--- a/Javascript-ES6/Files/JavaScipt-ES6.docx
+++ b/Javascript-ES6/Files/JavaScipt-ES6.docx
@@ -90,7 +90,21 @@
         <w:rPr>
           <w:lang w:val="es-AR"/>
         </w:rPr>
-        <w:t>antes de ser usada por ejemplo:</w:t>
+        <w:t xml:space="preserve">antes de ser </w:t>
+      </w:r>
+      <w:proofErr w:type="gramStart"/>
+      <w:r>
+        <w:rPr>
+          <w:lang w:val="es-AR"/>
+        </w:rPr>
+        <w:t>usada</w:t>
+      </w:r>
+      <w:proofErr w:type="gramEnd"/>
+      <w:r>
+        <w:rPr>
+          <w:lang w:val="es-AR"/>
+        </w:rPr>
+        <w:t xml:space="preserve"> por ejemplo:</w:t>
       </w:r>
     </w:p>
     <w:p>
@@ -405,7 +419,21 @@
         <w:rPr>
           <w:lang w:val="es-AR"/>
         </w:rPr>
-        <w:t>Y al declarar 2 variables con el mismo nombre pero en diferentes bloques se toman como individuales:</w:t>
+        <w:t xml:space="preserve">Y al declarar 2 variables con el mismo </w:t>
+      </w:r>
+      <w:proofErr w:type="gramStart"/>
+      <w:r>
+        <w:rPr>
+          <w:lang w:val="es-AR"/>
+        </w:rPr>
+        <w:t>nombre</w:t>
+      </w:r>
+      <w:proofErr w:type="gramEnd"/>
+      <w:r>
+        <w:rPr>
+          <w:lang w:val="es-AR"/>
+        </w:rPr>
+        <w:t xml:space="preserve"> pero en diferentes bloques se toman como individuales:</w:t>
       </w:r>
     </w:p>
     <w:p>
@@ -561,13 +589,27 @@
         <w:rPr>
           <w:lang w:val="es-AR"/>
         </w:rPr>
-        <w:t xml:space="preserve"> y su valor luego no puede modificarse</w:t>
-      </w:r>
-      <w:r>
-        <w:rPr>
-          <w:lang w:val="es-AR"/>
-        </w:rPr>
-        <w:t>(a menos que sea un objeto, ahí si nos deja modificar sus propiedades</w:t>
+        <w:t xml:space="preserve"> y su valor luego no puede </w:t>
+      </w:r>
+      <w:proofErr w:type="gramStart"/>
+      <w:r>
+        <w:rPr>
+          <w:lang w:val="es-AR"/>
+        </w:rPr>
+        <w:t>modificarse</w:t>
+      </w:r>
+      <w:r>
+        <w:rPr>
+          <w:lang w:val="es-AR"/>
+        </w:rPr>
+        <w:t>(</w:t>
+      </w:r>
+      <w:proofErr w:type="gramEnd"/>
+      <w:r>
+        <w:rPr>
+          <w:lang w:val="es-AR"/>
+        </w:rPr>
+        <w:t>a menos que sea un objeto, ahí si nos deja modificar sus propiedades</w:t>
       </w:r>
       <w:r>
         <w:rPr>
@@ -763,11 +805,16 @@
       <w:r>
         <w:t xml:space="preserve">- </w:t>
       </w:r>
+      <w:proofErr w:type="gramStart"/>
       <w:r>
         <w:t>endsWith</w:t>
       </w:r>
       <w:r>
-        <w:t xml:space="preserve">  - Includes</w:t>
+        <w:t xml:space="preserve">  -</w:t>
+      </w:r>
+      <w:proofErr w:type="gramEnd"/>
+      <w:r>
+        <w:t xml:space="preserve"> Includes</w:t>
       </w:r>
       <w:r>
         <w:t xml:space="preserve"> (Case sen</w:t>
@@ -939,6 +986,7 @@
           <w:kern w:val="0"/>
           <w:sz w:val="21"/>
           <w:szCs w:val="21"/>
+          <w:lang w:val="es-AR"/>
           <w14:ligatures w14:val="none"/>
         </w:rPr>
       </w:pPr>
@@ -949,6 +997,7 @@
           <w:kern w:val="0"/>
           <w:sz w:val="21"/>
           <w:szCs w:val="21"/>
+          <w:lang w:val="es-AR"/>
           <w14:ligatures w14:val="none"/>
         </w:rPr>
         <w:t>console</w:t>
@@ -960,6 +1009,7 @@
           <w:kern w:val="0"/>
           <w:sz w:val="21"/>
           <w:szCs w:val="21"/>
+          <w:lang w:val="es-AR"/>
           <w14:ligatures w14:val="none"/>
         </w:rPr>
         <w:t>.</w:t>
@@ -971,6 +1021,7 @@
           <w:kern w:val="0"/>
           <w:sz w:val="21"/>
           <w:szCs w:val="21"/>
+          <w:lang w:val="es-AR"/>
           <w14:ligatures w14:val="none"/>
         </w:rPr>
         <w:t>log</w:t>
@@ -982,10 +1033,12 @@
           <w:kern w:val="0"/>
           <w:sz w:val="21"/>
           <w:szCs w:val="21"/>
+          <w:lang w:val="es-AR"/>
           <w14:ligatures w14:val="none"/>
         </w:rPr>
         <w:t>(</w:t>
       </w:r>
+      <w:proofErr w:type="gramStart"/>
       <w:r>
         <w:rPr>
           <w:rFonts w:ascii="Consolas" w:eastAsia="Times New Roman" w:hAnsi="Consolas" w:cs="Times New Roman"/>
@@ -993,6 +1046,7 @@
           <w:kern w:val="0"/>
           <w:sz w:val="21"/>
           <w:szCs w:val="21"/>
+          <w:lang w:val="es-AR"/>
           <w14:ligatures w14:val="none"/>
         </w:rPr>
         <w:t>saludo</w:t>
@@ -1004,6 +1058,7 @@
           <w:kern w:val="0"/>
           <w:sz w:val="21"/>
           <w:szCs w:val="21"/>
+          <w:lang w:val="es-AR"/>
           <w14:ligatures w14:val="none"/>
         </w:rPr>
         <w:t>.</w:t>
@@ -1015,17 +1070,20 @@
           <w:kern w:val="0"/>
           <w:sz w:val="21"/>
           <w:szCs w:val="21"/>
+          <w:lang w:val="es-AR"/>
           <w14:ligatures w14:val="none"/>
         </w:rPr>
         <w:t>startsWith</w:t>
       </w:r>
-      <w:r>
-        <w:rPr>
-          <w:rFonts w:ascii="Consolas" w:eastAsia="Times New Roman" w:hAnsi="Consolas" w:cs="Times New Roman"/>
-          <w:color w:val="DDDDDD"/>
-          <w:kern w:val="0"/>
-          <w:sz w:val="21"/>
-          <w:szCs w:val="21"/>
+      <w:proofErr w:type="gramEnd"/>
+      <w:r>
+        <w:rPr>
+          <w:rFonts w:ascii="Consolas" w:eastAsia="Times New Roman" w:hAnsi="Consolas" w:cs="Times New Roman"/>
+          <w:color w:val="DDDDDD"/>
+          <w:kern w:val="0"/>
+          <w:sz w:val="21"/>
+          <w:szCs w:val="21"/>
+          <w:lang w:val="es-AR"/>
           <w14:ligatures w14:val="none"/>
         </w:rPr>
         <w:t>(</w:t>
@@ -1037,6 +1095,7 @@
           <w:kern w:val="0"/>
           <w:sz w:val="21"/>
           <w:szCs w:val="21"/>
+          <w:lang w:val="es-AR"/>
           <w14:ligatures w14:val="none"/>
         </w:rPr>
         <w:t>"H"</w:t>
@@ -1048,6 +1107,7 @@
           <w:kern w:val="0"/>
           <w:sz w:val="21"/>
           <w:szCs w:val="21"/>
+          <w:lang w:val="es-AR"/>
           <w14:ligatures w14:val="none"/>
         </w:rPr>
         <w:t>));</w:t>
@@ -1060,13 +1120,30 @@
         </w:rPr>
       </w:pPr>
       <w:r>
+        <w:rPr>
+          <w:lang w:val="es-AR"/>
+        </w:rPr>
         <w:t xml:space="preserve"> </w:t>
       </w:r>
       <w:r>
         <w:rPr>
           <w:lang w:val="es-AR"/>
         </w:rPr>
-        <w:t>y el endsWith()</w:t>
+        <w:t xml:space="preserve">y el </w:t>
+      </w:r>
+      <w:proofErr w:type="gramStart"/>
+      <w:r>
+        <w:rPr>
+          <w:lang w:val="es-AR"/>
+        </w:rPr>
+        <w:t>endsWith(</w:t>
+      </w:r>
+      <w:proofErr w:type="gramEnd"/>
+      <w:r>
+        <w:rPr>
+          <w:lang w:val="es-AR"/>
+        </w:rPr>
+        <w:t>)</w:t>
       </w:r>
       <w:r>
         <w:rPr>
@@ -1087,6 +1164,7 @@
           <w:lang w:val="es-AR"/>
         </w:rPr>
       </w:pPr>
+      <w:proofErr w:type="gramStart"/>
       <w:r>
         <w:rPr>
           <w:lang w:val="es-AR"/>
@@ -1109,7 +1187,14 @@
         <w:rPr>
           <w:lang w:val="es-AR"/>
         </w:rPr>
-        <w:t>s()</w:t>
+        <w:t>s(</w:t>
+      </w:r>
+      <w:proofErr w:type="gramEnd"/>
+      <w:r>
+        <w:rPr>
+          <w:lang w:val="es-AR"/>
+        </w:rPr>
+        <w:t>)</w:t>
       </w:r>
       <w:r>
         <w:rPr>
@@ -1134,13 +1219,27 @@
         <w:rPr>
           <w:lang w:val="es-AR"/>
         </w:rPr>
-        <w:t>Como segundo parametro les podemos pasar la cantidad de caracteres desde donde queremos que empiece a comparar</w:t>
-      </w:r>
-      <w:r>
-        <w:rPr>
-          <w:lang w:val="es-AR"/>
-        </w:rPr>
-        <w:t>(en base 1)</w:t>
+        <w:t xml:space="preserve">Como segundo parametro les podemos pasar la cantidad de caracteres desde donde queremos que empiece a </w:t>
+      </w:r>
+      <w:proofErr w:type="gramStart"/>
+      <w:r>
+        <w:rPr>
+          <w:lang w:val="es-AR"/>
+        </w:rPr>
+        <w:t>comparar</w:t>
+      </w:r>
+      <w:r>
+        <w:rPr>
+          <w:lang w:val="es-AR"/>
+        </w:rPr>
+        <w:t>(</w:t>
+      </w:r>
+      <w:proofErr w:type="gramEnd"/>
+      <w:r>
+        <w:rPr>
+          <w:lang w:val="es-AR"/>
+        </w:rPr>
+        <w:t>en base 1)</w:t>
       </w:r>
     </w:p>
     <w:p>
@@ -1177,11 +1276,19 @@
         </w:rPr>
       </w:pPr>
       <w:bookmarkStart w:id="0" w:name="OLE_LINK1"/>
-      <w:r>
-        <w:rPr>
-          <w:lang w:val="es-AR"/>
-        </w:rPr>
-        <w:t>saludo.repeat(2);</w:t>
+      <w:proofErr w:type="gramStart"/>
+      <w:r>
+        <w:rPr>
+          <w:lang w:val="es-AR"/>
+        </w:rPr>
+        <w:t>saludo.repeat</w:t>
+      </w:r>
+      <w:proofErr w:type="gramEnd"/>
+      <w:r>
+        <w:rPr>
+          <w:lang w:val="es-AR"/>
+        </w:rPr>
+        <w:t>(2);</w:t>
       </w:r>
       <w:bookmarkEnd w:id="0"/>
     </w:p>
@@ -2112,6 +2219,7 @@
         </w:rPr>
         <w:t xml:space="preserve"> </w:t>
       </w:r>
+      <w:proofErr w:type="gramStart"/>
       <w:r>
         <w:rPr>
           <w:rFonts w:ascii="Consolas" w:eastAsia="Times New Roman" w:hAnsi="Consolas" w:cs="Times New Roman"/>
@@ -2136,6 +2244,7 @@
         </w:rPr>
         <w:t>(</w:t>
       </w:r>
+      <w:proofErr w:type="gramEnd"/>
       <w:r>
         <w:rPr>
           <w:rFonts w:ascii="Consolas" w:eastAsia="Times New Roman" w:hAnsi="Consolas" w:cs="Times New Roman"/>
@@ -2420,7 +2529,19 @@
           <w:szCs w:val="18"/>
           <w14:ligatures w14:val="none"/>
         </w:rPr>
-        <w:t>""</w:t>
+        <w:t>"</w:t>
+      </w:r>
+      <w:proofErr w:type="gramStart"/>
+      <w:r>
+        <w:rPr>
+          <w:rFonts w:ascii="Consolas" w:eastAsia="Times New Roman" w:hAnsi="Consolas" w:cs="Times New Roman"/>
+          <w:color w:val="E6DB74"/>
+          <w:kern w:val="0"/>
+          <w:sz w:val="18"/>
+          <w:szCs w:val="18"/>
+          <w14:ligatures w14:val="none"/>
+        </w:rPr>
+        <w:t>"</w:t>
       </w:r>
       <w:r>
         <w:rPr>
@@ -2433,6 +2554,7 @@
         </w:rPr>
         <w:t>;</w:t>
       </w:r>
+      <w:proofErr w:type="gramEnd"/>
     </w:p>
     <w:p>
       <w:pPr>
@@ -2614,6 +2736,7 @@
         </w:rPr>
         <w:t xml:space="preserve"> </w:t>
       </w:r>
+      <w:proofErr w:type="gramStart"/>
       <w:r>
         <w:rPr>
           <w:rFonts w:ascii="Consolas" w:eastAsia="Times New Roman" w:hAnsi="Consolas" w:cs="Times New Roman"/>
@@ -2634,7 +2757,19 @@
           <w:szCs w:val="18"/>
           <w14:ligatures w14:val="none"/>
         </w:rPr>
-        <w:t xml:space="preserve">.length; </w:t>
+        <w:t>.length</w:t>
+      </w:r>
+      <w:proofErr w:type="gramEnd"/>
+      <w:r>
+        <w:rPr>
+          <w:rFonts w:ascii="Consolas" w:eastAsia="Times New Roman" w:hAnsi="Consolas" w:cs="Times New Roman"/>
+          <w:color w:val="DDDDDD"/>
+          <w:kern w:val="0"/>
+          <w:sz w:val="18"/>
+          <w:szCs w:val="18"/>
+          <w14:ligatures w14:val="none"/>
+        </w:rPr>
+        <w:t xml:space="preserve">; </w:t>
       </w:r>
       <w:r>
         <w:rPr>
@@ -3790,6 +3925,7 @@
         </w:rPr>
         <w:t xml:space="preserve"> </w:t>
       </w:r>
+      <w:proofErr w:type="gramStart"/>
       <w:r>
         <w:rPr>
           <w:rFonts w:ascii="Consolas" w:eastAsia="Times New Roman" w:hAnsi="Consolas" w:cs="Times New Roman"/>
@@ -3826,6 +3962,7 @@
         </w:rPr>
         <w:t>fn</w:t>
       </w:r>
+      <w:proofErr w:type="gramEnd"/>
       <w:r>
         <w:rPr>
           <w:rFonts w:ascii="Consolas" w:eastAsia="Times New Roman" w:hAnsi="Consolas" w:cs="Times New Roman"/>
@@ -3987,6 +4124,7 @@
         </w:rPr>
         <w:t xml:space="preserve">    </w:t>
       </w:r>
+      <w:proofErr w:type="gramStart"/>
       <w:r>
         <w:rPr>
           <w:rFonts w:ascii="Consolas" w:eastAsia="Times New Roman" w:hAnsi="Consolas" w:cs="Times New Roman"/>
@@ -4009,7 +4147,20 @@
           <w:lang w:val="es-AR"/>
           <w14:ligatures w14:val="none"/>
         </w:rPr>
-        <w:t>();</w:t>
+        <w:t>(</w:t>
+      </w:r>
+      <w:proofErr w:type="gramEnd"/>
+      <w:r>
+        <w:rPr>
+          <w:rFonts w:ascii="Consolas" w:eastAsia="Times New Roman" w:hAnsi="Consolas" w:cs="Times New Roman"/>
+          <w:color w:val="DDDDDD"/>
+          <w:kern w:val="0"/>
+          <w:sz w:val="18"/>
+          <w:szCs w:val="18"/>
+          <w:lang w:val="es-AR"/>
+          <w14:ligatures w14:val="none"/>
+        </w:rPr>
+        <w:t>);</w:t>
       </w:r>
     </w:p>
     <w:p>
@@ -4068,6 +4219,7 @@
           <w14:ligatures w14:val="none"/>
         </w:rPr>
       </w:pPr>
+      <w:proofErr w:type="gramStart"/>
       <w:r>
         <w:rPr>
           <w:rFonts w:ascii="Consolas" w:eastAsia="Times New Roman" w:hAnsi="Consolas" w:cs="Times New Roman"/>
@@ -4090,20 +4242,41 @@
           <w:lang w:val="es-AR"/>
           <w14:ligatures w14:val="none"/>
         </w:rPr>
-        <w:t>();</w:t>
-      </w:r>
-    </w:p>
-    <w:p>
-      <w:pPr>
-        <w:rPr>
-          <w:lang w:val="es-AR"/>
-        </w:rPr>
-      </w:pPr>
-      <w:r>
-        <w:rPr>
-          <w:lang w:val="es-AR"/>
-        </w:rPr>
-        <w:t xml:space="preserve">A tener en cuenta: </w:t>
+        <w:t>(</w:t>
+      </w:r>
+      <w:proofErr w:type="gramEnd"/>
+      <w:r>
+        <w:rPr>
+          <w:rFonts w:ascii="Consolas" w:eastAsia="Times New Roman" w:hAnsi="Consolas" w:cs="Times New Roman"/>
+          <w:color w:val="DDDDDD"/>
+          <w:kern w:val="0"/>
+          <w:sz w:val="18"/>
+          <w:szCs w:val="18"/>
+          <w:lang w:val="es-AR"/>
+          <w14:ligatures w14:val="none"/>
+        </w:rPr>
+        <w:t>);</w:t>
+      </w:r>
+    </w:p>
+    <w:p>
+      <w:pPr>
+        <w:rPr>
+          <w:lang w:val="es-AR"/>
+        </w:rPr>
+      </w:pPr>
+      <w:proofErr w:type="gramStart"/>
+      <w:r>
+        <w:rPr>
+          <w:lang w:val="es-AR"/>
+        </w:rPr>
+        <w:t>A</w:t>
+      </w:r>
+      <w:proofErr w:type="gramEnd"/>
+      <w:r>
+        <w:rPr>
+          <w:lang w:val="es-AR"/>
+        </w:rPr>
+        <w:t xml:space="preserve"> tener en cuenta: </w:t>
       </w:r>
       <w:r>
         <w:rPr>
@@ -4222,6 +4395,7 @@
         </w:rPr>
         <w:t xml:space="preserve"> </w:t>
       </w:r>
+      <w:proofErr w:type="gramStart"/>
       <w:r>
         <w:rPr>
           <w:rFonts w:ascii="Consolas" w:eastAsia="Times New Roman" w:hAnsi="Consolas" w:cs="Times New Roman"/>
@@ -4258,32 +4432,9 @@
           <w:lang w:val="es-AR"/>
           <w14:ligatures w14:val="none"/>
         </w:rPr>
-        <w:t>arr_alumnos</w:t>
-      </w:r>
-      <w:r>
-        <w:rPr>
-          <w:rFonts w:ascii="Consolas" w:eastAsia="Times New Roman" w:hAnsi="Consolas" w:cs="Times New Roman"/>
-          <w:color w:val="DDDDDD"/>
-          <w:kern w:val="0"/>
-          <w:sz w:val="18"/>
-          <w:szCs w:val="18"/>
-          <w:lang w:val="es-AR"/>
-          <w14:ligatures w14:val="none"/>
-        </w:rPr>
-        <w:t xml:space="preserve">, </w:t>
-      </w:r>
-      <w:r>
-        <w:rPr>
-          <w:rFonts w:ascii="Consolas" w:eastAsia="Times New Roman" w:hAnsi="Consolas" w:cs="Times New Roman"/>
-          <w:color w:val="F92672"/>
-          <w:kern w:val="0"/>
-          <w:sz w:val="18"/>
-          <w:szCs w:val="18"/>
-          <w:lang w:val="es-AR"/>
-          <w14:ligatures w14:val="none"/>
-        </w:rPr>
-        <w:t>...</w:t>
-      </w:r>
+        <w:t>arr</w:t>
+      </w:r>
+      <w:proofErr w:type="gramEnd"/>
       <w:r>
         <w:rPr>
           <w:rFonts w:ascii="Consolas" w:eastAsia="Times New Roman" w:hAnsi="Consolas" w:cs="Times New Roman"/>
@@ -4296,6 +4447,44 @@
           <w:lang w:val="es-AR"/>
           <w14:ligatures w14:val="none"/>
         </w:rPr>
+        <w:t>_alumnos</w:t>
+      </w:r>
+      <w:r>
+        <w:rPr>
+          <w:rFonts w:ascii="Consolas" w:eastAsia="Times New Roman" w:hAnsi="Consolas" w:cs="Times New Roman"/>
+          <w:color w:val="DDDDDD"/>
+          <w:kern w:val="0"/>
+          <w:sz w:val="18"/>
+          <w:szCs w:val="18"/>
+          <w:lang w:val="es-AR"/>
+          <w14:ligatures w14:val="none"/>
+        </w:rPr>
+        <w:t xml:space="preserve">, </w:t>
+      </w:r>
+      <w:r>
+        <w:rPr>
+          <w:rFonts w:ascii="Consolas" w:eastAsia="Times New Roman" w:hAnsi="Consolas" w:cs="Times New Roman"/>
+          <w:color w:val="F92672"/>
+          <w:kern w:val="0"/>
+          <w:sz w:val="18"/>
+          <w:szCs w:val="18"/>
+          <w:lang w:val="es-AR"/>
+          <w14:ligatures w14:val="none"/>
+        </w:rPr>
+        <w:t>...</w:t>
+      </w:r>
+      <w:r>
+        <w:rPr>
+          <w:rFonts w:ascii="Consolas" w:eastAsia="Times New Roman" w:hAnsi="Consolas" w:cs="Times New Roman"/>
+          <w:i/>
+          <w:iCs/>
+          <w:color w:val="FD971F"/>
+          <w:kern w:val="0"/>
+          <w:sz w:val="18"/>
+          <w:szCs w:val="18"/>
+          <w:lang w:val="es-AR"/>
+          <w14:ligatures w14:val="none"/>
+        </w:rPr>
         <w:t>masAlumnos</w:t>
       </w:r>
       <w:r>
@@ -4376,6 +4565,7 @@
         </w:rPr>
         <w:t xml:space="preserve">    </w:t>
       </w:r>
+      <w:proofErr w:type="gramStart"/>
       <w:r>
         <w:rPr>
           <w:rFonts w:ascii="Consolas" w:eastAsia="Times New Roman" w:hAnsi="Consolas" w:cs="Times New Roman"/>
@@ -4424,6 +4614,7 @@
         </w:rPr>
         <w:t>(</w:t>
       </w:r>
+      <w:proofErr w:type="gramEnd"/>
       <w:r>
         <w:rPr>
           <w:rFonts w:ascii="Consolas" w:eastAsia="Times New Roman" w:hAnsi="Consolas" w:cs="Times New Roman"/>
@@ -4701,6 +4892,7 @@
         </w:rPr>
         <w:t xml:space="preserve"> </w:t>
       </w:r>
+      <w:proofErr w:type="gramStart"/>
       <w:r>
         <w:rPr>
           <w:rFonts w:ascii="Consolas" w:eastAsia="Times New Roman" w:hAnsi="Consolas" w:cs="Times New Roman"/>
@@ -4725,6 +4917,7 @@
         </w:rPr>
         <w:t>(</w:t>
       </w:r>
+      <w:proofErr w:type="gramEnd"/>
       <w:r>
         <w:rPr>
           <w:rFonts w:ascii="Consolas" w:eastAsia="Times New Roman" w:hAnsi="Consolas" w:cs="Times New Roman"/>
@@ -4845,8 +5038,13 @@
         <w:t>trings</w:t>
       </w:r>
       <w:r>
-        <w:t xml:space="preserve"> separados</w:t>
-      </w:r>
+        <w:t xml:space="preserve"> </w:t>
+      </w:r>
+      <w:proofErr w:type="gramStart"/>
+      <w:r>
+        <w:t>separados</w:t>
+      </w:r>
+      <w:proofErr w:type="gramEnd"/>
     </w:p>
     <w:p>
       <w:pPr>
@@ -5075,6 +5273,7 @@
         </w:rPr>
         <w:t>55</w:t>
       </w:r>
+      <w:proofErr w:type="gramStart"/>
       <w:r>
         <w:rPr>
           <w:rFonts w:ascii="Consolas" w:eastAsia="Times New Roman" w:hAnsi="Consolas" w:cs="Times New Roman"/>
@@ -5086,6 +5285,7 @@
         </w:rPr>
         <w:t>];</w:t>
       </w:r>
+      <w:proofErr w:type="gramEnd"/>
     </w:p>
     <w:p>
       <w:pPr>
@@ -5168,6 +5368,7 @@
         </w:rPr>
         <w:t xml:space="preserve"> </w:t>
       </w:r>
+      <w:proofErr w:type="gramStart"/>
       <w:r>
         <w:rPr>
           <w:rFonts w:ascii="Consolas" w:eastAsia="Times New Roman" w:hAnsi="Consolas" w:cs="Times New Roman"/>
@@ -5212,6 +5413,7 @@
         </w:rPr>
         <w:t>(</w:t>
       </w:r>
+      <w:proofErr w:type="gramEnd"/>
       <w:r>
         <w:rPr>
           <w:rFonts w:ascii="Consolas" w:eastAsia="Times New Roman" w:hAnsi="Consolas" w:cs="Times New Roman"/>
@@ -7455,11 +7657,19 @@
         </w:rPr>
         <w:t xml:space="preserve">Nos asegura que nuestros objetos siempre sean </w:t>
       </w:r>
-      <w:r>
-        <w:rPr>
-          <w:lang w:val="es-AR"/>
-        </w:rPr>
-        <w:t xml:space="preserve">declarados como el </w:t>
+      <w:proofErr w:type="gramStart"/>
+      <w:r>
+        <w:rPr>
+          <w:lang w:val="es-AR"/>
+        </w:rPr>
+        <w:t>declarados como</w:t>
+      </w:r>
+      <w:proofErr w:type="gramEnd"/>
+      <w:r>
+        <w:rPr>
+          <w:lang w:val="es-AR"/>
+        </w:rPr>
+        <w:t xml:space="preserve"> el </w:t>
       </w:r>
       <w:r>
         <w:rPr>
@@ -7582,13 +7792,29 @@
           <w:rStyle w:val="SubtleEmphasis"/>
           <w:lang w:val="es-AR"/>
         </w:rPr>
-        <w:t>la funcion call() del prototipo</w:t>
-      </w:r>
+        <w:t xml:space="preserve">la funcion </w:t>
+      </w:r>
+      <w:proofErr w:type="gramStart"/>
       <w:r>
         <w:rPr>
           <w:rStyle w:val="SubtleEmphasis"/>
           <w:lang w:val="es-AR"/>
         </w:rPr>
+        <w:t>call(</w:t>
+      </w:r>
+      <w:proofErr w:type="gramEnd"/>
+      <w:r>
+        <w:rPr>
+          <w:rStyle w:val="SubtleEmphasis"/>
+          <w:lang w:val="es-AR"/>
+        </w:rPr>
+        <w:t>) del prototipo</w:t>
+      </w:r>
+      <w:r>
+        <w:rPr>
+          <w:rStyle w:val="SubtleEmphasis"/>
+          <w:lang w:val="es-AR"/>
+        </w:rPr>
         <w:t xml:space="preserve"> de una </w:t>
       </w:r>
       <w:r>
@@ -7678,7 +7904,21 @@
         <w:rPr>
           <w:lang w:val="es-AR"/>
         </w:rPr>
-        <w:t xml:space="preserve">funcion es llamado new.target </w:t>
+        <w:t xml:space="preserve">funcion es llamado </w:t>
+      </w:r>
+      <w:proofErr w:type="gramStart"/>
+      <w:r>
+        <w:rPr>
+          <w:lang w:val="es-AR"/>
+        </w:rPr>
+        <w:t>new.target</w:t>
+      </w:r>
+      <w:proofErr w:type="gramEnd"/>
+      <w:r>
+        <w:rPr>
+          <w:lang w:val="es-AR"/>
+        </w:rPr>
+        <w:t xml:space="preserve"> </w:t>
       </w:r>
       <w:r>
         <w:rPr>
@@ -7697,22 +7937,37 @@
         <w:rPr>
           <w:lang w:val="es-AR"/>
         </w:rPr>
-        <w:t>Si la funcion call() es ejecutada new.target no estará definida ya que  no se ejecutó el constructor</w:t>
-      </w:r>
-    </w:p>
-    <w:p>
-      <w:pPr>
-        <w:shd w:val="clear" w:color="auto" w:fill="1F1F1F"/>
-        <w:spacing w:after="0" w:line="285" w:lineRule="atLeast"/>
-        <w:rPr>
-          <w:rFonts w:ascii="Consolas" w:eastAsia="Times New Roman" w:hAnsi="Consolas" w:cs="Times New Roman"/>
-          <w:color w:val="DDDDDD"/>
-          <w:kern w:val="0"/>
-          <w:sz w:val="21"/>
-          <w:szCs w:val="21"/>
-          <w14:ligatures w14:val="none"/>
-        </w:rPr>
-      </w:pPr>
+        <w:t xml:space="preserve">Si la funcion </w:t>
+      </w:r>
+      <w:proofErr w:type="gramStart"/>
+      <w:r>
+        <w:rPr>
+          <w:lang w:val="es-AR"/>
+        </w:rPr>
+        <w:t>call(</w:t>
+      </w:r>
+      <w:proofErr w:type="gramEnd"/>
+      <w:r>
+        <w:rPr>
+          <w:lang w:val="es-AR"/>
+        </w:rPr>
+        <w:t>) es ejecutada new.target no estará definida ya que  no se ejecutó el constructor</w:t>
+      </w:r>
+    </w:p>
+    <w:p>
+      <w:pPr>
+        <w:shd w:val="clear" w:color="auto" w:fill="1F1F1F"/>
+        <w:spacing w:after="0" w:line="285" w:lineRule="atLeast"/>
+        <w:rPr>
+          <w:rFonts w:ascii="Consolas" w:eastAsia="Times New Roman" w:hAnsi="Consolas" w:cs="Times New Roman"/>
+          <w:color w:val="DDDDDD"/>
+          <w:kern w:val="0"/>
+          <w:sz w:val="21"/>
+          <w:szCs w:val="21"/>
+          <w14:ligatures w14:val="none"/>
+        </w:rPr>
+      </w:pPr>
+      <w:proofErr w:type="gramStart"/>
       <w:r>
         <w:rPr>
           <w:rFonts w:ascii="Consolas" w:eastAsia="Times New Roman" w:hAnsi="Consolas" w:cs="Times New Roman"/>
@@ -7735,6 +7990,7 @@
         </w:rPr>
         <w:t>(</w:t>
       </w:r>
+      <w:proofErr w:type="gramEnd"/>
       <w:r>
         <w:rPr>
           <w:rFonts w:ascii="Consolas" w:eastAsia="Times New Roman" w:hAnsi="Consolas" w:cs="Times New Roman"/>
@@ -7867,6 +8123,7 @@
         </w:rPr>
         <w:t xml:space="preserve">    </w:t>
       </w:r>
+      <w:proofErr w:type="gramStart"/>
       <w:r>
         <w:rPr>
           <w:rFonts w:ascii="Consolas" w:eastAsia="Times New Roman" w:hAnsi="Consolas" w:cs="Times New Roman"/>
@@ -7903,6 +8160,7 @@
         </w:rPr>
         <w:t>nombre</w:t>
       </w:r>
+      <w:proofErr w:type="gramEnd"/>
       <w:r>
         <w:rPr>
           <w:rFonts w:ascii="Consolas" w:eastAsia="Times New Roman" w:hAnsi="Consolas" w:cs="Times New Roman"/>
@@ -8092,6 +8350,7 @@
         </w:rPr>
         <w:t xml:space="preserve"> </w:t>
       </w:r>
+      <w:proofErr w:type="gramStart"/>
       <w:r>
         <w:rPr>
           <w:rFonts w:ascii="Consolas" w:eastAsia="Times New Roman" w:hAnsi="Consolas" w:cs="Times New Roman"/>
@@ -8116,6 +8375,7 @@
         </w:rPr>
         <w:t>(</w:t>
       </w:r>
+      <w:proofErr w:type="gramEnd"/>
       <w:r>
         <w:rPr>
           <w:rFonts w:ascii="Consolas" w:eastAsia="Times New Roman" w:hAnsi="Consolas" w:cs="Times New Roman"/>
@@ -8192,7 +8452,25 @@
           <w:lang w:val="es-AR"/>
           <w14:ligatures w14:val="none"/>
         </w:rPr>
-        <w:t>No pueden cambiar  el valor de this</w:t>
+        <w:t xml:space="preserve">No pueden </w:t>
+      </w:r>
+      <w:proofErr w:type="gramStart"/>
+      <w:r>
+        <w:rPr>
+          <w:kern w:val="0"/>
+          <w:lang w:val="es-AR"/>
+          <w14:ligatures w14:val="none"/>
+        </w:rPr>
+        <w:t>cambiar  el</w:t>
+      </w:r>
+      <w:proofErr w:type="gramEnd"/>
+      <w:r>
+        <w:rPr>
+          <w:kern w:val="0"/>
+          <w:lang w:val="es-AR"/>
+          <w14:ligatures w14:val="none"/>
+        </w:rPr>
+        <w:t xml:space="preserve"> valor de this</w:t>
       </w:r>
       <w:r>
         <w:rPr>
@@ -8210,7 +8488,21 @@
         <w:rPr>
           <w:lang w:val="es-AR"/>
         </w:rPr>
-        <w:t xml:space="preserve"> El valor de estos objetos apuntan al objeto</w:t>
+        <w:t xml:space="preserve"> </w:t>
+      </w:r>
+      <w:proofErr w:type="gramStart"/>
+      <w:r>
+        <w:rPr>
+          <w:lang w:val="es-AR"/>
+        </w:rPr>
+        <w:t>El valor de estos objetos apuntan</w:t>
+      </w:r>
+      <w:proofErr w:type="gramEnd"/>
+      <w:r>
+        <w:rPr>
+          <w:lang w:val="es-AR"/>
+        </w:rPr>
+        <w:t xml:space="preserve"> al objeto</w:t>
       </w:r>
       <w:r>
         <w:rPr>
@@ -8434,6 +8726,7 @@
         </w:rPr>
         <w:t>valor</w:t>
       </w:r>
+      <w:proofErr w:type="gramStart"/>
       <w:r>
         <w:rPr>
           <w:rFonts w:ascii="Consolas" w:eastAsia="Times New Roman" w:hAnsi="Consolas" w:cs="Times New Roman"/>
@@ -8446,6 +8739,7 @@
         </w:rPr>
         <w:t>){</w:t>
       </w:r>
+      <w:proofErr w:type="gramEnd"/>
     </w:p>
     <w:p>
       <w:pPr>
@@ -8766,6 +9060,7 @@
           <w:kern w:val="0"/>
           <w:sz w:val="21"/>
           <w:szCs w:val="21"/>
+          <w:lang w:val="es-AR"/>
           <w14:ligatures w14:val="none"/>
         </w:rPr>
       </w:pPr>
@@ -8778,6 +9073,7 @@
           <w:kern w:val="0"/>
           <w:sz w:val="21"/>
           <w:szCs w:val="21"/>
+          <w:lang w:val="es-AR"/>
           <w14:ligatures w14:val="none"/>
         </w:rPr>
         <w:t>let</w:t>
@@ -8789,6 +9085,7 @@
           <w:kern w:val="0"/>
           <w:sz w:val="21"/>
           <w:szCs w:val="21"/>
+          <w:lang w:val="es-AR"/>
           <w14:ligatures w14:val="none"/>
         </w:rPr>
         <w:t xml:space="preserve"> </w:t>
@@ -8800,6 +9097,7 @@
           <w:kern w:val="0"/>
           <w:sz w:val="21"/>
           <w:szCs w:val="21"/>
+          <w:lang w:val="es-AR"/>
           <w14:ligatures w14:val="none"/>
         </w:rPr>
         <w:t>sumar</w:t>
@@ -8811,6 +9109,7 @@
           <w:kern w:val="0"/>
           <w:sz w:val="21"/>
           <w:szCs w:val="21"/>
+          <w:lang w:val="es-AR"/>
           <w14:ligatures w14:val="none"/>
         </w:rPr>
         <w:t xml:space="preserve"> </w:t>
@@ -8822,6 +9121,7 @@
           <w:kern w:val="0"/>
           <w:sz w:val="21"/>
           <w:szCs w:val="21"/>
+          <w:lang w:val="es-AR"/>
           <w14:ligatures w14:val="none"/>
         </w:rPr>
         <w:t>=</w:t>
@@ -8833,6 +9133,7 @@
           <w:kern w:val="0"/>
           <w:sz w:val="21"/>
           <w:szCs w:val="21"/>
+          <w:lang w:val="es-AR"/>
           <w14:ligatures w14:val="none"/>
         </w:rPr>
         <w:t xml:space="preserve"> (</w:t>
@@ -8846,21 +9147,12 @@
           <w:kern w:val="0"/>
           <w:sz w:val="21"/>
           <w:szCs w:val="21"/>
-          <w14:ligatures w14:val="none"/>
-        </w:rPr>
-        <w:t>num1</w:t>
-      </w:r>
-      <w:r>
-        <w:rPr>
-          <w:rFonts w:ascii="Consolas" w:eastAsia="Times New Roman" w:hAnsi="Consolas" w:cs="Times New Roman"/>
-          <w:color w:val="DDDDDD"/>
-          <w:kern w:val="0"/>
-          <w:sz w:val="21"/>
-          <w:szCs w:val="21"/>
-          <w14:ligatures w14:val="none"/>
-        </w:rPr>
-        <w:t>,</w:t>
-      </w:r>
+          <w:lang w:val="es-AR"/>
+          <w14:ligatures w14:val="none"/>
+        </w:rPr>
+        <w:t>num</w:t>
+      </w:r>
+      <w:proofErr w:type="gramStart"/>
       <w:r>
         <w:rPr>
           <w:rFonts w:ascii="Consolas" w:eastAsia="Times New Roman" w:hAnsi="Consolas" w:cs="Times New Roman"/>
@@ -8870,17 +9162,60 @@
           <w:kern w:val="0"/>
           <w:sz w:val="21"/>
           <w:szCs w:val="21"/>
-          <w14:ligatures w14:val="none"/>
-        </w:rPr>
-        <w:t>num2</w:t>
-      </w:r>
-      <w:r>
-        <w:rPr>
-          <w:rFonts w:ascii="Consolas" w:eastAsia="Times New Roman" w:hAnsi="Consolas" w:cs="Times New Roman"/>
-          <w:color w:val="DDDDDD"/>
-          <w:kern w:val="0"/>
-          <w:sz w:val="21"/>
-          <w:szCs w:val="21"/>
+          <w:lang w:val="es-AR"/>
+          <w14:ligatures w14:val="none"/>
+        </w:rPr>
+        <w:t>1</w:t>
+      </w:r>
+      <w:r>
+        <w:rPr>
+          <w:rFonts w:ascii="Consolas" w:eastAsia="Times New Roman" w:hAnsi="Consolas" w:cs="Times New Roman"/>
+          <w:color w:val="DDDDDD"/>
+          <w:kern w:val="0"/>
+          <w:sz w:val="21"/>
+          <w:szCs w:val="21"/>
+          <w:lang w:val="es-AR"/>
+          <w14:ligatures w14:val="none"/>
+        </w:rPr>
+        <w:t>,</w:t>
+      </w:r>
+      <w:r>
+        <w:rPr>
+          <w:rFonts w:ascii="Consolas" w:eastAsia="Times New Roman" w:hAnsi="Consolas" w:cs="Times New Roman"/>
+          <w:i/>
+          <w:iCs/>
+          <w:color w:val="FD971F"/>
+          <w:kern w:val="0"/>
+          <w:sz w:val="21"/>
+          <w:szCs w:val="21"/>
+          <w:lang w:val="es-AR"/>
+          <w14:ligatures w14:val="none"/>
+        </w:rPr>
+        <w:t>num</w:t>
+      </w:r>
+      <w:proofErr w:type="gramEnd"/>
+      <w:r>
+        <w:rPr>
+          <w:rFonts w:ascii="Consolas" w:eastAsia="Times New Roman" w:hAnsi="Consolas" w:cs="Times New Roman"/>
+          <w:i/>
+          <w:iCs/>
+          <w:color w:val="FD971F"/>
+          <w:kern w:val="0"/>
+          <w:sz w:val="21"/>
+          <w:szCs w:val="21"/>
+          <w:lang w:val="es-AR"/>
+          <w14:ligatures w14:val="none"/>
+        </w:rPr>
+        <w:t>2</w:t>
+      </w:r>
+      <w:r>
+        <w:rPr>
+          <w:rFonts w:ascii="Consolas" w:eastAsia="Times New Roman" w:hAnsi="Consolas" w:cs="Times New Roman"/>
+          <w:color w:val="DDDDDD"/>
+          <w:kern w:val="0"/>
+          <w:sz w:val="21"/>
+          <w:szCs w:val="21"/>
+          <w:lang w:val="es-AR"/>
           <w14:ligatures w14:val="none"/>
         </w:rPr>
         <w:t xml:space="preserve">) </w:t>
@@ -8894,6 +9229,7 @@
           <w:kern w:val="0"/>
           <w:sz w:val="21"/>
           <w:szCs w:val="21"/>
+          <w:lang w:val="es-AR"/>
           <w14:ligatures w14:val="none"/>
         </w:rPr>
         <w:t>=&gt;</w:t>
@@ -8905,6 +9241,7 @@
           <w:kern w:val="0"/>
           <w:sz w:val="21"/>
           <w:szCs w:val="21"/>
+          <w:lang w:val="es-AR"/>
           <w14:ligatures w14:val="none"/>
         </w:rPr>
         <w:t xml:space="preserve"> </w:t>
@@ -8916,6 +9253,7 @@
           <w:kern w:val="0"/>
           <w:sz w:val="21"/>
           <w:szCs w:val="21"/>
+          <w:lang w:val="es-AR"/>
           <w14:ligatures w14:val="none"/>
         </w:rPr>
         <w:t>num1</w:t>
@@ -8927,6 +9265,7 @@
           <w:kern w:val="0"/>
           <w:sz w:val="21"/>
           <w:szCs w:val="21"/>
+          <w:lang w:val="es-AR"/>
           <w14:ligatures w14:val="none"/>
         </w:rPr>
         <w:t>+</w:t>
@@ -8938,6 +9277,7 @@
           <w:kern w:val="0"/>
           <w:sz w:val="21"/>
           <w:szCs w:val="21"/>
+          <w:lang w:val="es-AR"/>
           <w14:ligatures w14:val="none"/>
         </w:rPr>
         <w:t>num2</w:t>
@@ -8949,6 +9289,7 @@
           <w:kern w:val="0"/>
           <w:sz w:val="21"/>
           <w:szCs w:val="21"/>
+          <w:lang w:val="es-AR"/>
           <w14:ligatures w14:val="none"/>
         </w:rPr>
         <w:t>;</w:t>
@@ -9261,47 +9602,9 @@
           <w:lang w:val="es-AR"/>
           <w14:ligatures w14:val="none"/>
         </w:rPr>
-        <w:t>=&gt;</w:t>
-      </w:r>
-      <w:r>
-        <w:rPr>
-          <w:rFonts w:ascii="Consolas" w:eastAsia="Times New Roman" w:hAnsi="Consolas" w:cs="Times New Roman"/>
-          <w:color w:val="DDDDDD"/>
-          <w:kern w:val="0"/>
-          <w:sz w:val="21"/>
-          <w:szCs w:val="21"/>
-          <w:lang w:val="es-AR"/>
-          <w14:ligatures w14:val="none"/>
-        </w:rPr>
-        <w:t>{</w:t>
-      </w:r>
-    </w:p>
-    <w:p>
-      <w:pPr>
-        <w:shd w:val="clear" w:color="auto" w:fill="1F1F1F"/>
-        <w:spacing w:after="0" w:line="285" w:lineRule="atLeast"/>
-        <w:rPr>
-          <w:rFonts w:ascii="Consolas" w:eastAsia="Times New Roman" w:hAnsi="Consolas" w:cs="Times New Roman"/>
-          <w:color w:val="DDDDDD"/>
-          <w:kern w:val="0"/>
-          <w:sz w:val="21"/>
-          <w:szCs w:val="21"/>
-          <w:lang w:val="es-AR"/>
-          <w14:ligatures w14:val="none"/>
-        </w:rPr>
-      </w:pPr>
-      <w:r>
-        <w:rPr>
-          <w:rFonts w:ascii="Consolas" w:eastAsia="Times New Roman" w:hAnsi="Consolas" w:cs="Times New Roman"/>
-          <w:color w:val="DDDDDD"/>
-          <w:kern w:val="0"/>
-          <w:sz w:val="21"/>
-          <w:szCs w:val="21"/>
-          <w:lang w:val="es-AR"/>
-          <w14:ligatures w14:val="none"/>
-        </w:rPr>
-        <w:t xml:space="preserve">    </w:t>
-      </w:r>
+        <w:t>=</w:t>
+      </w:r>
+      <w:proofErr w:type="gramStart"/>
       <w:r>
         <w:rPr>
           <w:rFonts w:ascii="Consolas" w:eastAsia="Times New Roman" w:hAnsi="Consolas" w:cs="Times New Roman"/>
@@ -9314,140 +9617,21 @@
           <w:lang w:val="es-AR"/>
           <w14:ligatures w14:val="none"/>
         </w:rPr>
-        <w:t>let</w:t>
-      </w:r>
-      <w:r>
-        <w:rPr>
-          <w:rFonts w:ascii="Consolas" w:eastAsia="Times New Roman" w:hAnsi="Consolas" w:cs="Times New Roman"/>
-          <w:color w:val="DDDDDD"/>
-          <w:kern w:val="0"/>
-          <w:sz w:val="21"/>
-          <w:szCs w:val="21"/>
-          <w:lang w:val="es-AR"/>
-          <w14:ligatures w14:val="none"/>
-        </w:rPr>
-        <w:t xml:space="preserve"> </w:t>
-      </w:r>
-      <w:r>
-        <w:rPr>
-          <w:rFonts w:ascii="Consolas" w:eastAsia="Times New Roman" w:hAnsi="Consolas" w:cs="Times New Roman"/>
-          <w:color w:val="F8F8F2"/>
-          <w:kern w:val="0"/>
-          <w:sz w:val="21"/>
-          <w:szCs w:val="21"/>
-          <w:lang w:val="es-AR"/>
-          <w14:ligatures w14:val="none"/>
-        </w:rPr>
-        <w:t>saluda</w:t>
-      </w:r>
-      <w:r>
-        <w:rPr>
-          <w:rFonts w:ascii="Consolas" w:eastAsia="Times New Roman" w:hAnsi="Consolas" w:cs="Times New Roman"/>
-          <w:color w:val="DDDDDD"/>
-          <w:kern w:val="0"/>
-          <w:sz w:val="21"/>
-          <w:szCs w:val="21"/>
-          <w:lang w:val="es-AR"/>
-          <w14:ligatures w14:val="none"/>
-        </w:rPr>
-        <w:t xml:space="preserve"> </w:t>
-      </w:r>
-      <w:r>
-        <w:rPr>
-          <w:rFonts w:ascii="Consolas" w:eastAsia="Times New Roman" w:hAnsi="Consolas" w:cs="Times New Roman"/>
-          <w:color w:val="F92672"/>
-          <w:kern w:val="0"/>
-          <w:sz w:val="21"/>
-          <w:szCs w:val="21"/>
-          <w:lang w:val="es-AR"/>
-          <w14:ligatures w14:val="none"/>
-        </w:rPr>
-        <w:t>=</w:t>
-      </w:r>
-      <w:r>
-        <w:rPr>
-          <w:rFonts w:ascii="Consolas" w:eastAsia="Times New Roman" w:hAnsi="Consolas" w:cs="Times New Roman"/>
-          <w:color w:val="DDDDDD"/>
-          <w:kern w:val="0"/>
-          <w:sz w:val="21"/>
-          <w:szCs w:val="21"/>
-          <w:lang w:val="es-AR"/>
-          <w14:ligatures w14:val="none"/>
-        </w:rPr>
-        <w:t xml:space="preserve"> </w:t>
-      </w:r>
-      <w:r>
-        <w:rPr>
-          <w:rFonts w:ascii="Consolas" w:eastAsia="Times New Roman" w:hAnsi="Consolas" w:cs="Times New Roman"/>
-          <w:color w:val="E6DB74"/>
-          <w:kern w:val="0"/>
-          <w:sz w:val="21"/>
-          <w:szCs w:val="21"/>
-          <w:lang w:val="es-AR"/>
-          <w14:ligatures w14:val="none"/>
-        </w:rPr>
-        <w:t xml:space="preserve">`Hola </w:t>
-      </w:r>
-      <w:r>
-        <w:rPr>
-          <w:rFonts w:ascii="Consolas" w:eastAsia="Times New Roman" w:hAnsi="Consolas" w:cs="Times New Roman"/>
-          <w:color w:val="F92672"/>
-          <w:kern w:val="0"/>
-          <w:sz w:val="21"/>
-          <w:szCs w:val="21"/>
-          <w:lang w:val="es-AR"/>
-          <w14:ligatures w14:val="none"/>
-        </w:rPr>
-        <w:t>${</w:t>
-      </w:r>
-      <w:r>
-        <w:rPr>
-          <w:rFonts w:ascii="Consolas" w:eastAsia="Times New Roman" w:hAnsi="Consolas" w:cs="Times New Roman"/>
-          <w:color w:val="F8F8F2"/>
-          <w:kern w:val="0"/>
-          <w:sz w:val="21"/>
-          <w:szCs w:val="21"/>
-          <w:lang w:val="es-AR"/>
-          <w14:ligatures w14:val="none"/>
-        </w:rPr>
-        <w:t>nombre</w:t>
-      </w:r>
-      <w:r>
-        <w:rPr>
-          <w:rFonts w:ascii="Consolas" w:eastAsia="Times New Roman" w:hAnsi="Consolas" w:cs="Times New Roman"/>
-          <w:color w:val="F92672"/>
-          <w:kern w:val="0"/>
-          <w:sz w:val="21"/>
-          <w:szCs w:val="21"/>
-          <w:lang w:val="es-AR"/>
-          <w14:ligatures w14:val="none"/>
-        </w:rPr>
-        <w:t>}</w:t>
-      </w:r>
-      <w:r>
-        <w:rPr>
-          <w:rFonts w:ascii="Consolas" w:eastAsia="Times New Roman" w:hAnsi="Consolas" w:cs="Times New Roman"/>
-          <w:color w:val="E6DB74"/>
-          <w:kern w:val="0"/>
-          <w:sz w:val="21"/>
-          <w:szCs w:val="21"/>
-          <w:lang w:val="es-AR"/>
-          <w14:ligatures w14:val="none"/>
-        </w:rPr>
-        <w:t>`</w:t>
-      </w:r>
-      <w:r>
-        <w:rPr>
-          <w:rFonts w:ascii="Consolas" w:eastAsia="Times New Roman" w:hAnsi="Consolas" w:cs="Times New Roman"/>
-          <w:color w:val="DDDDDD"/>
-          <w:kern w:val="0"/>
-          <w:sz w:val="21"/>
-          <w:szCs w:val="21"/>
-          <w:lang w:val="es-AR"/>
-          <w14:ligatures w14:val="none"/>
-        </w:rPr>
-        <w:t>;</w:t>
-      </w:r>
+        <w:t>&gt;</w:t>
+      </w:r>
+      <w:r>
+        <w:rPr>
+          <w:rFonts w:ascii="Consolas" w:eastAsia="Times New Roman" w:hAnsi="Consolas" w:cs="Times New Roman"/>
+          <w:color w:val="DDDDDD"/>
+          <w:kern w:val="0"/>
+          <w:sz w:val="21"/>
+          <w:szCs w:val="21"/>
+          <w:lang w:val="es-AR"/>
+          <w14:ligatures w14:val="none"/>
+        </w:rPr>
+        <w:t>{</w:t>
+      </w:r>
+      <w:proofErr w:type="gramEnd"/>
     </w:p>
     <w:p>
       <w:pPr>
@@ -9475,123 +9659,6 @@
         </w:rPr>
         <w:t xml:space="preserve">    </w:t>
       </w:r>
-      <w:r>
-        <w:rPr>
-          <w:rFonts w:ascii="Consolas" w:eastAsia="Times New Roman" w:hAnsi="Consolas" w:cs="Times New Roman"/>
-          <w:color w:val="F92672"/>
-          <w:kern w:val="0"/>
-          <w:sz w:val="21"/>
-          <w:szCs w:val="21"/>
-          <w:lang w:val="es-AR"/>
-          <w14:ligatures w14:val="none"/>
-        </w:rPr>
-        <w:t>return</w:t>
-      </w:r>
-      <w:r>
-        <w:rPr>
-          <w:rFonts w:ascii="Consolas" w:eastAsia="Times New Roman" w:hAnsi="Consolas" w:cs="Times New Roman"/>
-          <w:color w:val="DDDDDD"/>
-          <w:kern w:val="0"/>
-          <w:sz w:val="21"/>
-          <w:szCs w:val="21"/>
-          <w:lang w:val="es-AR"/>
-          <w14:ligatures w14:val="none"/>
-        </w:rPr>
-        <w:t xml:space="preserve"> </w:t>
-      </w:r>
-      <w:r>
-        <w:rPr>
-          <w:rFonts w:ascii="Consolas" w:eastAsia="Times New Roman" w:hAnsi="Consolas" w:cs="Times New Roman"/>
-          <w:color w:val="F8F8F2"/>
-          <w:kern w:val="0"/>
-          <w:sz w:val="21"/>
-          <w:szCs w:val="21"/>
-          <w:lang w:val="es-AR"/>
-          <w14:ligatures w14:val="none"/>
-        </w:rPr>
-        <w:t>saluda</w:t>
-      </w:r>
-      <w:r>
-        <w:rPr>
-          <w:rFonts w:ascii="Consolas" w:eastAsia="Times New Roman" w:hAnsi="Consolas" w:cs="Times New Roman"/>
-          <w:color w:val="DDDDDD"/>
-          <w:kern w:val="0"/>
-          <w:sz w:val="21"/>
-          <w:szCs w:val="21"/>
-          <w:lang w:val="es-AR"/>
-          <w14:ligatures w14:val="none"/>
-        </w:rPr>
-        <w:t>;</w:t>
-      </w:r>
-    </w:p>
-    <w:p>
-      <w:pPr>
-        <w:shd w:val="clear" w:color="auto" w:fill="1F1F1F"/>
-        <w:spacing w:after="0" w:line="285" w:lineRule="atLeast"/>
-        <w:rPr>
-          <w:rFonts w:ascii="Consolas" w:eastAsia="Times New Roman" w:hAnsi="Consolas" w:cs="Times New Roman"/>
-          <w:color w:val="DDDDDD"/>
-          <w:kern w:val="0"/>
-          <w:sz w:val="21"/>
-          <w:szCs w:val="21"/>
-          <w:lang w:val="es-AR"/>
-          <w14:ligatures w14:val="none"/>
-        </w:rPr>
-      </w:pPr>
-      <w:r>
-        <w:rPr>
-          <w:rFonts w:ascii="Consolas" w:eastAsia="Times New Roman" w:hAnsi="Consolas" w:cs="Times New Roman"/>
-          <w:color w:val="DDDDDD"/>
-          <w:kern w:val="0"/>
-          <w:sz w:val="21"/>
-          <w:szCs w:val="21"/>
-          <w:lang w:val="es-AR"/>
-          <w14:ligatures w14:val="none"/>
-        </w:rPr>
-        <w:t>}</w:t>
-      </w:r>
-    </w:p>
-    <w:p>
-      <w:pPr>
-        <w:shd w:val="clear" w:color="auto" w:fill="1F1F1F"/>
-        <w:spacing w:after="0" w:line="285" w:lineRule="atLeast"/>
-        <w:rPr>
-          <w:rFonts w:ascii="Consolas" w:eastAsia="Times New Roman" w:hAnsi="Consolas" w:cs="Times New Roman"/>
-          <w:color w:val="DDDDDD"/>
-          <w:kern w:val="0"/>
-          <w:sz w:val="21"/>
-          <w:szCs w:val="21"/>
-          <w:lang w:val="es-AR"/>
-          <w14:ligatures w14:val="none"/>
-        </w:rPr>
-      </w:pPr>
-      <w:r>
-        <w:rPr>
-          <w:rFonts w:ascii="Consolas" w:eastAsia="Times New Roman" w:hAnsi="Consolas" w:cs="Times New Roman"/>
-          <w:color w:val="DDDDDD"/>
-          <w:kern w:val="0"/>
-          <w:sz w:val="21"/>
-          <w:szCs w:val="21"/>
-          <w:lang w:val="es-AR"/>
-          <w14:ligatures w14:val="none"/>
-        </w:rPr>
-        <w:t>//retornar objeto literal</w:t>
-      </w:r>
-    </w:p>
-    <w:p>
-      <w:pPr>
-        <w:shd w:val="clear" w:color="auto" w:fill="1F1F1F"/>
-        <w:spacing w:after="0" w:line="285" w:lineRule="atLeast"/>
-        <w:rPr>
-          <w:rFonts w:ascii="Consolas" w:eastAsia="Times New Roman" w:hAnsi="Consolas" w:cs="Times New Roman"/>
-          <w:color w:val="DDDDDD"/>
-          <w:kern w:val="0"/>
-          <w:sz w:val="21"/>
-          <w:szCs w:val="21"/>
-          <w:lang w:val="es-AR"/>
-          <w14:ligatures w14:val="none"/>
-        </w:rPr>
-      </w:pPr>
       <w:r>
         <w:rPr>
           <w:rFonts w:ascii="Consolas" w:eastAsia="Times New Roman" w:hAnsi="Consolas" w:cs="Times New Roman"/>
@@ -9621,6 +9688,296 @@
       <w:r>
         <w:rPr>
           <w:rFonts w:ascii="Consolas" w:eastAsia="Times New Roman" w:hAnsi="Consolas" w:cs="Times New Roman"/>
+          <w:color w:val="F8F8F2"/>
+          <w:kern w:val="0"/>
+          <w:sz w:val="21"/>
+          <w:szCs w:val="21"/>
+          <w:lang w:val="es-AR"/>
+          <w14:ligatures w14:val="none"/>
+        </w:rPr>
+        <w:t>saluda</w:t>
+      </w:r>
+      <w:r>
+        <w:rPr>
+          <w:rFonts w:ascii="Consolas" w:eastAsia="Times New Roman" w:hAnsi="Consolas" w:cs="Times New Roman"/>
+          <w:color w:val="DDDDDD"/>
+          <w:kern w:val="0"/>
+          <w:sz w:val="21"/>
+          <w:szCs w:val="21"/>
+          <w:lang w:val="es-AR"/>
+          <w14:ligatures w14:val="none"/>
+        </w:rPr>
+        <w:t xml:space="preserve"> </w:t>
+      </w:r>
+      <w:r>
+        <w:rPr>
+          <w:rFonts w:ascii="Consolas" w:eastAsia="Times New Roman" w:hAnsi="Consolas" w:cs="Times New Roman"/>
+          <w:color w:val="F92672"/>
+          <w:kern w:val="0"/>
+          <w:sz w:val="21"/>
+          <w:szCs w:val="21"/>
+          <w:lang w:val="es-AR"/>
+          <w14:ligatures w14:val="none"/>
+        </w:rPr>
+        <w:t>=</w:t>
+      </w:r>
+      <w:r>
+        <w:rPr>
+          <w:rFonts w:ascii="Consolas" w:eastAsia="Times New Roman" w:hAnsi="Consolas" w:cs="Times New Roman"/>
+          <w:color w:val="DDDDDD"/>
+          <w:kern w:val="0"/>
+          <w:sz w:val="21"/>
+          <w:szCs w:val="21"/>
+          <w:lang w:val="es-AR"/>
+          <w14:ligatures w14:val="none"/>
+        </w:rPr>
+        <w:t xml:space="preserve"> </w:t>
+      </w:r>
+      <w:r>
+        <w:rPr>
+          <w:rFonts w:ascii="Consolas" w:eastAsia="Times New Roman" w:hAnsi="Consolas" w:cs="Times New Roman"/>
+          <w:color w:val="E6DB74"/>
+          <w:kern w:val="0"/>
+          <w:sz w:val="21"/>
+          <w:szCs w:val="21"/>
+          <w:lang w:val="es-AR"/>
+          <w14:ligatures w14:val="none"/>
+        </w:rPr>
+        <w:t xml:space="preserve">`Hola </w:t>
+      </w:r>
+      <w:r>
+        <w:rPr>
+          <w:rFonts w:ascii="Consolas" w:eastAsia="Times New Roman" w:hAnsi="Consolas" w:cs="Times New Roman"/>
+          <w:color w:val="F92672"/>
+          <w:kern w:val="0"/>
+          <w:sz w:val="21"/>
+          <w:szCs w:val="21"/>
+          <w:lang w:val="es-AR"/>
+          <w14:ligatures w14:val="none"/>
+        </w:rPr>
+        <w:t>${</w:t>
+      </w:r>
+      <w:r>
+        <w:rPr>
+          <w:rFonts w:ascii="Consolas" w:eastAsia="Times New Roman" w:hAnsi="Consolas" w:cs="Times New Roman"/>
+          <w:color w:val="F8F8F2"/>
+          <w:kern w:val="0"/>
+          <w:sz w:val="21"/>
+          <w:szCs w:val="21"/>
+          <w:lang w:val="es-AR"/>
+          <w14:ligatures w14:val="none"/>
+        </w:rPr>
+        <w:t>nombre</w:t>
+      </w:r>
+      <w:r>
+        <w:rPr>
+          <w:rFonts w:ascii="Consolas" w:eastAsia="Times New Roman" w:hAnsi="Consolas" w:cs="Times New Roman"/>
+          <w:color w:val="F92672"/>
+          <w:kern w:val="0"/>
+          <w:sz w:val="21"/>
+          <w:szCs w:val="21"/>
+          <w:lang w:val="es-AR"/>
+          <w14:ligatures w14:val="none"/>
+        </w:rPr>
+        <w:t>}</w:t>
+      </w:r>
+      <w:r>
+        <w:rPr>
+          <w:rFonts w:ascii="Consolas" w:eastAsia="Times New Roman" w:hAnsi="Consolas" w:cs="Times New Roman"/>
+          <w:color w:val="E6DB74"/>
+          <w:kern w:val="0"/>
+          <w:sz w:val="21"/>
+          <w:szCs w:val="21"/>
+          <w:lang w:val="es-AR"/>
+          <w14:ligatures w14:val="none"/>
+        </w:rPr>
+        <w:t>`</w:t>
+      </w:r>
+      <w:r>
+        <w:rPr>
+          <w:rFonts w:ascii="Consolas" w:eastAsia="Times New Roman" w:hAnsi="Consolas" w:cs="Times New Roman"/>
+          <w:color w:val="DDDDDD"/>
+          <w:kern w:val="0"/>
+          <w:sz w:val="21"/>
+          <w:szCs w:val="21"/>
+          <w:lang w:val="es-AR"/>
+          <w14:ligatures w14:val="none"/>
+        </w:rPr>
+        <w:t>;</w:t>
+      </w:r>
+    </w:p>
+    <w:p>
+      <w:pPr>
+        <w:shd w:val="clear" w:color="auto" w:fill="1F1F1F"/>
+        <w:spacing w:after="0" w:line="285" w:lineRule="atLeast"/>
+        <w:rPr>
+          <w:rFonts w:ascii="Consolas" w:eastAsia="Times New Roman" w:hAnsi="Consolas" w:cs="Times New Roman"/>
+          <w:color w:val="DDDDDD"/>
+          <w:kern w:val="0"/>
+          <w:sz w:val="21"/>
+          <w:szCs w:val="21"/>
+          <w:lang w:val="es-AR"/>
+          <w14:ligatures w14:val="none"/>
+        </w:rPr>
+      </w:pPr>
+      <w:r>
+        <w:rPr>
+          <w:rFonts w:ascii="Consolas" w:eastAsia="Times New Roman" w:hAnsi="Consolas" w:cs="Times New Roman"/>
+          <w:color w:val="DDDDDD"/>
+          <w:kern w:val="0"/>
+          <w:sz w:val="21"/>
+          <w:szCs w:val="21"/>
+          <w:lang w:val="es-AR"/>
+          <w14:ligatures w14:val="none"/>
+        </w:rPr>
+        <w:t xml:space="preserve">    </w:t>
+      </w:r>
+      <w:r>
+        <w:rPr>
+          <w:rFonts w:ascii="Consolas" w:eastAsia="Times New Roman" w:hAnsi="Consolas" w:cs="Times New Roman"/>
+          <w:color w:val="F92672"/>
+          <w:kern w:val="0"/>
+          <w:sz w:val="21"/>
+          <w:szCs w:val="21"/>
+          <w:lang w:val="es-AR"/>
+          <w14:ligatures w14:val="none"/>
+        </w:rPr>
+        <w:t>return</w:t>
+      </w:r>
+      <w:r>
+        <w:rPr>
+          <w:rFonts w:ascii="Consolas" w:eastAsia="Times New Roman" w:hAnsi="Consolas" w:cs="Times New Roman"/>
+          <w:color w:val="DDDDDD"/>
+          <w:kern w:val="0"/>
+          <w:sz w:val="21"/>
+          <w:szCs w:val="21"/>
+          <w:lang w:val="es-AR"/>
+          <w14:ligatures w14:val="none"/>
+        </w:rPr>
+        <w:t xml:space="preserve"> </w:t>
+      </w:r>
+      <w:r>
+        <w:rPr>
+          <w:rFonts w:ascii="Consolas" w:eastAsia="Times New Roman" w:hAnsi="Consolas" w:cs="Times New Roman"/>
+          <w:color w:val="F8F8F2"/>
+          <w:kern w:val="0"/>
+          <w:sz w:val="21"/>
+          <w:szCs w:val="21"/>
+          <w:lang w:val="es-AR"/>
+          <w14:ligatures w14:val="none"/>
+        </w:rPr>
+        <w:t>saluda</w:t>
+      </w:r>
+      <w:r>
+        <w:rPr>
+          <w:rFonts w:ascii="Consolas" w:eastAsia="Times New Roman" w:hAnsi="Consolas" w:cs="Times New Roman"/>
+          <w:color w:val="DDDDDD"/>
+          <w:kern w:val="0"/>
+          <w:sz w:val="21"/>
+          <w:szCs w:val="21"/>
+          <w:lang w:val="es-AR"/>
+          <w14:ligatures w14:val="none"/>
+        </w:rPr>
+        <w:t>;</w:t>
+      </w:r>
+    </w:p>
+    <w:p>
+      <w:pPr>
+        <w:shd w:val="clear" w:color="auto" w:fill="1F1F1F"/>
+        <w:spacing w:after="0" w:line="285" w:lineRule="atLeast"/>
+        <w:rPr>
+          <w:rFonts w:ascii="Consolas" w:eastAsia="Times New Roman" w:hAnsi="Consolas" w:cs="Times New Roman"/>
+          <w:color w:val="DDDDDD"/>
+          <w:kern w:val="0"/>
+          <w:sz w:val="21"/>
+          <w:szCs w:val="21"/>
+          <w:lang w:val="es-AR"/>
+          <w14:ligatures w14:val="none"/>
+        </w:rPr>
+      </w:pPr>
+      <w:r>
+        <w:rPr>
+          <w:rFonts w:ascii="Consolas" w:eastAsia="Times New Roman" w:hAnsi="Consolas" w:cs="Times New Roman"/>
+          <w:color w:val="DDDDDD"/>
+          <w:kern w:val="0"/>
+          <w:sz w:val="21"/>
+          <w:szCs w:val="21"/>
+          <w:lang w:val="es-AR"/>
+          <w14:ligatures w14:val="none"/>
+        </w:rPr>
+        <w:t>}</w:t>
+      </w:r>
+    </w:p>
+    <w:p>
+      <w:pPr>
+        <w:shd w:val="clear" w:color="auto" w:fill="1F1F1F"/>
+        <w:spacing w:after="0" w:line="285" w:lineRule="atLeast"/>
+        <w:rPr>
+          <w:rFonts w:ascii="Consolas" w:eastAsia="Times New Roman" w:hAnsi="Consolas" w:cs="Times New Roman"/>
+          <w:color w:val="DDDDDD"/>
+          <w:kern w:val="0"/>
+          <w:sz w:val="21"/>
+          <w:szCs w:val="21"/>
+          <w:lang w:val="es-AR"/>
+          <w14:ligatures w14:val="none"/>
+        </w:rPr>
+      </w:pPr>
+      <w:r>
+        <w:rPr>
+          <w:rFonts w:ascii="Consolas" w:eastAsia="Times New Roman" w:hAnsi="Consolas" w:cs="Times New Roman"/>
+          <w:color w:val="DDDDDD"/>
+          <w:kern w:val="0"/>
+          <w:sz w:val="21"/>
+          <w:szCs w:val="21"/>
+          <w:lang w:val="es-AR"/>
+          <w14:ligatures w14:val="none"/>
+        </w:rPr>
+        <w:t>//retornar objeto literal</w:t>
+      </w:r>
+    </w:p>
+    <w:p>
+      <w:pPr>
+        <w:shd w:val="clear" w:color="auto" w:fill="1F1F1F"/>
+        <w:spacing w:after="0" w:line="285" w:lineRule="atLeast"/>
+        <w:rPr>
+          <w:rFonts w:ascii="Consolas" w:eastAsia="Times New Roman" w:hAnsi="Consolas" w:cs="Times New Roman"/>
+          <w:color w:val="DDDDDD"/>
+          <w:kern w:val="0"/>
+          <w:sz w:val="21"/>
+          <w:szCs w:val="21"/>
+          <w:lang w:val="es-AR"/>
+          <w14:ligatures w14:val="none"/>
+        </w:rPr>
+      </w:pPr>
+      <w:r>
+        <w:rPr>
+          <w:rFonts w:ascii="Consolas" w:eastAsia="Times New Roman" w:hAnsi="Consolas" w:cs="Times New Roman"/>
+          <w:i/>
+          <w:iCs/>
+          <w:color w:val="66D9EF"/>
+          <w:kern w:val="0"/>
+          <w:sz w:val="21"/>
+          <w:szCs w:val="21"/>
+          <w:lang w:val="es-AR"/>
+          <w14:ligatures w14:val="none"/>
+        </w:rPr>
+        <w:t>let</w:t>
+      </w:r>
+      <w:r>
+        <w:rPr>
+          <w:rFonts w:ascii="Consolas" w:eastAsia="Times New Roman" w:hAnsi="Consolas" w:cs="Times New Roman"/>
+          <w:color w:val="DDDDDD"/>
+          <w:kern w:val="0"/>
+          <w:sz w:val="21"/>
+          <w:szCs w:val="21"/>
+          <w:lang w:val="es-AR"/>
+          <w14:ligatures w14:val="none"/>
+        </w:rPr>
+        <w:t xml:space="preserve"> </w:t>
+      </w:r>
+      <w:r>
+        <w:rPr>
+          <w:rFonts w:ascii="Consolas" w:eastAsia="Times New Roman" w:hAnsi="Consolas" w:cs="Times New Roman"/>
           <w:color w:val="A6E22E"/>
           <w:kern w:val="0"/>
           <w:sz w:val="21"/>
@@ -10052,6 +10409,7 @@
         </w:rPr>
         <w:t>}</w:t>
       </w:r>
+      <w:proofErr w:type="gramStart"/>
       <w:r>
         <w:rPr>
           <w:rFonts w:ascii="Consolas" w:eastAsia="Times New Roman" w:hAnsi="Consolas" w:cs="Times New Roman"/>
@@ -10074,7 +10432,20 @@
           <w:lang w:val="es-AR"/>
           <w14:ligatures w14:val="none"/>
         </w:rPr>
-        <w:t>)()</w:t>
+        <w:t>)(</w:t>
+      </w:r>
+      <w:proofErr w:type="gramEnd"/>
+      <w:r>
+        <w:rPr>
+          <w:rFonts w:ascii="Consolas" w:eastAsia="Times New Roman" w:hAnsi="Consolas" w:cs="Times New Roman"/>
+          <w:color w:val="DDDDDD"/>
+          <w:kern w:val="0"/>
+          <w:sz w:val="21"/>
+          <w:szCs w:val="21"/>
+          <w:lang w:val="es-AR"/>
+          <w14:ligatures w14:val="none"/>
+        </w:rPr>
+        <w:t>)</w:t>
       </w:r>
     </w:p>
     <w:p>
@@ -10101,6 +10472,7 @@
           <w:lang w:val="es-AR"/>
         </w:rPr>
       </w:pPr>
+      <w:proofErr w:type="gramStart"/>
       <w:r>
         <w:rPr>
           <w:rFonts w:ascii="Roboto" w:hAnsi="Roboto"/>
@@ -10110,6 +10482,7 @@
         </w:rPr>
         <w:t>Podemos decir, que podemos desechar las funciones típicas del ES5 y solo utilizar funciones de flecha?</w:t>
       </w:r>
+      <w:proofErr w:type="gramEnd"/>
     </w:p>
     <w:p>
       <w:pPr>
@@ -10120,6 +10493,7 @@
           <w:lang w:val="es-AR"/>
         </w:rPr>
       </w:pPr>
+      <w:proofErr w:type="gramStart"/>
       <w:r>
         <w:rPr>
           <w:rFonts w:ascii="Roboto" w:hAnsi="Roboto"/>
@@ -10127,8 +10501,9 @@
           <w:shd w:val="clear" w:color="auto" w:fill="FFFFFF"/>
           <w:lang w:val="es-AR"/>
         </w:rPr>
-        <w:t xml:space="preserve">NO! </w:t>
-      </w:r>
+        <w:t>NO!</w:t>
+      </w:r>
+      <w:proofErr w:type="gramEnd"/>
       <w:r>
         <w:rPr>
           <w:rFonts w:ascii="Roboto" w:hAnsi="Roboto"/>
@@ -10136,7 +10511,7 @@
           <w:shd w:val="clear" w:color="auto" w:fill="FFFFFF"/>
           <w:lang w:val="es-AR"/>
         </w:rPr>
-        <w:t>L</w:t>
+        <w:t xml:space="preserve"> </w:t>
       </w:r>
       <w:r>
         <w:rPr>
@@ -10145,6 +10520,15 @@
           <w:shd w:val="clear" w:color="auto" w:fill="FFFFFF"/>
           <w:lang w:val="es-AR"/>
         </w:rPr>
+        <w:t>L</w:t>
+      </w:r>
+      <w:r>
+        <w:rPr>
+          <w:rFonts w:ascii="Roboto" w:hAnsi="Roboto"/>
+          <w:color w:val="2D2F31"/>
+          <w:shd w:val="clear" w:color="auto" w:fill="FFFFFF"/>
+          <w:lang w:val="es-AR"/>
+        </w:rPr>
         <w:t>as funciones tradicionales no sólo trabajan como funciones, sino que permiten la creación de objetos y otros mecanismos totalmente útiles hoy en día. Las funciones de Flecha expanden el JavaScript y nos dan utilidades nuevas, pero no reemplazan a las funciones tradicionales.</w:t>
       </w:r>
     </w:p>
@@ -10196,13 +10580,27 @@
         <w:rPr>
           <w:lang w:val="es-AR"/>
         </w:rPr>
-        <w:t>los valores tienen el mismo nombre lo podemos simplificar</w:t>
-      </w:r>
-      <w:r>
-        <w:rPr>
-          <w:lang w:val="es-AR"/>
-        </w:rPr>
-        <w:t>(si ponemos algun nombre distinto rompe)</w:t>
+        <w:t xml:space="preserve">los valores tienen el mismo nombre lo podemos </w:t>
+      </w:r>
+      <w:proofErr w:type="gramStart"/>
+      <w:r>
+        <w:rPr>
+          <w:lang w:val="es-AR"/>
+        </w:rPr>
+        <w:t>simplificar</w:t>
+      </w:r>
+      <w:r>
+        <w:rPr>
+          <w:lang w:val="es-AR"/>
+        </w:rPr>
+        <w:t>(</w:t>
+      </w:r>
+      <w:proofErr w:type="gramEnd"/>
+      <w:r>
+        <w:rPr>
+          <w:lang w:val="es-AR"/>
+        </w:rPr>
+        <w:t>si ponemos algun nombre distinto rompe)</w:t>
       </w:r>
       <w:r>
         <w:rPr>
@@ -10251,6 +10649,7 @@
         </w:rPr>
         <w:t xml:space="preserve"> </w:t>
       </w:r>
+      <w:proofErr w:type="gramStart"/>
       <w:r>
         <w:rPr>
           <w:rFonts w:ascii="Consolas" w:eastAsia="Times New Roman" w:hAnsi="Consolas" w:cs="Times New Roman"/>
@@ -10275,6 +10674,7 @@
         </w:rPr>
         <w:t>(</w:t>
       </w:r>
+      <w:proofErr w:type="gramEnd"/>
       <w:r>
         <w:rPr>
           <w:rFonts w:ascii="Consolas" w:eastAsia="Times New Roman" w:hAnsi="Consolas" w:cs="Times New Roman"/>
@@ -10869,6 +11269,7 @@
         </w:rPr>
         <w:t xml:space="preserve"> </w:t>
       </w:r>
+      <w:proofErr w:type="gramStart"/>
       <w:r>
         <w:rPr>
           <w:rFonts w:ascii="Consolas" w:eastAsia="Times New Roman" w:hAnsi="Consolas" w:cs="Times New Roman"/>
@@ -10893,6 +11294,7 @@
         </w:rPr>
         <w:t xml:space="preserve">  {</w:t>
       </w:r>
+      <w:proofErr w:type="gramEnd"/>
     </w:p>
     <w:p>
       <w:pPr>
@@ -11071,7 +11473,33 @@
           <w:lang w:val="es-AR"/>
           <w14:ligatures w14:val="none"/>
         </w:rPr>
-        <w:t>//imprimirNombre: function(){...</w:t>
+        <w:t xml:space="preserve">//imprimirNombre: </w:t>
+      </w:r>
+      <w:proofErr w:type="gramStart"/>
+      <w:r>
+        <w:rPr>
+          <w:rFonts w:ascii="Consolas" w:eastAsia="Times New Roman" w:hAnsi="Consolas" w:cs="Times New Roman"/>
+          <w:color w:val="75715E"/>
+          <w:kern w:val="0"/>
+          <w:sz w:val="21"/>
+          <w:szCs w:val="21"/>
+          <w:lang w:val="es-AR"/>
+          <w14:ligatures w14:val="none"/>
+        </w:rPr>
+        <w:t>function(</w:t>
+      </w:r>
+      <w:proofErr w:type="gramEnd"/>
+      <w:r>
+        <w:rPr>
+          <w:rFonts w:ascii="Consolas" w:eastAsia="Times New Roman" w:hAnsi="Consolas" w:cs="Times New Roman"/>
+          <w:color w:val="75715E"/>
+          <w:kern w:val="0"/>
+          <w:sz w:val="21"/>
+          <w:szCs w:val="21"/>
+          <w:lang w:val="es-AR"/>
+          <w14:ligatures w14:val="none"/>
+        </w:rPr>
+        <w:t>){...</w:t>
       </w:r>
     </w:p>
     <w:p>
@@ -11128,6 +11556,7 @@
         </w:rPr>
         <w:t xml:space="preserve">    </w:t>
       </w:r>
+      <w:proofErr w:type="gramStart"/>
       <w:r>
         <w:rPr>
           <w:rFonts w:ascii="Consolas" w:eastAsia="Times New Roman" w:hAnsi="Consolas" w:cs="Times New Roman"/>
@@ -11150,7 +11579,20 @@
           <w:lang w:val="es-AR"/>
           <w14:ligatures w14:val="none"/>
         </w:rPr>
-        <w:t>(){</w:t>
+        <w:t>(</w:t>
+      </w:r>
+      <w:proofErr w:type="gramEnd"/>
+      <w:r>
+        <w:rPr>
+          <w:rFonts w:ascii="Consolas" w:eastAsia="Times New Roman" w:hAnsi="Consolas" w:cs="Times New Roman"/>
+          <w:color w:val="DDDDDD"/>
+          <w:kern w:val="0"/>
+          <w:sz w:val="21"/>
+          <w:szCs w:val="21"/>
+          <w:lang w:val="es-AR"/>
+          <w14:ligatures w14:val="none"/>
+        </w:rPr>
+        <w:t>){</w:t>
       </w:r>
     </w:p>
     <w:p>
@@ -11227,6 +11669,7 @@
         </w:rPr>
         <w:t>(</w:t>
       </w:r>
+      <w:proofErr w:type="gramStart"/>
       <w:r>
         <w:rPr>
           <w:rFonts w:ascii="Consolas" w:eastAsia="Times New Roman" w:hAnsi="Consolas" w:cs="Times New Roman"/>
@@ -11263,6 +11706,7 @@
         </w:rPr>
         <w:t>nombre</w:t>
       </w:r>
+      <w:proofErr w:type="gramEnd"/>
       <w:r>
         <w:rPr>
           <w:rFonts w:ascii="Consolas" w:eastAsia="Times New Roman" w:hAnsi="Consolas" w:cs="Times New Roman"/>
@@ -11908,6 +12352,7 @@
           <w14:ligatures w14:val="none"/>
         </w:rPr>
       </w:pPr>
+      <w:proofErr w:type="gramStart"/>
       <w:r>
         <w:rPr>
           <w:rFonts w:ascii="Consolas" w:eastAsia="Times New Roman" w:hAnsi="Consolas" w:cs="Times New Roman"/>
@@ -11956,6 +12401,7 @@
         </w:rPr>
         <w:t>(</w:t>
       </w:r>
+      <w:proofErr w:type="gramEnd"/>
       <w:r>
         <w:rPr>
           <w:rFonts w:ascii="Consolas" w:eastAsia="Times New Roman" w:hAnsi="Consolas" w:cs="Times New Roman"/>
@@ -12019,6 +12465,7 @@
           <w14:ligatures w14:val="none"/>
         </w:rPr>
       </w:pPr>
+      <w:proofErr w:type="gramStart"/>
       <w:r>
         <w:rPr>
           <w:rFonts w:ascii="Consolas" w:eastAsia="Times New Roman" w:hAnsi="Consolas" w:cs="Times New Roman"/>
@@ -12067,6 +12514,7 @@
         </w:rPr>
         <w:t>(</w:t>
       </w:r>
+      <w:proofErr w:type="gramEnd"/>
       <w:r>
         <w:rPr>
           <w:rFonts w:ascii="Consolas" w:eastAsia="Times New Roman" w:hAnsi="Consolas" w:cs="Times New Roman"/>
@@ -12171,11 +12619,19 @@
           <w:lang w:val="es-AR"/>
         </w:rPr>
       </w:pPr>
-      <w:r>
-        <w:rPr>
-          <w:lang w:val="es-AR"/>
-        </w:rPr>
-        <w:t>Object.is()</w:t>
+      <w:proofErr w:type="gramStart"/>
+      <w:r>
+        <w:rPr>
+          <w:lang w:val="es-AR"/>
+        </w:rPr>
+        <w:t>Object.is(</w:t>
+      </w:r>
+      <w:proofErr w:type="gramEnd"/>
+      <w:r>
+        <w:rPr>
+          <w:lang w:val="es-AR"/>
+        </w:rPr>
+        <w:t>)</w:t>
       </w:r>
     </w:p>
     <w:p>
@@ -12212,7 +12668,21 @@
         <w:rPr>
           <w:lang w:val="es-AR"/>
         </w:rPr>
-        <w:t>(parametro1,parametro2)</w:t>
+        <w:t>(parametro</w:t>
+      </w:r>
+      <w:proofErr w:type="gramStart"/>
+      <w:r>
+        <w:rPr>
+          <w:lang w:val="es-AR"/>
+        </w:rPr>
+        <w:t>1,parametro</w:t>
+      </w:r>
+      <w:proofErr w:type="gramEnd"/>
+      <w:r>
+        <w:rPr>
+          <w:lang w:val="es-AR"/>
+        </w:rPr>
+        <w:t>2)</w:t>
       </w:r>
       <w:r>
         <w:rPr>
@@ -12300,7 +12770,21 @@
         <w:rPr>
           <w:lang w:val="es-AR"/>
         </w:rPr>
-        <w:t>.assign(objetoReceptor,objetoDonador)</w:t>
+        <w:t>.assign(</w:t>
+      </w:r>
+      <w:proofErr w:type="gramStart"/>
+      <w:r>
+        <w:rPr>
+          <w:lang w:val="es-AR"/>
+        </w:rPr>
+        <w:t>objetoReceptor,objetoDonador</w:t>
+      </w:r>
+      <w:proofErr w:type="gramEnd"/>
+      <w:r>
+        <w:rPr>
+          <w:lang w:val="es-AR"/>
+        </w:rPr>
+        <w:t>)</w:t>
       </w:r>
     </w:p>
     <w:p>
@@ -12518,6 +13002,7 @@
         </w:rPr>
         <w:t xml:space="preserve">    </w:t>
       </w:r>
+      <w:proofErr w:type="gramStart"/>
       <w:r>
         <w:rPr>
           <w:rFonts w:ascii="Consolas" w:eastAsia="Times New Roman" w:hAnsi="Consolas" w:cs="Times New Roman"/>
@@ -12538,7 +13023,19 @@
           <w:szCs w:val="18"/>
           <w14:ligatures w14:val="none"/>
         </w:rPr>
-        <w:t>(){</w:t>
+        <w:t>(</w:t>
+      </w:r>
+      <w:proofErr w:type="gramEnd"/>
+      <w:r>
+        <w:rPr>
+          <w:rFonts w:ascii="Consolas" w:eastAsia="Times New Roman" w:hAnsi="Consolas" w:cs="Times New Roman"/>
+          <w:color w:val="DDDDDD"/>
+          <w:kern w:val="0"/>
+          <w:sz w:val="18"/>
+          <w:szCs w:val="18"/>
+          <w14:ligatures w14:val="none"/>
+        </w:rPr>
+        <w:t>){</w:t>
       </w:r>
     </w:p>
     <w:p>
@@ -12620,6 +13117,7 @@
         </w:rPr>
         <w:t>"Miau"</w:t>
       </w:r>
+      <w:proofErr w:type="gramStart"/>
       <w:r>
         <w:rPr>
           <w:rFonts w:ascii="Consolas" w:eastAsia="Times New Roman" w:hAnsi="Consolas" w:cs="Times New Roman"/>
@@ -12631,6 +13129,7 @@
         </w:rPr>
         <w:t>);</w:t>
       </w:r>
+      <w:proofErr w:type="gramEnd"/>
     </w:p>
     <w:p>
       <w:pPr>
@@ -12681,6 +13180,7 @@
         </w:rPr>
         <w:t xml:space="preserve">    </w:t>
       </w:r>
+      <w:proofErr w:type="gramStart"/>
       <w:r>
         <w:rPr>
           <w:rFonts w:ascii="Consolas" w:eastAsia="Times New Roman" w:hAnsi="Consolas" w:cs="Times New Roman"/>
@@ -12701,7 +13201,19 @@
           <w:szCs w:val="18"/>
           <w14:ligatures w14:val="none"/>
         </w:rPr>
-        <w:t>(){</w:t>
+        <w:t>(</w:t>
+      </w:r>
+      <w:proofErr w:type="gramEnd"/>
+      <w:r>
+        <w:rPr>
+          <w:rFonts w:ascii="Consolas" w:eastAsia="Times New Roman" w:hAnsi="Consolas" w:cs="Times New Roman"/>
+          <w:color w:val="DDDDDD"/>
+          <w:kern w:val="0"/>
+          <w:sz w:val="18"/>
+          <w:szCs w:val="18"/>
+          <w14:ligatures w14:val="none"/>
+        </w:rPr>
+        <w:t>){</w:t>
       </w:r>
     </w:p>
     <w:p>
@@ -12783,6 +13295,7 @@
         </w:rPr>
         <w:t>"MIAU!!!"</w:t>
       </w:r>
+      <w:proofErr w:type="gramStart"/>
       <w:r>
         <w:rPr>
           <w:rFonts w:ascii="Consolas" w:eastAsia="Times New Roman" w:hAnsi="Consolas" w:cs="Times New Roman"/>
@@ -12794,6 +13307,7 @@
         </w:rPr>
         <w:t>);</w:t>
       </w:r>
+      <w:proofErr w:type="gramEnd"/>
     </w:p>
     <w:p>
       <w:pPr>
@@ -12965,6 +13479,7 @@
         </w:rPr>
         <w:t xml:space="preserve">    </w:t>
       </w:r>
+      <w:proofErr w:type="gramStart"/>
       <w:r>
         <w:rPr>
           <w:rFonts w:ascii="Consolas" w:eastAsia="Times New Roman" w:hAnsi="Consolas" w:cs="Times New Roman"/>
@@ -12985,7 +13500,19 @@
           <w:szCs w:val="18"/>
           <w14:ligatures w14:val="none"/>
         </w:rPr>
-        <w:t>(){</w:t>
+        <w:t>(</w:t>
+      </w:r>
+      <w:proofErr w:type="gramEnd"/>
+      <w:r>
+        <w:rPr>
+          <w:rFonts w:ascii="Consolas" w:eastAsia="Times New Roman" w:hAnsi="Consolas" w:cs="Times New Roman"/>
+          <w:color w:val="DDDDDD"/>
+          <w:kern w:val="0"/>
+          <w:sz w:val="18"/>
+          <w:szCs w:val="18"/>
+          <w14:ligatures w14:val="none"/>
+        </w:rPr>
+        <w:t>){</w:t>
       </w:r>
     </w:p>
     <w:p>
@@ -13067,6 +13594,7 @@
         </w:rPr>
         <w:t>"Guau"</w:t>
       </w:r>
+      <w:proofErr w:type="gramStart"/>
       <w:r>
         <w:rPr>
           <w:rFonts w:ascii="Consolas" w:eastAsia="Times New Roman" w:hAnsi="Consolas" w:cs="Times New Roman"/>
@@ -13078,6 +13606,7 @@
         </w:rPr>
         <w:t>);</w:t>
       </w:r>
+      <w:proofErr w:type="gramEnd"/>
     </w:p>
     <w:p>
       <w:pPr>
@@ -13180,6 +13709,7 @@
         </w:rPr>
         <w:t xml:space="preserve"> </w:t>
       </w:r>
+      <w:proofErr w:type="gramStart"/>
       <w:r>
         <w:rPr>
           <w:rFonts w:ascii="Consolas" w:eastAsia="Times New Roman" w:hAnsi="Consolas" w:cs="Times New Roman"/>
@@ -13213,6 +13743,7 @@
         </w:rPr>
         <w:t>=</w:t>
       </w:r>
+      <w:proofErr w:type="gramEnd"/>
       <w:r>
         <w:rPr>
           <w:rFonts w:ascii="Consolas" w:eastAsia="Times New Roman" w:hAnsi="Consolas" w:cs="Times New Roman"/>
@@ -13304,6 +13835,7 @@
           <w14:ligatures w14:val="none"/>
         </w:rPr>
       </w:pPr>
+      <w:proofErr w:type="gramStart"/>
       <w:r>
         <w:rPr>
           <w:rFonts w:ascii="Consolas" w:eastAsia="Times New Roman" w:hAnsi="Consolas" w:cs="Times New Roman"/>
@@ -13348,6 +13880,7 @@
         </w:rPr>
         <w:t>(</w:t>
       </w:r>
+      <w:proofErr w:type="gramEnd"/>
       <w:r>
         <w:rPr>
           <w:rFonts w:ascii="Consolas" w:eastAsia="Times New Roman" w:hAnsi="Consolas" w:cs="Times New Roman"/>
@@ -13472,6 +14005,7 @@
           <w14:ligatures w14:val="none"/>
         </w:rPr>
       </w:pPr>
+      <w:proofErr w:type="gramStart"/>
       <w:r>
         <w:rPr>
           <w:rFonts w:ascii="Consolas" w:eastAsia="Times New Roman" w:hAnsi="Consolas" w:cs="Times New Roman"/>
@@ -13505,6 +14039,7 @@
         </w:rPr>
         <w:t>sonido</w:t>
       </w:r>
+      <w:proofErr w:type="gramEnd"/>
       <w:r>
         <w:rPr>
           <w:rFonts w:ascii="Consolas" w:eastAsia="Times New Roman" w:hAnsi="Consolas" w:cs="Times New Roman"/>
@@ -13530,6 +14065,7 @@
           <w14:ligatures w14:val="none"/>
         </w:rPr>
       </w:pPr>
+      <w:proofErr w:type="gramStart"/>
       <w:r>
         <w:rPr>
           <w:rFonts w:ascii="Consolas" w:eastAsia="Times New Roman" w:hAnsi="Consolas" w:cs="Times New Roman"/>
@@ -13563,6 +14099,7 @@
         </w:rPr>
         <w:t>chillido</w:t>
       </w:r>
+      <w:proofErr w:type="gramEnd"/>
       <w:r>
         <w:rPr>
           <w:rFonts w:ascii="Consolas" w:eastAsia="Times New Roman" w:hAnsi="Consolas" w:cs="Times New Roman"/>
@@ -13632,6 +14169,7 @@
         </w:rPr>
         <w:t>(</w:t>
       </w:r>
+      <w:proofErr w:type="gramStart"/>
       <w:r>
         <w:rPr>
           <w:rFonts w:ascii="Consolas" w:eastAsia="Times New Roman" w:hAnsi="Consolas" w:cs="Times New Roman"/>
@@ -13665,6 +14203,7 @@
         </w:rPr>
         <w:t>perro</w:t>
       </w:r>
+      <w:proofErr w:type="gramEnd"/>
       <w:r>
         <w:rPr>
           <w:rFonts w:ascii="Consolas" w:eastAsia="Times New Roman" w:hAnsi="Consolas" w:cs="Times New Roman"/>
@@ -13691,6 +14230,7 @@
           <w14:ligatures w14:val="none"/>
         </w:rPr>
       </w:pPr>
+      <w:proofErr w:type="gramStart"/>
       <w:r>
         <w:rPr>
           <w:rFonts w:ascii="Consolas" w:eastAsia="Times New Roman" w:hAnsi="Consolas" w:cs="Times New Roman"/>
@@ -13739,6 +14279,7 @@
         </w:rPr>
         <w:t>(</w:t>
       </w:r>
+      <w:proofErr w:type="gramEnd"/>
       <w:r>
         <w:rPr>
           <w:rFonts w:ascii="Consolas" w:eastAsia="Times New Roman" w:hAnsi="Consolas" w:cs="Times New Roman"/>
@@ -13874,6 +14415,7 @@
           <w14:ligatures w14:val="none"/>
         </w:rPr>
       </w:pPr>
+      <w:proofErr w:type="gramStart"/>
       <w:r>
         <w:rPr>
           <w:rFonts w:ascii="Consolas" w:eastAsia="Times New Roman" w:hAnsi="Consolas" w:cs="Times New Roman"/>
@@ -13910,6 +14452,7 @@
         </w:rPr>
         <w:t>sonido</w:t>
       </w:r>
+      <w:proofErr w:type="gramEnd"/>
       <w:r>
         <w:rPr>
           <w:rFonts w:ascii="Consolas" w:eastAsia="Times New Roman" w:hAnsi="Consolas" w:cs="Times New Roman"/>
@@ -13937,6 +14480,7 @@
           <w14:ligatures w14:val="none"/>
         </w:rPr>
       </w:pPr>
+      <w:proofErr w:type="gramStart"/>
       <w:r>
         <w:rPr>
           <w:rFonts w:ascii="Consolas" w:eastAsia="Times New Roman" w:hAnsi="Consolas" w:cs="Times New Roman"/>
@@ -13973,6 +14517,7 @@
         </w:rPr>
         <w:t>chillido</w:t>
       </w:r>
+      <w:proofErr w:type="gramEnd"/>
       <w:r>
         <w:rPr>
           <w:rFonts w:ascii="Consolas" w:eastAsia="Times New Roman" w:hAnsi="Consolas" w:cs="Times New Roman"/>
@@ -14130,6 +14675,7 @@
         </w:rPr>
         <w:t xml:space="preserve">    </w:t>
       </w:r>
+      <w:proofErr w:type="gramStart"/>
       <w:r>
         <w:rPr>
           <w:rFonts w:ascii="Consolas" w:eastAsia="Times New Roman" w:hAnsi="Consolas" w:cs="Times New Roman"/>
@@ -14150,7 +14696,19 @@
           <w:szCs w:val="18"/>
           <w14:ligatures w14:val="none"/>
         </w:rPr>
-        <w:t>(){</w:t>
+        <w:t>(</w:t>
+      </w:r>
+      <w:proofErr w:type="gramEnd"/>
+      <w:r>
+        <w:rPr>
+          <w:rFonts w:ascii="Consolas" w:eastAsia="Times New Roman" w:hAnsi="Consolas" w:cs="Times New Roman"/>
+          <w:color w:val="DDDDDD"/>
+          <w:kern w:val="0"/>
+          <w:sz w:val="18"/>
+          <w:szCs w:val="18"/>
+          <w14:ligatures w14:val="none"/>
+        </w:rPr>
+        <w:t>){</w:t>
       </w:r>
     </w:p>
     <w:p>
@@ -14208,7 +14766,31 @@
           <w:szCs w:val="18"/>
           <w14:ligatures w14:val="none"/>
         </w:rPr>
-        <w:t>"HOla!, "</w:t>
+        <w:t>"</w:t>
+      </w:r>
+      <w:proofErr w:type="gramStart"/>
+      <w:r>
+        <w:rPr>
+          <w:rFonts w:ascii="Consolas" w:eastAsia="Times New Roman" w:hAnsi="Consolas" w:cs="Times New Roman"/>
+          <w:color w:val="E6DB74"/>
+          <w:kern w:val="0"/>
+          <w:sz w:val="18"/>
+          <w:szCs w:val="18"/>
+          <w14:ligatures w14:val="none"/>
+        </w:rPr>
+        <w:t>HOla!,</w:t>
+      </w:r>
+      <w:proofErr w:type="gramEnd"/>
+      <w:r>
+        <w:rPr>
+          <w:rFonts w:ascii="Consolas" w:eastAsia="Times New Roman" w:hAnsi="Consolas" w:cs="Times New Roman"/>
+          <w:color w:val="E6DB74"/>
+          <w:kern w:val="0"/>
+          <w:sz w:val="18"/>
+          <w:szCs w:val="18"/>
+          <w14:ligatures w14:val="none"/>
+        </w:rPr>
+        <w:t xml:space="preserve"> "</w:t>
       </w:r>
       <w:r>
         <w:rPr>
@@ -14232,6 +14814,7 @@
           <w:kern w:val="0"/>
           <w:sz w:val="18"/>
           <w:szCs w:val="18"/>
+          <w:lang w:val="es-AR"/>
           <w14:ligatures w14:val="none"/>
         </w:rPr>
       </w:pPr>
@@ -14253,6 +14836,7 @@
           <w:kern w:val="0"/>
           <w:sz w:val="18"/>
           <w:szCs w:val="18"/>
+          <w:lang w:val="es-AR"/>
           <w14:ligatures w14:val="none"/>
         </w:rPr>
         <w:t>}</w:t>
@@ -14415,6 +14999,7 @@
         </w:rPr>
         <w:t xml:space="preserve">    </w:t>
       </w:r>
+      <w:proofErr w:type="gramStart"/>
       <w:r>
         <w:rPr>
           <w:rFonts w:ascii="Consolas" w:eastAsia="Times New Roman" w:hAnsi="Consolas" w:cs="Times New Roman"/>
@@ -14437,7 +15022,20 @@
           <w:lang w:val="es-AR"/>
           <w14:ligatures w14:val="none"/>
         </w:rPr>
-        <w:t>(){</w:t>
+        <w:t>(</w:t>
+      </w:r>
+      <w:proofErr w:type="gramEnd"/>
+      <w:r>
+        <w:rPr>
+          <w:rFonts w:ascii="Consolas" w:eastAsia="Times New Roman" w:hAnsi="Consolas" w:cs="Times New Roman"/>
+          <w:color w:val="DDDDDD"/>
+          <w:kern w:val="0"/>
+          <w:sz w:val="18"/>
+          <w:szCs w:val="18"/>
+          <w:lang w:val="es-AR"/>
+          <w14:ligatures w14:val="none"/>
+        </w:rPr>
+        <w:t>){</w:t>
       </w:r>
     </w:p>
     <w:p>
@@ -14489,6 +15087,7 @@
           <w:kern w:val="0"/>
           <w:sz w:val="18"/>
           <w:szCs w:val="18"/>
+          <w:lang w:val="es-AR"/>
           <w14:ligatures w14:val="none"/>
         </w:rPr>
       </w:pPr>
@@ -14511,32 +15110,60 @@
           <w:kern w:val="0"/>
           <w:sz w:val="18"/>
           <w:szCs w:val="18"/>
-          <w14:ligatures w14:val="none"/>
-        </w:rPr>
-        <w:t>//return Object.getPrototypeOf(this).saludar(this) + "Saludos!!!";</w:t>
-      </w:r>
-    </w:p>
-    <w:p>
-      <w:pPr>
-        <w:shd w:val="clear" w:color="auto" w:fill="1F1F1F"/>
-        <w:spacing w:after="0" w:line="285" w:lineRule="atLeast"/>
-        <w:rPr>
-          <w:rFonts w:ascii="Consolas" w:eastAsia="Times New Roman" w:hAnsi="Consolas" w:cs="Times New Roman"/>
-          <w:color w:val="DDDDDD"/>
-          <w:kern w:val="0"/>
-          <w:sz w:val="18"/>
-          <w:szCs w:val="18"/>
-          <w:lang w:val="es-AR"/>
-          <w14:ligatures w14:val="none"/>
-        </w:rPr>
-      </w:pPr>
-      <w:r>
-        <w:rPr>
-          <w:rFonts w:ascii="Consolas" w:eastAsia="Times New Roman" w:hAnsi="Consolas" w:cs="Times New Roman"/>
-          <w:color w:val="DDDDDD"/>
-          <w:kern w:val="0"/>
-          <w:sz w:val="18"/>
-          <w:szCs w:val="18"/>
+          <w:lang w:val="es-AR"/>
+          <w14:ligatures w14:val="none"/>
+        </w:rPr>
+        <w:t>//return Object.getPrototypeOf(this</w:t>
+      </w:r>
+      <w:proofErr w:type="gramStart"/>
+      <w:r>
+        <w:rPr>
+          <w:rFonts w:ascii="Consolas" w:eastAsia="Times New Roman" w:hAnsi="Consolas" w:cs="Times New Roman"/>
+          <w:color w:val="75715E"/>
+          <w:kern w:val="0"/>
+          <w:sz w:val="18"/>
+          <w:szCs w:val="18"/>
+          <w:lang w:val="es-AR"/>
+          <w14:ligatures w14:val="none"/>
+        </w:rPr>
+        <w:t>).saludar</w:t>
+      </w:r>
+      <w:proofErr w:type="gramEnd"/>
+      <w:r>
+        <w:rPr>
+          <w:rFonts w:ascii="Consolas" w:eastAsia="Times New Roman" w:hAnsi="Consolas" w:cs="Times New Roman"/>
+          <w:color w:val="75715E"/>
+          <w:kern w:val="0"/>
+          <w:sz w:val="18"/>
+          <w:szCs w:val="18"/>
+          <w:lang w:val="es-AR"/>
+          <w14:ligatures w14:val="none"/>
+        </w:rPr>
+        <w:t>(this) + "Saludos!!!";</w:t>
+      </w:r>
+    </w:p>
+    <w:p>
+      <w:pPr>
+        <w:shd w:val="clear" w:color="auto" w:fill="1F1F1F"/>
+        <w:spacing w:after="0" w:line="285" w:lineRule="atLeast"/>
+        <w:rPr>
+          <w:rFonts w:ascii="Consolas" w:eastAsia="Times New Roman" w:hAnsi="Consolas" w:cs="Times New Roman"/>
+          <w:color w:val="DDDDDD"/>
+          <w:kern w:val="0"/>
+          <w:sz w:val="18"/>
+          <w:szCs w:val="18"/>
+          <w:lang w:val="es-AR"/>
+          <w14:ligatures w14:val="none"/>
+        </w:rPr>
+      </w:pPr>
+      <w:r>
+        <w:rPr>
+          <w:rFonts w:ascii="Consolas" w:eastAsia="Times New Roman" w:hAnsi="Consolas" w:cs="Times New Roman"/>
+          <w:color w:val="DDDDDD"/>
+          <w:kern w:val="0"/>
+          <w:sz w:val="18"/>
+          <w:szCs w:val="18"/>
+          <w:lang w:val="es-AR"/>
           <w14:ligatures w14:val="none"/>
         </w:rPr>
         <w:t xml:space="preserve">        </w:t>
@@ -14604,6 +15231,7 @@
         </w:rPr>
         <w:t xml:space="preserve"> </w:t>
       </w:r>
+      <w:proofErr w:type="gramStart"/>
       <w:r>
         <w:rPr>
           <w:rFonts w:ascii="Consolas" w:eastAsia="Times New Roman" w:hAnsi="Consolas" w:cs="Times New Roman"/>
@@ -14640,6 +15268,7 @@
         </w:rPr>
         <w:t>saludar</w:t>
       </w:r>
+      <w:proofErr w:type="gramEnd"/>
       <w:r>
         <w:rPr>
           <w:rFonts w:ascii="Consolas" w:eastAsia="Times New Roman" w:hAnsi="Consolas" w:cs="Times New Roman"/>
@@ -14944,6 +15573,7 @@
         </w:rPr>
         <w:t>(</w:t>
       </w:r>
+      <w:proofErr w:type="gramStart"/>
       <w:r>
         <w:rPr>
           <w:rFonts w:ascii="Consolas" w:eastAsia="Times New Roman" w:hAnsi="Consolas" w:cs="Times New Roman"/>
@@ -14980,6 +15610,7 @@
         </w:rPr>
         <w:t>saludar</w:t>
       </w:r>
+      <w:proofErr w:type="gramEnd"/>
       <w:r>
         <w:rPr>
           <w:rFonts w:ascii="Consolas" w:eastAsia="Times New Roman" w:hAnsi="Consolas" w:cs="Times New Roman"/>
@@ -15448,23 +16079,9 @@
           <w:szCs w:val="18"/>
           <w14:ligatures w14:val="none"/>
         </w:rPr>
-        <w:t>//let {nombre,email,facebook,premium} = ajustes;</w:t>
-      </w:r>
-    </w:p>
-    <w:p>
-      <w:pPr>
-        <w:shd w:val="clear" w:color="auto" w:fill="1F1F1F"/>
-        <w:spacing w:after="0" w:line="285" w:lineRule="atLeast"/>
-        <w:rPr>
-          <w:rFonts w:ascii="Consolas" w:eastAsia="Times New Roman" w:hAnsi="Consolas" w:cs="Times New Roman"/>
-          <w:color w:val="DDDDDD"/>
-          <w:kern w:val="0"/>
-          <w:sz w:val="18"/>
-          <w:szCs w:val="18"/>
-          <w:lang w:val="es-AR"/>
-          <w14:ligatures w14:val="none"/>
-        </w:rPr>
-      </w:pPr>
+        <w:t>//let {</w:t>
+      </w:r>
+      <w:proofErr w:type="gramStart"/>
       <w:r>
         <w:rPr>
           <w:rFonts w:ascii="Consolas" w:eastAsia="Times New Roman" w:hAnsi="Consolas" w:cs="Times New Roman"/>
@@ -15472,6 +16089,44 @@
           <w:kern w:val="0"/>
           <w:sz w:val="18"/>
           <w:szCs w:val="18"/>
+          <w14:ligatures w14:val="none"/>
+        </w:rPr>
+        <w:t>nombre,email</w:t>
+      </w:r>
+      <w:proofErr w:type="gramEnd"/>
+      <w:r>
+        <w:rPr>
+          <w:rFonts w:ascii="Consolas" w:eastAsia="Times New Roman" w:hAnsi="Consolas" w:cs="Times New Roman"/>
+          <w:color w:val="75715E"/>
+          <w:kern w:val="0"/>
+          <w:sz w:val="18"/>
+          <w:szCs w:val="18"/>
+          <w14:ligatures w14:val="none"/>
+        </w:rPr>
+        <w:t>,facebook,premium} = ajustes;</w:t>
+      </w:r>
+    </w:p>
+    <w:p>
+      <w:pPr>
+        <w:shd w:val="clear" w:color="auto" w:fill="1F1F1F"/>
+        <w:spacing w:after="0" w:line="285" w:lineRule="atLeast"/>
+        <w:rPr>
+          <w:rFonts w:ascii="Consolas" w:eastAsia="Times New Roman" w:hAnsi="Consolas" w:cs="Times New Roman"/>
+          <w:color w:val="DDDDDD"/>
+          <w:kern w:val="0"/>
+          <w:sz w:val="18"/>
+          <w:szCs w:val="18"/>
+          <w:lang w:val="es-AR"/>
+          <w14:ligatures w14:val="none"/>
+        </w:rPr>
+      </w:pPr>
+      <w:r>
+        <w:rPr>
+          <w:rFonts w:ascii="Consolas" w:eastAsia="Times New Roman" w:hAnsi="Consolas" w:cs="Times New Roman"/>
+          <w:color w:val="75715E"/>
+          <w:kern w:val="0"/>
+          <w:sz w:val="18"/>
+          <w:szCs w:val="18"/>
           <w:lang w:val="es-AR"/>
           <w14:ligatures w14:val="none"/>
         </w:rPr>
@@ -15502,23 +16157,9 @@
           <w:lang w:val="es-AR"/>
           <w14:ligatures w14:val="none"/>
         </w:rPr>
-        <w:t>//let {premium:dePago,nombre,email,facebook} = ajustes;</w:t>
-      </w:r>
-    </w:p>
-    <w:p>
-      <w:pPr>
-        <w:shd w:val="clear" w:color="auto" w:fill="1F1F1F"/>
-        <w:spacing w:after="0" w:line="285" w:lineRule="atLeast"/>
-        <w:rPr>
-          <w:rFonts w:ascii="Consolas" w:eastAsia="Times New Roman" w:hAnsi="Consolas" w:cs="Times New Roman"/>
-          <w:color w:val="DDDDDD"/>
-          <w:kern w:val="0"/>
-          <w:sz w:val="18"/>
-          <w:szCs w:val="18"/>
-          <w:lang w:val="es-AR"/>
-          <w14:ligatures w14:val="none"/>
-        </w:rPr>
-      </w:pPr>
+        <w:t>//let {</w:t>
+      </w:r>
+      <w:proofErr w:type="gramStart"/>
       <w:r>
         <w:rPr>
           <w:rFonts w:ascii="Consolas" w:eastAsia="Times New Roman" w:hAnsi="Consolas" w:cs="Times New Roman"/>
@@ -15529,22 +16170,9 @@
           <w:lang w:val="es-AR"/>
           <w14:ligatures w14:val="none"/>
         </w:rPr>
-        <w:t>//tambien se pueden declarar nuevas variable</w:t>
-      </w:r>
-    </w:p>
-    <w:p>
-      <w:pPr>
-        <w:shd w:val="clear" w:color="auto" w:fill="1F1F1F"/>
-        <w:spacing w:after="0" w:line="285" w:lineRule="atLeast"/>
-        <w:rPr>
-          <w:rFonts w:ascii="Consolas" w:eastAsia="Times New Roman" w:hAnsi="Consolas" w:cs="Times New Roman"/>
-          <w:color w:val="DDDDDD"/>
-          <w:kern w:val="0"/>
-          <w:sz w:val="18"/>
-          <w:szCs w:val="18"/>
-          <w14:ligatures w14:val="none"/>
-        </w:rPr>
-      </w:pPr>
+        <w:t>premium:dePago</w:t>
+      </w:r>
+      <w:proofErr w:type="gramEnd"/>
       <w:r>
         <w:rPr>
           <w:rFonts w:ascii="Consolas" w:eastAsia="Times New Roman" w:hAnsi="Consolas" w:cs="Times New Roman"/>
@@ -15552,9 +16180,10 @@
           <w:kern w:val="0"/>
           <w:sz w:val="18"/>
           <w:szCs w:val="18"/>
-          <w14:ligatures w14:val="none"/>
-        </w:rPr>
-        <w:t>//let {premium:dePago,nombre,email,facebook, twitter = "Pablo.x.86"} = ajustes;</w:t>
+          <w:lang w:val="es-AR"/>
+          <w14:ligatures w14:val="none"/>
+        </w:rPr>
+        <w:t>,nombre,email,facebook} = ajustes;</w:t>
       </w:r>
     </w:p>
     <w:p>
@@ -15581,7 +16210,123 @@
           <w:lang w:val="es-AR"/>
           <w14:ligatures w14:val="none"/>
         </w:rPr>
-        <w:t xml:space="preserve">//tambien se pueden declarar nuevas variable con parametros opcionales si twitter existiera </w:t>
+        <w:t xml:space="preserve">//tambien se pueden declarar </w:t>
+      </w:r>
+      <w:proofErr w:type="gramStart"/>
+      <w:r>
+        <w:rPr>
+          <w:rFonts w:ascii="Consolas" w:eastAsia="Times New Roman" w:hAnsi="Consolas" w:cs="Times New Roman"/>
+          <w:color w:val="75715E"/>
+          <w:kern w:val="0"/>
+          <w:sz w:val="18"/>
+          <w:szCs w:val="18"/>
+          <w:lang w:val="es-AR"/>
+          <w14:ligatures w14:val="none"/>
+        </w:rPr>
+        <w:t>nuevas variable</w:t>
+      </w:r>
+      <w:proofErr w:type="gramEnd"/>
+    </w:p>
+    <w:p>
+      <w:pPr>
+        <w:shd w:val="clear" w:color="auto" w:fill="1F1F1F"/>
+        <w:spacing w:after="0" w:line="285" w:lineRule="atLeast"/>
+        <w:rPr>
+          <w:rFonts w:ascii="Consolas" w:eastAsia="Times New Roman" w:hAnsi="Consolas" w:cs="Times New Roman"/>
+          <w:color w:val="DDDDDD"/>
+          <w:kern w:val="0"/>
+          <w:sz w:val="18"/>
+          <w:szCs w:val="18"/>
+          <w14:ligatures w14:val="none"/>
+        </w:rPr>
+      </w:pPr>
+      <w:r>
+        <w:rPr>
+          <w:rFonts w:ascii="Consolas" w:eastAsia="Times New Roman" w:hAnsi="Consolas" w:cs="Times New Roman"/>
+          <w:color w:val="75715E"/>
+          <w:kern w:val="0"/>
+          <w:sz w:val="18"/>
+          <w:szCs w:val="18"/>
+          <w14:ligatures w14:val="none"/>
+        </w:rPr>
+        <w:t>//let {</w:t>
+      </w:r>
+      <w:proofErr w:type="gramStart"/>
+      <w:r>
+        <w:rPr>
+          <w:rFonts w:ascii="Consolas" w:eastAsia="Times New Roman" w:hAnsi="Consolas" w:cs="Times New Roman"/>
+          <w:color w:val="75715E"/>
+          <w:kern w:val="0"/>
+          <w:sz w:val="18"/>
+          <w:szCs w:val="18"/>
+          <w14:ligatures w14:val="none"/>
+        </w:rPr>
+        <w:t>premium:dePago</w:t>
+      </w:r>
+      <w:proofErr w:type="gramEnd"/>
+      <w:r>
+        <w:rPr>
+          <w:rFonts w:ascii="Consolas" w:eastAsia="Times New Roman" w:hAnsi="Consolas" w:cs="Times New Roman"/>
+          <w:color w:val="75715E"/>
+          <w:kern w:val="0"/>
+          <w:sz w:val="18"/>
+          <w:szCs w:val="18"/>
+          <w14:ligatures w14:val="none"/>
+        </w:rPr>
+        <w:t>,nombre,email,facebook, twitter = "Pablo.x.86"} = ajustes;</w:t>
+      </w:r>
+    </w:p>
+    <w:p>
+      <w:pPr>
+        <w:shd w:val="clear" w:color="auto" w:fill="1F1F1F"/>
+        <w:spacing w:after="0" w:line="285" w:lineRule="atLeast"/>
+        <w:rPr>
+          <w:rFonts w:ascii="Consolas" w:eastAsia="Times New Roman" w:hAnsi="Consolas" w:cs="Times New Roman"/>
+          <w:color w:val="DDDDDD"/>
+          <w:kern w:val="0"/>
+          <w:sz w:val="18"/>
+          <w:szCs w:val="18"/>
+          <w:lang w:val="es-AR"/>
+          <w14:ligatures w14:val="none"/>
+        </w:rPr>
+      </w:pPr>
+      <w:r>
+        <w:rPr>
+          <w:rFonts w:ascii="Consolas" w:eastAsia="Times New Roman" w:hAnsi="Consolas" w:cs="Times New Roman"/>
+          <w:color w:val="75715E"/>
+          <w:kern w:val="0"/>
+          <w:sz w:val="18"/>
+          <w:szCs w:val="18"/>
+          <w:lang w:val="es-AR"/>
+          <w14:ligatures w14:val="none"/>
+        </w:rPr>
+        <w:t xml:space="preserve">//tambien se pueden declarar </w:t>
+      </w:r>
+      <w:proofErr w:type="gramStart"/>
+      <w:r>
+        <w:rPr>
+          <w:rFonts w:ascii="Consolas" w:eastAsia="Times New Roman" w:hAnsi="Consolas" w:cs="Times New Roman"/>
+          <w:color w:val="75715E"/>
+          <w:kern w:val="0"/>
+          <w:sz w:val="18"/>
+          <w:szCs w:val="18"/>
+          <w:lang w:val="es-AR"/>
+          <w14:ligatures w14:val="none"/>
+        </w:rPr>
+        <w:t>nuevas variable</w:t>
+      </w:r>
+      <w:proofErr w:type="gramEnd"/>
+      <w:r>
+        <w:rPr>
+          <w:rFonts w:ascii="Consolas" w:eastAsia="Times New Roman" w:hAnsi="Consolas" w:cs="Times New Roman"/>
+          <w:color w:val="75715E"/>
+          <w:kern w:val="0"/>
+          <w:sz w:val="18"/>
+          <w:szCs w:val="18"/>
+          <w:lang w:val="es-AR"/>
+          <w14:ligatures w14:val="none"/>
+        </w:rPr>
+        <w:t xml:space="preserve"> con parametros opcionales si twitter existiera </w:t>
       </w:r>
     </w:p>
     <w:p>
@@ -15651,6 +16396,7 @@
         </w:rPr>
         <w:t xml:space="preserve"> {</w:t>
       </w:r>
+      <w:proofErr w:type="gramStart"/>
       <w:r>
         <w:rPr>
           <w:rFonts w:ascii="Consolas" w:eastAsia="Times New Roman" w:hAnsi="Consolas" w:cs="Times New Roman"/>
@@ -15687,6 +16433,7 @@
         </w:rPr>
         <w:t>dePago</w:t>
       </w:r>
+      <w:proofErr w:type="gramEnd"/>
       <w:r>
         <w:rPr>
           <w:rFonts w:ascii="Consolas" w:eastAsia="Times New Roman" w:hAnsi="Consolas" w:cs="Times New Roman"/>
@@ -15945,6 +16692,7 @@
           <w14:ligatures w14:val="none"/>
         </w:rPr>
       </w:pPr>
+      <w:proofErr w:type="gramStart"/>
       <w:r>
         <w:rPr>
           <w:rFonts w:ascii="Consolas" w:eastAsia="Times New Roman" w:hAnsi="Consolas" w:cs="Times New Roman"/>
@@ -15993,6 +16741,7 @@
         </w:rPr>
         <w:t>(</w:t>
       </w:r>
+      <w:proofErr w:type="gramEnd"/>
       <w:r>
         <w:rPr>
           <w:rFonts w:ascii="Consolas" w:eastAsia="Times New Roman" w:hAnsi="Consolas" w:cs="Times New Roman"/>
@@ -16643,35 +17392,63 @@
           <w:lang w:val="es-AR"/>
           <w14:ligatures w14:val="none"/>
         </w:rPr>
-        <w:t>    otroNodo:{</w:t>
-      </w:r>
-    </w:p>
-    <w:p>
-      <w:pPr>
-        <w:shd w:val="clear" w:color="auto" w:fill="1F1F1F"/>
-        <w:spacing w:after="0" w:line="285" w:lineRule="atLeast"/>
-        <w:rPr>
-          <w:rFonts w:ascii="Consolas" w:eastAsia="Times New Roman" w:hAnsi="Consolas" w:cs="Times New Roman"/>
-          <w:color w:val="DDDDDD"/>
-          <w:kern w:val="0"/>
-          <w:sz w:val="18"/>
-          <w:szCs w:val="18"/>
-          <w:lang w:val="es-AR"/>
-          <w14:ligatures w14:val="none"/>
-        </w:rPr>
-      </w:pPr>
-      <w:r>
-        <w:rPr>
-          <w:rFonts w:ascii="Consolas" w:eastAsia="Times New Roman" w:hAnsi="Consolas" w:cs="Times New Roman"/>
-          <w:color w:val="DDDDDD"/>
-          <w:kern w:val="0"/>
-          <w:sz w:val="18"/>
-          <w:szCs w:val="18"/>
-          <w:lang w:val="es-AR"/>
-          <w14:ligatures w14:val="none"/>
-        </w:rPr>
-        <w:t>        subNodo:{</w:t>
-      </w:r>
+        <w:t xml:space="preserve">    </w:t>
+      </w:r>
+      <w:proofErr w:type="gramStart"/>
+      <w:r>
+        <w:rPr>
+          <w:rFonts w:ascii="Consolas" w:eastAsia="Times New Roman" w:hAnsi="Consolas" w:cs="Times New Roman"/>
+          <w:color w:val="DDDDDD"/>
+          <w:kern w:val="0"/>
+          <w:sz w:val="18"/>
+          <w:szCs w:val="18"/>
+          <w:lang w:val="es-AR"/>
+          <w14:ligatures w14:val="none"/>
+        </w:rPr>
+        <w:t>otroNodo:{</w:t>
+      </w:r>
+      <w:proofErr w:type="gramEnd"/>
+    </w:p>
+    <w:p>
+      <w:pPr>
+        <w:shd w:val="clear" w:color="auto" w:fill="1F1F1F"/>
+        <w:spacing w:after="0" w:line="285" w:lineRule="atLeast"/>
+        <w:rPr>
+          <w:rFonts w:ascii="Consolas" w:eastAsia="Times New Roman" w:hAnsi="Consolas" w:cs="Times New Roman"/>
+          <w:color w:val="DDDDDD"/>
+          <w:kern w:val="0"/>
+          <w:sz w:val="18"/>
+          <w:szCs w:val="18"/>
+          <w:lang w:val="es-AR"/>
+          <w14:ligatures w14:val="none"/>
+        </w:rPr>
+      </w:pPr>
+      <w:r>
+        <w:rPr>
+          <w:rFonts w:ascii="Consolas" w:eastAsia="Times New Roman" w:hAnsi="Consolas" w:cs="Times New Roman"/>
+          <w:color w:val="DDDDDD"/>
+          <w:kern w:val="0"/>
+          <w:sz w:val="18"/>
+          <w:szCs w:val="18"/>
+          <w:lang w:val="es-AR"/>
+          <w14:ligatures w14:val="none"/>
+        </w:rPr>
+        <w:t xml:space="preserve">        </w:t>
+      </w:r>
+      <w:proofErr w:type="gramStart"/>
+      <w:r>
+        <w:rPr>
+          <w:rFonts w:ascii="Consolas" w:eastAsia="Times New Roman" w:hAnsi="Consolas" w:cs="Times New Roman"/>
+          <w:color w:val="DDDDDD"/>
+          <w:kern w:val="0"/>
+          <w:sz w:val="18"/>
+          <w:szCs w:val="18"/>
+          <w:lang w:val="es-AR"/>
+          <w14:ligatures w14:val="none"/>
+        </w:rPr>
+        <w:t>subNodo:{</w:t>
+      </w:r>
+      <w:proofErr w:type="gramEnd"/>
     </w:p>
     <w:p>
       <w:pPr>
@@ -16699,6 +17476,7 @@
         </w:rPr>
         <w:t xml:space="preserve">            </w:t>
       </w:r>
+      <w:proofErr w:type="gramStart"/>
       <w:r>
         <w:rPr>
           <w:rFonts w:ascii="Consolas" w:eastAsia="Times New Roman" w:hAnsi="Consolas" w:cs="Times New Roman"/>
@@ -16711,6 +17489,7 @@
         </w:rPr>
         <w:t>cursor:{</w:t>
       </w:r>
+      <w:proofErr w:type="gramEnd"/>
     </w:p>
     <w:p>
       <w:pPr>
@@ -17028,7 +17807,33 @@
           <w:lang w:val="es-AR"/>
           <w14:ligatures w14:val="none"/>
         </w:rPr>
-        <w:t>// let {ultimoArchivo:{cursor:ultimoArchivo2}} = autoguardado;</w:t>
+        <w:t>// let {</w:t>
+      </w:r>
+      <w:proofErr w:type="gramStart"/>
+      <w:r>
+        <w:rPr>
+          <w:rFonts w:ascii="Consolas" w:eastAsia="Times New Roman" w:hAnsi="Consolas" w:cs="Times New Roman"/>
+          <w:color w:val="75715E"/>
+          <w:kern w:val="0"/>
+          <w:sz w:val="18"/>
+          <w:szCs w:val="18"/>
+          <w:lang w:val="es-AR"/>
+          <w14:ligatures w14:val="none"/>
+        </w:rPr>
+        <w:t>ultimoArchivo:{</w:t>
+      </w:r>
+      <w:proofErr w:type="gramEnd"/>
+      <w:r>
+        <w:rPr>
+          <w:rFonts w:ascii="Consolas" w:eastAsia="Times New Roman" w:hAnsi="Consolas" w:cs="Times New Roman"/>
+          <w:color w:val="75715E"/>
+          <w:kern w:val="0"/>
+          <w:sz w:val="18"/>
+          <w:szCs w:val="18"/>
+          <w:lang w:val="es-AR"/>
+          <w14:ligatures w14:val="none"/>
+        </w:rPr>
+        <w:t>cursor:ultimoArchivo2}} = autoguardado;</w:t>
       </w:r>
     </w:p>
     <w:p>
@@ -17125,6 +17930,7 @@
         </w:rPr>
         <w:t xml:space="preserve"> {</w:t>
       </w:r>
+      <w:proofErr w:type="gramStart"/>
       <w:r>
         <w:rPr>
           <w:rFonts w:ascii="Consolas" w:eastAsia="Times New Roman" w:hAnsi="Consolas" w:cs="Times New Roman"/>
@@ -17149,6 +17955,7 @@
         </w:rPr>
         <w:t>:{</w:t>
       </w:r>
+      <w:proofErr w:type="gramEnd"/>
       <w:r>
         <w:rPr>
           <w:rFonts w:ascii="Consolas" w:eastAsia="Times New Roman" w:hAnsi="Consolas" w:cs="Times New Roman"/>
@@ -17472,6 +18279,7 @@
         </w:rPr>
         <w:t xml:space="preserve"> </w:t>
       </w:r>
+      <w:proofErr w:type="gramStart"/>
       <w:r>
         <w:rPr>
           <w:rFonts w:ascii="Consolas" w:eastAsia="Times New Roman" w:hAnsi="Consolas" w:cs="Times New Roman"/>
@@ -17532,6 +18340,7 @@
         </w:rPr>
         <w:t>subNodo</w:t>
       </w:r>
+      <w:proofErr w:type="gramEnd"/>
       <w:r>
         <w:rPr>
           <w:rFonts w:ascii="Consolas" w:eastAsia="Times New Roman" w:hAnsi="Consolas" w:cs="Times New Roman"/>
@@ -17910,7 +18719,20 @@
           <w:lang w:val="es-AR"/>
           <w14:ligatures w14:val="none"/>
         </w:rPr>
-        <w:t>fruta1</w:t>
+        <w:t>fruta</w:t>
+      </w:r>
+      <w:proofErr w:type="gramStart"/>
+      <w:r>
+        <w:rPr>
+          <w:rFonts w:ascii="Consolas" w:eastAsia="Times New Roman" w:hAnsi="Consolas" w:cs="Times New Roman"/>
+          <w:color w:val="F8F8F2"/>
+          <w:kern w:val="0"/>
+          <w:sz w:val="18"/>
+          <w:szCs w:val="18"/>
+          <w:lang w:val="es-AR"/>
+          <w14:ligatures w14:val="none"/>
+        </w:rPr>
+        <w:t>1</w:t>
       </w:r>
       <w:r>
         <w:rPr>
@@ -17934,7 +18756,20 @@
           <w:lang w:val="es-AR"/>
           <w14:ligatures w14:val="none"/>
         </w:rPr>
-        <w:t>fruta2</w:t>
+        <w:t>fruta</w:t>
+      </w:r>
+      <w:proofErr w:type="gramEnd"/>
+      <w:r>
+        <w:rPr>
+          <w:rFonts w:ascii="Consolas" w:eastAsia="Times New Roman" w:hAnsi="Consolas" w:cs="Times New Roman"/>
+          <w:color w:val="F8F8F2"/>
+          <w:kern w:val="0"/>
+          <w:sz w:val="18"/>
+          <w:szCs w:val="18"/>
+          <w:lang w:val="es-AR"/>
+          <w14:ligatures w14:val="none"/>
+        </w:rPr>
+        <w:t>2</w:t>
       </w:r>
       <w:r>
         <w:rPr>
@@ -18069,7 +18904,20 @@
           <w:lang w:val="es-AR"/>
           <w14:ligatures w14:val="none"/>
         </w:rPr>
-        <w:t>fruta1</w:t>
+        <w:t>fruta</w:t>
+      </w:r>
+      <w:proofErr w:type="gramStart"/>
+      <w:r>
+        <w:rPr>
+          <w:rFonts w:ascii="Consolas" w:eastAsia="Times New Roman" w:hAnsi="Consolas" w:cs="Times New Roman"/>
+          <w:color w:val="F8F8F2"/>
+          <w:kern w:val="0"/>
+          <w:sz w:val="18"/>
+          <w:szCs w:val="18"/>
+          <w:lang w:val="es-AR"/>
+          <w14:ligatures w14:val="none"/>
+        </w:rPr>
+        <w:t>1</w:t>
       </w:r>
       <w:r>
         <w:rPr>
@@ -18093,7 +18941,20 @@
           <w:lang w:val="es-AR"/>
           <w14:ligatures w14:val="none"/>
         </w:rPr>
-        <w:t>fruta2</w:t>
+        <w:t>fruta</w:t>
+      </w:r>
+      <w:proofErr w:type="gramEnd"/>
+      <w:r>
+        <w:rPr>
+          <w:rFonts w:ascii="Consolas" w:eastAsia="Times New Roman" w:hAnsi="Consolas" w:cs="Times New Roman"/>
+          <w:color w:val="F8F8F2"/>
+          <w:kern w:val="0"/>
+          <w:sz w:val="18"/>
+          <w:szCs w:val="18"/>
+          <w:lang w:val="es-AR"/>
+          <w14:ligatures w14:val="none"/>
+        </w:rPr>
+        <w:t>2</w:t>
       </w:r>
       <w:r>
         <w:rPr>
@@ -18173,8 +19034,22 @@
           <w:lang w:val="es-AR"/>
           <w14:ligatures w14:val="none"/>
         </w:rPr>
-        <w:t xml:space="preserve"> [,,</w:t>
-      </w:r>
+        <w:t xml:space="preserve"> </w:t>
+      </w:r>
+      <w:proofErr w:type="gramStart"/>
+      <w:r>
+        <w:rPr>
+          <w:rFonts w:ascii="Consolas" w:eastAsia="Times New Roman" w:hAnsi="Consolas" w:cs="Times New Roman"/>
+          <w:color w:val="DDDDDD"/>
+          <w:kern w:val="0"/>
+          <w:sz w:val="18"/>
+          <w:szCs w:val="18"/>
+          <w:lang w:val="es-AR"/>
+          <w14:ligatures w14:val="none"/>
+        </w:rPr>
+        <w:t>[,,</w:t>
+      </w:r>
+      <w:proofErr w:type="gramEnd"/>
       <w:r>
         <w:rPr>
           <w:rFonts w:ascii="Consolas" w:eastAsia="Times New Roman" w:hAnsi="Consolas" w:cs="Times New Roman"/>
@@ -18936,6 +19811,7 @@
         </w:rPr>
         <w:t xml:space="preserve"> </w:t>
       </w:r>
+      <w:proofErr w:type="gramStart"/>
       <w:r>
         <w:rPr>
           <w:rFonts w:ascii="Consolas" w:eastAsia="Times New Roman" w:hAnsi="Consolas" w:cs="Times New Roman"/>
@@ -18958,6 +19834,7 @@
         </w:rPr>
         <w:t>;</w:t>
       </w:r>
+      <w:proofErr w:type="gramEnd"/>
     </w:p>
     <w:p>
       <w:pPr>
@@ -18996,6 +19873,7 @@
         </w:rPr>
         <w:t xml:space="preserve"> </w:t>
       </w:r>
+      <w:proofErr w:type="gramStart"/>
       <w:r>
         <w:rPr>
           <w:rFonts w:ascii="Consolas" w:eastAsia="Times New Roman" w:hAnsi="Consolas" w:cs="Times New Roman"/>
@@ -19018,6 +19896,7 @@
         </w:rPr>
         <w:t>;</w:t>
       </w:r>
+      <w:proofErr w:type="gramEnd"/>
     </w:p>
     <w:p>
       <w:pPr>
@@ -19057,6 +19936,7 @@
         </w:rPr>
         <w:t>[</w:t>
       </w:r>
+      <w:proofErr w:type="gramStart"/>
       <w:r>
         <w:rPr>
           <w:rFonts w:ascii="Consolas" w:eastAsia="Times New Roman" w:hAnsi="Consolas" w:cs="Times New Roman"/>
@@ -19090,6 +19970,7 @@
         </w:rPr>
         <w:t>b</w:t>
       </w:r>
+      <w:proofErr w:type="gramEnd"/>
       <w:r>
         <w:rPr>
           <w:rFonts w:ascii="Consolas" w:eastAsia="Times New Roman" w:hAnsi="Consolas" w:cs="Times New Roman"/>
@@ -19664,16 +20545,29 @@
         </w:rPr>
         <w:t>color2</w:t>
       </w:r>
-      <w:r>
-        <w:rPr>
-          <w:rFonts w:ascii="Consolas" w:eastAsia="Times New Roman" w:hAnsi="Consolas" w:cs="Times New Roman"/>
-          <w:color w:val="DDDDDD"/>
-          <w:kern w:val="0"/>
-          <w:sz w:val="21"/>
-          <w:szCs w:val="21"/>
-          <w14:ligatures w14:val="none"/>
-        </w:rPr>
-        <w:t xml:space="preserve">] ] </w:t>
+      <w:proofErr w:type="gramStart"/>
+      <w:r>
+        <w:rPr>
+          <w:rFonts w:ascii="Consolas" w:eastAsia="Times New Roman" w:hAnsi="Consolas" w:cs="Times New Roman"/>
+          <w:color w:val="DDDDDD"/>
+          <w:kern w:val="0"/>
+          <w:sz w:val="21"/>
+          <w:szCs w:val="21"/>
+          <w14:ligatures w14:val="none"/>
+        </w:rPr>
+        <w:t>] ]</w:t>
+      </w:r>
+      <w:proofErr w:type="gramEnd"/>
+      <w:r>
+        <w:rPr>
+          <w:rFonts w:ascii="Consolas" w:eastAsia="Times New Roman" w:hAnsi="Consolas" w:cs="Times New Roman"/>
+          <w:color w:val="DDDDDD"/>
+          <w:kern w:val="0"/>
+          <w:sz w:val="21"/>
+          <w:szCs w:val="21"/>
+          <w14:ligatures w14:val="none"/>
+        </w:rPr>
+        <w:t xml:space="preserve"> </w:t>
       </w:r>
       <w:r>
         <w:rPr>
@@ -19797,7 +20691,19 @@
           <w:szCs w:val="21"/>
           <w14:ligatures w14:val="none"/>
         </w:rPr>
-        <w:t>color1</w:t>
+        <w:t>color</w:t>
+      </w:r>
+      <w:proofErr w:type="gramStart"/>
+      <w:r>
+        <w:rPr>
+          <w:rFonts w:ascii="Consolas" w:eastAsia="Times New Roman" w:hAnsi="Consolas" w:cs="Times New Roman"/>
+          <w:color w:val="F8F8F2"/>
+          <w:kern w:val="0"/>
+          <w:sz w:val="21"/>
+          <w:szCs w:val="21"/>
+          <w14:ligatures w14:val="none"/>
+        </w:rPr>
+        <w:t>1</w:t>
       </w:r>
       <w:r>
         <w:rPr>
@@ -19819,7 +20725,19 @@
           <w:szCs w:val="21"/>
           <w14:ligatures w14:val="none"/>
         </w:rPr>
-        <w:t>color2</w:t>
+        <w:t>color</w:t>
+      </w:r>
+      <w:proofErr w:type="gramEnd"/>
+      <w:r>
+        <w:rPr>
+          <w:rFonts w:ascii="Consolas" w:eastAsia="Times New Roman" w:hAnsi="Consolas" w:cs="Times New Roman"/>
+          <w:color w:val="F8F8F2"/>
+          <w:kern w:val="0"/>
+          <w:sz w:val="21"/>
+          <w:szCs w:val="21"/>
+          <w14:ligatures w14:val="none"/>
+        </w:rPr>
+        <w:t>2</w:t>
       </w:r>
       <w:r>
         <w:rPr>
@@ -20515,13 +21433,27 @@
         <w:rPr>
           <w:lang w:val="es-AR"/>
         </w:rPr>
-        <w:t>De parámetros</w:t>
-      </w:r>
-      <w:r>
-        <w:rPr>
-          <w:lang w:val="es-AR"/>
-        </w:rPr>
-        <w:t>(con parametros por defecto)</w:t>
+        <w:t xml:space="preserve">De </w:t>
+      </w:r>
+      <w:proofErr w:type="gramStart"/>
+      <w:r>
+        <w:rPr>
+          <w:lang w:val="es-AR"/>
+        </w:rPr>
+        <w:t>parámetros</w:t>
+      </w:r>
+      <w:r>
+        <w:rPr>
+          <w:lang w:val="es-AR"/>
+        </w:rPr>
+        <w:t>(</w:t>
+      </w:r>
+      <w:proofErr w:type="gramEnd"/>
+      <w:r>
+        <w:rPr>
+          <w:lang w:val="es-AR"/>
+        </w:rPr>
+        <w:t>con parametros por defecto)</w:t>
       </w:r>
     </w:p>
     <w:p>
@@ -20576,6 +21508,7 @@
         </w:rPr>
         <w:t xml:space="preserve"> </w:t>
       </w:r>
+      <w:proofErr w:type="gramStart"/>
       <w:r>
         <w:rPr>
           <w:rFonts w:ascii="Consolas" w:eastAsia="Times New Roman" w:hAnsi="Consolas" w:cs="Times New Roman"/>
@@ -20600,6 +21533,7 @@
         </w:rPr>
         <w:t>(</w:t>
       </w:r>
+      <w:proofErr w:type="gramEnd"/>
       <w:r>
         <w:rPr>
           <w:rFonts w:ascii="Consolas" w:eastAsia="Times New Roman" w:hAnsi="Consolas" w:cs="Times New Roman"/>
@@ -20651,7 +21585,20 @@
           <w:lang w:val="es-AR"/>
           <w14:ligatures w14:val="none"/>
         </w:rPr>
-        <w:t xml:space="preserve">    { </w:t>
+        <w:t xml:space="preserve">    </w:t>
+      </w:r>
+      <w:proofErr w:type="gramStart"/>
+      <w:r>
+        <w:rPr>
+          <w:rFonts w:ascii="Consolas" w:eastAsia="Times New Roman" w:hAnsi="Consolas" w:cs="Times New Roman"/>
+          <w:color w:val="DDDDDD"/>
+          <w:kern w:val="0"/>
+          <w:sz w:val="21"/>
+          <w:szCs w:val="21"/>
+          <w:lang w:val="es-AR"/>
+          <w14:ligatures w14:val="none"/>
+        </w:rPr>
+        <w:t xml:space="preserve">{ </w:t>
       </w:r>
       <w:r>
         <w:rPr>
@@ -20667,6 +21614,7 @@
         </w:rPr>
         <w:t>hp</w:t>
       </w:r>
+      <w:proofErr w:type="gramEnd"/>
       <w:r>
         <w:rPr>
           <w:rFonts w:ascii="Consolas" w:eastAsia="Times New Roman" w:hAnsi="Consolas" w:cs="Times New Roman"/>
@@ -21002,7 +21950,33 @@
           <w:lang w:val="es-AR"/>
           <w14:ligatures w14:val="none"/>
         </w:rPr>
-        <w:t>// let hp = opciones.hp,</w:t>
+        <w:t xml:space="preserve">// let hp = </w:t>
+      </w:r>
+      <w:proofErr w:type="gramStart"/>
+      <w:r>
+        <w:rPr>
+          <w:rFonts w:ascii="Consolas" w:eastAsia="Times New Roman" w:hAnsi="Consolas" w:cs="Times New Roman"/>
+          <w:color w:val="75715E"/>
+          <w:kern w:val="0"/>
+          <w:sz w:val="21"/>
+          <w:szCs w:val="21"/>
+          <w:lang w:val="es-AR"/>
+          <w14:ligatures w14:val="none"/>
+        </w:rPr>
+        <w:t>opciones.hp</w:t>
+      </w:r>
+      <w:proofErr w:type="gramEnd"/>
+      <w:r>
+        <w:rPr>
+          <w:rFonts w:ascii="Consolas" w:eastAsia="Times New Roman" w:hAnsi="Consolas" w:cs="Times New Roman"/>
+          <w:color w:val="75715E"/>
+          <w:kern w:val="0"/>
+          <w:sz w:val="21"/>
+          <w:szCs w:val="21"/>
+          <w:lang w:val="es-AR"/>
+          <w14:ligatures w14:val="none"/>
+        </w:rPr>
+        <w:t>,</w:t>
       </w:r>
     </w:p>
     <w:p>
@@ -21041,7 +22015,33 @@
           <w:lang w:val="es-AR"/>
           <w14:ligatures w14:val="none"/>
         </w:rPr>
-        <w:t>// sp = opciones.sp,</w:t>
+        <w:t xml:space="preserve">// sp = </w:t>
+      </w:r>
+      <w:proofErr w:type="gramStart"/>
+      <w:r>
+        <w:rPr>
+          <w:rFonts w:ascii="Consolas" w:eastAsia="Times New Roman" w:hAnsi="Consolas" w:cs="Times New Roman"/>
+          <w:color w:val="75715E"/>
+          <w:kern w:val="0"/>
+          <w:sz w:val="21"/>
+          <w:szCs w:val="21"/>
+          <w:lang w:val="es-AR"/>
+          <w14:ligatures w14:val="none"/>
+        </w:rPr>
+        <w:t>opciones.sp</w:t>
+      </w:r>
+      <w:proofErr w:type="gramEnd"/>
+      <w:r>
+        <w:rPr>
+          <w:rFonts w:ascii="Consolas" w:eastAsia="Times New Roman" w:hAnsi="Consolas" w:cs="Times New Roman"/>
+          <w:color w:val="75715E"/>
+          <w:kern w:val="0"/>
+          <w:sz w:val="21"/>
+          <w:szCs w:val="21"/>
+          <w:lang w:val="es-AR"/>
+          <w14:ligatures w14:val="none"/>
+        </w:rPr>
+        <w:t>,</w:t>
       </w:r>
     </w:p>
     <w:p>
@@ -21080,7 +22080,33 @@
           <w:lang w:val="es-AR"/>
           <w14:ligatures w14:val="none"/>
         </w:rPr>
-        <w:t>// clase = opciones.clase;</w:t>
+        <w:t xml:space="preserve">// clase = </w:t>
+      </w:r>
+      <w:proofErr w:type="gramStart"/>
+      <w:r>
+        <w:rPr>
+          <w:rFonts w:ascii="Consolas" w:eastAsia="Times New Roman" w:hAnsi="Consolas" w:cs="Times New Roman"/>
+          <w:color w:val="75715E"/>
+          <w:kern w:val="0"/>
+          <w:sz w:val="21"/>
+          <w:szCs w:val="21"/>
+          <w:lang w:val="es-AR"/>
+          <w14:ligatures w14:val="none"/>
+        </w:rPr>
+        <w:t>opciones.clase</w:t>
+      </w:r>
+      <w:proofErr w:type="gramEnd"/>
+      <w:r>
+        <w:rPr>
+          <w:rFonts w:ascii="Consolas" w:eastAsia="Times New Roman" w:hAnsi="Consolas" w:cs="Times New Roman"/>
+          <w:color w:val="75715E"/>
+          <w:kern w:val="0"/>
+          <w:sz w:val="21"/>
+          <w:szCs w:val="21"/>
+          <w:lang w:val="es-AR"/>
+          <w14:ligatures w14:val="none"/>
+        </w:rPr>
+        <w:t>;</w:t>
       </w:r>
     </w:p>
     <w:p>
@@ -21157,6 +22183,7 @@
         </w:rPr>
         <w:t>(</w:t>
       </w:r>
+      <w:proofErr w:type="gramStart"/>
       <w:r>
         <w:rPr>
           <w:rFonts w:ascii="Consolas" w:eastAsia="Times New Roman" w:hAnsi="Consolas" w:cs="Times New Roman"/>
@@ -21193,6 +22220,7 @@
         </w:rPr>
         <w:t>hp</w:t>
       </w:r>
+      <w:proofErr w:type="gramEnd"/>
       <w:r>
         <w:rPr>
           <w:rFonts w:ascii="Consolas" w:eastAsia="Times New Roman" w:hAnsi="Consolas" w:cs="Times New Roman"/>
@@ -21361,6 +22389,7 @@
         </w:rPr>
         <w:t> </w:t>
       </w:r>
+      <w:proofErr w:type="gramStart"/>
       <w:r>
         <w:rPr>
           <w:rFonts w:ascii="Consolas" w:eastAsia="Times New Roman" w:hAnsi="Consolas" w:cs="Times New Roman"/>
@@ -21385,6 +22414,7 @@
         </w:rPr>
         <w:t>(</w:t>
       </w:r>
+      <w:proofErr w:type="gramEnd"/>
       <w:r>
         <w:rPr>
           <w:rFonts w:ascii="Consolas" w:eastAsia="Times New Roman" w:hAnsi="Consolas" w:cs="Times New Roman"/>
@@ -21507,16 +22537,18 @@
           <w:kern w:val="0"/>
           <w:sz w:val="21"/>
           <w:szCs w:val="21"/>
-          <w14:ligatures w14:val="none"/>
-        </w:rPr>
-      </w:pPr>
-      <w:r>
-        <w:rPr>
-          <w:rFonts w:ascii="Consolas" w:eastAsia="Times New Roman" w:hAnsi="Consolas" w:cs="Times New Roman"/>
-          <w:color w:val="DDDDDD"/>
-          <w:kern w:val="0"/>
-          <w:sz w:val="21"/>
-          <w:szCs w:val="21"/>
+          <w:lang w:val="es-AR"/>
+          <w14:ligatures w14:val="none"/>
+        </w:rPr>
+      </w:pPr>
+      <w:r>
+        <w:rPr>
+          <w:rFonts w:ascii="Consolas" w:eastAsia="Times New Roman" w:hAnsi="Consolas" w:cs="Times New Roman"/>
+          <w:color w:val="DDDDDD"/>
+          <w:kern w:val="0"/>
+          <w:sz w:val="21"/>
+          <w:szCs w:val="21"/>
+          <w:lang w:val="es-AR"/>
           <w14:ligatures w14:val="none"/>
         </w:rPr>
         <w:t>});</w:t>
@@ -21552,7 +22584,33 @@
         <w:rPr>
           <w:lang w:val="es-AR"/>
         </w:rPr>
-        <w:t xml:space="preserve">, son perfectos para poner nombres de propiedades </w:t>
+        <w:t>, son perfectos para poner nombres de propiedades</w:t>
+      </w:r>
+      <w:r>
+        <w:rPr>
+          <w:lang w:val="es-AR"/>
+        </w:rPr>
+        <w:t xml:space="preserve">, ya que siempre son </w:t>
+      </w:r>
+      <w:proofErr w:type="gramStart"/>
+      <w:r>
+        <w:rPr>
+          <w:lang w:val="es-AR"/>
+        </w:rPr>
+        <w:t>diferentes</w:t>
+      </w:r>
+      <w:r>
+        <w:rPr>
+          <w:lang w:val="es-AR"/>
+        </w:rPr>
+        <w:t>(</w:t>
+      </w:r>
+      <w:proofErr w:type="gramEnd"/>
+      <w:r>
+        <w:rPr>
+          <w:lang w:val="es-AR"/>
+        </w:rPr>
+        <w:t xml:space="preserve">cada uno es unico), </w:t>
       </w:r>
       <w:r>
         <w:rPr>
@@ -21565,6 +22623,2460 @@
           <w:lang w:val="es-AR"/>
         </w:rPr>
         <w:t xml:space="preserve">/elementos de otras librerias </w:t>
+      </w:r>
+    </w:p>
+    <w:p>
+      <w:pPr>
+        <w:shd w:val="clear" w:color="auto" w:fill="1F1F1F"/>
+        <w:spacing w:after="0" w:line="285" w:lineRule="atLeast"/>
+        <w:rPr>
+          <w:rFonts w:ascii="Consolas" w:eastAsia="Times New Roman" w:hAnsi="Consolas" w:cs="Times New Roman"/>
+          <w:color w:val="DDDDDD"/>
+          <w:kern w:val="0"/>
+          <w:sz w:val="18"/>
+          <w:szCs w:val="18"/>
+          <w:lang w:val="es-AR"/>
+          <w14:ligatures w14:val="none"/>
+        </w:rPr>
+      </w:pPr>
+      <w:r>
+        <w:rPr>
+          <w:rFonts w:ascii="Consolas" w:eastAsia="Times New Roman" w:hAnsi="Consolas" w:cs="Times New Roman"/>
+          <w:i/>
+          <w:iCs/>
+          <w:color w:val="66D9EF"/>
+          <w:kern w:val="0"/>
+          <w:sz w:val="18"/>
+          <w:szCs w:val="18"/>
+          <w:lang w:val="es-AR"/>
+          <w14:ligatures w14:val="none"/>
+        </w:rPr>
+        <w:t>let</w:t>
+      </w:r>
+      <w:r>
+        <w:rPr>
+          <w:rFonts w:ascii="Consolas" w:eastAsia="Times New Roman" w:hAnsi="Consolas" w:cs="Times New Roman"/>
+          <w:color w:val="DDDDDD"/>
+          <w:kern w:val="0"/>
+          <w:sz w:val="18"/>
+          <w:szCs w:val="18"/>
+          <w:lang w:val="es-AR"/>
+          <w14:ligatures w14:val="none"/>
+        </w:rPr>
+        <w:t xml:space="preserve"> </w:t>
+      </w:r>
+      <w:r>
+        <w:rPr>
+          <w:rFonts w:ascii="Consolas" w:eastAsia="Times New Roman" w:hAnsi="Consolas" w:cs="Times New Roman"/>
+          <w:color w:val="F8F8F2"/>
+          <w:kern w:val="0"/>
+          <w:sz w:val="18"/>
+          <w:szCs w:val="18"/>
+          <w:lang w:val="es-AR"/>
+          <w14:ligatures w14:val="none"/>
+        </w:rPr>
+        <w:t>primerNombre</w:t>
+      </w:r>
+      <w:r>
+        <w:rPr>
+          <w:rFonts w:ascii="Consolas" w:eastAsia="Times New Roman" w:hAnsi="Consolas" w:cs="Times New Roman"/>
+          <w:color w:val="DDDDDD"/>
+          <w:kern w:val="0"/>
+          <w:sz w:val="18"/>
+          <w:szCs w:val="18"/>
+          <w:lang w:val="es-AR"/>
+          <w14:ligatures w14:val="none"/>
+        </w:rPr>
+        <w:t xml:space="preserve"> </w:t>
+      </w:r>
+      <w:r>
+        <w:rPr>
+          <w:rFonts w:ascii="Consolas" w:eastAsia="Times New Roman" w:hAnsi="Consolas" w:cs="Times New Roman"/>
+          <w:color w:val="F92672"/>
+          <w:kern w:val="0"/>
+          <w:sz w:val="18"/>
+          <w:szCs w:val="18"/>
+          <w:lang w:val="es-AR"/>
+          <w14:ligatures w14:val="none"/>
+        </w:rPr>
+        <w:t>=</w:t>
+      </w:r>
+      <w:r>
+        <w:rPr>
+          <w:rFonts w:ascii="Consolas" w:eastAsia="Times New Roman" w:hAnsi="Consolas" w:cs="Times New Roman"/>
+          <w:color w:val="DDDDDD"/>
+          <w:kern w:val="0"/>
+          <w:sz w:val="18"/>
+          <w:szCs w:val="18"/>
+          <w:lang w:val="es-AR"/>
+          <w14:ligatures w14:val="none"/>
+        </w:rPr>
+        <w:t xml:space="preserve"> </w:t>
+      </w:r>
+      <w:proofErr w:type="gramStart"/>
+      <w:r>
+        <w:rPr>
+          <w:rFonts w:ascii="Consolas" w:eastAsia="Times New Roman" w:hAnsi="Consolas" w:cs="Times New Roman"/>
+          <w:color w:val="A6E22E"/>
+          <w:kern w:val="0"/>
+          <w:sz w:val="18"/>
+          <w:szCs w:val="18"/>
+          <w:lang w:val="es-AR"/>
+          <w14:ligatures w14:val="none"/>
+        </w:rPr>
+        <w:t>Symbol</w:t>
+      </w:r>
+      <w:r>
+        <w:rPr>
+          <w:rFonts w:ascii="Consolas" w:eastAsia="Times New Roman" w:hAnsi="Consolas" w:cs="Times New Roman"/>
+          <w:color w:val="DDDDDD"/>
+          <w:kern w:val="0"/>
+          <w:sz w:val="18"/>
+          <w:szCs w:val="18"/>
+          <w:lang w:val="es-AR"/>
+          <w14:ligatures w14:val="none"/>
+        </w:rPr>
+        <w:t>(</w:t>
+      </w:r>
+      <w:proofErr w:type="gramEnd"/>
+      <w:r>
+        <w:rPr>
+          <w:rFonts w:ascii="Consolas" w:eastAsia="Times New Roman" w:hAnsi="Consolas" w:cs="Times New Roman"/>
+          <w:color w:val="DDDDDD"/>
+          <w:kern w:val="0"/>
+          <w:sz w:val="18"/>
+          <w:szCs w:val="18"/>
+          <w:lang w:val="es-AR"/>
+          <w14:ligatures w14:val="none"/>
+        </w:rPr>
+        <w:t>);</w:t>
+      </w:r>
+    </w:p>
+    <w:p>
+      <w:pPr>
+        <w:shd w:val="clear" w:color="auto" w:fill="1F1F1F"/>
+        <w:spacing w:after="0" w:line="285" w:lineRule="atLeast"/>
+        <w:rPr>
+          <w:rFonts w:ascii="Consolas" w:eastAsia="Times New Roman" w:hAnsi="Consolas" w:cs="Times New Roman"/>
+          <w:color w:val="DDDDDD"/>
+          <w:kern w:val="0"/>
+          <w:sz w:val="18"/>
+          <w:szCs w:val="18"/>
+          <w:lang w:val="es-AR"/>
+          <w14:ligatures w14:val="none"/>
+        </w:rPr>
+      </w:pPr>
+      <w:r>
+        <w:rPr>
+          <w:rFonts w:ascii="Consolas" w:eastAsia="Times New Roman" w:hAnsi="Consolas" w:cs="Times New Roman"/>
+          <w:i/>
+          <w:iCs/>
+          <w:color w:val="66D9EF"/>
+          <w:kern w:val="0"/>
+          <w:sz w:val="18"/>
+          <w:szCs w:val="18"/>
+          <w:lang w:val="es-AR"/>
+          <w14:ligatures w14:val="none"/>
+        </w:rPr>
+        <w:t>let</w:t>
+      </w:r>
+      <w:r>
+        <w:rPr>
+          <w:rFonts w:ascii="Consolas" w:eastAsia="Times New Roman" w:hAnsi="Consolas" w:cs="Times New Roman"/>
+          <w:color w:val="DDDDDD"/>
+          <w:kern w:val="0"/>
+          <w:sz w:val="18"/>
+          <w:szCs w:val="18"/>
+          <w:lang w:val="es-AR"/>
+          <w14:ligatures w14:val="none"/>
+        </w:rPr>
+        <w:t xml:space="preserve"> </w:t>
+      </w:r>
+      <w:r>
+        <w:rPr>
+          <w:rFonts w:ascii="Consolas" w:eastAsia="Times New Roman" w:hAnsi="Consolas" w:cs="Times New Roman"/>
+          <w:color w:val="F8F8F2"/>
+          <w:kern w:val="0"/>
+          <w:sz w:val="18"/>
+          <w:szCs w:val="18"/>
+          <w:lang w:val="es-AR"/>
+          <w14:ligatures w14:val="none"/>
+        </w:rPr>
+        <w:t>segundoNombre</w:t>
+      </w:r>
+      <w:r>
+        <w:rPr>
+          <w:rFonts w:ascii="Consolas" w:eastAsia="Times New Roman" w:hAnsi="Consolas" w:cs="Times New Roman"/>
+          <w:color w:val="DDDDDD"/>
+          <w:kern w:val="0"/>
+          <w:sz w:val="18"/>
+          <w:szCs w:val="18"/>
+          <w:lang w:val="es-AR"/>
+          <w14:ligatures w14:val="none"/>
+        </w:rPr>
+        <w:t xml:space="preserve"> </w:t>
+      </w:r>
+      <w:r>
+        <w:rPr>
+          <w:rFonts w:ascii="Consolas" w:eastAsia="Times New Roman" w:hAnsi="Consolas" w:cs="Times New Roman"/>
+          <w:color w:val="F92672"/>
+          <w:kern w:val="0"/>
+          <w:sz w:val="18"/>
+          <w:szCs w:val="18"/>
+          <w:lang w:val="es-AR"/>
+          <w14:ligatures w14:val="none"/>
+        </w:rPr>
+        <w:t>=</w:t>
+      </w:r>
+      <w:r>
+        <w:rPr>
+          <w:rFonts w:ascii="Consolas" w:eastAsia="Times New Roman" w:hAnsi="Consolas" w:cs="Times New Roman"/>
+          <w:color w:val="DDDDDD"/>
+          <w:kern w:val="0"/>
+          <w:sz w:val="18"/>
+          <w:szCs w:val="18"/>
+          <w:lang w:val="es-AR"/>
+          <w14:ligatures w14:val="none"/>
+        </w:rPr>
+        <w:t xml:space="preserve"> </w:t>
+      </w:r>
+      <w:proofErr w:type="gramStart"/>
+      <w:r>
+        <w:rPr>
+          <w:rFonts w:ascii="Consolas" w:eastAsia="Times New Roman" w:hAnsi="Consolas" w:cs="Times New Roman"/>
+          <w:color w:val="A6E22E"/>
+          <w:kern w:val="0"/>
+          <w:sz w:val="18"/>
+          <w:szCs w:val="18"/>
+          <w:lang w:val="es-AR"/>
+          <w14:ligatures w14:val="none"/>
+        </w:rPr>
+        <w:t>Symbol</w:t>
+      </w:r>
+      <w:r>
+        <w:rPr>
+          <w:rFonts w:ascii="Consolas" w:eastAsia="Times New Roman" w:hAnsi="Consolas" w:cs="Times New Roman"/>
+          <w:color w:val="DDDDDD"/>
+          <w:kern w:val="0"/>
+          <w:sz w:val="18"/>
+          <w:szCs w:val="18"/>
+          <w:lang w:val="es-AR"/>
+          <w14:ligatures w14:val="none"/>
+        </w:rPr>
+        <w:t>(</w:t>
+      </w:r>
+      <w:proofErr w:type="gramEnd"/>
+      <w:r>
+        <w:rPr>
+          <w:rFonts w:ascii="Consolas" w:eastAsia="Times New Roman" w:hAnsi="Consolas" w:cs="Times New Roman"/>
+          <w:color w:val="E6DB74"/>
+          <w:kern w:val="0"/>
+          <w:sz w:val="18"/>
+          <w:szCs w:val="18"/>
+          <w:lang w:val="es-AR"/>
+          <w14:ligatures w14:val="none"/>
+        </w:rPr>
+        <w:t>'Segundo Nombre'</w:t>
+      </w:r>
+      <w:r>
+        <w:rPr>
+          <w:rFonts w:ascii="Consolas" w:eastAsia="Times New Roman" w:hAnsi="Consolas" w:cs="Times New Roman"/>
+          <w:color w:val="DDDDDD"/>
+          <w:kern w:val="0"/>
+          <w:sz w:val="18"/>
+          <w:szCs w:val="18"/>
+          <w:lang w:val="es-AR"/>
+          <w14:ligatures w14:val="none"/>
+        </w:rPr>
+        <w:t>);</w:t>
+      </w:r>
+      <w:r>
+        <w:rPr>
+          <w:rFonts w:ascii="Consolas" w:eastAsia="Times New Roman" w:hAnsi="Consolas" w:cs="Times New Roman"/>
+          <w:color w:val="75715E"/>
+          <w:kern w:val="0"/>
+          <w:sz w:val="18"/>
+          <w:szCs w:val="18"/>
+          <w:lang w:val="es-AR"/>
+          <w14:ligatures w14:val="none"/>
+        </w:rPr>
+        <w:t>//le podemos poner una alias</w:t>
+      </w:r>
+    </w:p>
+    <w:p>
+      <w:pPr>
+        <w:shd w:val="clear" w:color="auto" w:fill="1F1F1F"/>
+        <w:spacing w:after="0" w:line="285" w:lineRule="atLeast"/>
+        <w:rPr>
+          <w:rFonts w:ascii="Consolas" w:eastAsia="Times New Roman" w:hAnsi="Consolas" w:cs="Times New Roman"/>
+          <w:color w:val="DDDDDD"/>
+          <w:kern w:val="0"/>
+          <w:sz w:val="18"/>
+          <w:szCs w:val="18"/>
+          <w:lang w:val="es-AR"/>
+          <w14:ligatures w14:val="none"/>
+        </w:rPr>
+      </w:pPr>
+    </w:p>
+    <w:p>
+      <w:pPr>
+        <w:shd w:val="clear" w:color="auto" w:fill="1F1F1F"/>
+        <w:spacing w:after="0" w:line="285" w:lineRule="atLeast"/>
+        <w:rPr>
+          <w:rFonts w:ascii="Consolas" w:eastAsia="Times New Roman" w:hAnsi="Consolas" w:cs="Times New Roman"/>
+          <w:color w:val="DDDDDD"/>
+          <w:kern w:val="0"/>
+          <w:sz w:val="18"/>
+          <w:szCs w:val="18"/>
+          <w:lang w:val="es-AR"/>
+          <w14:ligatures w14:val="none"/>
+        </w:rPr>
+      </w:pPr>
+      <w:r>
+        <w:rPr>
+          <w:rFonts w:ascii="Consolas" w:eastAsia="Times New Roman" w:hAnsi="Consolas" w:cs="Times New Roman"/>
+          <w:i/>
+          <w:iCs/>
+          <w:color w:val="66D9EF"/>
+          <w:kern w:val="0"/>
+          <w:sz w:val="18"/>
+          <w:szCs w:val="18"/>
+          <w:lang w:val="es-AR"/>
+          <w14:ligatures w14:val="none"/>
+        </w:rPr>
+        <w:t>let</w:t>
+      </w:r>
+      <w:r>
+        <w:rPr>
+          <w:rFonts w:ascii="Consolas" w:eastAsia="Times New Roman" w:hAnsi="Consolas" w:cs="Times New Roman"/>
+          <w:color w:val="DDDDDD"/>
+          <w:kern w:val="0"/>
+          <w:sz w:val="18"/>
+          <w:szCs w:val="18"/>
+          <w:lang w:val="es-AR"/>
+          <w14:ligatures w14:val="none"/>
+        </w:rPr>
+        <w:t xml:space="preserve"> </w:t>
+      </w:r>
+      <w:r>
+        <w:rPr>
+          <w:rFonts w:ascii="Consolas" w:eastAsia="Times New Roman" w:hAnsi="Consolas" w:cs="Times New Roman"/>
+          <w:color w:val="F8F8F2"/>
+          <w:kern w:val="0"/>
+          <w:sz w:val="18"/>
+          <w:szCs w:val="18"/>
+          <w:lang w:val="es-AR"/>
+          <w14:ligatures w14:val="none"/>
+        </w:rPr>
+        <w:t>persona</w:t>
+      </w:r>
+      <w:r>
+        <w:rPr>
+          <w:rFonts w:ascii="Consolas" w:eastAsia="Times New Roman" w:hAnsi="Consolas" w:cs="Times New Roman"/>
+          <w:color w:val="DDDDDD"/>
+          <w:kern w:val="0"/>
+          <w:sz w:val="18"/>
+          <w:szCs w:val="18"/>
+          <w:lang w:val="es-AR"/>
+          <w14:ligatures w14:val="none"/>
+        </w:rPr>
+        <w:t xml:space="preserve"> </w:t>
+      </w:r>
+      <w:r>
+        <w:rPr>
+          <w:rFonts w:ascii="Consolas" w:eastAsia="Times New Roman" w:hAnsi="Consolas" w:cs="Times New Roman"/>
+          <w:color w:val="F92672"/>
+          <w:kern w:val="0"/>
+          <w:sz w:val="18"/>
+          <w:szCs w:val="18"/>
+          <w:lang w:val="es-AR"/>
+          <w14:ligatures w14:val="none"/>
+        </w:rPr>
+        <w:t>=</w:t>
+      </w:r>
+      <w:r>
+        <w:rPr>
+          <w:rFonts w:ascii="Consolas" w:eastAsia="Times New Roman" w:hAnsi="Consolas" w:cs="Times New Roman"/>
+          <w:color w:val="DDDDDD"/>
+          <w:kern w:val="0"/>
+          <w:sz w:val="18"/>
+          <w:szCs w:val="18"/>
+          <w:lang w:val="es-AR"/>
+          <w14:ligatures w14:val="none"/>
+        </w:rPr>
+        <w:t xml:space="preserve"> {</w:t>
+      </w:r>
+    </w:p>
+    <w:p>
+      <w:pPr>
+        <w:shd w:val="clear" w:color="auto" w:fill="1F1F1F"/>
+        <w:spacing w:after="0" w:line="285" w:lineRule="atLeast"/>
+        <w:rPr>
+          <w:rFonts w:ascii="Consolas" w:eastAsia="Times New Roman" w:hAnsi="Consolas" w:cs="Times New Roman"/>
+          <w:color w:val="DDDDDD"/>
+          <w:kern w:val="0"/>
+          <w:sz w:val="18"/>
+          <w:szCs w:val="18"/>
+          <w:lang w:val="es-AR"/>
+          <w14:ligatures w14:val="none"/>
+        </w:rPr>
+      </w:pPr>
+      <w:r>
+        <w:rPr>
+          <w:rFonts w:ascii="Consolas" w:eastAsia="Times New Roman" w:hAnsi="Consolas" w:cs="Times New Roman"/>
+          <w:color w:val="DDDDDD"/>
+          <w:kern w:val="0"/>
+          <w:sz w:val="18"/>
+          <w:szCs w:val="18"/>
+          <w:lang w:val="es-AR"/>
+          <w14:ligatures w14:val="none"/>
+        </w:rPr>
+        <w:t>    [</w:t>
+      </w:r>
+      <w:r>
+        <w:rPr>
+          <w:rFonts w:ascii="Consolas" w:eastAsia="Times New Roman" w:hAnsi="Consolas" w:cs="Times New Roman"/>
+          <w:color w:val="F8F8F2"/>
+          <w:kern w:val="0"/>
+          <w:sz w:val="18"/>
+          <w:szCs w:val="18"/>
+          <w:lang w:val="es-AR"/>
+          <w14:ligatures w14:val="none"/>
+        </w:rPr>
+        <w:t>segundoNombre</w:t>
+      </w:r>
+      <w:r>
+        <w:rPr>
+          <w:rFonts w:ascii="Consolas" w:eastAsia="Times New Roman" w:hAnsi="Consolas" w:cs="Times New Roman"/>
+          <w:color w:val="DDDDDD"/>
+          <w:kern w:val="0"/>
+          <w:sz w:val="18"/>
+          <w:szCs w:val="18"/>
+          <w:lang w:val="es-AR"/>
+          <w14:ligatures w14:val="none"/>
+        </w:rPr>
+        <w:t xml:space="preserve">]: </w:t>
+      </w:r>
+      <w:r>
+        <w:rPr>
+          <w:rFonts w:ascii="Consolas" w:eastAsia="Times New Roman" w:hAnsi="Consolas" w:cs="Times New Roman"/>
+          <w:color w:val="E6DB74"/>
+          <w:kern w:val="0"/>
+          <w:sz w:val="18"/>
+          <w:szCs w:val="18"/>
+          <w:lang w:val="es-AR"/>
+          <w14:ligatures w14:val="none"/>
+        </w:rPr>
+        <w:t>"Ezequiel"</w:t>
+      </w:r>
+      <w:r>
+        <w:rPr>
+          <w:rFonts w:ascii="Consolas" w:eastAsia="Times New Roman" w:hAnsi="Consolas" w:cs="Times New Roman"/>
+          <w:color w:val="DDDDDD"/>
+          <w:kern w:val="0"/>
+          <w:sz w:val="18"/>
+          <w:szCs w:val="18"/>
+          <w:lang w:val="es-AR"/>
+          <w14:ligatures w14:val="none"/>
+        </w:rPr>
+        <w:t xml:space="preserve"> </w:t>
+      </w:r>
+    </w:p>
+    <w:p>
+      <w:pPr>
+        <w:shd w:val="clear" w:color="auto" w:fill="1F1F1F"/>
+        <w:spacing w:after="0" w:line="285" w:lineRule="atLeast"/>
+        <w:rPr>
+          <w:rFonts w:ascii="Consolas" w:eastAsia="Times New Roman" w:hAnsi="Consolas" w:cs="Times New Roman"/>
+          <w:color w:val="DDDDDD"/>
+          <w:kern w:val="0"/>
+          <w:sz w:val="18"/>
+          <w:szCs w:val="18"/>
+          <w:lang w:val="es-AR"/>
+          <w14:ligatures w14:val="none"/>
+        </w:rPr>
+      </w:pPr>
+      <w:r>
+        <w:rPr>
+          <w:rFonts w:ascii="Consolas" w:eastAsia="Times New Roman" w:hAnsi="Consolas" w:cs="Times New Roman"/>
+          <w:color w:val="DDDDDD"/>
+          <w:kern w:val="0"/>
+          <w:sz w:val="18"/>
+          <w:szCs w:val="18"/>
+          <w:lang w:val="es-AR"/>
+          <w14:ligatures w14:val="none"/>
+        </w:rPr>
+        <w:t>};</w:t>
+      </w:r>
+    </w:p>
+    <w:p>
+      <w:pPr>
+        <w:shd w:val="clear" w:color="auto" w:fill="1F1F1F"/>
+        <w:spacing w:after="0" w:line="285" w:lineRule="atLeast"/>
+        <w:rPr>
+          <w:rFonts w:ascii="Consolas" w:eastAsia="Times New Roman" w:hAnsi="Consolas" w:cs="Times New Roman"/>
+          <w:color w:val="DDDDDD"/>
+          <w:kern w:val="0"/>
+          <w:sz w:val="18"/>
+          <w:szCs w:val="18"/>
+          <w:lang w:val="es-AR"/>
+          <w14:ligatures w14:val="none"/>
+        </w:rPr>
+      </w:pPr>
+    </w:p>
+    <w:p>
+      <w:pPr>
+        <w:shd w:val="clear" w:color="auto" w:fill="1F1F1F"/>
+        <w:spacing w:after="0" w:line="285" w:lineRule="atLeast"/>
+        <w:rPr>
+          <w:rFonts w:ascii="Consolas" w:eastAsia="Times New Roman" w:hAnsi="Consolas" w:cs="Times New Roman"/>
+          <w:color w:val="DDDDDD"/>
+          <w:kern w:val="0"/>
+          <w:sz w:val="18"/>
+          <w:szCs w:val="18"/>
+          <w:lang w:val="es-AR"/>
+          <w14:ligatures w14:val="none"/>
+        </w:rPr>
+      </w:pPr>
+      <w:r>
+        <w:rPr>
+          <w:rFonts w:ascii="Consolas" w:eastAsia="Times New Roman" w:hAnsi="Consolas" w:cs="Times New Roman"/>
+          <w:color w:val="F8F8F2"/>
+          <w:kern w:val="0"/>
+          <w:sz w:val="18"/>
+          <w:szCs w:val="18"/>
+          <w:lang w:val="es-AR"/>
+          <w14:ligatures w14:val="none"/>
+        </w:rPr>
+        <w:t>persona</w:t>
+      </w:r>
+      <w:r>
+        <w:rPr>
+          <w:rFonts w:ascii="Consolas" w:eastAsia="Times New Roman" w:hAnsi="Consolas" w:cs="Times New Roman"/>
+          <w:color w:val="DDDDDD"/>
+          <w:kern w:val="0"/>
+          <w:sz w:val="18"/>
+          <w:szCs w:val="18"/>
+          <w:lang w:val="es-AR"/>
+          <w14:ligatures w14:val="none"/>
+        </w:rPr>
+        <w:t>[</w:t>
+      </w:r>
+      <w:r>
+        <w:rPr>
+          <w:rFonts w:ascii="Consolas" w:eastAsia="Times New Roman" w:hAnsi="Consolas" w:cs="Times New Roman"/>
+          <w:color w:val="F8F8F2"/>
+          <w:kern w:val="0"/>
+          <w:sz w:val="18"/>
+          <w:szCs w:val="18"/>
+          <w:lang w:val="es-AR"/>
+          <w14:ligatures w14:val="none"/>
+        </w:rPr>
+        <w:t>primerNombre</w:t>
+      </w:r>
+      <w:r>
+        <w:rPr>
+          <w:rFonts w:ascii="Consolas" w:eastAsia="Times New Roman" w:hAnsi="Consolas" w:cs="Times New Roman"/>
+          <w:color w:val="DDDDDD"/>
+          <w:kern w:val="0"/>
+          <w:sz w:val="18"/>
+          <w:szCs w:val="18"/>
+          <w:lang w:val="es-AR"/>
+          <w14:ligatures w14:val="none"/>
+        </w:rPr>
+        <w:t xml:space="preserve">] </w:t>
+      </w:r>
+      <w:r>
+        <w:rPr>
+          <w:rFonts w:ascii="Consolas" w:eastAsia="Times New Roman" w:hAnsi="Consolas" w:cs="Times New Roman"/>
+          <w:color w:val="F92672"/>
+          <w:kern w:val="0"/>
+          <w:sz w:val="18"/>
+          <w:szCs w:val="18"/>
+          <w:lang w:val="es-AR"/>
+          <w14:ligatures w14:val="none"/>
+        </w:rPr>
+        <w:t>=</w:t>
+      </w:r>
+      <w:r>
+        <w:rPr>
+          <w:rFonts w:ascii="Consolas" w:eastAsia="Times New Roman" w:hAnsi="Consolas" w:cs="Times New Roman"/>
+          <w:color w:val="DDDDDD"/>
+          <w:kern w:val="0"/>
+          <w:sz w:val="18"/>
+          <w:szCs w:val="18"/>
+          <w:lang w:val="es-AR"/>
+          <w14:ligatures w14:val="none"/>
+        </w:rPr>
+        <w:t xml:space="preserve"> </w:t>
+      </w:r>
+      <w:r>
+        <w:rPr>
+          <w:rFonts w:ascii="Consolas" w:eastAsia="Times New Roman" w:hAnsi="Consolas" w:cs="Times New Roman"/>
+          <w:color w:val="E6DB74"/>
+          <w:kern w:val="0"/>
+          <w:sz w:val="18"/>
+          <w:szCs w:val="18"/>
+          <w:lang w:val="es-AR"/>
+          <w14:ligatures w14:val="none"/>
+        </w:rPr>
+        <w:t>'Fernando'</w:t>
+      </w:r>
+      <w:r>
+        <w:rPr>
+          <w:rFonts w:ascii="Consolas" w:eastAsia="Times New Roman" w:hAnsi="Consolas" w:cs="Times New Roman"/>
+          <w:color w:val="DDDDDD"/>
+          <w:kern w:val="0"/>
+          <w:sz w:val="18"/>
+          <w:szCs w:val="18"/>
+          <w:lang w:val="es-AR"/>
+          <w14:ligatures w14:val="none"/>
+        </w:rPr>
+        <w:t>;</w:t>
+      </w:r>
+    </w:p>
+    <w:p>
+      <w:pPr>
+        <w:shd w:val="clear" w:color="auto" w:fill="1F1F1F"/>
+        <w:spacing w:after="0" w:line="285" w:lineRule="atLeast"/>
+        <w:rPr>
+          <w:rFonts w:ascii="Consolas" w:eastAsia="Times New Roman" w:hAnsi="Consolas" w:cs="Times New Roman"/>
+          <w:color w:val="DDDDDD"/>
+          <w:kern w:val="0"/>
+          <w:sz w:val="18"/>
+          <w:szCs w:val="18"/>
+          <w:lang w:val="es-AR"/>
+          <w14:ligatures w14:val="none"/>
+        </w:rPr>
+      </w:pPr>
+      <w:r>
+        <w:rPr>
+          <w:rFonts w:ascii="Consolas" w:eastAsia="Times New Roman" w:hAnsi="Consolas" w:cs="Times New Roman"/>
+          <w:color w:val="F8F8F2"/>
+          <w:kern w:val="0"/>
+          <w:sz w:val="18"/>
+          <w:szCs w:val="18"/>
+          <w:lang w:val="es-AR"/>
+          <w14:ligatures w14:val="none"/>
+        </w:rPr>
+        <w:t>console</w:t>
+      </w:r>
+      <w:r>
+        <w:rPr>
+          <w:rFonts w:ascii="Consolas" w:eastAsia="Times New Roman" w:hAnsi="Consolas" w:cs="Times New Roman"/>
+          <w:color w:val="DDDDDD"/>
+          <w:kern w:val="0"/>
+          <w:sz w:val="18"/>
+          <w:szCs w:val="18"/>
+          <w:lang w:val="es-AR"/>
+          <w14:ligatures w14:val="none"/>
+        </w:rPr>
+        <w:t>.</w:t>
+      </w:r>
+      <w:r>
+        <w:rPr>
+          <w:rFonts w:ascii="Consolas" w:eastAsia="Times New Roman" w:hAnsi="Consolas" w:cs="Times New Roman"/>
+          <w:color w:val="A6E22E"/>
+          <w:kern w:val="0"/>
+          <w:sz w:val="18"/>
+          <w:szCs w:val="18"/>
+          <w:lang w:val="es-AR"/>
+          <w14:ligatures w14:val="none"/>
+        </w:rPr>
+        <w:t>log</w:t>
+      </w:r>
+      <w:r>
+        <w:rPr>
+          <w:rFonts w:ascii="Consolas" w:eastAsia="Times New Roman" w:hAnsi="Consolas" w:cs="Times New Roman"/>
+          <w:color w:val="DDDDDD"/>
+          <w:kern w:val="0"/>
+          <w:sz w:val="18"/>
+          <w:szCs w:val="18"/>
+          <w:lang w:val="es-AR"/>
+          <w14:ligatures w14:val="none"/>
+        </w:rPr>
+        <w:t>(</w:t>
+      </w:r>
+      <w:r>
+        <w:rPr>
+          <w:rFonts w:ascii="Consolas" w:eastAsia="Times New Roman" w:hAnsi="Consolas" w:cs="Times New Roman"/>
+          <w:color w:val="F8F8F2"/>
+          <w:kern w:val="0"/>
+          <w:sz w:val="18"/>
+          <w:szCs w:val="18"/>
+          <w:lang w:val="es-AR"/>
+          <w14:ligatures w14:val="none"/>
+        </w:rPr>
+        <w:t>persona</w:t>
+      </w:r>
+      <w:r>
+        <w:rPr>
+          <w:rFonts w:ascii="Consolas" w:eastAsia="Times New Roman" w:hAnsi="Consolas" w:cs="Times New Roman"/>
+          <w:color w:val="DDDDDD"/>
+          <w:kern w:val="0"/>
+          <w:sz w:val="18"/>
+          <w:szCs w:val="18"/>
+          <w:lang w:val="es-AR"/>
+          <w14:ligatures w14:val="none"/>
+        </w:rPr>
+        <w:t>[</w:t>
+      </w:r>
+      <w:r>
+        <w:rPr>
+          <w:rFonts w:ascii="Consolas" w:eastAsia="Times New Roman" w:hAnsi="Consolas" w:cs="Times New Roman"/>
+          <w:color w:val="F8F8F2"/>
+          <w:kern w:val="0"/>
+          <w:sz w:val="18"/>
+          <w:szCs w:val="18"/>
+          <w:lang w:val="es-AR"/>
+          <w14:ligatures w14:val="none"/>
+        </w:rPr>
+        <w:t>primerNombre</w:t>
+      </w:r>
+      <w:r>
+        <w:rPr>
+          <w:rFonts w:ascii="Consolas" w:eastAsia="Times New Roman" w:hAnsi="Consolas" w:cs="Times New Roman"/>
+          <w:color w:val="DDDDDD"/>
+          <w:kern w:val="0"/>
+          <w:sz w:val="18"/>
+          <w:szCs w:val="18"/>
+          <w:lang w:val="es-AR"/>
+          <w14:ligatures w14:val="none"/>
+        </w:rPr>
+        <w:t xml:space="preserve">], </w:t>
+      </w:r>
+      <w:r>
+        <w:rPr>
+          <w:rFonts w:ascii="Consolas" w:eastAsia="Times New Roman" w:hAnsi="Consolas" w:cs="Times New Roman"/>
+          <w:color w:val="F8F8F2"/>
+          <w:kern w:val="0"/>
+          <w:sz w:val="18"/>
+          <w:szCs w:val="18"/>
+          <w:lang w:val="es-AR"/>
+          <w14:ligatures w14:val="none"/>
+        </w:rPr>
+        <w:t>persona</w:t>
+      </w:r>
+      <w:r>
+        <w:rPr>
+          <w:rFonts w:ascii="Consolas" w:eastAsia="Times New Roman" w:hAnsi="Consolas" w:cs="Times New Roman"/>
+          <w:color w:val="DDDDDD"/>
+          <w:kern w:val="0"/>
+          <w:sz w:val="18"/>
+          <w:szCs w:val="18"/>
+          <w:lang w:val="es-AR"/>
+          <w14:ligatures w14:val="none"/>
+        </w:rPr>
+        <w:t>[</w:t>
+      </w:r>
+      <w:r>
+        <w:rPr>
+          <w:rFonts w:ascii="Consolas" w:eastAsia="Times New Roman" w:hAnsi="Consolas" w:cs="Times New Roman"/>
+          <w:color w:val="F8F8F2"/>
+          <w:kern w:val="0"/>
+          <w:sz w:val="18"/>
+          <w:szCs w:val="18"/>
+          <w:lang w:val="es-AR"/>
+          <w14:ligatures w14:val="none"/>
+        </w:rPr>
+        <w:t>segundoNombre</w:t>
+      </w:r>
+      <w:r>
+        <w:rPr>
+          <w:rFonts w:ascii="Consolas" w:eastAsia="Times New Roman" w:hAnsi="Consolas" w:cs="Times New Roman"/>
+          <w:color w:val="DDDDDD"/>
+          <w:kern w:val="0"/>
+          <w:sz w:val="18"/>
+          <w:szCs w:val="18"/>
+          <w:lang w:val="es-AR"/>
+          <w14:ligatures w14:val="none"/>
+        </w:rPr>
+        <w:t>]);</w:t>
+      </w:r>
+    </w:p>
+    <w:p>
+      <w:pPr>
+        <w:shd w:val="clear" w:color="auto" w:fill="1F1F1F"/>
+        <w:spacing w:after="0" w:line="285" w:lineRule="atLeast"/>
+        <w:rPr>
+          <w:rFonts w:ascii="Consolas" w:eastAsia="Times New Roman" w:hAnsi="Consolas" w:cs="Times New Roman"/>
+          <w:color w:val="DDDDDD"/>
+          <w:kern w:val="0"/>
+          <w:sz w:val="18"/>
+          <w:szCs w:val="18"/>
+          <w14:ligatures w14:val="none"/>
+        </w:rPr>
+      </w:pPr>
+      <w:r>
+        <w:rPr>
+          <w:rFonts w:ascii="Consolas" w:eastAsia="Times New Roman" w:hAnsi="Consolas" w:cs="Times New Roman"/>
+          <w:color w:val="F8F8F2"/>
+          <w:kern w:val="0"/>
+          <w:sz w:val="18"/>
+          <w:szCs w:val="18"/>
+          <w14:ligatures w14:val="none"/>
+        </w:rPr>
+        <w:t>console</w:t>
+      </w:r>
+      <w:r>
+        <w:rPr>
+          <w:rFonts w:ascii="Consolas" w:eastAsia="Times New Roman" w:hAnsi="Consolas" w:cs="Times New Roman"/>
+          <w:color w:val="DDDDDD"/>
+          <w:kern w:val="0"/>
+          <w:sz w:val="18"/>
+          <w:szCs w:val="18"/>
+          <w14:ligatures w14:val="none"/>
+        </w:rPr>
+        <w:t>.</w:t>
+      </w:r>
+      <w:r>
+        <w:rPr>
+          <w:rFonts w:ascii="Consolas" w:eastAsia="Times New Roman" w:hAnsi="Consolas" w:cs="Times New Roman"/>
+          <w:color w:val="A6E22E"/>
+          <w:kern w:val="0"/>
+          <w:sz w:val="18"/>
+          <w:szCs w:val="18"/>
+          <w14:ligatures w14:val="none"/>
+        </w:rPr>
+        <w:t>log</w:t>
+      </w:r>
+      <w:r>
+        <w:rPr>
+          <w:rFonts w:ascii="Consolas" w:eastAsia="Times New Roman" w:hAnsi="Consolas" w:cs="Times New Roman"/>
+          <w:color w:val="DDDDDD"/>
+          <w:kern w:val="0"/>
+          <w:sz w:val="18"/>
+          <w:szCs w:val="18"/>
+          <w14:ligatures w14:val="none"/>
+        </w:rPr>
+        <w:t>(</w:t>
+      </w:r>
+      <w:r>
+        <w:rPr>
+          <w:rFonts w:ascii="Consolas" w:eastAsia="Times New Roman" w:hAnsi="Consolas" w:cs="Times New Roman"/>
+          <w:color w:val="F8F8F2"/>
+          <w:kern w:val="0"/>
+          <w:sz w:val="18"/>
+          <w:szCs w:val="18"/>
+          <w14:ligatures w14:val="none"/>
+        </w:rPr>
+        <w:t>segundoNombre</w:t>
+      </w:r>
+      <w:proofErr w:type="gramStart"/>
+      <w:r>
+        <w:rPr>
+          <w:rFonts w:ascii="Consolas" w:eastAsia="Times New Roman" w:hAnsi="Consolas" w:cs="Times New Roman"/>
+          <w:color w:val="DDDDDD"/>
+          <w:kern w:val="0"/>
+          <w:sz w:val="18"/>
+          <w:szCs w:val="18"/>
+          <w14:ligatures w14:val="none"/>
+        </w:rPr>
+        <w:t>);</w:t>
+      </w:r>
+      <w:proofErr w:type="gramEnd"/>
+    </w:p>
+    <w:p>
+      <w:pPr>
+        <w:pStyle w:val="Heading2"/>
+        <w:rPr>
+          <w:lang w:val="es-AR"/>
+        </w:rPr>
+      </w:pPr>
+      <w:r>
+        <w:rPr>
+          <w:lang w:val="es-AR"/>
+        </w:rPr>
+        <w:t>Compartir Simbolos</w:t>
+      </w:r>
+    </w:p>
+    <w:p>
+      <w:pPr>
+        <w:rPr>
+          <w:lang w:val="es-AR"/>
+        </w:rPr>
+      </w:pPr>
+      <w:r>
+        <w:rPr>
+          <w:lang w:val="es-AR"/>
+        </w:rPr>
+        <w:t xml:space="preserve">Para esto en ES6 existe un pool </w:t>
+      </w:r>
+      <w:r>
+        <w:rPr>
+          <w:lang w:val="es-AR"/>
+        </w:rPr>
+        <w:t>de todos los simbolos creados</w:t>
+      </w:r>
+    </w:p>
+    <w:p>
+      <w:pPr>
+        <w:shd w:val="clear" w:color="auto" w:fill="1F1F1F"/>
+        <w:spacing w:after="0" w:line="285" w:lineRule="atLeast"/>
+        <w:rPr>
+          <w:rFonts w:ascii="Consolas" w:eastAsia="Times New Roman" w:hAnsi="Consolas" w:cs="Times New Roman"/>
+          <w:color w:val="DDDDDD"/>
+          <w:kern w:val="0"/>
+          <w:sz w:val="21"/>
+          <w:szCs w:val="21"/>
+          <w:lang w:val="es-AR"/>
+          <w14:ligatures w14:val="none"/>
+        </w:rPr>
+      </w:pPr>
+      <w:r>
+        <w:rPr>
+          <w:rFonts w:ascii="Consolas" w:eastAsia="Times New Roman" w:hAnsi="Consolas" w:cs="Times New Roman"/>
+          <w:color w:val="75715E"/>
+          <w:kern w:val="0"/>
+          <w:sz w:val="21"/>
+          <w:szCs w:val="21"/>
+          <w:lang w:val="es-AR"/>
+          <w14:ligatures w14:val="none"/>
+        </w:rPr>
+        <w:t xml:space="preserve">//verificar que el simbolo no hay sido creado </w:t>
+      </w:r>
+    </w:p>
+    <w:p>
+      <w:pPr>
+        <w:shd w:val="clear" w:color="auto" w:fill="1F1F1F"/>
+        <w:spacing w:after="0" w:line="285" w:lineRule="atLeast"/>
+        <w:rPr>
+          <w:rFonts w:ascii="Consolas" w:eastAsia="Times New Roman" w:hAnsi="Consolas" w:cs="Times New Roman"/>
+          <w:color w:val="DDDDDD"/>
+          <w:kern w:val="0"/>
+          <w:sz w:val="21"/>
+          <w:szCs w:val="21"/>
+          <w14:ligatures w14:val="none"/>
+        </w:rPr>
+      </w:pPr>
+      <w:r>
+        <w:rPr>
+          <w:rFonts w:ascii="Consolas" w:eastAsia="Times New Roman" w:hAnsi="Consolas" w:cs="Times New Roman"/>
+          <w:i/>
+          <w:iCs/>
+          <w:color w:val="66D9EF"/>
+          <w:kern w:val="0"/>
+          <w:sz w:val="21"/>
+          <w:szCs w:val="21"/>
+          <w14:ligatures w14:val="none"/>
+        </w:rPr>
+        <w:t>let</w:t>
+      </w:r>
+      <w:r>
+        <w:rPr>
+          <w:rFonts w:ascii="Consolas" w:eastAsia="Times New Roman" w:hAnsi="Consolas" w:cs="Times New Roman"/>
+          <w:color w:val="DDDDDD"/>
+          <w:kern w:val="0"/>
+          <w:sz w:val="21"/>
+          <w:szCs w:val="21"/>
+          <w14:ligatures w14:val="none"/>
+        </w:rPr>
+        <w:t xml:space="preserve"> </w:t>
+      </w:r>
+      <w:r>
+        <w:rPr>
+          <w:rFonts w:ascii="Consolas" w:eastAsia="Times New Roman" w:hAnsi="Consolas" w:cs="Times New Roman"/>
+          <w:color w:val="F8F8F2"/>
+          <w:kern w:val="0"/>
+          <w:sz w:val="21"/>
+          <w:szCs w:val="21"/>
+          <w14:ligatures w14:val="none"/>
+        </w:rPr>
+        <w:t>userID</w:t>
+      </w:r>
+      <w:r>
+        <w:rPr>
+          <w:rFonts w:ascii="Consolas" w:eastAsia="Times New Roman" w:hAnsi="Consolas" w:cs="Times New Roman"/>
+          <w:color w:val="DDDDDD"/>
+          <w:kern w:val="0"/>
+          <w:sz w:val="21"/>
+          <w:szCs w:val="21"/>
+          <w14:ligatures w14:val="none"/>
+        </w:rPr>
+        <w:t xml:space="preserve"> </w:t>
+      </w:r>
+      <w:r>
+        <w:rPr>
+          <w:rFonts w:ascii="Consolas" w:eastAsia="Times New Roman" w:hAnsi="Consolas" w:cs="Times New Roman"/>
+          <w:color w:val="F92672"/>
+          <w:kern w:val="0"/>
+          <w:sz w:val="21"/>
+          <w:szCs w:val="21"/>
+          <w14:ligatures w14:val="none"/>
+        </w:rPr>
+        <w:t>=</w:t>
+      </w:r>
+      <w:r>
+        <w:rPr>
+          <w:rFonts w:ascii="Consolas" w:eastAsia="Times New Roman" w:hAnsi="Consolas" w:cs="Times New Roman"/>
+          <w:color w:val="DDDDDD"/>
+          <w:kern w:val="0"/>
+          <w:sz w:val="21"/>
+          <w:szCs w:val="21"/>
+          <w14:ligatures w14:val="none"/>
+        </w:rPr>
+        <w:t xml:space="preserve"> </w:t>
+      </w:r>
+      <w:r>
+        <w:rPr>
+          <w:rFonts w:ascii="Consolas" w:eastAsia="Times New Roman" w:hAnsi="Consolas" w:cs="Times New Roman"/>
+          <w:color w:val="F8F8F2"/>
+          <w:kern w:val="0"/>
+          <w:sz w:val="21"/>
+          <w:szCs w:val="21"/>
+          <w14:ligatures w14:val="none"/>
+        </w:rPr>
+        <w:t>Symbol</w:t>
+      </w:r>
+      <w:r>
+        <w:rPr>
+          <w:rFonts w:ascii="Consolas" w:eastAsia="Times New Roman" w:hAnsi="Consolas" w:cs="Times New Roman"/>
+          <w:color w:val="DDDDDD"/>
+          <w:kern w:val="0"/>
+          <w:sz w:val="21"/>
+          <w:szCs w:val="21"/>
+          <w14:ligatures w14:val="none"/>
+        </w:rPr>
+        <w:t>.</w:t>
+      </w:r>
+      <w:r>
+        <w:rPr>
+          <w:rFonts w:ascii="Consolas" w:eastAsia="Times New Roman" w:hAnsi="Consolas" w:cs="Times New Roman"/>
+          <w:color w:val="A6E22E"/>
+          <w:kern w:val="0"/>
+          <w:sz w:val="21"/>
+          <w:szCs w:val="21"/>
+          <w14:ligatures w14:val="none"/>
+        </w:rPr>
+        <w:t>for</w:t>
+      </w:r>
+      <w:r>
+        <w:rPr>
+          <w:rFonts w:ascii="Consolas" w:eastAsia="Times New Roman" w:hAnsi="Consolas" w:cs="Times New Roman"/>
+          <w:color w:val="DDDDDD"/>
+          <w:kern w:val="0"/>
+          <w:sz w:val="21"/>
+          <w:szCs w:val="21"/>
+          <w14:ligatures w14:val="none"/>
+        </w:rPr>
+        <w:t>(</w:t>
+      </w:r>
+      <w:r>
+        <w:rPr>
+          <w:rFonts w:ascii="Consolas" w:eastAsia="Times New Roman" w:hAnsi="Consolas" w:cs="Times New Roman"/>
+          <w:color w:val="E6DB74"/>
+          <w:kern w:val="0"/>
+          <w:sz w:val="21"/>
+          <w:szCs w:val="21"/>
+          <w14:ligatures w14:val="none"/>
+        </w:rPr>
+        <w:t>"userID"</w:t>
+      </w:r>
+      <w:proofErr w:type="gramStart"/>
+      <w:r>
+        <w:rPr>
+          <w:rFonts w:ascii="Consolas" w:eastAsia="Times New Roman" w:hAnsi="Consolas" w:cs="Times New Roman"/>
+          <w:color w:val="DDDDDD"/>
+          <w:kern w:val="0"/>
+          <w:sz w:val="21"/>
+          <w:szCs w:val="21"/>
+          <w14:ligatures w14:val="none"/>
+        </w:rPr>
+        <w:t>);</w:t>
+      </w:r>
+      <w:proofErr w:type="gramEnd"/>
+    </w:p>
+    <w:p>
+      <w:pPr>
+        <w:shd w:val="clear" w:color="auto" w:fill="1F1F1F"/>
+        <w:spacing w:after="0" w:line="285" w:lineRule="atLeast"/>
+        <w:rPr>
+          <w:rFonts w:ascii="Consolas" w:eastAsia="Times New Roman" w:hAnsi="Consolas" w:cs="Times New Roman"/>
+          <w:color w:val="DDDDDD"/>
+          <w:kern w:val="0"/>
+          <w:sz w:val="21"/>
+          <w:szCs w:val="21"/>
+          <w:lang w:val="es-AR"/>
+          <w14:ligatures w14:val="none"/>
+        </w:rPr>
+      </w:pPr>
+      <w:r>
+        <w:rPr>
+          <w:rFonts w:ascii="Consolas" w:eastAsia="Times New Roman" w:hAnsi="Consolas" w:cs="Times New Roman"/>
+          <w:i/>
+          <w:iCs/>
+          <w:color w:val="66D9EF"/>
+          <w:kern w:val="0"/>
+          <w:sz w:val="21"/>
+          <w:szCs w:val="21"/>
+          <w:lang w:val="es-AR"/>
+          <w14:ligatures w14:val="none"/>
+        </w:rPr>
+        <w:t>let</w:t>
+      </w:r>
+      <w:r>
+        <w:rPr>
+          <w:rFonts w:ascii="Consolas" w:eastAsia="Times New Roman" w:hAnsi="Consolas" w:cs="Times New Roman"/>
+          <w:color w:val="DDDDDD"/>
+          <w:kern w:val="0"/>
+          <w:sz w:val="21"/>
+          <w:szCs w:val="21"/>
+          <w:lang w:val="es-AR"/>
+          <w14:ligatures w14:val="none"/>
+        </w:rPr>
+        <w:t xml:space="preserve"> </w:t>
+      </w:r>
+      <w:r>
+        <w:rPr>
+          <w:rFonts w:ascii="Consolas" w:eastAsia="Times New Roman" w:hAnsi="Consolas" w:cs="Times New Roman"/>
+          <w:color w:val="F8F8F2"/>
+          <w:kern w:val="0"/>
+          <w:sz w:val="21"/>
+          <w:szCs w:val="21"/>
+          <w:lang w:val="es-AR"/>
+          <w14:ligatures w14:val="none"/>
+        </w:rPr>
+        <w:t>objeto</w:t>
+      </w:r>
+      <w:r>
+        <w:rPr>
+          <w:rFonts w:ascii="Consolas" w:eastAsia="Times New Roman" w:hAnsi="Consolas" w:cs="Times New Roman"/>
+          <w:color w:val="DDDDDD"/>
+          <w:kern w:val="0"/>
+          <w:sz w:val="21"/>
+          <w:szCs w:val="21"/>
+          <w:lang w:val="es-AR"/>
+          <w14:ligatures w14:val="none"/>
+        </w:rPr>
+        <w:t xml:space="preserve"> </w:t>
+      </w:r>
+      <w:r>
+        <w:rPr>
+          <w:rFonts w:ascii="Consolas" w:eastAsia="Times New Roman" w:hAnsi="Consolas" w:cs="Times New Roman"/>
+          <w:color w:val="F92672"/>
+          <w:kern w:val="0"/>
+          <w:sz w:val="21"/>
+          <w:szCs w:val="21"/>
+          <w:lang w:val="es-AR"/>
+          <w14:ligatures w14:val="none"/>
+        </w:rPr>
+        <w:t>=</w:t>
+      </w:r>
+      <w:r>
+        <w:rPr>
+          <w:rFonts w:ascii="Consolas" w:eastAsia="Times New Roman" w:hAnsi="Consolas" w:cs="Times New Roman"/>
+          <w:color w:val="DDDDDD"/>
+          <w:kern w:val="0"/>
+          <w:sz w:val="21"/>
+          <w:szCs w:val="21"/>
+          <w:lang w:val="es-AR"/>
+          <w14:ligatures w14:val="none"/>
+        </w:rPr>
+        <w:t xml:space="preserve"> {};</w:t>
+      </w:r>
+    </w:p>
+    <w:p>
+      <w:pPr>
+        <w:shd w:val="clear" w:color="auto" w:fill="1F1F1F"/>
+        <w:spacing w:after="0" w:line="285" w:lineRule="atLeast"/>
+        <w:rPr>
+          <w:rFonts w:ascii="Consolas" w:eastAsia="Times New Roman" w:hAnsi="Consolas" w:cs="Times New Roman"/>
+          <w:color w:val="DDDDDD"/>
+          <w:kern w:val="0"/>
+          <w:sz w:val="21"/>
+          <w:szCs w:val="21"/>
+          <w:lang w:val="es-AR"/>
+          <w14:ligatures w14:val="none"/>
+        </w:rPr>
+      </w:pPr>
+    </w:p>
+    <w:p>
+      <w:pPr>
+        <w:shd w:val="clear" w:color="auto" w:fill="1F1F1F"/>
+        <w:spacing w:after="0" w:line="285" w:lineRule="atLeast"/>
+        <w:rPr>
+          <w:rFonts w:ascii="Consolas" w:eastAsia="Times New Roman" w:hAnsi="Consolas" w:cs="Times New Roman"/>
+          <w:color w:val="DDDDDD"/>
+          <w:kern w:val="0"/>
+          <w:sz w:val="21"/>
+          <w:szCs w:val="21"/>
+          <w:lang w:val="es-AR"/>
+          <w14:ligatures w14:val="none"/>
+        </w:rPr>
+      </w:pPr>
+      <w:r>
+        <w:rPr>
+          <w:rFonts w:ascii="Consolas" w:eastAsia="Times New Roman" w:hAnsi="Consolas" w:cs="Times New Roman"/>
+          <w:color w:val="F8F8F2"/>
+          <w:kern w:val="0"/>
+          <w:sz w:val="21"/>
+          <w:szCs w:val="21"/>
+          <w:lang w:val="es-AR"/>
+          <w14:ligatures w14:val="none"/>
+        </w:rPr>
+        <w:t>objeto</w:t>
+      </w:r>
+      <w:r>
+        <w:rPr>
+          <w:rFonts w:ascii="Consolas" w:eastAsia="Times New Roman" w:hAnsi="Consolas" w:cs="Times New Roman"/>
+          <w:color w:val="DDDDDD"/>
+          <w:kern w:val="0"/>
+          <w:sz w:val="21"/>
+          <w:szCs w:val="21"/>
+          <w:lang w:val="es-AR"/>
+          <w14:ligatures w14:val="none"/>
+        </w:rPr>
+        <w:t>[</w:t>
+      </w:r>
+      <w:r>
+        <w:rPr>
+          <w:rFonts w:ascii="Consolas" w:eastAsia="Times New Roman" w:hAnsi="Consolas" w:cs="Times New Roman"/>
+          <w:color w:val="F8F8F2"/>
+          <w:kern w:val="0"/>
+          <w:sz w:val="21"/>
+          <w:szCs w:val="21"/>
+          <w:lang w:val="es-AR"/>
+          <w14:ligatures w14:val="none"/>
+        </w:rPr>
+        <w:t>userID</w:t>
+      </w:r>
+      <w:r>
+        <w:rPr>
+          <w:rFonts w:ascii="Consolas" w:eastAsia="Times New Roman" w:hAnsi="Consolas" w:cs="Times New Roman"/>
+          <w:color w:val="DDDDDD"/>
+          <w:kern w:val="0"/>
+          <w:sz w:val="21"/>
+          <w:szCs w:val="21"/>
+          <w:lang w:val="es-AR"/>
+          <w14:ligatures w14:val="none"/>
+        </w:rPr>
+        <w:t xml:space="preserve">] </w:t>
+      </w:r>
+      <w:r>
+        <w:rPr>
+          <w:rFonts w:ascii="Consolas" w:eastAsia="Times New Roman" w:hAnsi="Consolas" w:cs="Times New Roman"/>
+          <w:color w:val="F92672"/>
+          <w:kern w:val="0"/>
+          <w:sz w:val="21"/>
+          <w:szCs w:val="21"/>
+          <w:lang w:val="es-AR"/>
+          <w14:ligatures w14:val="none"/>
+        </w:rPr>
+        <w:t>=</w:t>
+      </w:r>
+      <w:r>
+        <w:rPr>
+          <w:rFonts w:ascii="Consolas" w:eastAsia="Times New Roman" w:hAnsi="Consolas" w:cs="Times New Roman"/>
+          <w:color w:val="DDDDDD"/>
+          <w:kern w:val="0"/>
+          <w:sz w:val="21"/>
+          <w:szCs w:val="21"/>
+          <w:lang w:val="es-AR"/>
+          <w14:ligatures w14:val="none"/>
+        </w:rPr>
+        <w:t xml:space="preserve"> </w:t>
+      </w:r>
+      <w:r>
+        <w:rPr>
+          <w:rFonts w:ascii="Consolas" w:eastAsia="Times New Roman" w:hAnsi="Consolas" w:cs="Times New Roman"/>
+          <w:color w:val="E6DB74"/>
+          <w:kern w:val="0"/>
+          <w:sz w:val="21"/>
+          <w:szCs w:val="21"/>
+          <w:lang w:val="es-AR"/>
+          <w14:ligatures w14:val="none"/>
+        </w:rPr>
+        <w:t>"12345"</w:t>
+      </w:r>
+      <w:r>
+        <w:rPr>
+          <w:rFonts w:ascii="Consolas" w:eastAsia="Times New Roman" w:hAnsi="Consolas" w:cs="Times New Roman"/>
+          <w:color w:val="DDDDDD"/>
+          <w:kern w:val="0"/>
+          <w:sz w:val="21"/>
+          <w:szCs w:val="21"/>
+          <w:lang w:val="es-AR"/>
+          <w14:ligatures w14:val="none"/>
+        </w:rPr>
+        <w:t>;</w:t>
+      </w:r>
+    </w:p>
+    <w:p>
+      <w:pPr>
+        <w:shd w:val="clear" w:color="auto" w:fill="1F1F1F"/>
+        <w:spacing w:after="0" w:line="285" w:lineRule="atLeast"/>
+        <w:rPr>
+          <w:rFonts w:ascii="Consolas" w:eastAsia="Times New Roman" w:hAnsi="Consolas" w:cs="Times New Roman"/>
+          <w:color w:val="DDDDDD"/>
+          <w:kern w:val="0"/>
+          <w:sz w:val="21"/>
+          <w:szCs w:val="21"/>
+          <w:lang w:val="es-AR"/>
+          <w14:ligatures w14:val="none"/>
+        </w:rPr>
+      </w:pPr>
+      <w:r>
+        <w:rPr>
+          <w:rFonts w:ascii="Consolas" w:eastAsia="Times New Roman" w:hAnsi="Consolas" w:cs="Times New Roman"/>
+          <w:color w:val="F8F8F2"/>
+          <w:kern w:val="0"/>
+          <w:sz w:val="21"/>
+          <w:szCs w:val="21"/>
+          <w:lang w:val="es-AR"/>
+          <w14:ligatures w14:val="none"/>
+        </w:rPr>
+        <w:t>console</w:t>
+      </w:r>
+      <w:r>
+        <w:rPr>
+          <w:rFonts w:ascii="Consolas" w:eastAsia="Times New Roman" w:hAnsi="Consolas" w:cs="Times New Roman"/>
+          <w:color w:val="DDDDDD"/>
+          <w:kern w:val="0"/>
+          <w:sz w:val="21"/>
+          <w:szCs w:val="21"/>
+          <w:lang w:val="es-AR"/>
+          <w14:ligatures w14:val="none"/>
+        </w:rPr>
+        <w:t>.</w:t>
+      </w:r>
+      <w:r>
+        <w:rPr>
+          <w:rFonts w:ascii="Consolas" w:eastAsia="Times New Roman" w:hAnsi="Consolas" w:cs="Times New Roman"/>
+          <w:color w:val="A6E22E"/>
+          <w:kern w:val="0"/>
+          <w:sz w:val="21"/>
+          <w:szCs w:val="21"/>
+          <w:lang w:val="es-AR"/>
+          <w14:ligatures w14:val="none"/>
+        </w:rPr>
+        <w:t>log</w:t>
+      </w:r>
+      <w:r>
+        <w:rPr>
+          <w:rFonts w:ascii="Consolas" w:eastAsia="Times New Roman" w:hAnsi="Consolas" w:cs="Times New Roman"/>
+          <w:color w:val="DDDDDD"/>
+          <w:kern w:val="0"/>
+          <w:sz w:val="21"/>
+          <w:szCs w:val="21"/>
+          <w:lang w:val="es-AR"/>
+          <w14:ligatures w14:val="none"/>
+        </w:rPr>
+        <w:t>(</w:t>
+      </w:r>
+      <w:r>
+        <w:rPr>
+          <w:rFonts w:ascii="Consolas" w:eastAsia="Times New Roman" w:hAnsi="Consolas" w:cs="Times New Roman"/>
+          <w:color w:val="F8F8F2"/>
+          <w:kern w:val="0"/>
+          <w:sz w:val="21"/>
+          <w:szCs w:val="21"/>
+          <w:lang w:val="es-AR"/>
+          <w14:ligatures w14:val="none"/>
+        </w:rPr>
+        <w:t>objeto</w:t>
+      </w:r>
+      <w:r>
+        <w:rPr>
+          <w:rFonts w:ascii="Consolas" w:eastAsia="Times New Roman" w:hAnsi="Consolas" w:cs="Times New Roman"/>
+          <w:color w:val="DDDDDD"/>
+          <w:kern w:val="0"/>
+          <w:sz w:val="21"/>
+          <w:szCs w:val="21"/>
+          <w:lang w:val="es-AR"/>
+          <w14:ligatures w14:val="none"/>
+        </w:rPr>
+        <w:t>[</w:t>
+      </w:r>
+      <w:r>
+        <w:rPr>
+          <w:rFonts w:ascii="Consolas" w:eastAsia="Times New Roman" w:hAnsi="Consolas" w:cs="Times New Roman"/>
+          <w:color w:val="F8F8F2"/>
+          <w:kern w:val="0"/>
+          <w:sz w:val="21"/>
+          <w:szCs w:val="21"/>
+          <w:lang w:val="es-AR"/>
+          <w14:ligatures w14:val="none"/>
+        </w:rPr>
+        <w:t>userID</w:t>
+      </w:r>
+      <w:r>
+        <w:rPr>
+          <w:rFonts w:ascii="Consolas" w:eastAsia="Times New Roman" w:hAnsi="Consolas" w:cs="Times New Roman"/>
+          <w:color w:val="DDDDDD"/>
+          <w:kern w:val="0"/>
+          <w:sz w:val="21"/>
+          <w:szCs w:val="21"/>
+          <w:lang w:val="es-AR"/>
+          <w14:ligatures w14:val="none"/>
+        </w:rPr>
+        <w:t xml:space="preserve">], </w:t>
+      </w:r>
+      <w:r>
+        <w:rPr>
+          <w:rFonts w:ascii="Consolas" w:eastAsia="Times New Roman" w:hAnsi="Consolas" w:cs="Times New Roman"/>
+          <w:color w:val="F8F8F2"/>
+          <w:kern w:val="0"/>
+          <w:sz w:val="21"/>
+          <w:szCs w:val="21"/>
+          <w:lang w:val="es-AR"/>
+          <w14:ligatures w14:val="none"/>
+        </w:rPr>
+        <w:t>userID</w:t>
+      </w:r>
+      <w:r>
+        <w:rPr>
+          <w:rFonts w:ascii="Consolas" w:eastAsia="Times New Roman" w:hAnsi="Consolas" w:cs="Times New Roman"/>
+          <w:color w:val="DDDDDD"/>
+          <w:kern w:val="0"/>
+          <w:sz w:val="21"/>
+          <w:szCs w:val="21"/>
+          <w:lang w:val="es-AR"/>
+          <w14:ligatures w14:val="none"/>
+        </w:rPr>
+        <w:t>)</w:t>
+      </w:r>
+    </w:p>
+    <w:p>
+      <w:pPr>
+        <w:shd w:val="clear" w:color="auto" w:fill="1F1F1F"/>
+        <w:spacing w:after="0" w:line="285" w:lineRule="atLeast"/>
+        <w:rPr>
+          <w:rFonts w:ascii="Consolas" w:eastAsia="Times New Roman" w:hAnsi="Consolas" w:cs="Times New Roman"/>
+          <w:color w:val="DDDDDD"/>
+          <w:kern w:val="0"/>
+          <w:sz w:val="21"/>
+          <w:szCs w:val="21"/>
+          <w:lang w:val="es-AR"/>
+          <w14:ligatures w14:val="none"/>
+        </w:rPr>
+      </w:pPr>
+    </w:p>
+    <w:p>
+      <w:pPr>
+        <w:shd w:val="clear" w:color="auto" w:fill="1F1F1F"/>
+        <w:spacing w:after="0" w:line="285" w:lineRule="atLeast"/>
+        <w:rPr>
+          <w:rFonts w:ascii="Consolas" w:eastAsia="Times New Roman" w:hAnsi="Consolas" w:cs="Times New Roman"/>
+          <w:color w:val="DDDDDD"/>
+          <w:kern w:val="0"/>
+          <w:sz w:val="21"/>
+          <w:szCs w:val="21"/>
+          <w:lang w:val="es-AR"/>
+          <w14:ligatures w14:val="none"/>
+        </w:rPr>
+      </w:pPr>
+      <w:r>
+        <w:rPr>
+          <w:rFonts w:ascii="Consolas" w:eastAsia="Times New Roman" w:hAnsi="Consolas" w:cs="Times New Roman"/>
+          <w:color w:val="75715E"/>
+          <w:kern w:val="0"/>
+          <w:sz w:val="21"/>
+          <w:szCs w:val="21"/>
+          <w:lang w:val="es-AR"/>
+          <w14:ligatures w14:val="none"/>
+        </w:rPr>
+        <w:t>//hacer referencia al simbolo creado</w:t>
+      </w:r>
+    </w:p>
+    <w:p>
+      <w:pPr>
+        <w:shd w:val="clear" w:color="auto" w:fill="1F1F1F"/>
+        <w:spacing w:after="0" w:line="285" w:lineRule="atLeast"/>
+        <w:rPr>
+          <w:rFonts w:ascii="Consolas" w:eastAsia="Times New Roman" w:hAnsi="Consolas" w:cs="Times New Roman"/>
+          <w:color w:val="DDDDDD"/>
+          <w:kern w:val="0"/>
+          <w:sz w:val="21"/>
+          <w:szCs w:val="21"/>
+          <w:lang w:val="es-AR"/>
+          <w14:ligatures w14:val="none"/>
+        </w:rPr>
+      </w:pPr>
+      <w:r>
+        <w:rPr>
+          <w:rFonts w:ascii="Consolas" w:eastAsia="Times New Roman" w:hAnsi="Consolas" w:cs="Times New Roman"/>
+          <w:i/>
+          <w:iCs/>
+          <w:color w:val="66D9EF"/>
+          <w:kern w:val="0"/>
+          <w:sz w:val="21"/>
+          <w:szCs w:val="21"/>
+          <w:lang w:val="es-AR"/>
+          <w14:ligatures w14:val="none"/>
+        </w:rPr>
+        <w:t>let</w:t>
+      </w:r>
+      <w:r>
+        <w:rPr>
+          <w:rFonts w:ascii="Consolas" w:eastAsia="Times New Roman" w:hAnsi="Consolas" w:cs="Times New Roman"/>
+          <w:color w:val="DDDDDD"/>
+          <w:kern w:val="0"/>
+          <w:sz w:val="21"/>
+          <w:szCs w:val="21"/>
+          <w:lang w:val="es-AR"/>
+          <w14:ligatures w14:val="none"/>
+        </w:rPr>
+        <w:t xml:space="preserve"> </w:t>
+      </w:r>
+      <w:r>
+        <w:rPr>
+          <w:rFonts w:ascii="Consolas" w:eastAsia="Times New Roman" w:hAnsi="Consolas" w:cs="Times New Roman"/>
+          <w:color w:val="F8F8F2"/>
+          <w:kern w:val="0"/>
+          <w:sz w:val="21"/>
+          <w:szCs w:val="21"/>
+          <w:lang w:val="es-AR"/>
+          <w14:ligatures w14:val="none"/>
+        </w:rPr>
+        <w:t>userID2</w:t>
+      </w:r>
+      <w:r>
+        <w:rPr>
+          <w:rFonts w:ascii="Consolas" w:eastAsia="Times New Roman" w:hAnsi="Consolas" w:cs="Times New Roman"/>
+          <w:color w:val="DDDDDD"/>
+          <w:kern w:val="0"/>
+          <w:sz w:val="21"/>
+          <w:szCs w:val="21"/>
+          <w:lang w:val="es-AR"/>
+          <w14:ligatures w14:val="none"/>
+        </w:rPr>
+        <w:t xml:space="preserve"> </w:t>
+      </w:r>
+      <w:r>
+        <w:rPr>
+          <w:rFonts w:ascii="Consolas" w:eastAsia="Times New Roman" w:hAnsi="Consolas" w:cs="Times New Roman"/>
+          <w:color w:val="F92672"/>
+          <w:kern w:val="0"/>
+          <w:sz w:val="21"/>
+          <w:szCs w:val="21"/>
+          <w:lang w:val="es-AR"/>
+          <w14:ligatures w14:val="none"/>
+        </w:rPr>
+        <w:t>=</w:t>
+      </w:r>
+      <w:r>
+        <w:rPr>
+          <w:rFonts w:ascii="Consolas" w:eastAsia="Times New Roman" w:hAnsi="Consolas" w:cs="Times New Roman"/>
+          <w:color w:val="DDDDDD"/>
+          <w:kern w:val="0"/>
+          <w:sz w:val="21"/>
+          <w:szCs w:val="21"/>
+          <w:lang w:val="es-AR"/>
+          <w14:ligatures w14:val="none"/>
+        </w:rPr>
+        <w:t xml:space="preserve"> </w:t>
+      </w:r>
+      <w:r>
+        <w:rPr>
+          <w:rFonts w:ascii="Consolas" w:eastAsia="Times New Roman" w:hAnsi="Consolas" w:cs="Times New Roman"/>
+          <w:color w:val="F8F8F2"/>
+          <w:kern w:val="0"/>
+          <w:sz w:val="21"/>
+          <w:szCs w:val="21"/>
+          <w:lang w:val="es-AR"/>
+          <w14:ligatures w14:val="none"/>
+        </w:rPr>
+        <w:t>Symbol</w:t>
+      </w:r>
+      <w:r>
+        <w:rPr>
+          <w:rFonts w:ascii="Consolas" w:eastAsia="Times New Roman" w:hAnsi="Consolas" w:cs="Times New Roman"/>
+          <w:color w:val="DDDDDD"/>
+          <w:kern w:val="0"/>
+          <w:sz w:val="21"/>
+          <w:szCs w:val="21"/>
+          <w:lang w:val="es-AR"/>
+          <w14:ligatures w14:val="none"/>
+        </w:rPr>
+        <w:t>.</w:t>
+      </w:r>
+      <w:r>
+        <w:rPr>
+          <w:rFonts w:ascii="Consolas" w:eastAsia="Times New Roman" w:hAnsi="Consolas" w:cs="Times New Roman"/>
+          <w:color w:val="A6E22E"/>
+          <w:kern w:val="0"/>
+          <w:sz w:val="21"/>
+          <w:szCs w:val="21"/>
+          <w:lang w:val="es-AR"/>
+          <w14:ligatures w14:val="none"/>
+        </w:rPr>
+        <w:t>for</w:t>
+      </w:r>
+      <w:r>
+        <w:rPr>
+          <w:rFonts w:ascii="Consolas" w:eastAsia="Times New Roman" w:hAnsi="Consolas" w:cs="Times New Roman"/>
+          <w:color w:val="DDDDDD"/>
+          <w:kern w:val="0"/>
+          <w:sz w:val="21"/>
+          <w:szCs w:val="21"/>
+          <w:lang w:val="es-AR"/>
+          <w14:ligatures w14:val="none"/>
+        </w:rPr>
+        <w:t>(</w:t>
+      </w:r>
+      <w:r>
+        <w:rPr>
+          <w:rFonts w:ascii="Consolas" w:eastAsia="Times New Roman" w:hAnsi="Consolas" w:cs="Times New Roman"/>
+          <w:color w:val="E6DB74"/>
+          <w:kern w:val="0"/>
+          <w:sz w:val="21"/>
+          <w:szCs w:val="21"/>
+          <w:lang w:val="es-AR"/>
+          <w14:ligatures w14:val="none"/>
+        </w:rPr>
+        <w:t>"userID</w:t>
+      </w:r>
+      <w:proofErr w:type="gramStart"/>
+      <w:r>
+        <w:rPr>
+          <w:rFonts w:ascii="Consolas" w:eastAsia="Times New Roman" w:hAnsi="Consolas" w:cs="Times New Roman"/>
+          <w:color w:val="E6DB74"/>
+          <w:kern w:val="0"/>
+          <w:sz w:val="21"/>
+          <w:szCs w:val="21"/>
+          <w:lang w:val="es-AR"/>
+          <w14:ligatures w14:val="none"/>
+        </w:rPr>
+        <w:t>"</w:t>
+      </w:r>
+      <w:r>
+        <w:rPr>
+          <w:rFonts w:ascii="Consolas" w:eastAsia="Times New Roman" w:hAnsi="Consolas" w:cs="Times New Roman"/>
+          <w:color w:val="DDDDDD"/>
+          <w:kern w:val="0"/>
+          <w:sz w:val="21"/>
+          <w:szCs w:val="21"/>
+          <w:lang w:val="es-AR"/>
+          <w14:ligatures w14:val="none"/>
+        </w:rPr>
+        <w:t>);</w:t>
+      </w:r>
+      <w:r>
+        <w:rPr>
+          <w:rFonts w:ascii="Consolas" w:eastAsia="Times New Roman" w:hAnsi="Consolas" w:cs="Times New Roman"/>
+          <w:color w:val="75715E"/>
+          <w:kern w:val="0"/>
+          <w:sz w:val="21"/>
+          <w:szCs w:val="21"/>
+          <w:lang w:val="es-AR"/>
+          <w14:ligatures w14:val="none"/>
+        </w:rPr>
+        <w:t>/</w:t>
+      </w:r>
+      <w:proofErr w:type="gramEnd"/>
+      <w:r>
+        <w:rPr>
+          <w:rFonts w:ascii="Consolas" w:eastAsia="Times New Roman" w:hAnsi="Consolas" w:cs="Times New Roman"/>
+          <w:color w:val="75715E"/>
+          <w:kern w:val="0"/>
+          <w:sz w:val="21"/>
+          <w:szCs w:val="21"/>
+          <w:lang w:val="es-AR"/>
+          <w14:ligatures w14:val="none"/>
+        </w:rPr>
+        <w:t>/este nuevo simbolo apunta a la referencia del anterior</w:t>
+      </w:r>
+    </w:p>
+    <w:p>
+      <w:pPr>
+        <w:shd w:val="clear" w:color="auto" w:fill="1F1F1F"/>
+        <w:spacing w:after="0" w:line="285" w:lineRule="atLeast"/>
+        <w:rPr>
+          <w:rFonts w:ascii="Consolas" w:eastAsia="Times New Roman" w:hAnsi="Consolas" w:cs="Times New Roman"/>
+          <w:color w:val="DDDDDD"/>
+          <w:kern w:val="0"/>
+          <w:sz w:val="21"/>
+          <w:szCs w:val="21"/>
+          <w:lang w:val="es-AR"/>
+          <w14:ligatures w14:val="none"/>
+        </w:rPr>
+      </w:pPr>
+    </w:p>
+    <w:p>
+      <w:pPr>
+        <w:shd w:val="clear" w:color="auto" w:fill="1F1F1F"/>
+        <w:spacing w:after="0" w:line="285" w:lineRule="atLeast"/>
+        <w:rPr>
+          <w:rFonts w:ascii="Consolas" w:eastAsia="Times New Roman" w:hAnsi="Consolas" w:cs="Times New Roman"/>
+          <w:color w:val="DDDDDD"/>
+          <w:kern w:val="0"/>
+          <w:sz w:val="21"/>
+          <w:szCs w:val="21"/>
+          <w:lang w:val="es-AR"/>
+          <w14:ligatures w14:val="none"/>
+        </w:rPr>
+      </w:pPr>
+      <w:r>
+        <w:rPr>
+          <w:rFonts w:ascii="Consolas" w:eastAsia="Times New Roman" w:hAnsi="Consolas" w:cs="Times New Roman"/>
+          <w:color w:val="75715E"/>
+          <w:kern w:val="0"/>
+          <w:sz w:val="21"/>
+          <w:szCs w:val="21"/>
+          <w:lang w:val="es-AR"/>
+          <w14:ligatures w14:val="none"/>
+        </w:rPr>
+        <w:t>//obtener el id de un simbolo</w:t>
+      </w:r>
+    </w:p>
+    <w:p>
+      <w:pPr>
+        <w:shd w:val="clear" w:color="auto" w:fill="1F1F1F"/>
+        <w:spacing w:after="0" w:line="285" w:lineRule="atLeast"/>
+        <w:rPr>
+          <w:rFonts w:ascii="Consolas" w:eastAsia="Times New Roman" w:hAnsi="Consolas" w:cs="Times New Roman"/>
+          <w:color w:val="DDDDDD"/>
+          <w:kern w:val="0"/>
+          <w:sz w:val="21"/>
+          <w:szCs w:val="21"/>
+          <w14:ligatures w14:val="none"/>
+        </w:rPr>
+      </w:pPr>
+      <w:r>
+        <w:rPr>
+          <w:rFonts w:ascii="Consolas" w:eastAsia="Times New Roman" w:hAnsi="Consolas" w:cs="Times New Roman"/>
+          <w:i/>
+          <w:iCs/>
+          <w:color w:val="66D9EF"/>
+          <w:kern w:val="0"/>
+          <w:sz w:val="21"/>
+          <w:szCs w:val="21"/>
+          <w14:ligatures w14:val="none"/>
+        </w:rPr>
+        <w:t>let</w:t>
+      </w:r>
+      <w:r>
+        <w:rPr>
+          <w:rFonts w:ascii="Consolas" w:eastAsia="Times New Roman" w:hAnsi="Consolas" w:cs="Times New Roman"/>
+          <w:color w:val="DDDDDD"/>
+          <w:kern w:val="0"/>
+          <w:sz w:val="21"/>
+          <w:szCs w:val="21"/>
+          <w14:ligatures w14:val="none"/>
+        </w:rPr>
+        <w:t xml:space="preserve"> </w:t>
+      </w:r>
+      <w:r>
+        <w:rPr>
+          <w:rFonts w:ascii="Consolas" w:eastAsia="Times New Roman" w:hAnsi="Consolas" w:cs="Times New Roman"/>
+          <w:color w:val="F8F8F2"/>
+          <w:kern w:val="0"/>
+          <w:sz w:val="21"/>
+          <w:szCs w:val="21"/>
+          <w14:ligatures w14:val="none"/>
+        </w:rPr>
+        <w:t>idSimbolo</w:t>
+      </w:r>
+      <w:r>
+        <w:rPr>
+          <w:rFonts w:ascii="Consolas" w:eastAsia="Times New Roman" w:hAnsi="Consolas" w:cs="Times New Roman"/>
+          <w:color w:val="DDDDDD"/>
+          <w:kern w:val="0"/>
+          <w:sz w:val="21"/>
+          <w:szCs w:val="21"/>
+          <w14:ligatures w14:val="none"/>
+        </w:rPr>
+        <w:t xml:space="preserve"> </w:t>
+      </w:r>
+      <w:r>
+        <w:rPr>
+          <w:rFonts w:ascii="Consolas" w:eastAsia="Times New Roman" w:hAnsi="Consolas" w:cs="Times New Roman"/>
+          <w:color w:val="F92672"/>
+          <w:kern w:val="0"/>
+          <w:sz w:val="21"/>
+          <w:szCs w:val="21"/>
+          <w14:ligatures w14:val="none"/>
+        </w:rPr>
+        <w:t>=</w:t>
+      </w:r>
+      <w:r>
+        <w:rPr>
+          <w:rFonts w:ascii="Consolas" w:eastAsia="Times New Roman" w:hAnsi="Consolas" w:cs="Times New Roman"/>
+          <w:color w:val="DDDDDD"/>
+          <w:kern w:val="0"/>
+          <w:sz w:val="21"/>
+          <w:szCs w:val="21"/>
+          <w14:ligatures w14:val="none"/>
+        </w:rPr>
+        <w:t xml:space="preserve"> </w:t>
+      </w:r>
+      <w:proofErr w:type="gramStart"/>
+      <w:r>
+        <w:rPr>
+          <w:rFonts w:ascii="Consolas" w:eastAsia="Times New Roman" w:hAnsi="Consolas" w:cs="Times New Roman"/>
+          <w:color w:val="F8F8F2"/>
+          <w:kern w:val="0"/>
+          <w:sz w:val="21"/>
+          <w:szCs w:val="21"/>
+          <w14:ligatures w14:val="none"/>
+        </w:rPr>
+        <w:t>Symbol</w:t>
+      </w:r>
+      <w:r>
+        <w:rPr>
+          <w:rFonts w:ascii="Consolas" w:eastAsia="Times New Roman" w:hAnsi="Consolas" w:cs="Times New Roman"/>
+          <w:color w:val="DDDDDD"/>
+          <w:kern w:val="0"/>
+          <w:sz w:val="21"/>
+          <w:szCs w:val="21"/>
+          <w14:ligatures w14:val="none"/>
+        </w:rPr>
+        <w:t>.</w:t>
+      </w:r>
+      <w:r>
+        <w:rPr>
+          <w:rFonts w:ascii="Consolas" w:eastAsia="Times New Roman" w:hAnsi="Consolas" w:cs="Times New Roman"/>
+          <w:color w:val="A6E22E"/>
+          <w:kern w:val="0"/>
+          <w:sz w:val="21"/>
+          <w:szCs w:val="21"/>
+          <w14:ligatures w14:val="none"/>
+        </w:rPr>
+        <w:t>for</w:t>
+      </w:r>
+      <w:r>
+        <w:rPr>
+          <w:rFonts w:ascii="Consolas" w:eastAsia="Times New Roman" w:hAnsi="Consolas" w:cs="Times New Roman"/>
+          <w:color w:val="DDDDDD"/>
+          <w:kern w:val="0"/>
+          <w:sz w:val="21"/>
+          <w:szCs w:val="21"/>
+          <w14:ligatures w14:val="none"/>
+        </w:rPr>
+        <w:t>(</w:t>
+      </w:r>
+      <w:proofErr w:type="gramEnd"/>
+      <w:r>
+        <w:rPr>
+          <w:rFonts w:ascii="Consolas" w:eastAsia="Times New Roman" w:hAnsi="Consolas" w:cs="Times New Roman"/>
+          <w:color w:val="E6DB74"/>
+          <w:kern w:val="0"/>
+          <w:sz w:val="21"/>
+          <w:szCs w:val="21"/>
+          <w14:ligatures w14:val="none"/>
+        </w:rPr>
+        <w:t>"id unico"</w:t>
+      </w:r>
+      <w:r>
+        <w:rPr>
+          <w:rFonts w:ascii="Consolas" w:eastAsia="Times New Roman" w:hAnsi="Consolas" w:cs="Times New Roman"/>
+          <w:color w:val="DDDDDD"/>
+          <w:kern w:val="0"/>
+          <w:sz w:val="21"/>
+          <w:szCs w:val="21"/>
+          <w14:ligatures w14:val="none"/>
+        </w:rPr>
+        <w:t>);</w:t>
+      </w:r>
+    </w:p>
+    <w:p>
+      <w:pPr>
+        <w:shd w:val="clear" w:color="auto" w:fill="1F1F1F"/>
+        <w:spacing w:after="0" w:line="285" w:lineRule="atLeast"/>
+        <w:rPr>
+          <w:rFonts w:ascii="Consolas" w:eastAsia="Times New Roman" w:hAnsi="Consolas" w:cs="Times New Roman"/>
+          <w:color w:val="DDDDDD"/>
+          <w:kern w:val="0"/>
+          <w:sz w:val="21"/>
+          <w:szCs w:val="21"/>
+          <w14:ligatures w14:val="none"/>
+        </w:rPr>
+      </w:pPr>
+      <w:proofErr w:type="gramStart"/>
+      <w:r>
+        <w:rPr>
+          <w:rFonts w:ascii="Consolas" w:eastAsia="Times New Roman" w:hAnsi="Consolas" w:cs="Times New Roman"/>
+          <w:color w:val="F8F8F2"/>
+          <w:kern w:val="0"/>
+          <w:sz w:val="21"/>
+          <w:szCs w:val="21"/>
+          <w14:ligatures w14:val="none"/>
+        </w:rPr>
+        <w:t>console</w:t>
+      </w:r>
+      <w:r>
+        <w:rPr>
+          <w:rFonts w:ascii="Consolas" w:eastAsia="Times New Roman" w:hAnsi="Consolas" w:cs="Times New Roman"/>
+          <w:color w:val="DDDDDD"/>
+          <w:kern w:val="0"/>
+          <w:sz w:val="21"/>
+          <w:szCs w:val="21"/>
+          <w14:ligatures w14:val="none"/>
+        </w:rPr>
+        <w:t>.</w:t>
+      </w:r>
+      <w:r>
+        <w:rPr>
+          <w:rFonts w:ascii="Consolas" w:eastAsia="Times New Roman" w:hAnsi="Consolas" w:cs="Times New Roman"/>
+          <w:color w:val="A6E22E"/>
+          <w:kern w:val="0"/>
+          <w:sz w:val="21"/>
+          <w:szCs w:val="21"/>
+          <w14:ligatures w14:val="none"/>
+        </w:rPr>
+        <w:t>log</w:t>
+      </w:r>
+      <w:r>
+        <w:rPr>
+          <w:rFonts w:ascii="Consolas" w:eastAsia="Times New Roman" w:hAnsi="Consolas" w:cs="Times New Roman"/>
+          <w:color w:val="DDDDDD"/>
+          <w:kern w:val="0"/>
+          <w:sz w:val="21"/>
+          <w:szCs w:val="21"/>
+          <w14:ligatures w14:val="none"/>
+        </w:rPr>
+        <w:t>(</w:t>
+      </w:r>
+      <w:proofErr w:type="gramEnd"/>
+      <w:r>
+        <w:rPr>
+          <w:rFonts w:ascii="Consolas" w:eastAsia="Times New Roman" w:hAnsi="Consolas" w:cs="Times New Roman"/>
+          <w:color w:val="F8F8F2"/>
+          <w:kern w:val="0"/>
+          <w:sz w:val="21"/>
+          <w:szCs w:val="21"/>
+          <w14:ligatures w14:val="none"/>
+        </w:rPr>
+        <w:t>Symbol</w:t>
+      </w:r>
+      <w:r>
+        <w:rPr>
+          <w:rFonts w:ascii="Consolas" w:eastAsia="Times New Roman" w:hAnsi="Consolas" w:cs="Times New Roman"/>
+          <w:color w:val="DDDDDD"/>
+          <w:kern w:val="0"/>
+          <w:sz w:val="21"/>
+          <w:szCs w:val="21"/>
+          <w14:ligatures w14:val="none"/>
+        </w:rPr>
+        <w:t>.</w:t>
+      </w:r>
+      <w:r>
+        <w:rPr>
+          <w:rFonts w:ascii="Consolas" w:eastAsia="Times New Roman" w:hAnsi="Consolas" w:cs="Times New Roman"/>
+          <w:color w:val="A6E22E"/>
+          <w:kern w:val="0"/>
+          <w:sz w:val="21"/>
+          <w:szCs w:val="21"/>
+          <w14:ligatures w14:val="none"/>
+        </w:rPr>
+        <w:t>keyFor</w:t>
+      </w:r>
+      <w:r>
+        <w:rPr>
+          <w:rFonts w:ascii="Consolas" w:eastAsia="Times New Roman" w:hAnsi="Consolas" w:cs="Times New Roman"/>
+          <w:color w:val="DDDDDD"/>
+          <w:kern w:val="0"/>
+          <w:sz w:val="21"/>
+          <w:szCs w:val="21"/>
+          <w14:ligatures w14:val="none"/>
+        </w:rPr>
+        <w:t>(</w:t>
+      </w:r>
+      <w:r>
+        <w:rPr>
+          <w:rFonts w:ascii="Consolas" w:eastAsia="Times New Roman" w:hAnsi="Consolas" w:cs="Times New Roman"/>
+          <w:color w:val="F8F8F2"/>
+          <w:kern w:val="0"/>
+          <w:sz w:val="21"/>
+          <w:szCs w:val="21"/>
+          <w14:ligatures w14:val="none"/>
+        </w:rPr>
+        <w:t>idSimbolo</w:t>
+      </w:r>
+      <w:r>
+        <w:rPr>
+          <w:rFonts w:ascii="Consolas" w:eastAsia="Times New Roman" w:hAnsi="Consolas" w:cs="Times New Roman"/>
+          <w:color w:val="DDDDDD"/>
+          <w:kern w:val="0"/>
+          <w:sz w:val="21"/>
+          <w:szCs w:val="21"/>
+          <w14:ligatures w14:val="none"/>
+        </w:rPr>
+        <w:t>));</w:t>
+      </w:r>
+    </w:p>
+    <w:p>
+      <w:pPr>
+        <w:shd w:val="clear" w:color="auto" w:fill="1F1F1F"/>
+        <w:spacing w:after="0" w:line="285" w:lineRule="atLeast"/>
+        <w:rPr>
+          <w:rFonts w:ascii="Consolas" w:eastAsia="Times New Roman" w:hAnsi="Consolas" w:cs="Times New Roman"/>
+          <w:color w:val="DDDDDD"/>
+          <w:kern w:val="0"/>
+          <w:sz w:val="21"/>
+          <w:szCs w:val="21"/>
+          <w14:ligatures w14:val="none"/>
+        </w:rPr>
+      </w:pPr>
+    </w:p>
+    <w:p>
+      <w:pPr>
+        <w:shd w:val="clear" w:color="auto" w:fill="1F1F1F"/>
+        <w:spacing w:after="0" w:line="285" w:lineRule="atLeast"/>
+        <w:rPr>
+          <w:rFonts w:ascii="Consolas" w:eastAsia="Times New Roman" w:hAnsi="Consolas" w:cs="Times New Roman"/>
+          <w:color w:val="DDDDDD"/>
+          <w:kern w:val="0"/>
+          <w:sz w:val="21"/>
+          <w:szCs w:val="21"/>
+          <w:lang w:val="es-AR"/>
+          <w14:ligatures w14:val="none"/>
+        </w:rPr>
+      </w:pPr>
+      <w:r>
+        <w:rPr>
+          <w:rFonts w:ascii="Consolas" w:eastAsia="Times New Roman" w:hAnsi="Consolas" w:cs="Times New Roman"/>
+          <w:i/>
+          <w:iCs/>
+          <w:color w:val="66D9EF"/>
+          <w:kern w:val="0"/>
+          <w:sz w:val="21"/>
+          <w:szCs w:val="21"/>
+          <w:lang w:val="es-AR"/>
+          <w14:ligatures w14:val="none"/>
+        </w:rPr>
+        <w:t>let</w:t>
+      </w:r>
+      <w:r>
+        <w:rPr>
+          <w:rFonts w:ascii="Consolas" w:eastAsia="Times New Roman" w:hAnsi="Consolas" w:cs="Times New Roman"/>
+          <w:color w:val="DDDDDD"/>
+          <w:kern w:val="0"/>
+          <w:sz w:val="21"/>
+          <w:szCs w:val="21"/>
+          <w:lang w:val="es-AR"/>
+          <w14:ligatures w14:val="none"/>
+        </w:rPr>
+        <w:t xml:space="preserve"> </w:t>
+      </w:r>
+      <w:r>
+        <w:rPr>
+          <w:rFonts w:ascii="Consolas" w:eastAsia="Times New Roman" w:hAnsi="Consolas" w:cs="Times New Roman"/>
+          <w:color w:val="F8F8F2"/>
+          <w:kern w:val="0"/>
+          <w:sz w:val="21"/>
+          <w:szCs w:val="21"/>
+          <w:lang w:val="es-AR"/>
+          <w14:ligatures w14:val="none"/>
+        </w:rPr>
+        <w:t>id3</w:t>
+      </w:r>
+      <w:r>
+        <w:rPr>
+          <w:rFonts w:ascii="Consolas" w:eastAsia="Times New Roman" w:hAnsi="Consolas" w:cs="Times New Roman"/>
+          <w:color w:val="DDDDDD"/>
+          <w:kern w:val="0"/>
+          <w:sz w:val="21"/>
+          <w:szCs w:val="21"/>
+          <w:lang w:val="es-AR"/>
+          <w14:ligatures w14:val="none"/>
+        </w:rPr>
+        <w:t xml:space="preserve"> </w:t>
+      </w:r>
+      <w:r>
+        <w:rPr>
+          <w:rFonts w:ascii="Consolas" w:eastAsia="Times New Roman" w:hAnsi="Consolas" w:cs="Times New Roman"/>
+          <w:color w:val="F92672"/>
+          <w:kern w:val="0"/>
+          <w:sz w:val="21"/>
+          <w:szCs w:val="21"/>
+          <w:lang w:val="es-AR"/>
+          <w14:ligatures w14:val="none"/>
+        </w:rPr>
+        <w:t>=</w:t>
+      </w:r>
+      <w:r>
+        <w:rPr>
+          <w:rFonts w:ascii="Consolas" w:eastAsia="Times New Roman" w:hAnsi="Consolas" w:cs="Times New Roman"/>
+          <w:color w:val="DDDDDD"/>
+          <w:kern w:val="0"/>
+          <w:sz w:val="21"/>
+          <w:szCs w:val="21"/>
+          <w:lang w:val="es-AR"/>
+          <w14:ligatures w14:val="none"/>
+        </w:rPr>
+        <w:t xml:space="preserve"> </w:t>
+      </w:r>
+      <w:proofErr w:type="gramStart"/>
+      <w:r>
+        <w:rPr>
+          <w:rFonts w:ascii="Consolas" w:eastAsia="Times New Roman" w:hAnsi="Consolas" w:cs="Times New Roman"/>
+          <w:color w:val="A6E22E"/>
+          <w:kern w:val="0"/>
+          <w:sz w:val="21"/>
+          <w:szCs w:val="21"/>
+          <w:lang w:val="es-AR"/>
+          <w14:ligatures w14:val="none"/>
+        </w:rPr>
+        <w:t>Symbol</w:t>
+      </w:r>
+      <w:r>
+        <w:rPr>
+          <w:rFonts w:ascii="Consolas" w:eastAsia="Times New Roman" w:hAnsi="Consolas" w:cs="Times New Roman"/>
+          <w:color w:val="DDDDDD"/>
+          <w:kern w:val="0"/>
+          <w:sz w:val="21"/>
+          <w:szCs w:val="21"/>
+          <w:lang w:val="es-AR"/>
+          <w14:ligatures w14:val="none"/>
+        </w:rPr>
+        <w:t>(</w:t>
+      </w:r>
+      <w:proofErr w:type="gramEnd"/>
+      <w:r>
+        <w:rPr>
+          <w:rFonts w:ascii="Consolas" w:eastAsia="Times New Roman" w:hAnsi="Consolas" w:cs="Times New Roman"/>
+          <w:color w:val="E6DB74"/>
+          <w:kern w:val="0"/>
+          <w:sz w:val="21"/>
+          <w:szCs w:val="21"/>
+          <w:lang w:val="es-AR"/>
+          <w14:ligatures w14:val="none"/>
+        </w:rPr>
+        <w:t>"id unico"</w:t>
+      </w:r>
+      <w:r>
+        <w:rPr>
+          <w:rFonts w:ascii="Consolas" w:eastAsia="Times New Roman" w:hAnsi="Consolas" w:cs="Times New Roman"/>
+          <w:color w:val="DDDDDD"/>
+          <w:kern w:val="0"/>
+          <w:sz w:val="21"/>
+          <w:szCs w:val="21"/>
+          <w:lang w:val="es-AR"/>
+          <w14:ligatures w14:val="none"/>
+        </w:rPr>
+        <w:t xml:space="preserve">); </w:t>
+      </w:r>
+      <w:r>
+        <w:rPr>
+          <w:rFonts w:ascii="Consolas" w:eastAsia="Times New Roman" w:hAnsi="Consolas" w:cs="Times New Roman"/>
+          <w:color w:val="75715E"/>
+          <w:kern w:val="0"/>
+          <w:sz w:val="21"/>
+          <w:szCs w:val="21"/>
+          <w:lang w:val="es-AR"/>
+          <w14:ligatures w14:val="none"/>
+        </w:rPr>
+        <w:t xml:space="preserve">//si creamos unpo nuevo con el mismo id </w:t>
+      </w:r>
+    </w:p>
+    <w:p>
+      <w:pPr>
+        <w:shd w:val="clear" w:color="auto" w:fill="1F1F1F"/>
+        <w:spacing w:after="0" w:line="285" w:lineRule="atLeast"/>
+        <w:rPr>
+          <w:rFonts w:ascii="Consolas" w:eastAsia="Times New Roman" w:hAnsi="Consolas" w:cs="Times New Roman"/>
+          <w:color w:val="DDDDDD"/>
+          <w:kern w:val="0"/>
+          <w:sz w:val="21"/>
+          <w:szCs w:val="21"/>
+          <w:lang w:val="es-AR"/>
+          <w14:ligatures w14:val="none"/>
+        </w:rPr>
+      </w:pPr>
+      <w:proofErr w:type="gramStart"/>
+      <w:r>
+        <w:rPr>
+          <w:rFonts w:ascii="Consolas" w:eastAsia="Times New Roman" w:hAnsi="Consolas" w:cs="Times New Roman"/>
+          <w:color w:val="F8F8F2"/>
+          <w:kern w:val="0"/>
+          <w:sz w:val="21"/>
+          <w:szCs w:val="21"/>
+          <w:lang w:val="es-AR"/>
+          <w14:ligatures w14:val="none"/>
+        </w:rPr>
+        <w:t>console</w:t>
+      </w:r>
+      <w:r>
+        <w:rPr>
+          <w:rFonts w:ascii="Consolas" w:eastAsia="Times New Roman" w:hAnsi="Consolas" w:cs="Times New Roman"/>
+          <w:color w:val="DDDDDD"/>
+          <w:kern w:val="0"/>
+          <w:sz w:val="21"/>
+          <w:szCs w:val="21"/>
+          <w:lang w:val="es-AR"/>
+          <w14:ligatures w14:val="none"/>
+        </w:rPr>
+        <w:t>.</w:t>
+      </w:r>
+      <w:r>
+        <w:rPr>
+          <w:rFonts w:ascii="Consolas" w:eastAsia="Times New Roman" w:hAnsi="Consolas" w:cs="Times New Roman"/>
+          <w:color w:val="A6E22E"/>
+          <w:kern w:val="0"/>
+          <w:sz w:val="21"/>
+          <w:szCs w:val="21"/>
+          <w:lang w:val="es-AR"/>
+          <w14:ligatures w14:val="none"/>
+        </w:rPr>
+        <w:t>log</w:t>
+      </w:r>
+      <w:r>
+        <w:rPr>
+          <w:rFonts w:ascii="Consolas" w:eastAsia="Times New Roman" w:hAnsi="Consolas" w:cs="Times New Roman"/>
+          <w:color w:val="DDDDDD"/>
+          <w:kern w:val="0"/>
+          <w:sz w:val="21"/>
+          <w:szCs w:val="21"/>
+          <w:lang w:val="es-AR"/>
+          <w14:ligatures w14:val="none"/>
+        </w:rPr>
+        <w:t>(</w:t>
+      </w:r>
+      <w:proofErr w:type="gramEnd"/>
+      <w:r>
+        <w:rPr>
+          <w:rFonts w:ascii="Consolas" w:eastAsia="Times New Roman" w:hAnsi="Consolas" w:cs="Times New Roman"/>
+          <w:color w:val="F8F8F2"/>
+          <w:kern w:val="0"/>
+          <w:sz w:val="21"/>
+          <w:szCs w:val="21"/>
+          <w:lang w:val="es-AR"/>
+          <w14:ligatures w14:val="none"/>
+        </w:rPr>
+        <w:t>id3</w:t>
+      </w:r>
+      <w:r>
+        <w:rPr>
+          <w:rFonts w:ascii="Consolas" w:eastAsia="Times New Roman" w:hAnsi="Consolas" w:cs="Times New Roman"/>
+          <w:color w:val="DDDDDD"/>
+          <w:kern w:val="0"/>
+          <w:sz w:val="21"/>
+          <w:szCs w:val="21"/>
+          <w:lang w:val="es-AR"/>
+          <w14:ligatures w14:val="none"/>
+        </w:rPr>
+        <w:t xml:space="preserve"> </w:t>
+      </w:r>
+      <w:r>
+        <w:rPr>
+          <w:rFonts w:ascii="Consolas" w:eastAsia="Times New Roman" w:hAnsi="Consolas" w:cs="Times New Roman"/>
+          <w:color w:val="F92672"/>
+          <w:kern w:val="0"/>
+          <w:sz w:val="21"/>
+          <w:szCs w:val="21"/>
+          <w:lang w:val="es-AR"/>
+          <w14:ligatures w14:val="none"/>
+        </w:rPr>
+        <w:t>===</w:t>
+      </w:r>
+      <w:r>
+        <w:rPr>
+          <w:rFonts w:ascii="Consolas" w:eastAsia="Times New Roman" w:hAnsi="Consolas" w:cs="Times New Roman"/>
+          <w:color w:val="DDDDDD"/>
+          <w:kern w:val="0"/>
+          <w:sz w:val="21"/>
+          <w:szCs w:val="21"/>
+          <w:lang w:val="es-AR"/>
+          <w14:ligatures w14:val="none"/>
+        </w:rPr>
+        <w:t xml:space="preserve"> </w:t>
+      </w:r>
+      <w:r>
+        <w:rPr>
+          <w:rFonts w:ascii="Consolas" w:eastAsia="Times New Roman" w:hAnsi="Consolas" w:cs="Times New Roman"/>
+          <w:color w:val="F8F8F2"/>
+          <w:kern w:val="0"/>
+          <w:sz w:val="21"/>
+          <w:szCs w:val="21"/>
+          <w:lang w:val="es-AR"/>
+          <w14:ligatures w14:val="none"/>
+        </w:rPr>
+        <w:t>idSimbolo</w:t>
+      </w:r>
+      <w:r>
+        <w:rPr>
+          <w:rFonts w:ascii="Consolas" w:eastAsia="Times New Roman" w:hAnsi="Consolas" w:cs="Times New Roman"/>
+          <w:color w:val="DDDDDD"/>
+          <w:kern w:val="0"/>
+          <w:sz w:val="21"/>
+          <w:szCs w:val="21"/>
+          <w:lang w:val="es-AR"/>
+          <w14:ligatures w14:val="none"/>
+        </w:rPr>
+        <w:t>);</w:t>
+      </w:r>
+      <w:r>
+        <w:rPr>
+          <w:rFonts w:ascii="Consolas" w:eastAsia="Times New Roman" w:hAnsi="Consolas" w:cs="Times New Roman"/>
+          <w:color w:val="75715E"/>
+          <w:kern w:val="0"/>
+          <w:sz w:val="21"/>
+          <w:szCs w:val="21"/>
+          <w:lang w:val="es-AR"/>
+          <w14:ligatures w14:val="none"/>
+        </w:rPr>
+        <w:t xml:space="preserve">//son distintos </w:t>
+      </w:r>
+    </w:p>
+    <w:p>
+      <w:pPr>
+        <w:shd w:val="clear" w:color="auto" w:fill="1F1F1F"/>
+        <w:spacing w:after="0" w:line="285" w:lineRule="atLeast"/>
+        <w:rPr>
+          <w:rFonts w:ascii="Consolas" w:eastAsia="Times New Roman" w:hAnsi="Consolas" w:cs="Times New Roman"/>
+          <w:color w:val="DDDDDD"/>
+          <w:kern w:val="0"/>
+          <w:sz w:val="21"/>
+          <w:szCs w:val="21"/>
+          <w:lang w:val="es-AR"/>
+          <w14:ligatures w14:val="none"/>
+        </w:rPr>
+      </w:pPr>
+      <w:r>
+        <w:rPr>
+          <w:rFonts w:ascii="Consolas" w:eastAsia="Times New Roman" w:hAnsi="Consolas" w:cs="Times New Roman"/>
+          <w:color w:val="F8F8F2"/>
+          <w:kern w:val="0"/>
+          <w:sz w:val="21"/>
+          <w:szCs w:val="21"/>
+          <w:lang w:val="es-AR"/>
+          <w14:ligatures w14:val="none"/>
+        </w:rPr>
+        <w:t>console</w:t>
+      </w:r>
+      <w:r>
+        <w:rPr>
+          <w:rFonts w:ascii="Consolas" w:eastAsia="Times New Roman" w:hAnsi="Consolas" w:cs="Times New Roman"/>
+          <w:color w:val="DDDDDD"/>
+          <w:kern w:val="0"/>
+          <w:sz w:val="21"/>
+          <w:szCs w:val="21"/>
+          <w:lang w:val="es-AR"/>
+          <w14:ligatures w14:val="none"/>
+        </w:rPr>
+        <w:t>.</w:t>
+      </w:r>
+      <w:r>
+        <w:rPr>
+          <w:rFonts w:ascii="Consolas" w:eastAsia="Times New Roman" w:hAnsi="Consolas" w:cs="Times New Roman"/>
+          <w:color w:val="A6E22E"/>
+          <w:kern w:val="0"/>
+          <w:sz w:val="21"/>
+          <w:szCs w:val="21"/>
+          <w:lang w:val="es-AR"/>
+          <w14:ligatures w14:val="none"/>
+        </w:rPr>
+        <w:t>log</w:t>
+      </w:r>
+      <w:r>
+        <w:rPr>
+          <w:rFonts w:ascii="Consolas" w:eastAsia="Times New Roman" w:hAnsi="Consolas" w:cs="Times New Roman"/>
+          <w:color w:val="DDDDDD"/>
+          <w:kern w:val="0"/>
+          <w:sz w:val="21"/>
+          <w:szCs w:val="21"/>
+          <w:lang w:val="es-AR"/>
+          <w14:ligatures w14:val="none"/>
+        </w:rPr>
+        <w:t>(</w:t>
+      </w:r>
+      <w:r>
+        <w:rPr>
+          <w:rFonts w:ascii="Consolas" w:eastAsia="Times New Roman" w:hAnsi="Consolas" w:cs="Times New Roman"/>
+          <w:color w:val="F8F8F2"/>
+          <w:kern w:val="0"/>
+          <w:sz w:val="21"/>
+          <w:szCs w:val="21"/>
+          <w:lang w:val="es-AR"/>
+          <w14:ligatures w14:val="none"/>
+        </w:rPr>
+        <w:t>id</w:t>
+      </w:r>
+      <w:proofErr w:type="gramStart"/>
+      <w:r>
+        <w:rPr>
+          <w:rFonts w:ascii="Consolas" w:eastAsia="Times New Roman" w:hAnsi="Consolas" w:cs="Times New Roman"/>
+          <w:color w:val="F8F8F2"/>
+          <w:kern w:val="0"/>
+          <w:sz w:val="21"/>
+          <w:szCs w:val="21"/>
+          <w:lang w:val="es-AR"/>
+          <w14:ligatures w14:val="none"/>
+        </w:rPr>
+        <w:t>3</w:t>
+      </w:r>
+      <w:r>
+        <w:rPr>
+          <w:rFonts w:ascii="Consolas" w:eastAsia="Times New Roman" w:hAnsi="Consolas" w:cs="Times New Roman"/>
+          <w:color w:val="DDDDDD"/>
+          <w:kern w:val="0"/>
+          <w:sz w:val="21"/>
+          <w:szCs w:val="21"/>
+          <w:lang w:val="es-AR"/>
+          <w14:ligatures w14:val="none"/>
+        </w:rPr>
+        <w:t>,</w:t>
+      </w:r>
+      <w:r>
+        <w:rPr>
+          <w:rFonts w:ascii="Consolas" w:eastAsia="Times New Roman" w:hAnsi="Consolas" w:cs="Times New Roman"/>
+          <w:color w:val="F8F8F2"/>
+          <w:kern w:val="0"/>
+          <w:sz w:val="21"/>
+          <w:szCs w:val="21"/>
+          <w:lang w:val="es-AR"/>
+          <w14:ligatures w14:val="none"/>
+        </w:rPr>
+        <w:t>idSimbolo</w:t>
+      </w:r>
+      <w:proofErr w:type="gramEnd"/>
+      <w:r>
+        <w:rPr>
+          <w:rFonts w:ascii="Consolas" w:eastAsia="Times New Roman" w:hAnsi="Consolas" w:cs="Times New Roman"/>
+          <w:color w:val="DDDDDD"/>
+          <w:kern w:val="0"/>
+          <w:sz w:val="21"/>
+          <w:szCs w:val="21"/>
+          <w:lang w:val="es-AR"/>
+          <w14:ligatures w14:val="none"/>
+        </w:rPr>
+        <w:t>);</w:t>
+      </w:r>
+    </w:p>
+    <w:p>
+      <w:pPr>
+        <w:pStyle w:val="Heading2"/>
+        <w:rPr>
+          <w:lang w:val="es-AR"/>
+        </w:rPr>
+      </w:pPr>
+      <w:r>
+        <w:rPr>
+          <w:lang w:val="es-AR"/>
+        </w:rPr>
+        <w:lastRenderedPageBreak/>
+        <w:t>para leer los</w:t>
+      </w:r>
+      <w:r>
+        <w:rPr>
+          <w:lang w:val="es-AR"/>
+        </w:rPr>
+        <w:t xml:space="preserve">simbolos de un </w:t>
+      </w:r>
+      <w:proofErr w:type="gramStart"/>
+      <w:r>
+        <w:rPr>
+          <w:lang w:val="es-AR"/>
+        </w:rPr>
+        <w:t>objeto :</w:t>
+      </w:r>
+      <w:proofErr w:type="gramEnd"/>
+    </w:p>
+    <w:p>
+      <w:r>
+        <w:t xml:space="preserve">let simbolos </w:t>
+      </w:r>
+      <w:r>
+        <w:t xml:space="preserve">= </w:t>
+      </w:r>
+      <w:proofErr w:type="gramStart"/>
+      <w:r>
+        <w:t>Object.(</w:t>
+      </w:r>
+      <w:proofErr w:type="gramEnd"/>
+      <w:r>
+        <w:t>getOwnPropertySymbols(persona));</w:t>
       </w:r>
     </w:p>
     <w:sectPr>

--- a/Javascript-ES6/Files/JavaScipt-ES6.docx
+++ b/Javascript-ES6/Files/JavaScipt-ES6.docx
@@ -23964,8 +23964,14 @@
     <w:p>
       <w:pPr>
         <w:pStyle w:val="Heading1"/>
-      </w:pPr>
-      <w:r>
+        <w:rPr>
+          <w:lang w:val="es-AR"/>
+        </w:rPr>
+      </w:pPr>
+      <w:r>
+        <w:rPr>
+          <w:lang w:val="es-AR"/>
+        </w:rPr>
         <w:t>Sets</w:t>
       </w:r>
     </w:p>
@@ -23992,6 +23998,3238 @@
           <w:lang w:val="es-AR"/>
         </w:rPr>
         <w:t xml:space="preserve"> que permiten rapido acceso a la data que contienen</w:t>
+      </w:r>
+      <w:r>
+        <w:rPr>
+          <w:lang w:val="es-AR"/>
+        </w:rPr>
+        <w:t xml:space="preserve"> ya que tienen funciones nativas en sus prototipos.</w:t>
+      </w:r>
+      <w:r>
+        <w:rPr>
+          <w:lang w:val="es-AR"/>
+        </w:rPr>
+        <w:t xml:space="preserve"> Pueden tener cualquier valor inclusive otros sets</w:t>
+      </w:r>
+      <w:r>
+        <w:rPr>
+          <w:lang w:val="es-AR"/>
+        </w:rPr>
+        <w:t>. Tambien se los conoces como Stro</w:t>
+      </w:r>
+      <w:r>
+        <w:rPr>
+          <w:lang w:val="es-AR"/>
+        </w:rPr>
+        <w:t>n</w:t>
+      </w:r>
+      <w:r>
+        <w:rPr>
+          <w:lang w:val="es-AR"/>
+        </w:rPr>
+        <w:t xml:space="preserve">gSet, </w:t>
+      </w:r>
+      <w:r>
+        <w:rPr>
+          <w:lang w:val="es-AR"/>
+        </w:rPr>
+        <w:t xml:space="preserve">permite realizar indices, busquedas </w:t>
+      </w:r>
+      <w:r>
+        <w:rPr>
+          <w:lang w:val="es-AR"/>
+        </w:rPr>
+        <w:t>directas</w:t>
+      </w:r>
+      <w:r>
+        <w:rPr>
+          <w:lang w:val="es-AR"/>
+        </w:rPr>
+        <w:t xml:space="preserve">. </w:t>
+      </w:r>
+    </w:p>
+    <w:p>
+      <w:pPr>
+        <w:shd w:val="clear" w:color="auto" w:fill="1F1F1F"/>
+        <w:spacing w:after="0" w:line="285" w:lineRule="atLeast"/>
+        <w:rPr>
+          <w:rFonts w:ascii="Consolas" w:eastAsia="Times New Roman" w:hAnsi="Consolas" w:cs="Times New Roman"/>
+          <w:color w:val="DDDDDD"/>
+          <w:kern w:val="0"/>
+          <w:sz w:val="21"/>
+          <w:szCs w:val="21"/>
+          <w:lang w:val="es-AR"/>
+          <w14:ligatures w14:val="none"/>
+        </w:rPr>
+      </w:pPr>
+      <w:r>
+        <w:rPr>
+          <w:rFonts w:ascii="Consolas" w:eastAsia="Times New Roman" w:hAnsi="Consolas" w:cs="Times New Roman"/>
+          <w:i/>
+          <w:iCs/>
+          <w:color w:val="66D9EF"/>
+          <w:kern w:val="0"/>
+          <w:sz w:val="21"/>
+          <w:szCs w:val="21"/>
+          <w:lang w:val="es-AR"/>
+          <w14:ligatures w14:val="none"/>
+        </w:rPr>
+        <w:t>let</w:t>
+      </w:r>
+      <w:r>
+        <w:rPr>
+          <w:rFonts w:ascii="Consolas" w:eastAsia="Times New Roman" w:hAnsi="Consolas" w:cs="Times New Roman"/>
+          <w:color w:val="DDDDDD"/>
+          <w:kern w:val="0"/>
+          <w:sz w:val="21"/>
+          <w:szCs w:val="21"/>
+          <w:lang w:val="es-AR"/>
+          <w14:ligatures w14:val="none"/>
+        </w:rPr>
+        <w:t xml:space="preserve"> </w:t>
+      </w:r>
+      <w:r>
+        <w:rPr>
+          <w:rFonts w:ascii="Consolas" w:eastAsia="Times New Roman" w:hAnsi="Consolas" w:cs="Times New Roman"/>
+          <w:color w:val="F8F8F2"/>
+          <w:kern w:val="0"/>
+          <w:sz w:val="21"/>
+          <w:szCs w:val="21"/>
+          <w:lang w:val="es-AR"/>
+          <w14:ligatures w14:val="none"/>
+        </w:rPr>
+        <w:t>items</w:t>
+      </w:r>
+      <w:r>
+        <w:rPr>
+          <w:rFonts w:ascii="Consolas" w:eastAsia="Times New Roman" w:hAnsi="Consolas" w:cs="Times New Roman"/>
+          <w:color w:val="DDDDDD"/>
+          <w:kern w:val="0"/>
+          <w:sz w:val="21"/>
+          <w:szCs w:val="21"/>
+          <w:lang w:val="es-AR"/>
+          <w14:ligatures w14:val="none"/>
+        </w:rPr>
+        <w:t xml:space="preserve"> </w:t>
+      </w:r>
+      <w:r>
+        <w:rPr>
+          <w:rFonts w:ascii="Consolas" w:eastAsia="Times New Roman" w:hAnsi="Consolas" w:cs="Times New Roman"/>
+          <w:color w:val="F92672"/>
+          <w:kern w:val="0"/>
+          <w:sz w:val="21"/>
+          <w:szCs w:val="21"/>
+          <w:lang w:val="es-AR"/>
+          <w14:ligatures w14:val="none"/>
+        </w:rPr>
+        <w:t>=</w:t>
+      </w:r>
+      <w:r>
+        <w:rPr>
+          <w:rFonts w:ascii="Consolas" w:eastAsia="Times New Roman" w:hAnsi="Consolas" w:cs="Times New Roman"/>
+          <w:color w:val="DDDDDD"/>
+          <w:kern w:val="0"/>
+          <w:sz w:val="21"/>
+          <w:szCs w:val="21"/>
+          <w:lang w:val="es-AR"/>
+          <w14:ligatures w14:val="none"/>
+        </w:rPr>
+        <w:t xml:space="preserve"> </w:t>
+      </w:r>
+      <w:r>
+        <w:rPr>
+          <w:rFonts w:ascii="Consolas" w:eastAsia="Times New Roman" w:hAnsi="Consolas" w:cs="Times New Roman"/>
+          <w:color w:val="F92672"/>
+          <w:kern w:val="0"/>
+          <w:sz w:val="21"/>
+          <w:szCs w:val="21"/>
+          <w:lang w:val="es-AR"/>
+          <w14:ligatures w14:val="none"/>
+        </w:rPr>
+        <w:t>new</w:t>
+      </w:r>
+      <w:r>
+        <w:rPr>
+          <w:rFonts w:ascii="Consolas" w:eastAsia="Times New Roman" w:hAnsi="Consolas" w:cs="Times New Roman"/>
+          <w:color w:val="DDDDDD"/>
+          <w:kern w:val="0"/>
+          <w:sz w:val="21"/>
+          <w:szCs w:val="21"/>
+          <w:lang w:val="es-AR"/>
+          <w14:ligatures w14:val="none"/>
+        </w:rPr>
+        <w:t xml:space="preserve"> </w:t>
+      </w:r>
+      <w:r>
+        <w:rPr>
+          <w:rFonts w:ascii="Consolas" w:eastAsia="Times New Roman" w:hAnsi="Consolas" w:cs="Times New Roman"/>
+          <w:color w:val="A6E22E"/>
+          <w:kern w:val="0"/>
+          <w:sz w:val="21"/>
+          <w:szCs w:val="21"/>
+          <w:lang w:val="es-AR"/>
+          <w14:ligatures w14:val="none"/>
+        </w:rPr>
+        <w:t>Set</w:t>
+      </w:r>
+      <w:r>
+        <w:rPr>
+          <w:rFonts w:ascii="Consolas" w:eastAsia="Times New Roman" w:hAnsi="Consolas" w:cs="Times New Roman"/>
+          <w:color w:val="DDDDDD"/>
+          <w:kern w:val="0"/>
+          <w:sz w:val="21"/>
+          <w:szCs w:val="21"/>
+          <w:lang w:val="es-AR"/>
+          <w14:ligatures w14:val="none"/>
+        </w:rPr>
+        <w:t>();</w:t>
+      </w:r>
+    </w:p>
+    <w:p>
+      <w:pPr>
+        <w:shd w:val="clear" w:color="auto" w:fill="1F1F1F"/>
+        <w:spacing w:after="0" w:line="285" w:lineRule="atLeast"/>
+        <w:rPr>
+          <w:rFonts w:ascii="Consolas" w:eastAsia="Times New Roman" w:hAnsi="Consolas" w:cs="Times New Roman"/>
+          <w:color w:val="DDDDDD"/>
+          <w:kern w:val="0"/>
+          <w:sz w:val="21"/>
+          <w:szCs w:val="21"/>
+          <w:lang w:val="es-AR"/>
+          <w14:ligatures w14:val="none"/>
+        </w:rPr>
+      </w:pPr>
+      <w:r>
+        <w:rPr>
+          <w:rFonts w:ascii="Consolas" w:eastAsia="Times New Roman" w:hAnsi="Consolas" w:cs="Times New Roman"/>
+          <w:color w:val="75715E"/>
+          <w:kern w:val="0"/>
+          <w:sz w:val="21"/>
+          <w:szCs w:val="21"/>
+          <w:lang w:val="es-AR"/>
+          <w14:ligatures w14:val="none"/>
+        </w:rPr>
+        <w:t>//ignora valores repetidos</w:t>
+      </w:r>
+    </w:p>
+    <w:p>
+      <w:pPr>
+        <w:shd w:val="clear" w:color="auto" w:fill="1F1F1F"/>
+        <w:spacing w:after="0" w:line="285" w:lineRule="atLeast"/>
+        <w:rPr>
+          <w:rFonts w:ascii="Consolas" w:eastAsia="Times New Roman" w:hAnsi="Consolas" w:cs="Times New Roman"/>
+          <w:color w:val="DDDDDD"/>
+          <w:kern w:val="0"/>
+          <w:sz w:val="21"/>
+          <w:szCs w:val="21"/>
+          <w14:ligatures w14:val="none"/>
+        </w:rPr>
+      </w:pPr>
+      <w:r>
+        <w:rPr>
+          <w:rFonts w:ascii="Consolas" w:eastAsia="Times New Roman" w:hAnsi="Consolas" w:cs="Times New Roman"/>
+          <w:color w:val="F8F8F2"/>
+          <w:kern w:val="0"/>
+          <w:sz w:val="21"/>
+          <w:szCs w:val="21"/>
+          <w14:ligatures w14:val="none"/>
+        </w:rPr>
+        <w:t>items</w:t>
+      </w:r>
+      <w:r>
+        <w:rPr>
+          <w:rFonts w:ascii="Consolas" w:eastAsia="Times New Roman" w:hAnsi="Consolas" w:cs="Times New Roman"/>
+          <w:color w:val="DDDDDD"/>
+          <w:kern w:val="0"/>
+          <w:sz w:val="21"/>
+          <w:szCs w:val="21"/>
+          <w14:ligatures w14:val="none"/>
+        </w:rPr>
+        <w:t>.</w:t>
+      </w:r>
+      <w:r>
+        <w:rPr>
+          <w:rFonts w:ascii="Consolas" w:eastAsia="Times New Roman" w:hAnsi="Consolas" w:cs="Times New Roman"/>
+          <w:color w:val="A6E22E"/>
+          <w:kern w:val="0"/>
+          <w:sz w:val="21"/>
+          <w:szCs w:val="21"/>
+          <w14:ligatures w14:val="none"/>
+        </w:rPr>
+        <w:t>add</w:t>
+      </w:r>
+      <w:r>
+        <w:rPr>
+          <w:rFonts w:ascii="Consolas" w:eastAsia="Times New Roman" w:hAnsi="Consolas" w:cs="Times New Roman"/>
+          <w:color w:val="DDDDDD"/>
+          <w:kern w:val="0"/>
+          <w:sz w:val="21"/>
+          <w:szCs w:val="21"/>
+          <w14:ligatures w14:val="none"/>
+        </w:rPr>
+        <w:t>(</w:t>
+      </w:r>
+      <w:r>
+        <w:rPr>
+          <w:rFonts w:ascii="Consolas" w:eastAsia="Times New Roman" w:hAnsi="Consolas" w:cs="Times New Roman"/>
+          <w:color w:val="AE81FF"/>
+          <w:kern w:val="0"/>
+          <w:sz w:val="21"/>
+          <w:szCs w:val="21"/>
+          <w14:ligatures w14:val="none"/>
+        </w:rPr>
+        <w:t>10</w:t>
+      </w:r>
+      <w:r>
+        <w:rPr>
+          <w:rFonts w:ascii="Consolas" w:eastAsia="Times New Roman" w:hAnsi="Consolas" w:cs="Times New Roman"/>
+          <w:color w:val="DDDDDD"/>
+          <w:kern w:val="0"/>
+          <w:sz w:val="21"/>
+          <w:szCs w:val="21"/>
+          <w14:ligatures w14:val="none"/>
+        </w:rPr>
+        <w:t>);</w:t>
+      </w:r>
+    </w:p>
+    <w:p>
+      <w:pPr>
+        <w:shd w:val="clear" w:color="auto" w:fill="1F1F1F"/>
+        <w:spacing w:after="0" w:line="285" w:lineRule="atLeast"/>
+        <w:rPr>
+          <w:rFonts w:ascii="Consolas" w:eastAsia="Times New Roman" w:hAnsi="Consolas" w:cs="Times New Roman"/>
+          <w:color w:val="DDDDDD"/>
+          <w:kern w:val="0"/>
+          <w:sz w:val="21"/>
+          <w:szCs w:val="21"/>
+          <w14:ligatures w14:val="none"/>
+        </w:rPr>
+      </w:pPr>
+      <w:r>
+        <w:rPr>
+          <w:rFonts w:ascii="Consolas" w:eastAsia="Times New Roman" w:hAnsi="Consolas" w:cs="Times New Roman"/>
+          <w:color w:val="F8F8F2"/>
+          <w:kern w:val="0"/>
+          <w:sz w:val="21"/>
+          <w:szCs w:val="21"/>
+          <w14:ligatures w14:val="none"/>
+        </w:rPr>
+        <w:t>items</w:t>
+      </w:r>
+      <w:r>
+        <w:rPr>
+          <w:rFonts w:ascii="Consolas" w:eastAsia="Times New Roman" w:hAnsi="Consolas" w:cs="Times New Roman"/>
+          <w:color w:val="DDDDDD"/>
+          <w:kern w:val="0"/>
+          <w:sz w:val="21"/>
+          <w:szCs w:val="21"/>
+          <w14:ligatures w14:val="none"/>
+        </w:rPr>
+        <w:t>.</w:t>
+      </w:r>
+      <w:r>
+        <w:rPr>
+          <w:rFonts w:ascii="Consolas" w:eastAsia="Times New Roman" w:hAnsi="Consolas" w:cs="Times New Roman"/>
+          <w:color w:val="A6E22E"/>
+          <w:kern w:val="0"/>
+          <w:sz w:val="21"/>
+          <w:szCs w:val="21"/>
+          <w14:ligatures w14:val="none"/>
+        </w:rPr>
+        <w:t>add</w:t>
+      </w:r>
+      <w:r>
+        <w:rPr>
+          <w:rFonts w:ascii="Consolas" w:eastAsia="Times New Roman" w:hAnsi="Consolas" w:cs="Times New Roman"/>
+          <w:color w:val="DDDDDD"/>
+          <w:kern w:val="0"/>
+          <w:sz w:val="21"/>
+          <w:szCs w:val="21"/>
+          <w14:ligatures w14:val="none"/>
+        </w:rPr>
+        <w:t>(</w:t>
+      </w:r>
+      <w:r>
+        <w:rPr>
+          <w:rFonts w:ascii="Consolas" w:eastAsia="Times New Roman" w:hAnsi="Consolas" w:cs="Times New Roman"/>
+          <w:color w:val="AE81FF"/>
+          <w:kern w:val="0"/>
+          <w:sz w:val="21"/>
+          <w:szCs w:val="21"/>
+          <w14:ligatures w14:val="none"/>
+        </w:rPr>
+        <w:t>10</w:t>
+      </w:r>
+      <w:r>
+        <w:rPr>
+          <w:rFonts w:ascii="Consolas" w:eastAsia="Times New Roman" w:hAnsi="Consolas" w:cs="Times New Roman"/>
+          <w:color w:val="DDDDDD"/>
+          <w:kern w:val="0"/>
+          <w:sz w:val="21"/>
+          <w:szCs w:val="21"/>
+          <w14:ligatures w14:val="none"/>
+        </w:rPr>
+        <w:t>);</w:t>
+      </w:r>
+    </w:p>
+    <w:p>
+      <w:pPr>
+        <w:shd w:val="clear" w:color="auto" w:fill="1F1F1F"/>
+        <w:spacing w:after="0" w:line="285" w:lineRule="atLeast"/>
+        <w:rPr>
+          <w:rFonts w:ascii="Consolas" w:eastAsia="Times New Roman" w:hAnsi="Consolas" w:cs="Times New Roman"/>
+          <w:color w:val="DDDDDD"/>
+          <w:kern w:val="0"/>
+          <w:sz w:val="21"/>
+          <w:szCs w:val="21"/>
+          <w14:ligatures w14:val="none"/>
+        </w:rPr>
+      </w:pPr>
+      <w:r>
+        <w:rPr>
+          <w:rFonts w:ascii="Consolas" w:eastAsia="Times New Roman" w:hAnsi="Consolas" w:cs="Times New Roman"/>
+          <w:color w:val="F8F8F2"/>
+          <w:kern w:val="0"/>
+          <w:sz w:val="21"/>
+          <w:szCs w:val="21"/>
+          <w14:ligatures w14:val="none"/>
+        </w:rPr>
+        <w:t>items</w:t>
+      </w:r>
+      <w:r>
+        <w:rPr>
+          <w:rFonts w:ascii="Consolas" w:eastAsia="Times New Roman" w:hAnsi="Consolas" w:cs="Times New Roman"/>
+          <w:color w:val="DDDDDD"/>
+          <w:kern w:val="0"/>
+          <w:sz w:val="21"/>
+          <w:szCs w:val="21"/>
+          <w14:ligatures w14:val="none"/>
+        </w:rPr>
+        <w:t>.</w:t>
+      </w:r>
+      <w:r>
+        <w:rPr>
+          <w:rFonts w:ascii="Consolas" w:eastAsia="Times New Roman" w:hAnsi="Consolas" w:cs="Times New Roman"/>
+          <w:color w:val="A6E22E"/>
+          <w:kern w:val="0"/>
+          <w:sz w:val="21"/>
+          <w:szCs w:val="21"/>
+          <w14:ligatures w14:val="none"/>
+        </w:rPr>
+        <w:t>add</w:t>
+      </w:r>
+      <w:r>
+        <w:rPr>
+          <w:rFonts w:ascii="Consolas" w:eastAsia="Times New Roman" w:hAnsi="Consolas" w:cs="Times New Roman"/>
+          <w:color w:val="DDDDDD"/>
+          <w:kern w:val="0"/>
+          <w:sz w:val="21"/>
+          <w:szCs w:val="21"/>
+          <w14:ligatures w14:val="none"/>
+        </w:rPr>
+        <w:t>(</w:t>
+      </w:r>
+      <w:r>
+        <w:rPr>
+          <w:rFonts w:ascii="Consolas" w:eastAsia="Times New Roman" w:hAnsi="Consolas" w:cs="Times New Roman"/>
+          <w:color w:val="AE81FF"/>
+          <w:kern w:val="0"/>
+          <w:sz w:val="21"/>
+          <w:szCs w:val="21"/>
+          <w14:ligatures w14:val="none"/>
+        </w:rPr>
+        <w:t>11</w:t>
+      </w:r>
+      <w:r>
+        <w:rPr>
+          <w:rFonts w:ascii="Consolas" w:eastAsia="Times New Roman" w:hAnsi="Consolas" w:cs="Times New Roman"/>
+          <w:color w:val="DDDDDD"/>
+          <w:kern w:val="0"/>
+          <w:sz w:val="21"/>
+          <w:szCs w:val="21"/>
+          <w14:ligatures w14:val="none"/>
+        </w:rPr>
+        <w:t>);</w:t>
+      </w:r>
+    </w:p>
+    <w:p>
+      <w:pPr>
+        <w:shd w:val="clear" w:color="auto" w:fill="1F1F1F"/>
+        <w:spacing w:after="0" w:line="285" w:lineRule="atLeast"/>
+        <w:rPr>
+          <w:rFonts w:ascii="Consolas" w:eastAsia="Times New Roman" w:hAnsi="Consolas" w:cs="Times New Roman"/>
+          <w:color w:val="DDDDDD"/>
+          <w:kern w:val="0"/>
+          <w:sz w:val="21"/>
+          <w:szCs w:val="21"/>
+          <w:lang w:val="es-AR"/>
+          <w14:ligatures w14:val="none"/>
+        </w:rPr>
+      </w:pPr>
+      <w:r>
+        <w:rPr>
+          <w:rFonts w:ascii="Consolas" w:eastAsia="Times New Roman" w:hAnsi="Consolas" w:cs="Times New Roman"/>
+          <w:color w:val="F8F8F2"/>
+          <w:kern w:val="0"/>
+          <w:sz w:val="21"/>
+          <w:szCs w:val="21"/>
+          <w:lang w:val="es-AR"/>
+          <w14:ligatures w14:val="none"/>
+        </w:rPr>
+        <w:t>items</w:t>
+      </w:r>
+      <w:r>
+        <w:rPr>
+          <w:rFonts w:ascii="Consolas" w:eastAsia="Times New Roman" w:hAnsi="Consolas" w:cs="Times New Roman"/>
+          <w:color w:val="DDDDDD"/>
+          <w:kern w:val="0"/>
+          <w:sz w:val="21"/>
+          <w:szCs w:val="21"/>
+          <w:lang w:val="es-AR"/>
+          <w14:ligatures w14:val="none"/>
+        </w:rPr>
+        <w:t>.</w:t>
+      </w:r>
+      <w:r>
+        <w:rPr>
+          <w:rFonts w:ascii="Consolas" w:eastAsia="Times New Roman" w:hAnsi="Consolas" w:cs="Times New Roman"/>
+          <w:color w:val="A6E22E"/>
+          <w:kern w:val="0"/>
+          <w:sz w:val="21"/>
+          <w:szCs w:val="21"/>
+          <w:lang w:val="es-AR"/>
+          <w14:ligatures w14:val="none"/>
+        </w:rPr>
+        <w:t>add</w:t>
+      </w:r>
+      <w:r>
+        <w:rPr>
+          <w:rFonts w:ascii="Consolas" w:eastAsia="Times New Roman" w:hAnsi="Consolas" w:cs="Times New Roman"/>
+          <w:color w:val="DDDDDD"/>
+          <w:kern w:val="0"/>
+          <w:sz w:val="21"/>
+          <w:szCs w:val="21"/>
+          <w:lang w:val="es-AR"/>
+          <w14:ligatures w14:val="none"/>
+        </w:rPr>
+        <w:t>(</w:t>
+      </w:r>
+      <w:r>
+        <w:rPr>
+          <w:rFonts w:ascii="Consolas" w:eastAsia="Times New Roman" w:hAnsi="Consolas" w:cs="Times New Roman"/>
+          <w:color w:val="AE81FF"/>
+          <w:kern w:val="0"/>
+          <w:sz w:val="21"/>
+          <w:szCs w:val="21"/>
+          <w:lang w:val="es-AR"/>
+          <w14:ligatures w14:val="none"/>
+        </w:rPr>
+        <w:t>7</w:t>
+      </w:r>
+      <w:r>
+        <w:rPr>
+          <w:rFonts w:ascii="Consolas" w:eastAsia="Times New Roman" w:hAnsi="Consolas" w:cs="Times New Roman"/>
+          <w:color w:val="DDDDDD"/>
+          <w:kern w:val="0"/>
+          <w:sz w:val="21"/>
+          <w:szCs w:val="21"/>
+          <w:lang w:val="es-AR"/>
+          <w14:ligatures w14:val="none"/>
+        </w:rPr>
+        <w:t>);</w:t>
+      </w:r>
+    </w:p>
+    <w:p>
+      <w:pPr>
+        <w:shd w:val="clear" w:color="auto" w:fill="1F1F1F"/>
+        <w:spacing w:after="0" w:line="285" w:lineRule="atLeast"/>
+        <w:rPr>
+          <w:rFonts w:ascii="Consolas" w:eastAsia="Times New Roman" w:hAnsi="Consolas" w:cs="Times New Roman"/>
+          <w:color w:val="DDDDDD"/>
+          <w:kern w:val="0"/>
+          <w:sz w:val="21"/>
+          <w:szCs w:val="21"/>
+          <w:lang w:val="es-AR"/>
+          <w14:ligatures w14:val="none"/>
+        </w:rPr>
+      </w:pPr>
+      <w:r>
+        <w:rPr>
+          <w:rFonts w:ascii="Consolas" w:eastAsia="Times New Roman" w:hAnsi="Consolas" w:cs="Times New Roman"/>
+          <w:color w:val="F8F8F2"/>
+          <w:kern w:val="0"/>
+          <w:sz w:val="21"/>
+          <w:szCs w:val="21"/>
+          <w:lang w:val="es-AR"/>
+          <w14:ligatures w14:val="none"/>
+        </w:rPr>
+        <w:t>items</w:t>
+      </w:r>
+      <w:r>
+        <w:rPr>
+          <w:rFonts w:ascii="Consolas" w:eastAsia="Times New Roman" w:hAnsi="Consolas" w:cs="Times New Roman"/>
+          <w:color w:val="DDDDDD"/>
+          <w:kern w:val="0"/>
+          <w:sz w:val="21"/>
+          <w:szCs w:val="21"/>
+          <w:lang w:val="es-AR"/>
+          <w14:ligatures w14:val="none"/>
+        </w:rPr>
+        <w:t>.</w:t>
+      </w:r>
+      <w:r>
+        <w:rPr>
+          <w:rFonts w:ascii="Consolas" w:eastAsia="Times New Roman" w:hAnsi="Consolas" w:cs="Times New Roman"/>
+          <w:color w:val="A6E22E"/>
+          <w:kern w:val="0"/>
+          <w:sz w:val="21"/>
+          <w:szCs w:val="21"/>
+          <w:lang w:val="es-AR"/>
+          <w14:ligatures w14:val="none"/>
+        </w:rPr>
+        <w:t>add</w:t>
+      </w:r>
+      <w:r>
+        <w:rPr>
+          <w:rFonts w:ascii="Consolas" w:eastAsia="Times New Roman" w:hAnsi="Consolas" w:cs="Times New Roman"/>
+          <w:color w:val="DDDDDD"/>
+          <w:kern w:val="0"/>
+          <w:sz w:val="21"/>
+          <w:szCs w:val="21"/>
+          <w:lang w:val="es-AR"/>
+          <w14:ligatures w14:val="none"/>
+        </w:rPr>
+        <w:t>(</w:t>
+      </w:r>
+      <w:r>
+        <w:rPr>
+          <w:rFonts w:ascii="Consolas" w:eastAsia="Times New Roman" w:hAnsi="Consolas" w:cs="Times New Roman"/>
+          <w:color w:val="E6DB74"/>
+          <w:kern w:val="0"/>
+          <w:sz w:val="21"/>
+          <w:szCs w:val="21"/>
+          <w:lang w:val="es-AR"/>
+          <w14:ligatures w14:val="none"/>
+        </w:rPr>
+        <w:t>"7"</w:t>
+      </w:r>
+      <w:r>
+        <w:rPr>
+          <w:rFonts w:ascii="Consolas" w:eastAsia="Times New Roman" w:hAnsi="Consolas" w:cs="Times New Roman"/>
+          <w:color w:val="DDDDDD"/>
+          <w:kern w:val="0"/>
+          <w:sz w:val="21"/>
+          <w:szCs w:val="21"/>
+          <w:lang w:val="es-AR"/>
+          <w14:ligatures w14:val="none"/>
+        </w:rPr>
+        <w:t>);</w:t>
+      </w:r>
+      <w:r>
+        <w:rPr>
+          <w:rFonts w:ascii="Consolas" w:eastAsia="Times New Roman" w:hAnsi="Consolas" w:cs="Times New Roman"/>
+          <w:color w:val="75715E"/>
+          <w:kern w:val="0"/>
+          <w:sz w:val="21"/>
+          <w:szCs w:val="21"/>
+          <w:lang w:val="es-AR"/>
+          <w14:ligatures w14:val="none"/>
+        </w:rPr>
+        <w:t>//esto si lo permite xq internamente es un object</w:t>
+      </w:r>
+    </w:p>
+    <w:p>
+      <w:pPr>
+        <w:shd w:val="clear" w:color="auto" w:fill="1F1F1F"/>
+        <w:spacing w:after="0" w:line="285" w:lineRule="atLeast"/>
+        <w:rPr>
+          <w:rFonts w:ascii="Consolas" w:eastAsia="Times New Roman" w:hAnsi="Consolas" w:cs="Times New Roman"/>
+          <w:color w:val="DDDDDD"/>
+          <w:kern w:val="0"/>
+          <w:sz w:val="21"/>
+          <w:szCs w:val="21"/>
+          <w:lang w:val="es-AR"/>
+          <w14:ligatures w14:val="none"/>
+        </w:rPr>
+      </w:pPr>
+    </w:p>
+    <w:p>
+      <w:pPr>
+        <w:shd w:val="clear" w:color="auto" w:fill="1F1F1F"/>
+        <w:spacing w:after="0" w:line="285" w:lineRule="atLeast"/>
+        <w:rPr>
+          <w:rFonts w:ascii="Consolas" w:eastAsia="Times New Roman" w:hAnsi="Consolas" w:cs="Times New Roman"/>
+          <w:color w:val="DDDDDD"/>
+          <w:kern w:val="0"/>
+          <w:sz w:val="21"/>
+          <w:szCs w:val="21"/>
+          <w14:ligatures w14:val="none"/>
+        </w:rPr>
+      </w:pPr>
+      <w:r>
+        <w:rPr>
+          <w:rFonts w:ascii="Consolas" w:eastAsia="Times New Roman" w:hAnsi="Consolas" w:cs="Times New Roman"/>
+          <w:color w:val="F8F8F2"/>
+          <w:kern w:val="0"/>
+          <w:sz w:val="21"/>
+          <w:szCs w:val="21"/>
+          <w14:ligatures w14:val="none"/>
+        </w:rPr>
+        <w:t>console</w:t>
+      </w:r>
+      <w:r>
+        <w:rPr>
+          <w:rFonts w:ascii="Consolas" w:eastAsia="Times New Roman" w:hAnsi="Consolas" w:cs="Times New Roman"/>
+          <w:color w:val="DDDDDD"/>
+          <w:kern w:val="0"/>
+          <w:sz w:val="21"/>
+          <w:szCs w:val="21"/>
+          <w14:ligatures w14:val="none"/>
+        </w:rPr>
+        <w:t>.</w:t>
+      </w:r>
+      <w:r>
+        <w:rPr>
+          <w:rFonts w:ascii="Consolas" w:eastAsia="Times New Roman" w:hAnsi="Consolas" w:cs="Times New Roman"/>
+          <w:color w:val="A6E22E"/>
+          <w:kern w:val="0"/>
+          <w:sz w:val="21"/>
+          <w:szCs w:val="21"/>
+          <w14:ligatures w14:val="none"/>
+        </w:rPr>
+        <w:t>log</w:t>
+      </w:r>
+      <w:r>
+        <w:rPr>
+          <w:rFonts w:ascii="Consolas" w:eastAsia="Times New Roman" w:hAnsi="Consolas" w:cs="Times New Roman"/>
+          <w:color w:val="DDDDDD"/>
+          <w:kern w:val="0"/>
+          <w:sz w:val="21"/>
+          <w:szCs w:val="21"/>
+          <w14:ligatures w14:val="none"/>
+        </w:rPr>
+        <w:t>(</w:t>
+      </w:r>
+      <w:r>
+        <w:rPr>
+          <w:rFonts w:ascii="Consolas" w:eastAsia="Times New Roman" w:hAnsi="Consolas" w:cs="Times New Roman"/>
+          <w:color w:val="F8F8F2"/>
+          <w:kern w:val="0"/>
+          <w:sz w:val="21"/>
+          <w:szCs w:val="21"/>
+          <w14:ligatures w14:val="none"/>
+        </w:rPr>
+        <w:t>items</w:t>
+      </w:r>
+      <w:r>
+        <w:rPr>
+          <w:rFonts w:ascii="Consolas" w:eastAsia="Times New Roman" w:hAnsi="Consolas" w:cs="Times New Roman"/>
+          <w:color w:val="DDDDDD"/>
+          <w:kern w:val="0"/>
+          <w:sz w:val="21"/>
+          <w:szCs w:val="21"/>
+          <w14:ligatures w14:val="none"/>
+        </w:rPr>
+        <w:t xml:space="preserve">, </w:t>
+      </w:r>
+      <w:r>
+        <w:rPr>
+          <w:rFonts w:ascii="Consolas" w:eastAsia="Times New Roman" w:hAnsi="Consolas" w:cs="Times New Roman"/>
+          <w:color w:val="F8F8F2"/>
+          <w:kern w:val="0"/>
+          <w:sz w:val="21"/>
+          <w:szCs w:val="21"/>
+          <w14:ligatures w14:val="none"/>
+        </w:rPr>
+        <w:t>items</w:t>
+      </w:r>
+      <w:r>
+        <w:rPr>
+          <w:rFonts w:ascii="Consolas" w:eastAsia="Times New Roman" w:hAnsi="Consolas" w:cs="Times New Roman"/>
+          <w:color w:val="DDDDDD"/>
+          <w:kern w:val="0"/>
+          <w:sz w:val="21"/>
+          <w:szCs w:val="21"/>
+          <w14:ligatures w14:val="none"/>
+        </w:rPr>
+        <w:t>.</w:t>
+      </w:r>
+      <w:r>
+        <w:rPr>
+          <w:rFonts w:ascii="Consolas" w:eastAsia="Times New Roman" w:hAnsi="Consolas" w:cs="Times New Roman"/>
+          <w:color w:val="F8F8F2"/>
+          <w:kern w:val="0"/>
+          <w:sz w:val="21"/>
+          <w:szCs w:val="21"/>
+          <w14:ligatures w14:val="none"/>
+        </w:rPr>
+        <w:t>size</w:t>
+      </w:r>
+      <w:r>
+        <w:rPr>
+          <w:rFonts w:ascii="Consolas" w:eastAsia="Times New Roman" w:hAnsi="Consolas" w:cs="Times New Roman"/>
+          <w:color w:val="DDDDDD"/>
+          <w:kern w:val="0"/>
+          <w:sz w:val="21"/>
+          <w:szCs w:val="21"/>
+          <w14:ligatures w14:val="none"/>
+        </w:rPr>
+        <w:t>);</w:t>
+      </w:r>
+    </w:p>
+    <w:p>
+      <w:pPr>
+        <w:shd w:val="clear" w:color="auto" w:fill="1F1F1F"/>
+        <w:spacing w:after="0" w:line="285" w:lineRule="atLeast"/>
+        <w:rPr>
+          <w:rFonts w:ascii="Consolas" w:eastAsia="Times New Roman" w:hAnsi="Consolas" w:cs="Times New Roman"/>
+          <w:color w:val="DDDDDD"/>
+          <w:kern w:val="0"/>
+          <w:sz w:val="21"/>
+          <w:szCs w:val="21"/>
+          <w14:ligatures w14:val="none"/>
+        </w:rPr>
+      </w:pPr>
+      <w:r>
+        <w:rPr>
+          <w:rFonts w:ascii="Consolas" w:eastAsia="Times New Roman" w:hAnsi="Consolas" w:cs="Times New Roman"/>
+          <w:i/>
+          <w:iCs/>
+          <w:color w:val="66D9EF"/>
+          <w:kern w:val="0"/>
+          <w:sz w:val="21"/>
+          <w:szCs w:val="21"/>
+          <w14:ligatures w14:val="none"/>
+        </w:rPr>
+        <w:t>let</w:t>
+      </w:r>
+      <w:r>
+        <w:rPr>
+          <w:rFonts w:ascii="Consolas" w:eastAsia="Times New Roman" w:hAnsi="Consolas" w:cs="Times New Roman"/>
+          <w:color w:val="DDDDDD"/>
+          <w:kern w:val="0"/>
+          <w:sz w:val="21"/>
+          <w:szCs w:val="21"/>
+          <w14:ligatures w14:val="none"/>
+        </w:rPr>
+        <w:t xml:space="preserve"> </w:t>
+      </w:r>
+      <w:r>
+        <w:rPr>
+          <w:rFonts w:ascii="Consolas" w:eastAsia="Times New Roman" w:hAnsi="Consolas" w:cs="Times New Roman"/>
+          <w:color w:val="F8F8F2"/>
+          <w:kern w:val="0"/>
+          <w:sz w:val="21"/>
+          <w:szCs w:val="21"/>
+          <w14:ligatures w14:val="none"/>
+        </w:rPr>
+        <w:t>items2</w:t>
+      </w:r>
+      <w:r>
+        <w:rPr>
+          <w:rFonts w:ascii="Consolas" w:eastAsia="Times New Roman" w:hAnsi="Consolas" w:cs="Times New Roman"/>
+          <w:color w:val="DDDDDD"/>
+          <w:kern w:val="0"/>
+          <w:sz w:val="21"/>
+          <w:szCs w:val="21"/>
+          <w14:ligatures w14:val="none"/>
+        </w:rPr>
+        <w:t xml:space="preserve"> </w:t>
+      </w:r>
+      <w:r>
+        <w:rPr>
+          <w:rFonts w:ascii="Consolas" w:eastAsia="Times New Roman" w:hAnsi="Consolas" w:cs="Times New Roman"/>
+          <w:color w:val="F92672"/>
+          <w:kern w:val="0"/>
+          <w:sz w:val="21"/>
+          <w:szCs w:val="21"/>
+          <w14:ligatures w14:val="none"/>
+        </w:rPr>
+        <w:t>=</w:t>
+      </w:r>
+      <w:r>
+        <w:rPr>
+          <w:rFonts w:ascii="Consolas" w:eastAsia="Times New Roman" w:hAnsi="Consolas" w:cs="Times New Roman"/>
+          <w:color w:val="DDDDDD"/>
+          <w:kern w:val="0"/>
+          <w:sz w:val="21"/>
+          <w:szCs w:val="21"/>
+          <w14:ligatures w14:val="none"/>
+        </w:rPr>
+        <w:t xml:space="preserve"> </w:t>
+      </w:r>
+      <w:r>
+        <w:rPr>
+          <w:rFonts w:ascii="Consolas" w:eastAsia="Times New Roman" w:hAnsi="Consolas" w:cs="Times New Roman"/>
+          <w:color w:val="F92672"/>
+          <w:kern w:val="0"/>
+          <w:sz w:val="21"/>
+          <w:szCs w:val="21"/>
+          <w14:ligatures w14:val="none"/>
+        </w:rPr>
+        <w:t>new</w:t>
+      </w:r>
+      <w:r>
+        <w:rPr>
+          <w:rFonts w:ascii="Consolas" w:eastAsia="Times New Roman" w:hAnsi="Consolas" w:cs="Times New Roman"/>
+          <w:color w:val="DDDDDD"/>
+          <w:kern w:val="0"/>
+          <w:sz w:val="21"/>
+          <w:szCs w:val="21"/>
+          <w14:ligatures w14:val="none"/>
+        </w:rPr>
+        <w:t xml:space="preserve"> </w:t>
+      </w:r>
+      <w:r>
+        <w:rPr>
+          <w:rFonts w:ascii="Consolas" w:eastAsia="Times New Roman" w:hAnsi="Consolas" w:cs="Times New Roman"/>
+          <w:color w:val="A6E22E"/>
+          <w:kern w:val="0"/>
+          <w:sz w:val="21"/>
+          <w:szCs w:val="21"/>
+          <w14:ligatures w14:val="none"/>
+        </w:rPr>
+        <w:t>Set</w:t>
+      </w:r>
+      <w:r>
+        <w:rPr>
+          <w:rFonts w:ascii="Consolas" w:eastAsia="Times New Roman" w:hAnsi="Consolas" w:cs="Times New Roman"/>
+          <w:color w:val="DDDDDD"/>
+          <w:kern w:val="0"/>
+          <w:sz w:val="21"/>
+          <w:szCs w:val="21"/>
+          <w14:ligatures w14:val="none"/>
+        </w:rPr>
+        <w:t>([</w:t>
+      </w:r>
+      <w:r>
+        <w:rPr>
+          <w:rFonts w:ascii="Consolas" w:eastAsia="Times New Roman" w:hAnsi="Consolas" w:cs="Times New Roman"/>
+          <w:color w:val="AE81FF"/>
+          <w:kern w:val="0"/>
+          <w:sz w:val="21"/>
+          <w:szCs w:val="21"/>
+          <w14:ligatures w14:val="none"/>
+        </w:rPr>
+        <w:t>1</w:t>
+      </w:r>
+      <w:r>
+        <w:rPr>
+          <w:rFonts w:ascii="Consolas" w:eastAsia="Times New Roman" w:hAnsi="Consolas" w:cs="Times New Roman"/>
+          <w:color w:val="DDDDDD"/>
+          <w:kern w:val="0"/>
+          <w:sz w:val="21"/>
+          <w:szCs w:val="21"/>
+          <w14:ligatures w14:val="none"/>
+        </w:rPr>
+        <w:t>,</w:t>
+      </w:r>
+      <w:r>
+        <w:rPr>
+          <w:rFonts w:ascii="Consolas" w:eastAsia="Times New Roman" w:hAnsi="Consolas" w:cs="Times New Roman"/>
+          <w:color w:val="AE81FF"/>
+          <w:kern w:val="0"/>
+          <w:sz w:val="21"/>
+          <w:szCs w:val="21"/>
+          <w14:ligatures w14:val="none"/>
+        </w:rPr>
+        <w:t>2</w:t>
+      </w:r>
+      <w:r>
+        <w:rPr>
+          <w:rFonts w:ascii="Consolas" w:eastAsia="Times New Roman" w:hAnsi="Consolas" w:cs="Times New Roman"/>
+          <w:color w:val="DDDDDD"/>
+          <w:kern w:val="0"/>
+          <w:sz w:val="21"/>
+          <w:szCs w:val="21"/>
+          <w14:ligatures w14:val="none"/>
+        </w:rPr>
+        <w:t>,</w:t>
+      </w:r>
+      <w:r>
+        <w:rPr>
+          <w:rFonts w:ascii="Consolas" w:eastAsia="Times New Roman" w:hAnsi="Consolas" w:cs="Times New Roman"/>
+          <w:color w:val="AE81FF"/>
+          <w:kern w:val="0"/>
+          <w:sz w:val="21"/>
+          <w:szCs w:val="21"/>
+          <w14:ligatures w14:val="none"/>
+        </w:rPr>
+        <w:t>3</w:t>
+      </w:r>
+      <w:r>
+        <w:rPr>
+          <w:rFonts w:ascii="Consolas" w:eastAsia="Times New Roman" w:hAnsi="Consolas" w:cs="Times New Roman"/>
+          <w:color w:val="DDDDDD"/>
+          <w:kern w:val="0"/>
+          <w:sz w:val="21"/>
+          <w:szCs w:val="21"/>
+          <w14:ligatures w14:val="none"/>
+        </w:rPr>
+        <w:t>,</w:t>
+      </w:r>
+      <w:r>
+        <w:rPr>
+          <w:rFonts w:ascii="Consolas" w:eastAsia="Times New Roman" w:hAnsi="Consolas" w:cs="Times New Roman"/>
+          <w:color w:val="AE81FF"/>
+          <w:kern w:val="0"/>
+          <w:sz w:val="21"/>
+          <w:szCs w:val="21"/>
+          <w14:ligatures w14:val="none"/>
+        </w:rPr>
+        <w:t>4</w:t>
+      </w:r>
+      <w:r>
+        <w:rPr>
+          <w:rFonts w:ascii="Consolas" w:eastAsia="Times New Roman" w:hAnsi="Consolas" w:cs="Times New Roman"/>
+          <w:color w:val="DDDDDD"/>
+          <w:kern w:val="0"/>
+          <w:sz w:val="21"/>
+          <w:szCs w:val="21"/>
+          <w14:ligatures w14:val="none"/>
+        </w:rPr>
+        <w:t>,</w:t>
+      </w:r>
+      <w:r>
+        <w:rPr>
+          <w:rFonts w:ascii="Consolas" w:eastAsia="Times New Roman" w:hAnsi="Consolas" w:cs="Times New Roman"/>
+          <w:color w:val="AE81FF"/>
+          <w:kern w:val="0"/>
+          <w:sz w:val="21"/>
+          <w:szCs w:val="21"/>
+          <w14:ligatures w14:val="none"/>
+        </w:rPr>
+        <w:t>5</w:t>
+      </w:r>
+      <w:r>
+        <w:rPr>
+          <w:rFonts w:ascii="Consolas" w:eastAsia="Times New Roman" w:hAnsi="Consolas" w:cs="Times New Roman"/>
+          <w:color w:val="DDDDDD"/>
+          <w:kern w:val="0"/>
+          <w:sz w:val="21"/>
+          <w:szCs w:val="21"/>
+          <w14:ligatures w14:val="none"/>
+        </w:rPr>
+        <w:t>,</w:t>
+      </w:r>
+      <w:r>
+        <w:rPr>
+          <w:rFonts w:ascii="Consolas" w:eastAsia="Times New Roman" w:hAnsi="Consolas" w:cs="Times New Roman"/>
+          <w:color w:val="AE81FF"/>
+          <w:kern w:val="0"/>
+          <w:sz w:val="21"/>
+          <w:szCs w:val="21"/>
+          <w14:ligatures w14:val="none"/>
+        </w:rPr>
+        <w:t>7</w:t>
+      </w:r>
+      <w:r>
+        <w:rPr>
+          <w:rFonts w:ascii="Consolas" w:eastAsia="Times New Roman" w:hAnsi="Consolas" w:cs="Times New Roman"/>
+          <w:color w:val="DDDDDD"/>
+          <w:kern w:val="0"/>
+          <w:sz w:val="21"/>
+          <w:szCs w:val="21"/>
+          <w14:ligatures w14:val="none"/>
+        </w:rPr>
+        <w:t>]);</w:t>
+      </w:r>
+    </w:p>
+    <w:p>
+      <w:pPr>
+        <w:shd w:val="clear" w:color="auto" w:fill="1F1F1F"/>
+        <w:spacing w:after="0" w:line="285" w:lineRule="atLeast"/>
+        <w:rPr>
+          <w:rFonts w:ascii="Consolas" w:eastAsia="Times New Roman" w:hAnsi="Consolas" w:cs="Times New Roman"/>
+          <w:color w:val="DDDDDD"/>
+          <w:kern w:val="0"/>
+          <w:sz w:val="21"/>
+          <w:szCs w:val="21"/>
+          <w14:ligatures w14:val="none"/>
+        </w:rPr>
+      </w:pPr>
+      <w:r>
+        <w:rPr>
+          <w:rFonts w:ascii="Consolas" w:eastAsia="Times New Roman" w:hAnsi="Consolas" w:cs="Times New Roman"/>
+          <w:color w:val="F8F8F2"/>
+          <w:kern w:val="0"/>
+          <w:sz w:val="21"/>
+          <w:szCs w:val="21"/>
+          <w14:ligatures w14:val="none"/>
+        </w:rPr>
+        <w:t>console</w:t>
+      </w:r>
+      <w:r>
+        <w:rPr>
+          <w:rFonts w:ascii="Consolas" w:eastAsia="Times New Roman" w:hAnsi="Consolas" w:cs="Times New Roman"/>
+          <w:color w:val="DDDDDD"/>
+          <w:kern w:val="0"/>
+          <w:sz w:val="21"/>
+          <w:szCs w:val="21"/>
+          <w14:ligatures w14:val="none"/>
+        </w:rPr>
+        <w:t>.</w:t>
+      </w:r>
+      <w:r>
+        <w:rPr>
+          <w:rFonts w:ascii="Consolas" w:eastAsia="Times New Roman" w:hAnsi="Consolas" w:cs="Times New Roman"/>
+          <w:color w:val="A6E22E"/>
+          <w:kern w:val="0"/>
+          <w:sz w:val="21"/>
+          <w:szCs w:val="21"/>
+          <w14:ligatures w14:val="none"/>
+        </w:rPr>
+        <w:t>log</w:t>
+      </w:r>
+      <w:r>
+        <w:rPr>
+          <w:rFonts w:ascii="Consolas" w:eastAsia="Times New Roman" w:hAnsi="Consolas" w:cs="Times New Roman"/>
+          <w:color w:val="DDDDDD"/>
+          <w:kern w:val="0"/>
+          <w:sz w:val="21"/>
+          <w:szCs w:val="21"/>
+          <w14:ligatures w14:val="none"/>
+        </w:rPr>
+        <w:t>(</w:t>
+      </w:r>
+      <w:r>
+        <w:rPr>
+          <w:rFonts w:ascii="Consolas" w:eastAsia="Times New Roman" w:hAnsi="Consolas" w:cs="Times New Roman"/>
+          <w:color w:val="F8F8F2"/>
+          <w:kern w:val="0"/>
+          <w:sz w:val="21"/>
+          <w:szCs w:val="21"/>
+          <w14:ligatures w14:val="none"/>
+        </w:rPr>
+        <w:t>items2</w:t>
+      </w:r>
+      <w:r>
+        <w:rPr>
+          <w:rFonts w:ascii="Consolas" w:eastAsia="Times New Roman" w:hAnsi="Consolas" w:cs="Times New Roman"/>
+          <w:color w:val="DDDDDD"/>
+          <w:kern w:val="0"/>
+          <w:sz w:val="21"/>
+          <w:szCs w:val="21"/>
+          <w14:ligatures w14:val="none"/>
+        </w:rPr>
+        <w:t>.</w:t>
+      </w:r>
+      <w:r>
+        <w:rPr>
+          <w:rFonts w:ascii="Consolas" w:eastAsia="Times New Roman" w:hAnsi="Consolas" w:cs="Times New Roman"/>
+          <w:color w:val="A6E22E"/>
+          <w:kern w:val="0"/>
+          <w:sz w:val="21"/>
+          <w:szCs w:val="21"/>
+          <w14:ligatures w14:val="none"/>
+        </w:rPr>
+        <w:t>has</w:t>
+      </w:r>
+      <w:r>
+        <w:rPr>
+          <w:rFonts w:ascii="Consolas" w:eastAsia="Times New Roman" w:hAnsi="Consolas" w:cs="Times New Roman"/>
+          <w:color w:val="DDDDDD"/>
+          <w:kern w:val="0"/>
+          <w:sz w:val="21"/>
+          <w:szCs w:val="21"/>
+          <w14:ligatures w14:val="none"/>
+        </w:rPr>
+        <w:t>(</w:t>
+      </w:r>
+      <w:r>
+        <w:rPr>
+          <w:rFonts w:ascii="Consolas" w:eastAsia="Times New Roman" w:hAnsi="Consolas" w:cs="Times New Roman"/>
+          <w:color w:val="AE81FF"/>
+          <w:kern w:val="0"/>
+          <w:sz w:val="21"/>
+          <w:szCs w:val="21"/>
+          <w14:ligatures w14:val="none"/>
+        </w:rPr>
+        <w:t>7</w:t>
+      </w:r>
+      <w:r>
+        <w:rPr>
+          <w:rFonts w:ascii="Consolas" w:eastAsia="Times New Roman" w:hAnsi="Consolas" w:cs="Times New Roman"/>
+          <w:color w:val="DDDDDD"/>
+          <w:kern w:val="0"/>
+          <w:sz w:val="21"/>
+          <w:szCs w:val="21"/>
+          <w14:ligatures w14:val="none"/>
+        </w:rPr>
+        <w:t>));</w:t>
+      </w:r>
+      <w:r>
+        <w:rPr>
+          <w:rFonts w:ascii="Consolas" w:eastAsia="Times New Roman" w:hAnsi="Consolas" w:cs="Times New Roman"/>
+          <w:color w:val="75715E"/>
+          <w:kern w:val="0"/>
+          <w:sz w:val="21"/>
+          <w:szCs w:val="21"/>
+          <w14:ligatures w14:val="none"/>
+        </w:rPr>
+        <w:t>//devuelve true o false</w:t>
+      </w:r>
+    </w:p>
+    <w:p/>
+    <w:p>
+      <w:pPr>
+        <w:shd w:val="clear" w:color="auto" w:fill="1F1F1F"/>
+        <w:spacing w:after="0" w:line="285" w:lineRule="atLeast"/>
+        <w:rPr>
+          <w:rFonts w:ascii="Consolas" w:eastAsia="Times New Roman" w:hAnsi="Consolas" w:cs="Times New Roman"/>
+          <w:color w:val="DDDDDD"/>
+          <w:kern w:val="0"/>
+          <w:sz w:val="21"/>
+          <w:szCs w:val="21"/>
+          <w14:ligatures w14:val="none"/>
+        </w:rPr>
+      </w:pPr>
+      <w:r>
+        <w:rPr>
+          <w:rFonts w:ascii="Consolas" w:eastAsia="Times New Roman" w:hAnsi="Consolas" w:cs="Times New Roman"/>
+          <w:color w:val="75715E"/>
+          <w:kern w:val="0"/>
+          <w:sz w:val="21"/>
+          <w:szCs w:val="21"/>
+          <w14:ligatures w14:val="none"/>
+        </w:rPr>
+        <w:t>//borrar elementos</w:t>
+      </w:r>
+    </w:p>
+    <w:p>
+      <w:pPr>
+        <w:shd w:val="clear" w:color="auto" w:fill="1F1F1F"/>
+        <w:spacing w:after="0" w:line="285" w:lineRule="atLeast"/>
+        <w:rPr>
+          <w:rFonts w:ascii="Consolas" w:eastAsia="Times New Roman" w:hAnsi="Consolas" w:cs="Times New Roman"/>
+          <w:color w:val="DDDDDD"/>
+          <w:kern w:val="0"/>
+          <w:sz w:val="21"/>
+          <w:szCs w:val="21"/>
+          <w14:ligatures w14:val="none"/>
+        </w:rPr>
+      </w:pPr>
+      <w:r>
+        <w:rPr>
+          <w:rFonts w:ascii="Consolas" w:eastAsia="Times New Roman" w:hAnsi="Consolas" w:cs="Times New Roman"/>
+          <w:color w:val="F8F8F2"/>
+          <w:kern w:val="0"/>
+          <w:sz w:val="21"/>
+          <w:szCs w:val="21"/>
+          <w14:ligatures w14:val="none"/>
+        </w:rPr>
+        <w:t>console</w:t>
+      </w:r>
+      <w:r>
+        <w:rPr>
+          <w:rFonts w:ascii="Consolas" w:eastAsia="Times New Roman" w:hAnsi="Consolas" w:cs="Times New Roman"/>
+          <w:color w:val="DDDDDD"/>
+          <w:kern w:val="0"/>
+          <w:sz w:val="21"/>
+          <w:szCs w:val="21"/>
+          <w14:ligatures w14:val="none"/>
+        </w:rPr>
+        <w:t>.</w:t>
+      </w:r>
+      <w:r>
+        <w:rPr>
+          <w:rFonts w:ascii="Consolas" w:eastAsia="Times New Roman" w:hAnsi="Consolas" w:cs="Times New Roman"/>
+          <w:color w:val="A6E22E"/>
+          <w:kern w:val="0"/>
+          <w:sz w:val="21"/>
+          <w:szCs w:val="21"/>
+          <w14:ligatures w14:val="none"/>
+        </w:rPr>
+        <w:t>log</w:t>
+      </w:r>
+      <w:r>
+        <w:rPr>
+          <w:rFonts w:ascii="Consolas" w:eastAsia="Times New Roman" w:hAnsi="Consolas" w:cs="Times New Roman"/>
+          <w:color w:val="DDDDDD"/>
+          <w:kern w:val="0"/>
+          <w:sz w:val="21"/>
+          <w:szCs w:val="21"/>
+          <w14:ligatures w14:val="none"/>
+        </w:rPr>
+        <w:t>(</w:t>
+      </w:r>
+      <w:r>
+        <w:rPr>
+          <w:rFonts w:ascii="Consolas" w:eastAsia="Times New Roman" w:hAnsi="Consolas" w:cs="Times New Roman"/>
+          <w:color w:val="F8F8F2"/>
+          <w:kern w:val="0"/>
+          <w:sz w:val="21"/>
+          <w:szCs w:val="21"/>
+          <w14:ligatures w14:val="none"/>
+        </w:rPr>
+        <w:t>items2</w:t>
+      </w:r>
+      <w:r>
+        <w:rPr>
+          <w:rFonts w:ascii="Consolas" w:eastAsia="Times New Roman" w:hAnsi="Consolas" w:cs="Times New Roman"/>
+          <w:color w:val="DDDDDD"/>
+          <w:kern w:val="0"/>
+          <w:sz w:val="21"/>
+          <w:szCs w:val="21"/>
+          <w14:ligatures w14:val="none"/>
+        </w:rPr>
+        <w:t xml:space="preserve">, </w:t>
+      </w:r>
+      <w:r>
+        <w:rPr>
+          <w:rFonts w:ascii="Consolas" w:eastAsia="Times New Roman" w:hAnsi="Consolas" w:cs="Times New Roman"/>
+          <w:color w:val="F8F8F2"/>
+          <w:kern w:val="0"/>
+          <w:sz w:val="21"/>
+          <w:szCs w:val="21"/>
+          <w14:ligatures w14:val="none"/>
+        </w:rPr>
+        <w:t>items2</w:t>
+      </w:r>
+      <w:r>
+        <w:rPr>
+          <w:rFonts w:ascii="Consolas" w:eastAsia="Times New Roman" w:hAnsi="Consolas" w:cs="Times New Roman"/>
+          <w:color w:val="DDDDDD"/>
+          <w:kern w:val="0"/>
+          <w:sz w:val="21"/>
+          <w:szCs w:val="21"/>
+          <w14:ligatures w14:val="none"/>
+        </w:rPr>
+        <w:t>.</w:t>
+      </w:r>
+      <w:r>
+        <w:rPr>
+          <w:rFonts w:ascii="Consolas" w:eastAsia="Times New Roman" w:hAnsi="Consolas" w:cs="Times New Roman"/>
+          <w:color w:val="F8F8F2"/>
+          <w:kern w:val="0"/>
+          <w:sz w:val="21"/>
+          <w:szCs w:val="21"/>
+          <w14:ligatures w14:val="none"/>
+        </w:rPr>
+        <w:t>size</w:t>
+      </w:r>
+      <w:r>
+        <w:rPr>
+          <w:rFonts w:ascii="Consolas" w:eastAsia="Times New Roman" w:hAnsi="Consolas" w:cs="Times New Roman"/>
+          <w:color w:val="DDDDDD"/>
+          <w:kern w:val="0"/>
+          <w:sz w:val="21"/>
+          <w:szCs w:val="21"/>
+          <w14:ligatures w14:val="none"/>
+        </w:rPr>
+        <w:t>);</w:t>
+      </w:r>
+    </w:p>
+    <w:p>
+      <w:pPr>
+        <w:shd w:val="clear" w:color="auto" w:fill="1F1F1F"/>
+        <w:spacing w:after="0" w:line="285" w:lineRule="atLeast"/>
+        <w:rPr>
+          <w:rFonts w:ascii="Consolas" w:eastAsia="Times New Roman" w:hAnsi="Consolas" w:cs="Times New Roman"/>
+          <w:color w:val="DDDDDD"/>
+          <w:kern w:val="0"/>
+          <w:sz w:val="21"/>
+          <w:szCs w:val="21"/>
+          <w:lang w:val="es-AR"/>
+          <w14:ligatures w14:val="none"/>
+        </w:rPr>
+      </w:pPr>
+      <w:r>
+        <w:rPr>
+          <w:rFonts w:ascii="Consolas" w:eastAsia="Times New Roman" w:hAnsi="Consolas" w:cs="Times New Roman"/>
+          <w:color w:val="F8F8F2"/>
+          <w:kern w:val="0"/>
+          <w:sz w:val="21"/>
+          <w:szCs w:val="21"/>
+          <w:lang w:val="es-AR"/>
+          <w14:ligatures w14:val="none"/>
+        </w:rPr>
+        <w:t>items2</w:t>
+      </w:r>
+      <w:r>
+        <w:rPr>
+          <w:rFonts w:ascii="Consolas" w:eastAsia="Times New Roman" w:hAnsi="Consolas" w:cs="Times New Roman"/>
+          <w:color w:val="DDDDDD"/>
+          <w:kern w:val="0"/>
+          <w:sz w:val="21"/>
+          <w:szCs w:val="21"/>
+          <w:lang w:val="es-AR"/>
+          <w14:ligatures w14:val="none"/>
+        </w:rPr>
+        <w:t>.</w:t>
+      </w:r>
+      <w:r>
+        <w:rPr>
+          <w:rFonts w:ascii="Consolas" w:eastAsia="Times New Roman" w:hAnsi="Consolas" w:cs="Times New Roman"/>
+          <w:color w:val="A6E22E"/>
+          <w:kern w:val="0"/>
+          <w:sz w:val="21"/>
+          <w:szCs w:val="21"/>
+          <w:lang w:val="es-AR"/>
+          <w14:ligatures w14:val="none"/>
+        </w:rPr>
+        <w:t>delete</w:t>
+      </w:r>
+      <w:r>
+        <w:rPr>
+          <w:rFonts w:ascii="Consolas" w:eastAsia="Times New Roman" w:hAnsi="Consolas" w:cs="Times New Roman"/>
+          <w:color w:val="DDDDDD"/>
+          <w:kern w:val="0"/>
+          <w:sz w:val="21"/>
+          <w:szCs w:val="21"/>
+          <w:lang w:val="es-AR"/>
+          <w14:ligatures w14:val="none"/>
+        </w:rPr>
+        <w:t>(</w:t>
+      </w:r>
+      <w:r>
+        <w:rPr>
+          <w:rFonts w:ascii="Consolas" w:eastAsia="Times New Roman" w:hAnsi="Consolas" w:cs="Times New Roman"/>
+          <w:color w:val="AE81FF"/>
+          <w:kern w:val="0"/>
+          <w:sz w:val="21"/>
+          <w:szCs w:val="21"/>
+          <w:lang w:val="es-AR"/>
+          <w14:ligatures w14:val="none"/>
+        </w:rPr>
+        <w:t>3</w:t>
+      </w:r>
+      <w:r>
+        <w:rPr>
+          <w:rFonts w:ascii="Consolas" w:eastAsia="Times New Roman" w:hAnsi="Consolas" w:cs="Times New Roman"/>
+          <w:color w:val="DDDDDD"/>
+          <w:kern w:val="0"/>
+          <w:sz w:val="21"/>
+          <w:szCs w:val="21"/>
+          <w:lang w:val="es-AR"/>
+          <w14:ligatures w14:val="none"/>
+        </w:rPr>
+        <w:t>);</w:t>
+      </w:r>
+      <w:r>
+        <w:rPr>
+          <w:rFonts w:ascii="Consolas" w:eastAsia="Times New Roman" w:hAnsi="Consolas" w:cs="Times New Roman"/>
+          <w:color w:val="75715E"/>
+          <w:kern w:val="0"/>
+          <w:sz w:val="21"/>
+          <w:szCs w:val="21"/>
+          <w:lang w:val="es-AR"/>
+          <w14:ligatures w14:val="none"/>
+        </w:rPr>
+        <w:t>//compara con el contenido, no con la posicion, si no existe lo ignora</w:t>
+      </w:r>
+    </w:p>
+    <w:p>
+      <w:pPr>
+        <w:shd w:val="clear" w:color="auto" w:fill="1F1F1F"/>
+        <w:spacing w:after="0" w:line="285" w:lineRule="atLeast"/>
+        <w:rPr>
+          <w:rFonts w:ascii="Consolas" w:eastAsia="Times New Roman" w:hAnsi="Consolas" w:cs="Times New Roman"/>
+          <w:color w:val="DDDDDD"/>
+          <w:kern w:val="0"/>
+          <w:sz w:val="21"/>
+          <w:szCs w:val="21"/>
+          <w14:ligatures w14:val="none"/>
+        </w:rPr>
+      </w:pPr>
+      <w:r>
+        <w:rPr>
+          <w:rFonts w:ascii="Consolas" w:eastAsia="Times New Roman" w:hAnsi="Consolas" w:cs="Times New Roman"/>
+          <w:color w:val="75715E"/>
+          <w:kern w:val="0"/>
+          <w:sz w:val="21"/>
+          <w:szCs w:val="21"/>
+          <w14:ligatures w14:val="none"/>
+        </w:rPr>
+        <w:t>//console.log(items2, items2.size);</w:t>
+      </w:r>
+    </w:p>
+    <w:p>
+      <w:pPr>
+        <w:shd w:val="clear" w:color="auto" w:fill="1F1F1F"/>
+        <w:spacing w:after="0" w:line="285" w:lineRule="atLeast"/>
+        <w:rPr>
+          <w:rFonts w:ascii="Consolas" w:eastAsia="Times New Roman" w:hAnsi="Consolas" w:cs="Times New Roman"/>
+          <w:color w:val="DDDDDD"/>
+          <w:kern w:val="0"/>
+          <w:sz w:val="21"/>
+          <w:szCs w:val="21"/>
+          <w:lang w:val="es-AR"/>
+          <w14:ligatures w14:val="none"/>
+        </w:rPr>
+      </w:pPr>
+      <w:r>
+        <w:rPr>
+          <w:rFonts w:ascii="Consolas" w:eastAsia="Times New Roman" w:hAnsi="Consolas" w:cs="Times New Roman"/>
+          <w:color w:val="F8F8F2"/>
+          <w:kern w:val="0"/>
+          <w:sz w:val="21"/>
+          <w:szCs w:val="21"/>
+          <w:lang w:val="es-AR"/>
+          <w14:ligatures w14:val="none"/>
+        </w:rPr>
+        <w:t>items2</w:t>
+      </w:r>
+      <w:r>
+        <w:rPr>
+          <w:rFonts w:ascii="Consolas" w:eastAsia="Times New Roman" w:hAnsi="Consolas" w:cs="Times New Roman"/>
+          <w:color w:val="DDDDDD"/>
+          <w:kern w:val="0"/>
+          <w:sz w:val="21"/>
+          <w:szCs w:val="21"/>
+          <w:lang w:val="es-AR"/>
+          <w14:ligatures w14:val="none"/>
+        </w:rPr>
+        <w:t>.</w:t>
+      </w:r>
+      <w:r>
+        <w:rPr>
+          <w:rFonts w:ascii="Consolas" w:eastAsia="Times New Roman" w:hAnsi="Consolas" w:cs="Times New Roman"/>
+          <w:color w:val="A6E22E"/>
+          <w:kern w:val="0"/>
+          <w:sz w:val="21"/>
+          <w:szCs w:val="21"/>
+          <w:lang w:val="es-AR"/>
+          <w14:ligatures w14:val="none"/>
+        </w:rPr>
+        <w:t>clear</w:t>
+      </w:r>
+      <w:r>
+        <w:rPr>
+          <w:rFonts w:ascii="Consolas" w:eastAsia="Times New Roman" w:hAnsi="Consolas" w:cs="Times New Roman"/>
+          <w:color w:val="DDDDDD"/>
+          <w:kern w:val="0"/>
+          <w:sz w:val="21"/>
+          <w:szCs w:val="21"/>
+          <w:lang w:val="es-AR"/>
+          <w14:ligatures w14:val="none"/>
+        </w:rPr>
+        <w:t>();</w:t>
+      </w:r>
+      <w:r>
+        <w:rPr>
+          <w:rFonts w:ascii="Consolas" w:eastAsia="Times New Roman" w:hAnsi="Consolas" w:cs="Times New Roman"/>
+          <w:color w:val="75715E"/>
+          <w:kern w:val="0"/>
+          <w:sz w:val="21"/>
+          <w:szCs w:val="21"/>
+          <w:lang w:val="es-AR"/>
+          <w14:ligatures w14:val="none"/>
+        </w:rPr>
+        <w:t>//elimina todos los elementos</w:t>
+      </w:r>
+    </w:p>
+    <w:p>
+      <w:pPr>
+        <w:shd w:val="clear" w:color="auto" w:fill="1F1F1F"/>
+        <w:spacing w:after="0" w:line="285" w:lineRule="atLeast"/>
+        <w:rPr>
+          <w:rFonts w:ascii="Consolas" w:eastAsia="Times New Roman" w:hAnsi="Consolas" w:cs="Times New Roman"/>
+          <w:color w:val="DDDDDD"/>
+          <w:kern w:val="0"/>
+          <w:sz w:val="21"/>
+          <w:szCs w:val="21"/>
+          <w14:ligatures w14:val="none"/>
+        </w:rPr>
+      </w:pPr>
+      <w:r>
+        <w:rPr>
+          <w:rFonts w:ascii="Consolas" w:eastAsia="Times New Roman" w:hAnsi="Consolas" w:cs="Times New Roman"/>
+          <w:color w:val="75715E"/>
+          <w:kern w:val="0"/>
+          <w:sz w:val="21"/>
+          <w:szCs w:val="21"/>
+          <w14:ligatures w14:val="none"/>
+        </w:rPr>
+        <w:t>//console.log(items2);</w:t>
+      </w:r>
+    </w:p>
+    <w:p>
+      <w:pPr>
+        <w:shd w:val="clear" w:color="auto" w:fill="1F1F1F"/>
+        <w:spacing w:after="0" w:line="285" w:lineRule="atLeast"/>
+        <w:rPr>
+          <w:rFonts w:ascii="Consolas" w:eastAsia="Times New Roman" w:hAnsi="Consolas" w:cs="Times New Roman"/>
+          <w:color w:val="DDDDDD"/>
+          <w:kern w:val="0"/>
+          <w:sz w:val="21"/>
+          <w:szCs w:val="21"/>
+          <w14:ligatures w14:val="none"/>
+        </w:rPr>
+      </w:pPr>
+      <w:r>
+        <w:rPr>
+          <w:rFonts w:ascii="Consolas" w:eastAsia="Times New Roman" w:hAnsi="Consolas" w:cs="Times New Roman"/>
+          <w:color w:val="75715E"/>
+          <w:kern w:val="0"/>
+          <w:sz w:val="21"/>
+          <w:szCs w:val="21"/>
+          <w14:ligatures w14:val="none"/>
+        </w:rPr>
+        <w:t>//recorrer sets</w:t>
+      </w:r>
+    </w:p>
+    <w:p>
+      <w:pPr>
+        <w:shd w:val="clear" w:color="auto" w:fill="1F1F1F"/>
+        <w:spacing w:after="0" w:line="285" w:lineRule="atLeast"/>
+        <w:rPr>
+          <w:rFonts w:ascii="Consolas" w:eastAsia="Times New Roman" w:hAnsi="Consolas" w:cs="Times New Roman"/>
+          <w:color w:val="DDDDDD"/>
+          <w:kern w:val="0"/>
+          <w:sz w:val="21"/>
+          <w:szCs w:val="21"/>
+          <w14:ligatures w14:val="none"/>
+        </w:rPr>
+      </w:pPr>
+      <w:r>
+        <w:rPr>
+          <w:rFonts w:ascii="Consolas" w:eastAsia="Times New Roman" w:hAnsi="Consolas" w:cs="Times New Roman"/>
+          <w:i/>
+          <w:iCs/>
+          <w:color w:val="66D9EF"/>
+          <w:kern w:val="0"/>
+          <w:sz w:val="21"/>
+          <w:szCs w:val="21"/>
+          <w14:ligatures w14:val="none"/>
+        </w:rPr>
+        <w:t>let</w:t>
+      </w:r>
+      <w:r>
+        <w:rPr>
+          <w:rFonts w:ascii="Consolas" w:eastAsia="Times New Roman" w:hAnsi="Consolas" w:cs="Times New Roman"/>
+          <w:color w:val="DDDDDD"/>
+          <w:kern w:val="0"/>
+          <w:sz w:val="21"/>
+          <w:szCs w:val="21"/>
+          <w14:ligatures w14:val="none"/>
+        </w:rPr>
+        <w:t xml:space="preserve"> </w:t>
+      </w:r>
+      <w:r>
+        <w:rPr>
+          <w:rFonts w:ascii="Consolas" w:eastAsia="Times New Roman" w:hAnsi="Consolas" w:cs="Times New Roman"/>
+          <w:color w:val="F8F8F2"/>
+          <w:kern w:val="0"/>
+          <w:sz w:val="21"/>
+          <w:szCs w:val="21"/>
+          <w14:ligatures w14:val="none"/>
+        </w:rPr>
+        <w:t>personas</w:t>
+      </w:r>
+      <w:r>
+        <w:rPr>
+          <w:rFonts w:ascii="Consolas" w:eastAsia="Times New Roman" w:hAnsi="Consolas" w:cs="Times New Roman"/>
+          <w:color w:val="DDDDDD"/>
+          <w:kern w:val="0"/>
+          <w:sz w:val="21"/>
+          <w:szCs w:val="21"/>
+          <w14:ligatures w14:val="none"/>
+        </w:rPr>
+        <w:t xml:space="preserve"> </w:t>
+      </w:r>
+      <w:r>
+        <w:rPr>
+          <w:rFonts w:ascii="Consolas" w:eastAsia="Times New Roman" w:hAnsi="Consolas" w:cs="Times New Roman"/>
+          <w:color w:val="F92672"/>
+          <w:kern w:val="0"/>
+          <w:sz w:val="21"/>
+          <w:szCs w:val="21"/>
+          <w14:ligatures w14:val="none"/>
+        </w:rPr>
+        <w:t>=</w:t>
+      </w:r>
+      <w:r>
+        <w:rPr>
+          <w:rFonts w:ascii="Consolas" w:eastAsia="Times New Roman" w:hAnsi="Consolas" w:cs="Times New Roman"/>
+          <w:color w:val="DDDDDD"/>
+          <w:kern w:val="0"/>
+          <w:sz w:val="21"/>
+          <w:szCs w:val="21"/>
+          <w14:ligatures w14:val="none"/>
+        </w:rPr>
+        <w:t xml:space="preserve"> </w:t>
+      </w:r>
+      <w:r>
+        <w:rPr>
+          <w:rFonts w:ascii="Consolas" w:eastAsia="Times New Roman" w:hAnsi="Consolas" w:cs="Times New Roman"/>
+          <w:color w:val="F92672"/>
+          <w:kern w:val="0"/>
+          <w:sz w:val="21"/>
+          <w:szCs w:val="21"/>
+          <w14:ligatures w14:val="none"/>
+        </w:rPr>
+        <w:t>new</w:t>
+      </w:r>
+      <w:r>
+        <w:rPr>
+          <w:rFonts w:ascii="Consolas" w:eastAsia="Times New Roman" w:hAnsi="Consolas" w:cs="Times New Roman"/>
+          <w:color w:val="DDDDDD"/>
+          <w:kern w:val="0"/>
+          <w:sz w:val="21"/>
+          <w:szCs w:val="21"/>
+          <w14:ligatures w14:val="none"/>
+        </w:rPr>
+        <w:t xml:space="preserve"> </w:t>
+      </w:r>
+      <w:r>
+        <w:rPr>
+          <w:rFonts w:ascii="Consolas" w:eastAsia="Times New Roman" w:hAnsi="Consolas" w:cs="Times New Roman"/>
+          <w:color w:val="A6E22E"/>
+          <w:kern w:val="0"/>
+          <w:sz w:val="21"/>
+          <w:szCs w:val="21"/>
+          <w14:ligatures w14:val="none"/>
+        </w:rPr>
+        <w:t>Set</w:t>
+      </w:r>
+      <w:r>
+        <w:rPr>
+          <w:rFonts w:ascii="Consolas" w:eastAsia="Times New Roman" w:hAnsi="Consolas" w:cs="Times New Roman"/>
+          <w:color w:val="DDDDDD"/>
+          <w:kern w:val="0"/>
+          <w:sz w:val="21"/>
+          <w:szCs w:val="21"/>
+          <w14:ligatures w14:val="none"/>
+        </w:rPr>
+        <w:t>([</w:t>
+      </w:r>
+      <w:r>
+        <w:rPr>
+          <w:rFonts w:ascii="Consolas" w:eastAsia="Times New Roman" w:hAnsi="Consolas" w:cs="Times New Roman"/>
+          <w:color w:val="E6DB74"/>
+          <w:kern w:val="0"/>
+          <w:sz w:val="21"/>
+          <w:szCs w:val="21"/>
+          <w14:ligatures w14:val="none"/>
+        </w:rPr>
+        <w:t>"Fernand"</w:t>
+      </w:r>
+      <w:r>
+        <w:rPr>
+          <w:rFonts w:ascii="Consolas" w:eastAsia="Times New Roman" w:hAnsi="Consolas" w:cs="Times New Roman"/>
+          <w:color w:val="DDDDDD"/>
+          <w:kern w:val="0"/>
+          <w:sz w:val="21"/>
+          <w:szCs w:val="21"/>
+          <w14:ligatures w14:val="none"/>
+        </w:rPr>
+        <w:t xml:space="preserve">, </w:t>
+      </w:r>
+      <w:r>
+        <w:rPr>
+          <w:rFonts w:ascii="Consolas" w:eastAsia="Times New Roman" w:hAnsi="Consolas" w:cs="Times New Roman"/>
+          <w:color w:val="E6DB74"/>
+          <w:kern w:val="0"/>
+          <w:sz w:val="21"/>
+          <w:szCs w:val="21"/>
+          <w14:ligatures w14:val="none"/>
+        </w:rPr>
+        <w:t>"PAblo"</w:t>
+      </w:r>
+      <w:r>
+        <w:rPr>
+          <w:rFonts w:ascii="Consolas" w:eastAsia="Times New Roman" w:hAnsi="Consolas" w:cs="Times New Roman"/>
+          <w:color w:val="DDDDDD"/>
+          <w:kern w:val="0"/>
+          <w:sz w:val="21"/>
+          <w:szCs w:val="21"/>
+          <w14:ligatures w14:val="none"/>
+        </w:rPr>
+        <w:t xml:space="preserve">, </w:t>
+      </w:r>
+      <w:r>
+        <w:rPr>
+          <w:rFonts w:ascii="Consolas" w:eastAsia="Times New Roman" w:hAnsi="Consolas" w:cs="Times New Roman"/>
+          <w:color w:val="E6DB74"/>
+          <w:kern w:val="0"/>
+          <w:sz w:val="21"/>
+          <w:szCs w:val="21"/>
+          <w14:ligatures w14:val="none"/>
+        </w:rPr>
+        <w:t>"Susana"</w:t>
+      </w:r>
+      <w:r>
+        <w:rPr>
+          <w:rFonts w:ascii="Consolas" w:eastAsia="Times New Roman" w:hAnsi="Consolas" w:cs="Times New Roman"/>
+          <w:color w:val="DDDDDD"/>
+          <w:kern w:val="0"/>
+          <w:sz w:val="21"/>
+          <w:szCs w:val="21"/>
+          <w14:ligatures w14:val="none"/>
+        </w:rPr>
+        <w:t>]);</w:t>
+      </w:r>
+    </w:p>
+    <w:p>
+      <w:pPr>
+        <w:shd w:val="clear" w:color="auto" w:fill="1F1F1F"/>
+        <w:spacing w:after="0" w:line="285" w:lineRule="atLeast"/>
+        <w:rPr>
+          <w:rFonts w:ascii="Consolas" w:eastAsia="Times New Roman" w:hAnsi="Consolas" w:cs="Times New Roman"/>
+          <w:color w:val="DDDDDD"/>
+          <w:kern w:val="0"/>
+          <w:sz w:val="21"/>
+          <w:szCs w:val="21"/>
+          <w:lang w:val="es-AR"/>
+          <w14:ligatures w14:val="none"/>
+        </w:rPr>
+      </w:pPr>
+      <w:r>
+        <w:rPr>
+          <w:rFonts w:ascii="Consolas" w:eastAsia="Times New Roman" w:hAnsi="Consolas" w:cs="Times New Roman"/>
+          <w:color w:val="F8F8F2"/>
+          <w:kern w:val="0"/>
+          <w:sz w:val="21"/>
+          <w:szCs w:val="21"/>
+          <w:lang w:val="es-AR"/>
+          <w14:ligatures w14:val="none"/>
+        </w:rPr>
+        <w:t>personas</w:t>
+      </w:r>
+      <w:r>
+        <w:rPr>
+          <w:rFonts w:ascii="Consolas" w:eastAsia="Times New Roman" w:hAnsi="Consolas" w:cs="Times New Roman"/>
+          <w:color w:val="DDDDDD"/>
+          <w:kern w:val="0"/>
+          <w:sz w:val="21"/>
+          <w:szCs w:val="21"/>
+          <w:lang w:val="es-AR"/>
+          <w14:ligatures w14:val="none"/>
+        </w:rPr>
+        <w:t>.</w:t>
+      </w:r>
+      <w:r>
+        <w:rPr>
+          <w:rFonts w:ascii="Consolas" w:eastAsia="Times New Roman" w:hAnsi="Consolas" w:cs="Times New Roman"/>
+          <w:color w:val="A6E22E"/>
+          <w:kern w:val="0"/>
+          <w:sz w:val="21"/>
+          <w:szCs w:val="21"/>
+          <w:lang w:val="es-AR"/>
+          <w14:ligatures w14:val="none"/>
+        </w:rPr>
+        <w:t>forEach</w:t>
+      </w:r>
+      <w:r>
+        <w:rPr>
+          <w:rFonts w:ascii="Consolas" w:eastAsia="Times New Roman" w:hAnsi="Consolas" w:cs="Times New Roman"/>
+          <w:color w:val="DDDDDD"/>
+          <w:kern w:val="0"/>
+          <w:sz w:val="21"/>
+          <w:szCs w:val="21"/>
+          <w:lang w:val="es-AR"/>
+          <w14:ligatures w14:val="none"/>
+        </w:rPr>
+        <w:t xml:space="preserve">( </w:t>
+      </w:r>
+      <w:r>
+        <w:rPr>
+          <w:rFonts w:ascii="Consolas" w:eastAsia="Times New Roman" w:hAnsi="Consolas" w:cs="Times New Roman"/>
+          <w:i/>
+          <w:iCs/>
+          <w:color w:val="66D9EF"/>
+          <w:kern w:val="0"/>
+          <w:sz w:val="21"/>
+          <w:szCs w:val="21"/>
+          <w:lang w:val="es-AR"/>
+          <w14:ligatures w14:val="none"/>
+        </w:rPr>
+        <w:t>function</w:t>
+      </w:r>
+      <w:r>
+        <w:rPr>
+          <w:rFonts w:ascii="Consolas" w:eastAsia="Times New Roman" w:hAnsi="Consolas" w:cs="Times New Roman"/>
+          <w:color w:val="DDDDDD"/>
+          <w:kern w:val="0"/>
+          <w:sz w:val="21"/>
+          <w:szCs w:val="21"/>
+          <w:lang w:val="es-AR"/>
+          <w14:ligatures w14:val="none"/>
+        </w:rPr>
+        <w:t>(</w:t>
+      </w:r>
+      <w:r>
+        <w:rPr>
+          <w:rFonts w:ascii="Consolas" w:eastAsia="Times New Roman" w:hAnsi="Consolas" w:cs="Times New Roman"/>
+          <w:i/>
+          <w:iCs/>
+          <w:color w:val="FD971F"/>
+          <w:kern w:val="0"/>
+          <w:sz w:val="21"/>
+          <w:szCs w:val="21"/>
+          <w:lang w:val="es-AR"/>
+          <w14:ligatures w14:val="none"/>
+        </w:rPr>
+        <w:t>valor</w:t>
+      </w:r>
+      <w:r>
+        <w:rPr>
+          <w:rFonts w:ascii="Consolas" w:eastAsia="Times New Roman" w:hAnsi="Consolas" w:cs="Times New Roman"/>
+          <w:color w:val="DDDDDD"/>
+          <w:kern w:val="0"/>
+          <w:sz w:val="21"/>
+          <w:szCs w:val="21"/>
+          <w:lang w:val="es-AR"/>
+          <w14:ligatures w14:val="none"/>
+        </w:rPr>
+        <w:t xml:space="preserve">, </w:t>
+      </w:r>
+      <w:r>
+        <w:rPr>
+          <w:rFonts w:ascii="Consolas" w:eastAsia="Times New Roman" w:hAnsi="Consolas" w:cs="Times New Roman"/>
+          <w:i/>
+          <w:iCs/>
+          <w:color w:val="FD971F"/>
+          <w:kern w:val="0"/>
+          <w:sz w:val="21"/>
+          <w:szCs w:val="21"/>
+          <w:lang w:val="es-AR"/>
+          <w14:ligatures w14:val="none"/>
+        </w:rPr>
+        <w:t>llave</w:t>
+      </w:r>
+      <w:r>
+        <w:rPr>
+          <w:rFonts w:ascii="Consolas" w:eastAsia="Times New Roman" w:hAnsi="Consolas" w:cs="Times New Roman"/>
+          <w:color w:val="DDDDDD"/>
+          <w:kern w:val="0"/>
+          <w:sz w:val="21"/>
+          <w:szCs w:val="21"/>
+          <w:lang w:val="es-AR"/>
+          <w14:ligatures w14:val="none"/>
+        </w:rPr>
+        <w:t xml:space="preserve">, </w:t>
+      </w:r>
+      <w:r>
+        <w:rPr>
+          <w:rFonts w:ascii="Consolas" w:eastAsia="Times New Roman" w:hAnsi="Consolas" w:cs="Times New Roman"/>
+          <w:i/>
+          <w:iCs/>
+          <w:color w:val="FD971F"/>
+          <w:kern w:val="0"/>
+          <w:sz w:val="21"/>
+          <w:szCs w:val="21"/>
+          <w:lang w:val="es-AR"/>
+          <w14:ligatures w14:val="none"/>
+        </w:rPr>
+        <w:t>setOriginal</w:t>
+      </w:r>
+      <w:r>
+        <w:rPr>
+          <w:rFonts w:ascii="Consolas" w:eastAsia="Times New Roman" w:hAnsi="Consolas" w:cs="Times New Roman"/>
+          <w:color w:val="DDDDDD"/>
+          <w:kern w:val="0"/>
+          <w:sz w:val="21"/>
+          <w:szCs w:val="21"/>
+          <w:lang w:val="es-AR"/>
+          <w14:ligatures w14:val="none"/>
+        </w:rPr>
+        <w:t>){</w:t>
+      </w:r>
+    </w:p>
+    <w:p>
+      <w:pPr>
+        <w:shd w:val="clear" w:color="auto" w:fill="1F1F1F"/>
+        <w:spacing w:after="0" w:line="285" w:lineRule="atLeast"/>
+        <w:rPr>
+          <w:rFonts w:ascii="Consolas" w:eastAsia="Times New Roman" w:hAnsi="Consolas" w:cs="Times New Roman"/>
+          <w:color w:val="DDDDDD"/>
+          <w:kern w:val="0"/>
+          <w:sz w:val="21"/>
+          <w:szCs w:val="21"/>
+          <w:lang w:val="es-AR"/>
+          <w14:ligatures w14:val="none"/>
+        </w:rPr>
+      </w:pPr>
+      <w:r>
+        <w:rPr>
+          <w:rFonts w:ascii="Consolas" w:eastAsia="Times New Roman" w:hAnsi="Consolas" w:cs="Times New Roman"/>
+          <w:color w:val="DDDDDD"/>
+          <w:kern w:val="0"/>
+          <w:sz w:val="21"/>
+          <w:szCs w:val="21"/>
+          <w:lang w:val="es-AR"/>
+          <w14:ligatures w14:val="none"/>
+        </w:rPr>
+        <w:t xml:space="preserve">    </w:t>
+      </w:r>
+      <w:r>
+        <w:rPr>
+          <w:rFonts w:ascii="Consolas" w:eastAsia="Times New Roman" w:hAnsi="Consolas" w:cs="Times New Roman"/>
+          <w:color w:val="75715E"/>
+          <w:kern w:val="0"/>
+          <w:sz w:val="21"/>
+          <w:szCs w:val="21"/>
+          <w:lang w:val="es-AR"/>
+          <w14:ligatures w14:val="none"/>
+        </w:rPr>
+        <w:t>//console.log(valor, llave, setOriginal);</w:t>
+      </w:r>
+    </w:p>
+    <w:p>
+      <w:pPr>
+        <w:shd w:val="clear" w:color="auto" w:fill="1F1F1F"/>
+        <w:spacing w:after="0" w:line="285" w:lineRule="atLeast"/>
+        <w:rPr>
+          <w:rFonts w:ascii="Consolas" w:eastAsia="Times New Roman" w:hAnsi="Consolas" w:cs="Times New Roman"/>
+          <w:color w:val="DDDDDD"/>
+          <w:kern w:val="0"/>
+          <w:sz w:val="21"/>
+          <w:szCs w:val="21"/>
+          <w14:ligatures w14:val="none"/>
+        </w:rPr>
+      </w:pPr>
+      <w:r>
+        <w:rPr>
+          <w:rFonts w:ascii="Consolas" w:eastAsia="Times New Roman" w:hAnsi="Consolas" w:cs="Times New Roman"/>
+          <w:color w:val="DDDDDD"/>
+          <w:kern w:val="0"/>
+          <w:sz w:val="21"/>
+          <w:szCs w:val="21"/>
+          <w14:ligatures w14:val="none"/>
+        </w:rPr>
+        <w:t>}</w:t>
+      </w:r>
+    </w:p>
+    <w:p>
+      <w:pPr>
+        <w:shd w:val="clear" w:color="auto" w:fill="1F1F1F"/>
+        <w:spacing w:after="0" w:line="285" w:lineRule="atLeast"/>
+        <w:rPr>
+          <w:rFonts w:ascii="Consolas" w:eastAsia="Times New Roman" w:hAnsi="Consolas" w:cs="Times New Roman"/>
+          <w:color w:val="DDDDDD"/>
+          <w:kern w:val="0"/>
+          <w:sz w:val="21"/>
+          <w:szCs w:val="21"/>
+          <w14:ligatures w14:val="none"/>
+        </w:rPr>
+      </w:pPr>
+      <w:r>
+        <w:rPr>
+          <w:rFonts w:ascii="Consolas" w:eastAsia="Times New Roman" w:hAnsi="Consolas" w:cs="Times New Roman"/>
+          <w:color w:val="DDDDDD"/>
+          <w:kern w:val="0"/>
+          <w:sz w:val="21"/>
+          <w:szCs w:val="21"/>
+          <w14:ligatures w14:val="none"/>
+        </w:rPr>
+        <w:t>);</w:t>
+      </w:r>
+    </w:p>
+    <w:p>
+      <w:pPr>
+        <w:shd w:val="clear" w:color="auto" w:fill="1F1F1F"/>
+        <w:spacing w:after="0" w:line="285" w:lineRule="atLeast"/>
+        <w:rPr>
+          <w:rFonts w:ascii="Consolas" w:eastAsia="Times New Roman" w:hAnsi="Consolas" w:cs="Times New Roman"/>
+          <w:color w:val="DDDDDD"/>
+          <w:kern w:val="0"/>
+          <w:sz w:val="21"/>
+          <w:szCs w:val="21"/>
+          <w14:ligatures w14:val="none"/>
+        </w:rPr>
+      </w:pPr>
+      <w:r>
+        <w:rPr>
+          <w:rFonts w:ascii="Consolas" w:eastAsia="Times New Roman" w:hAnsi="Consolas" w:cs="Times New Roman"/>
+          <w:color w:val="75715E"/>
+          <w:kern w:val="0"/>
+          <w:sz w:val="21"/>
+          <w:szCs w:val="21"/>
+          <w14:ligatures w14:val="none"/>
+        </w:rPr>
+        <w:t>//Convertir Set en array</w:t>
+      </w:r>
+    </w:p>
+    <w:p>
+      <w:pPr>
+        <w:shd w:val="clear" w:color="auto" w:fill="1F1F1F"/>
+        <w:spacing w:after="0" w:line="285" w:lineRule="atLeast"/>
+        <w:rPr>
+          <w:rFonts w:ascii="Consolas" w:eastAsia="Times New Roman" w:hAnsi="Consolas" w:cs="Times New Roman"/>
+          <w:color w:val="DDDDDD"/>
+          <w:kern w:val="0"/>
+          <w:sz w:val="21"/>
+          <w:szCs w:val="21"/>
+          <w14:ligatures w14:val="none"/>
+        </w:rPr>
+      </w:pPr>
+      <w:r>
+        <w:rPr>
+          <w:rFonts w:ascii="Consolas" w:eastAsia="Times New Roman" w:hAnsi="Consolas" w:cs="Times New Roman"/>
+          <w:i/>
+          <w:iCs/>
+          <w:color w:val="66D9EF"/>
+          <w:kern w:val="0"/>
+          <w:sz w:val="21"/>
+          <w:szCs w:val="21"/>
+          <w14:ligatures w14:val="none"/>
+        </w:rPr>
+        <w:t>let</w:t>
+      </w:r>
+      <w:r>
+        <w:rPr>
+          <w:rFonts w:ascii="Consolas" w:eastAsia="Times New Roman" w:hAnsi="Consolas" w:cs="Times New Roman"/>
+          <w:color w:val="DDDDDD"/>
+          <w:kern w:val="0"/>
+          <w:sz w:val="21"/>
+          <w:szCs w:val="21"/>
+          <w14:ligatures w14:val="none"/>
+        </w:rPr>
+        <w:t xml:space="preserve"> </w:t>
+      </w:r>
+      <w:r>
+        <w:rPr>
+          <w:rFonts w:ascii="Consolas" w:eastAsia="Times New Roman" w:hAnsi="Consolas" w:cs="Times New Roman"/>
+          <w:color w:val="F8F8F2"/>
+          <w:kern w:val="0"/>
+          <w:sz w:val="21"/>
+          <w:szCs w:val="21"/>
+          <w14:ligatures w14:val="none"/>
+        </w:rPr>
+        <w:t>numeros</w:t>
+      </w:r>
+      <w:r>
+        <w:rPr>
+          <w:rFonts w:ascii="Consolas" w:eastAsia="Times New Roman" w:hAnsi="Consolas" w:cs="Times New Roman"/>
+          <w:color w:val="DDDDDD"/>
+          <w:kern w:val="0"/>
+          <w:sz w:val="21"/>
+          <w:szCs w:val="21"/>
+          <w14:ligatures w14:val="none"/>
+        </w:rPr>
+        <w:t xml:space="preserve"> </w:t>
+      </w:r>
+      <w:r>
+        <w:rPr>
+          <w:rFonts w:ascii="Consolas" w:eastAsia="Times New Roman" w:hAnsi="Consolas" w:cs="Times New Roman"/>
+          <w:color w:val="F92672"/>
+          <w:kern w:val="0"/>
+          <w:sz w:val="21"/>
+          <w:szCs w:val="21"/>
+          <w14:ligatures w14:val="none"/>
+        </w:rPr>
+        <w:t>=</w:t>
+      </w:r>
+      <w:r>
+        <w:rPr>
+          <w:rFonts w:ascii="Consolas" w:eastAsia="Times New Roman" w:hAnsi="Consolas" w:cs="Times New Roman"/>
+          <w:color w:val="DDDDDD"/>
+          <w:kern w:val="0"/>
+          <w:sz w:val="21"/>
+          <w:szCs w:val="21"/>
+          <w14:ligatures w14:val="none"/>
+        </w:rPr>
+        <w:t xml:space="preserve"> [</w:t>
+      </w:r>
+      <w:r>
+        <w:rPr>
+          <w:rFonts w:ascii="Consolas" w:eastAsia="Times New Roman" w:hAnsi="Consolas" w:cs="Times New Roman"/>
+          <w:color w:val="AE81FF"/>
+          <w:kern w:val="0"/>
+          <w:sz w:val="21"/>
+          <w:szCs w:val="21"/>
+          <w14:ligatures w14:val="none"/>
+        </w:rPr>
+        <w:t>1</w:t>
+      </w:r>
+      <w:r>
+        <w:rPr>
+          <w:rFonts w:ascii="Consolas" w:eastAsia="Times New Roman" w:hAnsi="Consolas" w:cs="Times New Roman"/>
+          <w:color w:val="DDDDDD"/>
+          <w:kern w:val="0"/>
+          <w:sz w:val="21"/>
+          <w:szCs w:val="21"/>
+          <w14:ligatures w14:val="none"/>
+        </w:rPr>
+        <w:t>,</w:t>
+      </w:r>
+      <w:r>
+        <w:rPr>
+          <w:rFonts w:ascii="Consolas" w:eastAsia="Times New Roman" w:hAnsi="Consolas" w:cs="Times New Roman"/>
+          <w:color w:val="AE81FF"/>
+          <w:kern w:val="0"/>
+          <w:sz w:val="21"/>
+          <w:szCs w:val="21"/>
+          <w14:ligatures w14:val="none"/>
+        </w:rPr>
+        <w:t>2</w:t>
+      </w:r>
+      <w:r>
+        <w:rPr>
+          <w:rFonts w:ascii="Consolas" w:eastAsia="Times New Roman" w:hAnsi="Consolas" w:cs="Times New Roman"/>
+          <w:color w:val="DDDDDD"/>
+          <w:kern w:val="0"/>
+          <w:sz w:val="21"/>
+          <w:szCs w:val="21"/>
+          <w14:ligatures w14:val="none"/>
+        </w:rPr>
+        <w:t>,</w:t>
+      </w:r>
+      <w:r>
+        <w:rPr>
+          <w:rFonts w:ascii="Consolas" w:eastAsia="Times New Roman" w:hAnsi="Consolas" w:cs="Times New Roman"/>
+          <w:color w:val="AE81FF"/>
+          <w:kern w:val="0"/>
+          <w:sz w:val="21"/>
+          <w:szCs w:val="21"/>
+          <w14:ligatures w14:val="none"/>
+        </w:rPr>
+        <w:t>3</w:t>
+      </w:r>
+      <w:r>
+        <w:rPr>
+          <w:rFonts w:ascii="Consolas" w:eastAsia="Times New Roman" w:hAnsi="Consolas" w:cs="Times New Roman"/>
+          <w:color w:val="DDDDDD"/>
+          <w:kern w:val="0"/>
+          <w:sz w:val="21"/>
+          <w:szCs w:val="21"/>
+          <w14:ligatures w14:val="none"/>
+        </w:rPr>
+        <w:t>,</w:t>
+      </w:r>
+      <w:r>
+        <w:rPr>
+          <w:rFonts w:ascii="Consolas" w:eastAsia="Times New Roman" w:hAnsi="Consolas" w:cs="Times New Roman"/>
+          <w:color w:val="AE81FF"/>
+          <w:kern w:val="0"/>
+          <w:sz w:val="21"/>
+          <w:szCs w:val="21"/>
+          <w14:ligatures w14:val="none"/>
+        </w:rPr>
+        <w:t>2</w:t>
+      </w:r>
+      <w:r>
+        <w:rPr>
+          <w:rFonts w:ascii="Consolas" w:eastAsia="Times New Roman" w:hAnsi="Consolas" w:cs="Times New Roman"/>
+          <w:color w:val="DDDDDD"/>
+          <w:kern w:val="0"/>
+          <w:sz w:val="21"/>
+          <w:szCs w:val="21"/>
+          <w14:ligatures w14:val="none"/>
+        </w:rPr>
+        <w:t>,</w:t>
+      </w:r>
+      <w:r>
+        <w:rPr>
+          <w:rFonts w:ascii="Consolas" w:eastAsia="Times New Roman" w:hAnsi="Consolas" w:cs="Times New Roman"/>
+          <w:color w:val="AE81FF"/>
+          <w:kern w:val="0"/>
+          <w:sz w:val="21"/>
+          <w:szCs w:val="21"/>
+          <w14:ligatures w14:val="none"/>
+        </w:rPr>
+        <w:t>4</w:t>
+      </w:r>
+      <w:r>
+        <w:rPr>
+          <w:rFonts w:ascii="Consolas" w:eastAsia="Times New Roman" w:hAnsi="Consolas" w:cs="Times New Roman"/>
+          <w:color w:val="DDDDDD"/>
+          <w:kern w:val="0"/>
+          <w:sz w:val="21"/>
+          <w:szCs w:val="21"/>
+          <w14:ligatures w14:val="none"/>
+        </w:rPr>
+        <w:t>,</w:t>
+      </w:r>
+      <w:r>
+        <w:rPr>
+          <w:rFonts w:ascii="Consolas" w:eastAsia="Times New Roman" w:hAnsi="Consolas" w:cs="Times New Roman"/>
+          <w:color w:val="AE81FF"/>
+          <w:kern w:val="0"/>
+          <w:sz w:val="21"/>
+          <w:szCs w:val="21"/>
+          <w14:ligatures w14:val="none"/>
+        </w:rPr>
+        <w:t>7</w:t>
+      </w:r>
+      <w:r>
+        <w:rPr>
+          <w:rFonts w:ascii="Consolas" w:eastAsia="Times New Roman" w:hAnsi="Consolas" w:cs="Times New Roman"/>
+          <w:color w:val="DDDDDD"/>
+          <w:kern w:val="0"/>
+          <w:sz w:val="21"/>
+          <w:szCs w:val="21"/>
+          <w14:ligatures w14:val="none"/>
+        </w:rPr>
+        <w:t>,</w:t>
+      </w:r>
+      <w:r>
+        <w:rPr>
+          <w:rFonts w:ascii="Consolas" w:eastAsia="Times New Roman" w:hAnsi="Consolas" w:cs="Times New Roman"/>
+          <w:color w:val="AE81FF"/>
+          <w:kern w:val="0"/>
+          <w:sz w:val="21"/>
+          <w:szCs w:val="21"/>
+          <w14:ligatures w14:val="none"/>
+        </w:rPr>
+        <w:t>5</w:t>
+      </w:r>
+      <w:r>
+        <w:rPr>
+          <w:rFonts w:ascii="Consolas" w:eastAsia="Times New Roman" w:hAnsi="Consolas" w:cs="Times New Roman"/>
+          <w:color w:val="DDDDDD"/>
+          <w:kern w:val="0"/>
+          <w:sz w:val="21"/>
+          <w:szCs w:val="21"/>
+          <w14:ligatures w14:val="none"/>
+        </w:rPr>
+        <w:t>,</w:t>
+      </w:r>
+      <w:r>
+        <w:rPr>
+          <w:rFonts w:ascii="Consolas" w:eastAsia="Times New Roman" w:hAnsi="Consolas" w:cs="Times New Roman"/>
+          <w:color w:val="AE81FF"/>
+          <w:kern w:val="0"/>
+          <w:sz w:val="21"/>
+          <w:szCs w:val="21"/>
+          <w14:ligatures w14:val="none"/>
+        </w:rPr>
+        <w:t>6</w:t>
+      </w:r>
+      <w:r>
+        <w:rPr>
+          <w:rFonts w:ascii="Consolas" w:eastAsia="Times New Roman" w:hAnsi="Consolas" w:cs="Times New Roman"/>
+          <w:color w:val="DDDDDD"/>
+          <w:kern w:val="0"/>
+          <w:sz w:val="21"/>
+          <w:szCs w:val="21"/>
+          <w14:ligatures w14:val="none"/>
+        </w:rPr>
+        <w:t>,</w:t>
+      </w:r>
+      <w:r>
+        <w:rPr>
+          <w:rFonts w:ascii="Consolas" w:eastAsia="Times New Roman" w:hAnsi="Consolas" w:cs="Times New Roman"/>
+          <w:color w:val="AE81FF"/>
+          <w:kern w:val="0"/>
+          <w:sz w:val="21"/>
+          <w:szCs w:val="21"/>
+          <w14:ligatures w14:val="none"/>
+        </w:rPr>
+        <w:t>7</w:t>
+      </w:r>
+      <w:r>
+        <w:rPr>
+          <w:rFonts w:ascii="Consolas" w:eastAsia="Times New Roman" w:hAnsi="Consolas" w:cs="Times New Roman"/>
+          <w:color w:val="DDDDDD"/>
+          <w:kern w:val="0"/>
+          <w:sz w:val="21"/>
+          <w:szCs w:val="21"/>
+          <w14:ligatures w14:val="none"/>
+        </w:rPr>
+        <w:t>];</w:t>
+      </w:r>
+    </w:p>
+    <w:p>
+      <w:pPr>
+        <w:shd w:val="clear" w:color="auto" w:fill="1F1F1F"/>
+        <w:spacing w:after="0" w:line="285" w:lineRule="atLeast"/>
+        <w:rPr>
+          <w:rFonts w:ascii="Consolas" w:eastAsia="Times New Roman" w:hAnsi="Consolas" w:cs="Times New Roman"/>
+          <w:color w:val="DDDDDD"/>
+          <w:kern w:val="0"/>
+          <w:sz w:val="21"/>
+          <w:szCs w:val="21"/>
+          <w14:ligatures w14:val="none"/>
+        </w:rPr>
+      </w:pPr>
+      <w:r>
+        <w:rPr>
+          <w:rFonts w:ascii="Consolas" w:eastAsia="Times New Roman" w:hAnsi="Consolas" w:cs="Times New Roman"/>
+          <w:i/>
+          <w:iCs/>
+          <w:color w:val="66D9EF"/>
+          <w:kern w:val="0"/>
+          <w:sz w:val="21"/>
+          <w:szCs w:val="21"/>
+          <w14:ligatures w14:val="none"/>
+        </w:rPr>
+        <w:t>let</w:t>
+      </w:r>
+      <w:r>
+        <w:rPr>
+          <w:rFonts w:ascii="Consolas" w:eastAsia="Times New Roman" w:hAnsi="Consolas" w:cs="Times New Roman"/>
+          <w:color w:val="DDDDDD"/>
+          <w:kern w:val="0"/>
+          <w:sz w:val="21"/>
+          <w:szCs w:val="21"/>
+          <w14:ligatures w14:val="none"/>
+        </w:rPr>
+        <w:t xml:space="preserve"> </w:t>
+      </w:r>
+      <w:r>
+        <w:rPr>
+          <w:rFonts w:ascii="Consolas" w:eastAsia="Times New Roman" w:hAnsi="Consolas" w:cs="Times New Roman"/>
+          <w:color w:val="F8F8F2"/>
+          <w:kern w:val="0"/>
+          <w:sz w:val="21"/>
+          <w:szCs w:val="21"/>
+          <w14:ligatures w14:val="none"/>
+        </w:rPr>
+        <w:t>setNumeros</w:t>
+      </w:r>
+      <w:r>
+        <w:rPr>
+          <w:rFonts w:ascii="Consolas" w:eastAsia="Times New Roman" w:hAnsi="Consolas" w:cs="Times New Roman"/>
+          <w:color w:val="DDDDDD"/>
+          <w:kern w:val="0"/>
+          <w:sz w:val="21"/>
+          <w:szCs w:val="21"/>
+          <w14:ligatures w14:val="none"/>
+        </w:rPr>
+        <w:t xml:space="preserve"> </w:t>
+      </w:r>
+      <w:r>
+        <w:rPr>
+          <w:rFonts w:ascii="Consolas" w:eastAsia="Times New Roman" w:hAnsi="Consolas" w:cs="Times New Roman"/>
+          <w:color w:val="F92672"/>
+          <w:kern w:val="0"/>
+          <w:sz w:val="21"/>
+          <w:szCs w:val="21"/>
+          <w14:ligatures w14:val="none"/>
+        </w:rPr>
+        <w:t>=</w:t>
+      </w:r>
+      <w:r>
+        <w:rPr>
+          <w:rFonts w:ascii="Consolas" w:eastAsia="Times New Roman" w:hAnsi="Consolas" w:cs="Times New Roman"/>
+          <w:color w:val="DDDDDD"/>
+          <w:kern w:val="0"/>
+          <w:sz w:val="21"/>
+          <w:szCs w:val="21"/>
+          <w14:ligatures w14:val="none"/>
+        </w:rPr>
+        <w:t xml:space="preserve"> </w:t>
+      </w:r>
+      <w:r>
+        <w:rPr>
+          <w:rFonts w:ascii="Consolas" w:eastAsia="Times New Roman" w:hAnsi="Consolas" w:cs="Times New Roman"/>
+          <w:color w:val="F92672"/>
+          <w:kern w:val="0"/>
+          <w:sz w:val="21"/>
+          <w:szCs w:val="21"/>
+          <w14:ligatures w14:val="none"/>
+        </w:rPr>
+        <w:t>new</w:t>
+      </w:r>
+      <w:r>
+        <w:rPr>
+          <w:rFonts w:ascii="Consolas" w:eastAsia="Times New Roman" w:hAnsi="Consolas" w:cs="Times New Roman"/>
+          <w:color w:val="DDDDDD"/>
+          <w:kern w:val="0"/>
+          <w:sz w:val="21"/>
+          <w:szCs w:val="21"/>
+          <w14:ligatures w14:val="none"/>
+        </w:rPr>
+        <w:t xml:space="preserve"> </w:t>
+      </w:r>
+      <w:r>
+        <w:rPr>
+          <w:rFonts w:ascii="Consolas" w:eastAsia="Times New Roman" w:hAnsi="Consolas" w:cs="Times New Roman"/>
+          <w:color w:val="A6E22E"/>
+          <w:kern w:val="0"/>
+          <w:sz w:val="21"/>
+          <w:szCs w:val="21"/>
+          <w14:ligatures w14:val="none"/>
+        </w:rPr>
+        <w:t>Set</w:t>
+      </w:r>
+      <w:r>
+        <w:rPr>
+          <w:rFonts w:ascii="Consolas" w:eastAsia="Times New Roman" w:hAnsi="Consolas" w:cs="Times New Roman"/>
+          <w:color w:val="DDDDDD"/>
+          <w:kern w:val="0"/>
+          <w:sz w:val="21"/>
+          <w:szCs w:val="21"/>
+          <w14:ligatures w14:val="none"/>
+        </w:rPr>
+        <w:t>(</w:t>
+      </w:r>
+      <w:r>
+        <w:rPr>
+          <w:rFonts w:ascii="Consolas" w:eastAsia="Times New Roman" w:hAnsi="Consolas" w:cs="Times New Roman"/>
+          <w:color w:val="F8F8F2"/>
+          <w:kern w:val="0"/>
+          <w:sz w:val="21"/>
+          <w:szCs w:val="21"/>
+          <w14:ligatures w14:val="none"/>
+        </w:rPr>
+        <w:t>numeros</w:t>
+      </w:r>
+      <w:r>
+        <w:rPr>
+          <w:rFonts w:ascii="Consolas" w:eastAsia="Times New Roman" w:hAnsi="Consolas" w:cs="Times New Roman"/>
+          <w:color w:val="DDDDDD"/>
+          <w:kern w:val="0"/>
+          <w:sz w:val="21"/>
+          <w:szCs w:val="21"/>
+          <w14:ligatures w14:val="none"/>
+        </w:rPr>
+        <w:t>);</w:t>
+      </w:r>
+    </w:p>
+    <w:p>
+      <w:pPr>
+        <w:shd w:val="clear" w:color="auto" w:fill="1F1F1F"/>
+        <w:spacing w:after="0" w:line="285" w:lineRule="atLeast"/>
+        <w:rPr>
+          <w:rFonts w:ascii="Consolas" w:eastAsia="Times New Roman" w:hAnsi="Consolas" w:cs="Times New Roman"/>
+          <w:color w:val="DDDDDD"/>
+          <w:kern w:val="0"/>
+          <w:sz w:val="21"/>
+          <w:szCs w:val="21"/>
+          <w:lang w:val="es-AR"/>
+          <w14:ligatures w14:val="none"/>
+        </w:rPr>
+      </w:pPr>
+      <w:r>
+        <w:rPr>
+          <w:rFonts w:ascii="Consolas" w:eastAsia="Times New Roman" w:hAnsi="Consolas" w:cs="Times New Roman"/>
+          <w:color w:val="75715E"/>
+          <w:kern w:val="0"/>
+          <w:sz w:val="21"/>
+          <w:szCs w:val="21"/>
+          <w:lang w:val="es-AR"/>
+          <w14:ligatures w14:val="none"/>
+        </w:rPr>
+        <w:t>//console.log(setNumeros);</w:t>
+      </w:r>
+    </w:p>
+    <w:p>
+      <w:pPr>
+        <w:shd w:val="clear" w:color="auto" w:fill="1F1F1F"/>
+        <w:spacing w:after="0" w:line="285" w:lineRule="atLeast"/>
+        <w:rPr>
+          <w:rFonts w:ascii="Consolas" w:eastAsia="Times New Roman" w:hAnsi="Consolas" w:cs="Times New Roman"/>
+          <w:color w:val="DDDDDD"/>
+          <w:kern w:val="0"/>
+          <w:sz w:val="21"/>
+          <w:szCs w:val="21"/>
+          <w:lang w:val="es-AR"/>
+          <w14:ligatures w14:val="none"/>
+        </w:rPr>
+      </w:pPr>
+      <w:r>
+        <w:rPr>
+          <w:rFonts w:ascii="Consolas" w:eastAsia="Times New Roman" w:hAnsi="Consolas" w:cs="Times New Roman"/>
+          <w:i/>
+          <w:iCs/>
+          <w:color w:val="66D9EF"/>
+          <w:kern w:val="0"/>
+          <w:sz w:val="21"/>
+          <w:szCs w:val="21"/>
+          <w:lang w:val="es-AR"/>
+          <w14:ligatures w14:val="none"/>
+        </w:rPr>
+        <w:t>let</w:t>
+      </w:r>
+      <w:r>
+        <w:rPr>
+          <w:rFonts w:ascii="Consolas" w:eastAsia="Times New Roman" w:hAnsi="Consolas" w:cs="Times New Roman"/>
+          <w:color w:val="DDDDDD"/>
+          <w:kern w:val="0"/>
+          <w:sz w:val="21"/>
+          <w:szCs w:val="21"/>
+          <w:lang w:val="es-AR"/>
+          <w14:ligatures w14:val="none"/>
+        </w:rPr>
+        <w:t xml:space="preserve"> </w:t>
+      </w:r>
+      <w:r>
+        <w:rPr>
+          <w:rFonts w:ascii="Consolas" w:eastAsia="Times New Roman" w:hAnsi="Consolas" w:cs="Times New Roman"/>
+          <w:color w:val="F8F8F2"/>
+          <w:kern w:val="0"/>
+          <w:sz w:val="21"/>
+          <w:szCs w:val="21"/>
+          <w:lang w:val="es-AR"/>
+          <w14:ligatures w14:val="none"/>
+        </w:rPr>
+        <w:t>arrNumeros</w:t>
+      </w:r>
+      <w:r>
+        <w:rPr>
+          <w:rFonts w:ascii="Consolas" w:eastAsia="Times New Roman" w:hAnsi="Consolas" w:cs="Times New Roman"/>
+          <w:color w:val="DDDDDD"/>
+          <w:kern w:val="0"/>
+          <w:sz w:val="21"/>
+          <w:szCs w:val="21"/>
+          <w:lang w:val="es-AR"/>
+          <w14:ligatures w14:val="none"/>
+        </w:rPr>
+        <w:t xml:space="preserve"> </w:t>
+      </w:r>
+      <w:r>
+        <w:rPr>
+          <w:rFonts w:ascii="Consolas" w:eastAsia="Times New Roman" w:hAnsi="Consolas" w:cs="Times New Roman"/>
+          <w:color w:val="F92672"/>
+          <w:kern w:val="0"/>
+          <w:sz w:val="21"/>
+          <w:szCs w:val="21"/>
+          <w:lang w:val="es-AR"/>
+          <w14:ligatures w14:val="none"/>
+        </w:rPr>
+        <w:t>=</w:t>
+      </w:r>
+      <w:r>
+        <w:rPr>
+          <w:rFonts w:ascii="Consolas" w:eastAsia="Times New Roman" w:hAnsi="Consolas" w:cs="Times New Roman"/>
+          <w:color w:val="DDDDDD"/>
+          <w:kern w:val="0"/>
+          <w:sz w:val="21"/>
+          <w:szCs w:val="21"/>
+          <w:lang w:val="es-AR"/>
+          <w14:ligatures w14:val="none"/>
+        </w:rPr>
+        <w:t xml:space="preserve"> [</w:t>
+      </w:r>
+      <w:r>
+        <w:rPr>
+          <w:rFonts w:ascii="Consolas" w:eastAsia="Times New Roman" w:hAnsi="Consolas" w:cs="Times New Roman"/>
+          <w:color w:val="F92672"/>
+          <w:kern w:val="0"/>
+          <w:sz w:val="21"/>
+          <w:szCs w:val="21"/>
+          <w:lang w:val="es-AR"/>
+          <w14:ligatures w14:val="none"/>
+        </w:rPr>
+        <w:t>...</w:t>
+      </w:r>
+      <w:r>
+        <w:rPr>
+          <w:rFonts w:ascii="Consolas" w:eastAsia="Times New Roman" w:hAnsi="Consolas" w:cs="Times New Roman"/>
+          <w:color w:val="F8F8F2"/>
+          <w:kern w:val="0"/>
+          <w:sz w:val="21"/>
+          <w:szCs w:val="21"/>
+          <w:lang w:val="es-AR"/>
+          <w14:ligatures w14:val="none"/>
+        </w:rPr>
+        <w:t>setNumeros</w:t>
+      </w:r>
+      <w:r>
+        <w:rPr>
+          <w:rFonts w:ascii="Consolas" w:eastAsia="Times New Roman" w:hAnsi="Consolas" w:cs="Times New Roman"/>
+          <w:color w:val="DDDDDD"/>
+          <w:kern w:val="0"/>
+          <w:sz w:val="21"/>
+          <w:szCs w:val="21"/>
+          <w:lang w:val="es-AR"/>
+          <w14:ligatures w14:val="none"/>
+        </w:rPr>
+        <w:t>];</w:t>
+      </w:r>
+    </w:p>
+    <w:p>
+      <w:pPr>
+        <w:shd w:val="clear" w:color="auto" w:fill="1F1F1F"/>
+        <w:spacing w:after="0" w:line="285" w:lineRule="atLeast"/>
+        <w:rPr>
+          <w:rFonts w:ascii="Consolas" w:eastAsia="Times New Roman" w:hAnsi="Consolas" w:cs="Times New Roman"/>
+          <w:color w:val="DDDDDD"/>
+          <w:kern w:val="0"/>
+          <w:sz w:val="21"/>
+          <w:szCs w:val="21"/>
+          <w:lang w:val="es-AR"/>
+          <w14:ligatures w14:val="none"/>
+        </w:rPr>
+      </w:pPr>
+      <w:r>
+        <w:rPr>
+          <w:rFonts w:ascii="Consolas" w:eastAsia="Times New Roman" w:hAnsi="Consolas" w:cs="Times New Roman"/>
+          <w:color w:val="75715E"/>
+          <w:kern w:val="0"/>
+          <w:sz w:val="21"/>
+          <w:szCs w:val="21"/>
+          <w:lang w:val="es-AR"/>
+          <w14:ligatures w14:val="none"/>
+        </w:rPr>
+        <w:t>//console.log(arrNumeros);</w:t>
+      </w:r>
+    </w:p>
+    <w:p>
+      <w:pPr>
+        <w:shd w:val="clear" w:color="auto" w:fill="1F1F1F"/>
+        <w:spacing w:after="0" w:line="285" w:lineRule="atLeast"/>
+        <w:rPr>
+          <w:rFonts w:ascii="Consolas" w:eastAsia="Times New Roman" w:hAnsi="Consolas" w:cs="Times New Roman"/>
+          <w:color w:val="DDDDDD"/>
+          <w:kern w:val="0"/>
+          <w:sz w:val="21"/>
+          <w:szCs w:val="21"/>
+          <w:lang w:val="es-AR"/>
+          <w14:ligatures w14:val="none"/>
+        </w:rPr>
+      </w:pPr>
+      <w:r>
+        <w:rPr>
+          <w:rFonts w:ascii="Consolas" w:eastAsia="Times New Roman" w:hAnsi="Consolas" w:cs="Times New Roman"/>
+          <w:color w:val="75715E"/>
+          <w:kern w:val="0"/>
+          <w:sz w:val="21"/>
+          <w:szCs w:val="21"/>
+          <w:lang w:val="es-AR"/>
+          <w14:ligatures w14:val="none"/>
+        </w:rPr>
+        <w:t>//Ej elimnacion de duplicados en array</w:t>
+      </w:r>
+    </w:p>
+    <w:p>
+      <w:pPr>
+        <w:shd w:val="clear" w:color="auto" w:fill="1F1F1F"/>
+        <w:spacing w:after="0" w:line="285" w:lineRule="atLeast"/>
+        <w:rPr>
+          <w:rFonts w:ascii="Consolas" w:eastAsia="Times New Roman" w:hAnsi="Consolas" w:cs="Times New Roman"/>
+          <w:color w:val="DDDDDD"/>
+          <w:kern w:val="0"/>
+          <w:sz w:val="21"/>
+          <w:szCs w:val="21"/>
+          <w14:ligatures w14:val="none"/>
+        </w:rPr>
+      </w:pPr>
+      <w:r>
+        <w:rPr>
+          <w:rFonts w:ascii="Consolas" w:eastAsia="Times New Roman" w:hAnsi="Consolas" w:cs="Times New Roman"/>
+          <w:i/>
+          <w:iCs/>
+          <w:color w:val="66D9EF"/>
+          <w:kern w:val="0"/>
+          <w:sz w:val="21"/>
+          <w:szCs w:val="21"/>
+          <w14:ligatures w14:val="none"/>
+        </w:rPr>
+        <w:t>function</w:t>
+      </w:r>
+      <w:r>
+        <w:rPr>
+          <w:rFonts w:ascii="Consolas" w:eastAsia="Times New Roman" w:hAnsi="Consolas" w:cs="Times New Roman"/>
+          <w:color w:val="DDDDDD"/>
+          <w:kern w:val="0"/>
+          <w:sz w:val="21"/>
+          <w:szCs w:val="21"/>
+          <w14:ligatures w14:val="none"/>
+        </w:rPr>
+        <w:t xml:space="preserve"> </w:t>
+      </w:r>
+      <w:r>
+        <w:rPr>
+          <w:rFonts w:ascii="Consolas" w:eastAsia="Times New Roman" w:hAnsi="Consolas" w:cs="Times New Roman"/>
+          <w:color w:val="A6E22E"/>
+          <w:kern w:val="0"/>
+          <w:sz w:val="21"/>
+          <w:szCs w:val="21"/>
+          <w14:ligatures w14:val="none"/>
+        </w:rPr>
+        <w:t>eliminarDuplicados</w:t>
+      </w:r>
+      <w:r>
+        <w:rPr>
+          <w:rFonts w:ascii="Consolas" w:eastAsia="Times New Roman" w:hAnsi="Consolas" w:cs="Times New Roman"/>
+          <w:color w:val="DDDDDD"/>
+          <w:kern w:val="0"/>
+          <w:sz w:val="21"/>
+          <w:szCs w:val="21"/>
+          <w14:ligatures w14:val="none"/>
+        </w:rPr>
+        <w:t>(</w:t>
+      </w:r>
+      <w:r>
+        <w:rPr>
+          <w:rFonts w:ascii="Consolas" w:eastAsia="Times New Roman" w:hAnsi="Consolas" w:cs="Times New Roman"/>
+          <w:i/>
+          <w:iCs/>
+          <w:color w:val="FD971F"/>
+          <w:kern w:val="0"/>
+          <w:sz w:val="21"/>
+          <w:szCs w:val="21"/>
+          <w14:ligatures w14:val="none"/>
+        </w:rPr>
+        <w:t>items</w:t>
+      </w:r>
+      <w:r>
+        <w:rPr>
+          <w:rFonts w:ascii="Consolas" w:eastAsia="Times New Roman" w:hAnsi="Consolas" w:cs="Times New Roman"/>
+          <w:color w:val="DDDDDD"/>
+          <w:kern w:val="0"/>
+          <w:sz w:val="21"/>
+          <w:szCs w:val="21"/>
+          <w14:ligatures w14:val="none"/>
+        </w:rPr>
+        <w:t>){</w:t>
+      </w:r>
+    </w:p>
+    <w:p>
+      <w:pPr>
+        <w:shd w:val="clear" w:color="auto" w:fill="1F1F1F"/>
+        <w:spacing w:after="0" w:line="285" w:lineRule="atLeast"/>
+        <w:rPr>
+          <w:rFonts w:ascii="Consolas" w:eastAsia="Times New Roman" w:hAnsi="Consolas" w:cs="Times New Roman"/>
+          <w:color w:val="DDDDDD"/>
+          <w:kern w:val="0"/>
+          <w:sz w:val="21"/>
+          <w:szCs w:val="21"/>
+          <w14:ligatures w14:val="none"/>
+        </w:rPr>
+      </w:pPr>
+      <w:r>
+        <w:rPr>
+          <w:rFonts w:ascii="Consolas" w:eastAsia="Times New Roman" w:hAnsi="Consolas" w:cs="Times New Roman"/>
+          <w:color w:val="DDDDDD"/>
+          <w:kern w:val="0"/>
+          <w:sz w:val="21"/>
+          <w:szCs w:val="21"/>
+          <w14:ligatures w14:val="none"/>
+        </w:rPr>
+        <w:t xml:space="preserve">    </w:t>
+      </w:r>
+      <w:r>
+        <w:rPr>
+          <w:rFonts w:ascii="Consolas" w:eastAsia="Times New Roman" w:hAnsi="Consolas" w:cs="Times New Roman"/>
+          <w:color w:val="F92672"/>
+          <w:kern w:val="0"/>
+          <w:sz w:val="21"/>
+          <w:szCs w:val="21"/>
+          <w14:ligatures w14:val="none"/>
+        </w:rPr>
+        <w:t>return</w:t>
+      </w:r>
+      <w:r>
+        <w:rPr>
+          <w:rFonts w:ascii="Consolas" w:eastAsia="Times New Roman" w:hAnsi="Consolas" w:cs="Times New Roman"/>
+          <w:color w:val="DDDDDD"/>
+          <w:kern w:val="0"/>
+          <w:sz w:val="21"/>
+          <w:szCs w:val="21"/>
+          <w14:ligatures w14:val="none"/>
+        </w:rPr>
+        <w:t xml:space="preserve"> [</w:t>
+      </w:r>
+      <w:r>
+        <w:rPr>
+          <w:rFonts w:ascii="Consolas" w:eastAsia="Times New Roman" w:hAnsi="Consolas" w:cs="Times New Roman"/>
+          <w:color w:val="F92672"/>
+          <w:kern w:val="0"/>
+          <w:sz w:val="21"/>
+          <w:szCs w:val="21"/>
+          <w14:ligatures w14:val="none"/>
+        </w:rPr>
+        <w:t>...</w:t>
+      </w:r>
+      <w:r>
+        <w:rPr>
+          <w:rFonts w:ascii="Consolas" w:eastAsia="Times New Roman" w:hAnsi="Consolas" w:cs="Times New Roman"/>
+          <w:color w:val="DDDDDD"/>
+          <w:kern w:val="0"/>
+          <w:sz w:val="21"/>
+          <w:szCs w:val="21"/>
+          <w14:ligatures w14:val="none"/>
+        </w:rPr>
+        <w:t xml:space="preserve"> </w:t>
+      </w:r>
+      <w:r>
+        <w:rPr>
+          <w:rFonts w:ascii="Consolas" w:eastAsia="Times New Roman" w:hAnsi="Consolas" w:cs="Times New Roman"/>
+          <w:color w:val="F92672"/>
+          <w:kern w:val="0"/>
+          <w:sz w:val="21"/>
+          <w:szCs w:val="21"/>
+          <w14:ligatures w14:val="none"/>
+        </w:rPr>
+        <w:t>new</w:t>
+      </w:r>
+      <w:r>
+        <w:rPr>
+          <w:rFonts w:ascii="Consolas" w:eastAsia="Times New Roman" w:hAnsi="Consolas" w:cs="Times New Roman"/>
+          <w:color w:val="DDDDDD"/>
+          <w:kern w:val="0"/>
+          <w:sz w:val="21"/>
+          <w:szCs w:val="21"/>
+          <w14:ligatures w14:val="none"/>
+        </w:rPr>
+        <w:t xml:space="preserve"> </w:t>
+      </w:r>
+      <w:r>
+        <w:rPr>
+          <w:rFonts w:ascii="Consolas" w:eastAsia="Times New Roman" w:hAnsi="Consolas" w:cs="Times New Roman"/>
+          <w:color w:val="A6E22E"/>
+          <w:kern w:val="0"/>
+          <w:sz w:val="21"/>
+          <w:szCs w:val="21"/>
+          <w14:ligatures w14:val="none"/>
+        </w:rPr>
+        <w:t>Set</w:t>
+      </w:r>
+      <w:r>
+        <w:rPr>
+          <w:rFonts w:ascii="Consolas" w:eastAsia="Times New Roman" w:hAnsi="Consolas" w:cs="Times New Roman"/>
+          <w:color w:val="DDDDDD"/>
+          <w:kern w:val="0"/>
+          <w:sz w:val="21"/>
+          <w:szCs w:val="21"/>
+          <w14:ligatures w14:val="none"/>
+        </w:rPr>
+        <w:t>(</w:t>
+      </w:r>
+      <w:r>
+        <w:rPr>
+          <w:rFonts w:ascii="Consolas" w:eastAsia="Times New Roman" w:hAnsi="Consolas" w:cs="Times New Roman"/>
+          <w:color w:val="F8F8F2"/>
+          <w:kern w:val="0"/>
+          <w:sz w:val="21"/>
+          <w:szCs w:val="21"/>
+          <w14:ligatures w14:val="none"/>
+        </w:rPr>
+        <w:t>items</w:t>
+      </w:r>
+      <w:r>
+        <w:rPr>
+          <w:rFonts w:ascii="Consolas" w:eastAsia="Times New Roman" w:hAnsi="Consolas" w:cs="Times New Roman"/>
+          <w:color w:val="DDDDDD"/>
+          <w:kern w:val="0"/>
+          <w:sz w:val="21"/>
+          <w:szCs w:val="21"/>
+          <w14:ligatures w14:val="none"/>
+        </w:rPr>
+        <w:t>)];</w:t>
+      </w:r>
+    </w:p>
+    <w:p>
+      <w:pPr>
+        <w:shd w:val="clear" w:color="auto" w:fill="1F1F1F"/>
+        <w:spacing w:after="0" w:line="285" w:lineRule="atLeast"/>
+        <w:rPr>
+          <w:rFonts w:ascii="Consolas" w:eastAsia="Times New Roman" w:hAnsi="Consolas" w:cs="Times New Roman"/>
+          <w:color w:val="DDDDDD"/>
+          <w:kern w:val="0"/>
+          <w:sz w:val="21"/>
+          <w:szCs w:val="21"/>
+          <w:lang w:val="es-AR"/>
+          <w14:ligatures w14:val="none"/>
+        </w:rPr>
+      </w:pPr>
+      <w:r>
+        <w:rPr>
+          <w:rFonts w:ascii="Consolas" w:eastAsia="Times New Roman" w:hAnsi="Consolas" w:cs="Times New Roman"/>
+          <w:color w:val="DDDDDD"/>
+          <w:kern w:val="0"/>
+          <w:sz w:val="21"/>
+          <w:szCs w:val="21"/>
+          <w:lang w:val="es-AR"/>
+          <w14:ligatures w14:val="none"/>
+        </w:rPr>
+        <w:t>}</w:t>
+      </w:r>
+    </w:p>
+    <w:p>
+      <w:pPr>
+        <w:shd w:val="clear" w:color="auto" w:fill="1F1F1F"/>
+        <w:spacing w:after="0" w:line="285" w:lineRule="atLeast"/>
+        <w:rPr>
+          <w:rFonts w:ascii="Consolas" w:eastAsia="Times New Roman" w:hAnsi="Consolas" w:cs="Times New Roman"/>
+          <w:color w:val="DDDDDD"/>
+          <w:kern w:val="0"/>
+          <w:sz w:val="21"/>
+          <w:szCs w:val="21"/>
+          <w:lang w:val="es-AR"/>
+          <w14:ligatures w14:val="none"/>
+        </w:rPr>
+      </w:pPr>
+    </w:p>
+    <w:p>
+      <w:pPr>
+        <w:shd w:val="clear" w:color="auto" w:fill="1F1F1F"/>
+        <w:spacing w:after="0" w:line="285" w:lineRule="atLeast"/>
+        <w:rPr>
+          <w:rFonts w:ascii="Consolas" w:eastAsia="Times New Roman" w:hAnsi="Consolas" w:cs="Times New Roman"/>
+          <w:color w:val="DDDDDD"/>
+          <w:kern w:val="0"/>
+          <w:sz w:val="21"/>
+          <w:szCs w:val="21"/>
+          <w:lang w:val="es-AR"/>
+          <w14:ligatures w14:val="none"/>
+        </w:rPr>
+      </w:pPr>
+      <w:r>
+        <w:rPr>
+          <w:rFonts w:ascii="Consolas" w:eastAsia="Times New Roman" w:hAnsi="Consolas" w:cs="Times New Roman"/>
+          <w:color w:val="F8F8F2"/>
+          <w:kern w:val="0"/>
+          <w:sz w:val="21"/>
+          <w:szCs w:val="21"/>
+          <w:lang w:val="es-AR"/>
+          <w14:ligatures w14:val="none"/>
+        </w:rPr>
+        <w:t>console</w:t>
+      </w:r>
+      <w:r>
+        <w:rPr>
+          <w:rFonts w:ascii="Consolas" w:eastAsia="Times New Roman" w:hAnsi="Consolas" w:cs="Times New Roman"/>
+          <w:color w:val="DDDDDD"/>
+          <w:kern w:val="0"/>
+          <w:sz w:val="21"/>
+          <w:szCs w:val="21"/>
+          <w:lang w:val="es-AR"/>
+          <w14:ligatures w14:val="none"/>
+        </w:rPr>
+        <w:t>.</w:t>
+      </w:r>
+      <w:r>
+        <w:rPr>
+          <w:rFonts w:ascii="Consolas" w:eastAsia="Times New Roman" w:hAnsi="Consolas" w:cs="Times New Roman"/>
+          <w:color w:val="A6E22E"/>
+          <w:kern w:val="0"/>
+          <w:sz w:val="21"/>
+          <w:szCs w:val="21"/>
+          <w:lang w:val="es-AR"/>
+          <w14:ligatures w14:val="none"/>
+        </w:rPr>
+        <w:t>log</w:t>
+      </w:r>
+      <w:r>
+        <w:rPr>
+          <w:rFonts w:ascii="Consolas" w:eastAsia="Times New Roman" w:hAnsi="Consolas" w:cs="Times New Roman"/>
+          <w:color w:val="DDDDDD"/>
+          <w:kern w:val="0"/>
+          <w:sz w:val="21"/>
+          <w:szCs w:val="21"/>
+          <w:lang w:val="es-AR"/>
+          <w14:ligatures w14:val="none"/>
+        </w:rPr>
+        <w:t>(</w:t>
+      </w:r>
+      <w:r>
+        <w:rPr>
+          <w:rFonts w:ascii="Consolas" w:eastAsia="Times New Roman" w:hAnsi="Consolas" w:cs="Times New Roman"/>
+          <w:color w:val="A6E22E"/>
+          <w:kern w:val="0"/>
+          <w:sz w:val="21"/>
+          <w:szCs w:val="21"/>
+          <w:lang w:val="es-AR"/>
+          <w14:ligatures w14:val="none"/>
+        </w:rPr>
+        <w:t>eliminarDuplicados</w:t>
+      </w:r>
+      <w:r>
+        <w:rPr>
+          <w:rFonts w:ascii="Consolas" w:eastAsia="Times New Roman" w:hAnsi="Consolas" w:cs="Times New Roman"/>
+          <w:color w:val="DDDDDD"/>
+          <w:kern w:val="0"/>
+          <w:sz w:val="21"/>
+          <w:szCs w:val="21"/>
+          <w:lang w:val="es-AR"/>
+          <w14:ligatures w14:val="none"/>
+        </w:rPr>
+        <w:t>(</w:t>
+      </w:r>
+      <w:r>
+        <w:rPr>
+          <w:rFonts w:ascii="Consolas" w:eastAsia="Times New Roman" w:hAnsi="Consolas" w:cs="Times New Roman"/>
+          <w:color w:val="F8F8F2"/>
+          <w:kern w:val="0"/>
+          <w:sz w:val="21"/>
+          <w:szCs w:val="21"/>
+          <w:lang w:val="es-AR"/>
+          <w14:ligatures w14:val="none"/>
+        </w:rPr>
+        <w:t>numeros</w:t>
+      </w:r>
+      <w:r>
+        <w:rPr>
+          <w:rFonts w:ascii="Consolas" w:eastAsia="Times New Roman" w:hAnsi="Consolas" w:cs="Times New Roman"/>
+          <w:color w:val="DDDDDD"/>
+          <w:kern w:val="0"/>
+          <w:sz w:val="21"/>
+          <w:szCs w:val="21"/>
+          <w:lang w:val="es-AR"/>
+          <w14:ligatures w14:val="none"/>
+        </w:rPr>
+        <w:t>));</w:t>
+      </w:r>
+    </w:p>
+    <w:p>
+      <w:pPr>
+        <w:pStyle w:val="Heading2"/>
+        <w:rPr>
+          <w:lang w:val="es-AR"/>
+        </w:rPr>
+      </w:pPr>
+      <w:r>
+        <w:rPr>
+          <w:lang w:val="es-AR"/>
+        </w:rPr>
+        <w:t>We</w:t>
+      </w:r>
+      <w:r>
+        <w:rPr>
+          <w:lang w:val="es-AR"/>
+        </w:rPr>
+        <w:t>a</w:t>
+      </w:r>
+      <w:r>
+        <w:rPr>
+          <w:lang w:val="es-AR"/>
+        </w:rPr>
+        <w:t>k</w:t>
+      </w:r>
+      <w:r>
+        <w:rPr>
+          <w:lang w:val="es-AR"/>
+        </w:rPr>
+        <w:t>S</w:t>
+      </w:r>
+      <w:r>
+        <w:rPr>
+          <w:lang w:val="es-AR"/>
+        </w:rPr>
+        <w:t>et</w:t>
+      </w:r>
+    </w:p>
+    <w:p>
+      <w:pPr>
+        <w:rPr>
+          <w:lang w:val="es-AR"/>
+        </w:rPr>
+      </w:pPr>
+      <w:r>
+        <w:rPr>
+          <w:lang w:val="es-AR"/>
+        </w:rPr>
+        <w:t>T</w:t>
+      </w:r>
+      <w:r>
+        <w:rPr>
+          <w:lang w:val="es-AR"/>
+        </w:rPr>
+        <w:t xml:space="preserve">rabaja similar a los </w:t>
+      </w:r>
+      <w:r>
+        <w:rPr>
+          <w:lang w:val="es-AR"/>
+        </w:rPr>
+        <w:t>S</w:t>
+      </w:r>
+      <w:r>
+        <w:rPr>
+          <w:lang w:val="es-AR"/>
+        </w:rPr>
+        <w:t>et p</w:t>
+      </w:r>
+      <w:r>
+        <w:rPr>
+          <w:lang w:val="es-AR"/>
+        </w:rPr>
+        <w:t xml:space="preserve">ero con una manera de </w:t>
+      </w:r>
+      <w:r>
+        <w:rPr>
+          <w:lang w:val="es-AR"/>
+        </w:rPr>
+        <w:t>manejo de informacion</w:t>
+      </w:r>
+      <w:r>
+        <w:rPr>
+          <w:lang w:val="es-AR"/>
+        </w:rPr>
+        <w:t xml:space="preserve"> diferente</w:t>
+      </w:r>
+      <w:r>
+        <w:rPr>
+          <w:lang w:val="es-AR"/>
+        </w:rPr>
+        <w:t>:</w:t>
+      </w:r>
+    </w:p>
+    <w:p>
+      <w:pPr>
+        <w:rPr>
+          <w:lang w:val="es-AR"/>
+        </w:rPr>
+      </w:pPr>
+      <w:r>
+        <w:rPr>
+          <w:lang w:val="es-AR"/>
+        </w:rPr>
+        <w:t xml:space="preserve">En </w:t>
+      </w:r>
+      <w:r>
+        <w:rPr>
+          <w:lang w:val="es-AR"/>
+        </w:rPr>
+        <w:t>Add(), Has, Remove(), s</w:t>
+      </w:r>
+      <w:r>
+        <w:rPr>
+          <w:lang w:val="es-AR"/>
+        </w:rPr>
+        <w:t xml:space="preserve">i enviamos </w:t>
+      </w:r>
+      <w:r>
+        <w:rPr>
+          <w:lang w:val="es-AR"/>
+        </w:rPr>
+        <w:t>algo que no sea un objeto como parametro va a dar error.</w:t>
+      </w:r>
+    </w:p>
+    <w:p>
+      <w:pPr>
+        <w:rPr>
+          <w:lang w:val="es-AR"/>
+        </w:rPr>
+      </w:pPr>
+      <w:r>
+        <w:rPr>
+          <w:lang w:val="es-AR"/>
+        </w:rPr>
+        <w:lastRenderedPageBreak/>
+        <w:t>No hace repeticiones o ciclos For In</w:t>
+      </w:r>
+      <w:r>
+        <w:rPr>
+          <w:lang w:val="es-AR"/>
+        </w:rPr>
+        <w:t xml:space="preserve"> y tampoco ForEach. No tienen Keys, Values por lo que no hay manera de saber cuantos elementos hay dentro. Tampoco tienen Size.</w:t>
+      </w:r>
+    </w:p>
+    <w:p>
+      <w:pPr>
+        <w:rPr>
+          <w:lang w:val="es-AR"/>
+        </w:rPr>
+      </w:pPr>
+      <w:r>
+        <w:rPr>
+          <w:lang w:val="es-AR"/>
+        </w:rPr>
+        <w:t>Solo sirven para almacenar referencias a los objetos</w:t>
+      </w:r>
+    </w:p>
+    <w:p>
+      <w:pPr>
+        <w:pStyle w:val="Heading1"/>
+        <w:rPr>
+          <w:lang w:val="es-AR"/>
+        </w:rPr>
+      </w:pPr>
+      <w:r>
+        <w:rPr>
+          <w:lang w:val="es-AR"/>
+        </w:rPr>
+        <w:t>Maps o mapas</w:t>
+      </w:r>
+    </w:p>
+    <w:p>
+      <w:pPr>
+        <w:rPr>
+          <w:lang w:val="es-AR"/>
+        </w:rPr>
+      </w:pPr>
+      <w:r>
+        <w:rPr>
+          <w:lang w:val="es-AR"/>
+        </w:rPr>
+        <w:t>Nuevo tipo de colecciones de datos</w:t>
       </w:r>
     </w:p>
     <w:sectPr>

--- a/Javascript-ES6/Files/JavaScipt-ES6.docx
+++ b/Javascript-ES6/Files/JavaScipt-ES6.docx
@@ -90,7 +90,21 @@
         <w:rPr>
           <w:lang w:val="es-AR"/>
         </w:rPr>
-        <w:t>antes de ser usada por ejemplo:</w:t>
+        <w:t xml:space="preserve">antes de ser </w:t>
+      </w:r>
+      <w:proofErr w:type="gramStart"/>
+      <w:r>
+        <w:rPr>
+          <w:lang w:val="es-AR"/>
+        </w:rPr>
+        <w:t>usada</w:t>
+      </w:r>
+      <w:proofErr w:type="gramEnd"/>
+      <w:r>
+        <w:rPr>
+          <w:lang w:val="es-AR"/>
+        </w:rPr>
+        <w:t xml:space="preserve"> por ejemplo:</w:t>
       </w:r>
     </w:p>
     <w:p>
@@ -405,7 +419,21 @@
         <w:rPr>
           <w:lang w:val="es-AR"/>
         </w:rPr>
-        <w:t>Y al declarar 2 variables con el mismo nombre pero en diferentes bloques se toman como individuales:</w:t>
+        <w:t xml:space="preserve">Y al declarar 2 variables con el mismo </w:t>
+      </w:r>
+      <w:proofErr w:type="gramStart"/>
+      <w:r>
+        <w:rPr>
+          <w:lang w:val="es-AR"/>
+        </w:rPr>
+        <w:t>nombre</w:t>
+      </w:r>
+      <w:proofErr w:type="gramEnd"/>
+      <w:r>
+        <w:rPr>
+          <w:lang w:val="es-AR"/>
+        </w:rPr>
+        <w:t xml:space="preserve"> pero en diferentes bloques se toman como individuales:</w:t>
       </w:r>
     </w:p>
     <w:p>
@@ -561,13 +589,27 @@
         <w:rPr>
           <w:lang w:val="es-AR"/>
         </w:rPr>
-        <w:t xml:space="preserve"> y su valor luego no puede modificarse</w:t>
-      </w:r>
-      <w:r>
-        <w:rPr>
-          <w:lang w:val="es-AR"/>
-        </w:rPr>
-        <w:t>(a menos que sea un objeto, ahí si nos deja modificar sus propiedades</w:t>
+        <w:t xml:space="preserve"> y su valor luego no puede </w:t>
+      </w:r>
+      <w:proofErr w:type="gramStart"/>
+      <w:r>
+        <w:rPr>
+          <w:lang w:val="es-AR"/>
+        </w:rPr>
+        <w:t>modificarse</w:t>
+      </w:r>
+      <w:r>
+        <w:rPr>
+          <w:lang w:val="es-AR"/>
+        </w:rPr>
+        <w:t>(</w:t>
+      </w:r>
+      <w:proofErr w:type="gramEnd"/>
+      <w:r>
+        <w:rPr>
+          <w:lang w:val="es-AR"/>
+        </w:rPr>
+        <w:t>a menos que sea un objeto, ahí si nos deja modificar sus propiedades</w:t>
       </w:r>
       <w:r>
         <w:rPr>
@@ -763,11 +805,16 @@
       <w:r>
         <w:t xml:space="preserve">- </w:t>
       </w:r>
+      <w:proofErr w:type="gramStart"/>
       <w:r>
         <w:t>endsWith</w:t>
       </w:r>
       <w:r>
-        <w:t xml:space="preserve">  - Includes</w:t>
+        <w:t xml:space="preserve">  -</w:t>
+      </w:r>
+      <w:proofErr w:type="gramEnd"/>
+      <w:r>
+        <w:t xml:space="preserve"> Includes</w:t>
       </w:r>
       <w:r>
         <w:t xml:space="preserve"> (Case sen</w:t>
@@ -939,6 +986,7 @@
           <w:kern w:val="0"/>
           <w:sz w:val="21"/>
           <w:szCs w:val="21"/>
+          <w:lang w:val="es-AR"/>
           <w14:ligatures w14:val="none"/>
         </w:rPr>
       </w:pPr>
@@ -949,6 +997,7 @@
           <w:kern w:val="0"/>
           <w:sz w:val="21"/>
           <w:szCs w:val="21"/>
+          <w:lang w:val="es-AR"/>
           <w14:ligatures w14:val="none"/>
         </w:rPr>
         <w:t>console</w:t>
@@ -960,6 +1009,7 @@
           <w:kern w:val="0"/>
           <w:sz w:val="21"/>
           <w:szCs w:val="21"/>
+          <w:lang w:val="es-AR"/>
           <w14:ligatures w14:val="none"/>
         </w:rPr>
         <w:t>.</w:t>
@@ -971,6 +1021,7 @@
           <w:kern w:val="0"/>
           <w:sz w:val="21"/>
           <w:szCs w:val="21"/>
+          <w:lang w:val="es-AR"/>
           <w14:ligatures w14:val="none"/>
         </w:rPr>
         <w:t>log</w:t>
@@ -982,10 +1033,12 @@
           <w:kern w:val="0"/>
           <w:sz w:val="21"/>
           <w:szCs w:val="21"/>
+          <w:lang w:val="es-AR"/>
           <w14:ligatures w14:val="none"/>
         </w:rPr>
         <w:t>(</w:t>
       </w:r>
+      <w:proofErr w:type="gramStart"/>
       <w:r>
         <w:rPr>
           <w:rFonts w:ascii="Consolas" w:eastAsia="Times New Roman" w:hAnsi="Consolas" w:cs="Times New Roman"/>
@@ -993,6 +1046,7 @@
           <w:kern w:val="0"/>
           <w:sz w:val="21"/>
           <w:szCs w:val="21"/>
+          <w:lang w:val="es-AR"/>
           <w14:ligatures w14:val="none"/>
         </w:rPr>
         <w:t>saludo</w:t>
@@ -1004,6 +1058,7 @@
           <w:kern w:val="0"/>
           <w:sz w:val="21"/>
           <w:szCs w:val="21"/>
+          <w:lang w:val="es-AR"/>
           <w14:ligatures w14:val="none"/>
         </w:rPr>
         <w:t>.</w:t>
@@ -1015,17 +1070,20 @@
           <w:kern w:val="0"/>
           <w:sz w:val="21"/>
           <w:szCs w:val="21"/>
+          <w:lang w:val="es-AR"/>
           <w14:ligatures w14:val="none"/>
         </w:rPr>
         <w:t>startsWith</w:t>
       </w:r>
-      <w:r>
-        <w:rPr>
-          <w:rFonts w:ascii="Consolas" w:eastAsia="Times New Roman" w:hAnsi="Consolas" w:cs="Times New Roman"/>
-          <w:color w:val="DDDDDD"/>
-          <w:kern w:val="0"/>
-          <w:sz w:val="21"/>
-          <w:szCs w:val="21"/>
+      <w:proofErr w:type="gramEnd"/>
+      <w:r>
+        <w:rPr>
+          <w:rFonts w:ascii="Consolas" w:eastAsia="Times New Roman" w:hAnsi="Consolas" w:cs="Times New Roman"/>
+          <w:color w:val="DDDDDD"/>
+          <w:kern w:val="0"/>
+          <w:sz w:val="21"/>
+          <w:szCs w:val="21"/>
+          <w:lang w:val="es-AR"/>
           <w14:ligatures w14:val="none"/>
         </w:rPr>
         <w:t>(</w:t>
@@ -1037,6 +1095,7 @@
           <w:kern w:val="0"/>
           <w:sz w:val="21"/>
           <w:szCs w:val="21"/>
+          <w:lang w:val="es-AR"/>
           <w14:ligatures w14:val="none"/>
         </w:rPr>
         <w:t>"H"</w:t>
@@ -1048,6 +1107,7 @@
           <w:kern w:val="0"/>
           <w:sz w:val="21"/>
           <w:szCs w:val="21"/>
+          <w:lang w:val="es-AR"/>
           <w14:ligatures w14:val="none"/>
         </w:rPr>
         <w:t>));</w:t>
@@ -1060,13 +1120,30 @@
         </w:rPr>
       </w:pPr>
       <w:r>
+        <w:rPr>
+          <w:lang w:val="es-AR"/>
+        </w:rPr>
         <w:t xml:space="preserve"> </w:t>
       </w:r>
       <w:r>
         <w:rPr>
           <w:lang w:val="es-AR"/>
         </w:rPr>
-        <w:t>y el endsWith()</w:t>
+        <w:t xml:space="preserve">y el </w:t>
+      </w:r>
+      <w:proofErr w:type="gramStart"/>
+      <w:r>
+        <w:rPr>
+          <w:lang w:val="es-AR"/>
+        </w:rPr>
+        <w:t>endsWith(</w:t>
+      </w:r>
+      <w:proofErr w:type="gramEnd"/>
+      <w:r>
+        <w:rPr>
+          <w:lang w:val="es-AR"/>
+        </w:rPr>
+        <w:t>)</w:t>
       </w:r>
       <w:r>
         <w:rPr>
@@ -1087,6 +1164,7 @@
           <w:lang w:val="es-AR"/>
         </w:rPr>
       </w:pPr>
+      <w:proofErr w:type="gramStart"/>
       <w:r>
         <w:rPr>
           <w:lang w:val="es-AR"/>
@@ -1109,7 +1187,14 @@
         <w:rPr>
           <w:lang w:val="es-AR"/>
         </w:rPr>
-        <w:t>s()</w:t>
+        <w:t>s(</w:t>
+      </w:r>
+      <w:proofErr w:type="gramEnd"/>
+      <w:r>
+        <w:rPr>
+          <w:lang w:val="es-AR"/>
+        </w:rPr>
+        <w:t>)</w:t>
       </w:r>
       <w:r>
         <w:rPr>
@@ -1134,13 +1219,27 @@
         <w:rPr>
           <w:lang w:val="es-AR"/>
         </w:rPr>
-        <w:t>Como segundo parametro les podemos pasar la cantidad de caracteres desde donde queremos que empiece a comparar</w:t>
-      </w:r>
-      <w:r>
-        <w:rPr>
-          <w:lang w:val="es-AR"/>
-        </w:rPr>
-        <w:t>(en base 1)</w:t>
+        <w:t xml:space="preserve">Como segundo parametro les podemos pasar la cantidad de caracteres desde donde queremos que empiece a </w:t>
+      </w:r>
+      <w:proofErr w:type="gramStart"/>
+      <w:r>
+        <w:rPr>
+          <w:lang w:val="es-AR"/>
+        </w:rPr>
+        <w:t>comparar</w:t>
+      </w:r>
+      <w:r>
+        <w:rPr>
+          <w:lang w:val="es-AR"/>
+        </w:rPr>
+        <w:t>(</w:t>
+      </w:r>
+      <w:proofErr w:type="gramEnd"/>
+      <w:r>
+        <w:rPr>
+          <w:lang w:val="es-AR"/>
+        </w:rPr>
+        <w:t>en base 1)</w:t>
       </w:r>
     </w:p>
     <w:p>
@@ -1177,11 +1276,19 @@
         </w:rPr>
       </w:pPr>
       <w:bookmarkStart w:id="0" w:name="OLE_LINK1"/>
-      <w:r>
-        <w:rPr>
-          <w:lang w:val="es-AR"/>
-        </w:rPr>
-        <w:t>saludo.repeat(2);</w:t>
+      <w:proofErr w:type="gramStart"/>
+      <w:r>
+        <w:rPr>
+          <w:lang w:val="es-AR"/>
+        </w:rPr>
+        <w:t>saludo.repeat</w:t>
+      </w:r>
+      <w:proofErr w:type="gramEnd"/>
+      <w:r>
+        <w:rPr>
+          <w:lang w:val="es-AR"/>
+        </w:rPr>
+        <w:t>(2);</w:t>
       </w:r>
       <w:bookmarkEnd w:id="0"/>
     </w:p>
@@ -2112,6 +2219,7 @@
         </w:rPr>
         <w:t xml:space="preserve"> </w:t>
       </w:r>
+      <w:proofErr w:type="gramStart"/>
       <w:r>
         <w:rPr>
           <w:rFonts w:ascii="Consolas" w:eastAsia="Times New Roman" w:hAnsi="Consolas" w:cs="Times New Roman"/>
@@ -2136,6 +2244,7 @@
         </w:rPr>
         <w:t>(</w:t>
       </w:r>
+      <w:proofErr w:type="gramEnd"/>
       <w:r>
         <w:rPr>
           <w:rFonts w:ascii="Consolas" w:eastAsia="Times New Roman" w:hAnsi="Consolas" w:cs="Times New Roman"/>
@@ -2420,7 +2529,19 @@
           <w:szCs w:val="18"/>
           <w14:ligatures w14:val="none"/>
         </w:rPr>
-        <w:t>""</w:t>
+        <w:t>"</w:t>
+      </w:r>
+      <w:proofErr w:type="gramStart"/>
+      <w:r>
+        <w:rPr>
+          <w:rFonts w:ascii="Consolas" w:eastAsia="Times New Roman" w:hAnsi="Consolas" w:cs="Times New Roman"/>
+          <w:color w:val="E6DB74"/>
+          <w:kern w:val="0"/>
+          <w:sz w:val="18"/>
+          <w:szCs w:val="18"/>
+          <w14:ligatures w14:val="none"/>
+        </w:rPr>
+        <w:t>"</w:t>
       </w:r>
       <w:r>
         <w:rPr>
@@ -2433,6 +2554,7 @@
         </w:rPr>
         <w:t>;</w:t>
       </w:r>
+      <w:proofErr w:type="gramEnd"/>
     </w:p>
     <w:p>
       <w:pPr>
@@ -2614,6 +2736,7 @@
         </w:rPr>
         <w:t xml:space="preserve"> </w:t>
       </w:r>
+      <w:proofErr w:type="gramStart"/>
       <w:r>
         <w:rPr>
           <w:rFonts w:ascii="Consolas" w:eastAsia="Times New Roman" w:hAnsi="Consolas" w:cs="Times New Roman"/>
@@ -2634,7 +2757,19 @@
           <w:szCs w:val="18"/>
           <w14:ligatures w14:val="none"/>
         </w:rPr>
-        <w:t xml:space="preserve">.length; </w:t>
+        <w:t>.length</w:t>
+      </w:r>
+      <w:proofErr w:type="gramEnd"/>
+      <w:r>
+        <w:rPr>
+          <w:rFonts w:ascii="Consolas" w:eastAsia="Times New Roman" w:hAnsi="Consolas" w:cs="Times New Roman"/>
+          <w:color w:val="DDDDDD"/>
+          <w:kern w:val="0"/>
+          <w:sz w:val="18"/>
+          <w:szCs w:val="18"/>
+          <w14:ligatures w14:val="none"/>
+        </w:rPr>
+        <w:t xml:space="preserve">; </w:t>
       </w:r>
       <w:r>
         <w:rPr>
@@ -3790,6 +3925,7 @@
         </w:rPr>
         <w:t xml:space="preserve"> </w:t>
       </w:r>
+      <w:proofErr w:type="gramStart"/>
       <w:r>
         <w:rPr>
           <w:rFonts w:ascii="Consolas" w:eastAsia="Times New Roman" w:hAnsi="Consolas" w:cs="Times New Roman"/>
@@ -3826,6 +3962,7 @@
         </w:rPr>
         <w:t>fn</w:t>
       </w:r>
+      <w:proofErr w:type="gramEnd"/>
       <w:r>
         <w:rPr>
           <w:rFonts w:ascii="Consolas" w:eastAsia="Times New Roman" w:hAnsi="Consolas" w:cs="Times New Roman"/>
@@ -3987,6 +4124,7 @@
         </w:rPr>
         <w:t xml:space="preserve">    </w:t>
       </w:r>
+      <w:proofErr w:type="gramStart"/>
       <w:r>
         <w:rPr>
           <w:rFonts w:ascii="Consolas" w:eastAsia="Times New Roman" w:hAnsi="Consolas" w:cs="Times New Roman"/>
@@ -4009,7 +4147,20 @@
           <w:lang w:val="es-AR"/>
           <w14:ligatures w14:val="none"/>
         </w:rPr>
-        <w:t>();</w:t>
+        <w:t>(</w:t>
+      </w:r>
+      <w:proofErr w:type="gramEnd"/>
+      <w:r>
+        <w:rPr>
+          <w:rFonts w:ascii="Consolas" w:eastAsia="Times New Roman" w:hAnsi="Consolas" w:cs="Times New Roman"/>
+          <w:color w:val="DDDDDD"/>
+          <w:kern w:val="0"/>
+          <w:sz w:val="18"/>
+          <w:szCs w:val="18"/>
+          <w:lang w:val="es-AR"/>
+          <w14:ligatures w14:val="none"/>
+        </w:rPr>
+        <w:t>);</w:t>
       </w:r>
     </w:p>
     <w:p>
@@ -4068,6 +4219,7 @@
           <w14:ligatures w14:val="none"/>
         </w:rPr>
       </w:pPr>
+      <w:proofErr w:type="gramStart"/>
       <w:r>
         <w:rPr>
           <w:rFonts w:ascii="Consolas" w:eastAsia="Times New Roman" w:hAnsi="Consolas" w:cs="Times New Roman"/>
@@ -4090,20 +4242,41 @@
           <w:lang w:val="es-AR"/>
           <w14:ligatures w14:val="none"/>
         </w:rPr>
-        <w:t>();</w:t>
-      </w:r>
-    </w:p>
-    <w:p>
-      <w:pPr>
-        <w:rPr>
-          <w:lang w:val="es-AR"/>
-        </w:rPr>
-      </w:pPr>
-      <w:r>
-        <w:rPr>
-          <w:lang w:val="es-AR"/>
-        </w:rPr>
-        <w:t xml:space="preserve">A tener en cuenta: </w:t>
+        <w:t>(</w:t>
+      </w:r>
+      <w:proofErr w:type="gramEnd"/>
+      <w:r>
+        <w:rPr>
+          <w:rFonts w:ascii="Consolas" w:eastAsia="Times New Roman" w:hAnsi="Consolas" w:cs="Times New Roman"/>
+          <w:color w:val="DDDDDD"/>
+          <w:kern w:val="0"/>
+          <w:sz w:val="18"/>
+          <w:szCs w:val="18"/>
+          <w:lang w:val="es-AR"/>
+          <w14:ligatures w14:val="none"/>
+        </w:rPr>
+        <w:t>);</w:t>
+      </w:r>
+    </w:p>
+    <w:p>
+      <w:pPr>
+        <w:rPr>
+          <w:lang w:val="es-AR"/>
+        </w:rPr>
+      </w:pPr>
+      <w:proofErr w:type="gramStart"/>
+      <w:r>
+        <w:rPr>
+          <w:lang w:val="es-AR"/>
+        </w:rPr>
+        <w:t>A</w:t>
+      </w:r>
+      <w:proofErr w:type="gramEnd"/>
+      <w:r>
+        <w:rPr>
+          <w:lang w:val="es-AR"/>
+        </w:rPr>
+        <w:t xml:space="preserve"> tener en cuenta: </w:t>
       </w:r>
       <w:r>
         <w:rPr>
@@ -4222,6 +4395,7 @@
         </w:rPr>
         <w:t xml:space="preserve"> </w:t>
       </w:r>
+      <w:proofErr w:type="gramStart"/>
       <w:r>
         <w:rPr>
           <w:rFonts w:ascii="Consolas" w:eastAsia="Times New Roman" w:hAnsi="Consolas" w:cs="Times New Roman"/>
@@ -4258,32 +4432,9 @@
           <w:lang w:val="es-AR"/>
           <w14:ligatures w14:val="none"/>
         </w:rPr>
-        <w:t>arr_alumnos</w:t>
-      </w:r>
-      <w:r>
-        <w:rPr>
-          <w:rFonts w:ascii="Consolas" w:eastAsia="Times New Roman" w:hAnsi="Consolas" w:cs="Times New Roman"/>
-          <w:color w:val="DDDDDD"/>
-          <w:kern w:val="0"/>
-          <w:sz w:val="18"/>
-          <w:szCs w:val="18"/>
-          <w:lang w:val="es-AR"/>
-          <w14:ligatures w14:val="none"/>
-        </w:rPr>
-        <w:t xml:space="preserve">, </w:t>
-      </w:r>
-      <w:r>
-        <w:rPr>
-          <w:rFonts w:ascii="Consolas" w:eastAsia="Times New Roman" w:hAnsi="Consolas" w:cs="Times New Roman"/>
-          <w:color w:val="F92672"/>
-          <w:kern w:val="0"/>
-          <w:sz w:val="18"/>
-          <w:szCs w:val="18"/>
-          <w:lang w:val="es-AR"/>
-          <w14:ligatures w14:val="none"/>
-        </w:rPr>
-        <w:t>...</w:t>
-      </w:r>
+        <w:t>arr</w:t>
+      </w:r>
+      <w:proofErr w:type="gramEnd"/>
       <w:r>
         <w:rPr>
           <w:rFonts w:ascii="Consolas" w:eastAsia="Times New Roman" w:hAnsi="Consolas" w:cs="Times New Roman"/>
@@ -4296,6 +4447,44 @@
           <w:lang w:val="es-AR"/>
           <w14:ligatures w14:val="none"/>
         </w:rPr>
+        <w:t>_alumnos</w:t>
+      </w:r>
+      <w:r>
+        <w:rPr>
+          <w:rFonts w:ascii="Consolas" w:eastAsia="Times New Roman" w:hAnsi="Consolas" w:cs="Times New Roman"/>
+          <w:color w:val="DDDDDD"/>
+          <w:kern w:val="0"/>
+          <w:sz w:val="18"/>
+          <w:szCs w:val="18"/>
+          <w:lang w:val="es-AR"/>
+          <w14:ligatures w14:val="none"/>
+        </w:rPr>
+        <w:t xml:space="preserve">, </w:t>
+      </w:r>
+      <w:r>
+        <w:rPr>
+          <w:rFonts w:ascii="Consolas" w:eastAsia="Times New Roman" w:hAnsi="Consolas" w:cs="Times New Roman"/>
+          <w:color w:val="F92672"/>
+          <w:kern w:val="0"/>
+          <w:sz w:val="18"/>
+          <w:szCs w:val="18"/>
+          <w:lang w:val="es-AR"/>
+          <w14:ligatures w14:val="none"/>
+        </w:rPr>
+        <w:t>...</w:t>
+      </w:r>
+      <w:r>
+        <w:rPr>
+          <w:rFonts w:ascii="Consolas" w:eastAsia="Times New Roman" w:hAnsi="Consolas" w:cs="Times New Roman"/>
+          <w:i/>
+          <w:iCs/>
+          <w:color w:val="FD971F"/>
+          <w:kern w:val="0"/>
+          <w:sz w:val="18"/>
+          <w:szCs w:val="18"/>
+          <w:lang w:val="es-AR"/>
+          <w14:ligatures w14:val="none"/>
+        </w:rPr>
         <w:t>masAlumnos</w:t>
       </w:r>
       <w:r>
@@ -4376,6 +4565,7 @@
         </w:rPr>
         <w:t xml:space="preserve">    </w:t>
       </w:r>
+      <w:proofErr w:type="gramStart"/>
       <w:r>
         <w:rPr>
           <w:rFonts w:ascii="Consolas" w:eastAsia="Times New Roman" w:hAnsi="Consolas" w:cs="Times New Roman"/>
@@ -4424,6 +4614,7 @@
         </w:rPr>
         <w:t>(</w:t>
       </w:r>
+      <w:proofErr w:type="gramEnd"/>
       <w:r>
         <w:rPr>
           <w:rFonts w:ascii="Consolas" w:eastAsia="Times New Roman" w:hAnsi="Consolas" w:cs="Times New Roman"/>
@@ -4701,6 +4892,7 @@
         </w:rPr>
         <w:t xml:space="preserve"> </w:t>
       </w:r>
+      <w:proofErr w:type="gramStart"/>
       <w:r>
         <w:rPr>
           <w:rFonts w:ascii="Consolas" w:eastAsia="Times New Roman" w:hAnsi="Consolas" w:cs="Times New Roman"/>
@@ -4725,6 +4917,7 @@
         </w:rPr>
         <w:t>(</w:t>
       </w:r>
+      <w:proofErr w:type="gramEnd"/>
       <w:r>
         <w:rPr>
           <w:rFonts w:ascii="Consolas" w:eastAsia="Times New Roman" w:hAnsi="Consolas" w:cs="Times New Roman"/>
@@ -4845,8 +5038,13 @@
         <w:t>trings</w:t>
       </w:r>
       <w:r>
-        <w:t xml:space="preserve"> separados</w:t>
-      </w:r>
+        <w:t xml:space="preserve"> </w:t>
+      </w:r>
+      <w:proofErr w:type="gramStart"/>
+      <w:r>
+        <w:t>separados</w:t>
+      </w:r>
+      <w:proofErr w:type="gramEnd"/>
     </w:p>
     <w:p>
       <w:pPr>
@@ -5075,6 +5273,7 @@
         </w:rPr>
         <w:t>55</w:t>
       </w:r>
+      <w:proofErr w:type="gramStart"/>
       <w:r>
         <w:rPr>
           <w:rFonts w:ascii="Consolas" w:eastAsia="Times New Roman" w:hAnsi="Consolas" w:cs="Times New Roman"/>
@@ -5086,6 +5285,7 @@
         </w:rPr>
         <w:t>];</w:t>
       </w:r>
+      <w:proofErr w:type="gramEnd"/>
     </w:p>
     <w:p>
       <w:pPr>
@@ -5168,6 +5368,7 @@
         </w:rPr>
         <w:t xml:space="preserve"> </w:t>
       </w:r>
+      <w:proofErr w:type="gramStart"/>
       <w:r>
         <w:rPr>
           <w:rFonts w:ascii="Consolas" w:eastAsia="Times New Roman" w:hAnsi="Consolas" w:cs="Times New Roman"/>
@@ -5212,6 +5413,7 @@
         </w:rPr>
         <w:t>(</w:t>
       </w:r>
+      <w:proofErr w:type="gramEnd"/>
       <w:r>
         <w:rPr>
           <w:rFonts w:ascii="Consolas" w:eastAsia="Times New Roman" w:hAnsi="Consolas" w:cs="Times New Roman"/>
@@ -7455,11 +7657,19 @@
         </w:rPr>
         <w:t xml:space="preserve">Nos asegura que nuestros objetos siempre sean </w:t>
       </w:r>
-      <w:r>
-        <w:rPr>
-          <w:lang w:val="es-AR"/>
-        </w:rPr>
-        <w:t xml:space="preserve">declarados como el </w:t>
+      <w:proofErr w:type="gramStart"/>
+      <w:r>
+        <w:rPr>
+          <w:lang w:val="es-AR"/>
+        </w:rPr>
+        <w:t>declarados como</w:t>
+      </w:r>
+      <w:proofErr w:type="gramEnd"/>
+      <w:r>
+        <w:rPr>
+          <w:lang w:val="es-AR"/>
+        </w:rPr>
+        <w:t xml:space="preserve"> el </w:t>
       </w:r>
       <w:r>
         <w:rPr>
@@ -7582,13 +7792,29 @@
           <w:rStyle w:val="SubtleEmphasis"/>
           <w:lang w:val="es-AR"/>
         </w:rPr>
-        <w:t>la funcion call() del prototipo</w:t>
-      </w:r>
+        <w:t xml:space="preserve">la funcion </w:t>
+      </w:r>
+      <w:proofErr w:type="gramStart"/>
       <w:r>
         <w:rPr>
           <w:rStyle w:val="SubtleEmphasis"/>
           <w:lang w:val="es-AR"/>
         </w:rPr>
+        <w:t>call(</w:t>
+      </w:r>
+      <w:proofErr w:type="gramEnd"/>
+      <w:r>
+        <w:rPr>
+          <w:rStyle w:val="SubtleEmphasis"/>
+          <w:lang w:val="es-AR"/>
+        </w:rPr>
+        <w:t>) del prototipo</w:t>
+      </w:r>
+      <w:r>
+        <w:rPr>
+          <w:rStyle w:val="SubtleEmphasis"/>
+          <w:lang w:val="es-AR"/>
+        </w:rPr>
         <w:t xml:space="preserve"> de una </w:t>
       </w:r>
       <w:r>
@@ -7678,7 +7904,21 @@
         <w:rPr>
           <w:lang w:val="es-AR"/>
         </w:rPr>
-        <w:t xml:space="preserve">funcion es llamado new.target </w:t>
+        <w:t xml:space="preserve">funcion es llamado </w:t>
+      </w:r>
+      <w:proofErr w:type="gramStart"/>
+      <w:r>
+        <w:rPr>
+          <w:lang w:val="es-AR"/>
+        </w:rPr>
+        <w:t>new.target</w:t>
+      </w:r>
+      <w:proofErr w:type="gramEnd"/>
+      <w:r>
+        <w:rPr>
+          <w:lang w:val="es-AR"/>
+        </w:rPr>
+        <w:t xml:space="preserve"> </w:t>
       </w:r>
       <w:r>
         <w:rPr>
@@ -7697,22 +7937,37 @@
         <w:rPr>
           <w:lang w:val="es-AR"/>
         </w:rPr>
-        <w:t>Si la funcion call() es ejecutada new.target no estará definida ya que  no se ejecutó el constructor</w:t>
-      </w:r>
-    </w:p>
-    <w:p>
-      <w:pPr>
-        <w:shd w:val="clear" w:color="auto" w:fill="1F1F1F"/>
-        <w:spacing w:after="0" w:line="285" w:lineRule="atLeast"/>
-        <w:rPr>
-          <w:rFonts w:ascii="Consolas" w:eastAsia="Times New Roman" w:hAnsi="Consolas" w:cs="Times New Roman"/>
-          <w:color w:val="DDDDDD"/>
-          <w:kern w:val="0"/>
-          <w:sz w:val="21"/>
-          <w:szCs w:val="21"/>
-          <w14:ligatures w14:val="none"/>
-        </w:rPr>
-      </w:pPr>
+        <w:t xml:space="preserve">Si la funcion </w:t>
+      </w:r>
+      <w:proofErr w:type="gramStart"/>
+      <w:r>
+        <w:rPr>
+          <w:lang w:val="es-AR"/>
+        </w:rPr>
+        <w:t>call(</w:t>
+      </w:r>
+      <w:proofErr w:type="gramEnd"/>
+      <w:r>
+        <w:rPr>
+          <w:lang w:val="es-AR"/>
+        </w:rPr>
+        <w:t>) es ejecutada new.target no estará definida ya que  no se ejecutó el constructor</w:t>
+      </w:r>
+    </w:p>
+    <w:p>
+      <w:pPr>
+        <w:shd w:val="clear" w:color="auto" w:fill="1F1F1F"/>
+        <w:spacing w:after="0" w:line="285" w:lineRule="atLeast"/>
+        <w:rPr>
+          <w:rFonts w:ascii="Consolas" w:eastAsia="Times New Roman" w:hAnsi="Consolas" w:cs="Times New Roman"/>
+          <w:color w:val="DDDDDD"/>
+          <w:kern w:val="0"/>
+          <w:sz w:val="21"/>
+          <w:szCs w:val="21"/>
+          <w14:ligatures w14:val="none"/>
+        </w:rPr>
+      </w:pPr>
+      <w:proofErr w:type="gramStart"/>
       <w:r>
         <w:rPr>
           <w:rFonts w:ascii="Consolas" w:eastAsia="Times New Roman" w:hAnsi="Consolas" w:cs="Times New Roman"/>
@@ -7735,6 +7990,7 @@
         </w:rPr>
         <w:t>(</w:t>
       </w:r>
+      <w:proofErr w:type="gramEnd"/>
       <w:r>
         <w:rPr>
           <w:rFonts w:ascii="Consolas" w:eastAsia="Times New Roman" w:hAnsi="Consolas" w:cs="Times New Roman"/>
@@ -7867,6 +8123,7 @@
         </w:rPr>
         <w:t xml:space="preserve">    </w:t>
       </w:r>
+      <w:proofErr w:type="gramStart"/>
       <w:r>
         <w:rPr>
           <w:rFonts w:ascii="Consolas" w:eastAsia="Times New Roman" w:hAnsi="Consolas" w:cs="Times New Roman"/>
@@ -7903,6 +8160,7 @@
         </w:rPr>
         <w:t>nombre</w:t>
       </w:r>
+      <w:proofErr w:type="gramEnd"/>
       <w:r>
         <w:rPr>
           <w:rFonts w:ascii="Consolas" w:eastAsia="Times New Roman" w:hAnsi="Consolas" w:cs="Times New Roman"/>
@@ -8092,6 +8350,7 @@
         </w:rPr>
         <w:t xml:space="preserve"> </w:t>
       </w:r>
+      <w:proofErr w:type="gramStart"/>
       <w:r>
         <w:rPr>
           <w:rFonts w:ascii="Consolas" w:eastAsia="Times New Roman" w:hAnsi="Consolas" w:cs="Times New Roman"/>
@@ -8116,6 +8375,7 @@
         </w:rPr>
         <w:t>(</w:t>
       </w:r>
+      <w:proofErr w:type="gramEnd"/>
       <w:r>
         <w:rPr>
           <w:rFonts w:ascii="Consolas" w:eastAsia="Times New Roman" w:hAnsi="Consolas" w:cs="Times New Roman"/>
@@ -8192,7 +8452,25 @@
           <w:lang w:val="es-AR"/>
           <w14:ligatures w14:val="none"/>
         </w:rPr>
-        <w:t>No pueden cambiar  el valor de this</w:t>
+        <w:t xml:space="preserve">No pueden </w:t>
+      </w:r>
+      <w:proofErr w:type="gramStart"/>
+      <w:r>
+        <w:rPr>
+          <w:kern w:val="0"/>
+          <w:lang w:val="es-AR"/>
+          <w14:ligatures w14:val="none"/>
+        </w:rPr>
+        <w:t>cambiar  el</w:t>
+      </w:r>
+      <w:proofErr w:type="gramEnd"/>
+      <w:r>
+        <w:rPr>
+          <w:kern w:val="0"/>
+          <w:lang w:val="es-AR"/>
+          <w14:ligatures w14:val="none"/>
+        </w:rPr>
+        <w:t xml:space="preserve"> valor de this</w:t>
       </w:r>
       <w:r>
         <w:rPr>
@@ -8210,7 +8488,21 @@
         <w:rPr>
           <w:lang w:val="es-AR"/>
         </w:rPr>
-        <w:t xml:space="preserve"> El valor de estos objetos apuntan al objeto</w:t>
+        <w:t xml:space="preserve"> </w:t>
+      </w:r>
+      <w:proofErr w:type="gramStart"/>
+      <w:r>
+        <w:rPr>
+          <w:lang w:val="es-AR"/>
+        </w:rPr>
+        <w:t>El valor de estos objetos apuntan</w:t>
+      </w:r>
+      <w:proofErr w:type="gramEnd"/>
+      <w:r>
+        <w:rPr>
+          <w:lang w:val="es-AR"/>
+        </w:rPr>
+        <w:t xml:space="preserve"> al objeto</w:t>
       </w:r>
       <w:r>
         <w:rPr>
@@ -8434,6 +8726,7 @@
         </w:rPr>
         <w:t>valor</w:t>
       </w:r>
+      <w:proofErr w:type="gramStart"/>
       <w:r>
         <w:rPr>
           <w:rFonts w:ascii="Consolas" w:eastAsia="Times New Roman" w:hAnsi="Consolas" w:cs="Times New Roman"/>
@@ -8446,6 +8739,7 @@
         </w:rPr>
         <w:t>){</w:t>
       </w:r>
+      <w:proofErr w:type="gramEnd"/>
     </w:p>
     <w:p>
       <w:pPr>
@@ -8766,6 +9060,7 @@
           <w:kern w:val="0"/>
           <w:sz w:val="21"/>
           <w:szCs w:val="21"/>
+          <w:lang w:val="es-AR"/>
           <w14:ligatures w14:val="none"/>
         </w:rPr>
       </w:pPr>
@@ -8778,6 +9073,7 @@
           <w:kern w:val="0"/>
           <w:sz w:val="21"/>
           <w:szCs w:val="21"/>
+          <w:lang w:val="es-AR"/>
           <w14:ligatures w14:val="none"/>
         </w:rPr>
         <w:t>let</w:t>
@@ -8789,6 +9085,7 @@
           <w:kern w:val="0"/>
           <w:sz w:val="21"/>
           <w:szCs w:val="21"/>
+          <w:lang w:val="es-AR"/>
           <w14:ligatures w14:val="none"/>
         </w:rPr>
         <w:t xml:space="preserve"> </w:t>
@@ -8800,6 +9097,7 @@
           <w:kern w:val="0"/>
           <w:sz w:val="21"/>
           <w:szCs w:val="21"/>
+          <w:lang w:val="es-AR"/>
           <w14:ligatures w14:val="none"/>
         </w:rPr>
         <w:t>sumar</w:t>
@@ -8811,6 +9109,7 @@
           <w:kern w:val="0"/>
           <w:sz w:val="21"/>
           <w:szCs w:val="21"/>
+          <w:lang w:val="es-AR"/>
           <w14:ligatures w14:val="none"/>
         </w:rPr>
         <w:t xml:space="preserve"> </w:t>
@@ -8822,6 +9121,7 @@
           <w:kern w:val="0"/>
           <w:sz w:val="21"/>
           <w:szCs w:val="21"/>
+          <w:lang w:val="es-AR"/>
           <w14:ligatures w14:val="none"/>
         </w:rPr>
         <w:t>=</w:t>
@@ -8833,6 +9133,7 @@
           <w:kern w:val="0"/>
           <w:sz w:val="21"/>
           <w:szCs w:val="21"/>
+          <w:lang w:val="es-AR"/>
           <w14:ligatures w14:val="none"/>
         </w:rPr>
         <w:t xml:space="preserve"> (</w:t>
@@ -8846,21 +9147,12 @@
           <w:kern w:val="0"/>
           <w:sz w:val="21"/>
           <w:szCs w:val="21"/>
-          <w14:ligatures w14:val="none"/>
-        </w:rPr>
-        <w:t>num1</w:t>
-      </w:r>
-      <w:r>
-        <w:rPr>
-          <w:rFonts w:ascii="Consolas" w:eastAsia="Times New Roman" w:hAnsi="Consolas" w:cs="Times New Roman"/>
-          <w:color w:val="DDDDDD"/>
-          <w:kern w:val="0"/>
-          <w:sz w:val="21"/>
-          <w:szCs w:val="21"/>
-          <w14:ligatures w14:val="none"/>
-        </w:rPr>
-        <w:t>,</w:t>
-      </w:r>
+          <w:lang w:val="es-AR"/>
+          <w14:ligatures w14:val="none"/>
+        </w:rPr>
+        <w:t>num</w:t>
+      </w:r>
+      <w:proofErr w:type="gramStart"/>
       <w:r>
         <w:rPr>
           <w:rFonts w:ascii="Consolas" w:eastAsia="Times New Roman" w:hAnsi="Consolas" w:cs="Times New Roman"/>
@@ -8870,17 +9162,60 @@
           <w:kern w:val="0"/>
           <w:sz w:val="21"/>
           <w:szCs w:val="21"/>
-          <w14:ligatures w14:val="none"/>
-        </w:rPr>
-        <w:t>num2</w:t>
-      </w:r>
-      <w:r>
-        <w:rPr>
-          <w:rFonts w:ascii="Consolas" w:eastAsia="Times New Roman" w:hAnsi="Consolas" w:cs="Times New Roman"/>
-          <w:color w:val="DDDDDD"/>
-          <w:kern w:val="0"/>
-          <w:sz w:val="21"/>
-          <w:szCs w:val="21"/>
+          <w:lang w:val="es-AR"/>
+          <w14:ligatures w14:val="none"/>
+        </w:rPr>
+        <w:t>1</w:t>
+      </w:r>
+      <w:r>
+        <w:rPr>
+          <w:rFonts w:ascii="Consolas" w:eastAsia="Times New Roman" w:hAnsi="Consolas" w:cs="Times New Roman"/>
+          <w:color w:val="DDDDDD"/>
+          <w:kern w:val="0"/>
+          <w:sz w:val="21"/>
+          <w:szCs w:val="21"/>
+          <w:lang w:val="es-AR"/>
+          <w14:ligatures w14:val="none"/>
+        </w:rPr>
+        <w:t>,</w:t>
+      </w:r>
+      <w:r>
+        <w:rPr>
+          <w:rFonts w:ascii="Consolas" w:eastAsia="Times New Roman" w:hAnsi="Consolas" w:cs="Times New Roman"/>
+          <w:i/>
+          <w:iCs/>
+          <w:color w:val="FD971F"/>
+          <w:kern w:val="0"/>
+          <w:sz w:val="21"/>
+          <w:szCs w:val="21"/>
+          <w:lang w:val="es-AR"/>
+          <w14:ligatures w14:val="none"/>
+        </w:rPr>
+        <w:t>num</w:t>
+      </w:r>
+      <w:proofErr w:type="gramEnd"/>
+      <w:r>
+        <w:rPr>
+          <w:rFonts w:ascii="Consolas" w:eastAsia="Times New Roman" w:hAnsi="Consolas" w:cs="Times New Roman"/>
+          <w:i/>
+          <w:iCs/>
+          <w:color w:val="FD971F"/>
+          <w:kern w:val="0"/>
+          <w:sz w:val="21"/>
+          <w:szCs w:val="21"/>
+          <w:lang w:val="es-AR"/>
+          <w14:ligatures w14:val="none"/>
+        </w:rPr>
+        <w:t>2</w:t>
+      </w:r>
+      <w:r>
+        <w:rPr>
+          <w:rFonts w:ascii="Consolas" w:eastAsia="Times New Roman" w:hAnsi="Consolas" w:cs="Times New Roman"/>
+          <w:color w:val="DDDDDD"/>
+          <w:kern w:val="0"/>
+          <w:sz w:val="21"/>
+          <w:szCs w:val="21"/>
+          <w:lang w:val="es-AR"/>
           <w14:ligatures w14:val="none"/>
         </w:rPr>
         <w:t xml:space="preserve">) </w:t>
@@ -8894,6 +9229,7 @@
           <w:kern w:val="0"/>
           <w:sz w:val="21"/>
           <w:szCs w:val="21"/>
+          <w:lang w:val="es-AR"/>
           <w14:ligatures w14:val="none"/>
         </w:rPr>
         <w:t>=&gt;</w:t>
@@ -8905,6 +9241,7 @@
           <w:kern w:val="0"/>
           <w:sz w:val="21"/>
           <w:szCs w:val="21"/>
+          <w:lang w:val="es-AR"/>
           <w14:ligatures w14:val="none"/>
         </w:rPr>
         <w:t xml:space="preserve"> </w:t>
@@ -8916,6 +9253,7 @@
           <w:kern w:val="0"/>
           <w:sz w:val="21"/>
           <w:szCs w:val="21"/>
+          <w:lang w:val="es-AR"/>
           <w14:ligatures w14:val="none"/>
         </w:rPr>
         <w:t>num1</w:t>
@@ -8927,6 +9265,7 @@
           <w:kern w:val="0"/>
           <w:sz w:val="21"/>
           <w:szCs w:val="21"/>
+          <w:lang w:val="es-AR"/>
           <w14:ligatures w14:val="none"/>
         </w:rPr>
         <w:t>+</w:t>
@@ -8938,6 +9277,7 @@
           <w:kern w:val="0"/>
           <w:sz w:val="21"/>
           <w:szCs w:val="21"/>
+          <w:lang w:val="es-AR"/>
           <w14:ligatures w14:val="none"/>
         </w:rPr>
         <w:t>num2</w:t>
@@ -8949,6 +9289,7 @@
           <w:kern w:val="0"/>
           <w:sz w:val="21"/>
           <w:szCs w:val="21"/>
+          <w:lang w:val="es-AR"/>
           <w14:ligatures w14:val="none"/>
         </w:rPr>
         <w:t>;</w:t>
@@ -9261,47 +9602,9 @@
           <w:lang w:val="es-AR"/>
           <w14:ligatures w14:val="none"/>
         </w:rPr>
-        <w:t>=&gt;</w:t>
-      </w:r>
-      <w:r>
-        <w:rPr>
-          <w:rFonts w:ascii="Consolas" w:eastAsia="Times New Roman" w:hAnsi="Consolas" w:cs="Times New Roman"/>
-          <w:color w:val="DDDDDD"/>
-          <w:kern w:val="0"/>
-          <w:sz w:val="21"/>
-          <w:szCs w:val="21"/>
-          <w:lang w:val="es-AR"/>
-          <w14:ligatures w14:val="none"/>
-        </w:rPr>
-        <w:t>{</w:t>
-      </w:r>
-    </w:p>
-    <w:p>
-      <w:pPr>
-        <w:shd w:val="clear" w:color="auto" w:fill="1F1F1F"/>
-        <w:spacing w:after="0" w:line="285" w:lineRule="atLeast"/>
-        <w:rPr>
-          <w:rFonts w:ascii="Consolas" w:eastAsia="Times New Roman" w:hAnsi="Consolas" w:cs="Times New Roman"/>
-          <w:color w:val="DDDDDD"/>
-          <w:kern w:val="0"/>
-          <w:sz w:val="21"/>
-          <w:szCs w:val="21"/>
-          <w:lang w:val="es-AR"/>
-          <w14:ligatures w14:val="none"/>
-        </w:rPr>
-      </w:pPr>
-      <w:r>
-        <w:rPr>
-          <w:rFonts w:ascii="Consolas" w:eastAsia="Times New Roman" w:hAnsi="Consolas" w:cs="Times New Roman"/>
-          <w:color w:val="DDDDDD"/>
-          <w:kern w:val="0"/>
-          <w:sz w:val="21"/>
-          <w:szCs w:val="21"/>
-          <w:lang w:val="es-AR"/>
-          <w14:ligatures w14:val="none"/>
-        </w:rPr>
-        <w:t xml:space="preserve">    </w:t>
-      </w:r>
+        <w:t>=</w:t>
+      </w:r>
+      <w:proofErr w:type="gramStart"/>
       <w:r>
         <w:rPr>
           <w:rFonts w:ascii="Consolas" w:eastAsia="Times New Roman" w:hAnsi="Consolas" w:cs="Times New Roman"/>
@@ -9314,140 +9617,21 @@
           <w:lang w:val="es-AR"/>
           <w14:ligatures w14:val="none"/>
         </w:rPr>
-        <w:t>let</w:t>
-      </w:r>
-      <w:r>
-        <w:rPr>
-          <w:rFonts w:ascii="Consolas" w:eastAsia="Times New Roman" w:hAnsi="Consolas" w:cs="Times New Roman"/>
-          <w:color w:val="DDDDDD"/>
-          <w:kern w:val="0"/>
-          <w:sz w:val="21"/>
-          <w:szCs w:val="21"/>
-          <w:lang w:val="es-AR"/>
-          <w14:ligatures w14:val="none"/>
-        </w:rPr>
-        <w:t xml:space="preserve"> </w:t>
-      </w:r>
-      <w:r>
-        <w:rPr>
-          <w:rFonts w:ascii="Consolas" w:eastAsia="Times New Roman" w:hAnsi="Consolas" w:cs="Times New Roman"/>
-          <w:color w:val="F8F8F2"/>
-          <w:kern w:val="0"/>
-          <w:sz w:val="21"/>
-          <w:szCs w:val="21"/>
-          <w:lang w:val="es-AR"/>
-          <w14:ligatures w14:val="none"/>
-        </w:rPr>
-        <w:t>saluda</w:t>
-      </w:r>
-      <w:r>
-        <w:rPr>
-          <w:rFonts w:ascii="Consolas" w:eastAsia="Times New Roman" w:hAnsi="Consolas" w:cs="Times New Roman"/>
-          <w:color w:val="DDDDDD"/>
-          <w:kern w:val="0"/>
-          <w:sz w:val="21"/>
-          <w:szCs w:val="21"/>
-          <w:lang w:val="es-AR"/>
-          <w14:ligatures w14:val="none"/>
-        </w:rPr>
-        <w:t xml:space="preserve"> </w:t>
-      </w:r>
-      <w:r>
-        <w:rPr>
-          <w:rFonts w:ascii="Consolas" w:eastAsia="Times New Roman" w:hAnsi="Consolas" w:cs="Times New Roman"/>
-          <w:color w:val="F92672"/>
-          <w:kern w:val="0"/>
-          <w:sz w:val="21"/>
-          <w:szCs w:val="21"/>
-          <w:lang w:val="es-AR"/>
-          <w14:ligatures w14:val="none"/>
-        </w:rPr>
-        <w:t>=</w:t>
-      </w:r>
-      <w:r>
-        <w:rPr>
-          <w:rFonts w:ascii="Consolas" w:eastAsia="Times New Roman" w:hAnsi="Consolas" w:cs="Times New Roman"/>
-          <w:color w:val="DDDDDD"/>
-          <w:kern w:val="0"/>
-          <w:sz w:val="21"/>
-          <w:szCs w:val="21"/>
-          <w:lang w:val="es-AR"/>
-          <w14:ligatures w14:val="none"/>
-        </w:rPr>
-        <w:t xml:space="preserve"> </w:t>
-      </w:r>
-      <w:r>
-        <w:rPr>
-          <w:rFonts w:ascii="Consolas" w:eastAsia="Times New Roman" w:hAnsi="Consolas" w:cs="Times New Roman"/>
-          <w:color w:val="E6DB74"/>
-          <w:kern w:val="0"/>
-          <w:sz w:val="21"/>
-          <w:szCs w:val="21"/>
-          <w:lang w:val="es-AR"/>
-          <w14:ligatures w14:val="none"/>
-        </w:rPr>
-        <w:t xml:space="preserve">`Hola </w:t>
-      </w:r>
-      <w:r>
-        <w:rPr>
-          <w:rFonts w:ascii="Consolas" w:eastAsia="Times New Roman" w:hAnsi="Consolas" w:cs="Times New Roman"/>
-          <w:color w:val="F92672"/>
-          <w:kern w:val="0"/>
-          <w:sz w:val="21"/>
-          <w:szCs w:val="21"/>
-          <w:lang w:val="es-AR"/>
-          <w14:ligatures w14:val="none"/>
-        </w:rPr>
-        <w:t>${</w:t>
-      </w:r>
-      <w:r>
-        <w:rPr>
-          <w:rFonts w:ascii="Consolas" w:eastAsia="Times New Roman" w:hAnsi="Consolas" w:cs="Times New Roman"/>
-          <w:color w:val="F8F8F2"/>
-          <w:kern w:val="0"/>
-          <w:sz w:val="21"/>
-          <w:szCs w:val="21"/>
-          <w:lang w:val="es-AR"/>
-          <w14:ligatures w14:val="none"/>
-        </w:rPr>
-        <w:t>nombre</w:t>
-      </w:r>
-      <w:r>
-        <w:rPr>
-          <w:rFonts w:ascii="Consolas" w:eastAsia="Times New Roman" w:hAnsi="Consolas" w:cs="Times New Roman"/>
-          <w:color w:val="F92672"/>
-          <w:kern w:val="0"/>
-          <w:sz w:val="21"/>
-          <w:szCs w:val="21"/>
-          <w:lang w:val="es-AR"/>
-          <w14:ligatures w14:val="none"/>
-        </w:rPr>
-        <w:t>}</w:t>
-      </w:r>
-      <w:r>
-        <w:rPr>
-          <w:rFonts w:ascii="Consolas" w:eastAsia="Times New Roman" w:hAnsi="Consolas" w:cs="Times New Roman"/>
-          <w:color w:val="E6DB74"/>
-          <w:kern w:val="0"/>
-          <w:sz w:val="21"/>
-          <w:szCs w:val="21"/>
-          <w:lang w:val="es-AR"/>
-          <w14:ligatures w14:val="none"/>
-        </w:rPr>
-        <w:t>`</w:t>
-      </w:r>
-      <w:r>
-        <w:rPr>
-          <w:rFonts w:ascii="Consolas" w:eastAsia="Times New Roman" w:hAnsi="Consolas" w:cs="Times New Roman"/>
-          <w:color w:val="DDDDDD"/>
-          <w:kern w:val="0"/>
-          <w:sz w:val="21"/>
-          <w:szCs w:val="21"/>
-          <w:lang w:val="es-AR"/>
-          <w14:ligatures w14:val="none"/>
-        </w:rPr>
-        <w:t>;</w:t>
-      </w:r>
+        <w:t>&gt;</w:t>
+      </w:r>
+      <w:r>
+        <w:rPr>
+          <w:rFonts w:ascii="Consolas" w:eastAsia="Times New Roman" w:hAnsi="Consolas" w:cs="Times New Roman"/>
+          <w:color w:val="DDDDDD"/>
+          <w:kern w:val="0"/>
+          <w:sz w:val="21"/>
+          <w:szCs w:val="21"/>
+          <w:lang w:val="es-AR"/>
+          <w14:ligatures w14:val="none"/>
+        </w:rPr>
+        <w:t>{</w:t>
+      </w:r>
+      <w:proofErr w:type="gramEnd"/>
     </w:p>
     <w:p>
       <w:pPr>
@@ -9475,123 +9659,6 @@
         </w:rPr>
         <w:t xml:space="preserve">    </w:t>
       </w:r>
-      <w:r>
-        <w:rPr>
-          <w:rFonts w:ascii="Consolas" w:eastAsia="Times New Roman" w:hAnsi="Consolas" w:cs="Times New Roman"/>
-          <w:color w:val="F92672"/>
-          <w:kern w:val="0"/>
-          <w:sz w:val="21"/>
-          <w:szCs w:val="21"/>
-          <w:lang w:val="es-AR"/>
-          <w14:ligatures w14:val="none"/>
-        </w:rPr>
-        <w:t>return</w:t>
-      </w:r>
-      <w:r>
-        <w:rPr>
-          <w:rFonts w:ascii="Consolas" w:eastAsia="Times New Roman" w:hAnsi="Consolas" w:cs="Times New Roman"/>
-          <w:color w:val="DDDDDD"/>
-          <w:kern w:val="0"/>
-          <w:sz w:val="21"/>
-          <w:szCs w:val="21"/>
-          <w:lang w:val="es-AR"/>
-          <w14:ligatures w14:val="none"/>
-        </w:rPr>
-        <w:t xml:space="preserve"> </w:t>
-      </w:r>
-      <w:r>
-        <w:rPr>
-          <w:rFonts w:ascii="Consolas" w:eastAsia="Times New Roman" w:hAnsi="Consolas" w:cs="Times New Roman"/>
-          <w:color w:val="F8F8F2"/>
-          <w:kern w:val="0"/>
-          <w:sz w:val="21"/>
-          <w:szCs w:val="21"/>
-          <w:lang w:val="es-AR"/>
-          <w14:ligatures w14:val="none"/>
-        </w:rPr>
-        <w:t>saluda</w:t>
-      </w:r>
-      <w:r>
-        <w:rPr>
-          <w:rFonts w:ascii="Consolas" w:eastAsia="Times New Roman" w:hAnsi="Consolas" w:cs="Times New Roman"/>
-          <w:color w:val="DDDDDD"/>
-          <w:kern w:val="0"/>
-          <w:sz w:val="21"/>
-          <w:szCs w:val="21"/>
-          <w:lang w:val="es-AR"/>
-          <w14:ligatures w14:val="none"/>
-        </w:rPr>
-        <w:t>;</w:t>
-      </w:r>
-    </w:p>
-    <w:p>
-      <w:pPr>
-        <w:shd w:val="clear" w:color="auto" w:fill="1F1F1F"/>
-        <w:spacing w:after="0" w:line="285" w:lineRule="atLeast"/>
-        <w:rPr>
-          <w:rFonts w:ascii="Consolas" w:eastAsia="Times New Roman" w:hAnsi="Consolas" w:cs="Times New Roman"/>
-          <w:color w:val="DDDDDD"/>
-          <w:kern w:val="0"/>
-          <w:sz w:val="21"/>
-          <w:szCs w:val="21"/>
-          <w:lang w:val="es-AR"/>
-          <w14:ligatures w14:val="none"/>
-        </w:rPr>
-      </w:pPr>
-      <w:r>
-        <w:rPr>
-          <w:rFonts w:ascii="Consolas" w:eastAsia="Times New Roman" w:hAnsi="Consolas" w:cs="Times New Roman"/>
-          <w:color w:val="DDDDDD"/>
-          <w:kern w:val="0"/>
-          <w:sz w:val="21"/>
-          <w:szCs w:val="21"/>
-          <w:lang w:val="es-AR"/>
-          <w14:ligatures w14:val="none"/>
-        </w:rPr>
-        <w:t>}</w:t>
-      </w:r>
-    </w:p>
-    <w:p>
-      <w:pPr>
-        <w:shd w:val="clear" w:color="auto" w:fill="1F1F1F"/>
-        <w:spacing w:after="0" w:line="285" w:lineRule="atLeast"/>
-        <w:rPr>
-          <w:rFonts w:ascii="Consolas" w:eastAsia="Times New Roman" w:hAnsi="Consolas" w:cs="Times New Roman"/>
-          <w:color w:val="DDDDDD"/>
-          <w:kern w:val="0"/>
-          <w:sz w:val="21"/>
-          <w:szCs w:val="21"/>
-          <w:lang w:val="es-AR"/>
-          <w14:ligatures w14:val="none"/>
-        </w:rPr>
-      </w:pPr>
-      <w:r>
-        <w:rPr>
-          <w:rFonts w:ascii="Consolas" w:eastAsia="Times New Roman" w:hAnsi="Consolas" w:cs="Times New Roman"/>
-          <w:color w:val="DDDDDD"/>
-          <w:kern w:val="0"/>
-          <w:sz w:val="21"/>
-          <w:szCs w:val="21"/>
-          <w:lang w:val="es-AR"/>
-          <w14:ligatures w14:val="none"/>
-        </w:rPr>
-        <w:t>//retornar objeto literal</w:t>
-      </w:r>
-    </w:p>
-    <w:p>
-      <w:pPr>
-        <w:shd w:val="clear" w:color="auto" w:fill="1F1F1F"/>
-        <w:spacing w:after="0" w:line="285" w:lineRule="atLeast"/>
-        <w:rPr>
-          <w:rFonts w:ascii="Consolas" w:eastAsia="Times New Roman" w:hAnsi="Consolas" w:cs="Times New Roman"/>
-          <w:color w:val="DDDDDD"/>
-          <w:kern w:val="0"/>
-          <w:sz w:val="21"/>
-          <w:szCs w:val="21"/>
-          <w:lang w:val="es-AR"/>
-          <w14:ligatures w14:val="none"/>
-        </w:rPr>
-      </w:pPr>
       <w:r>
         <w:rPr>
           <w:rFonts w:ascii="Consolas" w:eastAsia="Times New Roman" w:hAnsi="Consolas" w:cs="Times New Roman"/>
@@ -9621,6 +9688,296 @@
       <w:r>
         <w:rPr>
           <w:rFonts w:ascii="Consolas" w:eastAsia="Times New Roman" w:hAnsi="Consolas" w:cs="Times New Roman"/>
+          <w:color w:val="F8F8F2"/>
+          <w:kern w:val="0"/>
+          <w:sz w:val="21"/>
+          <w:szCs w:val="21"/>
+          <w:lang w:val="es-AR"/>
+          <w14:ligatures w14:val="none"/>
+        </w:rPr>
+        <w:t>saluda</w:t>
+      </w:r>
+      <w:r>
+        <w:rPr>
+          <w:rFonts w:ascii="Consolas" w:eastAsia="Times New Roman" w:hAnsi="Consolas" w:cs="Times New Roman"/>
+          <w:color w:val="DDDDDD"/>
+          <w:kern w:val="0"/>
+          <w:sz w:val="21"/>
+          <w:szCs w:val="21"/>
+          <w:lang w:val="es-AR"/>
+          <w14:ligatures w14:val="none"/>
+        </w:rPr>
+        <w:t xml:space="preserve"> </w:t>
+      </w:r>
+      <w:r>
+        <w:rPr>
+          <w:rFonts w:ascii="Consolas" w:eastAsia="Times New Roman" w:hAnsi="Consolas" w:cs="Times New Roman"/>
+          <w:color w:val="F92672"/>
+          <w:kern w:val="0"/>
+          <w:sz w:val="21"/>
+          <w:szCs w:val="21"/>
+          <w:lang w:val="es-AR"/>
+          <w14:ligatures w14:val="none"/>
+        </w:rPr>
+        <w:t>=</w:t>
+      </w:r>
+      <w:r>
+        <w:rPr>
+          <w:rFonts w:ascii="Consolas" w:eastAsia="Times New Roman" w:hAnsi="Consolas" w:cs="Times New Roman"/>
+          <w:color w:val="DDDDDD"/>
+          <w:kern w:val="0"/>
+          <w:sz w:val="21"/>
+          <w:szCs w:val="21"/>
+          <w:lang w:val="es-AR"/>
+          <w14:ligatures w14:val="none"/>
+        </w:rPr>
+        <w:t xml:space="preserve"> </w:t>
+      </w:r>
+      <w:r>
+        <w:rPr>
+          <w:rFonts w:ascii="Consolas" w:eastAsia="Times New Roman" w:hAnsi="Consolas" w:cs="Times New Roman"/>
+          <w:color w:val="E6DB74"/>
+          <w:kern w:val="0"/>
+          <w:sz w:val="21"/>
+          <w:szCs w:val="21"/>
+          <w:lang w:val="es-AR"/>
+          <w14:ligatures w14:val="none"/>
+        </w:rPr>
+        <w:t xml:space="preserve">`Hola </w:t>
+      </w:r>
+      <w:r>
+        <w:rPr>
+          <w:rFonts w:ascii="Consolas" w:eastAsia="Times New Roman" w:hAnsi="Consolas" w:cs="Times New Roman"/>
+          <w:color w:val="F92672"/>
+          <w:kern w:val="0"/>
+          <w:sz w:val="21"/>
+          <w:szCs w:val="21"/>
+          <w:lang w:val="es-AR"/>
+          <w14:ligatures w14:val="none"/>
+        </w:rPr>
+        <w:t>${</w:t>
+      </w:r>
+      <w:r>
+        <w:rPr>
+          <w:rFonts w:ascii="Consolas" w:eastAsia="Times New Roman" w:hAnsi="Consolas" w:cs="Times New Roman"/>
+          <w:color w:val="F8F8F2"/>
+          <w:kern w:val="0"/>
+          <w:sz w:val="21"/>
+          <w:szCs w:val="21"/>
+          <w:lang w:val="es-AR"/>
+          <w14:ligatures w14:val="none"/>
+        </w:rPr>
+        <w:t>nombre</w:t>
+      </w:r>
+      <w:r>
+        <w:rPr>
+          <w:rFonts w:ascii="Consolas" w:eastAsia="Times New Roman" w:hAnsi="Consolas" w:cs="Times New Roman"/>
+          <w:color w:val="F92672"/>
+          <w:kern w:val="0"/>
+          <w:sz w:val="21"/>
+          <w:szCs w:val="21"/>
+          <w:lang w:val="es-AR"/>
+          <w14:ligatures w14:val="none"/>
+        </w:rPr>
+        <w:t>}</w:t>
+      </w:r>
+      <w:r>
+        <w:rPr>
+          <w:rFonts w:ascii="Consolas" w:eastAsia="Times New Roman" w:hAnsi="Consolas" w:cs="Times New Roman"/>
+          <w:color w:val="E6DB74"/>
+          <w:kern w:val="0"/>
+          <w:sz w:val="21"/>
+          <w:szCs w:val="21"/>
+          <w:lang w:val="es-AR"/>
+          <w14:ligatures w14:val="none"/>
+        </w:rPr>
+        <w:t>`</w:t>
+      </w:r>
+      <w:r>
+        <w:rPr>
+          <w:rFonts w:ascii="Consolas" w:eastAsia="Times New Roman" w:hAnsi="Consolas" w:cs="Times New Roman"/>
+          <w:color w:val="DDDDDD"/>
+          <w:kern w:val="0"/>
+          <w:sz w:val="21"/>
+          <w:szCs w:val="21"/>
+          <w:lang w:val="es-AR"/>
+          <w14:ligatures w14:val="none"/>
+        </w:rPr>
+        <w:t>;</w:t>
+      </w:r>
+    </w:p>
+    <w:p>
+      <w:pPr>
+        <w:shd w:val="clear" w:color="auto" w:fill="1F1F1F"/>
+        <w:spacing w:after="0" w:line="285" w:lineRule="atLeast"/>
+        <w:rPr>
+          <w:rFonts w:ascii="Consolas" w:eastAsia="Times New Roman" w:hAnsi="Consolas" w:cs="Times New Roman"/>
+          <w:color w:val="DDDDDD"/>
+          <w:kern w:val="0"/>
+          <w:sz w:val="21"/>
+          <w:szCs w:val="21"/>
+          <w:lang w:val="es-AR"/>
+          <w14:ligatures w14:val="none"/>
+        </w:rPr>
+      </w:pPr>
+      <w:r>
+        <w:rPr>
+          <w:rFonts w:ascii="Consolas" w:eastAsia="Times New Roman" w:hAnsi="Consolas" w:cs="Times New Roman"/>
+          <w:color w:val="DDDDDD"/>
+          <w:kern w:val="0"/>
+          <w:sz w:val="21"/>
+          <w:szCs w:val="21"/>
+          <w:lang w:val="es-AR"/>
+          <w14:ligatures w14:val="none"/>
+        </w:rPr>
+        <w:t xml:space="preserve">    </w:t>
+      </w:r>
+      <w:r>
+        <w:rPr>
+          <w:rFonts w:ascii="Consolas" w:eastAsia="Times New Roman" w:hAnsi="Consolas" w:cs="Times New Roman"/>
+          <w:color w:val="F92672"/>
+          <w:kern w:val="0"/>
+          <w:sz w:val="21"/>
+          <w:szCs w:val="21"/>
+          <w:lang w:val="es-AR"/>
+          <w14:ligatures w14:val="none"/>
+        </w:rPr>
+        <w:t>return</w:t>
+      </w:r>
+      <w:r>
+        <w:rPr>
+          <w:rFonts w:ascii="Consolas" w:eastAsia="Times New Roman" w:hAnsi="Consolas" w:cs="Times New Roman"/>
+          <w:color w:val="DDDDDD"/>
+          <w:kern w:val="0"/>
+          <w:sz w:val="21"/>
+          <w:szCs w:val="21"/>
+          <w:lang w:val="es-AR"/>
+          <w14:ligatures w14:val="none"/>
+        </w:rPr>
+        <w:t xml:space="preserve"> </w:t>
+      </w:r>
+      <w:r>
+        <w:rPr>
+          <w:rFonts w:ascii="Consolas" w:eastAsia="Times New Roman" w:hAnsi="Consolas" w:cs="Times New Roman"/>
+          <w:color w:val="F8F8F2"/>
+          <w:kern w:val="0"/>
+          <w:sz w:val="21"/>
+          <w:szCs w:val="21"/>
+          <w:lang w:val="es-AR"/>
+          <w14:ligatures w14:val="none"/>
+        </w:rPr>
+        <w:t>saluda</w:t>
+      </w:r>
+      <w:r>
+        <w:rPr>
+          <w:rFonts w:ascii="Consolas" w:eastAsia="Times New Roman" w:hAnsi="Consolas" w:cs="Times New Roman"/>
+          <w:color w:val="DDDDDD"/>
+          <w:kern w:val="0"/>
+          <w:sz w:val="21"/>
+          <w:szCs w:val="21"/>
+          <w:lang w:val="es-AR"/>
+          <w14:ligatures w14:val="none"/>
+        </w:rPr>
+        <w:t>;</w:t>
+      </w:r>
+    </w:p>
+    <w:p>
+      <w:pPr>
+        <w:shd w:val="clear" w:color="auto" w:fill="1F1F1F"/>
+        <w:spacing w:after="0" w:line="285" w:lineRule="atLeast"/>
+        <w:rPr>
+          <w:rFonts w:ascii="Consolas" w:eastAsia="Times New Roman" w:hAnsi="Consolas" w:cs="Times New Roman"/>
+          <w:color w:val="DDDDDD"/>
+          <w:kern w:val="0"/>
+          <w:sz w:val="21"/>
+          <w:szCs w:val="21"/>
+          <w:lang w:val="es-AR"/>
+          <w14:ligatures w14:val="none"/>
+        </w:rPr>
+      </w:pPr>
+      <w:r>
+        <w:rPr>
+          <w:rFonts w:ascii="Consolas" w:eastAsia="Times New Roman" w:hAnsi="Consolas" w:cs="Times New Roman"/>
+          <w:color w:val="DDDDDD"/>
+          <w:kern w:val="0"/>
+          <w:sz w:val="21"/>
+          <w:szCs w:val="21"/>
+          <w:lang w:val="es-AR"/>
+          <w14:ligatures w14:val="none"/>
+        </w:rPr>
+        <w:t>}</w:t>
+      </w:r>
+    </w:p>
+    <w:p>
+      <w:pPr>
+        <w:shd w:val="clear" w:color="auto" w:fill="1F1F1F"/>
+        <w:spacing w:after="0" w:line="285" w:lineRule="atLeast"/>
+        <w:rPr>
+          <w:rFonts w:ascii="Consolas" w:eastAsia="Times New Roman" w:hAnsi="Consolas" w:cs="Times New Roman"/>
+          <w:color w:val="DDDDDD"/>
+          <w:kern w:val="0"/>
+          <w:sz w:val="21"/>
+          <w:szCs w:val="21"/>
+          <w:lang w:val="es-AR"/>
+          <w14:ligatures w14:val="none"/>
+        </w:rPr>
+      </w:pPr>
+      <w:r>
+        <w:rPr>
+          <w:rFonts w:ascii="Consolas" w:eastAsia="Times New Roman" w:hAnsi="Consolas" w:cs="Times New Roman"/>
+          <w:color w:val="DDDDDD"/>
+          <w:kern w:val="0"/>
+          <w:sz w:val="21"/>
+          <w:szCs w:val="21"/>
+          <w:lang w:val="es-AR"/>
+          <w14:ligatures w14:val="none"/>
+        </w:rPr>
+        <w:t>//retornar objeto literal</w:t>
+      </w:r>
+    </w:p>
+    <w:p>
+      <w:pPr>
+        <w:shd w:val="clear" w:color="auto" w:fill="1F1F1F"/>
+        <w:spacing w:after="0" w:line="285" w:lineRule="atLeast"/>
+        <w:rPr>
+          <w:rFonts w:ascii="Consolas" w:eastAsia="Times New Roman" w:hAnsi="Consolas" w:cs="Times New Roman"/>
+          <w:color w:val="DDDDDD"/>
+          <w:kern w:val="0"/>
+          <w:sz w:val="21"/>
+          <w:szCs w:val="21"/>
+          <w:lang w:val="es-AR"/>
+          <w14:ligatures w14:val="none"/>
+        </w:rPr>
+      </w:pPr>
+      <w:r>
+        <w:rPr>
+          <w:rFonts w:ascii="Consolas" w:eastAsia="Times New Roman" w:hAnsi="Consolas" w:cs="Times New Roman"/>
+          <w:i/>
+          <w:iCs/>
+          <w:color w:val="66D9EF"/>
+          <w:kern w:val="0"/>
+          <w:sz w:val="21"/>
+          <w:szCs w:val="21"/>
+          <w:lang w:val="es-AR"/>
+          <w14:ligatures w14:val="none"/>
+        </w:rPr>
+        <w:t>let</w:t>
+      </w:r>
+      <w:r>
+        <w:rPr>
+          <w:rFonts w:ascii="Consolas" w:eastAsia="Times New Roman" w:hAnsi="Consolas" w:cs="Times New Roman"/>
+          <w:color w:val="DDDDDD"/>
+          <w:kern w:val="0"/>
+          <w:sz w:val="21"/>
+          <w:szCs w:val="21"/>
+          <w:lang w:val="es-AR"/>
+          <w14:ligatures w14:val="none"/>
+        </w:rPr>
+        <w:t xml:space="preserve"> </w:t>
+      </w:r>
+      <w:r>
+        <w:rPr>
+          <w:rFonts w:ascii="Consolas" w:eastAsia="Times New Roman" w:hAnsi="Consolas" w:cs="Times New Roman"/>
           <w:color w:val="A6E22E"/>
           <w:kern w:val="0"/>
           <w:sz w:val="21"/>
@@ -10052,6 +10409,7 @@
         </w:rPr>
         <w:t>}</w:t>
       </w:r>
+      <w:proofErr w:type="gramStart"/>
       <w:r>
         <w:rPr>
           <w:rFonts w:ascii="Consolas" w:eastAsia="Times New Roman" w:hAnsi="Consolas" w:cs="Times New Roman"/>
@@ -10074,7 +10432,20 @@
           <w:lang w:val="es-AR"/>
           <w14:ligatures w14:val="none"/>
         </w:rPr>
-        <w:t>)()</w:t>
+        <w:t>)(</w:t>
+      </w:r>
+      <w:proofErr w:type="gramEnd"/>
+      <w:r>
+        <w:rPr>
+          <w:rFonts w:ascii="Consolas" w:eastAsia="Times New Roman" w:hAnsi="Consolas" w:cs="Times New Roman"/>
+          <w:color w:val="DDDDDD"/>
+          <w:kern w:val="0"/>
+          <w:sz w:val="21"/>
+          <w:szCs w:val="21"/>
+          <w:lang w:val="es-AR"/>
+          <w14:ligatures w14:val="none"/>
+        </w:rPr>
+        <w:t>)</w:t>
       </w:r>
     </w:p>
     <w:p>
@@ -10101,6 +10472,7 @@
           <w:lang w:val="es-AR"/>
         </w:rPr>
       </w:pPr>
+      <w:proofErr w:type="gramStart"/>
       <w:r>
         <w:rPr>
           <w:rFonts w:ascii="Roboto" w:hAnsi="Roboto"/>
@@ -10110,6 +10482,7 @@
         </w:rPr>
         <w:t>Podemos decir, que podemos desechar las funciones típicas del ES5 y solo utilizar funciones de flecha?</w:t>
       </w:r>
+      <w:proofErr w:type="gramEnd"/>
     </w:p>
     <w:p>
       <w:pPr>
@@ -10120,6 +10493,7 @@
           <w:lang w:val="es-AR"/>
         </w:rPr>
       </w:pPr>
+      <w:proofErr w:type="gramStart"/>
       <w:r>
         <w:rPr>
           <w:rFonts w:ascii="Roboto" w:hAnsi="Roboto"/>
@@ -10127,8 +10501,9 @@
           <w:shd w:val="clear" w:color="auto" w:fill="FFFFFF"/>
           <w:lang w:val="es-AR"/>
         </w:rPr>
-        <w:t xml:space="preserve">NO! </w:t>
-      </w:r>
+        <w:t>NO!</w:t>
+      </w:r>
+      <w:proofErr w:type="gramEnd"/>
       <w:r>
         <w:rPr>
           <w:rFonts w:ascii="Roboto" w:hAnsi="Roboto"/>
@@ -10136,7 +10511,7 @@
           <w:shd w:val="clear" w:color="auto" w:fill="FFFFFF"/>
           <w:lang w:val="es-AR"/>
         </w:rPr>
-        <w:t>L</w:t>
+        <w:t xml:space="preserve"> </w:t>
       </w:r>
       <w:r>
         <w:rPr>
@@ -10145,6 +10520,15 @@
           <w:shd w:val="clear" w:color="auto" w:fill="FFFFFF"/>
           <w:lang w:val="es-AR"/>
         </w:rPr>
+        <w:t>L</w:t>
+      </w:r>
+      <w:r>
+        <w:rPr>
+          <w:rFonts w:ascii="Roboto" w:hAnsi="Roboto"/>
+          <w:color w:val="2D2F31"/>
+          <w:shd w:val="clear" w:color="auto" w:fill="FFFFFF"/>
+          <w:lang w:val="es-AR"/>
+        </w:rPr>
         <w:t>as funciones tradicionales no sólo trabajan como funciones, sino que permiten la creación de objetos y otros mecanismos totalmente útiles hoy en día. Las funciones de Flecha expanden el JavaScript y nos dan utilidades nuevas, pero no reemplazan a las funciones tradicionales.</w:t>
       </w:r>
     </w:p>
@@ -10196,13 +10580,27 @@
         <w:rPr>
           <w:lang w:val="es-AR"/>
         </w:rPr>
-        <w:t>los valores tienen el mismo nombre lo podemos simplificar</w:t>
-      </w:r>
-      <w:r>
-        <w:rPr>
-          <w:lang w:val="es-AR"/>
-        </w:rPr>
-        <w:t>(si ponemos algun nombre distinto rompe)</w:t>
+        <w:t xml:space="preserve">los valores tienen el mismo nombre lo podemos </w:t>
+      </w:r>
+      <w:proofErr w:type="gramStart"/>
+      <w:r>
+        <w:rPr>
+          <w:lang w:val="es-AR"/>
+        </w:rPr>
+        <w:t>simplificar</w:t>
+      </w:r>
+      <w:r>
+        <w:rPr>
+          <w:lang w:val="es-AR"/>
+        </w:rPr>
+        <w:t>(</w:t>
+      </w:r>
+      <w:proofErr w:type="gramEnd"/>
+      <w:r>
+        <w:rPr>
+          <w:lang w:val="es-AR"/>
+        </w:rPr>
+        <w:t>si ponemos algun nombre distinto rompe)</w:t>
       </w:r>
       <w:r>
         <w:rPr>
@@ -10251,6 +10649,7 @@
         </w:rPr>
         <w:t xml:space="preserve"> </w:t>
       </w:r>
+      <w:proofErr w:type="gramStart"/>
       <w:r>
         <w:rPr>
           <w:rFonts w:ascii="Consolas" w:eastAsia="Times New Roman" w:hAnsi="Consolas" w:cs="Times New Roman"/>
@@ -10275,6 +10674,7 @@
         </w:rPr>
         <w:t>(</w:t>
       </w:r>
+      <w:proofErr w:type="gramEnd"/>
       <w:r>
         <w:rPr>
           <w:rFonts w:ascii="Consolas" w:eastAsia="Times New Roman" w:hAnsi="Consolas" w:cs="Times New Roman"/>
@@ -10869,6 +11269,7 @@
         </w:rPr>
         <w:t xml:space="preserve"> </w:t>
       </w:r>
+      <w:proofErr w:type="gramStart"/>
       <w:r>
         <w:rPr>
           <w:rFonts w:ascii="Consolas" w:eastAsia="Times New Roman" w:hAnsi="Consolas" w:cs="Times New Roman"/>
@@ -10893,6 +11294,7 @@
         </w:rPr>
         <w:t xml:space="preserve">  {</w:t>
       </w:r>
+      <w:proofErr w:type="gramEnd"/>
     </w:p>
     <w:p>
       <w:pPr>
@@ -11071,7 +11473,33 @@
           <w:lang w:val="es-AR"/>
           <w14:ligatures w14:val="none"/>
         </w:rPr>
-        <w:t>//imprimirNombre: function(){...</w:t>
+        <w:t xml:space="preserve">//imprimirNombre: </w:t>
+      </w:r>
+      <w:proofErr w:type="gramStart"/>
+      <w:r>
+        <w:rPr>
+          <w:rFonts w:ascii="Consolas" w:eastAsia="Times New Roman" w:hAnsi="Consolas" w:cs="Times New Roman"/>
+          <w:color w:val="75715E"/>
+          <w:kern w:val="0"/>
+          <w:sz w:val="21"/>
+          <w:szCs w:val="21"/>
+          <w:lang w:val="es-AR"/>
+          <w14:ligatures w14:val="none"/>
+        </w:rPr>
+        <w:t>function(</w:t>
+      </w:r>
+      <w:proofErr w:type="gramEnd"/>
+      <w:r>
+        <w:rPr>
+          <w:rFonts w:ascii="Consolas" w:eastAsia="Times New Roman" w:hAnsi="Consolas" w:cs="Times New Roman"/>
+          <w:color w:val="75715E"/>
+          <w:kern w:val="0"/>
+          <w:sz w:val="21"/>
+          <w:szCs w:val="21"/>
+          <w:lang w:val="es-AR"/>
+          <w14:ligatures w14:val="none"/>
+        </w:rPr>
+        <w:t>){...</w:t>
       </w:r>
     </w:p>
     <w:p>
@@ -11128,6 +11556,7 @@
         </w:rPr>
         <w:t xml:space="preserve">    </w:t>
       </w:r>
+      <w:proofErr w:type="gramStart"/>
       <w:r>
         <w:rPr>
           <w:rFonts w:ascii="Consolas" w:eastAsia="Times New Roman" w:hAnsi="Consolas" w:cs="Times New Roman"/>
@@ -11150,7 +11579,20 @@
           <w:lang w:val="es-AR"/>
           <w14:ligatures w14:val="none"/>
         </w:rPr>
-        <w:t>(){</w:t>
+        <w:t>(</w:t>
+      </w:r>
+      <w:proofErr w:type="gramEnd"/>
+      <w:r>
+        <w:rPr>
+          <w:rFonts w:ascii="Consolas" w:eastAsia="Times New Roman" w:hAnsi="Consolas" w:cs="Times New Roman"/>
+          <w:color w:val="DDDDDD"/>
+          <w:kern w:val="0"/>
+          <w:sz w:val="21"/>
+          <w:szCs w:val="21"/>
+          <w:lang w:val="es-AR"/>
+          <w14:ligatures w14:val="none"/>
+        </w:rPr>
+        <w:t>){</w:t>
       </w:r>
     </w:p>
     <w:p>
@@ -11227,6 +11669,7 @@
         </w:rPr>
         <w:t>(</w:t>
       </w:r>
+      <w:proofErr w:type="gramStart"/>
       <w:r>
         <w:rPr>
           <w:rFonts w:ascii="Consolas" w:eastAsia="Times New Roman" w:hAnsi="Consolas" w:cs="Times New Roman"/>
@@ -11263,6 +11706,7 @@
         </w:rPr>
         <w:t>nombre</w:t>
       </w:r>
+      <w:proofErr w:type="gramEnd"/>
       <w:r>
         <w:rPr>
           <w:rFonts w:ascii="Consolas" w:eastAsia="Times New Roman" w:hAnsi="Consolas" w:cs="Times New Roman"/>
@@ -11908,6 +12352,7 @@
           <w14:ligatures w14:val="none"/>
         </w:rPr>
       </w:pPr>
+      <w:proofErr w:type="gramStart"/>
       <w:r>
         <w:rPr>
           <w:rFonts w:ascii="Consolas" w:eastAsia="Times New Roman" w:hAnsi="Consolas" w:cs="Times New Roman"/>
@@ -11956,6 +12401,7 @@
         </w:rPr>
         <w:t>(</w:t>
       </w:r>
+      <w:proofErr w:type="gramEnd"/>
       <w:r>
         <w:rPr>
           <w:rFonts w:ascii="Consolas" w:eastAsia="Times New Roman" w:hAnsi="Consolas" w:cs="Times New Roman"/>
@@ -12019,6 +12465,7 @@
           <w14:ligatures w14:val="none"/>
         </w:rPr>
       </w:pPr>
+      <w:proofErr w:type="gramStart"/>
       <w:r>
         <w:rPr>
           <w:rFonts w:ascii="Consolas" w:eastAsia="Times New Roman" w:hAnsi="Consolas" w:cs="Times New Roman"/>
@@ -12067,6 +12514,7 @@
         </w:rPr>
         <w:t>(</w:t>
       </w:r>
+      <w:proofErr w:type="gramEnd"/>
       <w:r>
         <w:rPr>
           <w:rFonts w:ascii="Consolas" w:eastAsia="Times New Roman" w:hAnsi="Consolas" w:cs="Times New Roman"/>
@@ -12171,11 +12619,19 @@
           <w:lang w:val="es-AR"/>
         </w:rPr>
       </w:pPr>
-      <w:r>
-        <w:rPr>
-          <w:lang w:val="es-AR"/>
-        </w:rPr>
-        <w:t>Object.is()</w:t>
+      <w:proofErr w:type="gramStart"/>
+      <w:r>
+        <w:rPr>
+          <w:lang w:val="es-AR"/>
+        </w:rPr>
+        <w:t>Object.is(</w:t>
+      </w:r>
+      <w:proofErr w:type="gramEnd"/>
+      <w:r>
+        <w:rPr>
+          <w:lang w:val="es-AR"/>
+        </w:rPr>
+        <w:t>)</w:t>
       </w:r>
     </w:p>
     <w:p>
@@ -12212,7 +12668,21 @@
         <w:rPr>
           <w:lang w:val="es-AR"/>
         </w:rPr>
-        <w:t>(parametro1,parametro2)</w:t>
+        <w:t>(parametro</w:t>
+      </w:r>
+      <w:proofErr w:type="gramStart"/>
+      <w:r>
+        <w:rPr>
+          <w:lang w:val="es-AR"/>
+        </w:rPr>
+        <w:t>1,parametro</w:t>
+      </w:r>
+      <w:proofErr w:type="gramEnd"/>
+      <w:r>
+        <w:rPr>
+          <w:lang w:val="es-AR"/>
+        </w:rPr>
+        <w:t>2)</w:t>
       </w:r>
       <w:r>
         <w:rPr>
@@ -12300,7 +12770,21 @@
         <w:rPr>
           <w:lang w:val="es-AR"/>
         </w:rPr>
-        <w:t>.assign(objetoReceptor,objetoDonador)</w:t>
+        <w:t>.assign(</w:t>
+      </w:r>
+      <w:proofErr w:type="gramStart"/>
+      <w:r>
+        <w:rPr>
+          <w:lang w:val="es-AR"/>
+        </w:rPr>
+        <w:t>objetoReceptor,objetoDonador</w:t>
+      </w:r>
+      <w:proofErr w:type="gramEnd"/>
+      <w:r>
+        <w:rPr>
+          <w:lang w:val="es-AR"/>
+        </w:rPr>
+        <w:t>)</w:t>
       </w:r>
     </w:p>
     <w:p>
@@ -12518,6 +13002,7 @@
         </w:rPr>
         <w:t xml:space="preserve">    </w:t>
       </w:r>
+      <w:proofErr w:type="gramStart"/>
       <w:r>
         <w:rPr>
           <w:rFonts w:ascii="Consolas" w:eastAsia="Times New Roman" w:hAnsi="Consolas" w:cs="Times New Roman"/>
@@ -12538,7 +13023,19 @@
           <w:szCs w:val="18"/>
           <w14:ligatures w14:val="none"/>
         </w:rPr>
-        <w:t>(){</w:t>
+        <w:t>(</w:t>
+      </w:r>
+      <w:proofErr w:type="gramEnd"/>
+      <w:r>
+        <w:rPr>
+          <w:rFonts w:ascii="Consolas" w:eastAsia="Times New Roman" w:hAnsi="Consolas" w:cs="Times New Roman"/>
+          <w:color w:val="DDDDDD"/>
+          <w:kern w:val="0"/>
+          <w:sz w:val="18"/>
+          <w:szCs w:val="18"/>
+          <w14:ligatures w14:val="none"/>
+        </w:rPr>
+        <w:t>){</w:t>
       </w:r>
     </w:p>
     <w:p>
@@ -12620,6 +13117,7 @@
         </w:rPr>
         <w:t>"Miau"</w:t>
       </w:r>
+      <w:proofErr w:type="gramStart"/>
       <w:r>
         <w:rPr>
           <w:rFonts w:ascii="Consolas" w:eastAsia="Times New Roman" w:hAnsi="Consolas" w:cs="Times New Roman"/>
@@ -12631,6 +13129,7 @@
         </w:rPr>
         <w:t>);</w:t>
       </w:r>
+      <w:proofErr w:type="gramEnd"/>
     </w:p>
     <w:p>
       <w:pPr>
@@ -12681,6 +13180,7 @@
         </w:rPr>
         <w:t xml:space="preserve">    </w:t>
       </w:r>
+      <w:proofErr w:type="gramStart"/>
       <w:r>
         <w:rPr>
           <w:rFonts w:ascii="Consolas" w:eastAsia="Times New Roman" w:hAnsi="Consolas" w:cs="Times New Roman"/>
@@ -12701,7 +13201,19 @@
           <w:szCs w:val="18"/>
           <w14:ligatures w14:val="none"/>
         </w:rPr>
-        <w:t>(){</w:t>
+        <w:t>(</w:t>
+      </w:r>
+      <w:proofErr w:type="gramEnd"/>
+      <w:r>
+        <w:rPr>
+          <w:rFonts w:ascii="Consolas" w:eastAsia="Times New Roman" w:hAnsi="Consolas" w:cs="Times New Roman"/>
+          <w:color w:val="DDDDDD"/>
+          <w:kern w:val="0"/>
+          <w:sz w:val="18"/>
+          <w:szCs w:val="18"/>
+          <w14:ligatures w14:val="none"/>
+        </w:rPr>
+        <w:t>){</w:t>
       </w:r>
     </w:p>
     <w:p>
@@ -12783,6 +13295,7 @@
         </w:rPr>
         <w:t>"MIAU!!!"</w:t>
       </w:r>
+      <w:proofErr w:type="gramStart"/>
       <w:r>
         <w:rPr>
           <w:rFonts w:ascii="Consolas" w:eastAsia="Times New Roman" w:hAnsi="Consolas" w:cs="Times New Roman"/>
@@ -12794,6 +13307,7 @@
         </w:rPr>
         <w:t>);</w:t>
       </w:r>
+      <w:proofErr w:type="gramEnd"/>
     </w:p>
     <w:p>
       <w:pPr>
@@ -12965,6 +13479,7 @@
         </w:rPr>
         <w:t xml:space="preserve">    </w:t>
       </w:r>
+      <w:proofErr w:type="gramStart"/>
       <w:r>
         <w:rPr>
           <w:rFonts w:ascii="Consolas" w:eastAsia="Times New Roman" w:hAnsi="Consolas" w:cs="Times New Roman"/>
@@ -12985,7 +13500,19 @@
           <w:szCs w:val="18"/>
           <w14:ligatures w14:val="none"/>
         </w:rPr>
-        <w:t>(){</w:t>
+        <w:t>(</w:t>
+      </w:r>
+      <w:proofErr w:type="gramEnd"/>
+      <w:r>
+        <w:rPr>
+          <w:rFonts w:ascii="Consolas" w:eastAsia="Times New Roman" w:hAnsi="Consolas" w:cs="Times New Roman"/>
+          <w:color w:val="DDDDDD"/>
+          <w:kern w:val="0"/>
+          <w:sz w:val="18"/>
+          <w:szCs w:val="18"/>
+          <w14:ligatures w14:val="none"/>
+        </w:rPr>
+        <w:t>){</w:t>
       </w:r>
     </w:p>
     <w:p>
@@ -13067,6 +13594,7 @@
         </w:rPr>
         <w:t>"Guau"</w:t>
       </w:r>
+      <w:proofErr w:type="gramStart"/>
       <w:r>
         <w:rPr>
           <w:rFonts w:ascii="Consolas" w:eastAsia="Times New Roman" w:hAnsi="Consolas" w:cs="Times New Roman"/>
@@ -13078,6 +13606,7 @@
         </w:rPr>
         <w:t>);</w:t>
       </w:r>
+      <w:proofErr w:type="gramEnd"/>
     </w:p>
     <w:p>
       <w:pPr>
@@ -13180,6 +13709,7 @@
         </w:rPr>
         <w:t xml:space="preserve"> </w:t>
       </w:r>
+      <w:proofErr w:type="gramStart"/>
       <w:r>
         <w:rPr>
           <w:rFonts w:ascii="Consolas" w:eastAsia="Times New Roman" w:hAnsi="Consolas" w:cs="Times New Roman"/>
@@ -13213,6 +13743,7 @@
         </w:rPr>
         <w:t>=</w:t>
       </w:r>
+      <w:proofErr w:type="gramEnd"/>
       <w:r>
         <w:rPr>
           <w:rFonts w:ascii="Consolas" w:eastAsia="Times New Roman" w:hAnsi="Consolas" w:cs="Times New Roman"/>
@@ -13304,6 +13835,7 @@
           <w14:ligatures w14:val="none"/>
         </w:rPr>
       </w:pPr>
+      <w:proofErr w:type="gramStart"/>
       <w:r>
         <w:rPr>
           <w:rFonts w:ascii="Consolas" w:eastAsia="Times New Roman" w:hAnsi="Consolas" w:cs="Times New Roman"/>
@@ -13348,6 +13880,7 @@
         </w:rPr>
         <w:t>(</w:t>
       </w:r>
+      <w:proofErr w:type="gramEnd"/>
       <w:r>
         <w:rPr>
           <w:rFonts w:ascii="Consolas" w:eastAsia="Times New Roman" w:hAnsi="Consolas" w:cs="Times New Roman"/>
@@ -13472,6 +14005,7 @@
           <w14:ligatures w14:val="none"/>
         </w:rPr>
       </w:pPr>
+      <w:proofErr w:type="gramStart"/>
       <w:r>
         <w:rPr>
           <w:rFonts w:ascii="Consolas" w:eastAsia="Times New Roman" w:hAnsi="Consolas" w:cs="Times New Roman"/>
@@ -13505,6 +14039,7 @@
         </w:rPr>
         <w:t>sonido</w:t>
       </w:r>
+      <w:proofErr w:type="gramEnd"/>
       <w:r>
         <w:rPr>
           <w:rFonts w:ascii="Consolas" w:eastAsia="Times New Roman" w:hAnsi="Consolas" w:cs="Times New Roman"/>
@@ -13530,6 +14065,7 @@
           <w14:ligatures w14:val="none"/>
         </w:rPr>
       </w:pPr>
+      <w:proofErr w:type="gramStart"/>
       <w:r>
         <w:rPr>
           <w:rFonts w:ascii="Consolas" w:eastAsia="Times New Roman" w:hAnsi="Consolas" w:cs="Times New Roman"/>
@@ -13563,6 +14099,7 @@
         </w:rPr>
         <w:t>chillido</w:t>
       </w:r>
+      <w:proofErr w:type="gramEnd"/>
       <w:r>
         <w:rPr>
           <w:rFonts w:ascii="Consolas" w:eastAsia="Times New Roman" w:hAnsi="Consolas" w:cs="Times New Roman"/>
@@ -13632,6 +14169,7 @@
         </w:rPr>
         <w:t>(</w:t>
       </w:r>
+      <w:proofErr w:type="gramStart"/>
       <w:r>
         <w:rPr>
           <w:rFonts w:ascii="Consolas" w:eastAsia="Times New Roman" w:hAnsi="Consolas" w:cs="Times New Roman"/>
@@ -13665,6 +14203,7 @@
         </w:rPr>
         <w:t>perro</w:t>
       </w:r>
+      <w:proofErr w:type="gramEnd"/>
       <w:r>
         <w:rPr>
           <w:rFonts w:ascii="Consolas" w:eastAsia="Times New Roman" w:hAnsi="Consolas" w:cs="Times New Roman"/>
@@ -13691,6 +14230,7 @@
           <w14:ligatures w14:val="none"/>
         </w:rPr>
       </w:pPr>
+      <w:proofErr w:type="gramStart"/>
       <w:r>
         <w:rPr>
           <w:rFonts w:ascii="Consolas" w:eastAsia="Times New Roman" w:hAnsi="Consolas" w:cs="Times New Roman"/>
@@ -13739,6 +14279,7 @@
         </w:rPr>
         <w:t>(</w:t>
       </w:r>
+      <w:proofErr w:type="gramEnd"/>
       <w:r>
         <w:rPr>
           <w:rFonts w:ascii="Consolas" w:eastAsia="Times New Roman" w:hAnsi="Consolas" w:cs="Times New Roman"/>
@@ -13874,6 +14415,7 @@
           <w14:ligatures w14:val="none"/>
         </w:rPr>
       </w:pPr>
+      <w:proofErr w:type="gramStart"/>
       <w:r>
         <w:rPr>
           <w:rFonts w:ascii="Consolas" w:eastAsia="Times New Roman" w:hAnsi="Consolas" w:cs="Times New Roman"/>
@@ -13910,6 +14452,7 @@
         </w:rPr>
         <w:t>sonido</w:t>
       </w:r>
+      <w:proofErr w:type="gramEnd"/>
       <w:r>
         <w:rPr>
           <w:rFonts w:ascii="Consolas" w:eastAsia="Times New Roman" w:hAnsi="Consolas" w:cs="Times New Roman"/>
@@ -13937,6 +14480,7 @@
           <w14:ligatures w14:val="none"/>
         </w:rPr>
       </w:pPr>
+      <w:proofErr w:type="gramStart"/>
       <w:r>
         <w:rPr>
           <w:rFonts w:ascii="Consolas" w:eastAsia="Times New Roman" w:hAnsi="Consolas" w:cs="Times New Roman"/>
@@ -13973,6 +14517,7 @@
         </w:rPr>
         <w:t>chillido</w:t>
       </w:r>
+      <w:proofErr w:type="gramEnd"/>
       <w:r>
         <w:rPr>
           <w:rFonts w:ascii="Consolas" w:eastAsia="Times New Roman" w:hAnsi="Consolas" w:cs="Times New Roman"/>
@@ -14130,6 +14675,7 @@
         </w:rPr>
         <w:t xml:space="preserve">    </w:t>
       </w:r>
+      <w:proofErr w:type="gramStart"/>
       <w:r>
         <w:rPr>
           <w:rFonts w:ascii="Consolas" w:eastAsia="Times New Roman" w:hAnsi="Consolas" w:cs="Times New Roman"/>
@@ -14150,7 +14696,19 @@
           <w:szCs w:val="18"/>
           <w14:ligatures w14:val="none"/>
         </w:rPr>
-        <w:t>(){</w:t>
+        <w:t>(</w:t>
+      </w:r>
+      <w:proofErr w:type="gramEnd"/>
+      <w:r>
+        <w:rPr>
+          <w:rFonts w:ascii="Consolas" w:eastAsia="Times New Roman" w:hAnsi="Consolas" w:cs="Times New Roman"/>
+          <w:color w:val="DDDDDD"/>
+          <w:kern w:val="0"/>
+          <w:sz w:val="18"/>
+          <w:szCs w:val="18"/>
+          <w14:ligatures w14:val="none"/>
+        </w:rPr>
+        <w:t>){</w:t>
       </w:r>
     </w:p>
     <w:p>
@@ -14208,7 +14766,31 @@
           <w:szCs w:val="18"/>
           <w14:ligatures w14:val="none"/>
         </w:rPr>
-        <w:t>"HOla!, "</w:t>
+        <w:t>"</w:t>
+      </w:r>
+      <w:proofErr w:type="gramStart"/>
+      <w:r>
+        <w:rPr>
+          <w:rFonts w:ascii="Consolas" w:eastAsia="Times New Roman" w:hAnsi="Consolas" w:cs="Times New Roman"/>
+          <w:color w:val="E6DB74"/>
+          <w:kern w:val="0"/>
+          <w:sz w:val="18"/>
+          <w:szCs w:val="18"/>
+          <w14:ligatures w14:val="none"/>
+        </w:rPr>
+        <w:t>HOla!,</w:t>
+      </w:r>
+      <w:proofErr w:type="gramEnd"/>
+      <w:r>
+        <w:rPr>
+          <w:rFonts w:ascii="Consolas" w:eastAsia="Times New Roman" w:hAnsi="Consolas" w:cs="Times New Roman"/>
+          <w:color w:val="E6DB74"/>
+          <w:kern w:val="0"/>
+          <w:sz w:val="18"/>
+          <w:szCs w:val="18"/>
+          <w14:ligatures w14:val="none"/>
+        </w:rPr>
+        <w:t xml:space="preserve"> "</w:t>
       </w:r>
       <w:r>
         <w:rPr>
@@ -14232,6 +14814,7 @@
           <w:kern w:val="0"/>
           <w:sz w:val="18"/>
           <w:szCs w:val="18"/>
+          <w:lang w:val="es-AR"/>
           <w14:ligatures w14:val="none"/>
         </w:rPr>
       </w:pPr>
@@ -14253,6 +14836,7 @@
           <w:kern w:val="0"/>
           <w:sz w:val="18"/>
           <w:szCs w:val="18"/>
+          <w:lang w:val="es-AR"/>
           <w14:ligatures w14:val="none"/>
         </w:rPr>
         <w:t>}</w:t>
@@ -14415,6 +14999,7 @@
         </w:rPr>
         <w:t xml:space="preserve">    </w:t>
       </w:r>
+      <w:proofErr w:type="gramStart"/>
       <w:r>
         <w:rPr>
           <w:rFonts w:ascii="Consolas" w:eastAsia="Times New Roman" w:hAnsi="Consolas" w:cs="Times New Roman"/>
@@ -14437,7 +15022,20 @@
           <w:lang w:val="es-AR"/>
           <w14:ligatures w14:val="none"/>
         </w:rPr>
-        <w:t>(){</w:t>
+        <w:t>(</w:t>
+      </w:r>
+      <w:proofErr w:type="gramEnd"/>
+      <w:r>
+        <w:rPr>
+          <w:rFonts w:ascii="Consolas" w:eastAsia="Times New Roman" w:hAnsi="Consolas" w:cs="Times New Roman"/>
+          <w:color w:val="DDDDDD"/>
+          <w:kern w:val="0"/>
+          <w:sz w:val="18"/>
+          <w:szCs w:val="18"/>
+          <w:lang w:val="es-AR"/>
+          <w14:ligatures w14:val="none"/>
+        </w:rPr>
+        <w:t>){</w:t>
       </w:r>
     </w:p>
     <w:p>
@@ -14489,6 +15087,7 @@
           <w:kern w:val="0"/>
           <w:sz w:val="18"/>
           <w:szCs w:val="18"/>
+          <w:lang w:val="es-AR"/>
           <w14:ligatures w14:val="none"/>
         </w:rPr>
       </w:pPr>
@@ -14511,32 +15110,60 @@
           <w:kern w:val="0"/>
           <w:sz w:val="18"/>
           <w:szCs w:val="18"/>
-          <w14:ligatures w14:val="none"/>
-        </w:rPr>
-        <w:t>//return Object.getPrototypeOf(this).saludar(this) + "Saludos!!!";</w:t>
-      </w:r>
-    </w:p>
-    <w:p>
-      <w:pPr>
-        <w:shd w:val="clear" w:color="auto" w:fill="1F1F1F"/>
-        <w:spacing w:after="0" w:line="285" w:lineRule="atLeast"/>
-        <w:rPr>
-          <w:rFonts w:ascii="Consolas" w:eastAsia="Times New Roman" w:hAnsi="Consolas" w:cs="Times New Roman"/>
-          <w:color w:val="DDDDDD"/>
-          <w:kern w:val="0"/>
-          <w:sz w:val="18"/>
-          <w:szCs w:val="18"/>
-          <w:lang w:val="es-AR"/>
-          <w14:ligatures w14:val="none"/>
-        </w:rPr>
-      </w:pPr>
-      <w:r>
-        <w:rPr>
-          <w:rFonts w:ascii="Consolas" w:eastAsia="Times New Roman" w:hAnsi="Consolas" w:cs="Times New Roman"/>
-          <w:color w:val="DDDDDD"/>
-          <w:kern w:val="0"/>
-          <w:sz w:val="18"/>
-          <w:szCs w:val="18"/>
+          <w:lang w:val="es-AR"/>
+          <w14:ligatures w14:val="none"/>
+        </w:rPr>
+        <w:t>//return Object.getPrototypeOf(this</w:t>
+      </w:r>
+      <w:proofErr w:type="gramStart"/>
+      <w:r>
+        <w:rPr>
+          <w:rFonts w:ascii="Consolas" w:eastAsia="Times New Roman" w:hAnsi="Consolas" w:cs="Times New Roman"/>
+          <w:color w:val="75715E"/>
+          <w:kern w:val="0"/>
+          <w:sz w:val="18"/>
+          <w:szCs w:val="18"/>
+          <w:lang w:val="es-AR"/>
+          <w14:ligatures w14:val="none"/>
+        </w:rPr>
+        <w:t>).saludar</w:t>
+      </w:r>
+      <w:proofErr w:type="gramEnd"/>
+      <w:r>
+        <w:rPr>
+          <w:rFonts w:ascii="Consolas" w:eastAsia="Times New Roman" w:hAnsi="Consolas" w:cs="Times New Roman"/>
+          <w:color w:val="75715E"/>
+          <w:kern w:val="0"/>
+          <w:sz w:val="18"/>
+          <w:szCs w:val="18"/>
+          <w:lang w:val="es-AR"/>
+          <w14:ligatures w14:val="none"/>
+        </w:rPr>
+        <w:t>(this) + "Saludos!!!";</w:t>
+      </w:r>
+    </w:p>
+    <w:p>
+      <w:pPr>
+        <w:shd w:val="clear" w:color="auto" w:fill="1F1F1F"/>
+        <w:spacing w:after="0" w:line="285" w:lineRule="atLeast"/>
+        <w:rPr>
+          <w:rFonts w:ascii="Consolas" w:eastAsia="Times New Roman" w:hAnsi="Consolas" w:cs="Times New Roman"/>
+          <w:color w:val="DDDDDD"/>
+          <w:kern w:val="0"/>
+          <w:sz w:val="18"/>
+          <w:szCs w:val="18"/>
+          <w:lang w:val="es-AR"/>
+          <w14:ligatures w14:val="none"/>
+        </w:rPr>
+      </w:pPr>
+      <w:r>
+        <w:rPr>
+          <w:rFonts w:ascii="Consolas" w:eastAsia="Times New Roman" w:hAnsi="Consolas" w:cs="Times New Roman"/>
+          <w:color w:val="DDDDDD"/>
+          <w:kern w:val="0"/>
+          <w:sz w:val="18"/>
+          <w:szCs w:val="18"/>
+          <w:lang w:val="es-AR"/>
           <w14:ligatures w14:val="none"/>
         </w:rPr>
         <w:t xml:space="preserve">        </w:t>
@@ -14604,6 +15231,7 @@
         </w:rPr>
         <w:t xml:space="preserve"> </w:t>
       </w:r>
+      <w:proofErr w:type="gramStart"/>
       <w:r>
         <w:rPr>
           <w:rFonts w:ascii="Consolas" w:eastAsia="Times New Roman" w:hAnsi="Consolas" w:cs="Times New Roman"/>
@@ -14640,6 +15268,7 @@
         </w:rPr>
         <w:t>saludar</w:t>
       </w:r>
+      <w:proofErr w:type="gramEnd"/>
       <w:r>
         <w:rPr>
           <w:rFonts w:ascii="Consolas" w:eastAsia="Times New Roman" w:hAnsi="Consolas" w:cs="Times New Roman"/>
@@ -14944,6 +15573,7 @@
         </w:rPr>
         <w:t>(</w:t>
       </w:r>
+      <w:proofErr w:type="gramStart"/>
       <w:r>
         <w:rPr>
           <w:rFonts w:ascii="Consolas" w:eastAsia="Times New Roman" w:hAnsi="Consolas" w:cs="Times New Roman"/>
@@ -14980,6 +15610,7 @@
         </w:rPr>
         <w:t>saludar</w:t>
       </w:r>
+      <w:proofErr w:type="gramEnd"/>
       <w:r>
         <w:rPr>
           <w:rFonts w:ascii="Consolas" w:eastAsia="Times New Roman" w:hAnsi="Consolas" w:cs="Times New Roman"/>
@@ -15448,23 +16079,9 @@
           <w:szCs w:val="18"/>
           <w14:ligatures w14:val="none"/>
         </w:rPr>
-        <w:t>//let {nombre,email,facebook,premium} = ajustes;</w:t>
-      </w:r>
-    </w:p>
-    <w:p>
-      <w:pPr>
-        <w:shd w:val="clear" w:color="auto" w:fill="1F1F1F"/>
-        <w:spacing w:after="0" w:line="285" w:lineRule="atLeast"/>
-        <w:rPr>
-          <w:rFonts w:ascii="Consolas" w:eastAsia="Times New Roman" w:hAnsi="Consolas" w:cs="Times New Roman"/>
-          <w:color w:val="DDDDDD"/>
-          <w:kern w:val="0"/>
-          <w:sz w:val="18"/>
-          <w:szCs w:val="18"/>
-          <w:lang w:val="es-AR"/>
-          <w14:ligatures w14:val="none"/>
-        </w:rPr>
-      </w:pPr>
+        <w:t>//let {</w:t>
+      </w:r>
+      <w:proofErr w:type="gramStart"/>
       <w:r>
         <w:rPr>
           <w:rFonts w:ascii="Consolas" w:eastAsia="Times New Roman" w:hAnsi="Consolas" w:cs="Times New Roman"/>
@@ -15472,6 +16089,44 @@
           <w:kern w:val="0"/>
           <w:sz w:val="18"/>
           <w:szCs w:val="18"/>
+          <w14:ligatures w14:val="none"/>
+        </w:rPr>
+        <w:t>nombre,email</w:t>
+      </w:r>
+      <w:proofErr w:type="gramEnd"/>
+      <w:r>
+        <w:rPr>
+          <w:rFonts w:ascii="Consolas" w:eastAsia="Times New Roman" w:hAnsi="Consolas" w:cs="Times New Roman"/>
+          <w:color w:val="75715E"/>
+          <w:kern w:val="0"/>
+          <w:sz w:val="18"/>
+          <w:szCs w:val="18"/>
+          <w14:ligatures w14:val="none"/>
+        </w:rPr>
+        <w:t>,facebook,premium} = ajustes;</w:t>
+      </w:r>
+    </w:p>
+    <w:p>
+      <w:pPr>
+        <w:shd w:val="clear" w:color="auto" w:fill="1F1F1F"/>
+        <w:spacing w:after="0" w:line="285" w:lineRule="atLeast"/>
+        <w:rPr>
+          <w:rFonts w:ascii="Consolas" w:eastAsia="Times New Roman" w:hAnsi="Consolas" w:cs="Times New Roman"/>
+          <w:color w:val="DDDDDD"/>
+          <w:kern w:val="0"/>
+          <w:sz w:val="18"/>
+          <w:szCs w:val="18"/>
+          <w:lang w:val="es-AR"/>
+          <w14:ligatures w14:val="none"/>
+        </w:rPr>
+      </w:pPr>
+      <w:r>
+        <w:rPr>
+          <w:rFonts w:ascii="Consolas" w:eastAsia="Times New Roman" w:hAnsi="Consolas" w:cs="Times New Roman"/>
+          <w:color w:val="75715E"/>
+          <w:kern w:val="0"/>
+          <w:sz w:val="18"/>
+          <w:szCs w:val="18"/>
           <w:lang w:val="es-AR"/>
           <w14:ligatures w14:val="none"/>
         </w:rPr>
@@ -15502,23 +16157,9 @@
           <w:lang w:val="es-AR"/>
           <w14:ligatures w14:val="none"/>
         </w:rPr>
-        <w:t>//let {premium:dePago,nombre,email,facebook} = ajustes;</w:t>
-      </w:r>
-    </w:p>
-    <w:p>
-      <w:pPr>
-        <w:shd w:val="clear" w:color="auto" w:fill="1F1F1F"/>
-        <w:spacing w:after="0" w:line="285" w:lineRule="atLeast"/>
-        <w:rPr>
-          <w:rFonts w:ascii="Consolas" w:eastAsia="Times New Roman" w:hAnsi="Consolas" w:cs="Times New Roman"/>
-          <w:color w:val="DDDDDD"/>
-          <w:kern w:val="0"/>
-          <w:sz w:val="18"/>
-          <w:szCs w:val="18"/>
-          <w:lang w:val="es-AR"/>
-          <w14:ligatures w14:val="none"/>
-        </w:rPr>
-      </w:pPr>
+        <w:t>//let {</w:t>
+      </w:r>
+      <w:proofErr w:type="gramStart"/>
       <w:r>
         <w:rPr>
           <w:rFonts w:ascii="Consolas" w:eastAsia="Times New Roman" w:hAnsi="Consolas" w:cs="Times New Roman"/>
@@ -15529,22 +16170,9 @@
           <w:lang w:val="es-AR"/>
           <w14:ligatures w14:val="none"/>
         </w:rPr>
-        <w:t>//tambien se pueden declarar nuevas variable</w:t>
-      </w:r>
-    </w:p>
-    <w:p>
-      <w:pPr>
-        <w:shd w:val="clear" w:color="auto" w:fill="1F1F1F"/>
-        <w:spacing w:after="0" w:line="285" w:lineRule="atLeast"/>
-        <w:rPr>
-          <w:rFonts w:ascii="Consolas" w:eastAsia="Times New Roman" w:hAnsi="Consolas" w:cs="Times New Roman"/>
-          <w:color w:val="DDDDDD"/>
-          <w:kern w:val="0"/>
-          <w:sz w:val="18"/>
-          <w:szCs w:val="18"/>
-          <w14:ligatures w14:val="none"/>
-        </w:rPr>
-      </w:pPr>
+        <w:t>premium:dePago</w:t>
+      </w:r>
+      <w:proofErr w:type="gramEnd"/>
       <w:r>
         <w:rPr>
           <w:rFonts w:ascii="Consolas" w:eastAsia="Times New Roman" w:hAnsi="Consolas" w:cs="Times New Roman"/>
@@ -15552,9 +16180,10 @@
           <w:kern w:val="0"/>
           <w:sz w:val="18"/>
           <w:szCs w:val="18"/>
-          <w14:ligatures w14:val="none"/>
-        </w:rPr>
-        <w:t>//let {premium:dePago,nombre,email,facebook, twitter = "Pablo.x.86"} = ajustes;</w:t>
+          <w:lang w:val="es-AR"/>
+          <w14:ligatures w14:val="none"/>
+        </w:rPr>
+        <w:t>,nombre,email,facebook} = ajustes;</w:t>
       </w:r>
     </w:p>
     <w:p>
@@ -15581,7 +16210,123 @@
           <w:lang w:val="es-AR"/>
           <w14:ligatures w14:val="none"/>
         </w:rPr>
-        <w:t xml:space="preserve">//tambien se pueden declarar nuevas variable con parametros opcionales si twitter existiera </w:t>
+        <w:t xml:space="preserve">//tambien se pueden declarar </w:t>
+      </w:r>
+      <w:proofErr w:type="gramStart"/>
+      <w:r>
+        <w:rPr>
+          <w:rFonts w:ascii="Consolas" w:eastAsia="Times New Roman" w:hAnsi="Consolas" w:cs="Times New Roman"/>
+          <w:color w:val="75715E"/>
+          <w:kern w:val="0"/>
+          <w:sz w:val="18"/>
+          <w:szCs w:val="18"/>
+          <w:lang w:val="es-AR"/>
+          <w14:ligatures w14:val="none"/>
+        </w:rPr>
+        <w:t>nuevas variable</w:t>
+      </w:r>
+      <w:proofErr w:type="gramEnd"/>
+    </w:p>
+    <w:p>
+      <w:pPr>
+        <w:shd w:val="clear" w:color="auto" w:fill="1F1F1F"/>
+        <w:spacing w:after="0" w:line="285" w:lineRule="atLeast"/>
+        <w:rPr>
+          <w:rFonts w:ascii="Consolas" w:eastAsia="Times New Roman" w:hAnsi="Consolas" w:cs="Times New Roman"/>
+          <w:color w:val="DDDDDD"/>
+          <w:kern w:val="0"/>
+          <w:sz w:val="18"/>
+          <w:szCs w:val="18"/>
+          <w14:ligatures w14:val="none"/>
+        </w:rPr>
+      </w:pPr>
+      <w:r>
+        <w:rPr>
+          <w:rFonts w:ascii="Consolas" w:eastAsia="Times New Roman" w:hAnsi="Consolas" w:cs="Times New Roman"/>
+          <w:color w:val="75715E"/>
+          <w:kern w:val="0"/>
+          <w:sz w:val="18"/>
+          <w:szCs w:val="18"/>
+          <w14:ligatures w14:val="none"/>
+        </w:rPr>
+        <w:t>//let {</w:t>
+      </w:r>
+      <w:proofErr w:type="gramStart"/>
+      <w:r>
+        <w:rPr>
+          <w:rFonts w:ascii="Consolas" w:eastAsia="Times New Roman" w:hAnsi="Consolas" w:cs="Times New Roman"/>
+          <w:color w:val="75715E"/>
+          <w:kern w:val="0"/>
+          <w:sz w:val="18"/>
+          <w:szCs w:val="18"/>
+          <w14:ligatures w14:val="none"/>
+        </w:rPr>
+        <w:t>premium:dePago</w:t>
+      </w:r>
+      <w:proofErr w:type="gramEnd"/>
+      <w:r>
+        <w:rPr>
+          <w:rFonts w:ascii="Consolas" w:eastAsia="Times New Roman" w:hAnsi="Consolas" w:cs="Times New Roman"/>
+          <w:color w:val="75715E"/>
+          <w:kern w:val="0"/>
+          <w:sz w:val="18"/>
+          <w:szCs w:val="18"/>
+          <w14:ligatures w14:val="none"/>
+        </w:rPr>
+        <w:t>,nombre,email,facebook, twitter = "Pablo.x.86"} = ajustes;</w:t>
+      </w:r>
+    </w:p>
+    <w:p>
+      <w:pPr>
+        <w:shd w:val="clear" w:color="auto" w:fill="1F1F1F"/>
+        <w:spacing w:after="0" w:line="285" w:lineRule="atLeast"/>
+        <w:rPr>
+          <w:rFonts w:ascii="Consolas" w:eastAsia="Times New Roman" w:hAnsi="Consolas" w:cs="Times New Roman"/>
+          <w:color w:val="DDDDDD"/>
+          <w:kern w:val="0"/>
+          <w:sz w:val="18"/>
+          <w:szCs w:val="18"/>
+          <w:lang w:val="es-AR"/>
+          <w14:ligatures w14:val="none"/>
+        </w:rPr>
+      </w:pPr>
+      <w:r>
+        <w:rPr>
+          <w:rFonts w:ascii="Consolas" w:eastAsia="Times New Roman" w:hAnsi="Consolas" w:cs="Times New Roman"/>
+          <w:color w:val="75715E"/>
+          <w:kern w:val="0"/>
+          <w:sz w:val="18"/>
+          <w:szCs w:val="18"/>
+          <w:lang w:val="es-AR"/>
+          <w14:ligatures w14:val="none"/>
+        </w:rPr>
+        <w:t xml:space="preserve">//tambien se pueden declarar </w:t>
+      </w:r>
+      <w:proofErr w:type="gramStart"/>
+      <w:r>
+        <w:rPr>
+          <w:rFonts w:ascii="Consolas" w:eastAsia="Times New Roman" w:hAnsi="Consolas" w:cs="Times New Roman"/>
+          <w:color w:val="75715E"/>
+          <w:kern w:val="0"/>
+          <w:sz w:val="18"/>
+          <w:szCs w:val="18"/>
+          <w:lang w:val="es-AR"/>
+          <w14:ligatures w14:val="none"/>
+        </w:rPr>
+        <w:t>nuevas variable</w:t>
+      </w:r>
+      <w:proofErr w:type="gramEnd"/>
+      <w:r>
+        <w:rPr>
+          <w:rFonts w:ascii="Consolas" w:eastAsia="Times New Roman" w:hAnsi="Consolas" w:cs="Times New Roman"/>
+          <w:color w:val="75715E"/>
+          <w:kern w:val="0"/>
+          <w:sz w:val="18"/>
+          <w:szCs w:val="18"/>
+          <w:lang w:val="es-AR"/>
+          <w14:ligatures w14:val="none"/>
+        </w:rPr>
+        <w:t xml:space="preserve"> con parametros opcionales si twitter existiera </w:t>
       </w:r>
     </w:p>
     <w:p>
@@ -15651,6 +16396,7 @@
         </w:rPr>
         <w:t xml:space="preserve"> {</w:t>
       </w:r>
+      <w:proofErr w:type="gramStart"/>
       <w:r>
         <w:rPr>
           <w:rFonts w:ascii="Consolas" w:eastAsia="Times New Roman" w:hAnsi="Consolas" w:cs="Times New Roman"/>
@@ -15687,6 +16433,7 @@
         </w:rPr>
         <w:t>dePago</w:t>
       </w:r>
+      <w:proofErr w:type="gramEnd"/>
       <w:r>
         <w:rPr>
           <w:rFonts w:ascii="Consolas" w:eastAsia="Times New Roman" w:hAnsi="Consolas" w:cs="Times New Roman"/>
@@ -15945,6 +16692,7 @@
           <w14:ligatures w14:val="none"/>
         </w:rPr>
       </w:pPr>
+      <w:proofErr w:type="gramStart"/>
       <w:r>
         <w:rPr>
           <w:rFonts w:ascii="Consolas" w:eastAsia="Times New Roman" w:hAnsi="Consolas" w:cs="Times New Roman"/>
@@ -15993,6 +16741,7 @@
         </w:rPr>
         <w:t>(</w:t>
       </w:r>
+      <w:proofErr w:type="gramEnd"/>
       <w:r>
         <w:rPr>
           <w:rFonts w:ascii="Consolas" w:eastAsia="Times New Roman" w:hAnsi="Consolas" w:cs="Times New Roman"/>
@@ -16643,35 +17392,63 @@
           <w:lang w:val="es-AR"/>
           <w14:ligatures w14:val="none"/>
         </w:rPr>
-        <w:t>    otroNodo:{</w:t>
-      </w:r>
-    </w:p>
-    <w:p>
-      <w:pPr>
-        <w:shd w:val="clear" w:color="auto" w:fill="1F1F1F"/>
-        <w:spacing w:after="0" w:line="285" w:lineRule="atLeast"/>
-        <w:rPr>
-          <w:rFonts w:ascii="Consolas" w:eastAsia="Times New Roman" w:hAnsi="Consolas" w:cs="Times New Roman"/>
-          <w:color w:val="DDDDDD"/>
-          <w:kern w:val="0"/>
-          <w:sz w:val="18"/>
-          <w:szCs w:val="18"/>
-          <w:lang w:val="es-AR"/>
-          <w14:ligatures w14:val="none"/>
-        </w:rPr>
-      </w:pPr>
-      <w:r>
-        <w:rPr>
-          <w:rFonts w:ascii="Consolas" w:eastAsia="Times New Roman" w:hAnsi="Consolas" w:cs="Times New Roman"/>
-          <w:color w:val="DDDDDD"/>
-          <w:kern w:val="0"/>
-          <w:sz w:val="18"/>
-          <w:szCs w:val="18"/>
-          <w:lang w:val="es-AR"/>
-          <w14:ligatures w14:val="none"/>
-        </w:rPr>
-        <w:t>        subNodo:{</w:t>
-      </w:r>
+        <w:t xml:space="preserve">    </w:t>
+      </w:r>
+      <w:proofErr w:type="gramStart"/>
+      <w:r>
+        <w:rPr>
+          <w:rFonts w:ascii="Consolas" w:eastAsia="Times New Roman" w:hAnsi="Consolas" w:cs="Times New Roman"/>
+          <w:color w:val="DDDDDD"/>
+          <w:kern w:val="0"/>
+          <w:sz w:val="18"/>
+          <w:szCs w:val="18"/>
+          <w:lang w:val="es-AR"/>
+          <w14:ligatures w14:val="none"/>
+        </w:rPr>
+        <w:t>otroNodo:{</w:t>
+      </w:r>
+      <w:proofErr w:type="gramEnd"/>
+    </w:p>
+    <w:p>
+      <w:pPr>
+        <w:shd w:val="clear" w:color="auto" w:fill="1F1F1F"/>
+        <w:spacing w:after="0" w:line="285" w:lineRule="atLeast"/>
+        <w:rPr>
+          <w:rFonts w:ascii="Consolas" w:eastAsia="Times New Roman" w:hAnsi="Consolas" w:cs="Times New Roman"/>
+          <w:color w:val="DDDDDD"/>
+          <w:kern w:val="0"/>
+          <w:sz w:val="18"/>
+          <w:szCs w:val="18"/>
+          <w:lang w:val="es-AR"/>
+          <w14:ligatures w14:val="none"/>
+        </w:rPr>
+      </w:pPr>
+      <w:r>
+        <w:rPr>
+          <w:rFonts w:ascii="Consolas" w:eastAsia="Times New Roman" w:hAnsi="Consolas" w:cs="Times New Roman"/>
+          <w:color w:val="DDDDDD"/>
+          <w:kern w:val="0"/>
+          <w:sz w:val="18"/>
+          <w:szCs w:val="18"/>
+          <w:lang w:val="es-AR"/>
+          <w14:ligatures w14:val="none"/>
+        </w:rPr>
+        <w:t xml:space="preserve">        </w:t>
+      </w:r>
+      <w:proofErr w:type="gramStart"/>
+      <w:r>
+        <w:rPr>
+          <w:rFonts w:ascii="Consolas" w:eastAsia="Times New Roman" w:hAnsi="Consolas" w:cs="Times New Roman"/>
+          <w:color w:val="DDDDDD"/>
+          <w:kern w:val="0"/>
+          <w:sz w:val="18"/>
+          <w:szCs w:val="18"/>
+          <w:lang w:val="es-AR"/>
+          <w14:ligatures w14:val="none"/>
+        </w:rPr>
+        <w:t>subNodo:{</w:t>
+      </w:r>
+      <w:proofErr w:type="gramEnd"/>
     </w:p>
     <w:p>
       <w:pPr>
@@ -16699,6 +17476,7 @@
         </w:rPr>
         <w:t xml:space="preserve">            </w:t>
       </w:r>
+      <w:proofErr w:type="gramStart"/>
       <w:r>
         <w:rPr>
           <w:rFonts w:ascii="Consolas" w:eastAsia="Times New Roman" w:hAnsi="Consolas" w:cs="Times New Roman"/>
@@ -16711,6 +17489,7 @@
         </w:rPr>
         <w:t>cursor:{</w:t>
       </w:r>
+      <w:proofErr w:type="gramEnd"/>
     </w:p>
     <w:p>
       <w:pPr>
@@ -17028,7 +17807,33 @@
           <w:lang w:val="es-AR"/>
           <w14:ligatures w14:val="none"/>
         </w:rPr>
-        <w:t>// let {ultimoArchivo:{cursor:ultimoArchivo2}} = autoguardado;</w:t>
+        <w:t>// let {</w:t>
+      </w:r>
+      <w:proofErr w:type="gramStart"/>
+      <w:r>
+        <w:rPr>
+          <w:rFonts w:ascii="Consolas" w:eastAsia="Times New Roman" w:hAnsi="Consolas" w:cs="Times New Roman"/>
+          <w:color w:val="75715E"/>
+          <w:kern w:val="0"/>
+          <w:sz w:val="18"/>
+          <w:szCs w:val="18"/>
+          <w:lang w:val="es-AR"/>
+          <w14:ligatures w14:val="none"/>
+        </w:rPr>
+        <w:t>ultimoArchivo:{</w:t>
+      </w:r>
+      <w:proofErr w:type="gramEnd"/>
+      <w:r>
+        <w:rPr>
+          <w:rFonts w:ascii="Consolas" w:eastAsia="Times New Roman" w:hAnsi="Consolas" w:cs="Times New Roman"/>
+          <w:color w:val="75715E"/>
+          <w:kern w:val="0"/>
+          <w:sz w:val="18"/>
+          <w:szCs w:val="18"/>
+          <w:lang w:val="es-AR"/>
+          <w14:ligatures w14:val="none"/>
+        </w:rPr>
+        <w:t>cursor:ultimoArchivo2}} = autoguardado;</w:t>
       </w:r>
     </w:p>
     <w:p>
@@ -17125,6 +17930,7 @@
         </w:rPr>
         <w:t xml:space="preserve"> {</w:t>
       </w:r>
+      <w:proofErr w:type="gramStart"/>
       <w:r>
         <w:rPr>
           <w:rFonts w:ascii="Consolas" w:eastAsia="Times New Roman" w:hAnsi="Consolas" w:cs="Times New Roman"/>
@@ -17149,6 +17955,7 @@
         </w:rPr>
         <w:t>:{</w:t>
       </w:r>
+      <w:proofErr w:type="gramEnd"/>
       <w:r>
         <w:rPr>
           <w:rFonts w:ascii="Consolas" w:eastAsia="Times New Roman" w:hAnsi="Consolas" w:cs="Times New Roman"/>
@@ -17472,6 +18279,7 @@
         </w:rPr>
         <w:t xml:space="preserve"> </w:t>
       </w:r>
+      <w:proofErr w:type="gramStart"/>
       <w:r>
         <w:rPr>
           <w:rFonts w:ascii="Consolas" w:eastAsia="Times New Roman" w:hAnsi="Consolas" w:cs="Times New Roman"/>
@@ -17532,6 +18340,7 @@
         </w:rPr>
         <w:t>subNodo</w:t>
       </w:r>
+      <w:proofErr w:type="gramEnd"/>
       <w:r>
         <w:rPr>
           <w:rFonts w:ascii="Consolas" w:eastAsia="Times New Roman" w:hAnsi="Consolas" w:cs="Times New Roman"/>
@@ -17910,7 +18719,20 @@
           <w:lang w:val="es-AR"/>
           <w14:ligatures w14:val="none"/>
         </w:rPr>
-        <w:t>fruta1</w:t>
+        <w:t>fruta</w:t>
+      </w:r>
+      <w:proofErr w:type="gramStart"/>
+      <w:r>
+        <w:rPr>
+          <w:rFonts w:ascii="Consolas" w:eastAsia="Times New Roman" w:hAnsi="Consolas" w:cs="Times New Roman"/>
+          <w:color w:val="F8F8F2"/>
+          <w:kern w:val="0"/>
+          <w:sz w:val="18"/>
+          <w:szCs w:val="18"/>
+          <w:lang w:val="es-AR"/>
+          <w14:ligatures w14:val="none"/>
+        </w:rPr>
+        <w:t>1</w:t>
       </w:r>
       <w:r>
         <w:rPr>
@@ -17934,7 +18756,20 @@
           <w:lang w:val="es-AR"/>
           <w14:ligatures w14:val="none"/>
         </w:rPr>
-        <w:t>fruta2</w:t>
+        <w:t>fruta</w:t>
+      </w:r>
+      <w:proofErr w:type="gramEnd"/>
+      <w:r>
+        <w:rPr>
+          <w:rFonts w:ascii="Consolas" w:eastAsia="Times New Roman" w:hAnsi="Consolas" w:cs="Times New Roman"/>
+          <w:color w:val="F8F8F2"/>
+          <w:kern w:val="0"/>
+          <w:sz w:val="18"/>
+          <w:szCs w:val="18"/>
+          <w:lang w:val="es-AR"/>
+          <w14:ligatures w14:val="none"/>
+        </w:rPr>
+        <w:t>2</w:t>
       </w:r>
       <w:r>
         <w:rPr>
@@ -18069,7 +18904,20 @@
           <w:lang w:val="es-AR"/>
           <w14:ligatures w14:val="none"/>
         </w:rPr>
-        <w:t>fruta1</w:t>
+        <w:t>fruta</w:t>
+      </w:r>
+      <w:proofErr w:type="gramStart"/>
+      <w:r>
+        <w:rPr>
+          <w:rFonts w:ascii="Consolas" w:eastAsia="Times New Roman" w:hAnsi="Consolas" w:cs="Times New Roman"/>
+          <w:color w:val="F8F8F2"/>
+          <w:kern w:val="0"/>
+          <w:sz w:val="18"/>
+          <w:szCs w:val="18"/>
+          <w:lang w:val="es-AR"/>
+          <w14:ligatures w14:val="none"/>
+        </w:rPr>
+        <w:t>1</w:t>
       </w:r>
       <w:r>
         <w:rPr>
@@ -18093,7 +18941,20 @@
           <w:lang w:val="es-AR"/>
           <w14:ligatures w14:val="none"/>
         </w:rPr>
-        <w:t>fruta2</w:t>
+        <w:t>fruta</w:t>
+      </w:r>
+      <w:proofErr w:type="gramEnd"/>
+      <w:r>
+        <w:rPr>
+          <w:rFonts w:ascii="Consolas" w:eastAsia="Times New Roman" w:hAnsi="Consolas" w:cs="Times New Roman"/>
+          <w:color w:val="F8F8F2"/>
+          <w:kern w:val="0"/>
+          <w:sz w:val="18"/>
+          <w:szCs w:val="18"/>
+          <w:lang w:val="es-AR"/>
+          <w14:ligatures w14:val="none"/>
+        </w:rPr>
+        <w:t>2</w:t>
       </w:r>
       <w:r>
         <w:rPr>
@@ -18173,8 +19034,22 @@
           <w:lang w:val="es-AR"/>
           <w14:ligatures w14:val="none"/>
         </w:rPr>
-        <w:t xml:space="preserve"> [,,</w:t>
-      </w:r>
+        <w:t xml:space="preserve"> </w:t>
+      </w:r>
+      <w:proofErr w:type="gramStart"/>
+      <w:r>
+        <w:rPr>
+          <w:rFonts w:ascii="Consolas" w:eastAsia="Times New Roman" w:hAnsi="Consolas" w:cs="Times New Roman"/>
+          <w:color w:val="DDDDDD"/>
+          <w:kern w:val="0"/>
+          <w:sz w:val="18"/>
+          <w:szCs w:val="18"/>
+          <w:lang w:val="es-AR"/>
+          <w14:ligatures w14:val="none"/>
+        </w:rPr>
+        <w:t>[,,</w:t>
+      </w:r>
+      <w:proofErr w:type="gramEnd"/>
       <w:r>
         <w:rPr>
           <w:rFonts w:ascii="Consolas" w:eastAsia="Times New Roman" w:hAnsi="Consolas" w:cs="Times New Roman"/>
@@ -18936,6 +19811,7 @@
         </w:rPr>
         <w:t xml:space="preserve"> </w:t>
       </w:r>
+      <w:proofErr w:type="gramStart"/>
       <w:r>
         <w:rPr>
           <w:rFonts w:ascii="Consolas" w:eastAsia="Times New Roman" w:hAnsi="Consolas" w:cs="Times New Roman"/>
@@ -18958,6 +19834,7 @@
         </w:rPr>
         <w:t>;</w:t>
       </w:r>
+      <w:proofErr w:type="gramEnd"/>
     </w:p>
     <w:p>
       <w:pPr>
@@ -18996,6 +19873,7 @@
         </w:rPr>
         <w:t xml:space="preserve"> </w:t>
       </w:r>
+      <w:proofErr w:type="gramStart"/>
       <w:r>
         <w:rPr>
           <w:rFonts w:ascii="Consolas" w:eastAsia="Times New Roman" w:hAnsi="Consolas" w:cs="Times New Roman"/>
@@ -19018,6 +19896,7 @@
         </w:rPr>
         <w:t>;</w:t>
       </w:r>
+      <w:proofErr w:type="gramEnd"/>
     </w:p>
     <w:p>
       <w:pPr>
@@ -19057,6 +19936,7 @@
         </w:rPr>
         <w:t>[</w:t>
       </w:r>
+      <w:proofErr w:type="gramStart"/>
       <w:r>
         <w:rPr>
           <w:rFonts w:ascii="Consolas" w:eastAsia="Times New Roman" w:hAnsi="Consolas" w:cs="Times New Roman"/>
@@ -19090,6 +19970,7 @@
         </w:rPr>
         <w:t>b</w:t>
       </w:r>
+      <w:proofErr w:type="gramEnd"/>
       <w:r>
         <w:rPr>
           <w:rFonts w:ascii="Consolas" w:eastAsia="Times New Roman" w:hAnsi="Consolas" w:cs="Times New Roman"/>
@@ -19664,16 +20545,29 @@
         </w:rPr>
         <w:t>color2</w:t>
       </w:r>
-      <w:r>
-        <w:rPr>
-          <w:rFonts w:ascii="Consolas" w:eastAsia="Times New Roman" w:hAnsi="Consolas" w:cs="Times New Roman"/>
-          <w:color w:val="DDDDDD"/>
-          <w:kern w:val="0"/>
-          <w:sz w:val="21"/>
-          <w:szCs w:val="21"/>
-          <w14:ligatures w14:val="none"/>
-        </w:rPr>
-        <w:t xml:space="preserve">] ] </w:t>
+      <w:proofErr w:type="gramStart"/>
+      <w:r>
+        <w:rPr>
+          <w:rFonts w:ascii="Consolas" w:eastAsia="Times New Roman" w:hAnsi="Consolas" w:cs="Times New Roman"/>
+          <w:color w:val="DDDDDD"/>
+          <w:kern w:val="0"/>
+          <w:sz w:val="21"/>
+          <w:szCs w:val="21"/>
+          <w14:ligatures w14:val="none"/>
+        </w:rPr>
+        <w:t>] ]</w:t>
+      </w:r>
+      <w:proofErr w:type="gramEnd"/>
+      <w:r>
+        <w:rPr>
+          <w:rFonts w:ascii="Consolas" w:eastAsia="Times New Roman" w:hAnsi="Consolas" w:cs="Times New Roman"/>
+          <w:color w:val="DDDDDD"/>
+          <w:kern w:val="0"/>
+          <w:sz w:val="21"/>
+          <w:szCs w:val="21"/>
+          <w14:ligatures w14:val="none"/>
+        </w:rPr>
+        <w:t xml:space="preserve"> </w:t>
       </w:r>
       <w:r>
         <w:rPr>
@@ -19797,7 +20691,19 @@
           <w:szCs w:val="21"/>
           <w14:ligatures w14:val="none"/>
         </w:rPr>
-        <w:t>color1</w:t>
+        <w:t>color</w:t>
+      </w:r>
+      <w:proofErr w:type="gramStart"/>
+      <w:r>
+        <w:rPr>
+          <w:rFonts w:ascii="Consolas" w:eastAsia="Times New Roman" w:hAnsi="Consolas" w:cs="Times New Roman"/>
+          <w:color w:val="F8F8F2"/>
+          <w:kern w:val="0"/>
+          <w:sz w:val="21"/>
+          <w:szCs w:val="21"/>
+          <w14:ligatures w14:val="none"/>
+        </w:rPr>
+        <w:t>1</w:t>
       </w:r>
       <w:r>
         <w:rPr>
@@ -19819,7 +20725,19 @@
           <w:szCs w:val="21"/>
           <w14:ligatures w14:val="none"/>
         </w:rPr>
-        <w:t>color2</w:t>
+        <w:t>color</w:t>
+      </w:r>
+      <w:proofErr w:type="gramEnd"/>
+      <w:r>
+        <w:rPr>
+          <w:rFonts w:ascii="Consolas" w:eastAsia="Times New Roman" w:hAnsi="Consolas" w:cs="Times New Roman"/>
+          <w:color w:val="F8F8F2"/>
+          <w:kern w:val="0"/>
+          <w:sz w:val="21"/>
+          <w:szCs w:val="21"/>
+          <w14:ligatures w14:val="none"/>
+        </w:rPr>
+        <w:t>2</w:t>
       </w:r>
       <w:r>
         <w:rPr>
@@ -20515,13 +21433,27 @@
         <w:rPr>
           <w:lang w:val="es-AR"/>
         </w:rPr>
-        <w:t>De parámetros</w:t>
-      </w:r>
-      <w:r>
-        <w:rPr>
-          <w:lang w:val="es-AR"/>
-        </w:rPr>
-        <w:t>(con parametros por defecto)</w:t>
+        <w:t xml:space="preserve">De </w:t>
+      </w:r>
+      <w:proofErr w:type="gramStart"/>
+      <w:r>
+        <w:rPr>
+          <w:lang w:val="es-AR"/>
+        </w:rPr>
+        <w:t>parámetros</w:t>
+      </w:r>
+      <w:r>
+        <w:rPr>
+          <w:lang w:val="es-AR"/>
+        </w:rPr>
+        <w:t>(</w:t>
+      </w:r>
+      <w:proofErr w:type="gramEnd"/>
+      <w:r>
+        <w:rPr>
+          <w:lang w:val="es-AR"/>
+        </w:rPr>
+        <w:t>con parametros por defecto)</w:t>
       </w:r>
     </w:p>
     <w:p>
@@ -20576,6 +21508,7 @@
         </w:rPr>
         <w:t xml:space="preserve"> </w:t>
       </w:r>
+      <w:proofErr w:type="gramStart"/>
       <w:r>
         <w:rPr>
           <w:rFonts w:ascii="Consolas" w:eastAsia="Times New Roman" w:hAnsi="Consolas" w:cs="Times New Roman"/>
@@ -20600,6 +21533,7 @@
         </w:rPr>
         <w:t>(</w:t>
       </w:r>
+      <w:proofErr w:type="gramEnd"/>
       <w:r>
         <w:rPr>
           <w:rFonts w:ascii="Consolas" w:eastAsia="Times New Roman" w:hAnsi="Consolas" w:cs="Times New Roman"/>
@@ -20651,7 +21585,20 @@
           <w:lang w:val="es-AR"/>
           <w14:ligatures w14:val="none"/>
         </w:rPr>
-        <w:t xml:space="preserve">    { </w:t>
+        <w:t xml:space="preserve">    </w:t>
+      </w:r>
+      <w:proofErr w:type="gramStart"/>
+      <w:r>
+        <w:rPr>
+          <w:rFonts w:ascii="Consolas" w:eastAsia="Times New Roman" w:hAnsi="Consolas" w:cs="Times New Roman"/>
+          <w:color w:val="DDDDDD"/>
+          <w:kern w:val="0"/>
+          <w:sz w:val="21"/>
+          <w:szCs w:val="21"/>
+          <w:lang w:val="es-AR"/>
+          <w14:ligatures w14:val="none"/>
+        </w:rPr>
+        <w:t xml:space="preserve">{ </w:t>
       </w:r>
       <w:r>
         <w:rPr>
@@ -20667,6 +21614,7 @@
         </w:rPr>
         <w:t>hp</w:t>
       </w:r>
+      <w:proofErr w:type="gramEnd"/>
       <w:r>
         <w:rPr>
           <w:rFonts w:ascii="Consolas" w:eastAsia="Times New Roman" w:hAnsi="Consolas" w:cs="Times New Roman"/>
@@ -21002,7 +21950,33 @@
           <w:lang w:val="es-AR"/>
           <w14:ligatures w14:val="none"/>
         </w:rPr>
-        <w:t>// let hp = opciones.hp,</w:t>
+        <w:t xml:space="preserve">// let hp = </w:t>
+      </w:r>
+      <w:proofErr w:type="gramStart"/>
+      <w:r>
+        <w:rPr>
+          <w:rFonts w:ascii="Consolas" w:eastAsia="Times New Roman" w:hAnsi="Consolas" w:cs="Times New Roman"/>
+          <w:color w:val="75715E"/>
+          <w:kern w:val="0"/>
+          <w:sz w:val="21"/>
+          <w:szCs w:val="21"/>
+          <w:lang w:val="es-AR"/>
+          <w14:ligatures w14:val="none"/>
+        </w:rPr>
+        <w:t>opciones.hp</w:t>
+      </w:r>
+      <w:proofErr w:type="gramEnd"/>
+      <w:r>
+        <w:rPr>
+          <w:rFonts w:ascii="Consolas" w:eastAsia="Times New Roman" w:hAnsi="Consolas" w:cs="Times New Roman"/>
+          <w:color w:val="75715E"/>
+          <w:kern w:val="0"/>
+          <w:sz w:val="21"/>
+          <w:szCs w:val="21"/>
+          <w:lang w:val="es-AR"/>
+          <w14:ligatures w14:val="none"/>
+        </w:rPr>
+        <w:t>,</w:t>
       </w:r>
     </w:p>
     <w:p>
@@ -21041,7 +22015,33 @@
           <w:lang w:val="es-AR"/>
           <w14:ligatures w14:val="none"/>
         </w:rPr>
-        <w:t>// sp = opciones.sp,</w:t>
+        <w:t xml:space="preserve">// sp = </w:t>
+      </w:r>
+      <w:proofErr w:type="gramStart"/>
+      <w:r>
+        <w:rPr>
+          <w:rFonts w:ascii="Consolas" w:eastAsia="Times New Roman" w:hAnsi="Consolas" w:cs="Times New Roman"/>
+          <w:color w:val="75715E"/>
+          <w:kern w:val="0"/>
+          <w:sz w:val="21"/>
+          <w:szCs w:val="21"/>
+          <w:lang w:val="es-AR"/>
+          <w14:ligatures w14:val="none"/>
+        </w:rPr>
+        <w:t>opciones.sp</w:t>
+      </w:r>
+      <w:proofErr w:type="gramEnd"/>
+      <w:r>
+        <w:rPr>
+          <w:rFonts w:ascii="Consolas" w:eastAsia="Times New Roman" w:hAnsi="Consolas" w:cs="Times New Roman"/>
+          <w:color w:val="75715E"/>
+          <w:kern w:val="0"/>
+          <w:sz w:val="21"/>
+          <w:szCs w:val="21"/>
+          <w:lang w:val="es-AR"/>
+          <w14:ligatures w14:val="none"/>
+        </w:rPr>
+        <w:t>,</w:t>
       </w:r>
     </w:p>
     <w:p>
@@ -21080,7 +22080,33 @@
           <w:lang w:val="es-AR"/>
           <w14:ligatures w14:val="none"/>
         </w:rPr>
-        <w:t>// clase = opciones.clase;</w:t>
+        <w:t xml:space="preserve">// clase = </w:t>
+      </w:r>
+      <w:proofErr w:type="gramStart"/>
+      <w:r>
+        <w:rPr>
+          <w:rFonts w:ascii="Consolas" w:eastAsia="Times New Roman" w:hAnsi="Consolas" w:cs="Times New Roman"/>
+          <w:color w:val="75715E"/>
+          <w:kern w:val="0"/>
+          <w:sz w:val="21"/>
+          <w:szCs w:val="21"/>
+          <w:lang w:val="es-AR"/>
+          <w14:ligatures w14:val="none"/>
+        </w:rPr>
+        <w:t>opciones.clase</w:t>
+      </w:r>
+      <w:proofErr w:type="gramEnd"/>
+      <w:r>
+        <w:rPr>
+          <w:rFonts w:ascii="Consolas" w:eastAsia="Times New Roman" w:hAnsi="Consolas" w:cs="Times New Roman"/>
+          <w:color w:val="75715E"/>
+          <w:kern w:val="0"/>
+          <w:sz w:val="21"/>
+          <w:szCs w:val="21"/>
+          <w:lang w:val="es-AR"/>
+          <w14:ligatures w14:val="none"/>
+        </w:rPr>
+        <w:t>;</w:t>
       </w:r>
     </w:p>
     <w:p>
@@ -21157,6 +22183,7 @@
         </w:rPr>
         <w:t>(</w:t>
       </w:r>
+      <w:proofErr w:type="gramStart"/>
       <w:r>
         <w:rPr>
           <w:rFonts w:ascii="Consolas" w:eastAsia="Times New Roman" w:hAnsi="Consolas" w:cs="Times New Roman"/>
@@ -21193,6 +22220,7 @@
         </w:rPr>
         <w:t>hp</w:t>
       </w:r>
+      <w:proofErr w:type="gramEnd"/>
       <w:r>
         <w:rPr>
           <w:rFonts w:ascii="Consolas" w:eastAsia="Times New Roman" w:hAnsi="Consolas" w:cs="Times New Roman"/>
@@ -21361,6 +22389,7 @@
         </w:rPr>
         <w:t> </w:t>
       </w:r>
+      <w:proofErr w:type="gramStart"/>
       <w:r>
         <w:rPr>
           <w:rFonts w:ascii="Consolas" w:eastAsia="Times New Roman" w:hAnsi="Consolas" w:cs="Times New Roman"/>
@@ -21385,6 +22414,7 @@
         </w:rPr>
         <w:t>(</w:t>
       </w:r>
+      <w:proofErr w:type="gramEnd"/>
       <w:r>
         <w:rPr>
           <w:rFonts w:ascii="Consolas" w:eastAsia="Times New Roman" w:hAnsi="Consolas" w:cs="Times New Roman"/>
@@ -21560,13 +22590,27 @@
         <w:rPr>
           <w:lang w:val="es-AR"/>
         </w:rPr>
-        <w:t>, ya que siempre son diferentes</w:t>
-      </w:r>
-      <w:r>
-        <w:rPr>
-          <w:lang w:val="es-AR"/>
-        </w:rPr>
-        <w:t xml:space="preserve">(cada uno es unico), </w:t>
+        <w:t xml:space="preserve">, ya que siempre son </w:t>
+      </w:r>
+      <w:proofErr w:type="gramStart"/>
+      <w:r>
+        <w:rPr>
+          <w:lang w:val="es-AR"/>
+        </w:rPr>
+        <w:t>diferentes</w:t>
+      </w:r>
+      <w:r>
+        <w:rPr>
+          <w:lang w:val="es-AR"/>
+        </w:rPr>
+        <w:t>(</w:t>
+      </w:r>
+      <w:proofErr w:type="gramEnd"/>
+      <w:r>
+        <w:rPr>
+          <w:lang w:val="es-AR"/>
+        </w:rPr>
+        <w:t xml:space="preserve">cada uno es unico), </w:t>
       </w:r>
       <w:r>
         <w:rPr>
@@ -21669,6 +22713,7 @@
         </w:rPr>
         <w:t xml:space="preserve"> </w:t>
       </w:r>
+      <w:proofErr w:type="gramStart"/>
       <w:r>
         <w:rPr>
           <w:rFonts w:ascii="Consolas" w:eastAsia="Times New Roman" w:hAnsi="Consolas" w:cs="Times New Roman"/>
@@ -21691,7 +22736,20 @@
           <w:lang w:val="es-AR"/>
           <w14:ligatures w14:val="none"/>
         </w:rPr>
-        <w:t>();</w:t>
+        <w:t>(</w:t>
+      </w:r>
+      <w:proofErr w:type="gramEnd"/>
+      <w:r>
+        <w:rPr>
+          <w:rFonts w:ascii="Consolas" w:eastAsia="Times New Roman" w:hAnsi="Consolas" w:cs="Times New Roman"/>
+          <w:color w:val="DDDDDD"/>
+          <w:kern w:val="0"/>
+          <w:sz w:val="18"/>
+          <w:szCs w:val="18"/>
+          <w:lang w:val="es-AR"/>
+          <w14:ligatures w14:val="none"/>
+        </w:rPr>
+        <w:t>);</w:t>
       </w:r>
     </w:p>
     <w:p>
@@ -21782,6 +22840,7 @@
         </w:rPr>
         <w:t xml:space="preserve"> </w:t>
       </w:r>
+      <w:proofErr w:type="gramStart"/>
       <w:r>
         <w:rPr>
           <w:rFonts w:ascii="Consolas" w:eastAsia="Times New Roman" w:hAnsi="Consolas" w:cs="Times New Roman"/>
@@ -21806,6 +22865,7 @@
         </w:rPr>
         <w:t>(</w:t>
       </w:r>
+      <w:proofErr w:type="gramEnd"/>
       <w:r>
         <w:rPr>
           <w:rFonts w:ascii="Consolas" w:eastAsia="Times New Roman" w:hAnsi="Consolas" w:cs="Times New Roman"/>
@@ -22617,6 +23677,7 @@
         </w:rPr>
         <w:t>"userID"</w:t>
       </w:r>
+      <w:proofErr w:type="gramStart"/>
       <w:r>
         <w:rPr>
           <w:rFonts w:ascii="Consolas" w:eastAsia="Times New Roman" w:hAnsi="Consolas" w:cs="Times New Roman"/>
@@ -22628,6 +23689,7 @@
         </w:rPr>
         <w:t>);</w:t>
       </w:r>
+      <w:proofErr w:type="gramEnd"/>
     </w:p>
     <w:p>
       <w:pPr>
@@ -23167,7 +24229,20 @@
           <w:lang w:val="es-AR"/>
           <w14:ligatures w14:val="none"/>
         </w:rPr>
-        <w:t>"userID"</w:t>
+        <w:t>"userID</w:t>
+      </w:r>
+      <w:proofErr w:type="gramStart"/>
+      <w:r>
+        <w:rPr>
+          <w:rFonts w:ascii="Consolas" w:eastAsia="Times New Roman" w:hAnsi="Consolas" w:cs="Times New Roman"/>
+          <w:color w:val="E6DB74"/>
+          <w:kern w:val="0"/>
+          <w:sz w:val="21"/>
+          <w:szCs w:val="21"/>
+          <w:lang w:val="es-AR"/>
+          <w14:ligatures w14:val="none"/>
+        </w:rPr>
+        <w:t>"</w:t>
       </w:r>
       <w:r>
         <w:rPr>
@@ -23191,7 +24266,20 @@
           <w:lang w:val="es-AR"/>
           <w14:ligatures w14:val="none"/>
         </w:rPr>
-        <w:t>//este nuevo simbolo apunta a la referencia del anterior</w:t>
+        <w:t>/</w:t>
+      </w:r>
+      <w:proofErr w:type="gramEnd"/>
+      <w:r>
+        <w:rPr>
+          <w:rFonts w:ascii="Consolas" w:eastAsia="Times New Roman" w:hAnsi="Consolas" w:cs="Times New Roman"/>
+          <w:color w:val="75715E"/>
+          <w:kern w:val="0"/>
+          <w:sz w:val="21"/>
+          <w:szCs w:val="21"/>
+          <w:lang w:val="es-AR"/>
+          <w14:ligatures w14:val="none"/>
+        </w:rPr>
+        <w:t>/este nuevo simbolo apunta a la referencia del anterior</w:t>
       </w:r>
     </w:p>
     <w:p>
@@ -23317,6 +24405,7 @@
         </w:rPr>
         <w:t xml:space="preserve"> </w:t>
       </w:r>
+      <w:proofErr w:type="gramStart"/>
       <w:r>
         <w:rPr>
           <w:rFonts w:ascii="Consolas" w:eastAsia="Times New Roman" w:hAnsi="Consolas" w:cs="Times New Roman"/>
@@ -23361,6 +24450,7 @@
         </w:rPr>
         <w:t>(</w:t>
       </w:r>
+      <w:proofErr w:type="gramEnd"/>
       <w:r>
         <w:rPr>
           <w:rFonts w:ascii="Consolas" w:eastAsia="Times New Roman" w:hAnsi="Consolas" w:cs="Times New Roman"/>
@@ -23397,6 +24487,7 @@
           <w14:ligatures w14:val="none"/>
         </w:rPr>
       </w:pPr>
+      <w:proofErr w:type="gramStart"/>
       <w:r>
         <w:rPr>
           <w:rFonts w:ascii="Consolas" w:eastAsia="Times New Roman" w:hAnsi="Consolas" w:cs="Times New Roman"/>
@@ -23441,6 +24532,7 @@
         </w:rPr>
         <w:t>(</w:t>
       </w:r>
+      <w:proofErr w:type="gramEnd"/>
       <w:r>
         <w:rPr>
           <w:rFonts w:ascii="Consolas" w:eastAsia="Times New Roman" w:hAnsi="Consolas" w:cs="Times New Roman"/>
@@ -23610,6 +24702,7 @@
         </w:rPr>
         <w:t xml:space="preserve"> </w:t>
       </w:r>
+      <w:proofErr w:type="gramStart"/>
       <w:r>
         <w:rPr>
           <w:rFonts w:ascii="Consolas" w:eastAsia="Times New Roman" w:hAnsi="Consolas" w:cs="Times New Roman"/>
@@ -23634,6 +24727,7 @@
         </w:rPr>
         <w:t>(</w:t>
       </w:r>
+      <w:proofErr w:type="gramEnd"/>
       <w:r>
         <w:rPr>
           <w:rFonts w:ascii="Consolas" w:eastAsia="Times New Roman" w:hAnsi="Consolas" w:cs="Times New Roman"/>
@@ -23685,6 +24779,7 @@
           <w14:ligatures w14:val="none"/>
         </w:rPr>
       </w:pPr>
+      <w:proofErr w:type="gramStart"/>
       <w:r>
         <w:rPr>
           <w:rFonts w:ascii="Consolas" w:eastAsia="Times New Roman" w:hAnsi="Consolas" w:cs="Times New Roman"/>
@@ -23733,6 +24828,7 @@
         </w:rPr>
         <w:t>(</w:t>
       </w:r>
+      <w:proofErr w:type="gramEnd"/>
       <w:r>
         <w:rPr>
           <w:rFonts w:ascii="Consolas" w:eastAsia="Times New Roman" w:hAnsi="Consolas" w:cs="Times New Roman"/>
@@ -23890,7 +24986,20 @@
           <w:lang w:val="es-AR"/>
           <w14:ligatures w14:val="none"/>
         </w:rPr>
-        <w:t>id3</w:t>
+        <w:t>id</w:t>
+      </w:r>
+      <w:proofErr w:type="gramStart"/>
+      <w:r>
+        <w:rPr>
+          <w:rFonts w:ascii="Consolas" w:eastAsia="Times New Roman" w:hAnsi="Consolas" w:cs="Times New Roman"/>
+          <w:color w:val="F8F8F2"/>
+          <w:kern w:val="0"/>
+          <w:sz w:val="21"/>
+          <w:szCs w:val="21"/>
+          <w:lang w:val="es-AR"/>
+          <w14:ligatures w14:val="none"/>
+        </w:rPr>
+        <w:t>3</w:t>
       </w:r>
       <w:r>
         <w:rPr>
@@ -23916,6 +25025,7 @@
         </w:rPr>
         <w:t>idSimbolo</w:t>
       </w:r>
+      <w:proofErr w:type="gramEnd"/>
       <w:r>
         <w:rPr>
           <w:rFonts w:ascii="Consolas" w:eastAsia="Times New Roman" w:hAnsi="Consolas" w:cs="Times New Roman"/>
@@ -23947,8 +25057,16 @@
         <w:rPr>
           <w:lang w:val="es-AR"/>
         </w:rPr>
-        <w:t>simbolos de un objeto :</w:t>
-      </w:r>
+        <w:t xml:space="preserve">simbolos de un </w:t>
+      </w:r>
+      <w:proofErr w:type="gramStart"/>
+      <w:r>
+        <w:rPr>
+          <w:lang w:val="es-AR"/>
+        </w:rPr>
+        <w:t>objeto :</w:t>
+      </w:r>
+      <w:proofErr w:type="gramEnd"/>
     </w:p>
     <w:p>
       <w:r>
@@ -23957,8 +25075,13 @@
       <w:r>
         <w:t xml:space="preserve">= </w:t>
       </w:r>
-      <w:r>
-        <w:t>Object.(getOwnPropertySymbols(persona));</w:t>
+      <w:proofErr w:type="gramStart"/>
+      <w:r>
+        <w:t>Object.(</w:t>
+      </w:r>
+      <w:proofErr w:type="gramEnd"/>
+      <w:r>
+        <w:t>getOwnPropertySymbols(persona));</w:t>
       </w:r>
     </w:p>
     <w:p>
@@ -24058,7 +25181,6 @@
           <w:kern w:val="0"/>
           <w:sz w:val="21"/>
           <w:szCs w:val="21"/>
-          <w:lang w:val="es-AR"/>
           <w14:ligatures w14:val="none"/>
         </w:rPr>
       </w:pPr>
@@ -24071,7 +25193,6 @@
           <w:kern w:val="0"/>
           <w:sz w:val="21"/>
           <w:szCs w:val="21"/>
-          <w:lang w:val="es-AR"/>
           <w14:ligatures w14:val="none"/>
         </w:rPr>
         <w:t>let</w:t>
@@ -24083,7 +25204,6 @@
           <w:kern w:val="0"/>
           <w:sz w:val="21"/>
           <w:szCs w:val="21"/>
-          <w:lang w:val="es-AR"/>
           <w14:ligatures w14:val="none"/>
         </w:rPr>
         <w:t xml:space="preserve"> </w:t>
@@ -24095,7 +25215,6 @@
           <w:kern w:val="0"/>
           <w:sz w:val="21"/>
           <w:szCs w:val="21"/>
-          <w:lang w:val="es-AR"/>
           <w14:ligatures w14:val="none"/>
         </w:rPr>
         <w:t>items</w:t>
@@ -24107,7 +25226,6 @@
           <w:kern w:val="0"/>
           <w:sz w:val="21"/>
           <w:szCs w:val="21"/>
-          <w:lang w:val="es-AR"/>
           <w14:ligatures w14:val="none"/>
         </w:rPr>
         <w:t xml:space="preserve"> </w:t>
@@ -24119,7 +25237,6 @@
           <w:kern w:val="0"/>
           <w:sz w:val="21"/>
           <w:szCs w:val="21"/>
-          <w:lang w:val="es-AR"/>
           <w14:ligatures w14:val="none"/>
         </w:rPr>
         <w:t>=</w:t>
@@ -24131,7 +25248,6 @@
           <w:kern w:val="0"/>
           <w:sz w:val="21"/>
           <w:szCs w:val="21"/>
-          <w:lang w:val="es-AR"/>
           <w14:ligatures w14:val="none"/>
         </w:rPr>
         <w:t xml:space="preserve"> </w:t>
@@ -24143,7 +25259,6 @@
           <w:kern w:val="0"/>
           <w:sz w:val="21"/>
           <w:szCs w:val="21"/>
-          <w:lang w:val="es-AR"/>
           <w14:ligatures w14:val="none"/>
         </w:rPr>
         <w:t>new</w:t>
@@ -24155,11 +25270,11 @@
           <w:kern w:val="0"/>
           <w:sz w:val="21"/>
           <w:szCs w:val="21"/>
-          <w:lang w:val="es-AR"/>
           <w14:ligatures w14:val="none"/>
         </w:rPr>
         <w:t xml:space="preserve"> </w:t>
       </w:r>
+      <w:proofErr w:type="gramStart"/>
       <w:r>
         <w:rPr>
           <w:rFonts w:ascii="Consolas" w:eastAsia="Times New Roman" w:hAnsi="Consolas" w:cs="Times New Roman"/>
@@ -24167,7 +25282,6 @@
           <w:kern w:val="0"/>
           <w:sz w:val="21"/>
           <w:szCs w:val="21"/>
-          <w:lang w:val="es-AR"/>
           <w14:ligatures w14:val="none"/>
         </w:rPr>
         <w:t>Set</w:t>
@@ -24179,23 +25293,33 @@
           <w:kern w:val="0"/>
           <w:sz w:val="21"/>
           <w:szCs w:val="21"/>
-          <w:lang w:val="es-AR"/>
-          <w14:ligatures w14:val="none"/>
-        </w:rPr>
-        <w:t>();</w:t>
-      </w:r>
-    </w:p>
-    <w:p>
-      <w:pPr>
-        <w:shd w:val="clear" w:color="auto" w:fill="1F1F1F"/>
-        <w:spacing w:after="0" w:line="285" w:lineRule="atLeast"/>
-        <w:rPr>
-          <w:rFonts w:ascii="Consolas" w:eastAsia="Times New Roman" w:hAnsi="Consolas" w:cs="Times New Roman"/>
-          <w:color w:val="DDDDDD"/>
-          <w:kern w:val="0"/>
-          <w:sz w:val="21"/>
-          <w:szCs w:val="21"/>
-          <w:lang w:val="es-AR"/>
+          <w14:ligatures w14:val="none"/>
+        </w:rPr>
+        <w:t>(</w:t>
+      </w:r>
+      <w:proofErr w:type="gramEnd"/>
+      <w:r>
+        <w:rPr>
+          <w:rFonts w:ascii="Consolas" w:eastAsia="Times New Roman" w:hAnsi="Consolas" w:cs="Times New Roman"/>
+          <w:color w:val="DDDDDD"/>
+          <w:kern w:val="0"/>
+          <w:sz w:val="21"/>
+          <w:szCs w:val="21"/>
+          <w14:ligatures w14:val="none"/>
+        </w:rPr>
+        <w:t>);</w:t>
+      </w:r>
+    </w:p>
+    <w:p>
+      <w:pPr>
+        <w:shd w:val="clear" w:color="auto" w:fill="1F1F1F"/>
+        <w:spacing w:after="0" w:line="285" w:lineRule="atLeast"/>
+        <w:rPr>
+          <w:rFonts w:ascii="Consolas" w:eastAsia="Times New Roman" w:hAnsi="Consolas" w:cs="Times New Roman"/>
+          <w:color w:val="DDDDDD"/>
+          <w:kern w:val="0"/>
+          <w:sz w:val="21"/>
+          <w:szCs w:val="21"/>
           <w14:ligatures w14:val="none"/>
         </w:rPr>
       </w:pPr>
@@ -24206,7 +25330,6 @@
           <w:kern w:val="0"/>
           <w:sz w:val="21"/>
           <w:szCs w:val="21"/>
-          <w:lang w:val="es-AR"/>
           <w14:ligatures w14:val="none"/>
         </w:rPr>
         <w:t>//ignora valores repetidos</w:t>
@@ -24225,6 +25348,7 @@
           <w14:ligatures w14:val="none"/>
         </w:rPr>
       </w:pPr>
+      <w:proofErr w:type="gramStart"/>
       <w:r>
         <w:rPr>
           <w:rFonts w:ascii="Consolas" w:eastAsia="Times New Roman" w:hAnsi="Consolas" w:cs="Times New Roman"/>
@@ -24269,6 +25393,7 @@
         </w:rPr>
         <w:t>(</w:t>
       </w:r>
+      <w:proofErr w:type="gramEnd"/>
       <w:r>
         <w:rPr>
           <w:rFonts w:ascii="Consolas" w:eastAsia="Times New Roman" w:hAnsi="Consolas" w:cs="Times New Roman"/>
@@ -24305,6 +25430,7 @@
           <w14:ligatures w14:val="none"/>
         </w:rPr>
       </w:pPr>
+      <w:proofErr w:type="gramStart"/>
       <w:r>
         <w:rPr>
           <w:rFonts w:ascii="Consolas" w:eastAsia="Times New Roman" w:hAnsi="Consolas" w:cs="Times New Roman"/>
@@ -24349,6 +25475,7 @@
         </w:rPr>
         <w:t>(</w:t>
       </w:r>
+      <w:proofErr w:type="gramEnd"/>
       <w:r>
         <w:rPr>
           <w:rFonts w:ascii="Consolas" w:eastAsia="Times New Roman" w:hAnsi="Consolas" w:cs="Times New Roman"/>
@@ -24385,6 +25512,7 @@
           <w14:ligatures w14:val="none"/>
         </w:rPr>
       </w:pPr>
+      <w:proofErr w:type="gramStart"/>
       <w:r>
         <w:rPr>
           <w:rFonts w:ascii="Consolas" w:eastAsia="Times New Roman" w:hAnsi="Consolas" w:cs="Times New Roman"/>
@@ -24429,6 +25557,7 @@
         </w:rPr>
         <w:t>(</w:t>
       </w:r>
+      <w:proofErr w:type="gramEnd"/>
       <w:r>
         <w:rPr>
           <w:rFonts w:ascii="Consolas" w:eastAsia="Times New Roman" w:hAnsi="Consolas" w:cs="Times New Roman"/>
@@ -24466,6 +25595,7 @@
           <w14:ligatures w14:val="none"/>
         </w:rPr>
       </w:pPr>
+      <w:proofErr w:type="gramStart"/>
       <w:r>
         <w:rPr>
           <w:rFonts w:ascii="Consolas" w:eastAsia="Times New Roman" w:hAnsi="Consolas" w:cs="Times New Roman"/>
@@ -24514,6 +25644,7 @@
         </w:rPr>
         <w:t>(</w:t>
       </w:r>
+      <w:proofErr w:type="gramEnd"/>
       <w:r>
         <w:rPr>
           <w:rFonts w:ascii="Consolas" w:eastAsia="Times New Roman" w:hAnsi="Consolas" w:cs="Times New Roman"/>
@@ -24553,6 +25684,7 @@
           <w14:ligatures w14:val="none"/>
         </w:rPr>
       </w:pPr>
+      <w:proofErr w:type="gramStart"/>
       <w:r>
         <w:rPr>
           <w:rFonts w:ascii="Consolas" w:eastAsia="Times New Roman" w:hAnsi="Consolas" w:cs="Times New Roman"/>
@@ -24601,6 +25733,7 @@
         </w:rPr>
         <w:t>(</w:t>
       </w:r>
+      <w:proofErr w:type="gramEnd"/>
       <w:r>
         <w:rPr>
           <w:rFonts w:ascii="Consolas" w:eastAsia="Times New Roman" w:hAnsi="Consolas" w:cs="Times New Roman"/>
@@ -24666,6 +25799,7 @@
           <w14:ligatures w14:val="none"/>
         </w:rPr>
       </w:pPr>
+      <w:proofErr w:type="gramStart"/>
       <w:r>
         <w:rPr>
           <w:rFonts w:ascii="Consolas" w:eastAsia="Times New Roman" w:hAnsi="Consolas" w:cs="Times New Roman"/>
@@ -24710,6 +25844,7 @@
         </w:rPr>
         <w:t>(</w:t>
       </w:r>
+      <w:proofErr w:type="gramEnd"/>
       <w:r>
         <w:rPr>
           <w:rFonts w:ascii="Consolas" w:eastAsia="Times New Roman" w:hAnsi="Consolas" w:cs="Times New Roman"/>
@@ -24880,6 +26015,7 @@
         </w:rPr>
         <w:t xml:space="preserve"> </w:t>
       </w:r>
+      <w:proofErr w:type="gramStart"/>
       <w:r>
         <w:rPr>
           <w:rFonts w:ascii="Consolas" w:eastAsia="Times New Roman" w:hAnsi="Consolas" w:cs="Times New Roman"/>
@@ -24900,7 +26036,19 @@
           <w:szCs w:val="21"/>
           <w14:ligatures w14:val="none"/>
         </w:rPr>
-        <w:t>([</w:t>
+        <w:t>(</w:t>
+      </w:r>
+      <w:proofErr w:type="gramEnd"/>
+      <w:r>
+        <w:rPr>
+          <w:rFonts w:ascii="Consolas" w:eastAsia="Times New Roman" w:hAnsi="Consolas" w:cs="Times New Roman"/>
+          <w:color w:val="DDDDDD"/>
+          <w:kern w:val="0"/>
+          <w:sz w:val="21"/>
+          <w:szCs w:val="21"/>
+          <w14:ligatures w14:val="none"/>
+        </w:rPr>
+        <w:t>[</w:t>
       </w:r>
       <w:r>
         <w:rPr>
@@ -25092,6 +26240,7 @@
         </w:rPr>
         <w:t>(</w:t>
       </w:r>
+      <w:proofErr w:type="gramStart"/>
       <w:r>
         <w:rPr>
           <w:rFonts w:ascii="Consolas" w:eastAsia="Times New Roman" w:hAnsi="Consolas" w:cs="Times New Roman"/>
@@ -25136,6 +26285,7 @@
         </w:rPr>
         <w:t>(</w:t>
       </w:r>
+      <w:proofErr w:type="gramEnd"/>
       <w:r>
         <w:rPr>
           <w:rFonts w:ascii="Consolas" w:eastAsia="Times New Roman" w:hAnsi="Consolas" w:cs="Times New Roman"/>
@@ -25209,6 +26359,7 @@
           <w14:ligatures w14:val="none"/>
         </w:rPr>
       </w:pPr>
+      <w:proofErr w:type="gramStart"/>
       <w:r>
         <w:rPr>
           <w:rFonts w:ascii="Consolas" w:eastAsia="Times New Roman" w:hAnsi="Consolas" w:cs="Times New Roman"/>
@@ -25253,6 +26404,7 @@
         </w:rPr>
         <w:t>(</w:t>
       </w:r>
+      <w:proofErr w:type="gramEnd"/>
       <w:r>
         <w:rPr>
           <w:rFonts w:ascii="Consolas" w:eastAsia="Times New Roman" w:hAnsi="Consolas" w:cs="Times New Roman"/>
@@ -25382,6 +26534,7 @@
         </w:rPr>
         <w:t>(</w:t>
       </w:r>
+      <w:proofErr w:type="gramStart"/>
       <w:r>
         <w:rPr>
           <w:rFonts w:ascii="Consolas" w:eastAsia="Times New Roman" w:hAnsi="Consolas" w:cs="Times New Roman"/>
@@ -25416,22 +26569,9 @@
           <w:lang w:val="es-AR"/>
           <w14:ligatures w14:val="none"/>
         </w:rPr>
-        <w:t>//compara con el contenido, no con la posicion, si no existe lo ignora</w:t>
-      </w:r>
-    </w:p>
-    <w:p>
-      <w:pPr>
-        <w:shd w:val="clear" w:color="auto" w:fill="1F1F1F"/>
-        <w:spacing w:after="0" w:line="285" w:lineRule="atLeast"/>
-        <w:rPr>
-          <w:rFonts w:ascii="Consolas" w:eastAsia="Times New Roman" w:hAnsi="Consolas" w:cs="Times New Roman"/>
-          <w:color w:val="DDDDDD"/>
-          <w:kern w:val="0"/>
-          <w:sz w:val="21"/>
-          <w:szCs w:val="21"/>
-          <w14:ligatures w14:val="none"/>
-        </w:rPr>
-      </w:pPr>
+        <w:t>/</w:t>
+      </w:r>
+      <w:proofErr w:type="gramEnd"/>
       <w:r>
         <w:rPr>
           <w:rFonts w:ascii="Consolas" w:eastAsia="Times New Roman" w:hAnsi="Consolas" w:cs="Times New Roman"/>
@@ -25439,9 +26579,59 @@
           <w:kern w:val="0"/>
           <w:sz w:val="21"/>
           <w:szCs w:val="21"/>
-          <w14:ligatures w14:val="none"/>
-        </w:rPr>
-        <w:t>//console.log(items2, items2.size);</w:t>
+          <w:lang w:val="es-AR"/>
+          <w14:ligatures w14:val="none"/>
+        </w:rPr>
+        <w:t>/compara con el contenido, no con la posicion, si no existe lo ignora</w:t>
+      </w:r>
+    </w:p>
+    <w:p>
+      <w:pPr>
+        <w:shd w:val="clear" w:color="auto" w:fill="1F1F1F"/>
+        <w:spacing w:after="0" w:line="285" w:lineRule="atLeast"/>
+        <w:rPr>
+          <w:rFonts w:ascii="Consolas" w:eastAsia="Times New Roman" w:hAnsi="Consolas" w:cs="Times New Roman"/>
+          <w:color w:val="DDDDDD"/>
+          <w:kern w:val="0"/>
+          <w:sz w:val="21"/>
+          <w:szCs w:val="21"/>
+          <w14:ligatures w14:val="none"/>
+        </w:rPr>
+      </w:pPr>
+      <w:r>
+        <w:rPr>
+          <w:rFonts w:ascii="Consolas" w:eastAsia="Times New Roman" w:hAnsi="Consolas" w:cs="Times New Roman"/>
+          <w:color w:val="75715E"/>
+          <w:kern w:val="0"/>
+          <w:sz w:val="21"/>
+          <w:szCs w:val="21"/>
+          <w14:ligatures w14:val="none"/>
+        </w:rPr>
+        <w:t>//</w:t>
+      </w:r>
+      <w:proofErr w:type="gramStart"/>
+      <w:r>
+        <w:rPr>
+          <w:rFonts w:ascii="Consolas" w:eastAsia="Times New Roman" w:hAnsi="Consolas" w:cs="Times New Roman"/>
+          <w:color w:val="75715E"/>
+          <w:kern w:val="0"/>
+          <w:sz w:val="21"/>
+          <w:szCs w:val="21"/>
+          <w14:ligatures w14:val="none"/>
+        </w:rPr>
+        <w:t>console.log(</w:t>
+      </w:r>
+      <w:proofErr w:type="gramEnd"/>
+      <w:r>
+        <w:rPr>
+          <w:rFonts w:ascii="Consolas" w:eastAsia="Times New Roman" w:hAnsi="Consolas" w:cs="Times New Roman"/>
+          <w:color w:val="75715E"/>
+          <w:kern w:val="0"/>
+          <w:sz w:val="21"/>
+          <w:szCs w:val="21"/>
+          <w14:ligatures w14:val="none"/>
+        </w:rPr>
+        <w:t>items2, items2.size);</w:t>
       </w:r>
     </w:p>
     <w:p>
@@ -25494,6 +26684,7 @@
         </w:rPr>
         <w:t>clear</w:t>
       </w:r>
+      <w:proofErr w:type="gramStart"/>
       <w:r>
         <w:rPr>
           <w:rFonts w:ascii="Consolas" w:eastAsia="Times New Roman" w:hAnsi="Consolas" w:cs="Times New Roman"/>
@@ -25516,22 +26707,9 @@
           <w:lang w:val="es-AR"/>
           <w14:ligatures w14:val="none"/>
         </w:rPr>
-        <w:t>//elimina todos los elementos</w:t>
-      </w:r>
-    </w:p>
-    <w:p>
-      <w:pPr>
-        <w:shd w:val="clear" w:color="auto" w:fill="1F1F1F"/>
-        <w:spacing w:after="0" w:line="285" w:lineRule="atLeast"/>
-        <w:rPr>
-          <w:rFonts w:ascii="Consolas" w:eastAsia="Times New Roman" w:hAnsi="Consolas" w:cs="Times New Roman"/>
-          <w:color w:val="DDDDDD"/>
-          <w:kern w:val="0"/>
-          <w:sz w:val="21"/>
-          <w:szCs w:val="21"/>
-          <w14:ligatures w14:val="none"/>
-        </w:rPr>
-      </w:pPr>
+        <w:t>/</w:t>
+      </w:r>
+      <w:proofErr w:type="gramEnd"/>
       <w:r>
         <w:rPr>
           <w:rFonts w:ascii="Consolas" w:eastAsia="Times New Roman" w:hAnsi="Consolas" w:cs="Times New Roman"/>
@@ -25539,10 +26717,49 @@
           <w:kern w:val="0"/>
           <w:sz w:val="21"/>
           <w:szCs w:val="21"/>
-          <w14:ligatures w14:val="none"/>
-        </w:rPr>
-        <w:t>//console.log(items2);</w:t>
-      </w:r>
+          <w:lang w:val="es-AR"/>
+          <w14:ligatures w14:val="none"/>
+        </w:rPr>
+        <w:t>/elimina todos los elementos</w:t>
+      </w:r>
+    </w:p>
+    <w:p>
+      <w:pPr>
+        <w:shd w:val="clear" w:color="auto" w:fill="1F1F1F"/>
+        <w:spacing w:after="0" w:line="285" w:lineRule="atLeast"/>
+        <w:rPr>
+          <w:rFonts w:ascii="Consolas" w:eastAsia="Times New Roman" w:hAnsi="Consolas" w:cs="Times New Roman"/>
+          <w:color w:val="DDDDDD"/>
+          <w:kern w:val="0"/>
+          <w:sz w:val="21"/>
+          <w:szCs w:val="21"/>
+          <w14:ligatures w14:val="none"/>
+        </w:rPr>
+      </w:pPr>
+      <w:r>
+        <w:rPr>
+          <w:rFonts w:ascii="Consolas" w:eastAsia="Times New Roman" w:hAnsi="Consolas" w:cs="Times New Roman"/>
+          <w:color w:val="75715E"/>
+          <w:kern w:val="0"/>
+          <w:sz w:val="21"/>
+          <w:szCs w:val="21"/>
+          <w14:ligatures w14:val="none"/>
+        </w:rPr>
+        <w:t>//console.log(items2</w:t>
+      </w:r>
+      <w:proofErr w:type="gramStart"/>
+      <w:r>
+        <w:rPr>
+          <w:rFonts w:ascii="Consolas" w:eastAsia="Times New Roman" w:hAnsi="Consolas" w:cs="Times New Roman"/>
+          <w:color w:val="75715E"/>
+          <w:kern w:val="0"/>
+          <w:sz w:val="21"/>
+          <w:szCs w:val="21"/>
+          <w14:ligatures w14:val="none"/>
+        </w:rPr>
+        <w:t>);</w:t>
+      </w:r>
+      <w:proofErr w:type="gramEnd"/>
     </w:p>
     <w:p>
       <w:pPr>
@@ -25672,6 +26889,7 @@
         </w:rPr>
         <w:t xml:space="preserve"> </w:t>
       </w:r>
+      <w:proofErr w:type="gramStart"/>
       <w:r>
         <w:rPr>
           <w:rFonts w:ascii="Consolas" w:eastAsia="Times New Roman" w:hAnsi="Consolas" w:cs="Times New Roman"/>
@@ -25692,7 +26910,19 @@
           <w:szCs w:val="21"/>
           <w14:ligatures w14:val="none"/>
         </w:rPr>
-        <w:t>([</w:t>
+        <w:t>(</w:t>
+      </w:r>
+      <w:proofErr w:type="gramEnd"/>
+      <w:r>
+        <w:rPr>
+          <w:rFonts w:ascii="Consolas" w:eastAsia="Times New Roman" w:hAnsi="Consolas" w:cs="Times New Roman"/>
+          <w:color w:val="DDDDDD"/>
+          <w:kern w:val="0"/>
+          <w:sz w:val="21"/>
+          <w:szCs w:val="21"/>
+          <w14:ligatures w14:val="none"/>
+        </w:rPr>
+        <w:t>[</w:t>
       </w:r>
       <w:r>
         <w:rPr>
@@ -25775,6 +27005,7 @@
           <w14:ligatures w14:val="none"/>
         </w:rPr>
       </w:pPr>
+      <w:proofErr w:type="gramStart"/>
       <w:r>
         <w:rPr>
           <w:rFonts w:ascii="Consolas" w:eastAsia="Times New Roman" w:hAnsi="Consolas" w:cs="Times New Roman"/>
@@ -25811,6 +27042,7 @@
         </w:rPr>
         <w:t>forEach</w:t>
       </w:r>
+      <w:proofErr w:type="gramEnd"/>
       <w:r>
         <w:rPr>
           <w:rFonts w:ascii="Consolas" w:eastAsia="Times New Roman" w:hAnsi="Consolas" w:cs="Times New Roman"/>
@@ -25964,7 +27196,33 @@
           <w:lang w:val="es-AR"/>
           <w14:ligatures w14:val="none"/>
         </w:rPr>
-        <w:t>//console.log(valor, llave, setOriginal);</w:t>
+        <w:t>//</w:t>
+      </w:r>
+      <w:proofErr w:type="gramStart"/>
+      <w:r>
+        <w:rPr>
+          <w:rFonts w:ascii="Consolas" w:eastAsia="Times New Roman" w:hAnsi="Consolas" w:cs="Times New Roman"/>
+          <w:color w:val="75715E"/>
+          <w:kern w:val="0"/>
+          <w:sz w:val="21"/>
+          <w:szCs w:val="21"/>
+          <w:lang w:val="es-AR"/>
+          <w14:ligatures w14:val="none"/>
+        </w:rPr>
+        <w:t>console.log(</w:t>
+      </w:r>
+      <w:proofErr w:type="gramEnd"/>
+      <w:r>
+        <w:rPr>
+          <w:rFonts w:ascii="Consolas" w:eastAsia="Times New Roman" w:hAnsi="Consolas" w:cs="Times New Roman"/>
+          <w:color w:val="75715E"/>
+          <w:kern w:val="0"/>
+          <w:sz w:val="21"/>
+          <w:szCs w:val="21"/>
+          <w:lang w:val="es-AR"/>
+          <w14:ligatures w14:val="none"/>
+        </w:rPr>
+        <w:t>valor, llave, setOriginal);</w:t>
       </w:r>
     </w:p>
     <w:p>
@@ -26310,6 +27568,7 @@
         </w:rPr>
         <w:t>7</w:t>
       </w:r>
+      <w:proofErr w:type="gramStart"/>
       <w:r>
         <w:rPr>
           <w:rFonts w:ascii="Consolas" w:eastAsia="Times New Roman" w:hAnsi="Consolas" w:cs="Times New Roman"/>
@@ -26321,6 +27580,7 @@
         </w:rPr>
         <w:t>];</w:t>
       </w:r>
+      <w:proofErr w:type="gramEnd"/>
     </w:p>
     <w:p>
       <w:pPr>
@@ -26458,6 +27718,7 @@
         </w:rPr>
         <w:t>numeros</w:t>
       </w:r>
+      <w:proofErr w:type="gramStart"/>
       <w:r>
         <w:rPr>
           <w:rFonts w:ascii="Consolas" w:eastAsia="Times New Roman" w:hAnsi="Consolas" w:cs="Times New Roman"/>
@@ -26469,6 +27730,7 @@
         </w:rPr>
         <w:t>);</w:t>
       </w:r>
+      <w:proofErr w:type="gramEnd"/>
     </w:p>
     <w:p>
       <w:pPr>
@@ -26748,6 +28010,7 @@
         </w:rPr>
         <w:t>items</w:t>
       </w:r>
+      <w:proofErr w:type="gramStart"/>
       <w:r>
         <w:rPr>
           <w:rFonts w:ascii="Consolas" w:eastAsia="Times New Roman" w:hAnsi="Consolas" w:cs="Times New Roman"/>
@@ -26759,6 +28022,7 @@
         </w:rPr>
         <w:t>){</w:t>
       </w:r>
+      <w:proofErr w:type="gramEnd"/>
     </w:p>
     <w:p>
       <w:pPr>
@@ -26892,8 +28156,21 @@
           <w:szCs w:val="21"/>
           <w14:ligatures w14:val="none"/>
         </w:rPr>
-        <w:t>)];</w:t>
-      </w:r>
+        <w:t>)</w:t>
+      </w:r>
+      <w:proofErr w:type="gramStart"/>
+      <w:r>
+        <w:rPr>
+          <w:rFonts w:ascii="Consolas" w:eastAsia="Times New Roman" w:hAnsi="Consolas" w:cs="Times New Roman"/>
+          <w:color w:val="DDDDDD"/>
+          <w:kern w:val="0"/>
+          <w:sz w:val="21"/>
+          <w:szCs w:val="21"/>
+          <w14:ligatures w14:val="none"/>
+        </w:rPr>
+        <w:t>];</w:t>
+      </w:r>
+      <w:proofErr w:type="gramEnd"/>
     </w:p>
     <w:p>
       <w:pPr>
@@ -27104,6 +28381,7 @@
         </w:rPr>
         <w:t xml:space="preserve">rabaja similar a los </w:t>
       </w:r>
+      <w:proofErr w:type="gramStart"/>
       <w:r>
         <w:rPr>
           <w:lang w:val="es-AR"/>
@@ -27114,7 +28392,14 @@
         <w:rPr>
           <w:lang w:val="es-AR"/>
         </w:rPr>
-        <w:t>et p</w:t>
+        <w:t>et</w:t>
+      </w:r>
+      <w:proofErr w:type="gramEnd"/>
+      <w:r>
+        <w:rPr>
+          <w:lang w:val="es-AR"/>
+        </w:rPr>
+        <w:t xml:space="preserve"> p</w:t>
       </w:r>
       <w:r>
         <w:rPr>
@@ -27153,11 +28438,19 @@
         </w:rPr>
         <w:t xml:space="preserve">En </w:t>
       </w:r>
-      <w:r>
-        <w:rPr>
-          <w:lang w:val="es-AR"/>
-        </w:rPr>
-        <w:t>Add(), Has, Remove(), s</w:t>
+      <w:proofErr w:type="gramStart"/>
+      <w:r>
+        <w:rPr>
+          <w:lang w:val="es-AR"/>
+        </w:rPr>
+        <w:t>Add(</w:t>
+      </w:r>
+      <w:proofErr w:type="gramEnd"/>
+      <w:r>
+        <w:rPr>
+          <w:lang w:val="es-AR"/>
+        </w:rPr>
+        <w:t>), Has, Remove(), s</w:t>
       </w:r>
       <w:r>
         <w:rPr>
@@ -27231,6 +28524,1784 @@
         </w:rPr>
         <w:t>Nuevo tipo de colecciones de datos</w:t>
       </w:r>
+      <w:r>
+        <w:rPr>
+          <w:lang w:val="es-AR"/>
+        </w:rPr>
+        <w:t xml:space="preserve"> que tiene una llave y un valor Key-Value pair</w:t>
+      </w:r>
+      <w:r>
+        <w:rPr>
+          <w:lang w:val="es-AR"/>
+        </w:rPr>
+        <w:t xml:space="preserve">, </w:t>
+      </w:r>
+      <w:r>
+        <w:rPr>
+          <w:lang w:val="es-AR"/>
+        </w:rPr>
+        <w:t>es similar a los Set con respecto a su manejo de datos y sus propiedades</w:t>
+      </w:r>
+    </w:p>
+    <w:p>
+      <w:pPr>
+        <w:shd w:val="clear" w:color="auto" w:fill="1F1F1F"/>
+        <w:spacing w:after="0" w:line="285" w:lineRule="atLeast"/>
+        <w:rPr>
+          <w:rFonts w:ascii="Consolas" w:eastAsia="Times New Roman" w:hAnsi="Consolas" w:cs="Times New Roman"/>
+          <w:color w:val="DDDDDD"/>
+          <w:kern w:val="0"/>
+          <w:sz w:val="21"/>
+          <w:szCs w:val="21"/>
+          <w14:ligatures w14:val="none"/>
+        </w:rPr>
+      </w:pPr>
+      <w:r>
+        <w:rPr>
+          <w:rFonts w:ascii="Consolas" w:eastAsia="Times New Roman" w:hAnsi="Consolas" w:cs="Times New Roman"/>
+          <w:i/>
+          <w:iCs/>
+          <w:color w:val="66D9EF"/>
+          <w:kern w:val="0"/>
+          <w:sz w:val="21"/>
+          <w:szCs w:val="21"/>
+          <w14:ligatures w14:val="none"/>
+        </w:rPr>
+        <w:t>let</w:t>
+      </w:r>
+      <w:r>
+        <w:rPr>
+          <w:rFonts w:ascii="Consolas" w:eastAsia="Times New Roman" w:hAnsi="Consolas" w:cs="Times New Roman"/>
+          <w:color w:val="DDDDDD"/>
+          <w:kern w:val="0"/>
+          <w:sz w:val="21"/>
+          <w:szCs w:val="21"/>
+          <w14:ligatures w14:val="none"/>
+        </w:rPr>
+        <w:t xml:space="preserve"> </w:t>
+      </w:r>
+      <w:r>
+        <w:rPr>
+          <w:rFonts w:ascii="Consolas" w:eastAsia="Times New Roman" w:hAnsi="Consolas" w:cs="Times New Roman"/>
+          <w:color w:val="F8F8F2"/>
+          <w:kern w:val="0"/>
+          <w:sz w:val="21"/>
+          <w:szCs w:val="21"/>
+          <w14:ligatures w14:val="none"/>
+        </w:rPr>
+        <w:t>mapa</w:t>
+      </w:r>
+      <w:r>
+        <w:rPr>
+          <w:rFonts w:ascii="Consolas" w:eastAsia="Times New Roman" w:hAnsi="Consolas" w:cs="Times New Roman"/>
+          <w:color w:val="DDDDDD"/>
+          <w:kern w:val="0"/>
+          <w:sz w:val="21"/>
+          <w:szCs w:val="21"/>
+          <w14:ligatures w14:val="none"/>
+        </w:rPr>
+        <w:t xml:space="preserve"> </w:t>
+      </w:r>
+      <w:r>
+        <w:rPr>
+          <w:rFonts w:ascii="Consolas" w:eastAsia="Times New Roman" w:hAnsi="Consolas" w:cs="Times New Roman"/>
+          <w:color w:val="F92672"/>
+          <w:kern w:val="0"/>
+          <w:sz w:val="21"/>
+          <w:szCs w:val="21"/>
+          <w14:ligatures w14:val="none"/>
+        </w:rPr>
+        <w:t>=</w:t>
+      </w:r>
+      <w:r>
+        <w:rPr>
+          <w:rFonts w:ascii="Consolas" w:eastAsia="Times New Roman" w:hAnsi="Consolas" w:cs="Times New Roman"/>
+          <w:color w:val="DDDDDD"/>
+          <w:kern w:val="0"/>
+          <w:sz w:val="21"/>
+          <w:szCs w:val="21"/>
+          <w14:ligatures w14:val="none"/>
+        </w:rPr>
+        <w:t xml:space="preserve"> </w:t>
+      </w:r>
+      <w:r>
+        <w:rPr>
+          <w:rFonts w:ascii="Consolas" w:eastAsia="Times New Roman" w:hAnsi="Consolas" w:cs="Times New Roman"/>
+          <w:color w:val="F92672"/>
+          <w:kern w:val="0"/>
+          <w:sz w:val="21"/>
+          <w:szCs w:val="21"/>
+          <w14:ligatures w14:val="none"/>
+        </w:rPr>
+        <w:t>new</w:t>
+      </w:r>
+      <w:r>
+        <w:rPr>
+          <w:rFonts w:ascii="Consolas" w:eastAsia="Times New Roman" w:hAnsi="Consolas" w:cs="Times New Roman"/>
+          <w:color w:val="DDDDDD"/>
+          <w:kern w:val="0"/>
+          <w:sz w:val="21"/>
+          <w:szCs w:val="21"/>
+          <w14:ligatures w14:val="none"/>
+        </w:rPr>
+        <w:t xml:space="preserve"> </w:t>
+      </w:r>
+      <w:proofErr w:type="gramStart"/>
+      <w:r>
+        <w:rPr>
+          <w:rFonts w:ascii="Consolas" w:eastAsia="Times New Roman" w:hAnsi="Consolas" w:cs="Times New Roman"/>
+          <w:color w:val="A6E22E"/>
+          <w:kern w:val="0"/>
+          <w:sz w:val="21"/>
+          <w:szCs w:val="21"/>
+          <w14:ligatures w14:val="none"/>
+        </w:rPr>
+        <w:t>Map</w:t>
+      </w:r>
+      <w:r>
+        <w:rPr>
+          <w:rFonts w:ascii="Consolas" w:eastAsia="Times New Roman" w:hAnsi="Consolas" w:cs="Times New Roman"/>
+          <w:color w:val="DDDDDD"/>
+          <w:kern w:val="0"/>
+          <w:sz w:val="21"/>
+          <w:szCs w:val="21"/>
+          <w14:ligatures w14:val="none"/>
+        </w:rPr>
+        <w:t>(</w:t>
+      </w:r>
+      <w:proofErr w:type="gramEnd"/>
+      <w:r>
+        <w:rPr>
+          <w:rFonts w:ascii="Consolas" w:eastAsia="Times New Roman" w:hAnsi="Consolas" w:cs="Times New Roman"/>
+          <w:color w:val="DDDDDD"/>
+          <w:kern w:val="0"/>
+          <w:sz w:val="21"/>
+          <w:szCs w:val="21"/>
+          <w14:ligatures w14:val="none"/>
+        </w:rPr>
+        <w:t>);</w:t>
+      </w:r>
+    </w:p>
+    <w:p>
+      <w:pPr>
+        <w:shd w:val="clear" w:color="auto" w:fill="1F1F1F"/>
+        <w:spacing w:after="0" w:line="285" w:lineRule="atLeast"/>
+        <w:rPr>
+          <w:rFonts w:ascii="Consolas" w:eastAsia="Times New Roman" w:hAnsi="Consolas" w:cs="Times New Roman"/>
+          <w:color w:val="DDDDDD"/>
+          <w:kern w:val="0"/>
+          <w:sz w:val="21"/>
+          <w:szCs w:val="21"/>
+          <w14:ligatures w14:val="none"/>
+        </w:rPr>
+      </w:pPr>
+      <w:r>
+        <w:rPr>
+          <w:rFonts w:ascii="Consolas" w:eastAsia="Times New Roman" w:hAnsi="Consolas" w:cs="Times New Roman"/>
+          <w:color w:val="F8F8F2"/>
+          <w:kern w:val="0"/>
+          <w:sz w:val="21"/>
+          <w:szCs w:val="21"/>
+          <w14:ligatures w14:val="none"/>
+        </w:rPr>
+        <w:t>mapa</w:t>
+      </w:r>
+      <w:r>
+        <w:rPr>
+          <w:rFonts w:ascii="Consolas" w:eastAsia="Times New Roman" w:hAnsi="Consolas" w:cs="Times New Roman"/>
+          <w:color w:val="DDDDDD"/>
+          <w:kern w:val="0"/>
+          <w:sz w:val="21"/>
+          <w:szCs w:val="21"/>
+          <w14:ligatures w14:val="none"/>
+        </w:rPr>
+        <w:t>.</w:t>
+      </w:r>
+      <w:r>
+        <w:rPr>
+          <w:rFonts w:ascii="Consolas" w:eastAsia="Times New Roman" w:hAnsi="Consolas" w:cs="Times New Roman"/>
+          <w:color w:val="A6E22E"/>
+          <w:kern w:val="0"/>
+          <w:sz w:val="21"/>
+          <w:szCs w:val="21"/>
+          <w14:ligatures w14:val="none"/>
+        </w:rPr>
+        <w:t>set</w:t>
+      </w:r>
+      <w:r>
+        <w:rPr>
+          <w:rFonts w:ascii="Consolas" w:eastAsia="Times New Roman" w:hAnsi="Consolas" w:cs="Times New Roman"/>
+          <w:color w:val="DDDDDD"/>
+          <w:kern w:val="0"/>
+          <w:sz w:val="21"/>
+          <w:szCs w:val="21"/>
+          <w14:ligatures w14:val="none"/>
+        </w:rPr>
+        <w:t>(</w:t>
+      </w:r>
+      <w:r>
+        <w:rPr>
+          <w:rFonts w:ascii="Consolas" w:eastAsia="Times New Roman" w:hAnsi="Consolas" w:cs="Times New Roman"/>
+          <w:color w:val="E6DB74"/>
+          <w:kern w:val="0"/>
+          <w:sz w:val="21"/>
+          <w:szCs w:val="21"/>
+          <w14:ligatures w14:val="none"/>
+        </w:rPr>
+        <w:t>"nombre"</w:t>
+      </w:r>
+      <w:r>
+        <w:rPr>
+          <w:rFonts w:ascii="Consolas" w:eastAsia="Times New Roman" w:hAnsi="Consolas" w:cs="Times New Roman"/>
+          <w:color w:val="DDDDDD"/>
+          <w:kern w:val="0"/>
+          <w:sz w:val="21"/>
+          <w:szCs w:val="21"/>
+          <w14:ligatures w14:val="none"/>
+        </w:rPr>
+        <w:t>,</w:t>
+      </w:r>
+      <w:r>
+        <w:rPr>
+          <w:rFonts w:ascii="Consolas" w:eastAsia="Times New Roman" w:hAnsi="Consolas" w:cs="Times New Roman"/>
+          <w:color w:val="E6DB74"/>
+          <w:kern w:val="0"/>
+          <w:sz w:val="21"/>
+          <w:szCs w:val="21"/>
+          <w14:ligatures w14:val="none"/>
+        </w:rPr>
+        <w:t>"Fernando"</w:t>
+      </w:r>
+      <w:proofErr w:type="gramStart"/>
+      <w:r>
+        <w:rPr>
+          <w:rFonts w:ascii="Consolas" w:eastAsia="Times New Roman" w:hAnsi="Consolas" w:cs="Times New Roman"/>
+          <w:color w:val="DDDDDD"/>
+          <w:kern w:val="0"/>
+          <w:sz w:val="21"/>
+          <w:szCs w:val="21"/>
+          <w14:ligatures w14:val="none"/>
+        </w:rPr>
+        <w:t>);</w:t>
+      </w:r>
+      <w:proofErr w:type="gramEnd"/>
+    </w:p>
+    <w:p>
+      <w:pPr>
+        <w:shd w:val="clear" w:color="auto" w:fill="1F1F1F"/>
+        <w:spacing w:after="0" w:line="285" w:lineRule="atLeast"/>
+        <w:rPr>
+          <w:rFonts w:ascii="Consolas" w:eastAsia="Times New Roman" w:hAnsi="Consolas" w:cs="Times New Roman"/>
+          <w:color w:val="DDDDDD"/>
+          <w:kern w:val="0"/>
+          <w:sz w:val="21"/>
+          <w:szCs w:val="21"/>
+          <w:lang w:val="es-AR"/>
+          <w14:ligatures w14:val="none"/>
+        </w:rPr>
+      </w:pPr>
+      <w:r>
+        <w:rPr>
+          <w:rFonts w:ascii="Consolas" w:eastAsia="Times New Roman" w:hAnsi="Consolas" w:cs="Times New Roman"/>
+          <w:color w:val="F8F8F2"/>
+          <w:kern w:val="0"/>
+          <w:sz w:val="21"/>
+          <w:szCs w:val="21"/>
+          <w:lang w:val="es-AR"/>
+          <w14:ligatures w14:val="none"/>
+        </w:rPr>
+        <w:t>mapa</w:t>
+      </w:r>
+      <w:r>
+        <w:rPr>
+          <w:rFonts w:ascii="Consolas" w:eastAsia="Times New Roman" w:hAnsi="Consolas" w:cs="Times New Roman"/>
+          <w:color w:val="DDDDDD"/>
+          <w:kern w:val="0"/>
+          <w:sz w:val="21"/>
+          <w:szCs w:val="21"/>
+          <w:lang w:val="es-AR"/>
+          <w14:ligatures w14:val="none"/>
+        </w:rPr>
+        <w:t>.</w:t>
+      </w:r>
+      <w:r>
+        <w:rPr>
+          <w:rFonts w:ascii="Consolas" w:eastAsia="Times New Roman" w:hAnsi="Consolas" w:cs="Times New Roman"/>
+          <w:color w:val="A6E22E"/>
+          <w:kern w:val="0"/>
+          <w:sz w:val="21"/>
+          <w:szCs w:val="21"/>
+          <w:lang w:val="es-AR"/>
+          <w14:ligatures w14:val="none"/>
+        </w:rPr>
+        <w:t>set</w:t>
+      </w:r>
+      <w:r>
+        <w:rPr>
+          <w:rFonts w:ascii="Consolas" w:eastAsia="Times New Roman" w:hAnsi="Consolas" w:cs="Times New Roman"/>
+          <w:color w:val="DDDDDD"/>
+          <w:kern w:val="0"/>
+          <w:sz w:val="21"/>
+          <w:szCs w:val="21"/>
+          <w:lang w:val="es-AR"/>
+          <w14:ligatures w14:val="none"/>
+        </w:rPr>
+        <w:t>(</w:t>
+      </w:r>
+      <w:r>
+        <w:rPr>
+          <w:rFonts w:ascii="Consolas" w:eastAsia="Times New Roman" w:hAnsi="Consolas" w:cs="Times New Roman"/>
+          <w:color w:val="E6DB74"/>
+          <w:kern w:val="0"/>
+          <w:sz w:val="21"/>
+          <w:szCs w:val="21"/>
+          <w:lang w:val="es-AR"/>
+          <w14:ligatures w14:val="none"/>
+        </w:rPr>
+        <w:t>"edad"</w:t>
+      </w:r>
+      <w:r>
+        <w:rPr>
+          <w:rFonts w:ascii="Consolas" w:eastAsia="Times New Roman" w:hAnsi="Consolas" w:cs="Times New Roman"/>
+          <w:color w:val="DDDDDD"/>
+          <w:kern w:val="0"/>
+          <w:sz w:val="21"/>
+          <w:szCs w:val="21"/>
+          <w:lang w:val="es-AR"/>
+          <w14:ligatures w14:val="none"/>
+        </w:rPr>
+        <w:t>,</w:t>
+      </w:r>
+      <w:r>
+        <w:rPr>
+          <w:rFonts w:ascii="Consolas" w:eastAsia="Times New Roman" w:hAnsi="Consolas" w:cs="Times New Roman"/>
+          <w:color w:val="AE81FF"/>
+          <w:kern w:val="0"/>
+          <w:sz w:val="21"/>
+          <w:szCs w:val="21"/>
+          <w:lang w:val="es-AR"/>
+          <w14:ligatures w14:val="none"/>
+        </w:rPr>
+        <w:t>31</w:t>
+      </w:r>
+      <w:r>
+        <w:rPr>
+          <w:rFonts w:ascii="Consolas" w:eastAsia="Times New Roman" w:hAnsi="Consolas" w:cs="Times New Roman"/>
+          <w:color w:val="DDDDDD"/>
+          <w:kern w:val="0"/>
+          <w:sz w:val="21"/>
+          <w:szCs w:val="21"/>
+          <w:lang w:val="es-AR"/>
+          <w14:ligatures w14:val="none"/>
+        </w:rPr>
+        <w:t>);</w:t>
+      </w:r>
+    </w:p>
+    <w:p>
+      <w:pPr>
+        <w:shd w:val="clear" w:color="auto" w:fill="1F1F1F"/>
+        <w:spacing w:after="0" w:line="285" w:lineRule="atLeast"/>
+        <w:rPr>
+          <w:rFonts w:ascii="Consolas" w:eastAsia="Times New Roman" w:hAnsi="Consolas" w:cs="Times New Roman"/>
+          <w:color w:val="DDDDDD"/>
+          <w:kern w:val="0"/>
+          <w:sz w:val="21"/>
+          <w:szCs w:val="21"/>
+          <w:lang w:val="es-AR"/>
+          <w14:ligatures w14:val="none"/>
+        </w:rPr>
+      </w:pPr>
+      <w:r>
+        <w:rPr>
+          <w:rFonts w:ascii="Consolas" w:eastAsia="Times New Roman" w:hAnsi="Consolas" w:cs="Times New Roman"/>
+          <w:color w:val="F8F8F2"/>
+          <w:kern w:val="0"/>
+          <w:sz w:val="21"/>
+          <w:szCs w:val="21"/>
+          <w:lang w:val="es-AR"/>
+          <w14:ligatures w14:val="none"/>
+        </w:rPr>
+        <w:t>mapa</w:t>
+      </w:r>
+      <w:r>
+        <w:rPr>
+          <w:rFonts w:ascii="Consolas" w:eastAsia="Times New Roman" w:hAnsi="Consolas" w:cs="Times New Roman"/>
+          <w:color w:val="DDDDDD"/>
+          <w:kern w:val="0"/>
+          <w:sz w:val="21"/>
+          <w:szCs w:val="21"/>
+          <w:lang w:val="es-AR"/>
+          <w14:ligatures w14:val="none"/>
+        </w:rPr>
+        <w:t>.</w:t>
+      </w:r>
+      <w:r>
+        <w:rPr>
+          <w:rFonts w:ascii="Consolas" w:eastAsia="Times New Roman" w:hAnsi="Consolas" w:cs="Times New Roman"/>
+          <w:color w:val="A6E22E"/>
+          <w:kern w:val="0"/>
+          <w:sz w:val="21"/>
+          <w:szCs w:val="21"/>
+          <w:lang w:val="es-AR"/>
+          <w14:ligatures w14:val="none"/>
+        </w:rPr>
+        <w:t>set</w:t>
+      </w:r>
+      <w:r>
+        <w:rPr>
+          <w:rFonts w:ascii="Consolas" w:eastAsia="Times New Roman" w:hAnsi="Consolas" w:cs="Times New Roman"/>
+          <w:color w:val="DDDDDD"/>
+          <w:kern w:val="0"/>
+          <w:sz w:val="21"/>
+          <w:szCs w:val="21"/>
+          <w:lang w:val="es-AR"/>
+          <w14:ligatures w14:val="none"/>
+        </w:rPr>
+        <w:t>(</w:t>
+      </w:r>
+      <w:r>
+        <w:rPr>
+          <w:rFonts w:ascii="Consolas" w:eastAsia="Times New Roman" w:hAnsi="Consolas" w:cs="Times New Roman"/>
+          <w:color w:val="E6DB74"/>
+          <w:kern w:val="0"/>
+          <w:sz w:val="21"/>
+          <w:szCs w:val="21"/>
+          <w:lang w:val="es-AR"/>
+          <w14:ligatures w14:val="none"/>
+        </w:rPr>
+        <w:t>"apellido</w:t>
+      </w:r>
+      <w:proofErr w:type="gramStart"/>
+      <w:r>
+        <w:rPr>
+          <w:rFonts w:ascii="Consolas" w:eastAsia="Times New Roman" w:hAnsi="Consolas" w:cs="Times New Roman"/>
+          <w:color w:val="E6DB74"/>
+          <w:kern w:val="0"/>
+          <w:sz w:val="21"/>
+          <w:szCs w:val="21"/>
+          <w:lang w:val="es-AR"/>
+          <w14:ligatures w14:val="none"/>
+        </w:rPr>
+        <w:t>"</w:t>
+      </w:r>
+      <w:r>
+        <w:rPr>
+          <w:rFonts w:ascii="Consolas" w:eastAsia="Times New Roman" w:hAnsi="Consolas" w:cs="Times New Roman"/>
+          <w:color w:val="DDDDDD"/>
+          <w:kern w:val="0"/>
+          <w:sz w:val="21"/>
+          <w:szCs w:val="21"/>
+          <w:lang w:val="es-AR"/>
+          <w14:ligatures w14:val="none"/>
+        </w:rPr>
+        <w:t>);</w:t>
+      </w:r>
+      <w:r>
+        <w:rPr>
+          <w:rFonts w:ascii="Consolas" w:eastAsia="Times New Roman" w:hAnsi="Consolas" w:cs="Times New Roman"/>
+          <w:color w:val="75715E"/>
+          <w:kern w:val="0"/>
+          <w:sz w:val="21"/>
+          <w:szCs w:val="21"/>
+          <w:lang w:val="es-AR"/>
+          <w14:ligatures w14:val="none"/>
+        </w:rPr>
+        <w:t>/</w:t>
+      </w:r>
+      <w:proofErr w:type="gramEnd"/>
+      <w:r>
+        <w:rPr>
+          <w:rFonts w:ascii="Consolas" w:eastAsia="Times New Roman" w:hAnsi="Consolas" w:cs="Times New Roman"/>
+          <w:color w:val="75715E"/>
+          <w:kern w:val="0"/>
+          <w:sz w:val="21"/>
+          <w:szCs w:val="21"/>
+          <w:lang w:val="es-AR"/>
+          <w14:ligatures w14:val="none"/>
+        </w:rPr>
+        <w:t>/ si no colocamos valor por defecto queda undefined</w:t>
+      </w:r>
+    </w:p>
+    <w:p>
+      <w:pPr>
+        <w:shd w:val="clear" w:color="auto" w:fill="1F1F1F"/>
+        <w:spacing w:after="0" w:line="285" w:lineRule="atLeast"/>
+        <w:rPr>
+          <w:rFonts w:ascii="Consolas" w:eastAsia="Times New Roman" w:hAnsi="Consolas" w:cs="Times New Roman"/>
+          <w:color w:val="DDDDDD"/>
+          <w:kern w:val="0"/>
+          <w:sz w:val="21"/>
+          <w:szCs w:val="21"/>
+          <w:lang w:val="es-AR"/>
+          <w14:ligatures w14:val="none"/>
+        </w:rPr>
+      </w:pPr>
+      <w:r>
+        <w:rPr>
+          <w:rFonts w:ascii="Consolas" w:eastAsia="Times New Roman" w:hAnsi="Consolas" w:cs="Times New Roman"/>
+          <w:color w:val="75715E"/>
+          <w:kern w:val="0"/>
+          <w:sz w:val="21"/>
+          <w:szCs w:val="21"/>
+          <w:lang w:val="es-AR"/>
+          <w14:ligatures w14:val="none"/>
+        </w:rPr>
+        <w:t>//console.log(mapa);</w:t>
+      </w:r>
+    </w:p>
+    <w:p>
+      <w:pPr>
+        <w:shd w:val="clear" w:color="auto" w:fill="1F1F1F"/>
+        <w:spacing w:after="0" w:line="285" w:lineRule="atLeast"/>
+        <w:rPr>
+          <w:rFonts w:ascii="Consolas" w:eastAsia="Times New Roman" w:hAnsi="Consolas" w:cs="Times New Roman"/>
+          <w:color w:val="DDDDDD"/>
+          <w:kern w:val="0"/>
+          <w:sz w:val="21"/>
+          <w:szCs w:val="21"/>
+          <w:lang w:val="es-AR"/>
+          <w14:ligatures w14:val="none"/>
+        </w:rPr>
+      </w:pPr>
+      <w:r>
+        <w:rPr>
+          <w:rFonts w:ascii="Consolas" w:eastAsia="Times New Roman" w:hAnsi="Consolas" w:cs="Times New Roman"/>
+          <w:color w:val="F8F8F2"/>
+          <w:kern w:val="0"/>
+          <w:sz w:val="21"/>
+          <w:szCs w:val="21"/>
+          <w:lang w:val="es-AR"/>
+          <w14:ligatures w14:val="none"/>
+        </w:rPr>
+        <w:t>console</w:t>
+      </w:r>
+      <w:r>
+        <w:rPr>
+          <w:rFonts w:ascii="Consolas" w:eastAsia="Times New Roman" w:hAnsi="Consolas" w:cs="Times New Roman"/>
+          <w:color w:val="DDDDDD"/>
+          <w:kern w:val="0"/>
+          <w:sz w:val="21"/>
+          <w:szCs w:val="21"/>
+          <w:lang w:val="es-AR"/>
+          <w14:ligatures w14:val="none"/>
+        </w:rPr>
+        <w:t>.</w:t>
+      </w:r>
+      <w:r>
+        <w:rPr>
+          <w:rFonts w:ascii="Consolas" w:eastAsia="Times New Roman" w:hAnsi="Consolas" w:cs="Times New Roman"/>
+          <w:color w:val="A6E22E"/>
+          <w:kern w:val="0"/>
+          <w:sz w:val="21"/>
+          <w:szCs w:val="21"/>
+          <w:lang w:val="es-AR"/>
+          <w14:ligatures w14:val="none"/>
+        </w:rPr>
+        <w:t>log</w:t>
+      </w:r>
+      <w:r>
+        <w:rPr>
+          <w:rFonts w:ascii="Consolas" w:eastAsia="Times New Roman" w:hAnsi="Consolas" w:cs="Times New Roman"/>
+          <w:color w:val="DDDDDD"/>
+          <w:kern w:val="0"/>
+          <w:sz w:val="21"/>
+          <w:szCs w:val="21"/>
+          <w:lang w:val="es-AR"/>
+          <w14:ligatures w14:val="none"/>
+        </w:rPr>
+        <w:t>(</w:t>
+      </w:r>
+      <w:r>
+        <w:rPr>
+          <w:rFonts w:ascii="Consolas" w:eastAsia="Times New Roman" w:hAnsi="Consolas" w:cs="Times New Roman"/>
+          <w:color w:val="F8F8F2"/>
+          <w:kern w:val="0"/>
+          <w:sz w:val="21"/>
+          <w:szCs w:val="21"/>
+          <w:lang w:val="es-AR"/>
+          <w14:ligatures w14:val="none"/>
+        </w:rPr>
+        <w:t>mapa</w:t>
+      </w:r>
+      <w:r>
+        <w:rPr>
+          <w:rFonts w:ascii="Consolas" w:eastAsia="Times New Roman" w:hAnsi="Consolas" w:cs="Times New Roman"/>
+          <w:color w:val="DDDDDD"/>
+          <w:kern w:val="0"/>
+          <w:sz w:val="21"/>
+          <w:szCs w:val="21"/>
+          <w:lang w:val="es-AR"/>
+          <w14:ligatures w14:val="none"/>
+        </w:rPr>
+        <w:t>.</w:t>
+      </w:r>
+      <w:r>
+        <w:rPr>
+          <w:rFonts w:ascii="Consolas" w:eastAsia="Times New Roman" w:hAnsi="Consolas" w:cs="Times New Roman"/>
+          <w:color w:val="A6E22E"/>
+          <w:kern w:val="0"/>
+          <w:sz w:val="21"/>
+          <w:szCs w:val="21"/>
+          <w:lang w:val="es-AR"/>
+          <w14:ligatures w14:val="none"/>
+        </w:rPr>
+        <w:t>get</w:t>
+      </w:r>
+      <w:r>
+        <w:rPr>
+          <w:rFonts w:ascii="Consolas" w:eastAsia="Times New Roman" w:hAnsi="Consolas" w:cs="Times New Roman"/>
+          <w:color w:val="DDDDDD"/>
+          <w:kern w:val="0"/>
+          <w:sz w:val="21"/>
+          <w:szCs w:val="21"/>
+          <w:lang w:val="es-AR"/>
+          <w14:ligatures w14:val="none"/>
+        </w:rPr>
+        <w:t>(</w:t>
+      </w:r>
+      <w:r>
+        <w:rPr>
+          <w:rFonts w:ascii="Consolas" w:eastAsia="Times New Roman" w:hAnsi="Consolas" w:cs="Times New Roman"/>
+          <w:color w:val="E6DB74"/>
+          <w:kern w:val="0"/>
+          <w:sz w:val="21"/>
+          <w:szCs w:val="21"/>
+          <w:lang w:val="es-AR"/>
+          <w14:ligatures w14:val="none"/>
+        </w:rPr>
+        <w:t>"nombre"</w:t>
+      </w:r>
+      <w:proofErr w:type="gramStart"/>
+      <w:r>
+        <w:rPr>
+          <w:rFonts w:ascii="Consolas" w:eastAsia="Times New Roman" w:hAnsi="Consolas" w:cs="Times New Roman"/>
+          <w:color w:val="DDDDDD"/>
+          <w:kern w:val="0"/>
+          <w:sz w:val="21"/>
+          <w:szCs w:val="21"/>
+          <w:lang w:val="es-AR"/>
+          <w14:ligatures w14:val="none"/>
+        </w:rPr>
+        <w:t>));</w:t>
+      </w:r>
+      <w:r>
+        <w:rPr>
+          <w:rFonts w:ascii="Consolas" w:eastAsia="Times New Roman" w:hAnsi="Consolas" w:cs="Times New Roman"/>
+          <w:color w:val="75715E"/>
+          <w:kern w:val="0"/>
+          <w:sz w:val="21"/>
+          <w:szCs w:val="21"/>
+          <w:lang w:val="es-AR"/>
+          <w14:ligatures w14:val="none"/>
+        </w:rPr>
+        <w:t>/</w:t>
+      </w:r>
+      <w:proofErr w:type="gramEnd"/>
+      <w:r>
+        <w:rPr>
+          <w:rFonts w:ascii="Consolas" w:eastAsia="Times New Roman" w:hAnsi="Consolas" w:cs="Times New Roman"/>
+          <w:color w:val="75715E"/>
+          <w:kern w:val="0"/>
+          <w:sz w:val="21"/>
+          <w:szCs w:val="21"/>
+          <w:lang w:val="es-AR"/>
+          <w14:ligatures w14:val="none"/>
+        </w:rPr>
+        <w:t>/obtener valor pasando key</w:t>
+      </w:r>
+    </w:p>
+    <w:p>
+      <w:pPr>
+        <w:shd w:val="clear" w:color="auto" w:fill="1F1F1F"/>
+        <w:spacing w:after="0" w:line="285" w:lineRule="atLeast"/>
+        <w:rPr>
+          <w:rFonts w:ascii="Consolas" w:eastAsia="Times New Roman" w:hAnsi="Consolas" w:cs="Times New Roman"/>
+          <w:color w:val="DDDDDD"/>
+          <w:kern w:val="0"/>
+          <w:sz w:val="21"/>
+          <w:szCs w:val="21"/>
+          <w:lang w:val="es-AR"/>
+          <w14:ligatures w14:val="none"/>
+        </w:rPr>
+      </w:pPr>
+      <w:r>
+        <w:rPr>
+          <w:rFonts w:ascii="Consolas" w:eastAsia="Times New Roman" w:hAnsi="Consolas" w:cs="Times New Roman"/>
+          <w:color w:val="F8F8F2"/>
+          <w:kern w:val="0"/>
+          <w:sz w:val="21"/>
+          <w:szCs w:val="21"/>
+          <w:lang w:val="es-AR"/>
+          <w14:ligatures w14:val="none"/>
+        </w:rPr>
+        <w:t>console</w:t>
+      </w:r>
+      <w:r>
+        <w:rPr>
+          <w:rFonts w:ascii="Consolas" w:eastAsia="Times New Roman" w:hAnsi="Consolas" w:cs="Times New Roman"/>
+          <w:color w:val="DDDDDD"/>
+          <w:kern w:val="0"/>
+          <w:sz w:val="21"/>
+          <w:szCs w:val="21"/>
+          <w:lang w:val="es-AR"/>
+          <w14:ligatures w14:val="none"/>
+        </w:rPr>
+        <w:t>.</w:t>
+      </w:r>
+      <w:r>
+        <w:rPr>
+          <w:rFonts w:ascii="Consolas" w:eastAsia="Times New Roman" w:hAnsi="Consolas" w:cs="Times New Roman"/>
+          <w:color w:val="A6E22E"/>
+          <w:kern w:val="0"/>
+          <w:sz w:val="21"/>
+          <w:szCs w:val="21"/>
+          <w:lang w:val="es-AR"/>
+          <w14:ligatures w14:val="none"/>
+        </w:rPr>
+        <w:t>log</w:t>
+      </w:r>
+      <w:r>
+        <w:rPr>
+          <w:rFonts w:ascii="Consolas" w:eastAsia="Times New Roman" w:hAnsi="Consolas" w:cs="Times New Roman"/>
+          <w:color w:val="DDDDDD"/>
+          <w:kern w:val="0"/>
+          <w:sz w:val="21"/>
+          <w:szCs w:val="21"/>
+          <w:lang w:val="es-AR"/>
+          <w14:ligatures w14:val="none"/>
+        </w:rPr>
+        <w:t>(</w:t>
+      </w:r>
+      <w:r>
+        <w:rPr>
+          <w:rFonts w:ascii="Consolas" w:eastAsia="Times New Roman" w:hAnsi="Consolas" w:cs="Times New Roman"/>
+          <w:color w:val="F8F8F2"/>
+          <w:kern w:val="0"/>
+          <w:sz w:val="21"/>
+          <w:szCs w:val="21"/>
+          <w:lang w:val="es-AR"/>
+          <w14:ligatures w14:val="none"/>
+        </w:rPr>
+        <w:t>mapa</w:t>
+      </w:r>
+      <w:r>
+        <w:rPr>
+          <w:rFonts w:ascii="Consolas" w:eastAsia="Times New Roman" w:hAnsi="Consolas" w:cs="Times New Roman"/>
+          <w:color w:val="DDDDDD"/>
+          <w:kern w:val="0"/>
+          <w:sz w:val="21"/>
+          <w:szCs w:val="21"/>
+          <w:lang w:val="es-AR"/>
+          <w14:ligatures w14:val="none"/>
+        </w:rPr>
+        <w:t>.</w:t>
+      </w:r>
+      <w:r>
+        <w:rPr>
+          <w:rFonts w:ascii="Consolas" w:eastAsia="Times New Roman" w:hAnsi="Consolas" w:cs="Times New Roman"/>
+          <w:color w:val="A6E22E"/>
+          <w:kern w:val="0"/>
+          <w:sz w:val="21"/>
+          <w:szCs w:val="21"/>
+          <w:lang w:val="es-AR"/>
+          <w14:ligatures w14:val="none"/>
+        </w:rPr>
+        <w:t>has</w:t>
+      </w:r>
+      <w:r>
+        <w:rPr>
+          <w:rFonts w:ascii="Consolas" w:eastAsia="Times New Roman" w:hAnsi="Consolas" w:cs="Times New Roman"/>
+          <w:color w:val="DDDDDD"/>
+          <w:kern w:val="0"/>
+          <w:sz w:val="21"/>
+          <w:szCs w:val="21"/>
+          <w:lang w:val="es-AR"/>
+          <w14:ligatures w14:val="none"/>
+        </w:rPr>
+        <w:t>(</w:t>
+      </w:r>
+      <w:r>
+        <w:rPr>
+          <w:rFonts w:ascii="Consolas" w:eastAsia="Times New Roman" w:hAnsi="Consolas" w:cs="Times New Roman"/>
+          <w:color w:val="E6DB74"/>
+          <w:kern w:val="0"/>
+          <w:sz w:val="21"/>
+          <w:szCs w:val="21"/>
+          <w:lang w:val="es-AR"/>
+          <w14:ligatures w14:val="none"/>
+        </w:rPr>
+        <w:t>"nombre"</w:t>
+      </w:r>
+      <w:proofErr w:type="gramStart"/>
+      <w:r>
+        <w:rPr>
+          <w:rFonts w:ascii="Consolas" w:eastAsia="Times New Roman" w:hAnsi="Consolas" w:cs="Times New Roman"/>
+          <w:color w:val="DDDDDD"/>
+          <w:kern w:val="0"/>
+          <w:sz w:val="21"/>
+          <w:szCs w:val="21"/>
+          <w:lang w:val="es-AR"/>
+          <w14:ligatures w14:val="none"/>
+        </w:rPr>
+        <w:t>));</w:t>
+      </w:r>
+      <w:r>
+        <w:rPr>
+          <w:rFonts w:ascii="Consolas" w:eastAsia="Times New Roman" w:hAnsi="Consolas" w:cs="Times New Roman"/>
+          <w:color w:val="75715E"/>
+          <w:kern w:val="0"/>
+          <w:sz w:val="21"/>
+          <w:szCs w:val="21"/>
+          <w:lang w:val="es-AR"/>
+          <w14:ligatures w14:val="none"/>
+        </w:rPr>
+        <w:t>/</w:t>
+      </w:r>
+      <w:proofErr w:type="gramEnd"/>
+      <w:r>
+        <w:rPr>
+          <w:rFonts w:ascii="Consolas" w:eastAsia="Times New Roman" w:hAnsi="Consolas" w:cs="Times New Roman"/>
+          <w:color w:val="75715E"/>
+          <w:kern w:val="0"/>
+          <w:sz w:val="21"/>
+          <w:szCs w:val="21"/>
+          <w:lang w:val="es-AR"/>
+          <w14:ligatures w14:val="none"/>
+        </w:rPr>
+        <w:t>/verifica existencia devuelve true o false</w:t>
+      </w:r>
+    </w:p>
+    <w:p>
+      <w:pPr>
+        <w:shd w:val="clear" w:color="auto" w:fill="1F1F1F"/>
+        <w:spacing w:after="0" w:line="285" w:lineRule="atLeast"/>
+        <w:rPr>
+          <w:rFonts w:ascii="Consolas" w:eastAsia="Times New Roman" w:hAnsi="Consolas" w:cs="Times New Roman"/>
+          <w:color w:val="DDDDDD"/>
+          <w:kern w:val="0"/>
+          <w:sz w:val="21"/>
+          <w:szCs w:val="21"/>
+          <w:lang w:val="es-AR"/>
+          <w14:ligatures w14:val="none"/>
+        </w:rPr>
+      </w:pPr>
+      <w:proofErr w:type="gramStart"/>
+      <w:r>
+        <w:rPr>
+          <w:rFonts w:ascii="Consolas" w:eastAsia="Times New Roman" w:hAnsi="Consolas" w:cs="Times New Roman"/>
+          <w:color w:val="F8F8F2"/>
+          <w:kern w:val="0"/>
+          <w:sz w:val="21"/>
+          <w:szCs w:val="21"/>
+          <w:lang w:val="es-AR"/>
+          <w14:ligatures w14:val="none"/>
+        </w:rPr>
+        <w:t>mapa</w:t>
+      </w:r>
+      <w:r>
+        <w:rPr>
+          <w:rFonts w:ascii="Consolas" w:eastAsia="Times New Roman" w:hAnsi="Consolas" w:cs="Times New Roman"/>
+          <w:color w:val="DDDDDD"/>
+          <w:kern w:val="0"/>
+          <w:sz w:val="21"/>
+          <w:szCs w:val="21"/>
+          <w:lang w:val="es-AR"/>
+          <w14:ligatures w14:val="none"/>
+        </w:rPr>
+        <w:t>.</w:t>
+      </w:r>
+      <w:r>
+        <w:rPr>
+          <w:rFonts w:ascii="Consolas" w:eastAsia="Times New Roman" w:hAnsi="Consolas" w:cs="Times New Roman"/>
+          <w:color w:val="A6E22E"/>
+          <w:kern w:val="0"/>
+          <w:sz w:val="21"/>
+          <w:szCs w:val="21"/>
+          <w:lang w:val="es-AR"/>
+          <w14:ligatures w14:val="none"/>
+        </w:rPr>
+        <w:t>delete</w:t>
+      </w:r>
+      <w:proofErr w:type="gramEnd"/>
+      <w:r>
+        <w:rPr>
+          <w:rFonts w:ascii="Consolas" w:eastAsia="Times New Roman" w:hAnsi="Consolas" w:cs="Times New Roman"/>
+          <w:color w:val="DDDDDD"/>
+          <w:kern w:val="0"/>
+          <w:sz w:val="21"/>
+          <w:szCs w:val="21"/>
+          <w:lang w:val="es-AR"/>
+          <w14:ligatures w14:val="none"/>
+        </w:rPr>
+        <w:t>(</w:t>
+      </w:r>
+      <w:r>
+        <w:rPr>
+          <w:rFonts w:ascii="Consolas" w:eastAsia="Times New Roman" w:hAnsi="Consolas" w:cs="Times New Roman"/>
+          <w:color w:val="E6DB74"/>
+          <w:kern w:val="0"/>
+          <w:sz w:val="21"/>
+          <w:szCs w:val="21"/>
+          <w:lang w:val="es-AR"/>
+          <w14:ligatures w14:val="none"/>
+        </w:rPr>
+        <w:t>"nombre"</w:t>
+      </w:r>
+      <w:r>
+        <w:rPr>
+          <w:rFonts w:ascii="Consolas" w:eastAsia="Times New Roman" w:hAnsi="Consolas" w:cs="Times New Roman"/>
+          <w:color w:val="DDDDDD"/>
+          <w:kern w:val="0"/>
+          <w:sz w:val="21"/>
+          <w:szCs w:val="21"/>
+          <w:lang w:val="es-AR"/>
+          <w14:ligatures w14:val="none"/>
+        </w:rPr>
+        <w:t>);</w:t>
+      </w:r>
+      <w:r>
+        <w:rPr>
+          <w:rFonts w:ascii="Consolas" w:eastAsia="Times New Roman" w:hAnsi="Consolas" w:cs="Times New Roman"/>
+          <w:color w:val="75715E"/>
+          <w:kern w:val="0"/>
+          <w:sz w:val="21"/>
+          <w:szCs w:val="21"/>
+          <w:lang w:val="es-AR"/>
+          <w14:ligatures w14:val="none"/>
+        </w:rPr>
+        <w:t>//borra todo el par</w:t>
+      </w:r>
+    </w:p>
+    <w:p>
+      <w:pPr>
+        <w:shd w:val="clear" w:color="auto" w:fill="1F1F1F"/>
+        <w:spacing w:after="0" w:line="285" w:lineRule="atLeast"/>
+        <w:rPr>
+          <w:rFonts w:ascii="Consolas" w:eastAsia="Times New Roman" w:hAnsi="Consolas" w:cs="Times New Roman"/>
+          <w:color w:val="DDDDDD"/>
+          <w:kern w:val="0"/>
+          <w:sz w:val="21"/>
+          <w:szCs w:val="21"/>
+          <w:lang w:val="es-AR"/>
+          <w14:ligatures w14:val="none"/>
+        </w:rPr>
+      </w:pPr>
+      <w:proofErr w:type="gramStart"/>
+      <w:r>
+        <w:rPr>
+          <w:rFonts w:ascii="Consolas" w:eastAsia="Times New Roman" w:hAnsi="Consolas" w:cs="Times New Roman"/>
+          <w:color w:val="F8F8F2"/>
+          <w:kern w:val="0"/>
+          <w:sz w:val="21"/>
+          <w:szCs w:val="21"/>
+          <w:lang w:val="es-AR"/>
+          <w14:ligatures w14:val="none"/>
+        </w:rPr>
+        <w:t>mapa</w:t>
+      </w:r>
+      <w:r>
+        <w:rPr>
+          <w:rFonts w:ascii="Consolas" w:eastAsia="Times New Roman" w:hAnsi="Consolas" w:cs="Times New Roman"/>
+          <w:color w:val="DDDDDD"/>
+          <w:kern w:val="0"/>
+          <w:sz w:val="21"/>
+          <w:szCs w:val="21"/>
+          <w:lang w:val="es-AR"/>
+          <w14:ligatures w14:val="none"/>
+        </w:rPr>
+        <w:t>.</w:t>
+      </w:r>
+      <w:r>
+        <w:rPr>
+          <w:rFonts w:ascii="Consolas" w:eastAsia="Times New Roman" w:hAnsi="Consolas" w:cs="Times New Roman"/>
+          <w:color w:val="A6E22E"/>
+          <w:kern w:val="0"/>
+          <w:sz w:val="21"/>
+          <w:szCs w:val="21"/>
+          <w:lang w:val="es-AR"/>
+          <w14:ligatures w14:val="none"/>
+        </w:rPr>
+        <w:t>clear</w:t>
+      </w:r>
+      <w:proofErr w:type="gramEnd"/>
+      <w:r>
+        <w:rPr>
+          <w:rFonts w:ascii="Consolas" w:eastAsia="Times New Roman" w:hAnsi="Consolas" w:cs="Times New Roman"/>
+          <w:color w:val="DDDDDD"/>
+          <w:kern w:val="0"/>
+          <w:sz w:val="21"/>
+          <w:szCs w:val="21"/>
+          <w:lang w:val="es-AR"/>
+          <w14:ligatures w14:val="none"/>
+        </w:rPr>
+        <w:t>(</w:t>
+      </w:r>
+      <w:r>
+        <w:rPr>
+          <w:rFonts w:ascii="Consolas" w:eastAsia="Times New Roman" w:hAnsi="Consolas" w:cs="Times New Roman"/>
+          <w:color w:val="E6DB74"/>
+          <w:kern w:val="0"/>
+          <w:sz w:val="21"/>
+          <w:szCs w:val="21"/>
+          <w:lang w:val="es-AR"/>
+          <w14:ligatures w14:val="none"/>
+        </w:rPr>
+        <w:t>"nombre"</w:t>
+      </w:r>
+      <w:r>
+        <w:rPr>
+          <w:rFonts w:ascii="Consolas" w:eastAsia="Times New Roman" w:hAnsi="Consolas" w:cs="Times New Roman"/>
+          <w:color w:val="DDDDDD"/>
+          <w:kern w:val="0"/>
+          <w:sz w:val="21"/>
+          <w:szCs w:val="21"/>
+          <w:lang w:val="es-AR"/>
+          <w14:ligatures w14:val="none"/>
+        </w:rPr>
+        <w:t>);</w:t>
+      </w:r>
+      <w:r>
+        <w:rPr>
+          <w:rFonts w:ascii="Consolas" w:eastAsia="Times New Roman" w:hAnsi="Consolas" w:cs="Times New Roman"/>
+          <w:color w:val="75715E"/>
+          <w:kern w:val="0"/>
+          <w:sz w:val="21"/>
+          <w:szCs w:val="21"/>
+          <w:lang w:val="es-AR"/>
+          <w14:ligatures w14:val="none"/>
+        </w:rPr>
+        <w:t>//elimina todos los valores del mapa</w:t>
+      </w:r>
+    </w:p>
+    <w:p>
+      <w:pPr>
+        <w:shd w:val="clear" w:color="auto" w:fill="1F1F1F"/>
+        <w:spacing w:after="0" w:line="285" w:lineRule="atLeast"/>
+        <w:rPr>
+          <w:rFonts w:ascii="Consolas" w:eastAsia="Times New Roman" w:hAnsi="Consolas" w:cs="Times New Roman"/>
+          <w:color w:val="DDDDDD"/>
+          <w:kern w:val="0"/>
+          <w:sz w:val="21"/>
+          <w:szCs w:val="21"/>
+          <w14:ligatures w14:val="none"/>
+        </w:rPr>
+      </w:pPr>
+      <w:r>
+        <w:rPr>
+          <w:rFonts w:ascii="Consolas" w:eastAsia="Times New Roman" w:hAnsi="Consolas" w:cs="Times New Roman"/>
+          <w:color w:val="F8F8F2"/>
+          <w:kern w:val="0"/>
+          <w:sz w:val="21"/>
+          <w:szCs w:val="21"/>
+          <w14:ligatures w14:val="none"/>
+        </w:rPr>
+        <w:t>console</w:t>
+      </w:r>
+      <w:r>
+        <w:rPr>
+          <w:rFonts w:ascii="Consolas" w:eastAsia="Times New Roman" w:hAnsi="Consolas" w:cs="Times New Roman"/>
+          <w:color w:val="DDDDDD"/>
+          <w:kern w:val="0"/>
+          <w:sz w:val="21"/>
+          <w:szCs w:val="21"/>
+          <w14:ligatures w14:val="none"/>
+        </w:rPr>
+        <w:t>.</w:t>
+      </w:r>
+      <w:r>
+        <w:rPr>
+          <w:rFonts w:ascii="Consolas" w:eastAsia="Times New Roman" w:hAnsi="Consolas" w:cs="Times New Roman"/>
+          <w:color w:val="A6E22E"/>
+          <w:kern w:val="0"/>
+          <w:sz w:val="21"/>
+          <w:szCs w:val="21"/>
+          <w14:ligatures w14:val="none"/>
+        </w:rPr>
+        <w:t>log</w:t>
+      </w:r>
+      <w:r>
+        <w:rPr>
+          <w:rFonts w:ascii="Consolas" w:eastAsia="Times New Roman" w:hAnsi="Consolas" w:cs="Times New Roman"/>
+          <w:color w:val="DDDDDD"/>
+          <w:kern w:val="0"/>
+          <w:sz w:val="21"/>
+          <w:szCs w:val="21"/>
+          <w14:ligatures w14:val="none"/>
+        </w:rPr>
+        <w:t>(</w:t>
+      </w:r>
+      <w:r>
+        <w:rPr>
+          <w:rFonts w:ascii="Consolas" w:eastAsia="Times New Roman" w:hAnsi="Consolas" w:cs="Times New Roman"/>
+          <w:color w:val="F8F8F2"/>
+          <w:kern w:val="0"/>
+          <w:sz w:val="21"/>
+          <w:szCs w:val="21"/>
+          <w14:ligatures w14:val="none"/>
+        </w:rPr>
+        <w:t>mapa</w:t>
+      </w:r>
+      <w:proofErr w:type="gramStart"/>
+      <w:r>
+        <w:rPr>
+          <w:rFonts w:ascii="Consolas" w:eastAsia="Times New Roman" w:hAnsi="Consolas" w:cs="Times New Roman"/>
+          <w:color w:val="DDDDDD"/>
+          <w:kern w:val="0"/>
+          <w:sz w:val="21"/>
+          <w:szCs w:val="21"/>
+          <w14:ligatures w14:val="none"/>
+        </w:rPr>
+        <w:t>);</w:t>
+      </w:r>
+      <w:proofErr w:type="gramEnd"/>
+    </w:p>
+    <w:p>
+      <w:pPr>
+        <w:rPr>
+          <w:lang w:val="es-AR"/>
+        </w:rPr>
+      </w:pPr>
+    </w:p>
+    <w:p>
+      <w:pPr>
+        <w:shd w:val="clear" w:color="auto" w:fill="1F1F1F"/>
+        <w:spacing w:after="0" w:line="285" w:lineRule="atLeast"/>
+        <w:rPr>
+          <w:rFonts w:ascii="Consolas" w:eastAsia="Times New Roman" w:hAnsi="Consolas" w:cs="Times New Roman"/>
+          <w:color w:val="DDDDDD"/>
+          <w:kern w:val="0"/>
+          <w:sz w:val="21"/>
+          <w:szCs w:val="21"/>
+          <w:lang w:val="es-AR"/>
+          <w14:ligatures w14:val="none"/>
+        </w:rPr>
+      </w:pPr>
+      <w:r>
+        <w:rPr>
+          <w:rFonts w:ascii="Consolas" w:eastAsia="Times New Roman" w:hAnsi="Consolas" w:cs="Times New Roman"/>
+          <w:color w:val="75715E"/>
+          <w:kern w:val="0"/>
+          <w:sz w:val="21"/>
+          <w:szCs w:val="21"/>
+          <w:lang w:val="es-AR"/>
+          <w14:ligatures w14:val="none"/>
+        </w:rPr>
+        <w:t>//--inicializar por defecto</w:t>
+      </w:r>
+    </w:p>
+    <w:p>
+      <w:pPr>
+        <w:shd w:val="clear" w:color="auto" w:fill="1F1F1F"/>
+        <w:spacing w:after="0" w:line="285" w:lineRule="atLeast"/>
+        <w:rPr>
+          <w:rFonts w:ascii="Consolas" w:eastAsia="Times New Roman" w:hAnsi="Consolas" w:cs="Times New Roman"/>
+          <w:color w:val="DDDDDD"/>
+          <w:kern w:val="0"/>
+          <w:sz w:val="21"/>
+          <w:szCs w:val="21"/>
+          <w:lang w:val="es-AR"/>
+          <w14:ligatures w14:val="none"/>
+        </w:rPr>
+      </w:pPr>
+      <w:r>
+        <w:rPr>
+          <w:rFonts w:ascii="Consolas" w:eastAsia="Times New Roman" w:hAnsi="Consolas" w:cs="Times New Roman"/>
+          <w:i/>
+          <w:iCs/>
+          <w:color w:val="66D9EF"/>
+          <w:kern w:val="0"/>
+          <w:sz w:val="21"/>
+          <w:szCs w:val="21"/>
+          <w:lang w:val="es-AR"/>
+          <w14:ligatures w14:val="none"/>
+        </w:rPr>
+        <w:t>let</w:t>
+      </w:r>
+      <w:r>
+        <w:rPr>
+          <w:rFonts w:ascii="Consolas" w:eastAsia="Times New Roman" w:hAnsi="Consolas" w:cs="Times New Roman"/>
+          <w:color w:val="DDDDDD"/>
+          <w:kern w:val="0"/>
+          <w:sz w:val="21"/>
+          <w:szCs w:val="21"/>
+          <w:lang w:val="es-AR"/>
+          <w14:ligatures w14:val="none"/>
+        </w:rPr>
+        <w:t xml:space="preserve"> </w:t>
+      </w:r>
+      <w:r>
+        <w:rPr>
+          <w:rFonts w:ascii="Consolas" w:eastAsia="Times New Roman" w:hAnsi="Consolas" w:cs="Times New Roman"/>
+          <w:color w:val="F8F8F2"/>
+          <w:kern w:val="0"/>
+          <w:sz w:val="21"/>
+          <w:szCs w:val="21"/>
+          <w:lang w:val="es-AR"/>
+          <w14:ligatures w14:val="none"/>
+        </w:rPr>
+        <w:t>mapa2</w:t>
+      </w:r>
+      <w:r>
+        <w:rPr>
+          <w:rFonts w:ascii="Consolas" w:eastAsia="Times New Roman" w:hAnsi="Consolas" w:cs="Times New Roman"/>
+          <w:color w:val="DDDDDD"/>
+          <w:kern w:val="0"/>
+          <w:sz w:val="21"/>
+          <w:szCs w:val="21"/>
+          <w:lang w:val="es-AR"/>
+          <w14:ligatures w14:val="none"/>
+        </w:rPr>
+        <w:t xml:space="preserve"> </w:t>
+      </w:r>
+      <w:r>
+        <w:rPr>
+          <w:rFonts w:ascii="Consolas" w:eastAsia="Times New Roman" w:hAnsi="Consolas" w:cs="Times New Roman"/>
+          <w:color w:val="F92672"/>
+          <w:kern w:val="0"/>
+          <w:sz w:val="21"/>
+          <w:szCs w:val="21"/>
+          <w:lang w:val="es-AR"/>
+          <w14:ligatures w14:val="none"/>
+        </w:rPr>
+        <w:t>=</w:t>
+      </w:r>
+      <w:r>
+        <w:rPr>
+          <w:rFonts w:ascii="Consolas" w:eastAsia="Times New Roman" w:hAnsi="Consolas" w:cs="Times New Roman"/>
+          <w:color w:val="DDDDDD"/>
+          <w:kern w:val="0"/>
+          <w:sz w:val="21"/>
+          <w:szCs w:val="21"/>
+          <w:lang w:val="es-AR"/>
+          <w14:ligatures w14:val="none"/>
+        </w:rPr>
+        <w:t xml:space="preserve"> </w:t>
+      </w:r>
+      <w:r>
+        <w:rPr>
+          <w:rFonts w:ascii="Consolas" w:eastAsia="Times New Roman" w:hAnsi="Consolas" w:cs="Times New Roman"/>
+          <w:color w:val="F92672"/>
+          <w:kern w:val="0"/>
+          <w:sz w:val="21"/>
+          <w:szCs w:val="21"/>
+          <w:lang w:val="es-AR"/>
+          <w14:ligatures w14:val="none"/>
+        </w:rPr>
+        <w:t>new</w:t>
+      </w:r>
+      <w:r>
+        <w:rPr>
+          <w:rFonts w:ascii="Consolas" w:eastAsia="Times New Roman" w:hAnsi="Consolas" w:cs="Times New Roman"/>
+          <w:color w:val="DDDDDD"/>
+          <w:kern w:val="0"/>
+          <w:sz w:val="21"/>
+          <w:szCs w:val="21"/>
+          <w:lang w:val="es-AR"/>
+          <w14:ligatures w14:val="none"/>
+        </w:rPr>
+        <w:t xml:space="preserve"> </w:t>
+      </w:r>
+      <w:proofErr w:type="gramStart"/>
+      <w:r>
+        <w:rPr>
+          <w:rFonts w:ascii="Consolas" w:eastAsia="Times New Roman" w:hAnsi="Consolas" w:cs="Times New Roman"/>
+          <w:color w:val="A6E22E"/>
+          <w:kern w:val="0"/>
+          <w:sz w:val="21"/>
+          <w:szCs w:val="21"/>
+          <w:lang w:val="es-AR"/>
+          <w14:ligatures w14:val="none"/>
+        </w:rPr>
+        <w:t>Map</w:t>
+      </w:r>
+      <w:r>
+        <w:rPr>
+          <w:rFonts w:ascii="Consolas" w:eastAsia="Times New Roman" w:hAnsi="Consolas" w:cs="Times New Roman"/>
+          <w:color w:val="DDDDDD"/>
+          <w:kern w:val="0"/>
+          <w:sz w:val="21"/>
+          <w:szCs w:val="21"/>
+          <w:lang w:val="es-AR"/>
+          <w14:ligatures w14:val="none"/>
+        </w:rPr>
+        <w:t>(</w:t>
+      </w:r>
+      <w:proofErr w:type="gramEnd"/>
+      <w:r>
+        <w:rPr>
+          <w:rFonts w:ascii="Consolas" w:eastAsia="Times New Roman" w:hAnsi="Consolas" w:cs="Times New Roman"/>
+          <w:color w:val="DDDDDD"/>
+          <w:kern w:val="0"/>
+          <w:sz w:val="21"/>
+          <w:szCs w:val="21"/>
+          <w:lang w:val="es-AR"/>
+          <w14:ligatures w14:val="none"/>
+        </w:rPr>
+        <w:t>[ [</w:t>
+      </w:r>
+      <w:r>
+        <w:rPr>
+          <w:rFonts w:ascii="Consolas" w:eastAsia="Times New Roman" w:hAnsi="Consolas" w:cs="Times New Roman"/>
+          <w:color w:val="E6DB74"/>
+          <w:kern w:val="0"/>
+          <w:sz w:val="21"/>
+          <w:szCs w:val="21"/>
+          <w:lang w:val="es-AR"/>
+          <w14:ligatures w14:val="none"/>
+        </w:rPr>
+        <w:t>"nombre"</w:t>
+      </w:r>
+      <w:r>
+        <w:rPr>
+          <w:rFonts w:ascii="Consolas" w:eastAsia="Times New Roman" w:hAnsi="Consolas" w:cs="Times New Roman"/>
+          <w:color w:val="DDDDDD"/>
+          <w:kern w:val="0"/>
+          <w:sz w:val="21"/>
+          <w:szCs w:val="21"/>
+          <w:lang w:val="es-AR"/>
+          <w14:ligatures w14:val="none"/>
+        </w:rPr>
+        <w:t>,</w:t>
+      </w:r>
+      <w:r>
+        <w:rPr>
+          <w:rFonts w:ascii="Consolas" w:eastAsia="Times New Roman" w:hAnsi="Consolas" w:cs="Times New Roman"/>
+          <w:color w:val="E6DB74"/>
+          <w:kern w:val="0"/>
+          <w:sz w:val="21"/>
+          <w:szCs w:val="21"/>
+          <w:lang w:val="es-AR"/>
+          <w14:ligatures w14:val="none"/>
+        </w:rPr>
+        <w:t>"Fernando"</w:t>
+      </w:r>
+      <w:r>
+        <w:rPr>
+          <w:rFonts w:ascii="Consolas" w:eastAsia="Times New Roman" w:hAnsi="Consolas" w:cs="Times New Roman"/>
+          <w:color w:val="DDDDDD"/>
+          <w:kern w:val="0"/>
+          <w:sz w:val="21"/>
+          <w:szCs w:val="21"/>
+          <w:lang w:val="es-AR"/>
+          <w14:ligatures w14:val="none"/>
+        </w:rPr>
+        <w:t>],[</w:t>
+      </w:r>
+      <w:r>
+        <w:rPr>
+          <w:rFonts w:ascii="Consolas" w:eastAsia="Times New Roman" w:hAnsi="Consolas" w:cs="Times New Roman"/>
+          <w:color w:val="E6DB74"/>
+          <w:kern w:val="0"/>
+          <w:sz w:val="21"/>
+          <w:szCs w:val="21"/>
+          <w:lang w:val="es-AR"/>
+          <w14:ligatures w14:val="none"/>
+        </w:rPr>
+        <w:t>"edad"</w:t>
+      </w:r>
+      <w:r>
+        <w:rPr>
+          <w:rFonts w:ascii="Consolas" w:eastAsia="Times New Roman" w:hAnsi="Consolas" w:cs="Times New Roman"/>
+          <w:color w:val="DDDDDD"/>
+          <w:kern w:val="0"/>
+          <w:sz w:val="21"/>
+          <w:szCs w:val="21"/>
+          <w:lang w:val="es-AR"/>
+          <w14:ligatures w14:val="none"/>
+        </w:rPr>
+        <w:t>,</w:t>
+      </w:r>
+      <w:r>
+        <w:rPr>
+          <w:rFonts w:ascii="Consolas" w:eastAsia="Times New Roman" w:hAnsi="Consolas" w:cs="Times New Roman"/>
+          <w:color w:val="AE81FF"/>
+          <w:kern w:val="0"/>
+          <w:sz w:val="21"/>
+          <w:szCs w:val="21"/>
+          <w:lang w:val="es-AR"/>
+          <w14:ligatures w14:val="none"/>
+        </w:rPr>
+        <w:t>31</w:t>
+      </w:r>
+      <w:r>
+        <w:rPr>
+          <w:rFonts w:ascii="Consolas" w:eastAsia="Times New Roman" w:hAnsi="Consolas" w:cs="Times New Roman"/>
+          <w:color w:val="DDDDDD"/>
+          <w:kern w:val="0"/>
+          <w:sz w:val="21"/>
+          <w:szCs w:val="21"/>
+          <w:lang w:val="es-AR"/>
+          <w14:ligatures w14:val="none"/>
+        </w:rPr>
+        <w:t>] ]);</w:t>
+      </w:r>
+    </w:p>
+    <w:p>
+      <w:pPr>
+        <w:shd w:val="clear" w:color="auto" w:fill="1F1F1F"/>
+        <w:spacing w:after="0" w:line="285" w:lineRule="atLeast"/>
+        <w:rPr>
+          <w:rFonts w:ascii="Consolas" w:eastAsia="Times New Roman" w:hAnsi="Consolas" w:cs="Times New Roman"/>
+          <w:color w:val="DDDDDD"/>
+          <w:kern w:val="0"/>
+          <w:sz w:val="21"/>
+          <w:szCs w:val="21"/>
+          <w14:ligatures w14:val="none"/>
+        </w:rPr>
+      </w:pPr>
+      <w:r>
+        <w:rPr>
+          <w:rFonts w:ascii="Consolas" w:eastAsia="Times New Roman" w:hAnsi="Consolas" w:cs="Times New Roman"/>
+          <w:color w:val="F8F8F2"/>
+          <w:kern w:val="0"/>
+          <w:sz w:val="21"/>
+          <w:szCs w:val="21"/>
+          <w14:ligatures w14:val="none"/>
+        </w:rPr>
+        <w:t>console</w:t>
+      </w:r>
+      <w:r>
+        <w:rPr>
+          <w:rFonts w:ascii="Consolas" w:eastAsia="Times New Roman" w:hAnsi="Consolas" w:cs="Times New Roman"/>
+          <w:color w:val="DDDDDD"/>
+          <w:kern w:val="0"/>
+          <w:sz w:val="21"/>
+          <w:szCs w:val="21"/>
+          <w14:ligatures w14:val="none"/>
+        </w:rPr>
+        <w:t>.</w:t>
+      </w:r>
+      <w:r>
+        <w:rPr>
+          <w:rFonts w:ascii="Consolas" w:eastAsia="Times New Roman" w:hAnsi="Consolas" w:cs="Times New Roman"/>
+          <w:color w:val="A6E22E"/>
+          <w:kern w:val="0"/>
+          <w:sz w:val="21"/>
+          <w:szCs w:val="21"/>
+          <w14:ligatures w14:val="none"/>
+        </w:rPr>
+        <w:t>log</w:t>
+      </w:r>
+      <w:r>
+        <w:rPr>
+          <w:rFonts w:ascii="Consolas" w:eastAsia="Times New Roman" w:hAnsi="Consolas" w:cs="Times New Roman"/>
+          <w:color w:val="DDDDDD"/>
+          <w:kern w:val="0"/>
+          <w:sz w:val="21"/>
+          <w:szCs w:val="21"/>
+          <w14:ligatures w14:val="none"/>
+        </w:rPr>
+        <w:t>(</w:t>
+      </w:r>
+      <w:r>
+        <w:rPr>
+          <w:rFonts w:ascii="Consolas" w:eastAsia="Times New Roman" w:hAnsi="Consolas" w:cs="Times New Roman"/>
+          <w:color w:val="F8F8F2"/>
+          <w:kern w:val="0"/>
+          <w:sz w:val="21"/>
+          <w:szCs w:val="21"/>
+          <w14:ligatures w14:val="none"/>
+        </w:rPr>
+        <w:t>mapa2</w:t>
+      </w:r>
+      <w:proofErr w:type="gramStart"/>
+      <w:r>
+        <w:rPr>
+          <w:rFonts w:ascii="Consolas" w:eastAsia="Times New Roman" w:hAnsi="Consolas" w:cs="Times New Roman"/>
+          <w:color w:val="DDDDDD"/>
+          <w:kern w:val="0"/>
+          <w:sz w:val="21"/>
+          <w:szCs w:val="21"/>
+          <w14:ligatures w14:val="none"/>
+        </w:rPr>
+        <w:t>);</w:t>
+      </w:r>
+      <w:proofErr w:type="gramEnd"/>
+    </w:p>
+    <w:p>
+      <w:pPr>
+        <w:shd w:val="clear" w:color="auto" w:fill="1F1F1F"/>
+        <w:spacing w:after="0" w:line="285" w:lineRule="atLeast"/>
+        <w:rPr>
+          <w:rFonts w:ascii="Consolas" w:eastAsia="Times New Roman" w:hAnsi="Consolas" w:cs="Times New Roman"/>
+          <w:color w:val="DDDDDD"/>
+          <w:kern w:val="0"/>
+          <w:sz w:val="21"/>
+          <w:szCs w:val="21"/>
+          <w14:ligatures w14:val="none"/>
+        </w:rPr>
+      </w:pPr>
+      <w:r>
+        <w:rPr>
+          <w:rFonts w:ascii="Consolas" w:eastAsia="Times New Roman" w:hAnsi="Consolas" w:cs="Times New Roman"/>
+          <w:color w:val="75715E"/>
+          <w:kern w:val="0"/>
+          <w:sz w:val="21"/>
+          <w:szCs w:val="21"/>
+          <w14:ligatures w14:val="none"/>
+        </w:rPr>
+        <w:t xml:space="preserve">//--Ciclo For Of </w:t>
+      </w:r>
+    </w:p>
+    <w:p>
+      <w:pPr>
+        <w:shd w:val="clear" w:color="auto" w:fill="1F1F1F"/>
+        <w:spacing w:after="0" w:line="285" w:lineRule="atLeast"/>
+        <w:rPr>
+          <w:rFonts w:ascii="Consolas" w:eastAsia="Times New Roman" w:hAnsi="Consolas" w:cs="Times New Roman"/>
+          <w:color w:val="DDDDDD"/>
+          <w:kern w:val="0"/>
+          <w:sz w:val="21"/>
+          <w:szCs w:val="21"/>
+          <w14:ligatures w14:val="none"/>
+        </w:rPr>
+      </w:pPr>
+      <w:proofErr w:type="gramStart"/>
+      <w:r>
+        <w:rPr>
+          <w:rFonts w:ascii="Consolas" w:eastAsia="Times New Roman" w:hAnsi="Consolas" w:cs="Times New Roman"/>
+          <w:color w:val="F92672"/>
+          <w:kern w:val="0"/>
+          <w:sz w:val="21"/>
+          <w:szCs w:val="21"/>
+          <w14:ligatures w14:val="none"/>
+        </w:rPr>
+        <w:t>for</w:t>
+      </w:r>
+      <w:r>
+        <w:rPr>
+          <w:rFonts w:ascii="Consolas" w:eastAsia="Times New Roman" w:hAnsi="Consolas" w:cs="Times New Roman"/>
+          <w:color w:val="DDDDDD"/>
+          <w:kern w:val="0"/>
+          <w:sz w:val="21"/>
+          <w:szCs w:val="21"/>
+          <w14:ligatures w14:val="none"/>
+        </w:rPr>
+        <w:t xml:space="preserve">( </w:t>
+      </w:r>
+      <w:r>
+        <w:rPr>
+          <w:rFonts w:ascii="Consolas" w:eastAsia="Times New Roman" w:hAnsi="Consolas" w:cs="Times New Roman"/>
+          <w:i/>
+          <w:iCs/>
+          <w:color w:val="66D9EF"/>
+          <w:kern w:val="0"/>
+          <w:sz w:val="21"/>
+          <w:szCs w:val="21"/>
+          <w14:ligatures w14:val="none"/>
+        </w:rPr>
+        <w:t>let</w:t>
+      </w:r>
+      <w:proofErr w:type="gramEnd"/>
+      <w:r>
+        <w:rPr>
+          <w:rFonts w:ascii="Consolas" w:eastAsia="Times New Roman" w:hAnsi="Consolas" w:cs="Times New Roman"/>
+          <w:color w:val="DDDDDD"/>
+          <w:kern w:val="0"/>
+          <w:sz w:val="21"/>
+          <w:szCs w:val="21"/>
+          <w14:ligatures w14:val="none"/>
+        </w:rPr>
+        <w:t xml:space="preserve"> </w:t>
+      </w:r>
+      <w:r>
+        <w:rPr>
+          <w:rFonts w:ascii="Consolas" w:eastAsia="Times New Roman" w:hAnsi="Consolas" w:cs="Times New Roman"/>
+          <w:color w:val="F8F8F2"/>
+          <w:kern w:val="0"/>
+          <w:sz w:val="21"/>
+          <w:szCs w:val="21"/>
+          <w14:ligatures w14:val="none"/>
+        </w:rPr>
+        <w:t>i</w:t>
+      </w:r>
+      <w:r>
+        <w:rPr>
+          <w:rFonts w:ascii="Consolas" w:eastAsia="Times New Roman" w:hAnsi="Consolas" w:cs="Times New Roman"/>
+          <w:color w:val="DDDDDD"/>
+          <w:kern w:val="0"/>
+          <w:sz w:val="21"/>
+          <w:szCs w:val="21"/>
+          <w14:ligatures w14:val="none"/>
+        </w:rPr>
+        <w:t xml:space="preserve"> </w:t>
+      </w:r>
+      <w:r>
+        <w:rPr>
+          <w:rFonts w:ascii="Consolas" w:eastAsia="Times New Roman" w:hAnsi="Consolas" w:cs="Times New Roman"/>
+          <w:color w:val="F92672"/>
+          <w:kern w:val="0"/>
+          <w:sz w:val="21"/>
+          <w:szCs w:val="21"/>
+          <w14:ligatures w14:val="none"/>
+        </w:rPr>
+        <w:t>of</w:t>
+      </w:r>
+      <w:r>
+        <w:rPr>
+          <w:rFonts w:ascii="Consolas" w:eastAsia="Times New Roman" w:hAnsi="Consolas" w:cs="Times New Roman"/>
+          <w:color w:val="DDDDDD"/>
+          <w:kern w:val="0"/>
+          <w:sz w:val="21"/>
+          <w:szCs w:val="21"/>
+          <w14:ligatures w14:val="none"/>
+        </w:rPr>
+        <w:t xml:space="preserve"> </w:t>
+      </w:r>
+      <w:r>
+        <w:rPr>
+          <w:rFonts w:ascii="Consolas" w:eastAsia="Times New Roman" w:hAnsi="Consolas" w:cs="Times New Roman"/>
+          <w:color w:val="F8F8F2"/>
+          <w:kern w:val="0"/>
+          <w:sz w:val="21"/>
+          <w:szCs w:val="21"/>
+          <w14:ligatures w14:val="none"/>
+        </w:rPr>
+        <w:t>mapa2</w:t>
+      </w:r>
+      <w:r>
+        <w:rPr>
+          <w:rFonts w:ascii="Consolas" w:eastAsia="Times New Roman" w:hAnsi="Consolas" w:cs="Times New Roman"/>
+          <w:color w:val="DDDDDD"/>
+          <w:kern w:val="0"/>
+          <w:sz w:val="21"/>
+          <w:szCs w:val="21"/>
+          <w14:ligatures w14:val="none"/>
+        </w:rPr>
+        <w:t>){</w:t>
+      </w:r>
+    </w:p>
+    <w:p>
+      <w:pPr>
+        <w:shd w:val="clear" w:color="auto" w:fill="1F1F1F"/>
+        <w:spacing w:after="0" w:line="285" w:lineRule="atLeast"/>
+        <w:rPr>
+          <w:rFonts w:ascii="Consolas" w:eastAsia="Times New Roman" w:hAnsi="Consolas" w:cs="Times New Roman"/>
+          <w:color w:val="DDDDDD"/>
+          <w:kern w:val="0"/>
+          <w:sz w:val="21"/>
+          <w:szCs w:val="21"/>
+          <w14:ligatures w14:val="none"/>
+        </w:rPr>
+      </w:pPr>
+      <w:r>
+        <w:rPr>
+          <w:rFonts w:ascii="Consolas" w:eastAsia="Times New Roman" w:hAnsi="Consolas" w:cs="Times New Roman"/>
+          <w:color w:val="DDDDDD"/>
+          <w:kern w:val="0"/>
+          <w:sz w:val="21"/>
+          <w:szCs w:val="21"/>
+          <w14:ligatures w14:val="none"/>
+        </w:rPr>
+        <w:t xml:space="preserve">    </w:t>
+      </w:r>
+      <w:r>
+        <w:rPr>
+          <w:rFonts w:ascii="Consolas" w:eastAsia="Times New Roman" w:hAnsi="Consolas" w:cs="Times New Roman"/>
+          <w:color w:val="F8F8F2"/>
+          <w:kern w:val="0"/>
+          <w:sz w:val="21"/>
+          <w:szCs w:val="21"/>
+          <w14:ligatures w14:val="none"/>
+        </w:rPr>
+        <w:t>console</w:t>
+      </w:r>
+      <w:r>
+        <w:rPr>
+          <w:rFonts w:ascii="Consolas" w:eastAsia="Times New Roman" w:hAnsi="Consolas" w:cs="Times New Roman"/>
+          <w:color w:val="DDDDDD"/>
+          <w:kern w:val="0"/>
+          <w:sz w:val="21"/>
+          <w:szCs w:val="21"/>
+          <w14:ligatures w14:val="none"/>
+        </w:rPr>
+        <w:t>.</w:t>
+      </w:r>
+      <w:r>
+        <w:rPr>
+          <w:rFonts w:ascii="Consolas" w:eastAsia="Times New Roman" w:hAnsi="Consolas" w:cs="Times New Roman"/>
+          <w:color w:val="A6E22E"/>
+          <w:kern w:val="0"/>
+          <w:sz w:val="21"/>
+          <w:szCs w:val="21"/>
+          <w14:ligatures w14:val="none"/>
+        </w:rPr>
+        <w:t>log</w:t>
+      </w:r>
+      <w:r>
+        <w:rPr>
+          <w:rFonts w:ascii="Consolas" w:eastAsia="Times New Roman" w:hAnsi="Consolas" w:cs="Times New Roman"/>
+          <w:color w:val="DDDDDD"/>
+          <w:kern w:val="0"/>
+          <w:sz w:val="21"/>
+          <w:szCs w:val="21"/>
+          <w14:ligatures w14:val="none"/>
+        </w:rPr>
+        <w:t>(</w:t>
+      </w:r>
+      <w:r>
+        <w:rPr>
+          <w:rFonts w:ascii="Consolas" w:eastAsia="Times New Roman" w:hAnsi="Consolas" w:cs="Times New Roman"/>
+          <w:color w:val="F8F8F2"/>
+          <w:kern w:val="0"/>
+          <w:sz w:val="21"/>
+          <w:szCs w:val="21"/>
+          <w14:ligatures w14:val="none"/>
+        </w:rPr>
+        <w:t>i</w:t>
+      </w:r>
+      <w:proofErr w:type="gramStart"/>
+      <w:r>
+        <w:rPr>
+          <w:rFonts w:ascii="Consolas" w:eastAsia="Times New Roman" w:hAnsi="Consolas" w:cs="Times New Roman"/>
+          <w:color w:val="DDDDDD"/>
+          <w:kern w:val="0"/>
+          <w:sz w:val="21"/>
+          <w:szCs w:val="21"/>
+          <w14:ligatures w14:val="none"/>
+        </w:rPr>
+        <w:t>);</w:t>
+      </w:r>
+      <w:proofErr w:type="gramEnd"/>
+    </w:p>
+    <w:p>
+      <w:pPr>
+        <w:shd w:val="clear" w:color="auto" w:fill="1F1F1F"/>
+        <w:spacing w:after="0" w:line="285" w:lineRule="atLeast"/>
+        <w:rPr>
+          <w:rFonts w:ascii="Consolas" w:eastAsia="Times New Roman" w:hAnsi="Consolas" w:cs="Times New Roman"/>
+          <w:color w:val="DDDDDD"/>
+          <w:kern w:val="0"/>
+          <w:sz w:val="21"/>
+          <w:szCs w:val="21"/>
+          <w14:ligatures w14:val="none"/>
+        </w:rPr>
+      </w:pPr>
+      <w:r>
+        <w:rPr>
+          <w:rFonts w:ascii="Consolas" w:eastAsia="Times New Roman" w:hAnsi="Consolas" w:cs="Times New Roman"/>
+          <w:color w:val="DDDDDD"/>
+          <w:kern w:val="0"/>
+          <w:sz w:val="21"/>
+          <w:szCs w:val="21"/>
+          <w14:ligatures w14:val="none"/>
+        </w:rPr>
+        <w:t>}</w:t>
+      </w:r>
+    </w:p>
+    <w:p>
+      <w:pPr>
+        <w:rPr>
+          <w:lang w:val="es-AR"/>
+        </w:rPr>
+      </w:pPr>
+    </w:p>
+    <w:p>
+      <w:pPr>
+        <w:rPr>
+          <w:lang w:val="es-AR"/>
+        </w:rPr>
+      </w:pPr>
     </w:p>
     <w:sectPr>
       <w:pgSz w:w="12240" w:h="15840"/>

--- a/Javascript-ES6/Files/JavaScipt-ES6.docx
+++ b/Javascript-ES6/Files/JavaScipt-ES6.docx
@@ -29583,6 +29583,7 @@
           <w:kern w:val="0"/>
           <w:sz w:val="21"/>
           <w:szCs w:val="21"/>
+          <w:lang w:val="es-AR"/>
           <w14:ligatures w14:val="none"/>
         </w:rPr>
       </w:pPr>
@@ -29593,6 +29594,7 @@
           <w:kern w:val="0"/>
           <w:sz w:val="21"/>
           <w:szCs w:val="21"/>
+          <w:lang w:val="es-AR"/>
           <w14:ligatures w14:val="none"/>
         </w:rPr>
         <w:t>console</w:t>
@@ -29604,6 +29606,7 @@
           <w:kern w:val="0"/>
           <w:sz w:val="21"/>
           <w:szCs w:val="21"/>
+          <w:lang w:val="es-AR"/>
           <w14:ligatures w14:val="none"/>
         </w:rPr>
         <w:t>.</w:t>
@@ -29615,6 +29618,7 @@
           <w:kern w:val="0"/>
           <w:sz w:val="21"/>
           <w:szCs w:val="21"/>
+          <w:lang w:val="es-AR"/>
           <w14:ligatures w14:val="none"/>
         </w:rPr>
         <w:t>log</w:t>
@@ -29626,6 +29630,7 @@
           <w:kern w:val="0"/>
           <w:sz w:val="21"/>
           <w:szCs w:val="21"/>
+          <w:lang w:val="es-AR"/>
           <w14:ligatures w14:val="none"/>
         </w:rPr>
         <w:t>(</w:t>
@@ -29637,23 +29642,23 @@
           <w:kern w:val="0"/>
           <w:sz w:val="21"/>
           <w:szCs w:val="21"/>
+          <w:lang w:val="es-AR"/>
           <w14:ligatures w14:val="none"/>
         </w:rPr>
         <w:t>mapa</w:t>
       </w:r>
-      <w:proofErr w:type="gramStart"/>
-      <w:r>
-        <w:rPr>
-          <w:rFonts w:ascii="Consolas" w:eastAsia="Times New Roman" w:hAnsi="Consolas" w:cs="Times New Roman"/>
-          <w:color w:val="DDDDDD"/>
-          <w:kern w:val="0"/>
-          <w:sz w:val="21"/>
-          <w:szCs w:val="21"/>
+      <w:r>
+        <w:rPr>
+          <w:rFonts w:ascii="Consolas" w:eastAsia="Times New Roman" w:hAnsi="Consolas" w:cs="Times New Roman"/>
+          <w:color w:val="DDDDDD"/>
+          <w:kern w:val="0"/>
+          <w:sz w:val="21"/>
+          <w:szCs w:val="21"/>
+          <w:lang w:val="es-AR"/>
           <w14:ligatures w14:val="none"/>
         </w:rPr>
         <w:t>);</w:t>
       </w:r>
-      <w:proofErr w:type="gramEnd"/>
     </w:p>
     <w:p>
       <w:pPr>
@@ -30291,10 +30296,8884 @@
     </w:p>
     <w:p>
       <w:pPr>
-        <w:rPr>
-          <w:lang w:val="es-AR"/>
-        </w:rPr>
-      </w:pPr>
+        <w:pStyle w:val="Heading1"/>
+      </w:pPr>
+      <w:r>
+        <w:t>Clases</w:t>
+      </w:r>
+    </w:p>
+    <w:p>
+      <w:pPr>
+        <w:rPr>
+          <w:lang w:val="es-AR"/>
+        </w:rPr>
+      </w:pPr>
+      <w:r>
+        <w:rPr>
+          <w:lang w:val="es-AR"/>
+        </w:rPr>
+        <w:t>Todo el codigo dentro d</w:t>
+      </w:r>
+      <w:r>
+        <w:rPr>
+          <w:lang w:val="es-AR"/>
+        </w:rPr>
+        <w:t>e una clase funciona en modo Estricto</w:t>
+      </w:r>
+      <w:r>
+        <w:rPr>
+          <w:lang w:val="es-AR"/>
+        </w:rPr>
+        <w:t>. Tiene metodo</w:t>
+      </w:r>
+      <w:r>
+        <w:rPr>
+          <w:lang w:val="es-AR"/>
+        </w:rPr>
+        <w:t>s</w:t>
+      </w:r>
+      <w:r>
+        <w:rPr>
+          <w:lang w:val="es-AR"/>
+        </w:rPr>
+        <w:t xml:space="preserve"> estaticos y privados</w:t>
+      </w:r>
+      <w:r>
+        <w:rPr>
+          <w:lang w:val="es-AR"/>
+        </w:rPr>
+        <w:t xml:space="preserve">. </w:t>
+      </w:r>
+      <w:r>
+        <w:rPr>
+          <w:lang w:val="es-AR"/>
+        </w:rPr>
+        <w:t>Por defecto, los métodos son públicos.</w:t>
+      </w:r>
+    </w:p>
+    <w:p>
+      <w:pPr>
+        <w:shd w:val="clear" w:color="auto" w:fill="1F1F1F"/>
+        <w:spacing w:after="0" w:line="285" w:lineRule="atLeast"/>
+        <w:rPr>
+          <w:rFonts w:ascii="Consolas" w:eastAsia="Times New Roman" w:hAnsi="Consolas" w:cs="Times New Roman"/>
+          <w:color w:val="DDDDDD"/>
+          <w:kern w:val="0"/>
+          <w:sz w:val="21"/>
+          <w:szCs w:val="21"/>
+          <w:lang w:val="es-AR"/>
+          <w14:ligatures w14:val="none"/>
+        </w:rPr>
+      </w:pPr>
+      <w:bookmarkStart w:id="3" w:name="OLE_LINK3"/>
+      <w:r>
+        <w:rPr>
+          <w:rFonts w:ascii="Consolas" w:eastAsia="Times New Roman" w:hAnsi="Consolas" w:cs="Times New Roman"/>
+          <w:i/>
+          <w:iCs/>
+          <w:color w:val="66D9EF"/>
+          <w:kern w:val="0"/>
+          <w:sz w:val="21"/>
+          <w:szCs w:val="21"/>
+          <w:lang w:val="es-AR"/>
+          <w14:ligatures w14:val="none"/>
+        </w:rPr>
+        <w:t>class</w:t>
+      </w:r>
+      <w:r>
+        <w:rPr>
+          <w:rFonts w:ascii="Consolas" w:eastAsia="Times New Roman" w:hAnsi="Consolas" w:cs="Times New Roman"/>
+          <w:color w:val="DDDDDD"/>
+          <w:kern w:val="0"/>
+          <w:sz w:val="21"/>
+          <w:szCs w:val="21"/>
+          <w:lang w:val="es-AR"/>
+          <w14:ligatures w14:val="none"/>
+        </w:rPr>
+        <w:t xml:space="preserve"> </w:t>
+      </w:r>
+      <w:r>
+        <w:rPr>
+          <w:rFonts w:ascii="Consolas" w:eastAsia="Times New Roman" w:hAnsi="Consolas" w:cs="Times New Roman"/>
+          <w:color w:val="A6E22E"/>
+          <w:kern w:val="0"/>
+          <w:sz w:val="21"/>
+          <w:szCs w:val="21"/>
+          <w:u w:val="single"/>
+          <w:lang w:val="es-AR"/>
+          <w14:ligatures w14:val="none"/>
+        </w:rPr>
+        <w:t>Persona</w:t>
+      </w:r>
+      <w:r>
+        <w:rPr>
+          <w:rFonts w:ascii="Consolas" w:eastAsia="Times New Roman" w:hAnsi="Consolas" w:cs="Times New Roman"/>
+          <w:color w:val="DDDDDD"/>
+          <w:kern w:val="0"/>
+          <w:sz w:val="21"/>
+          <w:szCs w:val="21"/>
+          <w:lang w:val="es-AR"/>
+          <w14:ligatures w14:val="none"/>
+        </w:rPr>
+        <w:t xml:space="preserve"> {</w:t>
+      </w:r>
+    </w:p>
+    <w:p>
+      <w:pPr>
+        <w:shd w:val="clear" w:color="auto" w:fill="1F1F1F"/>
+        <w:spacing w:after="0" w:line="285" w:lineRule="atLeast"/>
+        <w:rPr>
+          <w:rFonts w:ascii="Consolas" w:eastAsia="Times New Roman" w:hAnsi="Consolas" w:cs="Times New Roman"/>
+          <w:color w:val="DDDDDD"/>
+          <w:kern w:val="0"/>
+          <w:sz w:val="21"/>
+          <w:szCs w:val="21"/>
+          <w:lang w:val="es-AR"/>
+          <w14:ligatures w14:val="none"/>
+        </w:rPr>
+      </w:pPr>
+      <w:r>
+        <w:rPr>
+          <w:rFonts w:ascii="Consolas" w:eastAsia="Times New Roman" w:hAnsi="Consolas" w:cs="Times New Roman"/>
+          <w:color w:val="DDDDDD"/>
+          <w:kern w:val="0"/>
+          <w:sz w:val="21"/>
+          <w:szCs w:val="21"/>
+          <w:lang w:val="es-AR"/>
+          <w14:ligatures w14:val="none"/>
+        </w:rPr>
+        <w:t xml:space="preserve">    </w:t>
+      </w:r>
+      <w:r>
+        <w:rPr>
+          <w:rFonts w:ascii="Consolas" w:eastAsia="Times New Roman" w:hAnsi="Consolas" w:cs="Times New Roman"/>
+          <w:i/>
+          <w:iCs/>
+          <w:color w:val="66D9EF"/>
+          <w:kern w:val="0"/>
+          <w:sz w:val="21"/>
+          <w:szCs w:val="21"/>
+          <w:lang w:val="es-AR"/>
+          <w14:ligatures w14:val="none"/>
+        </w:rPr>
+        <w:t>constructor</w:t>
+      </w:r>
+      <w:r>
+        <w:rPr>
+          <w:rFonts w:ascii="Consolas" w:eastAsia="Times New Roman" w:hAnsi="Consolas" w:cs="Times New Roman"/>
+          <w:color w:val="DDDDDD"/>
+          <w:kern w:val="0"/>
+          <w:sz w:val="21"/>
+          <w:szCs w:val="21"/>
+          <w:lang w:val="es-AR"/>
+          <w14:ligatures w14:val="none"/>
+        </w:rPr>
+        <w:t>(</w:t>
+      </w:r>
+      <w:r>
+        <w:rPr>
+          <w:rFonts w:ascii="Consolas" w:eastAsia="Times New Roman" w:hAnsi="Consolas" w:cs="Times New Roman"/>
+          <w:i/>
+          <w:iCs/>
+          <w:color w:val="FD971F"/>
+          <w:kern w:val="0"/>
+          <w:sz w:val="21"/>
+          <w:szCs w:val="21"/>
+          <w:lang w:val="es-AR"/>
+          <w14:ligatures w14:val="none"/>
+        </w:rPr>
+        <w:t>nombre</w:t>
+      </w:r>
+      <w:proofErr w:type="gramStart"/>
+      <w:r>
+        <w:rPr>
+          <w:rFonts w:ascii="Consolas" w:eastAsia="Times New Roman" w:hAnsi="Consolas" w:cs="Times New Roman"/>
+          <w:color w:val="DDDDDD"/>
+          <w:kern w:val="0"/>
+          <w:sz w:val="21"/>
+          <w:szCs w:val="21"/>
+          <w:lang w:val="es-AR"/>
+          <w14:ligatures w14:val="none"/>
+        </w:rPr>
+        <w:t>){</w:t>
+      </w:r>
+      <w:proofErr w:type="gramEnd"/>
+    </w:p>
+    <w:p>
+      <w:pPr>
+        <w:shd w:val="clear" w:color="auto" w:fill="1F1F1F"/>
+        <w:spacing w:after="0" w:line="285" w:lineRule="atLeast"/>
+        <w:rPr>
+          <w:rFonts w:ascii="Consolas" w:eastAsia="Times New Roman" w:hAnsi="Consolas" w:cs="Times New Roman"/>
+          <w:color w:val="DDDDDD"/>
+          <w:kern w:val="0"/>
+          <w:sz w:val="21"/>
+          <w:szCs w:val="21"/>
+          <w:lang w:val="es-AR"/>
+          <w14:ligatures w14:val="none"/>
+        </w:rPr>
+      </w:pPr>
+      <w:r>
+        <w:rPr>
+          <w:rFonts w:ascii="Consolas" w:eastAsia="Times New Roman" w:hAnsi="Consolas" w:cs="Times New Roman"/>
+          <w:color w:val="DDDDDD"/>
+          <w:kern w:val="0"/>
+          <w:sz w:val="21"/>
+          <w:szCs w:val="21"/>
+          <w:lang w:val="es-AR"/>
+          <w14:ligatures w14:val="none"/>
+        </w:rPr>
+        <w:t xml:space="preserve">        </w:t>
+      </w:r>
+      <w:proofErr w:type="gramStart"/>
+      <w:r>
+        <w:rPr>
+          <w:rFonts w:ascii="Consolas" w:eastAsia="Times New Roman" w:hAnsi="Consolas" w:cs="Times New Roman"/>
+          <w:color w:val="FD971F"/>
+          <w:kern w:val="0"/>
+          <w:sz w:val="21"/>
+          <w:szCs w:val="21"/>
+          <w:lang w:val="es-AR"/>
+          <w14:ligatures w14:val="none"/>
+        </w:rPr>
+        <w:t>this</w:t>
+      </w:r>
+      <w:r>
+        <w:rPr>
+          <w:rFonts w:ascii="Consolas" w:eastAsia="Times New Roman" w:hAnsi="Consolas" w:cs="Times New Roman"/>
+          <w:color w:val="DDDDDD"/>
+          <w:kern w:val="0"/>
+          <w:sz w:val="21"/>
+          <w:szCs w:val="21"/>
+          <w:lang w:val="es-AR"/>
+          <w14:ligatures w14:val="none"/>
+        </w:rPr>
+        <w:t>.</w:t>
+      </w:r>
+      <w:r>
+        <w:rPr>
+          <w:rFonts w:ascii="Consolas" w:eastAsia="Times New Roman" w:hAnsi="Consolas" w:cs="Times New Roman"/>
+          <w:color w:val="F8F8F2"/>
+          <w:kern w:val="0"/>
+          <w:sz w:val="21"/>
+          <w:szCs w:val="21"/>
+          <w:lang w:val="es-AR"/>
+          <w14:ligatures w14:val="none"/>
+        </w:rPr>
+        <w:t>nombre</w:t>
+      </w:r>
+      <w:proofErr w:type="gramEnd"/>
+      <w:r>
+        <w:rPr>
+          <w:rFonts w:ascii="Consolas" w:eastAsia="Times New Roman" w:hAnsi="Consolas" w:cs="Times New Roman"/>
+          <w:color w:val="DDDDDD"/>
+          <w:kern w:val="0"/>
+          <w:sz w:val="21"/>
+          <w:szCs w:val="21"/>
+          <w:lang w:val="es-AR"/>
+          <w14:ligatures w14:val="none"/>
+        </w:rPr>
+        <w:t xml:space="preserve"> </w:t>
+      </w:r>
+      <w:r>
+        <w:rPr>
+          <w:rFonts w:ascii="Consolas" w:eastAsia="Times New Roman" w:hAnsi="Consolas" w:cs="Times New Roman"/>
+          <w:color w:val="F92672"/>
+          <w:kern w:val="0"/>
+          <w:sz w:val="21"/>
+          <w:szCs w:val="21"/>
+          <w:lang w:val="es-AR"/>
+          <w14:ligatures w14:val="none"/>
+        </w:rPr>
+        <w:t>=</w:t>
+      </w:r>
+      <w:r>
+        <w:rPr>
+          <w:rFonts w:ascii="Consolas" w:eastAsia="Times New Roman" w:hAnsi="Consolas" w:cs="Times New Roman"/>
+          <w:color w:val="DDDDDD"/>
+          <w:kern w:val="0"/>
+          <w:sz w:val="21"/>
+          <w:szCs w:val="21"/>
+          <w:lang w:val="es-AR"/>
+          <w14:ligatures w14:val="none"/>
+        </w:rPr>
+        <w:t xml:space="preserve">  </w:t>
+      </w:r>
+      <w:r>
+        <w:rPr>
+          <w:rFonts w:ascii="Consolas" w:eastAsia="Times New Roman" w:hAnsi="Consolas" w:cs="Times New Roman"/>
+          <w:color w:val="F8F8F2"/>
+          <w:kern w:val="0"/>
+          <w:sz w:val="21"/>
+          <w:szCs w:val="21"/>
+          <w:lang w:val="es-AR"/>
+          <w14:ligatures w14:val="none"/>
+        </w:rPr>
+        <w:t>nombre</w:t>
+      </w:r>
+      <w:r>
+        <w:rPr>
+          <w:rFonts w:ascii="Consolas" w:eastAsia="Times New Roman" w:hAnsi="Consolas" w:cs="Times New Roman"/>
+          <w:color w:val="DDDDDD"/>
+          <w:kern w:val="0"/>
+          <w:sz w:val="21"/>
+          <w:szCs w:val="21"/>
+          <w:lang w:val="es-AR"/>
+          <w14:ligatures w14:val="none"/>
+        </w:rPr>
+        <w:t>;</w:t>
+      </w:r>
+    </w:p>
+    <w:p>
+      <w:pPr>
+        <w:shd w:val="clear" w:color="auto" w:fill="1F1F1F"/>
+        <w:spacing w:after="0" w:line="285" w:lineRule="atLeast"/>
+        <w:rPr>
+          <w:rFonts w:ascii="Consolas" w:eastAsia="Times New Roman" w:hAnsi="Consolas" w:cs="Times New Roman"/>
+          <w:color w:val="DDDDDD"/>
+          <w:kern w:val="0"/>
+          <w:sz w:val="21"/>
+          <w:szCs w:val="21"/>
+          <w:lang w:val="es-AR"/>
+          <w14:ligatures w14:val="none"/>
+        </w:rPr>
+      </w:pPr>
+      <w:r>
+        <w:rPr>
+          <w:rFonts w:ascii="Consolas" w:eastAsia="Times New Roman" w:hAnsi="Consolas" w:cs="Times New Roman"/>
+          <w:color w:val="DDDDDD"/>
+          <w:kern w:val="0"/>
+          <w:sz w:val="21"/>
+          <w:szCs w:val="21"/>
+          <w:lang w:val="es-AR"/>
+          <w14:ligatures w14:val="none"/>
+        </w:rPr>
+        <w:t>    }</w:t>
+      </w:r>
+    </w:p>
+    <w:p>
+      <w:pPr>
+        <w:shd w:val="clear" w:color="auto" w:fill="1F1F1F"/>
+        <w:spacing w:after="0" w:line="285" w:lineRule="atLeast"/>
+        <w:rPr>
+          <w:rFonts w:ascii="Consolas" w:eastAsia="Times New Roman" w:hAnsi="Consolas" w:cs="Times New Roman"/>
+          <w:color w:val="DDDDDD"/>
+          <w:kern w:val="0"/>
+          <w:sz w:val="21"/>
+          <w:szCs w:val="21"/>
+          <w:lang w:val="es-AR"/>
+          <w14:ligatures w14:val="none"/>
+        </w:rPr>
+      </w:pPr>
+    </w:p>
+    <w:p>
+      <w:pPr>
+        <w:shd w:val="clear" w:color="auto" w:fill="1F1F1F"/>
+        <w:spacing w:after="0" w:line="285" w:lineRule="atLeast"/>
+        <w:rPr>
+          <w:rFonts w:ascii="Consolas" w:eastAsia="Times New Roman" w:hAnsi="Consolas" w:cs="Times New Roman"/>
+          <w:color w:val="DDDDDD"/>
+          <w:kern w:val="0"/>
+          <w:sz w:val="21"/>
+          <w:szCs w:val="21"/>
+          <w:lang w:val="es-AR"/>
+          <w14:ligatures w14:val="none"/>
+        </w:rPr>
+      </w:pPr>
+      <w:r>
+        <w:rPr>
+          <w:rFonts w:ascii="Consolas" w:eastAsia="Times New Roman" w:hAnsi="Consolas" w:cs="Times New Roman"/>
+          <w:color w:val="DDDDDD"/>
+          <w:kern w:val="0"/>
+          <w:sz w:val="21"/>
+          <w:szCs w:val="21"/>
+          <w:lang w:val="es-AR"/>
+          <w14:ligatures w14:val="none"/>
+        </w:rPr>
+        <w:t xml:space="preserve">    </w:t>
+      </w:r>
+      <w:proofErr w:type="gramStart"/>
+      <w:r>
+        <w:rPr>
+          <w:rFonts w:ascii="Consolas" w:eastAsia="Times New Roman" w:hAnsi="Consolas" w:cs="Times New Roman"/>
+          <w:color w:val="A6E22E"/>
+          <w:kern w:val="0"/>
+          <w:sz w:val="21"/>
+          <w:szCs w:val="21"/>
+          <w:lang w:val="es-AR"/>
+          <w14:ligatures w14:val="none"/>
+        </w:rPr>
+        <w:t>decirNombre</w:t>
+      </w:r>
+      <w:r>
+        <w:rPr>
+          <w:rFonts w:ascii="Consolas" w:eastAsia="Times New Roman" w:hAnsi="Consolas" w:cs="Times New Roman"/>
+          <w:color w:val="DDDDDD"/>
+          <w:kern w:val="0"/>
+          <w:sz w:val="21"/>
+          <w:szCs w:val="21"/>
+          <w:lang w:val="es-AR"/>
+          <w14:ligatures w14:val="none"/>
+        </w:rPr>
+        <w:t>(</w:t>
+      </w:r>
+      <w:proofErr w:type="gramEnd"/>
+      <w:r>
+        <w:rPr>
+          <w:rFonts w:ascii="Consolas" w:eastAsia="Times New Roman" w:hAnsi="Consolas" w:cs="Times New Roman"/>
+          <w:color w:val="DDDDDD"/>
+          <w:kern w:val="0"/>
+          <w:sz w:val="21"/>
+          <w:szCs w:val="21"/>
+          <w:lang w:val="es-AR"/>
+          <w14:ligatures w14:val="none"/>
+        </w:rPr>
+        <w:t>){</w:t>
+      </w:r>
+    </w:p>
+    <w:p>
+      <w:pPr>
+        <w:shd w:val="clear" w:color="auto" w:fill="1F1F1F"/>
+        <w:spacing w:after="0" w:line="285" w:lineRule="atLeast"/>
+        <w:rPr>
+          <w:rFonts w:ascii="Consolas" w:eastAsia="Times New Roman" w:hAnsi="Consolas" w:cs="Times New Roman"/>
+          <w:color w:val="DDDDDD"/>
+          <w:kern w:val="0"/>
+          <w:sz w:val="21"/>
+          <w:szCs w:val="21"/>
+          <w:lang w:val="es-AR"/>
+          <w14:ligatures w14:val="none"/>
+        </w:rPr>
+      </w:pPr>
+      <w:r>
+        <w:rPr>
+          <w:rFonts w:ascii="Consolas" w:eastAsia="Times New Roman" w:hAnsi="Consolas" w:cs="Times New Roman"/>
+          <w:color w:val="DDDDDD"/>
+          <w:kern w:val="0"/>
+          <w:sz w:val="21"/>
+          <w:szCs w:val="21"/>
+          <w:lang w:val="es-AR"/>
+          <w14:ligatures w14:val="none"/>
+        </w:rPr>
+        <w:t xml:space="preserve">        </w:t>
+      </w:r>
+      <w:r>
+        <w:rPr>
+          <w:rFonts w:ascii="Consolas" w:eastAsia="Times New Roman" w:hAnsi="Consolas" w:cs="Times New Roman"/>
+          <w:color w:val="F8F8F2"/>
+          <w:kern w:val="0"/>
+          <w:sz w:val="21"/>
+          <w:szCs w:val="21"/>
+          <w:lang w:val="es-AR"/>
+          <w14:ligatures w14:val="none"/>
+        </w:rPr>
+        <w:t>console</w:t>
+      </w:r>
+      <w:r>
+        <w:rPr>
+          <w:rFonts w:ascii="Consolas" w:eastAsia="Times New Roman" w:hAnsi="Consolas" w:cs="Times New Roman"/>
+          <w:color w:val="DDDDDD"/>
+          <w:kern w:val="0"/>
+          <w:sz w:val="21"/>
+          <w:szCs w:val="21"/>
+          <w:lang w:val="es-AR"/>
+          <w14:ligatures w14:val="none"/>
+        </w:rPr>
+        <w:t>.</w:t>
+      </w:r>
+      <w:r>
+        <w:rPr>
+          <w:rFonts w:ascii="Consolas" w:eastAsia="Times New Roman" w:hAnsi="Consolas" w:cs="Times New Roman"/>
+          <w:color w:val="A6E22E"/>
+          <w:kern w:val="0"/>
+          <w:sz w:val="21"/>
+          <w:szCs w:val="21"/>
+          <w:lang w:val="es-AR"/>
+          <w14:ligatures w14:val="none"/>
+        </w:rPr>
+        <w:t>log</w:t>
+      </w:r>
+      <w:r>
+        <w:rPr>
+          <w:rFonts w:ascii="Consolas" w:eastAsia="Times New Roman" w:hAnsi="Consolas" w:cs="Times New Roman"/>
+          <w:color w:val="DDDDDD"/>
+          <w:kern w:val="0"/>
+          <w:sz w:val="21"/>
+          <w:szCs w:val="21"/>
+          <w:lang w:val="es-AR"/>
+          <w14:ligatures w14:val="none"/>
+        </w:rPr>
+        <w:t>(</w:t>
+      </w:r>
+      <w:proofErr w:type="gramStart"/>
+      <w:r>
+        <w:rPr>
+          <w:rFonts w:ascii="Consolas" w:eastAsia="Times New Roman" w:hAnsi="Consolas" w:cs="Times New Roman"/>
+          <w:color w:val="FD971F"/>
+          <w:kern w:val="0"/>
+          <w:sz w:val="21"/>
+          <w:szCs w:val="21"/>
+          <w:lang w:val="es-AR"/>
+          <w14:ligatures w14:val="none"/>
+        </w:rPr>
+        <w:t>this</w:t>
+      </w:r>
+      <w:r>
+        <w:rPr>
+          <w:rFonts w:ascii="Consolas" w:eastAsia="Times New Roman" w:hAnsi="Consolas" w:cs="Times New Roman"/>
+          <w:color w:val="DDDDDD"/>
+          <w:kern w:val="0"/>
+          <w:sz w:val="21"/>
+          <w:szCs w:val="21"/>
+          <w:lang w:val="es-AR"/>
+          <w14:ligatures w14:val="none"/>
+        </w:rPr>
+        <w:t>.</w:t>
+      </w:r>
+      <w:r>
+        <w:rPr>
+          <w:rFonts w:ascii="Consolas" w:eastAsia="Times New Roman" w:hAnsi="Consolas" w:cs="Times New Roman"/>
+          <w:color w:val="F8F8F2"/>
+          <w:kern w:val="0"/>
+          <w:sz w:val="21"/>
+          <w:szCs w:val="21"/>
+          <w:lang w:val="es-AR"/>
+          <w14:ligatures w14:val="none"/>
+        </w:rPr>
+        <w:t>nombre</w:t>
+      </w:r>
+      <w:proofErr w:type="gramEnd"/>
+      <w:r>
+        <w:rPr>
+          <w:rFonts w:ascii="Consolas" w:eastAsia="Times New Roman" w:hAnsi="Consolas" w:cs="Times New Roman"/>
+          <w:color w:val="DDDDDD"/>
+          <w:kern w:val="0"/>
+          <w:sz w:val="21"/>
+          <w:szCs w:val="21"/>
+          <w:lang w:val="es-AR"/>
+          <w14:ligatures w14:val="none"/>
+        </w:rPr>
+        <w:t>);</w:t>
+      </w:r>
+    </w:p>
+    <w:p>
+      <w:pPr>
+        <w:shd w:val="clear" w:color="auto" w:fill="1F1F1F"/>
+        <w:spacing w:after="0" w:line="285" w:lineRule="atLeast"/>
+        <w:rPr>
+          <w:rFonts w:ascii="Consolas" w:eastAsia="Times New Roman" w:hAnsi="Consolas" w:cs="Times New Roman"/>
+          <w:color w:val="DDDDDD"/>
+          <w:kern w:val="0"/>
+          <w:sz w:val="21"/>
+          <w:szCs w:val="21"/>
+          <w:lang w:val="es-AR"/>
+          <w14:ligatures w14:val="none"/>
+        </w:rPr>
+      </w:pPr>
+      <w:r>
+        <w:rPr>
+          <w:rFonts w:ascii="Consolas" w:eastAsia="Times New Roman" w:hAnsi="Consolas" w:cs="Times New Roman"/>
+          <w:color w:val="DDDDDD"/>
+          <w:kern w:val="0"/>
+          <w:sz w:val="21"/>
+          <w:szCs w:val="21"/>
+          <w:lang w:val="es-AR"/>
+          <w14:ligatures w14:val="none"/>
+        </w:rPr>
+        <w:t xml:space="preserve">    }   </w:t>
+      </w:r>
+    </w:p>
+    <w:p>
+      <w:pPr>
+        <w:shd w:val="clear" w:color="auto" w:fill="1F1F1F"/>
+        <w:spacing w:after="0" w:line="285" w:lineRule="atLeast"/>
+        <w:rPr>
+          <w:rFonts w:ascii="Consolas" w:eastAsia="Times New Roman" w:hAnsi="Consolas" w:cs="Times New Roman"/>
+          <w:color w:val="DDDDDD"/>
+          <w:kern w:val="0"/>
+          <w:sz w:val="21"/>
+          <w:szCs w:val="21"/>
+          <w:lang w:val="es-AR"/>
+          <w14:ligatures w14:val="none"/>
+        </w:rPr>
+      </w:pPr>
+      <w:r>
+        <w:rPr>
+          <w:rFonts w:ascii="Consolas" w:eastAsia="Times New Roman" w:hAnsi="Consolas" w:cs="Times New Roman"/>
+          <w:color w:val="DDDDDD"/>
+          <w:kern w:val="0"/>
+          <w:sz w:val="21"/>
+          <w:szCs w:val="21"/>
+          <w:lang w:val="es-AR"/>
+          <w14:ligatures w14:val="none"/>
+        </w:rPr>
+        <w:t>}</w:t>
+      </w:r>
+    </w:p>
+    <w:bookmarkEnd w:id="3"/>
+    <w:p>
+      <w:pPr>
+        <w:shd w:val="clear" w:color="auto" w:fill="1F1F1F"/>
+        <w:spacing w:after="0" w:line="285" w:lineRule="atLeast"/>
+        <w:rPr>
+          <w:rFonts w:ascii="Consolas" w:eastAsia="Times New Roman" w:hAnsi="Consolas" w:cs="Times New Roman"/>
+          <w:color w:val="DDDDDD"/>
+          <w:kern w:val="0"/>
+          <w:sz w:val="21"/>
+          <w:szCs w:val="21"/>
+          <w:lang w:val="es-AR"/>
+          <w14:ligatures w14:val="none"/>
+        </w:rPr>
+      </w:pPr>
+    </w:p>
+    <w:p>
+      <w:pPr>
+        <w:shd w:val="clear" w:color="auto" w:fill="1F1F1F"/>
+        <w:spacing w:after="0" w:line="285" w:lineRule="atLeast"/>
+        <w:rPr>
+          <w:rFonts w:ascii="Consolas" w:eastAsia="Times New Roman" w:hAnsi="Consolas" w:cs="Times New Roman"/>
+          <w:color w:val="DDDDDD"/>
+          <w:kern w:val="0"/>
+          <w:sz w:val="21"/>
+          <w:szCs w:val="21"/>
+          <w:lang w:val="es-AR"/>
+          <w14:ligatures w14:val="none"/>
+        </w:rPr>
+      </w:pPr>
+      <w:r>
+        <w:rPr>
+          <w:rFonts w:ascii="Consolas" w:eastAsia="Times New Roman" w:hAnsi="Consolas" w:cs="Times New Roman"/>
+          <w:i/>
+          <w:iCs/>
+          <w:color w:val="66D9EF"/>
+          <w:kern w:val="0"/>
+          <w:sz w:val="21"/>
+          <w:szCs w:val="21"/>
+          <w:lang w:val="es-AR"/>
+          <w14:ligatures w14:val="none"/>
+        </w:rPr>
+        <w:t>let</w:t>
+      </w:r>
+      <w:r>
+        <w:rPr>
+          <w:rFonts w:ascii="Consolas" w:eastAsia="Times New Roman" w:hAnsi="Consolas" w:cs="Times New Roman"/>
+          <w:color w:val="DDDDDD"/>
+          <w:kern w:val="0"/>
+          <w:sz w:val="21"/>
+          <w:szCs w:val="21"/>
+          <w:lang w:val="es-AR"/>
+          <w14:ligatures w14:val="none"/>
+        </w:rPr>
+        <w:t xml:space="preserve"> </w:t>
+      </w:r>
+      <w:r>
+        <w:rPr>
+          <w:rFonts w:ascii="Consolas" w:eastAsia="Times New Roman" w:hAnsi="Consolas" w:cs="Times New Roman"/>
+          <w:color w:val="F8F8F2"/>
+          <w:kern w:val="0"/>
+          <w:sz w:val="21"/>
+          <w:szCs w:val="21"/>
+          <w:lang w:val="es-AR"/>
+          <w14:ligatures w14:val="none"/>
+        </w:rPr>
+        <w:t>fernado</w:t>
+      </w:r>
+      <w:r>
+        <w:rPr>
+          <w:rFonts w:ascii="Consolas" w:eastAsia="Times New Roman" w:hAnsi="Consolas" w:cs="Times New Roman"/>
+          <w:color w:val="DDDDDD"/>
+          <w:kern w:val="0"/>
+          <w:sz w:val="21"/>
+          <w:szCs w:val="21"/>
+          <w:lang w:val="es-AR"/>
+          <w14:ligatures w14:val="none"/>
+        </w:rPr>
+        <w:t xml:space="preserve"> </w:t>
+      </w:r>
+      <w:r>
+        <w:rPr>
+          <w:rFonts w:ascii="Consolas" w:eastAsia="Times New Roman" w:hAnsi="Consolas" w:cs="Times New Roman"/>
+          <w:color w:val="F92672"/>
+          <w:kern w:val="0"/>
+          <w:sz w:val="21"/>
+          <w:szCs w:val="21"/>
+          <w:lang w:val="es-AR"/>
+          <w14:ligatures w14:val="none"/>
+        </w:rPr>
+        <w:t>=</w:t>
+      </w:r>
+      <w:r>
+        <w:rPr>
+          <w:rFonts w:ascii="Consolas" w:eastAsia="Times New Roman" w:hAnsi="Consolas" w:cs="Times New Roman"/>
+          <w:color w:val="DDDDDD"/>
+          <w:kern w:val="0"/>
+          <w:sz w:val="21"/>
+          <w:szCs w:val="21"/>
+          <w:lang w:val="es-AR"/>
+          <w14:ligatures w14:val="none"/>
+        </w:rPr>
+        <w:t xml:space="preserve"> </w:t>
+      </w:r>
+      <w:r>
+        <w:rPr>
+          <w:rFonts w:ascii="Consolas" w:eastAsia="Times New Roman" w:hAnsi="Consolas" w:cs="Times New Roman"/>
+          <w:color w:val="F92672"/>
+          <w:kern w:val="0"/>
+          <w:sz w:val="21"/>
+          <w:szCs w:val="21"/>
+          <w:lang w:val="es-AR"/>
+          <w14:ligatures w14:val="none"/>
+        </w:rPr>
+        <w:t>new</w:t>
+      </w:r>
+      <w:r>
+        <w:rPr>
+          <w:rFonts w:ascii="Consolas" w:eastAsia="Times New Roman" w:hAnsi="Consolas" w:cs="Times New Roman"/>
+          <w:color w:val="DDDDDD"/>
+          <w:kern w:val="0"/>
+          <w:sz w:val="21"/>
+          <w:szCs w:val="21"/>
+          <w:lang w:val="es-AR"/>
+          <w14:ligatures w14:val="none"/>
+        </w:rPr>
+        <w:t xml:space="preserve"> </w:t>
+      </w:r>
+      <w:r>
+        <w:rPr>
+          <w:rFonts w:ascii="Consolas" w:eastAsia="Times New Roman" w:hAnsi="Consolas" w:cs="Times New Roman"/>
+          <w:color w:val="A6E22E"/>
+          <w:kern w:val="0"/>
+          <w:sz w:val="21"/>
+          <w:szCs w:val="21"/>
+          <w:lang w:val="es-AR"/>
+          <w14:ligatures w14:val="none"/>
+        </w:rPr>
+        <w:t>Persona</w:t>
+      </w:r>
+      <w:r>
+        <w:rPr>
+          <w:rFonts w:ascii="Consolas" w:eastAsia="Times New Roman" w:hAnsi="Consolas" w:cs="Times New Roman"/>
+          <w:color w:val="DDDDDD"/>
+          <w:kern w:val="0"/>
+          <w:sz w:val="21"/>
+          <w:szCs w:val="21"/>
+          <w:lang w:val="es-AR"/>
+          <w14:ligatures w14:val="none"/>
+        </w:rPr>
+        <w:t>(</w:t>
+      </w:r>
+      <w:r>
+        <w:rPr>
+          <w:rFonts w:ascii="Consolas" w:eastAsia="Times New Roman" w:hAnsi="Consolas" w:cs="Times New Roman"/>
+          <w:color w:val="E6DB74"/>
+          <w:kern w:val="0"/>
+          <w:sz w:val="21"/>
+          <w:szCs w:val="21"/>
+          <w:lang w:val="es-AR"/>
+          <w14:ligatures w14:val="none"/>
+        </w:rPr>
+        <w:t>"Fernando"</w:t>
+      </w:r>
+      <w:r>
+        <w:rPr>
+          <w:rFonts w:ascii="Consolas" w:eastAsia="Times New Roman" w:hAnsi="Consolas" w:cs="Times New Roman"/>
+          <w:color w:val="DDDDDD"/>
+          <w:kern w:val="0"/>
+          <w:sz w:val="21"/>
+          <w:szCs w:val="21"/>
+          <w:lang w:val="es-AR"/>
+          <w14:ligatures w14:val="none"/>
+        </w:rPr>
+        <w:t>);</w:t>
+      </w:r>
+    </w:p>
+    <w:p>
+      <w:pPr>
+        <w:shd w:val="clear" w:color="auto" w:fill="1F1F1F"/>
+        <w:spacing w:after="0" w:line="285" w:lineRule="atLeast"/>
+        <w:rPr>
+          <w:rFonts w:ascii="Consolas" w:eastAsia="Times New Roman" w:hAnsi="Consolas" w:cs="Times New Roman"/>
+          <w:color w:val="DDDDDD"/>
+          <w:kern w:val="0"/>
+          <w:sz w:val="21"/>
+          <w:szCs w:val="21"/>
+          <w:lang w:val="es-AR"/>
+          <w14:ligatures w14:val="none"/>
+        </w:rPr>
+      </w:pPr>
+      <w:proofErr w:type="gramStart"/>
+      <w:r>
+        <w:rPr>
+          <w:rFonts w:ascii="Consolas" w:eastAsia="Times New Roman" w:hAnsi="Consolas" w:cs="Times New Roman"/>
+          <w:color w:val="F8F8F2"/>
+          <w:kern w:val="0"/>
+          <w:sz w:val="21"/>
+          <w:szCs w:val="21"/>
+          <w:lang w:val="es-AR"/>
+          <w14:ligatures w14:val="none"/>
+        </w:rPr>
+        <w:t>fernado</w:t>
+      </w:r>
+      <w:r>
+        <w:rPr>
+          <w:rFonts w:ascii="Consolas" w:eastAsia="Times New Roman" w:hAnsi="Consolas" w:cs="Times New Roman"/>
+          <w:color w:val="DDDDDD"/>
+          <w:kern w:val="0"/>
+          <w:sz w:val="21"/>
+          <w:szCs w:val="21"/>
+          <w:lang w:val="es-AR"/>
+          <w14:ligatures w14:val="none"/>
+        </w:rPr>
+        <w:t>.</w:t>
+      </w:r>
+      <w:r>
+        <w:rPr>
+          <w:rFonts w:ascii="Consolas" w:eastAsia="Times New Roman" w:hAnsi="Consolas" w:cs="Times New Roman"/>
+          <w:color w:val="A6E22E"/>
+          <w:kern w:val="0"/>
+          <w:sz w:val="21"/>
+          <w:szCs w:val="21"/>
+          <w:lang w:val="es-AR"/>
+          <w14:ligatures w14:val="none"/>
+        </w:rPr>
+        <w:t>decirNombre</w:t>
+      </w:r>
+      <w:proofErr w:type="gramEnd"/>
+      <w:r>
+        <w:rPr>
+          <w:rFonts w:ascii="Consolas" w:eastAsia="Times New Roman" w:hAnsi="Consolas" w:cs="Times New Roman"/>
+          <w:color w:val="DDDDDD"/>
+          <w:kern w:val="0"/>
+          <w:sz w:val="21"/>
+          <w:szCs w:val="21"/>
+          <w:lang w:val="es-AR"/>
+          <w14:ligatures w14:val="none"/>
+        </w:rPr>
+        <w:t>();</w:t>
+      </w:r>
+    </w:p>
+    <w:p>
+      <w:pPr>
+        <w:shd w:val="clear" w:color="auto" w:fill="1F1F1F"/>
+        <w:spacing w:after="0" w:line="285" w:lineRule="atLeast"/>
+        <w:rPr>
+          <w:rFonts w:ascii="Consolas" w:eastAsia="Times New Roman" w:hAnsi="Consolas" w:cs="Times New Roman"/>
+          <w:color w:val="DDDDDD"/>
+          <w:kern w:val="0"/>
+          <w:sz w:val="21"/>
+          <w:szCs w:val="21"/>
+          <w:lang w:val="es-AR"/>
+          <w14:ligatures w14:val="none"/>
+        </w:rPr>
+      </w:pPr>
+      <w:proofErr w:type="gramStart"/>
+      <w:r>
+        <w:rPr>
+          <w:rFonts w:ascii="Consolas" w:eastAsia="Times New Roman" w:hAnsi="Consolas" w:cs="Times New Roman"/>
+          <w:color w:val="F8F8F2"/>
+          <w:kern w:val="0"/>
+          <w:sz w:val="21"/>
+          <w:szCs w:val="21"/>
+          <w:lang w:val="es-AR"/>
+          <w14:ligatures w14:val="none"/>
+        </w:rPr>
+        <w:t>console</w:t>
+      </w:r>
+      <w:r>
+        <w:rPr>
+          <w:rFonts w:ascii="Consolas" w:eastAsia="Times New Roman" w:hAnsi="Consolas" w:cs="Times New Roman"/>
+          <w:color w:val="DDDDDD"/>
+          <w:kern w:val="0"/>
+          <w:sz w:val="21"/>
+          <w:szCs w:val="21"/>
+          <w:lang w:val="es-AR"/>
+          <w14:ligatures w14:val="none"/>
+        </w:rPr>
+        <w:t>.</w:t>
+      </w:r>
+      <w:r>
+        <w:rPr>
+          <w:rFonts w:ascii="Consolas" w:eastAsia="Times New Roman" w:hAnsi="Consolas" w:cs="Times New Roman"/>
+          <w:color w:val="A6E22E"/>
+          <w:kern w:val="0"/>
+          <w:sz w:val="21"/>
+          <w:szCs w:val="21"/>
+          <w:lang w:val="es-AR"/>
+          <w14:ligatures w14:val="none"/>
+        </w:rPr>
+        <w:t>log</w:t>
+      </w:r>
+      <w:r>
+        <w:rPr>
+          <w:rFonts w:ascii="Consolas" w:eastAsia="Times New Roman" w:hAnsi="Consolas" w:cs="Times New Roman"/>
+          <w:color w:val="DDDDDD"/>
+          <w:kern w:val="0"/>
+          <w:sz w:val="21"/>
+          <w:szCs w:val="21"/>
+          <w:lang w:val="es-AR"/>
+          <w14:ligatures w14:val="none"/>
+        </w:rPr>
+        <w:t>(</w:t>
+      </w:r>
+      <w:proofErr w:type="gramEnd"/>
+      <w:r>
+        <w:rPr>
+          <w:rFonts w:ascii="Consolas" w:eastAsia="Times New Roman" w:hAnsi="Consolas" w:cs="Times New Roman"/>
+          <w:color w:val="F92672"/>
+          <w:kern w:val="0"/>
+          <w:sz w:val="21"/>
+          <w:szCs w:val="21"/>
+          <w:lang w:val="es-AR"/>
+          <w14:ligatures w14:val="none"/>
+        </w:rPr>
+        <w:t>typeof</w:t>
+      </w:r>
+      <w:r>
+        <w:rPr>
+          <w:rFonts w:ascii="Consolas" w:eastAsia="Times New Roman" w:hAnsi="Consolas" w:cs="Times New Roman"/>
+          <w:color w:val="DDDDDD"/>
+          <w:kern w:val="0"/>
+          <w:sz w:val="21"/>
+          <w:szCs w:val="21"/>
+          <w:lang w:val="es-AR"/>
+          <w14:ligatures w14:val="none"/>
+        </w:rPr>
+        <w:t xml:space="preserve"> </w:t>
+      </w:r>
+      <w:r>
+        <w:rPr>
+          <w:rFonts w:ascii="Consolas" w:eastAsia="Times New Roman" w:hAnsi="Consolas" w:cs="Times New Roman"/>
+          <w:color w:val="F8F8F2"/>
+          <w:kern w:val="0"/>
+          <w:sz w:val="21"/>
+          <w:szCs w:val="21"/>
+          <w:lang w:val="es-AR"/>
+          <w14:ligatures w14:val="none"/>
+        </w:rPr>
+        <w:t>Persona</w:t>
+      </w:r>
+      <w:r>
+        <w:rPr>
+          <w:rFonts w:ascii="Consolas" w:eastAsia="Times New Roman" w:hAnsi="Consolas" w:cs="Times New Roman"/>
+          <w:color w:val="DDDDDD"/>
+          <w:kern w:val="0"/>
+          <w:sz w:val="21"/>
+          <w:szCs w:val="21"/>
+          <w:lang w:val="es-AR"/>
+          <w14:ligatures w14:val="none"/>
+        </w:rPr>
+        <w:t>);</w:t>
+      </w:r>
+      <w:r>
+        <w:rPr>
+          <w:rFonts w:ascii="Consolas" w:eastAsia="Times New Roman" w:hAnsi="Consolas" w:cs="Times New Roman"/>
+          <w:color w:val="75715E"/>
+          <w:kern w:val="0"/>
+          <w:sz w:val="21"/>
+          <w:szCs w:val="21"/>
+          <w:lang w:val="es-AR"/>
+          <w14:ligatures w14:val="none"/>
+        </w:rPr>
+        <w:t>//devuelve function en vez de class por alguna razon desconocida</w:t>
+      </w:r>
+    </w:p>
+    <w:p>
+      <w:pPr>
+        <w:pStyle w:val="Heading2"/>
+        <w:rPr>
+          <w:lang w:val="es-AR"/>
+        </w:rPr>
+      </w:pPr>
+      <w:r>
+        <w:rPr>
+          <w:lang w:val="es-AR"/>
+        </w:rPr>
+        <w:t>Clases como expresiones</w:t>
+      </w:r>
+    </w:p>
+    <w:p>
+      <w:pPr>
+        <w:shd w:val="clear" w:color="auto" w:fill="1F1F1F"/>
+        <w:spacing w:after="0" w:line="285" w:lineRule="atLeast"/>
+        <w:rPr>
+          <w:rFonts w:ascii="Consolas" w:eastAsia="Times New Roman" w:hAnsi="Consolas" w:cs="Times New Roman"/>
+          <w:color w:val="DDDDDD"/>
+          <w:kern w:val="0"/>
+          <w:sz w:val="21"/>
+          <w:szCs w:val="21"/>
+          <w:lang w:val="es-AR"/>
+          <w14:ligatures w14:val="none"/>
+        </w:rPr>
+      </w:pPr>
+      <w:r>
+        <w:rPr>
+          <w:rFonts w:ascii="Consolas" w:eastAsia="Times New Roman" w:hAnsi="Consolas" w:cs="Times New Roman"/>
+          <w:i/>
+          <w:iCs/>
+          <w:color w:val="66D9EF"/>
+          <w:kern w:val="0"/>
+          <w:sz w:val="21"/>
+          <w:szCs w:val="21"/>
+          <w:lang w:val="es-AR"/>
+          <w14:ligatures w14:val="none"/>
+        </w:rPr>
+        <w:t>class</w:t>
+      </w:r>
+      <w:r>
+        <w:rPr>
+          <w:rFonts w:ascii="Consolas" w:eastAsia="Times New Roman" w:hAnsi="Consolas" w:cs="Times New Roman"/>
+          <w:color w:val="DDDDDD"/>
+          <w:kern w:val="0"/>
+          <w:sz w:val="21"/>
+          <w:szCs w:val="21"/>
+          <w:lang w:val="es-AR"/>
+          <w14:ligatures w14:val="none"/>
+        </w:rPr>
+        <w:t xml:space="preserve"> </w:t>
+      </w:r>
+      <w:r>
+        <w:rPr>
+          <w:rFonts w:ascii="Consolas" w:eastAsia="Times New Roman" w:hAnsi="Consolas" w:cs="Times New Roman"/>
+          <w:color w:val="A6E22E"/>
+          <w:kern w:val="0"/>
+          <w:sz w:val="21"/>
+          <w:szCs w:val="21"/>
+          <w:u w:val="single"/>
+          <w:lang w:val="es-AR"/>
+          <w14:ligatures w14:val="none"/>
+        </w:rPr>
+        <w:t>Persona</w:t>
+      </w:r>
+      <w:r>
+        <w:rPr>
+          <w:rFonts w:ascii="Consolas" w:eastAsia="Times New Roman" w:hAnsi="Consolas" w:cs="Times New Roman"/>
+          <w:color w:val="DDDDDD"/>
+          <w:kern w:val="0"/>
+          <w:sz w:val="21"/>
+          <w:szCs w:val="21"/>
+          <w:lang w:val="es-AR"/>
+          <w14:ligatures w14:val="none"/>
+        </w:rPr>
+        <w:t xml:space="preserve"> </w:t>
+      </w:r>
+      <w:r>
+        <w:rPr>
+          <w:rFonts w:ascii="Consolas" w:eastAsia="Times New Roman" w:hAnsi="Consolas" w:cs="Times New Roman"/>
+          <w:color w:val="DDDDDD"/>
+          <w:kern w:val="0"/>
+          <w:sz w:val="21"/>
+          <w:szCs w:val="21"/>
+          <w:lang w:val="es-AR"/>
+          <w14:ligatures w14:val="none"/>
+        </w:rPr>
+        <w:t xml:space="preserve">= </w:t>
+      </w:r>
+      <w:r>
+        <w:rPr>
+          <w:rFonts w:ascii="Consolas" w:eastAsia="Times New Roman" w:hAnsi="Consolas" w:cs="Times New Roman"/>
+          <w:color w:val="DDDDDD"/>
+          <w:kern w:val="0"/>
+          <w:sz w:val="21"/>
+          <w:szCs w:val="21"/>
+          <w:lang w:val="es-AR"/>
+          <w14:ligatures w14:val="none"/>
+        </w:rPr>
+        <w:t>{</w:t>
+      </w:r>
+    </w:p>
+    <w:p>
+      <w:pPr>
+        <w:shd w:val="clear" w:color="auto" w:fill="1F1F1F"/>
+        <w:spacing w:after="0" w:line="285" w:lineRule="atLeast"/>
+        <w:rPr>
+          <w:rFonts w:ascii="Consolas" w:eastAsia="Times New Roman" w:hAnsi="Consolas" w:cs="Times New Roman"/>
+          <w:color w:val="DDDDDD"/>
+          <w:kern w:val="0"/>
+          <w:sz w:val="21"/>
+          <w:szCs w:val="21"/>
+          <w:lang w:val="es-AR"/>
+          <w14:ligatures w14:val="none"/>
+        </w:rPr>
+      </w:pPr>
+      <w:r>
+        <w:rPr>
+          <w:rFonts w:ascii="Consolas" w:eastAsia="Times New Roman" w:hAnsi="Consolas" w:cs="Times New Roman"/>
+          <w:color w:val="DDDDDD"/>
+          <w:kern w:val="0"/>
+          <w:sz w:val="21"/>
+          <w:szCs w:val="21"/>
+          <w:lang w:val="es-AR"/>
+          <w14:ligatures w14:val="none"/>
+        </w:rPr>
+        <w:t xml:space="preserve">    </w:t>
+      </w:r>
+      <w:r>
+        <w:rPr>
+          <w:rFonts w:ascii="Consolas" w:eastAsia="Times New Roman" w:hAnsi="Consolas" w:cs="Times New Roman"/>
+          <w:i/>
+          <w:iCs/>
+          <w:color w:val="66D9EF"/>
+          <w:kern w:val="0"/>
+          <w:sz w:val="21"/>
+          <w:szCs w:val="21"/>
+          <w:lang w:val="es-AR"/>
+          <w14:ligatures w14:val="none"/>
+        </w:rPr>
+        <w:t>constructor</w:t>
+      </w:r>
+      <w:r>
+        <w:rPr>
+          <w:rFonts w:ascii="Consolas" w:eastAsia="Times New Roman" w:hAnsi="Consolas" w:cs="Times New Roman"/>
+          <w:color w:val="DDDDDD"/>
+          <w:kern w:val="0"/>
+          <w:sz w:val="21"/>
+          <w:szCs w:val="21"/>
+          <w:lang w:val="es-AR"/>
+          <w14:ligatures w14:val="none"/>
+        </w:rPr>
+        <w:t>(</w:t>
+      </w:r>
+      <w:r>
+        <w:rPr>
+          <w:rFonts w:ascii="Consolas" w:eastAsia="Times New Roman" w:hAnsi="Consolas" w:cs="Times New Roman"/>
+          <w:i/>
+          <w:iCs/>
+          <w:color w:val="FD971F"/>
+          <w:kern w:val="0"/>
+          <w:sz w:val="21"/>
+          <w:szCs w:val="21"/>
+          <w:lang w:val="es-AR"/>
+          <w14:ligatures w14:val="none"/>
+        </w:rPr>
+        <w:t>nombre</w:t>
+      </w:r>
+      <w:proofErr w:type="gramStart"/>
+      <w:r>
+        <w:rPr>
+          <w:rFonts w:ascii="Consolas" w:eastAsia="Times New Roman" w:hAnsi="Consolas" w:cs="Times New Roman"/>
+          <w:color w:val="DDDDDD"/>
+          <w:kern w:val="0"/>
+          <w:sz w:val="21"/>
+          <w:szCs w:val="21"/>
+          <w:lang w:val="es-AR"/>
+          <w14:ligatures w14:val="none"/>
+        </w:rPr>
+        <w:t>){</w:t>
+      </w:r>
+      <w:proofErr w:type="gramEnd"/>
+    </w:p>
+    <w:p>
+      <w:pPr>
+        <w:shd w:val="clear" w:color="auto" w:fill="1F1F1F"/>
+        <w:spacing w:after="0" w:line="285" w:lineRule="atLeast"/>
+        <w:rPr>
+          <w:rFonts w:ascii="Consolas" w:eastAsia="Times New Roman" w:hAnsi="Consolas" w:cs="Times New Roman"/>
+          <w:color w:val="DDDDDD"/>
+          <w:kern w:val="0"/>
+          <w:sz w:val="21"/>
+          <w:szCs w:val="21"/>
+          <w:lang w:val="es-AR"/>
+          <w14:ligatures w14:val="none"/>
+        </w:rPr>
+      </w:pPr>
+      <w:r>
+        <w:rPr>
+          <w:rFonts w:ascii="Consolas" w:eastAsia="Times New Roman" w:hAnsi="Consolas" w:cs="Times New Roman"/>
+          <w:color w:val="DDDDDD"/>
+          <w:kern w:val="0"/>
+          <w:sz w:val="21"/>
+          <w:szCs w:val="21"/>
+          <w:lang w:val="es-AR"/>
+          <w14:ligatures w14:val="none"/>
+        </w:rPr>
+        <w:t xml:space="preserve">        </w:t>
+      </w:r>
+      <w:proofErr w:type="gramStart"/>
+      <w:r>
+        <w:rPr>
+          <w:rFonts w:ascii="Consolas" w:eastAsia="Times New Roman" w:hAnsi="Consolas" w:cs="Times New Roman"/>
+          <w:color w:val="FD971F"/>
+          <w:kern w:val="0"/>
+          <w:sz w:val="21"/>
+          <w:szCs w:val="21"/>
+          <w:lang w:val="es-AR"/>
+          <w14:ligatures w14:val="none"/>
+        </w:rPr>
+        <w:t>this</w:t>
+      </w:r>
+      <w:r>
+        <w:rPr>
+          <w:rFonts w:ascii="Consolas" w:eastAsia="Times New Roman" w:hAnsi="Consolas" w:cs="Times New Roman"/>
+          <w:color w:val="DDDDDD"/>
+          <w:kern w:val="0"/>
+          <w:sz w:val="21"/>
+          <w:szCs w:val="21"/>
+          <w:lang w:val="es-AR"/>
+          <w14:ligatures w14:val="none"/>
+        </w:rPr>
+        <w:t>.</w:t>
+      </w:r>
+      <w:r>
+        <w:rPr>
+          <w:rFonts w:ascii="Consolas" w:eastAsia="Times New Roman" w:hAnsi="Consolas" w:cs="Times New Roman"/>
+          <w:color w:val="F8F8F2"/>
+          <w:kern w:val="0"/>
+          <w:sz w:val="21"/>
+          <w:szCs w:val="21"/>
+          <w:lang w:val="es-AR"/>
+          <w14:ligatures w14:val="none"/>
+        </w:rPr>
+        <w:t>nombre</w:t>
+      </w:r>
+      <w:proofErr w:type="gramEnd"/>
+      <w:r>
+        <w:rPr>
+          <w:rFonts w:ascii="Consolas" w:eastAsia="Times New Roman" w:hAnsi="Consolas" w:cs="Times New Roman"/>
+          <w:color w:val="DDDDDD"/>
+          <w:kern w:val="0"/>
+          <w:sz w:val="21"/>
+          <w:szCs w:val="21"/>
+          <w:lang w:val="es-AR"/>
+          <w14:ligatures w14:val="none"/>
+        </w:rPr>
+        <w:t xml:space="preserve"> </w:t>
+      </w:r>
+      <w:r>
+        <w:rPr>
+          <w:rFonts w:ascii="Consolas" w:eastAsia="Times New Roman" w:hAnsi="Consolas" w:cs="Times New Roman"/>
+          <w:color w:val="F92672"/>
+          <w:kern w:val="0"/>
+          <w:sz w:val="21"/>
+          <w:szCs w:val="21"/>
+          <w:lang w:val="es-AR"/>
+          <w14:ligatures w14:val="none"/>
+        </w:rPr>
+        <w:t>=</w:t>
+      </w:r>
+      <w:r>
+        <w:rPr>
+          <w:rFonts w:ascii="Consolas" w:eastAsia="Times New Roman" w:hAnsi="Consolas" w:cs="Times New Roman"/>
+          <w:color w:val="DDDDDD"/>
+          <w:kern w:val="0"/>
+          <w:sz w:val="21"/>
+          <w:szCs w:val="21"/>
+          <w:lang w:val="es-AR"/>
+          <w14:ligatures w14:val="none"/>
+        </w:rPr>
+        <w:t xml:space="preserve">  </w:t>
+      </w:r>
+      <w:r>
+        <w:rPr>
+          <w:rFonts w:ascii="Consolas" w:eastAsia="Times New Roman" w:hAnsi="Consolas" w:cs="Times New Roman"/>
+          <w:color w:val="F8F8F2"/>
+          <w:kern w:val="0"/>
+          <w:sz w:val="21"/>
+          <w:szCs w:val="21"/>
+          <w:lang w:val="es-AR"/>
+          <w14:ligatures w14:val="none"/>
+        </w:rPr>
+        <w:t>nombre</w:t>
+      </w:r>
+      <w:r>
+        <w:rPr>
+          <w:rFonts w:ascii="Consolas" w:eastAsia="Times New Roman" w:hAnsi="Consolas" w:cs="Times New Roman"/>
+          <w:color w:val="DDDDDD"/>
+          <w:kern w:val="0"/>
+          <w:sz w:val="21"/>
+          <w:szCs w:val="21"/>
+          <w:lang w:val="es-AR"/>
+          <w14:ligatures w14:val="none"/>
+        </w:rPr>
+        <w:t>;</w:t>
+      </w:r>
+    </w:p>
+    <w:p>
+      <w:pPr>
+        <w:shd w:val="clear" w:color="auto" w:fill="1F1F1F"/>
+        <w:spacing w:after="0" w:line="285" w:lineRule="atLeast"/>
+        <w:rPr>
+          <w:rFonts w:ascii="Consolas" w:eastAsia="Times New Roman" w:hAnsi="Consolas" w:cs="Times New Roman"/>
+          <w:color w:val="DDDDDD"/>
+          <w:kern w:val="0"/>
+          <w:sz w:val="21"/>
+          <w:szCs w:val="21"/>
+          <w:lang w:val="es-AR"/>
+          <w14:ligatures w14:val="none"/>
+        </w:rPr>
+      </w:pPr>
+      <w:r>
+        <w:rPr>
+          <w:rFonts w:ascii="Consolas" w:eastAsia="Times New Roman" w:hAnsi="Consolas" w:cs="Times New Roman"/>
+          <w:color w:val="DDDDDD"/>
+          <w:kern w:val="0"/>
+          <w:sz w:val="21"/>
+          <w:szCs w:val="21"/>
+          <w:lang w:val="es-AR"/>
+          <w14:ligatures w14:val="none"/>
+        </w:rPr>
+        <w:t>    }</w:t>
+      </w:r>
+    </w:p>
+    <w:p>
+      <w:pPr>
+        <w:shd w:val="clear" w:color="auto" w:fill="1F1F1F"/>
+        <w:spacing w:after="0" w:line="285" w:lineRule="atLeast"/>
+        <w:rPr>
+          <w:rFonts w:ascii="Consolas" w:eastAsia="Times New Roman" w:hAnsi="Consolas" w:cs="Times New Roman"/>
+          <w:color w:val="DDDDDD"/>
+          <w:kern w:val="0"/>
+          <w:sz w:val="21"/>
+          <w:szCs w:val="21"/>
+          <w:lang w:val="es-AR"/>
+          <w14:ligatures w14:val="none"/>
+        </w:rPr>
+      </w:pPr>
+    </w:p>
+    <w:p>
+      <w:pPr>
+        <w:shd w:val="clear" w:color="auto" w:fill="1F1F1F"/>
+        <w:spacing w:after="0" w:line="285" w:lineRule="atLeast"/>
+        <w:rPr>
+          <w:rFonts w:ascii="Consolas" w:eastAsia="Times New Roman" w:hAnsi="Consolas" w:cs="Times New Roman"/>
+          <w:color w:val="DDDDDD"/>
+          <w:kern w:val="0"/>
+          <w:sz w:val="21"/>
+          <w:szCs w:val="21"/>
+          <w:lang w:val="es-AR"/>
+          <w14:ligatures w14:val="none"/>
+        </w:rPr>
+      </w:pPr>
+      <w:r>
+        <w:rPr>
+          <w:rFonts w:ascii="Consolas" w:eastAsia="Times New Roman" w:hAnsi="Consolas" w:cs="Times New Roman"/>
+          <w:color w:val="DDDDDD"/>
+          <w:kern w:val="0"/>
+          <w:sz w:val="21"/>
+          <w:szCs w:val="21"/>
+          <w:lang w:val="es-AR"/>
+          <w14:ligatures w14:val="none"/>
+        </w:rPr>
+        <w:t xml:space="preserve">    </w:t>
+      </w:r>
+      <w:proofErr w:type="gramStart"/>
+      <w:r>
+        <w:rPr>
+          <w:rFonts w:ascii="Consolas" w:eastAsia="Times New Roman" w:hAnsi="Consolas" w:cs="Times New Roman"/>
+          <w:color w:val="A6E22E"/>
+          <w:kern w:val="0"/>
+          <w:sz w:val="21"/>
+          <w:szCs w:val="21"/>
+          <w:lang w:val="es-AR"/>
+          <w14:ligatures w14:val="none"/>
+        </w:rPr>
+        <w:t>decirNombre</w:t>
+      </w:r>
+      <w:r>
+        <w:rPr>
+          <w:rFonts w:ascii="Consolas" w:eastAsia="Times New Roman" w:hAnsi="Consolas" w:cs="Times New Roman"/>
+          <w:color w:val="DDDDDD"/>
+          <w:kern w:val="0"/>
+          <w:sz w:val="21"/>
+          <w:szCs w:val="21"/>
+          <w:lang w:val="es-AR"/>
+          <w14:ligatures w14:val="none"/>
+        </w:rPr>
+        <w:t>(</w:t>
+      </w:r>
+      <w:proofErr w:type="gramEnd"/>
+      <w:r>
+        <w:rPr>
+          <w:rFonts w:ascii="Consolas" w:eastAsia="Times New Roman" w:hAnsi="Consolas" w:cs="Times New Roman"/>
+          <w:color w:val="DDDDDD"/>
+          <w:kern w:val="0"/>
+          <w:sz w:val="21"/>
+          <w:szCs w:val="21"/>
+          <w:lang w:val="es-AR"/>
+          <w14:ligatures w14:val="none"/>
+        </w:rPr>
+        <w:t>){</w:t>
+      </w:r>
+    </w:p>
+    <w:p>
+      <w:pPr>
+        <w:shd w:val="clear" w:color="auto" w:fill="1F1F1F"/>
+        <w:spacing w:after="0" w:line="285" w:lineRule="atLeast"/>
+        <w:rPr>
+          <w:rFonts w:ascii="Consolas" w:eastAsia="Times New Roman" w:hAnsi="Consolas" w:cs="Times New Roman"/>
+          <w:color w:val="DDDDDD"/>
+          <w:kern w:val="0"/>
+          <w:sz w:val="21"/>
+          <w:szCs w:val="21"/>
+          <w:lang w:val="es-AR"/>
+          <w14:ligatures w14:val="none"/>
+        </w:rPr>
+      </w:pPr>
+      <w:r>
+        <w:rPr>
+          <w:rFonts w:ascii="Consolas" w:eastAsia="Times New Roman" w:hAnsi="Consolas" w:cs="Times New Roman"/>
+          <w:color w:val="DDDDDD"/>
+          <w:kern w:val="0"/>
+          <w:sz w:val="21"/>
+          <w:szCs w:val="21"/>
+          <w:lang w:val="es-AR"/>
+          <w14:ligatures w14:val="none"/>
+        </w:rPr>
+        <w:t xml:space="preserve">        </w:t>
+      </w:r>
+      <w:r>
+        <w:rPr>
+          <w:rFonts w:ascii="Consolas" w:eastAsia="Times New Roman" w:hAnsi="Consolas" w:cs="Times New Roman"/>
+          <w:color w:val="F8F8F2"/>
+          <w:kern w:val="0"/>
+          <w:sz w:val="21"/>
+          <w:szCs w:val="21"/>
+          <w:lang w:val="es-AR"/>
+          <w14:ligatures w14:val="none"/>
+        </w:rPr>
+        <w:t>console</w:t>
+      </w:r>
+      <w:r>
+        <w:rPr>
+          <w:rFonts w:ascii="Consolas" w:eastAsia="Times New Roman" w:hAnsi="Consolas" w:cs="Times New Roman"/>
+          <w:color w:val="DDDDDD"/>
+          <w:kern w:val="0"/>
+          <w:sz w:val="21"/>
+          <w:szCs w:val="21"/>
+          <w:lang w:val="es-AR"/>
+          <w14:ligatures w14:val="none"/>
+        </w:rPr>
+        <w:t>.</w:t>
+      </w:r>
+      <w:r>
+        <w:rPr>
+          <w:rFonts w:ascii="Consolas" w:eastAsia="Times New Roman" w:hAnsi="Consolas" w:cs="Times New Roman"/>
+          <w:color w:val="A6E22E"/>
+          <w:kern w:val="0"/>
+          <w:sz w:val="21"/>
+          <w:szCs w:val="21"/>
+          <w:lang w:val="es-AR"/>
+          <w14:ligatures w14:val="none"/>
+        </w:rPr>
+        <w:t>log</w:t>
+      </w:r>
+      <w:r>
+        <w:rPr>
+          <w:rFonts w:ascii="Consolas" w:eastAsia="Times New Roman" w:hAnsi="Consolas" w:cs="Times New Roman"/>
+          <w:color w:val="DDDDDD"/>
+          <w:kern w:val="0"/>
+          <w:sz w:val="21"/>
+          <w:szCs w:val="21"/>
+          <w:lang w:val="es-AR"/>
+          <w14:ligatures w14:val="none"/>
+        </w:rPr>
+        <w:t>(</w:t>
+      </w:r>
+      <w:proofErr w:type="gramStart"/>
+      <w:r>
+        <w:rPr>
+          <w:rFonts w:ascii="Consolas" w:eastAsia="Times New Roman" w:hAnsi="Consolas" w:cs="Times New Roman"/>
+          <w:color w:val="FD971F"/>
+          <w:kern w:val="0"/>
+          <w:sz w:val="21"/>
+          <w:szCs w:val="21"/>
+          <w:lang w:val="es-AR"/>
+          <w14:ligatures w14:val="none"/>
+        </w:rPr>
+        <w:t>this</w:t>
+      </w:r>
+      <w:r>
+        <w:rPr>
+          <w:rFonts w:ascii="Consolas" w:eastAsia="Times New Roman" w:hAnsi="Consolas" w:cs="Times New Roman"/>
+          <w:color w:val="DDDDDD"/>
+          <w:kern w:val="0"/>
+          <w:sz w:val="21"/>
+          <w:szCs w:val="21"/>
+          <w:lang w:val="es-AR"/>
+          <w14:ligatures w14:val="none"/>
+        </w:rPr>
+        <w:t>.</w:t>
+      </w:r>
+      <w:r>
+        <w:rPr>
+          <w:rFonts w:ascii="Consolas" w:eastAsia="Times New Roman" w:hAnsi="Consolas" w:cs="Times New Roman"/>
+          <w:color w:val="F8F8F2"/>
+          <w:kern w:val="0"/>
+          <w:sz w:val="21"/>
+          <w:szCs w:val="21"/>
+          <w:lang w:val="es-AR"/>
+          <w14:ligatures w14:val="none"/>
+        </w:rPr>
+        <w:t>nombre</w:t>
+      </w:r>
+      <w:proofErr w:type="gramEnd"/>
+      <w:r>
+        <w:rPr>
+          <w:rFonts w:ascii="Consolas" w:eastAsia="Times New Roman" w:hAnsi="Consolas" w:cs="Times New Roman"/>
+          <w:color w:val="DDDDDD"/>
+          <w:kern w:val="0"/>
+          <w:sz w:val="21"/>
+          <w:szCs w:val="21"/>
+          <w:lang w:val="es-AR"/>
+          <w14:ligatures w14:val="none"/>
+        </w:rPr>
+        <w:t>);</w:t>
+      </w:r>
+    </w:p>
+    <w:p>
+      <w:pPr>
+        <w:shd w:val="clear" w:color="auto" w:fill="1F1F1F"/>
+        <w:spacing w:after="0" w:line="285" w:lineRule="atLeast"/>
+        <w:rPr>
+          <w:rFonts w:ascii="Consolas" w:eastAsia="Times New Roman" w:hAnsi="Consolas" w:cs="Times New Roman"/>
+          <w:color w:val="DDDDDD"/>
+          <w:kern w:val="0"/>
+          <w:sz w:val="21"/>
+          <w:szCs w:val="21"/>
+          <w:lang w:val="es-AR"/>
+          <w14:ligatures w14:val="none"/>
+        </w:rPr>
+      </w:pPr>
+      <w:r>
+        <w:rPr>
+          <w:rFonts w:ascii="Consolas" w:eastAsia="Times New Roman" w:hAnsi="Consolas" w:cs="Times New Roman"/>
+          <w:color w:val="DDDDDD"/>
+          <w:kern w:val="0"/>
+          <w:sz w:val="21"/>
+          <w:szCs w:val="21"/>
+          <w:lang w:val="es-AR"/>
+          <w14:ligatures w14:val="none"/>
+        </w:rPr>
+        <w:t xml:space="preserve">    }   </w:t>
+      </w:r>
+    </w:p>
+    <w:p>
+      <w:pPr>
+        <w:shd w:val="clear" w:color="auto" w:fill="1F1F1F"/>
+        <w:spacing w:after="0" w:line="285" w:lineRule="atLeast"/>
+        <w:rPr>
+          <w:rFonts w:ascii="Consolas" w:eastAsia="Times New Roman" w:hAnsi="Consolas" w:cs="Times New Roman"/>
+          <w:color w:val="DDDDDD"/>
+          <w:kern w:val="0"/>
+          <w:sz w:val="21"/>
+          <w:szCs w:val="21"/>
+          <w:lang w:val="es-AR"/>
+          <w14:ligatures w14:val="none"/>
+        </w:rPr>
+      </w:pPr>
+      <w:r>
+        <w:rPr>
+          <w:rFonts w:ascii="Consolas" w:eastAsia="Times New Roman" w:hAnsi="Consolas" w:cs="Times New Roman"/>
+          <w:color w:val="DDDDDD"/>
+          <w:kern w:val="0"/>
+          <w:sz w:val="21"/>
+          <w:szCs w:val="21"/>
+          <w:lang w:val="es-AR"/>
+          <w14:ligatures w14:val="none"/>
+        </w:rPr>
+        <w:t>}</w:t>
+      </w:r>
+    </w:p>
+    <w:p>
+      <w:pPr>
+        <w:pStyle w:val="Heading2"/>
+        <w:rPr>
+          <w:lang w:val="es-AR"/>
+        </w:rPr>
+      </w:pPr>
+      <w:r>
+        <w:rPr>
+          <w:lang w:val="es-AR"/>
+        </w:rPr>
+        <w:t>Clases como parámetros</w:t>
+      </w:r>
+    </w:p>
+    <w:p>
+      <w:pPr>
+        <w:shd w:val="clear" w:color="auto" w:fill="1F1F1F"/>
+        <w:spacing w:after="0" w:line="285" w:lineRule="atLeast"/>
+        <w:rPr>
+          <w:rFonts w:ascii="Consolas" w:eastAsia="Times New Roman" w:hAnsi="Consolas" w:cs="Times New Roman"/>
+          <w:color w:val="DDDDDD"/>
+          <w:kern w:val="0"/>
+          <w:sz w:val="21"/>
+          <w:szCs w:val="21"/>
+          <w:lang w:val="es-AR"/>
+          <w14:ligatures w14:val="none"/>
+        </w:rPr>
+      </w:pPr>
+      <w:r>
+        <w:rPr>
+          <w:rFonts w:ascii="Consolas" w:eastAsia="Times New Roman" w:hAnsi="Consolas" w:cs="Times New Roman"/>
+          <w:i/>
+          <w:iCs/>
+          <w:color w:val="66D9EF"/>
+          <w:kern w:val="0"/>
+          <w:sz w:val="21"/>
+          <w:szCs w:val="21"/>
+          <w:lang w:val="es-AR"/>
+          <w14:ligatures w14:val="none"/>
+        </w:rPr>
+        <w:t>function</w:t>
+      </w:r>
+      <w:r>
+        <w:rPr>
+          <w:rFonts w:ascii="Consolas" w:eastAsia="Times New Roman" w:hAnsi="Consolas" w:cs="Times New Roman"/>
+          <w:color w:val="DDDDDD"/>
+          <w:kern w:val="0"/>
+          <w:sz w:val="21"/>
+          <w:szCs w:val="21"/>
+          <w:lang w:val="es-AR"/>
+          <w14:ligatures w14:val="none"/>
+        </w:rPr>
+        <w:t xml:space="preserve"> </w:t>
+      </w:r>
+      <w:r>
+        <w:rPr>
+          <w:rFonts w:ascii="Consolas" w:eastAsia="Times New Roman" w:hAnsi="Consolas" w:cs="Times New Roman"/>
+          <w:color w:val="A6E22E"/>
+          <w:kern w:val="0"/>
+          <w:sz w:val="21"/>
+          <w:szCs w:val="21"/>
+          <w:lang w:val="es-AR"/>
+          <w14:ligatures w14:val="none"/>
+        </w:rPr>
+        <w:t>creadorClases</w:t>
+      </w:r>
+      <w:r>
+        <w:rPr>
+          <w:rFonts w:ascii="Consolas" w:eastAsia="Times New Roman" w:hAnsi="Consolas" w:cs="Times New Roman"/>
+          <w:color w:val="DDDDDD"/>
+          <w:kern w:val="0"/>
+          <w:sz w:val="21"/>
+          <w:szCs w:val="21"/>
+          <w:lang w:val="es-AR"/>
+          <w14:ligatures w14:val="none"/>
+        </w:rPr>
+        <w:t>(</w:t>
+      </w:r>
+      <w:r>
+        <w:rPr>
+          <w:rFonts w:ascii="Consolas" w:eastAsia="Times New Roman" w:hAnsi="Consolas" w:cs="Times New Roman"/>
+          <w:i/>
+          <w:iCs/>
+          <w:color w:val="FD971F"/>
+          <w:kern w:val="0"/>
+          <w:sz w:val="21"/>
+          <w:szCs w:val="21"/>
+          <w:lang w:val="es-AR"/>
+          <w14:ligatures w14:val="none"/>
+        </w:rPr>
+        <w:t>definicionClase</w:t>
+      </w:r>
+      <w:proofErr w:type="gramStart"/>
+      <w:r>
+        <w:rPr>
+          <w:rFonts w:ascii="Consolas" w:eastAsia="Times New Roman" w:hAnsi="Consolas" w:cs="Times New Roman"/>
+          <w:color w:val="DDDDDD"/>
+          <w:kern w:val="0"/>
+          <w:sz w:val="21"/>
+          <w:szCs w:val="21"/>
+          <w:lang w:val="es-AR"/>
+          <w14:ligatures w14:val="none"/>
+        </w:rPr>
+        <w:t>){</w:t>
+      </w:r>
+      <w:proofErr w:type="gramEnd"/>
+    </w:p>
+    <w:p>
+      <w:pPr>
+        <w:shd w:val="clear" w:color="auto" w:fill="1F1F1F"/>
+        <w:spacing w:after="0" w:line="285" w:lineRule="atLeast"/>
+        <w:rPr>
+          <w:rFonts w:ascii="Consolas" w:eastAsia="Times New Roman" w:hAnsi="Consolas" w:cs="Times New Roman"/>
+          <w:color w:val="DDDDDD"/>
+          <w:kern w:val="0"/>
+          <w:sz w:val="21"/>
+          <w:szCs w:val="21"/>
+          <w:lang w:val="es-AR"/>
+          <w14:ligatures w14:val="none"/>
+        </w:rPr>
+      </w:pPr>
+      <w:r>
+        <w:rPr>
+          <w:rFonts w:ascii="Consolas" w:eastAsia="Times New Roman" w:hAnsi="Consolas" w:cs="Times New Roman"/>
+          <w:color w:val="DDDDDD"/>
+          <w:kern w:val="0"/>
+          <w:sz w:val="21"/>
+          <w:szCs w:val="21"/>
+          <w:lang w:val="es-AR"/>
+          <w14:ligatures w14:val="none"/>
+        </w:rPr>
+        <w:t xml:space="preserve">    </w:t>
+      </w:r>
+      <w:r>
+        <w:rPr>
+          <w:rFonts w:ascii="Consolas" w:eastAsia="Times New Roman" w:hAnsi="Consolas" w:cs="Times New Roman"/>
+          <w:color w:val="F92672"/>
+          <w:kern w:val="0"/>
+          <w:sz w:val="21"/>
+          <w:szCs w:val="21"/>
+          <w:lang w:val="es-AR"/>
+          <w14:ligatures w14:val="none"/>
+        </w:rPr>
+        <w:t>return</w:t>
+      </w:r>
+      <w:r>
+        <w:rPr>
+          <w:rFonts w:ascii="Consolas" w:eastAsia="Times New Roman" w:hAnsi="Consolas" w:cs="Times New Roman"/>
+          <w:color w:val="DDDDDD"/>
+          <w:kern w:val="0"/>
+          <w:sz w:val="21"/>
+          <w:szCs w:val="21"/>
+          <w:lang w:val="es-AR"/>
+          <w14:ligatures w14:val="none"/>
+        </w:rPr>
+        <w:t xml:space="preserve"> </w:t>
+      </w:r>
+      <w:r>
+        <w:rPr>
+          <w:rFonts w:ascii="Consolas" w:eastAsia="Times New Roman" w:hAnsi="Consolas" w:cs="Times New Roman"/>
+          <w:color w:val="F92672"/>
+          <w:kern w:val="0"/>
+          <w:sz w:val="21"/>
+          <w:szCs w:val="21"/>
+          <w:lang w:val="es-AR"/>
+          <w14:ligatures w14:val="none"/>
+        </w:rPr>
+        <w:t>new</w:t>
+      </w:r>
+      <w:r>
+        <w:rPr>
+          <w:rFonts w:ascii="Consolas" w:eastAsia="Times New Roman" w:hAnsi="Consolas" w:cs="Times New Roman"/>
+          <w:color w:val="DDDDDD"/>
+          <w:kern w:val="0"/>
+          <w:sz w:val="21"/>
+          <w:szCs w:val="21"/>
+          <w:lang w:val="es-AR"/>
+          <w14:ligatures w14:val="none"/>
+        </w:rPr>
+        <w:t xml:space="preserve"> </w:t>
+      </w:r>
+      <w:proofErr w:type="gramStart"/>
+      <w:r>
+        <w:rPr>
+          <w:rFonts w:ascii="Consolas" w:eastAsia="Times New Roman" w:hAnsi="Consolas" w:cs="Times New Roman"/>
+          <w:color w:val="A6E22E"/>
+          <w:kern w:val="0"/>
+          <w:sz w:val="21"/>
+          <w:szCs w:val="21"/>
+          <w:lang w:val="es-AR"/>
+          <w14:ligatures w14:val="none"/>
+        </w:rPr>
+        <w:t>definicionClase</w:t>
+      </w:r>
+      <w:r>
+        <w:rPr>
+          <w:rFonts w:ascii="Consolas" w:eastAsia="Times New Roman" w:hAnsi="Consolas" w:cs="Times New Roman"/>
+          <w:color w:val="DDDDDD"/>
+          <w:kern w:val="0"/>
+          <w:sz w:val="21"/>
+          <w:szCs w:val="21"/>
+          <w:lang w:val="es-AR"/>
+          <w14:ligatures w14:val="none"/>
+        </w:rPr>
+        <w:t>(</w:t>
+      </w:r>
+      <w:proofErr w:type="gramEnd"/>
+      <w:r>
+        <w:rPr>
+          <w:rFonts w:ascii="Consolas" w:eastAsia="Times New Roman" w:hAnsi="Consolas" w:cs="Times New Roman"/>
+          <w:color w:val="DDDDDD"/>
+          <w:kern w:val="0"/>
+          <w:sz w:val="21"/>
+          <w:szCs w:val="21"/>
+          <w:lang w:val="es-AR"/>
+          <w14:ligatures w14:val="none"/>
+        </w:rPr>
+        <w:t>);</w:t>
+      </w:r>
+    </w:p>
+    <w:p>
+      <w:pPr>
+        <w:shd w:val="clear" w:color="auto" w:fill="1F1F1F"/>
+        <w:spacing w:after="0" w:line="285" w:lineRule="atLeast"/>
+        <w:rPr>
+          <w:rFonts w:ascii="Consolas" w:eastAsia="Times New Roman" w:hAnsi="Consolas" w:cs="Times New Roman"/>
+          <w:color w:val="DDDDDD"/>
+          <w:kern w:val="0"/>
+          <w:sz w:val="21"/>
+          <w:szCs w:val="21"/>
+          <w:lang w:val="es-AR"/>
+          <w14:ligatures w14:val="none"/>
+        </w:rPr>
+      </w:pPr>
+      <w:r>
+        <w:rPr>
+          <w:rFonts w:ascii="Consolas" w:eastAsia="Times New Roman" w:hAnsi="Consolas" w:cs="Times New Roman"/>
+          <w:color w:val="DDDDDD"/>
+          <w:kern w:val="0"/>
+          <w:sz w:val="21"/>
+          <w:szCs w:val="21"/>
+          <w:lang w:val="es-AR"/>
+          <w14:ligatures w14:val="none"/>
+        </w:rPr>
+        <w:t>}</w:t>
+      </w:r>
+    </w:p>
+    <w:p>
+      <w:pPr>
+        <w:shd w:val="clear" w:color="auto" w:fill="1F1F1F"/>
+        <w:spacing w:after="0" w:line="285" w:lineRule="atLeast"/>
+        <w:rPr>
+          <w:rFonts w:ascii="Consolas" w:eastAsia="Times New Roman" w:hAnsi="Consolas" w:cs="Times New Roman"/>
+          <w:color w:val="DDDDDD"/>
+          <w:kern w:val="0"/>
+          <w:sz w:val="21"/>
+          <w:szCs w:val="21"/>
+          <w:lang w:val="es-AR"/>
+          <w14:ligatures w14:val="none"/>
+        </w:rPr>
+      </w:pPr>
+    </w:p>
+    <w:p>
+      <w:pPr>
+        <w:shd w:val="clear" w:color="auto" w:fill="1F1F1F"/>
+        <w:spacing w:after="0" w:line="285" w:lineRule="atLeast"/>
+        <w:rPr>
+          <w:rFonts w:ascii="Consolas" w:eastAsia="Times New Roman" w:hAnsi="Consolas" w:cs="Times New Roman"/>
+          <w:color w:val="DDDDDD"/>
+          <w:kern w:val="0"/>
+          <w:sz w:val="21"/>
+          <w:szCs w:val="21"/>
+          <w:lang w:val="es-AR"/>
+          <w14:ligatures w14:val="none"/>
+        </w:rPr>
+      </w:pPr>
+      <w:r>
+        <w:rPr>
+          <w:rFonts w:ascii="Consolas" w:eastAsia="Times New Roman" w:hAnsi="Consolas" w:cs="Times New Roman"/>
+          <w:i/>
+          <w:iCs/>
+          <w:color w:val="66D9EF"/>
+          <w:kern w:val="0"/>
+          <w:sz w:val="21"/>
+          <w:szCs w:val="21"/>
+          <w:lang w:val="es-AR"/>
+          <w14:ligatures w14:val="none"/>
+        </w:rPr>
+        <w:t>let</w:t>
+      </w:r>
+      <w:r>
+        <w:rPr>
+          <w:rFonts w:ascii="Consolas" w:eastAsia="Times New Roman" w:hAnsi="Consolas" w:cs="Times New Roman"/>
+          <w:color w:val="DDDDDD"/>
+          <w:kern w:val="0"/>
+          <w:sz w:val="21"/>
+          <w:szCs w:val="21"/>
+          <w:lang w:val="es-AR"/>
+          <w14:ligatures w14:val="none"/>
+        </w:rPr>
+        <w:t xml:space="preserve"> </w:t>
+      </w:r>
+      <w:r>
+        <w:rPr>
+          <w:rFonts w:ascii="Consolas" w:eastAsia="Times New Roman" w:hAnsi="Consolas" w:cs="Times New Roman"/>
+          <w:color w:val="F8F8F2"/>
+          <w:kern w:val="0"/>
+          <w:sz w:val="21"/>
+          <w:szCs w:val="21"/>
+          <w:lang w:val="es-AR"/>
+          <w14:ligatures w14:val="none"/>
+        </w:rPr>
+        <w:t>objeto</w:t>
+      </w:r>
+      <w:r>
+        <w:rPr>
+          <w:rFonts w:ascii="Consolas" w:eastAsia="Times New Roman" w:hAnsi="Consolas" w:cs="Times New Roman"/>
+          <w:color w:val="DDDDDD"/>
+          <w:kern w:val="0"/>
+          <w:sz w:val="21"/>
+          <w:szCs w:val="21"/>
+          <w:lang w:val="es-AR"/>
+          <w14:ligatures w14:val="none"/>
+        </w:rPr>
+        <w:t xml:space="preserve"> </w:t>
+      </w:r>
+      <w:proofErr w:type="gramStart"/>
+      <w:r>
+        <w:rPr>
+          <w:rFonts w:ascii="Consolas" w:eastAsia="Times New Roman" w:hAnsi="Consolas" w:cs="Times New Roman"/>
+          <w:color w:val="F92672"/>
+          <w:kern w:val="0"/>
+          <w:sz w:val="21"/>
+          <w:szCs w:val="21"/>
+          <w:lang w:val="es-AR"/>
+          <w14:ligatures w14:val="none"/>
+        </w:rPr>
+        <w:t>=</w:t>
+      </w:r>
+      <w:r>
+        <w:rPr>
+          <w:rFonts w:ascii="Consolas" w:eastAsia="Times New Roman" w:hAnsi="Consolas" w:cs="Times New Roman"/>
+          <w:color w:val="DDDDDD"/>
+          <w:kern w:val="0"/>
+          <w:sz w:val="21"/>
+          <w:szCs w:val="21"/>
+          <w:lang w:val="es-AR"/>
+          <w14:ligatures w14:val="none"/>
+        </w:rPr>
+        <w:t xml:space="preserve">  </w:t>
+      </w:r>
+      <w:r>
+        <w:rPr>
+          <w:rFonts w:ascii="Consolas" w:eastAsia="Times New Roman" w:hAnsi="Consolas" w:cs="Times New Roman"/>
+          <w:color w:val="A6E22E"/>
+          <w:kern w:val="0"/>
+          <w:sz w:val="21"/>
+          <w:szCs w:val="21"/>
+          <w:lang w:val="es-AR"/>
+          <w14:ligatures w14:val="none"/>
+        </w:rPr>
+        <w:t>creadorClases</w:t>
+      </w:r>
+      <w:proofErr w:type="gramEnd"/>
+      <w:r>
+        <w:rPr>
+          <w:rFonts w:ascii="Consolas" w:eastAsia="Times New Roman" w:hAnsi="Consolas" w:cs="Times New Roman"/>
+          <w:color w:val="DDDDDD"/>
+          <w:kern w:val="0"/>
+          <w:sz w:val="21"/>
+          <w:szCs w:val="21"/>
+          <w:lang w:val="es-AR"/>
+          <w14:ligatures w14:val="none"/>
+        </w:rPr>
+        <w:t xml:space="preserve">( </w:t>
+      </w:r>
+      <w:r>
+        <w:rPr>
+          <w:rFonts w:ascii="Consolas" w:eastAsia="Times New Roman" w:hAnsi="Consolas" w:cs="Times New Roman"/>
+          <w:i/>
+          <w:iCs/>
+          <w:color w:val="66D9EF"/>
+          <w:kern w:val="0"/>
+          <w:sz w:val="21"/>
+          <w:szCs w:val="21"/>
+          <w:lang w:val="es-AR"/>
+          <w14:ligatures w14:val="none"/>
+        </w:rPr>
+        <w:t>class</w:t>
+      </w:r>
+      <w:r>
+        <w:rPr>
+          <w:rFonts w:ascii="Consolas" w:eastAsia="Times New Roman" w:hAnsi="Consolas" w:cs="Times New Roman"/>
+          <w:color w:val="DDDDDD"/>
+          <w:kern w:val="0"/>
+          <w:sz w:val="21"/>
+          <w:szCs w:val="21"/>
+          <w:lang w:val="es-AR"/>
+          <w14:ligatures w14:val="none"/>
+        </w:rPr>
+        <w:t xml:space="preserve"> {</w:t>
+      </w:r>
+    </w:p>
+    <w:p>
+      <w:pPr>
+        <w:shd w:val="clear" w:color="auto" w:fill="1F1F1F"/>
+        <w:spacing w:after="0" w:line="285" w:lineRule="atLeast"/>
+        <w:rPr>
+          <w:rFonts w:ascii="Consolas" w:eastAsia="Times New Roman" w:hAnsi="Consolas" w:cs="Times New Roman"/>
+          <w:color w:val="DDDDDD"/>
+          <w:kern w:val="0"/>
+          <w:sz w:val="21"/>
+          <w:szCs w:val="21"/>
+          <w:lang w:val="es-AR"/>
+          <w14:ligatures w14:val="none"/>
+        </w:rPr>
+      </w:pPr>
+      <w:r>
+        <w:rPr>
+          <w:rFonts w:ascii="Consolas" w:eastAsia="Times New Roman" w:hAnsi="Consolas" w:cs="Times New Roman"/>
+          <w:color w:val="DDDDDD"/>
+          <w:kern w:val="0"/>
+          <w:sz w:val="21"/>
+          <w:szCs w:val="21"/>
+          <w:lang w:val="es-AR"/>
+          <w14:ligatures w14:val="none"/>
+        </w:rPr>
+        <w:t xml:space="preserve">    </w:t>
+      </w:r>
+      <w:proofErr w:type="gramStart"/>
+      <w:r>
+        <w:rPr>
+          <w:rFonts w:ascii="Consolas" w:eastAsia="Times New Roman" w:hAnsi="Consolas" w:cs="Times New Roman"/>
+          <w:i/>
+          <w:iCs/>
+          <w:color w:val="66D9EF"/>
+          <w:kern w:val="0"/>
+          <w:sz w:val="21"/>
+          <w:szCs w:val="21"/>
+          <w:lang w:val="es-AR"/>
+          <w14:ligatures w14:val="none"/>
+        </w:rPr>
+        <w:t>constructor</w:t>
+      </w:r>
+      <w:r>
+        <w:rPr>
+          <w:rFonts w:ascii="Consolas" w:eastAsia="Times New Roman" w:hAnsi="Consolas" w:cs="Times New Roman"/>
+          <w:color w:val="DDDDDD"/>
+          <w:kern w:val="0"/>
+          <w:sz w:val="21"/>
+          <w:szCs w:val="21"/>
+          <w:lang w:val="es-AR"/>
+          <w14:ligatures w14:val="none"/>
+        </w:rPr>
+        <w:t>(</w:t>
+      </w:r>
+      <w:proofErr w:type="gramEnd"/>
+      <w:r>
+        <w:rPr>
+          <w:rFonts w:ascii="Consolas" w:eastAsia="Times New Roman" w:hAnsi="Consolas" w:cs="Times New Roman"/>
+          <w:color w:val="DDDDDD"/>
+          <w:kern w:val="0"/>
+          <w:sz w:val="21"/>
+          <w:szCs w:val="21"/>
+          <w:lang w:val="es-AR"/>
+          <w14:ligatures w14:val="none"/>
+        </w:rPr>
+        <w:t>){</w:t>
+      </w:r>
+    </w:p>
+    <w:p>
+      <w:pPr>
+        <w:shd w:val="clear" w:color="auto" w:fill="1F1F1F"/>
+        <w:spacing w:after="0" w:line="285" w:lineRule="atLeast"/>
+        <w:rPr>
+          <w:rFonts w:ascii="Consolas" w:eastAsia="Times New Roman" w:hAnsi="Consolas" w:cs="Times New Roman"/>
+          <w:color w:val="DDDDDD"/>
+          <w:kern w:val="0"/>
+          <w:sz w:val="21"/>
+          <w:szCs w:val="21"/>
+          <w:lang w:val="es-AR"/>
+          <w14:ligatures w14:val="none"/>
+        </w:rPr>
+      </w:pPr>
+      <w:r>
+        <w:rPr>
+          <w:rFonts w:ascii="Consolas" w:eastAsia="Times New Roman" w:hAnsi="Consolas" w:cs="Times New Roman"/>
+          <w:color w:val="DDDDDD"/>
+          <w:kern w:val="0"/>
+          <w:sz w:val="21"/>
+          <w:szCs w:val="21"/>
+          <w:lang w:val="es-AR"/>
+          <w14:ligatures w14:val="none"/>
+        </w:rPr>
+        <w:t xml:space="preserve">        </w:t>
+      </w:r>
+      <w:proofErr w:type="gramStart"/>
+      <w:r>
+        <w:rPr>
+          <w:rFonts w:ascii="Consolas" w:eastAsia="Times New Roman" w:hAnsi="Consolas" w:cs="Times New Roman"/>
+          <w:color w:val="FD971F"/>
+          <w:kern w:val="0"/>
+          <w:sz w:val="21"/>
+          <w:szCs w:val="21"/>
+          <w:lang w:val="es-AR"/>
+          <w14:ligatures w14:val="none"/>
+        </w:rPr>
+        <w:t>this</w:t>
+      </w:r>
+      <w:r>
+        <w:rPr>
+          <w:rFonts w:ascii="Consolas" w:eastAsia="Times New Roman" w:hAnsi="Consolas" w:cs="Times New Roman"/>
+          <w:color w:val="DDDDDD"/>
+          <w:kern w:val="0"/>
+          <w:sz w:val="21"/>
+          <w:szCs w:val="21"/>
+          <w:lang w:val="es-AR"/>
+          <w14:ligatures w14:val="none"/>
+        </w:rPr>
+        <w:t>.</w:t>
+      </w:r>
+      <w:r>
+        <w:rPr>
+          <w:rFonts w:ascii="Consolas" w:eastAsia="Times New Roman" w:hAnsi="Consolas" w:cs="Times New Roman"/>
+          <w:color w:val="F8F8F2"/>
+          <w:kern w:val="0"/>
+          <w:sz w:val="21"/>
+          <w:szCs w:val="21"/>
+          <w:lang w:val="es-AR"/>
+          <w14:ligatures w14:val="none"/>
+        </w:rPr>
+        <w:t>nombre</w:t>
+      </w:r>
+      <w:proofErr w:type="gramEnd"/>
+      <w:r>
+        <w:rPr>
+          <w:rFonts w:ascii="Consolas" w:eastAsia="Times New Roman" w:hAnsi="Consolas" w:cs="Times New Roman"/>
+          <w:color w:val="DDDDDD"/>
+          <w:kern w:val="0"/>
+          <w:sz w:val="21"/>
+          <w:szCs w:val="21"/>
+          <w:lang w:val="es-AR"/>
+          <w14:ligatures w14:val="none"/>
+        </w:rPr>
+        <w:t xml:space="preserve"> </w:t>
+      </w:r>
+      <w:r>
+        <w:rPr>
+          <w:rFonts w:ascii="Consolas" w:eastAsia="Times New Roman" w:hAnsi="Consolas" w:cs="Times New Roman"/>
+          <w:color w:val="F92672"/>
+          <w:kern w:val="0"/>
+          <w:sz w:val="21"/>
+          <w:szCs w:val="21"/>
+          <w:lang w:val="es-AR"/>
+          <w14:ligatures w14:val="none"/>
+        </w:rPr>
+        <w:t>=</w:t>
+      </w:r>
+      <w:r>
+        <w:rPr>
+          <w:rFonts w:ascii="Consolas" w:eastAsia="Times New Roman" w:hAnsi="Consolas" w:cs="Times New Roman"/>
+          <w:color w:val="DDDDDD"/>
+          <w:kern w:val="0"/>
+          <w:sz w:val="21"/>
+          <w:szCs w:val="21"/>
+          <w:lang w:val="es-AR"/>
+          <w14:ligatures w14:val="none"/>
+        </w:rPr>
+        <w:t xml:space="preserve"> </w:t>
+      </w:r>
+      <w:r>
+        <w:rPr>
+          <w:rFonts w:ascii="Consolas" w:eastAsia="Times New Roman" w:hAnsi="Consolas" w:cs="Times New Roman"/>
+          <w:color w:val="AE81FF"/>
+          <w:kern w:val="0"/>
+          <w:sz w:val="21"/>
+          <w:szCs w:val="21"/>
+          <w:lang w:val="es-AR"/>
+          <w14:ligatures w14:val="none"/>
+        </w:rPr>
+        <w:t>undefined</w:t>
+      </w:r>
+      <w:r>
+        <w:rPr>
+          <w:rFonts w:ascii="Consolas" w:eastAsia="Times New Roman" w:hAnsi="Consolas" w:cs="Times New Roman"/>
+          <w:color w:val="DDDDDD"/>
+          <w:kern w:val="0"/>
+          <w:sz w:val="21"/>
+          <w:szCs w:val="21"/>
+          <w:lang w:val="es-AR"/>
+          <w14:ligatures w14:val="none"/>
+        </w:rPr>
+        <w:t>;</w:t>
+      </w:r>
+    </w:p>
+    <w:p>
+      <w:pPr>
+        <w:shd w:val="clear" w:color="auto" w:fill="1F1F1F"/>
+        <w:spacing w:after="0" w:line="285" w:lineRule="atLeast"/>
+        <w:rPr>
+          <w:rFonts w:ascii="Consolas" w:eastAsia="Times New Roman" w:hAnsi="Consolas" w:cs="Times New Roman"/>
+          <w:color w:val="DDDDDD"/>
+          <w:kern w:val="0"/>
+          <w:sz w:val="21"/>
+          <w:szCs w:val="21"/>
+          <w:lang w:val="es-AR"/>
+          <w14:ligatures w14:val="none"/>
+        </w:rPr>
+      </w:pPr>
+      <w:r>
+        <w:rPr>
+          <w:rFonts w:ascii="Consolas" w:eastAsia="Times New Roman" w:hAnsi="Consolas" w:cs="Times New Roman"/>
+          <w:color w:val="DDDDDD"/>
+          <w:kern w:val="0"/>
+          <w:sz w:val="21"/>
+          <w:szCs w:val="21"/>
+          <w:lang w:val="es-AR"/>
+          <w14:ligatures w14:val="none"/>
+        </w:rPr>
+        <w:t xml:space="preserve">        </w:t>
+      </w:r>
+      <w:proofErr w:type="gramStart"/>
+      <w:r>
+        <w:rPr>
+          <w:rFonts w:ascii="Consolas" w:eastAsia="Times New Roman" w:hAnsi="Consolas" w:cs="Times New Roman"/>
+          <w:color w:val="FD971F"/>
+          <w:kern w:val="0"/>
+          <w:sz w:val="21"/>
+          <w:szCs w:val="21"/>
+          <w:lang w:val="es-AR"/>
+          <w14:ligatures w14:val="none"/>
+        </w:rPr>
+        <w:t>this</w:t>
+      </w:r>
+      <w:r>
+        <w:rPr>
+          <w:rFonts w:ascii="Consolas" w:eastAsia="Times New Roman" w:hAnsi="Consolas" w:cs="Times New Roman"/>
+          <w:color w:val="DDDDDD"/>
+          <w:kern w:val="0"/>
+          <w:sz w:val="21"/>
+          <w:szCs w:val="21"/>
+          <w:lang w:val="es-AR"/>
+          <w14:ligatures w14:val="none"/>
+        </w:rPr>
+        <w:t>.</w:t>
+      </w:r>
+      <w:r>
+        <w:rPr>
+          <w:rFonts w:ascii="Consolas" w:eastAsia="Times New Roman" w:hAnsi="Consolas" w:cs="Times New Roman"/>
+          <w:color w:val="F8F8F2"/>
+          <w:kern w:val="0"/>
+          <w:sz w:val="21"/>
+          <w:szCs w:val="21"/>
+          <w:lang w:val="es-AR"/>
+          <w14:ligatures w14:val="none"/>
+        </w:rPr>
+        <w:t>edad</w:t>
+      </w:r>
+      <w:proofErr w:type="gramEnd"/>
+      <w:r>
+        <w:rPr>
+          <w:rFonts w:ascii="Consolas" w:eastAsia="Times New Roman" w:hAnsi="Consolas" w:cs="Times New Roman"/>
+          <w:color w:val="DDDDDD"/>
+          <w:kern w:val="0"/>
+          <w:sz w:val="21"/>
+          <w:szCs w:val="21"/>
+          <w:lang w:val="es-AR"/>
+          <w14:ligatures w14:val="none"/>
+        </w:rPr>
+        <w:t xml:space="preserve"> </w:t>
+      </w:r>
+      <w:r>
+        <w:rPr>
+          <w:rFonts w:ascii="Consolas" w:eastAsia="Times New Roman" w:hAnsi="Consolas" w:cs="Times New Roman"/>
+          <w:color w:val="F92672"/>
+          <w:kern w:val="0"/>
+          <w:sz w:val="21"/>
+          <w:szCs w:val="21"/>
+          <w:lang w:val="es-AR"/>
+          <w14:ligatures w14:val="none"/>
+        </w:rPr>
+        <w:t>=</w:t>
+      </w:r>
+      <w:r>
+        <w:rPr>
+          <w:rFonts w:ascii="Consolas" w:eastAsia="Times New Roman" w:hAnsi="Consolas" w:cs="Times New Roman"/>
+          <w:color w:val="DDDDDD"/>
+          <w:kern w:val="0"/>
+          <w:sz w:val="21"/>
+          <w:szCs w:val="21"/>
+          <w:lang w:val="es-AR"/>
+          <w14:ligatures w14:val="none"/>
+        </w:rPr>
+        <w:t xml:space="preserve"> </w:t>
+      </w:r>
+      <w:r>
+        <w:rPr>
+          <w:rFonts w:ascii="Consolas" w:eastAsia="Times New Roman" w:hAnsi="Consolas" w:cs="Times New Roman"/>
+          <w:color w:val="AE81FF"/>
+          <w:kern w:val="0"/>
+          <w:sz w:val="21"/>
+          <w:szCs w:val="21"/>
+          <w:lang w:val="es-AR"/>
+          <w14:ligatures w14:val="none"/>
+        </w:rPr>
+        <w:t>30</w:t>
+      </w:r>
+      <w:r>
+        <w:rPr>
+          <w:rFonts w:ascii="Consolas" w:eastAsia="Times New Roman" w:hAnsi="Consolas" w:cs="Times New Roman"/>
+          <w:color w:val="DDDDDD"/>
+          <w:kern w:val="0"/>
+          <w:sz w:val="21"/>
+          <w:szCs w:val="21"/>
+          <w:lang w:val="es-AR"/>
+          <w14:ligatures w14:val="none"/>
+        </w:rPr>
+        <w:t>;</w:t>
+      </w:r>
+    </w:p>
+    <w:p>
+      <w:pPr>
+        <w:shd w:val="clear" w:color="auto" w:fill="1F1F1F"/>
+        <w:spacing w:after="0" w:line="285" w:lineRule="atLeast"/>
+        <w:rPr>
+          <w:rFonts w:ascii="Consolas" w:eastAsia="Times New Roman" w:hAnsi="Consolas" w:cs="Times New Roman"/>
+          <w:color w:val="DDDDDD"/>
+          <w:kern w:val="0"/>
+          <w:sz w:val="21"/>
+          <w:szCs w:val="21"/>
+          <w:lang w:val="es-AR"/>
+          <w14:ligatures w14:val="none"/>
+        </w:rPr>
+      </w:pPr>
+      <w:r>
+        <w:rPr>
+          <w:rFonts w:ascii="Consolas" w:eastAsia="Times New Roman" w:hAnsi="Consolas" w:cs="Times New Roman"/>
+          <w:color w:val="DDDDDD"/>
+          <w:kern w:val="0"/>
+          <w:sz w:val="21"/>
+          <w:szCs w:val="21"/>
+          <w:lang w:val="es-AR"/>
+          <w14:ligatures w14:val="none"/>
+        </w:rPr>
+        <w:t>    }</w:t>
+      </w:r>
+    </w:p>
+    <w:p>
+      <w:pPr>
+        <w:shd w:val="clear" w:color="auto" w:fill="1F1F1F"/>
+        <w:spacing w:after="0" w:line="285" w:lineRule="atLeast"/>
+        <w:rPr>
+          <w:rFonts w:ascii="Consolas" w:eastAsia="Times New Roman" w:hAnsi="Consolas" w:cs="Times New Roman"/>
+          <w:color w:val="DDDDDD"/>
+          <w:kern w:val="0"/>
+          <w:sz w:val="21"/>
+          <w:szCs w:val="21"/>
+          <w:lang w:val="es-AR"/>
+          <w14:ligatures w14:val="none"/>
+        </w:rPr>
+      </w:pPr>
+      <w:r>
+        <w:rPr>
+          <w:rFonts w:ascii="Consolas" w:eastAsia="Times New Roman" w:hAnsi="Consolas" w:cs="Times New Roman"/>
+          <w:color w:val="DDDDDD"/>
+          <w:kern w:val="0"/>
+          <w:sz w:val="21"/>
+          <w:szCs w:val="21"/>
+          <w:lang w:val="es-AR"/>
+          <w14:ligatures w14:val="none"/>
+        </w:rPr>
+        <w:t xml:space="preserve">    </w:t>
+      </w:r>
+      <w:proofErr w:type="gramStart"/>
+      <w:r>
+        <w:rPr>
+          <w:rFonts w:ascii="Consolas" w:eastAsia="Times New Roman" w:hAnsi="Consolas" w:cs="Times New Roman"/>
+          <w:color w:val="A6E22E"/>
+          <w:kern w:val="0"/>
+          <w:sz w:val="21"/>
+          <w:szCs w:val="21"/>
+          <w:lang w:val="es-AR"/>
+          <w14:ligatures w14:val="none"/>
+        </w:rPr>
+        <w:t>saludar</w:t>
+      </w:r>
+      <w:r>
+        <w:rPr>
+          <w:rFonts w:ascii="Consolas" w:eastAsia="Times New Roman" w:hAnsi="Consolas" w:cs="Times New Roman"/>
+          <w:color w:val="DDDDDD"/>
+          <w:kern w:val="0"/>
+          <w:sz w:val="21"/>
+          <w:szCs w:val="21"/>
+          <w:lang w:val="es-AR"/>
+          <w14:ligatures w14:val="none"/>
+        </w:rPr>
+        <w:t>(</w:t>
+      </w:r>
+      <w:proofErr w:type="gramEnd"/>
+      <w:r>
+        <w:rPr>
+          <w:rFonts w:ascii="Consolas" w:eastAsia="Times New Roman" w:hAnsi="Consolas" w:cs="Times New Roman"/>
+          <w:color w:val="DDDDDD"/>
+          <w:kern w:val="0"/>
+          <w:sz w:val="21"/>
+          <w:szCs w:val="21"/>
+          <w:lang w:val="es-AR"/>
+          <w14:ligatures w14:val="none"/>
+        </w:rPr>
+        <w:t>){</w:t>
+      </w:r>
+    </w:p>
+    <w:p>
+      <w:pPr>
+        <w:shd w:val="clear" w:color="auto" w:fill="1F1F1F"/>
+        <w:spacing w:after="0" w:line="285" w:lineRule="atLeast"/>
+        <w:rPr>
+          <w:rFonts w:ascii="Consolas" w:eastAsia="Times New Roman" w:hAnsi="Consolas" w:cs="Times New Roman"/>
+          <w:color w:val="DDDDDD"/>
+          <w:kern w:val="0"/>
+          <w:sz w:val="21"/>
+          <w:szCs w:val="21"/>
+          <w:lang w:val="es-AR"/>
+          <w14:ligatures w14:val="none"/>
+        </w:rPr>
+      </w:pPr>
+      <w:r>
+        <w:rPr>
+          <w:rFonts w:ascii="Consolas" w:eastAsia="Times New Roman" w:hAnsi="Consolas" w:cs="Times New Roman"/>
+          <w:color w:val="DDDDDD"/>
+          <w:kern w:val="0"/>
+          <w:sz w:val="21"/>
+          <w:szCs w:val="21"/>
+          <w:lang w:val="es-AR"/>
+          <w14:ligatures w14:val="none"/>
+        </w:rPr>
+        <w:t xml:space="preserve">        </w:t>
+      </w:r>
+      <w:r>
+        <w:rPr>
+          <w:rFonts w:ascii="Consolas" w:eastAsia="Times New Roman" w:hAnsi="Consolas" w:cs="Times New Roman"/>
+          <w:color w:val="F8F8F2"/>
+          <w:kern w:val="0"/>
+          <w:sz w:val="21"/>
+          <w:szCs w:val="21"/>
+          <w:lang w:val="es-AR"/>
+          <w14:ligatures w14:val="none"/>
+        </w:rPr>
+        <w:t>console</w:t>
+      </w:r>
+      <w:r>
+        <w:rPr>
+          <w:rFonts w:ascii="Consolas" w:eastAsia="Times New Roman" w:hAnsi="Consolas" w:cs="Times New Roman"/>
+          <w:color w:val="DDDDDD"/>
+          <w:kern w:val="0"/>
+          <w:sz w:val="21"/>
+          <w:szCs w:val="21"/>
+          <w:lang w:val="es-AR"/>
+          <w14:ligatures w14:val="none"/>
+        </w:rPr>
+        <w:t>.</w:t>
+      </w:r>
+      <w:r>
+        <w:rPr>
+          <w:rFonts w:ascii="Consolas" w:eastAsia="Times New Roman" w:hAnsi="Consolas" w:cs="Times New Roman"/>
+          <w:color w:val="A6E22E"/>
+          <w:kern w:val="0"/>
+          <w:sz w:val="21"/>
+          <w:szCs w:val="21"/>
+          <w:lang w:val="es-AR"/>
+          <w14:ligatures w14:val="none"/>
+        </w:rPr>
+        <w:t>log</w:t>
+      </w:r>
+      <w:r>
+        <w:rPr>
+          <w:rFonts w:ascii="Consolas" w:eastAsia="Times New Roman" w:hAnsi="Consolas" w:cs="Times New Roman"/>
+          <w:color w:val="DDDDDD"/>
+          <w:kern w:val="0"/>
+          <w:sz w:val="21"/>
+          <w:szCs w:val="21"/>
+          <w:lang w:val="es-AR"/>
+          <w14:ligatures w14:val="none"/>
+        </w:rPr>
+        <w:t>(</w:t>
+      </w:r>
+      <w:proofErr w:type="gramStart"/>
+      <w:r>
+        <w:rPr>
+          <w:rFonts w:ascii="Consolas" w:eastAsia="Times New Roman" w:hAnsi="Consolas" w:cs="Times New Roman"/>
+          <w:color w:val="E6DB74"/>
+          <w:kern w:val="0"/>
+          <w:sz w:val="21"/>
+          <w:szCs w:val="21"/>
+          <w:lang w:val="es-AR"/>
+          <w14:ligatures w14:val="none"/>
+        </w:rPr>
+        <w:t>"Holis!"</w:t>
+      </w:r>
+      <w:proofErr w:type="gramEnd"/>
+      <w:r>
+        <w:rPr>
+          <w:rFonts w:ascii="Consolas" w:eastAsia="Times New Roman" w:hAnsi="Consolas" w:cs="Times New Roman"/>
+          <w:color w:val="DDDDDD"/>
+          <w:kern w:val="0"/>
+          <w:sz w:val="21"/>
+          <w:szCs w:val="21"/>
+          <w:lang w:val="es-AR"/>
+          <w14:ligatures w14:val="none"/>
+        </w:rPr>
+        <w:t>);</w:t>
+      </w:r>
+    </w:p>
+    <w:p>
+      <w:pPr>
+        <w:shd w:val="clear" w:color="auto" w:fill="1F1F1F"/>
+        <w:spacing w:after="0" w:line="285" w:lineRule="atLeast"/>
+        <w:rPr>
+          <w:rFonts w:ascii="Consolas" w:eastAsia="Times New Roman" w:hAnsi="Consolas" w:cs="Times New Roman"/>
+          <w:color w:val="DDDDDD"/>
+          <w:kern w:val="0"/>
+          <w:sz w:val="21"/>
+          <w:szCs w:val="21"/>
+          <w14:ligatures w14:val="none"/>
+        </w:rPr>
+      </w:pPr>
+      <w:r>
+        <w:rPr>
+          <w:rFonts w:ascii="Consolas" w:eastAsia="Times New Roman" w:hAnsi="Consolas" w:cs="Times New Roman"/>
+          <w:color w:val="DDDDDD"/>
+          <w:kern w:val="0"/>
+          <w:sz w:val="21"/>
+          <w:szCs w:val="21"/>
+          <w:lang w:val="es-AR"/>
+          <w14:ligatures w14:val="none"/>
+        </w:rPr>
+        <w:t xml:space="preserve">    </w:t>
+      </w:r>
+      <w:r>
+        <w:rPr>
+          <w:rFonts w:ascii="Consolas" w:eastAsia="Times New Roman" w:hAnsi="Consolas" w:cs="Times New Roman"/>
+          <w:color w:val="DDDDDD"/>
+          <w:kern w:val="0"/>
+          <w:sz w:val="21"/>
+          <w:szCs w:val="21"/>
+          <w14:ligatures w14:val="none"/>
+        </w:rPr>
+        <w:t>}</w:t>
+      </w:r>
+    </w:p>
+    <w:p>
+      <w:pPr>
+        <w:shd w:val="clear" w:color="auto" w:fill="1F1F1F"/>
+        <w:spacing w:after="0" w:line="285" w:lineRule="atLeast"/>
+        <w:rPr>
+          <w:rFonts w:ascii="Consolas" w:eastAsia="Times New Roman" w:hAnsi="Consolas" w:cs="Times New Roman"/>
+          <w:color w:val="DDDDDD"/>
+          <w:kern w:val="0"/>
+          <w:sz w:val="21"/>
+          <w:szCs w:val="21"/>
+          <w14:ligatures w14:val="none"/>
+        </w:rPr>
+      </w:pPr>
+      <w:r>
+        <w:rPr>
+          <w:rFonts w:ascii="Consolas" w:eastAsia="Times New Roman" w:hAnsi="Consolas" w:cs="Times New Roman"/>
+          <w:color w:val="DDDDDD"/>
+          <w:kern w:val="0"/>
+          <w:sz w:val="21"/>
+          <w:szCs w:val="21"/>
+          <w14:ligatures w14:val="none"/>
+        </w:rPr>
+        <w:t>});</w:t>
+      </w:r>
+    </w:p>
+    <w:p>
+      <w:pPr>
+        <w:shd w:val="clear" w:color="auto" w:fill="1F1F1F"/>
+        <w:spacing w:after="0" w:line="285" w:lineRule="atLeast"/>
+        <w:rPr>
+          <w:rFonts w:ascii="Consolas" w:eastAsia="Times New Roman" w:hAnsi="Consolas" w:cs="Times New Roman"/>
+          <w:color w:val="DDDDDD"/>
+          <w:kern w:val="0"/>
+          <w:sz w:val="21"/>
+          <w:szCs w:val="21"/>
+          <w14:ligatures w14:val="none"/>
+        </w:rPr>
+      </w:pPr>
+    </w:p>
+    <w:p>
+      <w:pPr>
+        <w:shd w:val="clear" w:color="auto" w:fill="1F1F1F"/>
+        <w:spacing w:after="0" w:line="285" w:lineRule="atLeast"/>
+        <w:rPr>
+          <w:rFonts w:ascii="Consolas" w:eastAsia="Times New Roman" w:hAnsi="Consolas" w:cs="Times New Roman"/>
+          <w:color w:val="DDDDDD"/>
+          <w:kern w:val="0"/>
+          <w:sz w:val="21"/>
+          <w:szCs w:val="21"/>
+          <w14:ligatures w14:val="none"/>
+        </w:rPr>
+      </w:pPr>
+      <w:proofErr w:type="gramStart"/>
+      <w:r>
+        <w:rPr>
+          <w:rFonts w:ascii="Consolas" w:eastAsia="Times New Roman" w:hAnsi="Consolas" w:cs="Times New Roman"/>
+          <w:color w:val="F8F8F2"/>
+          <w:kern w:val="0"/>
+          <w:sz w:val="21"/>
+          <w:szCs w:val="21"/>
+          <w14:ligatures w14:val="none"/>
+        </w:rPr>
+        <w:t>objeto</w:t>
+      </w:r>
+      <w:r>
+        <w:rPr>
+          <w:rFonts w:ascii="Consolas" w:eastAsia="Times New Roman" w:hAnsi="Consolas" w:cs="Times New Roman"/>
+          <w:color w:val="DDDDDD"/>
+          <w:kern w:val="0"/>
+          <w:sz w:val="21"/>
+          <w:szCs w:val="21"/>
+          <w14:ligatures w14:val="none"/>
+        </w:rPr>
+        <w:t>.</w:t>
+      </w:r>
+      <w:r>
+        <w:rPr>
+          <w:rFonts w:ascii="Consolas" w:eastAsia="Times New Roman" w:hAnsi="Consolas" w:cs="Times New Roman"/>
+          <w:color w:val="A6E22E"/>
+          <w:kern w:val="0"/>
+          <w:sz w:val="21"/>
+          <w:szCs w:val="21"/>
+          <w14:ligatures w14:val="none"/>
+        </w:rPr>
+        <w:t>saludar</w:t>
+      </w:r>
+      <w:proofErr w:type="gramEnd"/>
+      <w:r>
+        <w:rPr>
+          <w:rFonts w:ascii="Consolas" w:eastAsia="Times New Roman" w:hAnsi="Consolas" w:cs="Times New Roman"/>
+          <w:color w:val="DDDDDD"/>
+          <w:kern w:val="0"/>
+          <w:sz w:val="21"/>
+          <w:szCs w:val="21"/>
+          <w14:ligatures w14:val="none"/>
+        </w:rPr>
+        <w:t>();</w:t>
+      </w:r>
+    </w:p>
+    <w:p>
+      <w:pPr>
+        <w:shd w:val="clear" w:color="auto" w:fill="1F1F1F"/>
+        <w:spacing w:after="0" w:line="285" w:lineRule="atLeast"/>
+        <w:rPr>
+          <w:rFonts w:ascii="Consolas" w:eastAsia="Times New Roman" w:hAnsi="Consolas" w:cs="Times New Roman"/>
+          <w:color w:val="DDDDDD"/>
+          <w:kern w:val="0"/>
+          <w:sz w:val="21"/>
+          <w:szCs w:val="21"/>
+          <w14:ligatures w14:val="none"/>
+        </w:rPr>
+      </w:pPr>
+    </w:p>
+    <w:p>
+      <w:pPr>
+        <w:shd w:val="clear" w:color="auto" w:fill="1F1F1F"/>
+        <w:spacing w:after="0" w:line="285" w:lineRule="atLeast"/>
+        <w:rPr>
+          <w:rFonts w:ascii="Consolas" w:eastAsia="Times New Roman" w:hAnsi="Consolas" w:cs="Times New Roman"/>
+          <w:color w:val="DDDDDD"/>
+          <w:kern w:val="0"/>
+          <w:sz w:val="21"/>
+          <w:szCs w:val="21"/>
+          <w:lang w:val="es-AR"/>
+          <w14:ligatures w14:val="none"/>
+        </w:rPr>
+      </w:pPr>
+      <w:r>
+        <w:rPr>
+          <w:rFonts w:ascii="Consolas" w:eastAsia="Times New Roman" w:hAnsi="Consolas" w:cs="Times New Roman"/>
+          <w:i/>
+          <w:iCs/>
+          <w:color w:val="66D9EF"/>
+          <w:kern w:val="0"/>
+          <w:sz w:val="21"/>
+          <w:szCs w:val="21"/>
+          <w:lang w:val="es-AR"/>
+          <w14:ligatures w14:val="none"/>
+        </w:rPr>
+        <w:t>class</w:t>
+      </w:r>
+      <w:r>
+        <w:rPr>
+          <w:rFonts w:ascii="Consolas" w:eastAsia="Times New Roman" w:hAnsi="Consolas" w:cs="Times New Roman"/>
+          <w:color w:val="DDDDDD"/>
+          <w:kern w:val="0"/>
+          <w:sz w:val="21"/>
+          <w:szCs w:val="21"/>
+          <w:lang w:val="es-AR"/>
+          <w14:ligatures w14:val="none"/>
+        </w:rPr>
+        <w:t xml:space="preserve"> </w:t>
+      </w:r>
+      <w:proofErr w:type="gramStart"/>
+      <w:r>
+        <w:rPr>
+          <w:rFonts w:ascii="Consolas" w:eastAsia="Times New Roman" w:hAnsi="Consolas" w:cs="Times New Roman"/>
+          <w:color w:val="A6E22E"/>
+          <w:kern w:val="0"/>
+          <w:sz w:val="21"/>
+          <w:szCs w:val="21"/>
+          <w:u w:val="single"/>
+          <w:lang w:val="es-AR"/>
+          <w14:ligatures w14:val="none"/>
+        </w:rPr>
+        <w:t>Cuadrado</w:t>
+      </w:r>
+      <w:r>
+        <w:rPr>
+          <w:rFonts w:ascii="Consolas" w:eastAsia="Times New Roman" w:hAnsi="Consolas" w:cs="Times New Roman"/>
+          <w:color w:val="DDDDDD"/>
+          <w:kern w:val="0"/>
+          <w:sz w:val="21"/>
+          <w:szCs w:val="21"/>
+          <w:lang w:val="es-AR"/>
+          <w14:ligatures w14:val="none"/>
+        </w:rPr>
+        <w:t>{</w:t>
+      </w:r>
+      <w:proofErr w:type="gramEnd"/>
+    </w:p>
+    <w:p>
+      <w:pPr>
+        <w:shd w:val="clear" w:color="auto" w:fill="1F1F1F"/>
+        <w:spacing w:after="0" w:line="285" w:lineRule="atLeast"/>
+        <w:rPr>
+          <w:rFonts w:ascii="Consolas" w:eastAsia="Times New Roman" w:hAnsi="Consolas" w:cs="Times New Roman"/>
+          <w:color w:val="DDDDDD"/>
+          <w:kern w:val="0"/>
+          <w:sz w:val="21"/>
+          <w:szCs w:val="21"/>
+          <w:lang w:val="es-AR"/>
+          <w14:ligatures w14:val="none"/>
+        </w:rPr>
+      </w:pPr>
+      <w:r>
+        <w:rPr>
+          <w:rFonts w:ascii="Consolas" w:eastAsia="Times New Roman" w:hAnsi="Consolas" w:cs="Times New Roman"/>
+          <w:color w:val="DDDDDD"/>
+          <w:kern w:val="0"/>
+          <w:sz w:val="21"/>
+          <w:szCs w:val="21"/>
+          <w:lang w:val="es-AR"/>
+          <w14:ligatures w14:val="none"/>
+        </w:rPr>
+        <w:t xml:space="preserve">    </w:t>
+      </w:r>
+      <w:r>
+        <w:rPr>
+          <w:rFonts w:ascii="Consolas" w:eastAsia="Times New Roman" w:hAnsi="Consolas" w:cs="Times New Roman"/>
+          <w:i/>
+          <w:iCs/>
+          <w:color w:val="66D9EF"/>
+          <w:kern w:val="0"/>
+          <w:sz w:val="21"/>
+          <w:szCs w:val="21"/>
+          <w:lang w:val="es-AR"/>
+          <w14:ligatures w14:val="none"/>
+        </w:rPr>
+        <w:t>constructor</w:t>
+      </w:r>
+      <w:r>
+        <w:rPr>
+          <w:rFonts w:ascii="Consolas" w:eastAsia="Times New Roman" w:hAnsi="Consolas" w:cs="Times New Roman"/>
+          <w:color w:val="DDDDDD"/>
+          <w:kern w:val="0"/>
+          <w:sz w:val="21"/>
+          <w:szCs w:val="21"/>
+          <w:lang w:val="es-AR"/>
+          <w14:ligatures w14:val="none"/>
+        </w:rPr>
+        <w:t>(</w:t>
+      </w:r>
+      <w:r>
+        <w:rPr>
+          <w:rFonts w:ascii="Consolas" w:eastAsia="Times New Roman" w:hAnsi="Consolas" w:cs="Times New Roman"/>
+          <w:i/>
+          <w:iCs/>
+          <w:color w:val="FD971F"/>
+          <w:kern w:val="0"/>
+          <w:sz w:val="21"/>
+          <w:szCs w:val="21"/>
+          <w:lang w:val="es-AR"/>
+          <w14:ligatures w14:val="none"/>
+        </w:rPr>
+        <w:t>lado</w:t>
+      </w:r>
+      <w:proofErr w:type="gramStart"/>
+      <w:r>
+        <w:rPr>
+          <w:rFonts w:ascii="Consolas" w:eastAsia="Times New Roman" w:hAnsi="Consolas" w:cs="Times New Roman"/>
+          <w:color w:val="DDDDDD"/>
+          <w:kern w:val="0"/>
+          <w:sz w:val="21"/>
+          <w:szCs w:val="21"/>
+          <w:lang w:val="es-AR"/>
+          <w14:ligatures w14:val="none"/>
+        </w:rPr>
+        <w:t>){</w:t>
+      </w:r>
+      <w:proofErr w:type="gramEnd"/>
+    </w:p>
+    <w:p>
+      <w:pPr>
+        <w:shd w:val="clear" w:color="auto" w:fill="1F1F1F"/>
+        <w:spacing w:after="0" w:line="285" w:lineRule="atLeast"/>
+        <w:rPr>
+          <w:rFonts w:ascii="Consolas" w:eastAsia="Times New Roman" w:hAnsi="Consolas" w:cs="Times New Roman"/>
+          <w:color w:val="DDDDDD"/>
+          <w:kern w:val="0"/>
+          <w:sz w:val="21"/>
+          <w:szCs w:val="21"/>
+          <w:lang w:val="es-AR"/>
+          <w14:ligatures w14:val="none"/>
+        </w:rPr>
+      </w:pPr>
+      <w:r>
+        <w:rPr>
+          <w:rFonts w:ascii="Consolas" w:eastAsia="Times New Roman" w:hAnsi="Consolas" w:cs="Times New Roman"/>
+          <w:color w:val="DDDDDD"/>
+          <w:kern w:val="0"/>
+          <w:sz w:val="21"/>
+          <w:szCs w:val="21"/>
+          <w:lang w:val="es-AR"/>
+          <w14:ligatures w14:val="none"/>
+        </w:rPr>
+        <w:t xml:space="preserve">        </w:t>
+      </w:r>
+      <w:proofErr w:type="gramStart"/>
+      <w:r>
+        <w:rPr>
+          <w:rFonts w:ascii="Consolas" w:eastAsia="Times New Roman" w:hAnsi="Consolas" w:cs="Times New Roman"/>
+          <w:color w:val="FD971F"/>
+          <w:kern w:val="0"/>
+          <w:sz w:val="21"/>
+          <w:szCs w:val="21"/>
+          <w:lang w:val="es-AR"/>
+          <w14:ligatures w14:val="none"/>
+        </w:rPr>
+        <w:t>this</w:t>
+      </w:r>
+      <w:r>
+        <w:rPr>
+          <w:rFonts w:ascii="Consolas" w:eastAsia="Times New Roman" w:hAnsi="Consolas" w:cs="Times New Roman"/>
+          <w:color w:val="DDDDDD"/>
+          <w:kern w:val="0"/>
+          <w:sz w:val="21"/>
+          <w:szCs w:val="21"/>
+          <w:lang w:val="es-AR"/>
+          <w14:ligatures w14:val="none"/>
+        </w:rPr>
+        <w:t>.</w:t>
+      </w:r>
+      <w:r>
+        <w:rPr>
+          <w:rFonts w:ascii="Consolas" w:eastAsia="Times New Roman" w:hAnsi="Consolas" w:cs="Times New Roman"/>
+          <w:color w:val="F8F8F2"/>
+          <w:kern w:val="0"/>
+          <w:sz w:val="21"/>
+          <w:szCs w:val="21"/>
+          <w:lang w:val="es-AR"/>
+          <w14:ligatures w14:val="none"/>
+        </w:rPr>
+        <w:t>lado</w:t>
+      </w:r>
+      <w:proofErr w:type="gramEnd"/>
+      <w:r>
+        <w:rPr>
+          <w:rFonts w:ascii="Consolas" w:eastAsia="Times New Roman" w:hAnsi="Consolas" w:cs="Times New Roman"/>
+          <w:color w:val="DDDDDD"/>
+          <w:kern w:val="0"/>
+          <w:sz w:val="21"/>
+          <w:szCs w:val="21"/>
+          <w:lang w:val="es-AR"/>
+          <w14:ligatures w14:val="none"/>
+        </w:rPr>
+        <w:t xml:space="preserve">  </w:t>
+      </w:r>
+      <w:r>
+        <w:rPr>
+          <w:rFonts w:ascii="Consolas" w:eastAsia="Times New Roman" w:hAnsi="Consolas" w:cs="Times New Roman"/>
+          <w:color w:val="F92672"/>
+          <w:kern w:val="0"/>
+          <w:sz w:val="21"/>
+          <w:szCs w:val="21"/>
+          <w:lang w:val="es-AR"/>
+          <w14:ligatures w14:val="none"/>
+        </w:rPr>
+        <w:t>=</w:t>
+      </w:r>
+      <w:r>
+        <w:rPr>
+          <w:rFonts w:ascii="Consolas" w:eastAsia="Times New Roman" w:hAnsi="Consolas" w:cs="Times New Roman"/>
+          <w:color w:val="DDDDDD"/>
+          <w:kern w:val="0"/>
+          <w:sz w:val="21"/>
+          <w:szCs w:val="21"/>
+          <w:lang w:val="es-AR"/>
+          <w14:ligatures w14:val="none"/>
+        </w:rPr>
+        <w:t xml:space="preserve"> </w:t>
+      </w:r>
+      <w:r>
+        <w:rPr>
+          <w:rFonts w:ascii="Consolas" w:eastAsia="Times New Roman" w:hAnsi="Consolas" w:cs="Times New Roman"/>
+          <w:color w:val="F8F8F2"/>
+          <w:kern w:val="0"/>
+          <w:sz w:val="21"/>
+          <w:szCs w:val="21"/>
+          <w:lang w:val="es-AR"/>
+          <w14:ligatures w14:val="none"/>
+        </w:rPr>
+        <w:t>lado</w:t>
+      </w:r>
+      <w:r>
+        <w:rPr>
+          <w:rFonts w:ascii="Consolas" w:eastAsia="Times New Roman" w:hAnsi="Consolas" w:cs="Times New Roman"/>
+          <w:color w:val="DDDDDD"/>
+          <w:kern w:val="0"/>
+          <w:sz w:val="21"/>
+          <w:szCs w:val="21"/>
+          <w:lang w:val="es-AR"/>
+          <w14:ligatures w14:val="none"/>
+        </w:rPr>
+        <w:t>;</w:t>
+      </w:r>
+    </w:p>
+    <w:p>
+      <w:pPr>
+        <w:shd w:val="clear" w:color="auto" w:fill="1F1F1F"/>
+        <w:spacing w:after="0" w:line="285" w:lineRule="atLeast"/>
+        <w:rPr>
+          <w:rFonts w:ascii="Consolas" w:eastAsia="Times New Roman" w:hAnsi="Consolas" w:cs="Times New Roman"/>
+          <w:color w:val="DDDDDD"/>
+          <w:kern w:val="0"/>
+          <w:sz w:val="21"/>
+          <w:szCs w:val="21"/>
+          <w14:ligatures w14:val="none"/>
+        </w:rPr>
+      </w:pPr>
+      <w:r>
+        <w:rPr>
+          <w:rFonts w:ascii="Consolas" w:eastAsia="Times New Roman" w:hAnsi="Consolas" w:cs="Times New Roman"/>
+          <w:color w:val="DDDDDD"/>
+          <w:kern w:val="0"/>
+          <w:sz w:val="21"/>
+          <w:szCs w:val="21"/>
+          <w:lang w:val="es-AR"/>
+          <w14:ligatures w14:val="none"/>
+        </w:rPr>
+        <w:t xml:space="preserve">    </w:t>
+      </w:r>
+      <w:r>
+        <w:rPr>
+          <w:rFonts w:ascii="Consolas" w:eastAsia="Times New Roman" w:hAnsi="Consolas" w:cs="Times New Roman"/>
+          <w:color w:val="DDDDDD"/>
+          <w:kern w:val="0"/>
+          <w:sz w:val="21"/>
+          <w:szCs w:val="21"/>
+          <w14:ligatures w14:val="none"/>
+        </w:rPr>
+        <w:t>}</w:t>
+      </w:r>
+    </w:p>
+    <w:p>
+      <w:pPr>
+        <w:shd w:val="clear" w:color="auto" w:fill="1F1F1F"/>
+        <w:spacing w:after="0" w:line="285" w:lineRule="atLeast"/>
+        <w:rPr>
+          <w:rFonts w:ascii="Consolas" w:eastAsia="Times New Roman" w:hAnsi="Consolas" w:cs="Times New Roman"/>
+          <w:color w:val="DDDDDD"/>
+          <w:kern w:val="0"/>
+          <w:sz w:val="21"/>
+          <w:szCs w:val="21"/>
+          <w14:ligatures w14:val="none"/>
+        </w:rPr>
+      </w:pPr>
+      <w:r>
+        <w:rPr>
+          <w:rFonts w:ascii="Consolas" w:eastAsia="Times New Roman" w:hAnsi="Consolas" w:cs="Times New Roman"/>
+          <w:color w:val="DDDDDD"/>
+          <w:kern w:val="0"/>
+          <w:sz w:val="21"/>
+          <w:szCs w:val="21"/>
+          <w14:ligatures w14:val="none"/>
+        </w:rPr>
+        <w:t xml:space="preserve">    </w:t>
+      </w:r>
+      <w:proofErr w:type="gramStart"/>
+      <w:r>
+        <w:rPr>
+          <w:rFonts w:ascii="Consolas" w:eastAsia="Times New Roman" w:hAnsi="Consolas" w:cs="Times New Roman"/>
+          <w:color w:val="A6E22E"/>
+          <w:kern w:val="0"/>
+          <w:sz w:val="21"/>
+          <w:szCs w:val="21"/>
+          <w14:ligatures w14:val="none"/>
+        </w:rPr>
+        <w:t>getArea</w:t>
+      </w:r>
+      <w:r>
+        <w:rPr>
+          <w:rFonts w:ascii="Consolas" w:eastAsia="Times New Roman" w:hAnsi="Consolas" w:cs="Times New Roman"/>
+          <w:color w:val="DDDDDD"/>
+          <w:kern w:val="0"/>
+          <w:sz w:val="21"/>
+          <w:szCs w:val="21"/>
+          <w14:ligatures w14:val="none"/>
+        </w:rPr>
+        <w:t>(</w:t>
+      </w:r>
+      <w:proofErr w:type="gramEnd"/>
+      <w:r>
+        <w:rPr>
+          <w:rFonts w:ascii="Consolas" w:eastAsia="Times New Roman" w:hAnsi="Consolas" w:cs="Times New Roman"/>
+          <w:color w:val="DDDDDD"/>
+          <w:kern w:val="0"/>
+          <w:sz w:val="21"/>
+          <w:szCs w:val="21"/>
+          <w14:ligatures w14:val="none"/>
+        </w:rPr>
+        <w:t>){</w:t>
+      </w:r>
+    </w:p>
+    <w:p>
+      <w:pPr>
+        <w:shd w:val="clear" w:color="auto" w:fill="1F1F1F"/>
+        <w:spacing w:after="0" w:line="285" w:lineRule="atLeast"/>
+        <w:rPr>
+          <w:rFonts w:ascii="Consolas" w:eastAsia="Times New Roman" w:hAnsi="Consolas" w:cs="Times New Roman"/>
+          <w:color w:val="DDDDDD"/>
+          <w:kern w:val="0"/>
+          <w:sz w:val="21"/>
+          <w:szCs w:val="21"/>
+          <w14:ligatures w14:val="none"/>
+        </w:rPr>
+      </w:pPr>
+      <w:r>
+        <w:rPr>
+          <w:rFonts w:ascii="Consolas" w:eastAsia="Times New Roman" w:hAnsi="Consolas" w:cs="Times New Roman"/>
+          <w:color w:val="DDDDDD"/>
+          <w:kern w:val="0"/>
+          <w:sz w:val="21"/>
+          <w:szCs w:val="21"/>
+          <w14:ligatures w14:val="none"/>
+        </w:rPr>
+        <w:t xml:space="preserve">        </w:t>
+      </w:r>
+      <w:r>
+        <w:rPr>
+          <w:rFonts w:ascii="Consolas" w:eastAsia="Times New Roman" w:hAnsi="Consolas" w:cs="Times New Roman"/>
+          <w:color w:val="F92672"/>
+          <w:kern w:val="0"/>
+          <w:sz w:val="21"/>
+          <w:szCs w:val="21"/>
+          <w14:ligatures w14:val="none"/>
+        </w:rPr>
+        <w:t>return</w:t>
+      </w:r>
+      <w:r>
+        <w:rPr>
+          <w:rFonts w:ascii="Consolas" w:eastAsia="Times New Roman" w:hAnsi="Consolas" w:cs="Times New Roman"/>
+          <w:color w:val="DDDDDD"/>
+          <w:kern w:val="0"/>
+          <w:sz w:val="21"/>
+          <w:szCs w:val="21"/>
+          <w14:ligatures w14:val="none"/>
+        </w:rPr>
+        <w:t xml:space="preserve"> </w:t>
+      </w:r>
+      <w:proofErr w:type="gramStart"/>
+      <w:r>
+        <w:rPr>
+          <w:rFonts w:ascii="Consolas" w:eastAsia="Times New Roman" w:hAnsi="Consolas" w:cs="Times New Roman"/>
+          <w:color w:val="FD971F"/>
+          <w:kern w:val="0"/>
+          <w:sz w:val="21"/>
+          <w:szCs w:val="21"/>
+          <w14:ligatures w14:val="none"/>
+        </w:rPr>
+        <w:t>this</w:t>
+      </w:r>
+      <w:r>
+        <w:rPr>
+          <w:rFonts w:ascii="Consolas" w:eastAsia="Times New Roman" w:hAnsi="Consolas" w:cs="Times New Roman"/>
+          <w:color w:val="DDDDDD"/>
+          <w:kern w:val="0"/>
+          <w:sz w:val="21"/>
+          <w:szCs w:val="21"/>
+          <w14:ligatures w14:val="none"/>
+        </w:rPr>
+        <w:t>.</w:t>
+      </w:r>
+      <w:r>
+        <w:rPr>
+          <w:rFonts w:ascii="Consolas" w:eastAsia="Times New Roman" w:hAnsi="Consolas" w:cs="Times New Roman"/>
+          <w:color w:val="F8F8F2"/>
+          <w:kern w:val="0"/>
+          <w:sz w:val="21"/>
+          <w:szCs w:val="21"/>
+          <w14:ligatures w14:val="none"/>
+        </w:rPr>
+        <w:t>lado</w:t>
+      </w:r>
+      <w:proofErr w:type="gramEnd"/>
+      <w:r>
+        <w:rPr>
+          <w:rFonts w:ascii="Consolas" w:eastAsia="Times New Roman" w:hAnsi="Consolas" w:cs="Times New Roman"/>
+          <w:color w:val="DDDDDD"/>
+          <w:kern w:val="0"/>
+          <w:sz w:val="21"/>
+          <w:szCs w:val="21"/>
+          <w14:ligatures w14:val="none"/>
+        </w:rPr>
+        <w:t xml:space="preserve"> </w:t>
+      </w:r>
+      <w:r>
+        <w:rPr>
+          <w:rFonts w:ascii="Consolas" w:eastAsia="Times New Roman" w:hAnsi="Consolas" w:cs="Times New Roman"/>
+          <w:color w:val="F92672"/>
+          <w:kern w:val="0"/>
+          <w:sz w:val="21"/>
+          <w:szCs w:val="21"/>
+          <w14:ligatures w14:val="none"/>
+        </w:rPr>
+        <w:t>*</w:t>
+      </w:r>
+      <w:r>
+        <w:rPr>
+          <w:rFonts w:ascii="Consolas" w:eastAsia="Times New Roman" w:hAnsi="Consolas" w:cs="Times New Roman"/>
+          <w:color w:val="DDDDDD"/>
+          <w:kern w:val="0"/>
+          <w:sz w:val="21"/>
+          <w:szCs w:val="21"/>
+          <w14:ligatures w14:val="none"/>
+        </w:rPr>
+        <w:t xml:space="preserve"> </w:t>
+      </w:r>
+      <w:r>
+        <w:rPr>
+          <w:rFonts w:ascii="Consolas" w:eastAsia="Times New Roman" w:hAnsi="Consolas" w:cs="Times New Roman"/>
+          <w:color w:val="FD971F"/>
+          <w:kern w:val="0"/>
+          <w:sz w:val="21"/>
+          <w:szCs w:val="21"/>
+          <w14:ligatures w14:val="none"/>
+        </w:rPr>
+        <w:t>this</w:t>
+      </w:r>
+      <w:r>
+        <w:rPr>
+          <w:rFonts w:ascii="Consolas" w:eastAsia="Times New Roman" w:hAnsi="Consolas" w:cs="Times New Roman"/>
+          <w:color w:val="DDDDDD"/>
+          <w:kern w:val="0"/>
+          <w:sz w:val="21"/>
+          <w:szCs w:val="21"/>
+          <w14:ligatures w14:val="none"/>
+        </w:rPr>
+        <w:t>.</w:t>
+      </w:r>
+      <w:r>
+        <w:rPr>
+          <w:rFonts w:ascii="Consolas" w:eastAsia="Times New Roman" w:hAnsi="Consolas" w:cs="Times New Roman"/>
+          <w:color w:val="F8F8F2"/>
+          <w:kern w:val="0"/>
+          <w:sz w:val="21"/>
+          <w:szCs w:val="21"/>
+          <w14:ligatures w14:val="none"/>
+        </w:rPr>
+        <w:t>lado</w:t>
+      </w:r>
+      <w:r>
+        <w:rPr>
+          <w:rFonts w:ascii="Consolas" w:eastAsia="Times New Roman" w:hAnsi="Consolas" w:cs="Times New Roman"/>
+          <w:color w:val="DDDDDD"/>
+          <w:kern w:val="0"/>
+          <w:sz w:val="21"/>
+          <w:szCs w:val="21"/>
+          <w14:ligatures w14:val="none"/>
+        </w:rPr>
+        <w:t>;</w:t>
+      </w:r>
+    </w:p>
+    <w:p>
+      <w:pPr>
+        <w:shd w:val="clear" w:color="auto" w:fill="1F1F1F"/>
+        <w:spacing w:after="0" w:line="285" w:lineRule="atLeast"/>
+        <w:rPr>
+          <w:rFonts w:ascii="Consolas" w:eastAsia="Times New Roman" w:hAnsi="Consolas" w:cs="Times New Roman"/>
+          <w:color w:val="DDDDDD"/>
+          <w:kern w:val="0"/>
+          <w:sz w:val="21"/>
+          <w:szCs w:val="21"/>
+          <w:lang w:val="es-AR"/>
+          <w14:ligatures w14:val="none"/>
+        </w:rPr>
+      </w:pPr>
+      <w:r>
+        <w:rPr>
+          <w:rFonts w:ascii="Consolas" w:eastAsia="Times New Roman" w:hAnsi="Consolas" w:cs="Times New Roman"/>
+          <w:color w:val="DDDDDD"/>
+          <w:kern w:val="0"/>
+          <w:sz w:val="21"/>
+          <w:szCs w:val="21"/>
+          <w14:ligatures w14:val="none"/>
+        </w:rPr>
+        <w:t xml:space="preserve">    </w:t>
+      </w:r>
+      <w:r>
+        <w:rPr>
+          <w:rFonts w:ascii="Consolas" w:eastAsia="Times New Roman" w:hAnsi="Consolas" w:cs="Times New Roman"/>
+          <w:color w:val="DDDDDD"/>
+          <w:kern w:val="0"/>
+          <w:sz w:val="21"/>
+          <w:szCs w:val="21"/>
+          <w:lang w:val="es-AR"/>
+          <w14:ligatures w14:val="none"/>
+        </w:rPr>
+        <w:t>}</w:t>
+      </w:r>
+    </w:p>
+    <w:p>
+      <w:pPr>
+        <w:shd w:val="clear" w:color="auto" w:fill="1F1F1F"/>
+        <w:spacing w:after="0" w:line="285" w:lineRule="atLeast"/>
+        <w:rPr>
+          <w:rFonts w:ascii="Consolas" w:eastAsia="Times New Roman" w:hAnsi="Consolas" w:cs="Times New Roman"/>
+          <w:color w:val="DDDDDD"/>
+          <w:kern w:val="0"/>
+          <w:sz w:val="21"/>
+          <w:szCs w:val="21"/>
+          <w:lang w:val="es-AR"/>
+          <w14:ligatures w14:val="none"/>
+        </w:rPr>
+      </w:pPr>
+      <w:r>
+        <w:rPr>
+          <w:rFonts w:ascii="Consolas" w:eastAsia="Times New Roman" w:hAnsi="Consolas" w:cs="Times New Roman"/>
+          <w:color w:val="DDDDDD"/>
+          <w:kern w:val="0"/>
+          <w:sz w:val="21"/>
+          <w:szCs w:val="21"/>
+          <w:lang w:val="es-AR"/>
+          <w14:ligatures w14:val="none"/>
+        </w:rPr>
+        <w:t>};</w:t>
+      </w:r>
+    </w:p>
+    <w:p>
+      <w:pPr>
+        <w:shd w:val="clear" w:color="auto" w:fill="1F1F1F"/>
+        <w:spacing w:after="0" w:line="285" w:lineRule="atLeast"/>
+        <w:rPr>
+          <w:rFonts w:ascii="Consolas" w:eastAsia="Times New Roman" w:hAnsi="Consolas" w:cs="Times New Roman"/>
+          <w:color w:val="DDDDDD"/>
+          <w:kern w:val="0"/>
+          <w:sz w:val="21"/>
+          <w:szCs w:val="21"/>
+          <w:lang w:val="es-AR"/>
+          <w14:ligatures w14:val="none"/>
+        </w:rPr>
+      </w:pPr>
+    </w:p>
+    <w:p>
+      <w:pPr>
+        <w:shd w:val="clear" w:color="auto" w:fill="1F1F1F"/>
+        <w:spacing w:after="0" w:line="285" w:lineRule="atLeast"/>
+        <w:rPr>
+          <w:rFonts w:ascii="Consolas" w:eastAsia="Times New Roman" w:hAnsi="Consolas" w:cs="Times New Roman"/>
+          <w:color w:val="DDDDDD"/>
+          <w:kern w:val="0"/>
+          <w:sz w:val="21"/>
+          <w:szCs w:val="21"/>
+          <w:lang w:val="es-AR"/>
+          <w14:ligatures w14:val="none"/>
+        </w:rPr>
+      </w:pPr>
+      <w:r>
+        <w:rPr>
+          <w:rFonts w:ascii="Consolas" w:eastAsia="Times New Roman" w:hAnsi="Consolas" w:cs="Times New Roman"/>
+          <w:i/>
+          <w:iCs/>
+          <w:color w:val="66D9EF"/>
+          <w:kern w:val="0"/>
+          <w:sz w:val="21"/>
+          <w:szCs w:val="21"/>
+          <w:lang w:val="es-AR"/>
+          <w14:ligatures w14:val="none"/>
+        </w:rPr>
+        <w:t>function</w:t>
+      </w:r>
+      <w:r>
+        <w:rPr>
+          <w:rFonts w:ascii="Consolas" w:eastAsia="Times New Roman" w:hAnsi="Consolas" w:cs="Times New Roman"/>
+          <w:color w:val="DDDDDD"/>
+          <w:kern w:val="0"/>
+          <w:sz w:val="21"/>
+          <w:szCs w:val="21"/>
+          <w:lang w:val="es-AR"/>
+          <w14:ligatures w14:val="none"/>
+        </w:rPr>
+        <w:t xml:space="preserve"> </w:t>
+      </w:r>
+      <w:r>
+        <w:rPr>
+          <w:rFonts w:ascii="Consolas" w:eastAsia="Times New Roman" w:hAnsi="Consolas" w:cs="Times New Roman"/>
+          <w:color w:val="A6E22E"/>
+          <w:kern w:val="0"/>
+          <w:sz w:val="21"/>
+          <w:szCs w:val="21"/>
+          <w:lang w:val="es-AR"/>
+          <w14:ligatures w14:val="none"/>
+        </w:rPr>
+        <w:t>imprimirCuadrado</w:t>
+      </w:r>
+      <w:r>
+        <w:rPr>
+          <w:rFonts w:ascii="Consolas" w:eastAsia="Times New Roman" w:hAnsi="Consolas" w:cs="Times New Roman"/>
+          <w:color w:val="DDDDDD"/>
+          <w:kern w:val="0"/>
+          <w:sz w:val="21"/>
+          <w:szCs w:val="21"/>
+          <w:lang w:val="es-AR"/>
+          <w14:ligatures w14:val="none"/>
+        </w:rPr>
+        <w:t>(</w:t>
+      </w:r>
+      <w:r>
+        <w:rPr>
+          <w:rFonts w:ascii="Consolas" w:eastAsia="Times New Roman" w:hAnsi="Consolas" w:cs="Times New Roman"/>
+          <w:i/>
+          <w:iCs/>
+          <w:color w:val="FD971F"/>
+          <w:kern w:val="0"/>
+          <w:sz w:val="21"/>
+          <w:szCs w:val="21"/>
+          <w:lang w:val="es-AR"/>
+          <w14:ligatures w14:val="none"/>
+        </w:rPr>
+        <w:t>cuadrado</w:t>
+      </w:r>
+      <w:proofErr w:type="gramStart"/>
+      <w:r>
+        <w:rPr>
+          <w:rFonts w:ascii="Consolas" w:eastAsia="Times New Roman" w:hAnsi="Consolas" w:cs="Times New Roman"/>
+          <w:color w:val="DDDDDD"/>
+          <w:kern w:val="0"/>
+          <w:sz w:val="21"/>
+          <w:szCs w:val="21"/>
+          <w:lang w:val="es-AR"/>
+          <w14:ligatures w14:val="none"/>
+        </w:rPr>
+        <w:t>){</w:t>
+      </w:r>
+      <w:proofErr w:type="gramEnd"/>
+    </w:p>
+    <w:p>
+      <w:pPr>
+        <w:shd w:val="clear" w:color="auto" w:fill="1F1F1F"/>
+        <w:spacing w:after="0" w:line="285" w:lineRule="atLeast"/>
+        <w:rPr>
+          <w:rFonts w:ascii="Consolas" w:eastAsia="Times New Roman" w:hAnsi="Consolas" w:cs="Times New Roman"/>
+          <w:color w:val="DDDDDD"/>
+          <w:kern w:val="0"/>
+          <w:sz w:val="21"/>
+          <w:szCs w:val="21"/>
+          <w:lang w:val="es-AR"/>
+          <w14:ligatures w14:val="none"/>
+        </w:rPr>
+      </w:pPr>
+      <w:r>
+        <w:rPr>
+          <w:rFonts w:ascii="Consolas" w:eastAsia="Times New Roman" w:hAnsi="Consolas" w:cs="Times New Roman"/>
+          <w:color w:val="DDDDDD"/>
+          <w:kern w:val="0"/>
+          <w:sz w:val="21"/>
+          <w:szCs w:val="21"/>
+          <w:lang w:val="es-AR"/>
+          <w14:ligatures w14:val="none"/>
+        </w:rPr>
+        <w:t xml:space="preserve">    </w:t>
+      </w:r>
+      <w:proofErr w:type="gramStart"/>
+      <w:r>
+        <w:rPr>
+          <w:rFonts w:ascii="Consolas" w:eastAsia="Times New Roman" w:hAnsi="Consolas" w:cs="Times New Roman"/>
+          <w:color w:val="F92672"/>
+          <w:kern w:val="0"/>
+          <w:sz w:val="21"/>
+          <w:szCs w:val="21"/>
+          <w:lang w:val="es-AR"/>
+          <w14:ligatures w14:val="none"/>
+        </w:rPr>
+        <w:t>if</w:t>
+      </w:r>
+      <w:r>
+        <w:rPr>
+          <w:rFonts w:ascii="Consolas" w:eastAsia="Times New Roman" w:hAnsi="Consolas" w:cs="Times New Roman"/>
+          <w:color w:val="DDDDDD"/>
+          <w:kern w:val="0"/>
+          <w:sz w:val="21"/>
+          <w:szCs w:val="21"/>
+          <w:lang w:val="es-AR"/>
+          <w14:ligatures w14:val="none"/>
+        </w:rPr>
+        <w:t>(</w:t>
+      </w:r>
+      <w:proofErr w:type="gramEnd"/>
+      <w:r>
+        <w:rPr>
+          <w:rFonts w:ascii="Consolas" w:eastAsia="Times New Roman" w:hAnsi="Consolas" w:cs="Times New Roman"/>
+          <w:color w:val="F92672"/>
+          <w:kern w:val="0"/>
+          <w:sz w:val="21"/>
+          <w:szCs w:val="21"/>
+          <w:lang w:val="es-AR"/>
+          <w14:ligatures w14:val="none"/>
+        </w:rPr>
+        <w:t>!</w:t>
+      </w:r>
+      <w:r>
+        <w:rPr>
+          <w:rFonts w:ascii="Consolas" w:eastAsia="Times New Roman" w:hAnsi="Consolas" w:cs="Times New Roman"/>
+          <w:color w:val="DDDDDD"/>
+          <w:kern w:val="0"/>
+          <w:sz w:val="21"/>
+          <w:szCs w:val="21"/>
+          <w:lang w:val="es-AR"/>
+          <w14:ligatures w14:val="none"/>
+        </w:rPr>
+        <w:t>(</w:t>
+      </w:r>
+      <w:r>
+        <w:rPr>
+          <w:rFonts w:ascii="Consolas" w:eastAsia="Times New Roman" w:hAnsi="Consolas" w:cs="Times New Roman"/>
+          <w:color w:val="F8F8F2"/>
+          <w:kern w:val="0"/>
+          <w:sz w:val="21"/>
+          <w:szCs w:val="21"/>
+          <w:lang w:val="es-AR"/>
+          <w14:ligatures w14:val="none"/>
+        </w:rPr>
+        <w:t>cuadrado</w:t>
+      </w:r>
+      <w:r>
+        <w:rPr>
+          <w:rFonts w:ascii="Consolas" w:eastAsia="Times New Roman" w:hAnsi="Consolas" w:cs="Times New Roman"/>
+          <w:color w:val="DDDDDD"/>
+          <w:kern w:val="0"/>
+          <w:sz w:val="21"/>
+          <w:szCs w:val="21"/>
+          <w:lang w:val="es-AR"/>
+          <w14:ligatures w14:val="none"/>
+        </w:rPr>
+        <w:t xml:space="preserve"> </w:t>
+      </w:r>
+      <w:r>
+        <w:rPr>
+          <w:rFonts w:ascii="Consolas" w:eastAsia="Times New Roman" w:hAnsi="Consolas" w:cs="Times New Roman"/>
+          <w:color w:val="F92672"/>
+          <w:kern w:val="0"/>
+          <w:sz w:val="21"/>
+          <w:szCs w:val="21"/>
+          <w:lang w:val="es-AR"/>
+          <w14:ligatures w14:val="none"/>
+        </w:rPr>
+        <w:t>instanceof</w:t>
+      </w:r>
+      <w:r>
+        <w:rPr>
+          <w:rFonts w:ascii="Consolas" w:eastAsia="Times New Roman" w:hAnsi="Consolas" w:cs="Times New Roman"/>
+          <w:color w:val="DDDDDD"/>
+          <w:kern w:val="0"/>
+          <w:sz w:val="21"/>
+          <w:szCs w:val="21"/>
+          <w:lang w:val="es-AR"/>
+          <w14:ligatures w14:val="none"/>
+        </w:rPr>
+        <w:t xml:space="preserve"> </w:t>
+      </w:r>
+      <w:r>
+        <w:rPr>
+          <w:rFonts w:ascii="Consolas" w:eastAsia="Times New Roman" w:hAnsi="Consolas" w:cs="Times New Roman"/>
+          <w:color w:val="A6E22E"/>
+          <w:kern w:val="0"/>
+          <w:sz w:val="21"/>
+          <w:szCs w:val="21"/>
+          <w:u w:val="single"/>
+          <w:lang w:val="es-AR"/>
+          <w14:ligatures w14:val="none"/>
+        </w:rPr>
+        <w:t>Cuadrado</w:t>
+      </w:r>
+      <w:r>
+        <w:rPr>
+          <w:rFonts w:ascii="Consolas" w:eastAsia="Times New Roman" w:hAnsi="Consolas" w:cs="Times New Roman"/>
+          <w:color w:val="DDDDDD"/>
+          <w:kern w:val="0"/>
+          <w:sz w:val="21"/>
+          <w:szCs w:val="21"/>
+          <w:lang w:val="es-AR"/>
+          <w14:ligatures w14:val="none"/>
+        </w:rPr>
+        <w:t>)){</w:t>
+      </w:r>
+    </w:p>
+    <w:p>
+      <w:pPr>
+        <w:shd w:val="clear" w:color="auto" w:fill="1F1F1F"/>
+        <w:spacing w:after="0" w:line="285" w:lineRule="atLeast"/>
+        <w:rPr>
+          <w:rFonts w:ascii="Consolas" w:eastAsia="Times New Roman" w:hAnsi="Consolas" w:cs="Times New Roman"/>
+          <w:color w:val="DDDDDD"/>
+          <w:kern w:val="0"/>
+          <w:sz w:val="21"/>
+          <w:szCs w:val="21"/>
+          <w:lang w:val="es-AR"/>
+          <w14:ligatures w14:val="none"/>
+        </w:rPr>
+      </w:pPr>
+      <w:r>
+        <w:rPr>
+          <w:rFonts w:ascii="Consolas" w:eastAsia="Times New Roman" w:hAnsi="Consolas" w:cs="Times New Roman"/>
+          <w:color w:val="DDDDDD"/>
+          <w:kern w:val="0"/>
+          <w:sz w:val="21"/>
+          <w:szCs w:val="21"/>
+          <w:lang w:val="es-AR"/>
+          <w14:ligatures w14:val="none"/>
+        </w:rPr>
+        <w:t xml:space="preserve">        </w:t>
+      </w:r>
+      <w:proofErr w:type="gramStart"/>
+      <w:r>
+        <w:rPr>
+          <w:rFonts w:ascii="Consolas" w:eastAsia="Times New Roman" w:hAnsi="Consolas" w:cs="Times New Roman"/>
+          <w:color w:val="F8F8F2"/>
+          <w:kern w:val="0"/>
+          <w:sz w:val="21"/>
+          <w:szCs w:val="21"/>
+          <w:lang w:val="es-AR"/>
+          <w14:ligatures w14:val="none"/>
+        </w:rPr>
+        <w:t>console</w:t>
+      </w:r>
+      <w:r>
+        <w:rPr>
+          <w:rFonts w:ascii="Consolas" w:eastAsia="Times New Roman" w:hAnsi="Consolas" w:cs="Times New Roman"/>
+          <w:color w:val="DDDDDD"/>
+          <w:kern w:val="0"/>
+          <w:sz w:val="21"/>
+          <w:szCs w:val="21"/>
+          <w:lang w:val="es-AR"/>
+          <w14:ligatures w14:val="none"/>
+        </w:rPr>
+        <w:t>.</w:t>
+      </w:r>
+      <w:r>
+        <w:rPr>
+          <w:rFonts w:ascii="Consolas" w:eastAsia="Times New Roman" w:hAnsi="Consolas" w:cs="Times New Roman"/>
+          <w:color w:val="A6E22E"/>
+          <w:kern w:val="0"/>
+          <w:sz w:val="21"/>
+          <w:szCs w:val="21"/>
+          <w:lang w:val="es-AR"/>
+          <w14:ligatures w14:val="none"/>
+        </w:rPr>
+        <w:t>log</w:t>
+      </w:r>
+      <w:r>
+        <w:rPr>
+          <w:rFonts w:ascii="Consolas" w:eastAsia="Times New Roman" w:hAnsi="Consolas" w:cs="Times New Roman"/>
+          <w:color w:val="DDDDDD"/>
+          <w:kern w:val="0"/>
+          <w:sz w:val="21"/>
+          <w:szCs w:val="21"/>
+          <w:lang w:val="es-AR"/>
+          <w14:ligatures w14:val="none"/>
+        </w:rPr>
+        <w:t>(</w:t>
+      </w:r>
+      <w:proofErr w:type="gramEnd"/>
+      <w:r>
+        <w:rPr>
+          <w:rFonts w:ascii="Consolas" w:eastAsia="Times New Roman" w:hAnsi="Consolas" w:cs="Times New Roman"/>
+          <w:color w:val="E6DB74"/>
+          <w:kern w:val="0"/>
+          <w:sz w:val="21"/>
+          <w:szCs w:val="21"/>
+          <w:lang w:val="es-AR"/>
+          <w14:ligatures w14:val="none"/>
+        </w:rPr>
+        <w:t>"El parametro enviado no es un cuadrado"</w:t>
+      </w:r>
+      <w:r>
+        <w:rPr>
+          <w:rFonts w:ascii="Consolas" w:eastAsia="Times New Roman" w:hAnsi="Consolas" w:cs="Times New Roman"/>
+          <w:color w:val="DDDDDD"/>
+          <w:kern w:val="0"/>
+          <w:sz w:val="21"/>
+          <w:szCs w:val="21"/>
+          <w:lang w:val="es-AR"/>
+          <w14:ligatures w14:val="none"/>
+        </w:rPr>
+        <w:t>);</w:t>
+      </w:r>
+    </w:p>
+    <w:p>
+      <w:pPr>
+        <w:shd w:val="clear" w:color="auto" w:fill="1F1F1F"/>
+        <w:spacing w:after="0" w:line="285" w:lineRule="atLeast"/>
+        <w:rPr>
+          <w:rFonts w:ascii="Consolas" w:eastAsia="Times New Roman" w:hAnsi="Consolas" w:cs="Times New Roman"/>
+          <w:color w:val="DDDDDD"/>
+          <w:kern w:val="0"/>
+          <w:sz w:val="21"/>
+          <w:szCs w:val="21"/>
+          <w:lang w:val="es-AR"/>
+          <w14:ligatures w14:val="none"/>
+        </w:rPr>
+      </w:pPr>
+      <w:r>
+        <w:rPr>
+          <w:rFonts w:ascii="Consolas" w:eastAsia="Times New Roman" w:hAnsi="Consolas" w:cs="Times New Roman"/>
+          <w:color w:val="DDDDDD"/>
+          <w:kern w:val="0"/>
+          <w:sz w:val="21"/>
+          <w:szCs w:val="21"/>
+          <w:lang w:val="es-AR"/>
+          <w14:ligatures w14:val="none"/>
+        </w:rPr>
+        <w:t xml:space="preserve">        </w:t>
+      </w:r>
+      <w:r>
+        <w:rPr>
+          <w:rFonts w:ascii="Consolas" w:eastAsia="Times New Roman" w:hAnsi="Consolas" w:cs="Times New Roman"/>
+          <w:color w:val="F92672"/>
+          <w:kern w:val="0"/>
+          <w:sz w:val="21"/>
+          <w:szCs w:val="21"/>
+          <w:lang w:val="es-AR"/>
+          <w14:ligatures w14:val="none"/>
+        </w:rPr>
+        <w:t>return</w:t>
+      </w:r>
+    </w:p>
+    <w:p>
+      <w:pPr>
+        <w:shd w:val="clear" w:color="auto" w:fill="1F1F1F"/>
+        <w:spacing w:after="0" w:line="285" w:lineRule="atLeast"/>
+        <w:rPr>
+          <w:rFonts w:ascii="Consolas" w:eastAsia="Times New Roman" w:hAnsi="Consolas" w:cs="Times New Roman"/>
+          <w:color w:val="DDDDDD"/>
+          <w:kern w:val="0"/>
+          <w:sz w:val="21"/>
+          <w:szCs w:val="21"/>
+          <w:lang w:val="es-AR"/>
+          <w14:ligatures w14:val="none"/>
+        </w:rPr>
+      </w:pPr>
+      <w:r>
+        <w:rPr>
+          <w:rFonts w:ascii="Consolas" w:eastAsia="Times New Roman" w:hAnsi="Consolas" w:cs="Times New Roman"/>
+          <w:color w:val="DDDDDD"/>
+          <w:kern w:val="0"/>
+          <w:sz w:val="21"/>
+          <w:szCs w:val="21"/>
+          <w:lang w:val="es-AR"/>
+          <w14:ligatures w14:val="none"/>
+        </w:rPr>
+        <w:t>    }</w:t>
+      </w:r>
+    </w:p>
+    <w:p>
+      <w:pPr>
+        <w:shd w:val="clear" w:color="auto" w:fill="1F1F1F"/>
+        <w:spacing w:after="0" w:line="285" w:lineRule="atLeast"/>
+        <w:rPr>
+          <w:rFonts w:ascii="Consolas" w:eastAsia="Times New Roman" w:hAnsi="Consolas" w:cs="Times New Roman"/>
+          <w:color w:val="DDDDDD"/>
+          <w:kern w:val="0"/>
+          <w:sz w:val="21"/>
+          <w:szCs w:val="21"/>
+          <w:lang w:val="es-AR"/>
+          <w14:ligatures w14:val="none"/>
+        </w:rPr>
+      </w:pPr>
+      <w:r>
+        <w:rPr>
+          <w:rFonts w:ascii="Consolas" w:eastAsia="Times New Roman" w:hAnsi="Consolas" w:cs="Times New Roman"/>
+          <w:color w:val="DDDDDD"/>
+          <w:kern w:val="0"/>
+          <w:sz w:val="21"/>
+          <w:szCs w:val="21"/>
+          <w:lang w:val="es-AR"/>
+          <w14:ligatures w14:val="none"/>
+        </w:rPr>
+        <w:t xml:space="preserve">    </w:t>
+      </w:r>
+      <w:r>
+        <w:rPr>
+          <w:rFonts w:ascii="Consolas" w:eastAsia="Times New Roman" w:hAnsi="Consolas" w:cs="Times New Roman"/>
+          <w:color w:val="F92672"/>
+          <w:kern w:val="0"/>
+          <w:sz w:val="21"/>
+          <w:szCs w:val="21"/>
+          <w:lang w:val="es-AR"/>
+          <w14:ligatures w14:val="none"/>
+        </w:rPr>
+        <w:t>else</w:t>
+      </w:r>
+    </w:p>
+    <w:p>
+      <w:pPr>
+        <w:shd w:val="clear" w:color="auto" w:fill="1F1F1F"/>
+        <w:spacing w:after="0" w:line="285" w:lineRule="atLeast"/>
+        <w:rPr>
+          <w:rFonts w:ascii="Consolas" w:eastAsia="Times New Roman" w:hAnsi="Consolas" w:cs="Times New Roman"/>
+          <w:color w:val="DDDDDD"/>
+          <w:kern w:val="0"/>
+          <w:sz w:val="21"/>
+          <w:szCs w:val="21"/>
+          <w:lang w:val="es-AR"/>
+          <w14:ligatures w14:val="none"/>
+        </w:rPr>
+      </w:pPr>
+      <w:r>
+        <w:rPr>
+          <w:rFonts w:ascii="Consolas" w:eastAsia="Times New Roman" w:hAnsi="Consolas" w:cs="Times New Roman"/>
+          <w:color w:val="DDDDDD"/>
+          <w:kern w:val="0"/>
+          <w:sz w:val="21"/>
+          <w:szCs w:val="21"/>
+          <w:lang w:val="es-AR"/>
+          <w14:ligatures w14:val="none"/>
+        </w:rPr>
+        <w:t xml:space="preserve">        </w:t>
+      </w:r>
+      <w:r>
+        <w:rPr>
+          <w:rFonts w:ascii="Consolas" w:eastAsia="Times New Roman" w:hAnsi="Consolas" w:cs="Times New Roman"/>
+          <w:color w:val="F8F8F2"/>
+          <w:kern w:val="0"/>
+          <w:sz w:val="21"/>
+          <w:szCs w:val="21"/>
+          <w:lang w:val="es-AR"/>
+          <w14:ligatures w14:val="none"/>
+        </w:rPr>
+        <w:t>console</w:t>
+      </w:r>
+      <w:r>
+        <w:rPr>
+          <w:rFonts w:ascii="Consolas" w:eastAsia="Times New Roman" w:hAnsi="Consolas" w:cs="Times New Roman"/>
+          <w:color w:val="DDDDDD"/>
+          <w:kern w:val="0"/>
+          <w:sz w:val="21"/>
+          <w:szCs w:val="21"/>
+          <w:lang w:val="es-AR"/>
+          <w14:ligatures w14:val="none"/>
+        </w:rPr>
+        <w:t>.</w:t>
+      </w:r>
+      <w:r>
+        <w:rPr>
+          <w:rFonts w:ascii="Consolas" w:eastAsia="Times New Roman" w:hAnsi="Consolas" w:cs="Times New Roman"/>
+          <w:color w:val="A6E22E"/>
+          <w:kern w:val="0"/>
+          <w:sz w:val="21"/>
+          <w:szCs w:val="21"/>
+          <w:lang w:val="es-AR"/>
+          <w14:ligatures w14:val="none"/>
+        </w:rPr>
+        <w:t>log</w:t>
+      </w:r>
+      <w:r>
+        <w:rPr>
+          <w:rFonts w:ascii="Consolas" w:eastAsia="Times New Roman" w:hAnsi="Consolas" w:cs="Times New Roman"/>
+          <w:color w:val="DDDDDD"/>
+          <w:kern w:val="0"/>
+          <w:sz w:val="21"/>
+          <w:szCs w:val="21"/>
+          <w:lang w:val="es-AR"/>
+          <w14:ligatures w14:val="none"/>
+        </w:rPr>
+        <w:t>(</w:t>
+      </w:r>
+      <w:proofErr w:type="gramStart"/>
+      <w:r>
+        <w:rPr>
+          <w:rFonts w:ascii="Consolas" w:eastAsia="Times New Roman" w:hAnsi="Consolas" w:cs="Times New Roman"/>
+          <w:color w:val="F8F8F2"/>
+          <w:kern w:val="0"/>
+          <w:sz w:val="21"/>
+          <w:szCs w:val="21"/>
+          <w:lang w:val="es-AR"/>
+          <w14:ligatures w14:val="none"/>
+        </w:rPr>
+        <w:t>cuadrado</w:t>
+      </w:r>
+      <w:r>
+        <w:rPr>
+          <w:rFonts w:ascii="Consolas" w:eastAsia="Times New Roman" w:hAnsi="Consolas" w:cs="Times New Roman"/>
+          <w:color w:val="DDDDDD"/>
+          <w:kern w:val="0"/>
+          <w:sz w:val="21"/>
+          <w:szCs w:val="21"/>
+          <w:lang w:val="es-AR"/>
+          <w14:ligatures w14:val="none"/>
+        </w:rPr>
+        <w:t>.</w:t>
+      </w:r>
+      <w:r>
+        <w:rPr>
+          <w:rFonts w:ascii="Consolas" w:eastAsia="Times New Roman" w:hAnsi="Consolas" w:cs="Times New Roman"/>
+          <w:color w:val="A6E22E"/>
+          <w:kern w:val="0"/>
+          <w:sz w:val="21"/>
+          <w:szCs w:val="21"/>
+          <w:lang w:val="es-AR"/>
+          <w14:ligatures w14:val="none"/>
+        </w:rPr>
+        <w:t>getArea</w:t>
+      </w:r>
+      <w:proofErr w:type="gramEnd"/>
+      <w:r>
+        <w:rPr>
+          <w:rFonts w:ascii="Consolas" w:eastAsia="Times New Roman" w:hAnsi="Consolas" w:cs="Times New Roman"/>
+          <w:color w:val="DDDDDD"/>
+          <w:kern w:val="0"/>
+          <w:sz w:val="21"/>
+          <w:szCs w:val="21"/>
+          <w:lang w:val="es-AR"/>
+          <w14:ligatures w14:val="none"/>
+        </w:rPr>
+        <w:t>());</w:t>
+      </w:r>
+    </w:p>
+    <w:p>
+      <w:pPr>
+        <w:shd w:val="clear" w:color="auto" w:fill="1F1F1F"/>
+        <w:spacing w:after="0" w:line="285" w:lineRule="atLeast"/>
+        <w:rPr>
+          <w:rFonts w:ascii="Consolas" w:eastAsia="Times New Roman" w:hAnsi="Consolas" w:cs="Times New Roman"/>
+          <w:color w:val="DDDDDD"/>
+          <w:kern w:val="0"/>
+          <w:sz w:val="21"/>
+          <w:szCs w:val="21"/>
+          <w:lang w:val="es-AR"/>
+          <w14:ligatures w14:val="none"/>
+        </w:rPr>
+      </w:pPr>
+      <w:r>
+        <w:rPr>
+          <w:rFonts w:ascii="Consolas" w:eastAsia="Times New Roman" w:hAnsi="Consolas" w:cs="Times New Roman"/>
+          <w:color w:val="DDDDDD"/>
+          <w:kern w:val="0"/>
+          <w:sz w:val="21"/>
+          <w:szCs w:val="21"/>
+          <w:lang w:val="es-AR"/>
+          <w14:ligatures w14:val="none"/>
+        </w:rPr>
+        <w:t>}</w:t>
+      </w:r>
+    </w:p>
+    <w:p>
+      <w:pPr>
+        <w:shd w:val="clear" w:color="auto" w:fill="1F1F1F"/>
+        <w:spacing w:after="0" w:line="285" w:lineRule="atLeast"/>
+        <w:rPr>
+          <w:rFonts w:ascii="Consolas" w:eastAsia="Times New Roman" w:hAnsi="Consolas" w:cs="Times New Roman"/>
+          <w:color w:val="DDDDDD"/>
+          <w:kern w:val="0"/>
+          <w:sz w:val="21"/>
+          <w:szCs w:val="21"/>
+          <w:lang w:val="es-AR"/>
+          <w14:ligatures w14:val="none"/>
+        </w:rPr>
+      </w:pPr>
+    </w:p>
+    <w:p>
+      <w:pPr>
+        <w:shd w:val="clear" w:color="auto" w:fill="1F1F1F"/>
+        <w:spacing w:after="0" w:line="285" w:lineRule="atLeast"/>
+        <w:rPr>
+          <w:rFonts w:ascii="Consolas" w:eastAsia="Times New Roman" w:hAnsi="Consolas" w:cs="Times New Roman"/>
+          <w:color w:val="DDDDDD"/>
+          <w:kern w:val="0"/>
+          <w:sz w:val="21"/>
+          <w:szCs w:val="21"/>
+          <w:lang w:val="es-AR"/>
+          <w14:ligatures w14:val="none"/>
+        </w:rPr>
+      </w:pPr>
+      <w:r>
+        <w:rPr>
+          <w:rFonts w:ascii="Consolas" w:eastAsia="Times New Roman" w:hAnsi="Consolas" w:cs="Times New Roman"/>
+          <w:i/>
+          <w:iCs/>
+          <w:color w:val="66D9EF"/>
+          <w:kern w:val="0"/>
+          <w:sz w:val="21"/>
+          <w:szCs w:val="21"/>
+          <w:lang w:val="es-AR"/>
+          <w14:ligatures w14:val="none"/>
+        </w:rPr>
+        <w:t>let</w:t>
+      </w:r>
+      <w:r>
+        <w:rPr>
+          <w:rFonts w:ascii="Consolas" w:eastAsia="Times New Roman" w:hAnsi="Consolas" w:cs="Times New Roman"/>
+          <w:color w:val="DDDDDD"/>
+          <w:kern w:val="0"/>
+          <w:sz w:val="21"/>
+          <w:szCs w:val="21"/>
+          <w:lang w:val="es-AR"/>
+          <w14:ligatures w14:val="none"/>
+        </w:rPr>
+        <w:t xml:space="preserve"> </w:t>
+      </w:r>
+      <w:r>
+        <w:rPr>
+          <w:rFonts w:ascii="Consolas" w:eastAsia="Times New Roman" w:hAnsi="Consolas" w:cs="Times New Roman"/>
+          <w:color w:val="F8F8F2"/>
+          <w:kern w:val="0"/>
+          <w:sz w:val="21"/>
+          <w:szCs w:val="21"/>
+          <w:lang w:val="es-AR"/>
+          <w14:ligatures w14:val="none"/>
+        </w:rPr>
+        <w:t>mesa</w:t>
+      </w:r>
+      <w:r>
+        <w:rPr>
+          <w:rFonts w:ascii="Consolas" w:eastAsia="Times New Roman" w:hAnsi="Consolas" w:cs="Times New Roman"/>
+          <w:color w:val="DDDDDD"/>
+          <w:kern w:val="0"/>
+          <w:sz w:val="21"/>
+          <w:szCs w:val="21"/>
+          <w:lang w:val="es-AR"/>
+          <w14:ligatures w14:val="none"/>
+        </w:rPr>
+        <w:t xml:space="preserve"> </w:t>
+      </w:r>
+      <w:r>
+        <w:rPr>
+          <w:rFonts w:ascii="Consolas" w:eastAsia="Times New Roman" w:hAnsi="Consolas" w:cs="Times New Roman"/>
+          <w:color w:val="F92672"/>
+          <w:kern w:val="0"/>
+          <w:sz w:val="21"/>
+          <w:szCs w:val="21"/>
+          <w:lang w:val="es-AR"/>
+          <w14:ligatures w14:val="none"/>
+        </w:rPr>
+        <w:t>=</w:t>
+      </w:r>
+      <w:r>
+        <w:rPr>
+          <w:rFonts w:ascii="Consolas" w:eastAsia="Times New Roman" w:hAnsi="Consolas" w:cs="Times New Roman"/>
+          <w:color w:val="DDDDDD"/>
+          <w:kern w:val="0"/>
+          <w:sz w:val="21"/>
+          <w:szCs w:val="21"/>
+          <w:lang w:val="es-AR"/>
+          <w14:ligatures w14:val="none"/>
+        </w:rPr>
+        <w:t xml:space="preserve"> </w:t>
+      </w:r>
+      <w:r>
+        <w:rPr>
+          <w:rFonts w:ascii="Consolas" w:eastAsia="Times New Roman" w:hAnsi="Consolas" w:cs="Times New Roman"/>
+          <w:color w:val="F92672"/>
+          <w:kern w:val="0"/>
+          <w:sz w:val="21"/>
+          <w:szCs w:val="21"/>
+          <w:lang w:val="es-AR"/>
+          <w14:ligatures w14:val="none"/>
+        </w:rPr>
+        <w:t>new</w:t>
+      </w:r>
+      <w:r>
+        <w:rPr>
+          <w:rFonts w:ascii="Consolas" w:eastAsia="Times New Roman" w:hAnsi="Consolas" w:cs="Times New Roman"/>
+          <w:color w:val="DDDDDD"/>
+          <w:kern w:val="0"/>
+          <w:sz w:val="21"/>
+          <w:szCs w:val="21"/>
+          <w:lang w:val="es-AR"/>
+          <w14:ligatures w14:val="none"/>
+        </w:rPr>
+        <w:t xml:space="preserve"> </w:t>
+      </w:r>
+      <w:proofErr w:type="gramStart"/>
+      <w:r>
+        <w:rPr>
+          <w:rFonts w:ascii="Consolas" w:eastAsia="Times New Roman" w:hAnsi="Consolas" w:cs="Times New Roman"/>
+          <w:color w:val="A6E22E"/>
+          <w:kern w:val="0"/>
+          <w:sz w:val="21"/>
+          <w:szCs w:val="21"/>
+          <w:lang w:val="es-AR"/>
+          <w14:ligatures w14:val="none"/>
+        </w:rPr>
+        <w:t>Cuadrado</w:t>
+      </w:r>
+      <w:r>
+        <w:rPr>
+          <w:rFonts w:ascii="Consolas" w:eastAsia="Times New Roman" w:hAnsi="Consolas" w:cs="Times New Roman"/>
+          <w:color w:val="DDDDDD"/>
+          <w:kern w:val="0"/>
+          <w:sz w:val="21"/>
+          <w:szCs w:val="21"/>
+          <w:lang w:val="es-AR"/>
+          <w14:ligatures w14:val="none"/>
+        </w:rPr>
+        <w:t>(</w:t>
+      </w:r>
+      <w:proofErr w:type="gramEnd"/>
+      <w:r>
+        <w:rPr>
+          <w:rFonts w:ascii="Consolas" w:eastAsia="Times New Roman" w:hAnsi="Consolas" w:cs="Times New Roman"/>
+          <w:color w:val="AE81FF"/>
+          <w:kern w:val="0"/>
+          <w:sz w:val="21"/>
+          <w:szCs w:val="21"/>
+          <w:lang w:val="es-AR"/>
+          <w14:ligatures w14:val="none"/>
+        </w:rPr>
+        <w:t>10</w:t>
+      </w:r>
+      <w:r>
+        <w:rPr>
+          <w:rFonts w:ascii="Consolas" w:eastAsia="Times New Roman" w:hAnsi="Consolas" w:cs="Times New Roman"/>
+          <w:color w:val="DDDDDD"/>
+          <w:kern w:val="0"/>
+          <w:sz w:val="21"/>
+          <w:szCs w:val="21"/>
+          <w:lang w:val="es-AR"/>
+          <w14:ligatures w14:val="none"/>
+        </w:rPr>
+        <w:t>);</w:t>
+      </w:r>
+    </w:p>
+    <w:p>
+      <w:pPr>
+        <w:shd w:val="clear" w:color="auto" w:fill="1F1F1F"/>
+        <w:spacing w:after="0" w:line="285" w:lineRule="atLeast"/>
+        <w:rPr>
+          <w:rFonts w:ascii="Consolas" w:eastAsia="Times New Roman" w:hAnsi="Consolas" w:cs="Times New Roman"/>
+          <w:color w:val="DDDDDD"/>
+          <w:kern w:val="0"/>
+          <w:sz w:val="21"/>
+          <w:szCs w:val="21"/>
+          <w:lang w:val="es-AR"/>
+          <w14:ligatures w14:val="none"/>
+        </w:rPr>
+      </w:pPr>
+      <w:r>
+        <w:rPr>
+          <w:rFonts w:ascii="Consolas" w:eastAsia="Times New Roman" w:hAnsi="Consolas" w:cs="Times New Roman"/>
+          <w:color w:val="A6E22E"/>
+          <w:kern w:val="0"/>
+          <w:sz w:val="21"/>
+          <w:szCs w:val="21"/>
+          <w:lang w:val="es-AR"/>
+          <w14:ligatures w14:val="none"/>
+        </w:rPr>
+        <w:t>imprimirCuadrado</w:t>
+      </w:r>
+      <w:r>
+        <w:rPr>
+          <w:rFonts w:ascii="Consolas" w:eastAsia="Times New Roman" w:hAnsi="Consolas" w:cs="Times New Roman"/>
+          <w:color w:val="DDDDDD"/>
+          <w:kern w:val="0"/>
+          <w:sz w:val="21"/>
+          <w:szCs w:val="21"/>
+          <w:lang w:val="es-AR"/>
+          <w14:ligatures w14:val="none"/>
+        </w:rPr>
+        <w:t>(</w:t>
+      </w:r>
+      <w:r>
+        <w:rPr>
+          <w:rFonts w:ascii="Consolas" w:eastAsia="Times New Roman" w:hAnsi="Consolas" w:cs="Times New Roman"/>
+          <w:color w:val="F8F8F2"/>
+          <w:kern w:val="0"/>
+          <w:sz w:val="21"/>
+          <w:szCs w:val="21"/>
+          <w:lang w:val="es-AR"/>
+          <w14:ligatures w14:val="none"/>
+        </w:rPr>
+        <w:t>mesa</w:t>
+      </w:r>
+      <w:r>
+        <w:rPr>
+          <w:rFonts w:ascii="Consolas" w:eastAsia="Times New Roman" w:hAnsi="Consolas" w:cs="Times New Roman"/>
+          <w:color w:val="DDDDDD"/>
+          <w:kern w:val="0"/>
+          <w:sz w:val="21"/>
+          <w:szCs w:val="21"/>
+          <w:lang w:val="es-AR"/>
+          <w14:ligatures w14:val="none"/>
+        </w:rPr>
+        <w:t>);</w:t>
+      </w:r>
+    </w:p>
+    <w:p>
+      <w:pPr>
+        <w:pStyle w:val="Heading2"/>
+        <w:rPr>
+          <w:lang w:val="es-AR"/>
+        </w:rPr>
+      </w:pPr>
+      <w:r>
+        <w:rPr>
+          <w:lang w:val="es-AR"/>
+        </w:rPr>
+        <w:t>Metodo Estatico</w:t>
+      </w:r>
+    </w:p>
+    <w:p>
+      <w:pPr>
+        <w:rPr>
+          <w:lang w:val="es-AR"/>
+        </w:rPr>
+      </w:pPr>
+      <w:r>
+        <w:rPr>
+          <w:lang w:val="es-AR"/>
+        </w:rPr>
+        <w:t>Sin instanciar la clase</w:t>
+      </w:r>
+      <w:r>
+        <w:rPr>
+          <w:lang w:val="es-AR"/>
+        </w:rPr>
+        <w:t>, es importante que no requiera niguna propiedad de la misma clase, es decir que sea autonomo</w:t>
+      </w:r>
+    </w:p>
+    <w:p>
+      <w:pPr>
+        <w:shd w:val="clear" w:color="auto" w:fill="1F1F1F"/>
+        <w:spacing w:after="0" w:line="285" w:lineRule="atLeast"/>
+        <w:rPr>
+          <w:rFonts w:ascii="Consolas" w:eastAsia="Times New Roman" w:hAnsi="Consolas" w:cs="Times New Roman"/>
+          <w:color w:val="DDDDDD"/>
+          <w:kern w:val="0"/>
+          <w:sz w:val="21"/>
+          <w:szCs w:val="21"/>
+          <w:lang w:val="es-AR"/>
+          <w14:ligatures w14:val="none"/>
+        </w:rPr>
+      </w:pPr>
+      <w:r>
+        <w:rPr>
+          <w:rFonts w:ascii="Consolas" w:eastAsia="Times New Roman" w:hAnsi="Consolas" w:cs="Times New Roman"/>
+          <w:i/>
+          <w:iCs/>
+          <w:color w:val="66D9EF"/>
+          <w:kern w:val="0"/>
+          <w:sz w:val="21"/>
+          <w:szCs w:val="21"/>
+          <w:lang w:val="es-AR"/>
+          <w14:ligatures w14:val="none"/>
+        </w:rPr>
+        <w:t>class</w:t>
+      </w:r>
+      <w:r>
+        <w:rPr>
+          <w:rFonts w:ascii="Consolas" w:eastAsia="Times New Roman" w:hAnsi="Consolas" w:cs="Times New Roman"/>
+          <w:color w:val="DDDDDD"/>
+          <w:kern w:val="0"/>
+          <w:sz w:val="21"/>
+          <w:szCs w:val="21"/>
+          <w:lang w:val="es-AR"/>
+          <w14:ligatures w14:val="none"/>
+        </w:rPr>
+        <w:t xml:space="preserve"> </w:t>
+      </w:r>
+      <w:r>
+        <w:rPr>
+          <w:rFonts w:ascii="Consolas" w:eastAsia="Times New Roman" w:hAnsi="Consolas" w:cs="Times New Roman"/>
+          <w:color w:val="A6E22E"/>
+          <w:kern w:val="0"/>
+          <w:sz w:val="21"/>
+          <w:szCs w:val="21"/>
+          <w:u w:val="single"/>
+          <w:lang w:val="es-AR"/>
+          <w14:ligatures w14:val="none"/>
+        </w:rPr>
+        <w:t>Persona</w:t>
+      </w:r>
+      <w:r>
+        <w:rPr>
+          <w:rFonts w:ascii="Consolas" w:eastAsia="Times New Roman" w:hAnsi="Consolas" w:cs="Times New Roman"/>
+          <w:color w:val="DDDDDD"/>
+          <w:kern w:val="0"/>
+          <w:sz w:val="21"/>
+          <w:szCs w:val="21"/>
+          <w:lang w:val="es-AR"/>
+          <w14:ligatures w14:val="none"/>
+        </w:rPr>
+        <w:t xml:space="preserve"> {</w:t>
+      </w:r>
+    </w:p>
+    <w:p>
+      <w:pPr>
+        <w:shd w:val="clear" w:color="auto" w:fill="1F1F1F"/>
+        <w:spacing w:after="0" w:line="285" w:lineRule="atLeast"/>
+        <w:rPr>
+          <w:rFonts w:ascii="Consolas" w:eastAsia="Times New Roman" w:hAnsi="Consolas" w:cs="Times New Roman"/>
+          <w:color w:val="DDDDDD"/>
+          <w:kern w:val="0"/>
+          <w:sz w:val="21"/>
+          <w:szCs w:val="21"/>
+          <w:lang w:val="es-AR"/>
+          <w14:ligatures w14:val="none"/>
+        </w:rPr>
+      </w:pPr>
+      <w:r>
+        <w:rPr>
+          <w:rFonts w:ascii="Consolas" w:eastAsia="Times New Roman" w:hAnsi="Consolas" w:cs="Times New Roman"/>
+          <w:color w:val="DDDDDD"/>
+          <w:kern w:val="0"/>
+          <w:sz w:val="21"/>
+          <w:szCs w:val="21"/>
+          <w:lang w:val="es-AR"/>
+          <w14:ligatures w14:val="none"/>
+        </w:rPr>
+        <w:t xml:space="preserve">    </w:t>
+      </w:r>
+      <w:r>
+        <w:rPr>
+          <w:rFonts w:ascii="Consolas" w:eastAsia="Times New Roman" w:hAnsi="Consolas" w:cs="Times New Roman"/>
+          <w:i/>
+          <w:iCs/>
+          <w:color w:val="66D9EF"/>
+          <w:kern w:val="0"/>
+          <w:sz w:val="21"/>
+          <w:szCs w:val="21"/>
+          <w:lang w:val="es-AR"/>
+          <w14:ligatures w14:val="none"/>
+        </w:rPr>
+        <w:t>constructor</w:t>
+      </w:r>
+      <w:r>
+        <w:rPr>
+          <w:rFonts w:ascii="Consolas" w:eastAsia="Times New Roman" w:hAnsi="Consolas" w:cs="Times New Roman"/>
+          <w:color w:val="DDDDDD"/>
+          <w:kern w:val="0"/>
+          <w:sz w:val="21"/>
+          <w:szCs w:val="21"/>
+          <w:lang w:val="es-AR"/>
+          <w14:ligatures w14:val="none"/>
+        </w:rPr>
+        <w:t>(</w:t>
+      </w:r>
+      <w:r>
+        <w:rPr>
+          <w:rFonts w:ascii="Consolas" w:eastAsia="Times New Roman" w:hAnsi="Consolas" w:cs="Times New Roman"/>
+          <w:i/>
+          <w:iCs/>
+          <w:color w:val="FD971F"/>
+          <w:kern w:val="0"/>
+          <w:sz w:val="21"/>
+          <w:szCs w:val="21"/>
+          <w:lang w:val="es-AR"/>
+          <w14:ligatures w14:val="none"/>
+        </w:rPr>
+        <w:t>nombre</w:t>
+      </w:r>
+      <w:proofErr w:type="gramStart"/>
+      <w:r>
+        <w:rPr>
+          <w:rFonts w:ascii="Consolas" w:eastAsia="Times New Roman" w:hAnsi="Consolas" w:cs="Times New Roman"/>
+          <w:color w:val="DDDDDD"/>
+          <w:kern w:val="0"/>
+          <w:sz w:val="21"/>
+          <w:szCs w:val="21"/>
+          <w:lang w:val="es-AR"/>
+          <w14:ligatures w14:val="none"/>
+        </w:rPr>
+        <w:t>){</w:t>
+      </w:r>
+      <w:proofErr w:type="gramEnd"/>
+    </w:p>
+    <w:p>
+      <w:pPr>
+        <w:shd w:val="clear" w:color="auto" w:fill="1F1F1F"/>
+        <w:spacing w:after="0" w:line="285" w:lineRule="atLeast"/>
+        <w:rPr>
+          <w:rFonts w:ascii="Consolas" w:eastAsia="Times New Roman" w:hAnsi="Consolas" w:cs="Times New Roman"/>
+          <w:color w:val="DDDDDD"/>
+          <w:kern w:val="0"/>
+          <w:sz w:val="21"/>
+          <w:szCs w:val="21"/>
+          <w:lang w:val="es-AR"/>
+          <w14:ligatures w14:val="none"/>
+        </w:rPr>
+      </w:pPr>
+      <w:r>
+        <w:rPr>
+          <w:rFonts w:ascii="Consolas" w:eastAsia="Times New Roman" w:hAnsi="Consolas" w:cs="Times New Roman"/>
+          <w:color w:val="DDDDDD"/>
+          <w:kern w:val="0"/>
+          <w:sz w:val="21"/>
+          <w:szCs w:val="21"/>
+          <w:lang w:val="es-AR"/>
+          <w14:ligatures w14:val="none"/>
+        </w:rPr>
+        <w:t xml:space="preserve">        </w:t>
+      </w:r>
+      <w:proofErr w:type="gramStart"/>
+      <w:r>
+        <w:rPr>
+          <w:rFonts w:ascii="Consolas" w:eastAsia="Times New Roman" w:hAnsi="Consolas" w:cs="Times New Roman"/>
+          <w:color w:val="FD971F"/>
+          <w:kern w:val="0"/>
+          <w:sz w:val="21"/>
+          <w:szCs w:val="21"/>
+          <w:lang w:val="es-AR"/>
+          <w14:ligatures w14:val="none"/>
+        </w:rPr>
+        <w:t>this</w:t>
+      </w:r>
+      <w:r>
+        <w:rPr>
+          <w:rFonts w:ascii="Consolas" w:eastAsia="Times New Roman" w:hAnsi="Consolas" w:cs="Times New Roman"/>
+          <w:color w:val="DDDDDD"/>
+          <w:kern w:val="0"/>
+          <w:sz w:val="21"/>
+          <w:szCs w:val="21"/>
+          <w:lang w:val="es-AR"/>
+          <w14:ligatures w14:val="none"/>
+        </w:rPr>
+        <w:t>.</w:t>
+      </w:r>
+      <w:r>
+        <w:rPr>
+          <w:rFonts w:ascii="Consolas" w:eastAsia="Times New Roman" w:hAnsi="Consolas" w:cs="Times New Roman"/>
+          <w:color w:val="F8F8F2"/>
+          <w:kern w:val="0"/>
+          <w:sz w:val="21"/>
+          <w:szCs w:val="21"/>
+          <w:lang w:val="es-AR"/>
+          <w14:ligatures w14:val="none"/>
+        </w:rPr>
+        <w:t>nombre</w:t>
+      </w:r>
+      <w:proofErr w:type="gramEnd"/>
+      <w:r>
+        <w:rPr>
+          <w:rFonts w:ascii="Consolas" w:eastAsia="Times New Roman" w:hAnsi="Consolas" w:cs="Times New Roman"/>
+          <w:color w:val="DDDDDD"/>
+          <w:kern w:val="0"/>
+          <w:sz w:val="21"/>
+          <w:szCs w:val="21"/>
+          <w:lang w:val="es-AR"/>
+          <w14:ligatures w14:val="none"/>
+        </w:rPr>
+        <w:t xml:space="preserve"> </w:t>
+      </w:r>
+      <w:r>
+        <w:rPr>
+          <w:rFonts w:ascii="Consolas" w:eastAsia="Times New Roman" w:hAnsi="Consolas" w:cs="Times New Roman"/>
+          <w:color w:val="F92672"/>
+          <w:kern w:val="0"/>
+          <w:sz w:val="21"/>
+          <w:szCs w:val="21"/>
+          <w:lang w:val="es-AR"/>
+          <w14:ligatures w14:val="none"/>
+        </w:rPr>
+        <w:t>=</w:t>
+      </w:r>
+      <w:r>
+        <w:rPr>
+          <w:rFonts w:ascii="Consolas" w:eastAsia="Times New Roman" w:hAnsi="Consolas" w:cs="Times New Roman"/>
+          <w:color w:val="DDDDDD"/>
+          <w:kern w:val="0"/>
+          <w:sz w:val="21"/>
+          <w:szCs w:val="21"/>
+          <w:lang w:val="es-AR"/>
+          <w14:ligatures w14:val="none"/>
+        </w:rPr>
+        <w:t xml:space="preserve">  </w:t>
+      </w:r>
+      <w:r>
+        <w:rPr>
+          <w:rFonts w:ascii="Consolas" w:eastAsia="Times New Roman" w:hAnsi="Consolas" w:cs="Times New Roman"/>
+          <w:color w:val="F8F8F2"/>
+          <w:kern w:val="0"/>
+          <w:sz w:val="21"/>
+          <w:szCs w:val="21"/>
+          <w:lang w:val="es-AR"/>
+          <w14:ligatures w14:val="none"/>
+        </w:rPr>
+        <w:t>nombre</w:t>
+      </w:r>
+      <w:r>
+        <w:rPr>
+          <w:rFonts w:ascii="Consolas" w:eastAsia="Times New Roman" w:hAnsi="Consolas" w:cs="Times New Roman"/>
+          <w:color w:val="DDDDDD"/>
+          <w:kern w:val="0"/>
+          <w:sz w:val="21"/>
+          <w:szCs w:val="21"/>
+          <w:lang w:val="es-AR"/>
+          <w14:ligatures w14:val="none"/>
+        </w:rPr>
+        <w:t>;</w:t>
+      </w:r>
+    </w:p>
+    <w:p>
+      <w:pPr>
+        <w:shd w:val="clear" w:color="auto" w:fill="1F1F1F"/>
+        <w:spacing w:after="0" w:line="285" w:lineRule="atLeast"/>
+        <w:rPr>
+          <w:rFonts w:ascii="Consolas" w:eastAsia="Times New Roman" w:hAnsi="Consolas" w:cs="Times New Roman"/>
+          <w:color w:val="DDDDDD"/>
+          <w:kern w:val="0"/>
+          <w:sz w:val="21"/>
+          <w:szCs w:val="21"/>
+          <w:lang w:val="es-AR"/>
+          <w14:ligatures w14:val="none"/>
+        </w:rPr>
+      </w:pPr>
+      <w:r>
+        <w:rPr>
+          <w:rFonts w:ascii="Consolas" w:eastAsia="Times New Roman" w:hAnsi="Consolas" w:cs="Times New Roman"/>
+          <w:color w:val="DDDDDD"/>
+          <w:kern w:val="0"/>
+          <w:sz w:val="21"/>
+          <w:szCs w:val="21"/>
+          <w:lang w:val="es-AR"/>
+          <w14:ligatures w14:val="none"/>
+        </w:rPr>
+        <w:t>    }</w:t>
+      </w:r>
+    </w:p>
+    <w:p>
+      <w:pPr>
+        <w:shd w:val="clear" w:color="auto" w:fill="1F1F1F"/>
+        <w:spacing w:after="0" w:line="285" w:lineRule="atLeast"/>
+        <w:rPr>
+          <w:rFonts w:ascii="Consolas" w:eastAsia="Times New Roman" w:hAnsi="Consolas" w:cs="Times New Roman"/>
+          <w:color w:val="DDDDDD"/>
+          <w:kern w:val="0"/>
+          <w:sz w:val="21"/>
+          <w:szCs w:val="21"/>
+          <w:lang w:val="es-AR"/>
+          <w14:ligatures w14:val="none"/>
+        </w:rPr>
+      </w:pPr>
+    </w:p>
+    <w:p>
+      <w:pPr>
+        <w:shd w:val="clear" w:color="auto" w:fill="1F1F1F"/>
+        <w:spacing w:after="0" w:line="285" w:lineRule="atLeast"/>
+        <w:rPr>
+          <w:rFonts w:ascii="Consolas" w:eastAsia="Times New Roman" w:hAnsi="Consolas" w:cs="Times New Roman"/>
+          <w:color w:val="DDDDDD"/>
+          <w:kern w:val="0"/>
+          <w:sz w:val="21"/>
+          <w:szCs w:val="21"/>
+          <w:lang w:val="es-AR"/>
+          <w14:ligatures w14:val="none"/>
+        </w:rPr>
+      </w:pPr>
+      <w:r>
+        <w:rPr>
+          <w:rFonts w:ascii="Consolas" w:eastAsia="Times New Roman" w:hAnsi="Consolas" w:cs="Times New Roman"/>
+          <w:color w:val="DDDDDD"/>
+          <w:kern w:val="0"/>
+          <w:sz w:val="21"/>
+          <w:szCs w:val="21"/>
+          <w:lang w:val="es-AR"/>
+          <w14:ligatures w14:val="none"/>
+        </w:rPr>
+        <w:lastRenderedPageBreak/>
+        <w:t xml:space="preserve">    </w:t>
+      </w:r>
+      <w:proofErr w:type="gramStart"/>
+      <w:r>
+        <w:rPr>
+          <w:rFonts w:ascii="Consolas" w:eastAsia="Times New Roman" w:hAnsi="Consolas" w:cs="Times New Roman"/>
+          <w:color w:val="A6E22E"/>
+          <w:kern w:val="0"/>
+          <w:sz w:val="21"/>
+          <w:szCs w:val="21"/>
+          <w:lang w:val="es-AR"/>
+          <w14:ligatures w14:val="none"/>
+        </w:rPr>
+        <w:t>decirNombre</w:t>
+      </w:r>
+      <w:r>
+        <w:rPr>
+          <w:rFonts w:ascii="Consolas" w:eastAsia="Times New Roman" w:hAnsi="Consolas" w:cs="Times New Roman"/>
+          <w:color w:val="DDDDDD"/>
+          <w:kern w:val="0"/>
+          <w:sz w:val="21"/>
+          <w:szCs w:val="21"/>
+          <w:lang w:val="es-AR"/>
+          <w14:ligatures w14:val="none"/>
+        </w:rPr>
+        <w:t>(</w:t>
+      </w:r>
+      <w:proofErr w:type="gramEnd"/>
+      <w:r>
+        <w:rPr>
+          <w:rFonts w:ascii="Consolas" w:eastAsia="Times New Roman" w:hAnsi="Consolas" w:cs="Times New Roman"/>
+          <w:color w:val="DDDDDD"/>
+          <w:kern w:val="0"/>
+          <w:sz w:val="21"/>
+          <w:szCs w:val="21"/>
+          <w:lang w:val="es-AR"/>
+          <w14:ligatures w14:val="none"/>
+        </w:rPr>
+        <w:t>){</w:t>
+      </w:r>
+    </w:p>
+    <w:p>
+      <w:pPr>
+        <w:shd w:val="clear" w:color="auto" w:fill="1F1F1F"/>
+        <w:spacing w:after="0" w:line="285" w:lineRule="atLeast"/>
+        <w:rPr>
+          <w:rFonts w:ascii="Consolas" w:eastAsia="Times New Roman" w:hAnsi="Consolas" w:cs="Times New Roman"/>
+          <w:color w:val="DDDDDD"/>
+          <w:kern w:val="0"/>
+          <w:sz w:val="21"/>
+          <w:szCs w:val="21"/>
+          <w:lang w:val="es-AR"/>
+          <w14:ligatures w14:val="none"/>
+        </w:rPr>
+      </w:pPr>
+      <w:r>
+        <w:rPr>
+          <w:rFonts w:ascii="Consolas" w:eastAsia="Times New Roman" w:hAnsi="Consolas" w:cs="Times New Roman"/>
+          <w:color w:val="DDDDDD"/>
+          <w:kern w:val="0"/>
+          <w:sz w:val="21"/>
+          <w:szCs w:val="21"/>
+          <w:lang w:val="es-AR"/>
+          <w14:ligatures w14:val="none"/>
+        </w:rPr>
+        <w:t xml:space="preserve">        </w:t>
+      </w:r>
+      <w:r>
+        <w:rPr>
+          <w:rFonts w:ascii="Consolas" w:eastAsia="Times New Roman" w:hAnsi="Consolas" w:cs="Times New Roman"/>
+          <w:color w:val="75715E"/>
+          <w:kern w:val="0"/>
+          <w:sz w:val="21"/>
+          <w:szCs w:val="21"/>
+          <w:lang w:val="es-AR"/>
+          <w14:ligatures w14:val="none"/>
+        </w:rPr>
+        <w:t>//console.log(</w:t>
+      </w:r>
+      <w:proofErr w:type="gramStart"/>
+      <w:r>
+        <w:rPr>
+          <w:rFonts w:ascii="Consolas" w:eastAsia="Times New Roman" w:hAnsi="Consolas" w:cs="Times New Roman"/>
+          <w:color w:val="75715E"/>
+          <w:kern w:val="0"/>
+          <w:sz w:val="21"/>
+          <w:szCs w:val="21"/>
+          <w:lang w:val="es-AR"/>
+          <w14:ligatures w14:val="none"/>
+        </w:rPr>
+        <w:t>this.nombre</w:t>
+      </w:r>
+      <w:proofErr w:type="gramEnd"/>
+      <w:r>
+        <w:rPr>
+          <w:rFonts w:ascii="Consolas" w:eastAsia="Times New Roman" w:hAnsi="Consolas" w:cs="Times New Roman"/>
+          <w:color w:val="75715E"/>
+          <w:kern w:val="0"/>
+          <w:sz w:val="21"/>
+          <w:szCs w:val="21"/>
+          <w:lang w:val="es-AR"/>
+          <w14:ligatures w14:val="none"/>
+        </w:rPr>
+        <w:t>);</w:t>
+      </w:r>
+    </w:p>
+    <w:p>
+      <w:pPr>
+        <w:shd w:val="clear" w:color="auto" w:fill="1F1F1F"/>
+        <w:spacing w:after="0" w:line="285" w:lineRule="atLeast"/>
+        <w:rPr>
+          <w:rFonts w:ascii="Consolas" w:eastAsia="Times New Roman" w:hAnsi="Consolas" w:cs="Times New Roman"/>
+          <w:color w:val="DDDDDD"/>
+          <w:kern w:val="0"/>
+          <w:sz w:val="21"/>
+          <w:szCs w:val="21"/>
+          <w14:ligatures w14:val="none"/>
+        </w:rPr>
+      </w:pPr>
+      <w:r>
+        <w:rPr>
+          <w:rFonts w:ascii="Consolas" w:eastAsia="Times New Roman" w:hAnsi="Consolas" w:cs="Times New Roman"/>
+          <w:color w:val="DDDDDD"/>
+          <w:kern w:val="0"/>
+          <w:sz w:val="21"/>
+          <w:szCs w:val="21"/>
+          <w:lang w:val="es-AR"/>
+          <w14:ligatures w14:val="none"/>
+        </w:rPr>
+        <w:t xml:space="preserve">    </w:t>
+      </w:r>
+      <w:r>
+        <w:rPr>
+          <w:rFonts w:ascii="Consolas" w:eastAsia="Times New Roman" w:hAnsi="Consolas" w:cs="Times New Roman"/>
+          <w:color w:val="DDDDDD"/>
+          <w:kern w:val="0"/>
+          <w:sz w:val="21"/>
+          <w:szCs w:val="21"/>
+          <w14:ligatures w14:val="none"/>
+        </w:rPr>
+        <w:t xml:space="preserve">}   </w:t>
+      </w:r>
+    </w:p>
+    <w:p>
+      <w:pPr>
+        <w:shd w:val="clear" w:color="auto" w:fill="1F1F1F"/>
+        <w:spacing w:after="0" w:line="285" w:lineRule="atLeast"/>
+        <w:rPr>
+          <w:rFonts w:ascii="Consolas" w:eastAsia="Times New Roman" w:hAnsi="Consolas" w:cs="Times New Roman"/>
+          <w:color w:val="DDDDDD"/>
+          <w:kern w:val="0"/>
+          <w:sz w:val="21"/>
+          <w:szCs w:val="21"/>
+          <w14:ligatures w14:val="none"/>
+        </w:rPr>
+      </w:pPr>
+    </w:p>
+    <w:p>
+      <w:pPr>
+        <w:shd w:val="clear" w:color="auto" w:fill="1F1F1F"/>
+        <w:spacing w:after="0" w:line="285" w:lineRule="atLeast"/>
+        <w:rPr>
+          <w:rFonts w:ascii="Consolas" w:eastAsia="Times New Roman" w:hAnsi="Consolas" w:cs="Times New Roman"/>
+          <w:color w:val="DDDDDD"/>
+          <w:kern w:val="0"/>
+          <w:sz w:val="21"/>
+          <w:szCs w:val="21"/>
+          <w14:ligatures w14:val="none"/>
+        </w:rPr>
+      </w:pPr>
+      <w:r>
+        <w:rPr>
+          <w:rFonts w:ascii="Consolas" w:eastAsia="Times New Roman" w:hAnsi="Consolas" w:cs="Times New Roman"/>
+          <w:color w:val="DDDDDD"/>
+          <w:kern w:val="0"/>
+          <w:sz w:val="21"/>
+          <w:szCs w:val="21"/>
+          <w14:ligatures w14:val="none"/>
+        </w:rPr>
+        <w:t xml:space="preserve">    </w:t>
+      </w:r>
+      <w:r>
+        <w:rPr>
+          <w:rFonts w:ascii="Consolas" w:eastAsia="Times New Roman" w:hAnsi="Consolas" w:cs="Times New Roman"/>
+          <w:color w:val="F92672"/>
+          <w:kern w:val="0"/>
+          <w:sz w:val="21"/>
+          <w:szCs w:val="21"/>
+          <w14:ligatures w14:val="none"/>
+        </w:rPr>
+        <w:t>static</w:t>
+      </w:r>
+      <w:r>
+        <w:rPr>
+          <w:rFonts w:ascii="Consolas" w:eastAsia="Times New Roman" w:hAnsi="Consolas" w:cs="Times New Roman"/>
+          <w:color w:val="DDDDDD"/>
+          <w:kern w:val="0"/>
+          <w:sz w:val="21"/>
+          <w:szCs w:val="21"/>
+          <w14:ligatures w14:val="none"/>
+        </w:rPr>
+        <w:t xml:space="preserve"> </w:t>
+      </w:r>
+      <w:r>
+        <w:rPr>
+          <w:rFonts w:ascii="Consolas" w:eastAsia="Times New Roman" w:hAnsi="Consolas" w:cs="Times New Roman"/>
+          <w:color w:val="A6E22E"/>
+          <w:kern w:val="0"/>
+          <w:sz w:val="21"/>
+          <w:szCs w:val="21"/>
+          <w14:ligatures w14:val="none"/>
+        </w:rPr>
+        <w:t>crear</w:t>
+      </w:r>
+      <w:r>
+        <w:rPr>
+          <w:rFonts w:ascii="Consolas" w:eastAsia="Times New Roman" w:hAnsi="Consolas" w:cs="Times New Roman"/>
+          <w:color w:val="DDDDDD"/>
+          <w:kern w:val="0"/>
+          <w:sz w:val="21"/>
+          <w:szCs w:val="21"/>
+          <w14:ligatures w14:val="none"/>
+        </w:rPr>
+        <w:t>(</w:t>
+      </w:r>
+      <w:r>
+        <w:rPr>
+          <w:rFonts w:ascii="Consolas" w:eastAsia="Times New Roman" w:hAnsi="Consolas" w:cs="Times New Roman"/>
+          <w:i/>
+          <w:iCs/>
+          <w:color w:val="FD971F"/>
+          <w:kern w:val="0"/>
+          <w:sz w:val="21"/>
+          <w:szCs w:val="21"/>
+          <w14:ligatures w14:val="none"/>
+        </w:rPr>
+        <w:t>nombre</w:t>
+      </w:r>
+      <w:proofErr w:type="gramStart"/>
+      <w:r>
+        <w:rPr>
+          <w:rFonts w:ascii="Consolas" w:eastAsia="Times New Roman" w:hAnsi="Consolas" w:cs="Times New Roman"/>
+          <w:color w:val="DDDDDD"/>
+          <w:kern w:val="0"/>
+          <w:sz w:val="21"/>
+          <w:szCs w:val="21"/>
+          <w14:ligatures w14:val="none"/>
+        </w:rPr>
+        <w:t>){</w:t>
+      </w:r>
+      <w:proofErr w:type="gramEnd"/>
+    </w:p>
+    <w:p>
+      <w:pPr>
+        <w:shd w:val="clear" w:color="auto" w:fill="1F1F1F"/>
+        <w:spacing w:after="0" w:line="285" w:lineRule="atLeast"/>
+        <w:rPr>
+          <w:rFonts w:ascii="Consolas" w:eastAsia="Times New Roman" w:hAnsi="Consolas" w:cs="Times New Roman"/>
+          <w:color w:val="DDDDDD"/>
+          <w:kern w:val="0"/>
+          <w:sz w:val="21"/>
+          <w:szCs w:val="21"/>
+          <w14:ligatures w14:val="none"/>
+        </w:rPr>
+      </w:pPr>
+      <w:r>
+        <w:rPr>
+          <w:rFonts w:ascii="Consolas" w:eastAsia="Times New Roman" w:hAnsi="Consolas" w:cs="Times New Roman"/>
+          <w:color w:val="DDDDDD"/>
+          <w:kern w:val="0"/>
+          <w:sz w:val="21"/>
+          <w:szCs w:val="21"/>
+          <w14:ligatures w14:val="none"/>
+        </w:rPr>
+        <w:t xml:space="preserve">        </w:t>
+      </w:r>
+      <w:r>
+        <w:rPr>
+          <w:rFonts w:ascii="Consolas" w:eastAsia="Times New Roman" w:hAnsi="Consolas" w:cs="Times New Roman"/>
+          <w:color w:val="F92672"/>
+          <w:kern w:val="0"/>
+          <w:sz w:val="21"/>
+          <w:szCs w:val="21"/>
+          <w14:ligatures w14:val="none"/>
+        </w:rPr>
+        <w:t>return</w:t>
+      </w:r>
+      <w:r>
+        <w:rPr>
+          <w:rFonts w:ascii="Consolas" w:eastAsia="Times New Roman" w:hAnsi="Consolas" w:cs="Times New Roman"/>
+          <w:color w:val="DDDDDD"/>
+          <w:kern w:val="0"/>
+          <w:sz w:val="21"/>
+          <w:szCs w:val="21"/>
+          <w14:ligatures w14:val="none"/>
+        </w:rPr>
+        <w:t xml:space="preserve"> </w:t>
+      </w:r>
+      <w:r>
+        <w:rPr>
+          <w:rFonts w:ascii="Consolas" w:eastAsia="Times New Roman" w:hAnsi="Consolas" w:cs="Times New Roman"/>
+          <w:color w:val="F92672"/>
+          <w:kern w:val="0"/>
+          <w:sz w:val="21"/>
+          <w:szCs w:val="21"/>
+          <w14:ligatures w14:val="none"/>
+        </w:rPr>
+        <w:t>new</w:t>
+      </w:r>
+      <w:r>
+        <w:rPr>
+          <w:rFonts w:ascii="Consolas" w:eastAsia="Times New Roman" w:hAnsi="Consolas" w:cs="Times New Roman"/>
+          <w:color w:val="DDDDDD"/>
+          <w:kern w:val="0"/>
+          <w:sz w:val="21"/>
+          <w:szCs w:val="21"/>
+          <w14:ligatures w14:val="none"/>
+        </w:rPr>
+        <w:t xml:space="preserve"> </w:t>
+      </w:r>
+      <w:r>
+        <w:rPr>
+          <w:rFonts w:ascii="Consolas" w:eastAsia="Times New Roman" w:hAnsi="Consolas" w:cs="Times New Roman"/>
+          <w:color w:val="A6E22E"/>
+          <w:kern w:val="0"/>
+          <w:sz w:val="21"/>
+          <w:szCs w:val="21"/>
+          <w14:ligatures w14:val="none"/>
+        </w:rPr>
+        <w:t>Persona</w:t>
+      </w:r>
+      <w:r>
+        <w:rPr>
+          <w:rFonts w:ascii="Consolas" w:eastAsia="Times New Roman" w:hAnsi="Consolas" w:cs="Times New Roman"/>
+          <w:color w:val="DDDDDD"/>
+          <w:kern w:val="0"/>
+          <w:sz w:val="21"/>
+          <w:szCs w:val="21"/>
+          <w14:ligatures w14:val="none"/>
+        </w:rPr>
+        <w:t>(</w:t>
+      </w:r>
+      <w:r>
+        <w:rPr>
+          <w:rFonts w:ascii="Consolas" w:eastAsia="Times New Roman" w:hAnsi="Consolas" w:cs="Times New Roman"/>
+          <w:color w:val="F8F8F2"/>
+          <w:kern w:val="0"/>
+          <w:sz w:val="21"/>
+          <w:szCs w:val="21"/>
+          <w14:ligatures w14:val="none"/>
+        </w:rPr>
+        <w:t>nombre</w:t>
+      </w:r>
+      <w:proofErr w:type="gramStart"/>
+      <w:r>
+        <w:rPr>
+          <w:rFonts w:ascii="Consolas" w:eastAsia="Times New Roman" w:hAnsi="Consolas" w:cs="Times New Roman"/>
+          <w:color w:val="DDDDDD"/>
+          <w:kern w:val="0"/>
+          <w:sz w:val="21"/>
+          <w:szCs w:val="21"/>
+          <w14:ligatures w14:val="none"/>
+        </w:rPr>
+        <w:t>);</w:t>
+      </w:r>
+      <w:proofErr w:type="gramEnd"/>
+    </w:p>
+    <w:p>
+      <w:pPr>
+        <w:shd w:val="clear" w:color="auto" w:fill="1F1F1F"/>
+        <w:spacing w:after="0" w:line="285" w:lineRule="atLeast"/>
+        <w:rPr>
+          <w:rFonts w:ascii="Consolas" w:eastAsia="Times New Roman" w:hAnsi="Consolas" w:cs="Times New Roman"/>
+          <w:color w:val="DDDDDD"/>
+          <w:kern w:val="0"/>
+          <w:sz w:val="21"/>
+          <w:szCs w:val="21"/>
+          <w14:ligatures w14:val="none"/>
+        </w:rPr>
+      </w:pPr>
+      <w:r>
+        <w:rPr>
+          <w:rFonts w:ascii="Consolas" w:eastAsia="Times New Roman" w:hAnsi="Consolas" w:cs="Times New Roman"/>
+          <w:color w:val="DDDDDD"/>
+          <w:kern w:val="0"/>
+          <w:sz w:val="21"/>
+          <w:szCs w:val="21"/>
+          <w14:ligatures w14:val="none"/>
+        </w:rPr>
+        <w:t>    }</w:t>
+      </w:r>
+    </w:p>
+    <w:p>
+      <w:pPr>
+        <w:shd w:val="clear" w:color="auto" w:fill="1F1F1F"/>
+        <w:spacing w:after="0" w:line="285" w:lineRule="atLeast"/>
+        <w:rPr>
+          <w:rFonts w:ascii="Consolas" w:eastAsia="Times New Roman" w:hAnsi="Consolas" w:cs="Times New Roman"/>
+          <w:color w:val="DDDDDD"/>
+          <w:kern w:val="0"/>
+          <w:sz w:val="21"/>
+          <w:szCs w:val="21"/>
+          <w14:ligatures w14:val="none"/>
+        </w:rPr>
+      </w:pPr>
+      <w:r>
+        <w:rPr>
+          <w:rFonts w:ascii="Consolas" w:eastAsia="Times New Roman" w:hAnsi="Consolas" w:cs="Times New Roman"/>
+          <w:color w:val="DDDDDD"/>
+          <w:kern w:val="0"/>
+          <w:sz w:val="21"/>
+          <w:szCs w:val="21"/>
+          <w14:ligatures w14:val="none"/>
+        </w:rPr>
+        <w:t>}</w:t>
+      </w:r>
+    </w:p>
+    <w:p>
+      <w:pPr>
+        <w:shd w:val="clear" w:color="auto" w:fill="1F1F1F"/>
+        <w:spacing w:after="0" w:line="285" w:lineRule="atLeast"/>
+        <w:rPr>
+          <w:rFonts w:ascii="Consolas" w:eastAsia="Times New Roman" w:hAnsi="Consolas" w:cs="Times New Roman"/>
+          <w:color w:val="DDDDDD"/>
+          <w:kern w:val="0"/>
+          <w:sz w:val="21"/>
+          <w:szCs w:val="21"/>
+          <w14:ligatures w14:val="none"/>
+        </w:rPr>
+      </w:pPr>
+    </w:p>
+    <w:p>
+      <w:pPr>
+        <w:shd w:val="clear" w:color="auto" w:fill="1F1F1F"/>
+        <w:spacing w:after="0" w:line="285" w:lineRule="atLeast"/>
+        <w:rPr>
+          <w:rFonts w:ascii="Consolas" w:eastAsia="Times New Roman" w:hAnsi="Consolas" w:cs="Times New Roman"/>
+          <w:color w:val="DDDDDD"/>
+          <w:kern w:val="0"/>
+          <w:sz w:val="21"/>
+          <w:szCs w:val="21"/>
+          <w14:ligatures w14:val="none"/>
+        </w:rPr>
+      </w:pPr>
+      <w:r>
+        <w:rPr>
+          <w:rFonts w:ascii="Consolas" w:eastAsia="Times New Roman" w:hAnsi="Consolas" w:cs="Times New Roman"/>
+          <w:i/>
+          <w:iCs/>
+          <w:color w:val="66D9EF"/>
+          <w:kern w:val="0"/>
+          <w:sz w:val="21"/>
+          <w:szCs w:val="21"/>
+          <w14:ligatures w14:val="none"/>
+        </w:rPr>
+        <w:t>let</w:t>
+      </w:r>
+      <w:r>
+        <w:rPr>
+          <w:rFonts w:ascii="Consolas" w:eastAsia="Times New Roman" w:hAnsi="Consolas" w:cs="Times New Roman"/>
+          <w:color w:val="DDDDDD"/>
+          <w:kern w:val="0"/>
+          <w:sz w:val="21"/>
+          <w:szCs w:val="21"/>
+          <w14:ligatures w14:val="none"/>
+        </w:rPr>
+        <w:t xml:space="preserve"> </w:t>
+      </w:r>
+      <w:r>
+        <w:rPr>
+          <w:rFonts w:ascii="Consolas" w:eastAsia="Times New Roman" w:hAnsi="Consolas" w:cs="Times New Roman"/>
+          <w:color w:val="F8F8F2"/>
+          <w:kern w:val="0"/>
+          <w:sz w:val="21"/>
+          <w:szCs w:val="21"/>
+          <w14:ligatures w14:val="none"/>
+        </w:rPr>
+        <w:t>yo</w:t>
+      </w:r>
+      <w:r>
+        <w:rPr>
+          <w:rFonts w:ascii="Consolas" w:eastAsia="Times New Roman" w:hAnsi="Consolas" w:cs="Times New Roman"/>
+          <w:color w:val="DDDDDD"/>
+          <w:kern w:val="0"/>
+          <w:sz w:val="21"/>
+          <w:szCs w:val="21"/>
+          <w14:ligatures w14:val="none"/>
+        </w:rPr>
+        <w:t xml:space="preserve"> </w:t>
+      </w:r>
+      <w:r>
+        <w:rPr>
+          <w:rFonts w:ascii="Consolas" w:eastAsia="Times New Roman" w:hAnsi="Consolas" w:cs="Times New Roman"/>
+          <w:color w:val="F92672"/>
+          <w:kern w:val="0"/>
+          <w:sz w:val="21"/>
+          <w:szCs w:val="21"/>
+          <w14:ligatures w14:val="none"/>
+        </w:rPr>
+        <w:t>=</w:t>
+      </w:r>
+      <w:r>
+        <w:rPr>
+          <w:rFonts w:ascii="Consolas" w:eastAsia="Times New Roman" w:hAnsi="Consolas" w:cs="Times New Roman"/>
+          <w:color w:val="DDDDDD"/>
+          <w:kern w:val="0"/>
+          <w:sz w:val="21"/>
+          <w:szCs w:val="21"/>
+          <w14:ligatures w14:val="none"/>
+        </w:rPr>
+        <w:t xml:space="preserve"> </w:t>
+      </w:r>
+      <w:r>
+        <w:rPr>
+          <w:rFonts w:ascii="Consolas" w:eastAsia="Times New Roman" w:hAnsi="Consolas" w:cs="Times New Roman"/>
+          <w:color w:val="F8F8F2"/>
+          <w:kern w:val="0"/>
+          <w:sz w:val="21"/>
+          <w:szCs w:val="21"/>
+          <w14:ligatures w14:val="none"/>
+        </w:rPr>
+        <w:t>Persona</w:t>
+      </w:r>
+      <w:r>
+        <w:rPr>
+          <w:rFonts w:ascii="Consolas" w:eastAsia="Times New Roman" w:hAnsi="Consolas" w:cs="Times New Roman"/>
+          <w:color w:val="DDDDDD"/>
+          <w:kern w:val="0"/>
+          <w:sz w:val="21"/>
+          <w:szCs w:val="21"/>
+          <w14:ligatures w14:val="none"/>
+        </w:rPr>
+        <w:t>.</w:t>
+      </w:r>
+      <w:r>
+        <w:rPr>
+          <w:rFonts w:ascii="Consolas" w:eastAsia="Times New Roman" w:hAnsi="Consolas" w:cs="Times New Roman"/>
+          <w:color w:val="A6E22E"/>
+          <w:kern w:val="0"/>
+          <w:sz w:val="21"/>
+          <w:szCs w:val="21"/>
+          <w14:ligatures w14:val="none"/>
+        </w:rPr>
+        <w:t>crear</w:t>
+      </w:r>
+      <w:r>
+        <w:rPr>
+          <w:rFonts w:ascii="Consolas" w:eastAsia="Times New Roman" w:hAnsi="Consolas" w:cs="Times New Roman"/>
+          <w:color w:val="DDDDDD"/>
+          <w:kern w:val="0"/>
+          <w:sz w:val="21"/>
+          <w:szCs w:val="21"/>
+          <w14:ligatures w14:val="none"/>
+        </w:rPr>
+        <w:t>(</w:t>
+      </w:r>
+      <w:r>
+        <w:rPr>
+          <w:rFonts w:ascii="Consolas" w:eastAsia="Times New Roman" w:hAnsi="Consolas" w:cs="Times New Roman"/>
+          <w:color w:val="E6DB74"/>
+          <w:kern w:val="0"/>
+          <w:sz w:val="21"/>
+          <w:szCs w:val="21"/>
+          <w14:ligatures w14:val="none"/>
+        </w:rPr>
+        <w:t>"Pablito"</w:t>
+      </w:r>
+      <w:proofErr w:type="gramStart"/>
+      <w:r>
+        <w:rPr>
+          <w:rFonts w:ascii="Consolas" w:eastAsia="Times New Roman" w:hAnsi="Consolas" w:cs="Times New Roman"/>
+          <w:color w:val="DDDDDD"/>
+          <w:kern w:val="0"/>
+          <w:sz w:val="21"/>
+          <w:szCs w:val="21"/>
+          <w14:ligatures w14:val="none"/>
+        </w:rPr>
+        <w:t>);</w:t>
+      </w:r>
+      <w:proofErr w:type="gramEnd"/>
+    </w:p>
+    <w:p>
+      <w:pPr>
+        <w:rPr>
+          <w:lang w:val="es-AR"/>
+        </w:rPr>
+      </w:pPr>
+    </w:p>
+    <w:p>
+      <w:pPr>
+        <w:pStyle w:val="Heading2"/>
+        <w:rPr>
+          <w:lang w:val="es-AR"/>
+        </w:rPr>
+      </w:pPr>
+      <w:r>
+        <w:rPr>
+          <w:lang w:val="es-AR"/>
+        </w:rPr>
+        <w:t>Propiedades</w:t>
+      </w:r>
+      <w:r>
+        <w:rPr>
+          <w:lang w:val="es-AR"/>
+        </w:rPr>
+        <w:t xml:space="preserve"> </w:t>
+      </w:r>
+      <w:r>
+        <w:rPr>
+          <w:lang w:val="es-AR"/>
+        </w:rPr>
+        <w:t>Com</w:t>
+      </w:r>
+      <w:r>
+        <w:rPr>
+          <w:lang w:val="es-AR"/>
+        </w:rPr>
+        <w:t>p</w:t>
+      </w:r>
+      <w:r>
+        <w:rPr>
+          <w:lang w:val="es-AR"/>
+        </w:rPr>
+        <w:t>utadas</w:t>
+      </w:r>
+      <w:r>
+        <w:rPr>
+          <w:lang w:val="es-AR"/>
+        </w:rPr>
+        <w:t xml:space="preserve"> o metodos computados</w:t>
+      </w:r>
+    </w:p>
+    <w:p>
+      <w:pPr>
+        <w:rPr>
+          <w:lang w:val="es-AR"/>
+        </w:rPr>
+      </w:pPr>
+      <w:r>
+        <w:rPr>
+          <w:lang w:val="es-AR"/>
+        </w:rPr>
+        <w:t xml:space="preserve">Son </w:t>
+      </w:r>
+      <w:r>
+        <w:rPr>
+          <w:lang w:val="es-AR"/>
+        </w:rPr>
+        <w:t xml:space="preserve">metodos </w:t>
+      </w:r>
+      <w:r>
+        <w:rPr>
+          <w:lang w:val="es-AR"/>
+        </w:rPr>
+        <w:t xml:space="preserve">cuyos </w:t>
+      </w:r>
+      <w:r>
+        <w:rPr>
+          <w:kern w:val="0"/>
+          <w:lang w:val="es-AR"/>
+          <w14:ligatures w14:val="none"/>
+        </w:rPr>
+        <w:t>nombres</w:t>
+      </w:r>
+      <w:r>
+        <w:rPr>
+          <w:kern w:val="0"/>
+          <w:lang w:val="es-AR"/>
+          <w14:ligatures w14:val="none"/>
+        </w:rPr>
+        <w:t xml:space="preserve"> se pueden definir a traves de una variable</w:t>
+      </w:r>
+    </w:p>
+    <w:p>
+      <w:pPr>
+        <w:shd w:val="clear" w:color="auto" w:fill="1F1F1F"/>
+        <w:spacing w:after="0" w:line="285" w:lineRule="atLeast"/>
+        <w:rPr>
+          <w:rFonts w:ascii="Consolas" w:eastAsia="Times New Roman" w:hAnsi="Consolas" w:cs="Times New Roman"/>
+          <w:color w:val="DDDDDD"/>
+          <w:kern w:val="0"/>
+          <w:sz w:val="21"/>
+          <w:szCs w:val="21"/>
+          <w:lang w:val="es-AR"/>
+          <w14:ligatures w14:val="none"/>
+        </w:rPr>
+      </w:pPr>
+      <w:r>
+        <w:rPr>
+          <w:rFonts w:ascii="Consolas" w:eastAsia="Times New Roman" w:hAnsi="Consolas" w:cs="Times New Roman"/>
+          <w:i/>
+          <w:iCs/>
+          <w:color w:val="66D9EF"/>
+          <w:kern w:val="0"/>
+          <w:sz w:val="21"/>
+          <w:szCs w:val="21"/>
+          <w:lang w:val="es-AR"/>
+          <w14:ligatures w14:val="none"/>
+        </w:rPr>
+        <w:t>let</w:t>
+      </w:r>
+      <w:r>
+        <w:rPr>
+          <w:rFonts w:ascii="Consolas" w:eastAsia="Times New Roman" w:hAnsi="Consolas" w:cs="Times New Roman"/>
+          <w:color w:val="DDDDDD"/>
+          <w:kern w:val="0"/>
+          <w:sz w:val="21"/>
+          <w:szCs w:val="21"/>
+          <w:lang w:val="es-AR"/>
+          <w14:ligatures w14:val="none"/>
+        </w:rPr>
+        <w:t xml:space="preserve"> </w:t>
+      </w:r>
+      <w:r>
+        <w:rPr>
+          <w:rFonts w:ascii="Consolas" w:eastAsia="Times New Roman" w:hAnsi="Consolas" w:cs="Times New Roman"/>
+          <w:color w:val="F8F8F2"/>
+          <w:kern w:val="0"/>
+          <w:sz w:val="21"/>
+          <w:szCs w:val="21"/>
+          <w:lang w:val="es-AR"/>
+          <w14:ligatures w14:val="none"/>
+        </w:rPr>
+        <w:t>nombreMetodo</w:t>
+      </w:r>
+      <w:r>
+        <w:rPr>
+          <w:rFonts w:ascii="Consolas" w:eastAsia="Times New Roman" w:hAnsi="Consolas" w:cs="Times New Roman"/>
+          <w:color w:val="DDDDDD"/>
+          <w:kern w:val="0"/>
+          <w:sz w:val="21"/>
+          <w:szCs w:val="21"/>
+          <w:lang w:val="es-AR"/>
+          <w14:ligatures w14:val="none"/>
+        </w:rPr>
+        <w:t xml:space="preserve"> </w:t>
+      </w:r>
+      <w:r>
+        <w:rPr>
+          <w:rFonts w:ascii="Consolas" w:eastAsia="Times New Roman" w:hAnsi="Consolas" w:cs="Times New Roman"/>
+          <w:color w:val="F92672"/>
+          <w:kern w:val="0"/>
+          <w:sz w:val="21"/>
+          <w:szCs w:val="21"/>
+          <w:lang w:val="es-AR"/>
+          <w14:ligatures w14:val="none"/>
+        </w:rPr>
+        <w:t>=</w:t>
+      </w:r>
+      <w:r>
+        <w:rPr>
+          <w:rFonts w:ascii="Consolas" w:eastAsia="Times New Roman" w:hAnsi="Consolas" w:cs="Times New Roman"/>
+          <w:color w:val="DDDDDD"/>
+          <w:kern w:val="0"/>
+          <w:sz w:val="21"/>
+          <w:szCs w:val="21"/>
+          <w:lang w:val="es-AR"/>
+          <w14:ligatures w14:val="none"/>
+        </w:rPr>
+        <w:t xml:space="preserve"> </w:t>
+      </w:r>
+      <w:r>
+        <w:rPr>
+          <w:rFonts w:ascii="Consolas" w:eastAsia="Times New Roman" w:hAnsi="Consolas" w:cs="Times New Roman"/>
+          <w:color w:val="E6DB74"/>
+          <w:kern w:val="0"/>
+          <w:sz w:val="21"/>
+          <w:szCs w:val="21"/>
+          <w:lang w:val="es-AR"/>
+          <w14:ligatures w14:val="none"/>
+        </w:rPr>
+        <w:t>"gritarNombre"</w:t>
+      </w:r>
+      <w:r>
+        <w:rPr>
+          <w:rFonts w:ascii="Consolas" w:eastAsia="Times New Roman" w:hAnsi="Consolas" w:cs="Times New Roman"/>
+          <w:color w:val="DDDDDD"/>
+          <w:kern w:val="0"/>
+          <w:sz w:val="21"/>
+          <w:szCs w:val="21"/>
+          <w:lang w:val="es-AR"/>
+          <w14:ligatures w14:val="none"/>
+        </w:rPr>
+        <w:t>;</w:t>
+      </w:r>
+    </w:p>
+    <w:p>
+      <w:pPr>
+        <w:shd w:val="clear" w:color="auto" w:fill="1F1F1F"/>
+        <w:spacing w:after="0" w:line="285" w:lineRule="atLeast"/>
+        <w:rPr>
+          <w:rFonts w:ascii="Consolas" w:eastAsia="Times New Roman" w:hAnsi="Consolas" w:cs="Times New Roman"/>
+          <w:color w:val="DDDDDD"/>
+          <w:kern w:val="0"/>
+          <w:sz w:val="21"/>
+          <w:szCs w:val="21"/>
+          <w:lang w:val="es-AR"/>
+          <w14:ligatures w14:val="none"/>
+        </w:rPr>
+      </w:pPr>
+    </w:p>
+    <w:p>
+      <w:pPr>
+        <w:shd w:val="clear" w:color="auto" w:fill="1F1F1F"/>
+        <w:spacing w:after="0" w:line="285" w:lineRule="atLeast"/>
+        <w:rPr>
+          <w:rFonts w:ascii="Consolas" w:eastAsia="Times New Roman" w:hAnsi="Consolas" w:cs="Times New Roman"/>
+          <w:color w:val="DDDDDD"/>
+          <w:kern w:val="0"/>
+          <w:sz w:val="21"/>
+          <w:szCs w:val="21"/>
+          <w:lang w:val="es-AR"/>
+          <w14:ligatures w14:val="none"/>
+        </w:rPr>
+      </w:pPr>
+      <w:r>
+        <w:rPr>
+          <w:rFonts w:ascii="Consolas" w:eastAsia="Times New Roman" w:hAnsi="Consolas" w:cs="Times New Roman"/>
+          <w:i/>
+          <w:iCs/>
+          <w:color w:val="66D9EF"/>
+          <w:kern w:val="0"/>
+          <w:sz w:val="21"/>
+          <w:szCs w:val="21"/>
+          <w:lang w:val="es-AR"/>
+          <w14:ligatures w14:val="none"/>
+        </w:rPr>
+        <w:t>class</w:t>
+      </w:r>
+      <w:r>
+        <w:rPr>
+          <w:rFonts w:ascii="Consolas" w:eastAsia="Times New Roman" w:hAnsi="Consolas" w:cs="Times New Roman"/>
+          <w:color w:val="DDDDDD"/>
+          <w:kern w:val="0"/>
+          <w:sz w:val="21"/>
+          <w:szCs w:val="21"/>
+          <w:lang w:val="es-AR"/>
+          <w14:ligatures w14:val="none"/>
+        </w:rPr>
+        <w:t xml:space="preserve"> </w:t>
+      </w:r>
+      <w:r>
+        <w:rPr>
+          <w:rFonts w:ascii="Consolas" w:eastAsia="Times New Roman" w:hAnsi="Consolas" w:cs="Times New Roman"/>
+          <w:color w:val="A6E22E"/>
+          <w:kern w:val="0"/>
+          <w:sz w:val="21"/>
+          <w:szCs w:val="21"/>
+          <w:u w:val="single"/>
+          <w:lang w:val="es-AR"/>
+          <w14:ligatures w14:val="none"/>
+        </w:rPr>
+        <w:t>Persona</w:t>
+      </w:r>
+      <w:r>
+        <w:rPr>
+          <w:rFonts w:ascii="Consolas" w:eastAsia="Times New Roman" w:hAnsi="Consolas" w:cs="Times New Roman"/>
+          <w:color w:val="DDDDDD"/>
+          <w:kern w:val="0"/>
+          <w:sz w:val="21"/>
+          <w:szCs w:val="21"/>
+          <w:lang w:val="es-AR"/>
+          <w14:ligatures w14:val="none"/>
+        </w:rPr>
+        <w:t xml:space="preserve"> {</w:t>
+      </w:r>
+    </w:p>
+    <w:p>
+      <w:pPr>
+        <w:shd w:val="clear" w:color="auto" w:fill="1F1F1F"/>
+        <w:spacing w:after="0" w:line="285" w:lineRule="atLeast"/>
+        <w:rPr>
+          <w:rFonts w:ascii="Consolas" w:eastAsia="Times New Roman" w:hAnsi="Consolas" w:cs="Times New Roman"/>
+          <w:color w:val="DDDDDD"/>
+          <w:kern w:val="0"/>
+          <w:sz w:val="21"/>
+          <w:szCs w:val="21"/>
+          <w:lang w:val="es-AR"/>
+          <w14:ligatures w14:val="none"/>
+        </w:rPr>
+      </w:pPr>
+      <w:r>
+        <w:rPr>
+          <w:rFonts w:ascii="Consolas" w:eastAsia="Times New Roman" w:hAnsi="Consolas" w:cs="Times New Roman"/>
+          <w:color w:val="DDDDDD"/>
+          <w:kern w:val="0"/>
+          <w:sz w:val="21"/>
+          <w:szCs w:val="21"/>
+          <w:lang w:val="es-AR"/>
+          <w14:ligatures w14:val="none"/>
+        </w:rPr>
+        <w:t xml:space="preserve">    </w:t>
+      </w:r>
+      <w:r>
+        <w:rPr>
+          <w:rFonts w:ascii="Consolas" w:eastAsia="Times New Roman" w:hAnsi="Consolas" w:cs="Times New Roman"/>
+          <w:i/>
+          <w:iCs/>
+          <w:color w:val="66D9EF"/>
+          <w:kern w:val="0"/>
+          <w:sz w:val="21"/>
+          <w:szCs w:val="21"/>
+          <w:lang w:val="es-AR"/>
+          <w14:ligatures w14:val="none"/>
+        </w:rPr>
+        <w:t>constructor</w:t>
+      </w:r>
+      <w:r>
+        <w:rPr>
+          <w:rFonts w:ascii="Consolas" w:eastAsia="Times New Roman" w:hAnsi="Consolas" w:cs="Times New Roman"/>
+          <w:color w:val="DDDDDD"/>
+          <w:kern w:val="0"/>
+          <w:sz w:val="21"/>
+          <w:szCs w:val="21"/>
+          <w:lang w:val="es-AR"/>
+          <w14:ligatures w14:val="none"/>
+        </w:rPr>
+        <w:t>(</w:t>
+      </w:r>
+      <w:r>
+        <w:rPr>
+          <w:rFonts w:ascii="Consolas" w:eastAsia="Times New Roman" w:hAnsi="Consolas" w:cs="Times New Roman"/>
+          <w:i/>
+          <w:iCs/>
+          <w:color w:val="FD971F"/>
+          <w:kern w:val="0"/>
+          <w:sz w:val="21"/>
+          <w:szCs w:val="21"/>
+          <w:lang w:val="es-AR"/>
+          <w14:ligatures w14:val="none"/>
+        </w:rPr>
+        <w:t>nombre</w:t>
+      </w:r>
+      <w:proofErr w:type="gramStart"/>
+      <w:r>
+        <w:rPr>
+          <w:rFonts w:ascii="Consolas" w:eastAsia="Times New Roman" w:hAnsi="Consolas" w:cs="Times New Roman"/>
+          <w:color w:val="DDDDDD"/>
+          <w:kern w:val="0"/>
+          <w:sz w:val="21"/>
+          <w:szCs w:val="21"/>
+          <w:lang w:val="es-AR"/>
+          <w14:ligatures w14:val="none"/>
+        </w:rPr>
+        <w:t>){</w:t>
+      </w:r>
+      <w:proofErr w:type="gramEnd"/>
+    </w:p>
+    <w:p>
+      <w:pPr>
+        <w:shd w:val="clear" w:color="auto" w:fill="1F1F1F"/>
+        <w:spacing w:after="0" w:line="285" w:lineRule="atLeast"/>
+        <w:rPr>
+          <w:rFonts w:ascii="Consolas" w:eastAsia="Times New Roman" w:hAnsi="Consolas" w:cs="Times New Roman"/>
+          <w:color w:val="DDDDDD"/>
+          <w:kern w:val="0"/>
+          <w:sz w:val="21"/>
+          <w:szCs w:val="21"/>
+          <w:lang w:val="es-AR"/>
+          <w14:ligatures w14:val="none"/>
+        </w:rPr>
+      </w:pPr>
+      <w:r>
+        <w:rPr>
+          <w:rFonts w:ascii="Consolas" w:eastAsia="Times New Roman" w:hAnsi="Consolas" w:cs="Times New Roman"/>
+          <w:color w:val="DDDDDD"/>
+          <w:kern w:val="0"/>
+          <w:sz w:val="21"/>
+          <w:szCs w:val="21"/>
+          <w:lang w:val="es-AR"/>
+          <w14:ligatures w14:val="none"/>
+        </w:rPr>
+        <w:t xml:space="preserve">        </w:t>
+      </w:r>
+      <w:proofErr w:type="gramStart"/>
+      <w:r>
+        <w:rPr>
+          <w:rFonts w:ascii="Consolas" w:eastAsia="Times New Roman" w:hAnsi="Consolas" w:cs="Times New Roman"/>
+          <w:color w:val="FD971F"/>
+          <w:kern w:val="0"/>
+          <w:sz w:val="21"/>
+          <w:szCs w:val="21"/>
+          <w:lang w:val="es-AR"/>
+          <w14:ligatures w14:val="none"/>
+        </w:rPr>
+        <w:t>this</w:t>
+      </w:r>
+      <w:r>
+        <w:rPr>
+          <w:rFonts w:ascii="Consolas" w:eastAsia="Times New Roman" w:hAnsi="Consolas" w:cs="Times New Roman"/>
+          <w:color w:val="DDDDDD"/>
+          <w:kern w:val="0"/>
+          <w:sz w:val="21"/>
+          <w:szCs w:val="21"/>
+          <w:lang w:val="es-AR"/>
+          <w14:ligatures w14:val="none"/>
+        </w:rPr>
+        <w:t>.</w:t>
+      </w:r>
+      <w:r>
+        <w:rPr>
+          <w:rFonts w:ascii="Consolas" w:eastAsia="Times New Roman" w:hAnsi="Consolas" w:cs="Times New Roman"/>
+          <w:color w:val="F8F8F2"/>
+          <w:kern w:val="0"/>
+          <w:sz w:val="21"/>
+          <w:szCs w:val="21"/>
+          <w:lang w:val="es-AR"/>
+          <w14:ligatures w14:val="none"/>
+        </w:rPr>
+        <w:t>nombre</w:t>
+      </w:r>
+      <w:proofErr w:type="gramEnd"/>
+      <w:r>
+        <w:rPr>
+          <w:rFonts w:ascii="Consolas" w:eastAsia="Times New Roman" w:hAnsi="Consolas" w:cs="Times New Roman"/>
+          <w:color w:val="DDDDDD"/>
+          <w:kern w:val="0"/>
+          <w:sz w:val="21"/>
+          <w:szCs w:val="21"/>
+          <w:lang w:val="es-AR"/>
+          <w14:ligatures w14:val="none"/>
+        </w:rPr>
+        <w:t xml:space="preserve"> </w:t>
+      </w:r>
+      <w:r>
+        <w:rPr>
+          <w:rFonts w:ascii="Consolas" w:eastAsia="Times New Roman" w:hAnsi="Consolas" w:cs="Times New Roman"/>
+          <w:color w:val="F92672"/>
+          <w:kern w:val="0"/>
+          <w:sz w:val="21"/>
+          <w:szCs w:val="21"/>
+          <w:lang w:val="es-AR"/>
+          <w14:ligatures w14:val="none"/>
+        </w:rPr>
+        <w:t>=</w:t>
+      </w:r>
+      <w:r>
+        <w:rPr>
+          <w:rFonts w:ascii="Consolas" w:eastAsia="Times New Roman" w:hAnsi="Consolas" w:cs="Times New Roman"/>
+          <w:color w:val="DDDDDD"/>
+          <w:kern w:val="0"/>
+          <w:sz w:val="21"/>
+          <w:szCs w:val="21"/>
+          <w:lang w:val="es-AR"/>
+          <w14:ligatures w14:val="none"/>
+        </w:rPr>
+        <w:t xml:space="preserve">  </w:t>
+      </w:r>
+      <w:r>
+        <w:rPr>
+          <w:rFonts w:ascii="Consolas" w:eastAsia="Times New Roman" w:hAnsi="Consolas" w:cs="Times New Roman"/>
+          <w:color w:val="F8F8F2"/>
+          <w:kern w:val="0"/>
+          <w:sz w:val="21"/>
+          <w:szCs w:val="21"/>
+          <w:lang w:val="es-AR"/>
+          <w14:ligatures w14:val="none"/>
+        </w:rPr>
+        <w:t>nombre</w:t>
+      </w:r>
+      <w:r>
+        <w:rPr>
+          <w:rFonts w:ascii="Consolas" w:eastAsia="Times New Roman" w:hAnsi="Consolas" w:cs="Times New Roman"/>
+          <w:color w:val="DDDDDD"/>
+          <w:kern w:val="0"/>
+          <w:sz w:val="21"/>
+          <w:szCs w:val="21"/>
+          <w:lang w:val="es-AR"/>
+          <w14:ligatures w14:val="none"/>
+        </w:rPr>
+        <w:t>;</w:t>
+      </w:r>
+    </w:p>
+    <w:p>
+      <w:pPr>
+        <w:shd w:val="clear" w:color="auto" w:fill="1F1F1F"/>
+        <w:spacing w:after="0" w:line="285" w:lineRule="atLeast"/>
+        <w:rPr>
+          <w:rFonts w:ascii="Consolas" w:eastAsia="Times New Roman" w:hAnsi="Consolas" w:cs="Times New Roman"/>
+          <w:color w:val="DDDDDD"/>
+          <w:kern w:val="0"/>
+          <w:sz w:val="21"/>
+          <w:szCs w:val="21"/>
+          <w:lang w:val="es-AR"/>
+          <w14:ligatures w14:val="none"/>
+        </w:rPr>
+      </w:pPr>
+      <w:r>
+        <w:rPr>
+          <w:rFonts w:ascii="Consolas" w:eastAsia="Times New Roman" w:hAnsi="Consolas" w:cs="Times New Roman"/>
+          <w:color w:val="DDDDDD"/>
+          <w:kern w:val="0"/>
+          <w:sz w:val="21"/>
+          <w:szCs w:val="21"/>
+          <w:lang w:val="es-AR"/>
+          <w14:ligatures w14:val="none"/>
+        </w:rPr>
+        <w:t>    }</w:t>
+      </w:r>
+    </w:p>
+    <w:p>
+      <w:pPr>
+        <w:shd w:val="clear" w:color="auto" w:fill="1F1F1F"/>
+        <w:spacing w:after="0" w:line="285" w:lineRule="atLeast"/>
+        <w:rPr>
+          <w:rFonts w:ascii="Consolas" w:eastAsia="Times New Roman" w:hAnsi="Consolas" w:cs="Times New Roman"/>
+          <w:color w:val="DDDDDD"/>
+          <w:kern w:val="0"/>
+          <w:sz w:val="21"/>
+          <w:szCs w:val="21"/>
+          <w:lang w:val="es-AR"/>
+          <w14:ligatures w14:val="none"/>
+        </w:rPr>
+      </w:pPr>
+    </w:p>
+    <w:p>
+      <w:pPr>
+        <w:shd w:val="clear" w:color="auto" w:fill="1F1F1F"/>
+        <w:spacing w:after="0" w:line="285" w:lineRule="atLeast"/>
+        <w:rPr>
+          <w:rFonts w:ascii="Consolas" w:eastAsia="Times New Roman" w:hAnsi="Consolas" w:cs="Times New Roman"/>
+          <w:color w:val="DDDDDD"/>
+          <w:kern w:val="0"/>
+          <w:sz w:val="21"/>
+          <w:szCs w:val="21"/>
+          <w:lang w:val="es-AR"/>
+          <w14:ligatures w14:val="none"/>
+        </w:rPr>
+      </w:pPr>
+      <w:r>
+        <w:rPr>
+          <w:rFonts w:ascii="Consolas" w:eastAsia="Times New Roman" w:hAnsi="Consolas" w:cs="Times New Roman"/>
+          <w:color w:val="DDDDDD"/>
+          <w:kern w:val="0"/>
+          <w:sz w:val="21"/>
+          <w:szCs w:val="21"/>
+          <w:lang w:val="es-AR"/>
+          <w14:ligatures w14:val="none"/>
+        </w:rPr>
+        <w:t xml:space="preserve">    </w:t>
+      </w:r>
+      <w:proofErr w:type="gramStart"/>
+      <w:r>
+        <w:rPr>
+          <w:rFonts w:ascii="Consolas" w:eastAsia="Times New Roman" w:hAnsi="Consolas" w:cs="Times New Roman"/>
+          <w:color w:val="A6E22E"/>
+          <w:kern w:val="0"/>
+          <w:sz w:val="21"/>
+          <w:szCs w:val="21"/>
+          <w:lang w:val="es-AR"/>
+          <w14:ligatures w14:val="none"/>
+        </w:rPr>
+        <w:t>decirNombre</w:t>
+      </w:r>
+      <w:r>
+        <w:rPr>
+          <w:rFonts w:ascii="Consolas" w:eastAsia="Times New Roman" w:hAnsi="Consolas" w:cs="Times New Roman"/>
+          <w:color w:val="DDDDDD"/>
+          <w:kern w:val="0"/>
+          <w:sz w:val="21"/>
+          <w:szCs w:val="21"/>
+          <w:lang w:val="es-AR"/>
+          <w14:ligatures w14:val="none"/>
+        </w:rPr>
+        <w:t>(</w:t>
+      </w:r>
+      <w:proofErr w:type="gramEnd"/>
+      <w:r>
+        <w:rPr>
+          <w:rFonts w:ascii="Consolas" w:eastAsia="Times New Roman" w:hAnsi="Consolas" w:cs="Times New Roman"/>
+          <w:color w:val="DDDDDD"/>
+          <w:kern w:val="0"/>
+          <w:sz w:val="21"/>
+          <w:szCs w:val="21"/>
+          <w:lang w:val="es-AR"/>
+          <w14:ligatures w14:val="none"/>
+        </w:rPr>
+        <w:t>){</w:t>
+      </w:r>
+    </w:p>
+    <w:p>
+      <w:pPr>
+        <w:shd w:val="clear" w:color="auto" w:fill="1F1F1F"/>
+        <w:spacing w:after="0" w:line="285" w:lineRule="atLeast"/>
+        <w:rPr>
+          <w:rFonts w:ascii="Consolas" w:eastAsia="Times New Roman" w:hAnsi="Consolas" w:cs="Times New Roman"/>
+          <w:color w:val="DDDDDD"/>
+          <w:kern w:val="0"/>
+          <w:sz w:val="21"/>
+          <w:szCs w:val="21"/>
+          <w:lang w:val="es-AR"/>
+          <w14:ligatures w14:val="none"/>
+        </w:rPr>
+      </w:pPr>
+      <w:r>
+        <w:rPr>
+          <w:rFonts w:ascii="Consolas" w:eastAsia="Times New Roman" w:hAnsi="Consolas" w:cs="Times New Roman"/>
+          <w:color w:val="DDDDDD"/>
+          <w:kern w:val="0"/>
+          <w:sz w:val="21"/>
+          <w:szCs w:val="21"/>
+          <w:lang w:val="es-AR"/>
+          <w14:ligatures w14:val="none"/>
+        </w:rPr>
+        <w:t xml:space="preserve">        </w:t>
+      </w:r>
+      <w:r>
+        <w:rPr>
+          <w:rFonts w:ascii="Consolas" w:eastAsia="Times New Roman" w:hAnsi="Consolas" w:cs="Times New Roman"/>
+          <w:color w:val="75715E"/>
+          <w:kern w:val="0"/>
+          <w:sz w:val="21"/>
+          <w:szCs w:val="21"/>
+          <w:lang w:val="es-AR"/>
+          <w14:ligatures w14:val="none"/>
+        </w:rPr>
+        <w:t>//console.log(</w:t>
+      </w:r>
+      <w:proofErr w:type="gramStart"/>
+      <w:r>
+        <w:rPr>
+          <w:rFonts w:ascii="Consolas" w:eastAsia="Times New Roman" w:hAnsi="Consolas" w:cs="Times New Roman"/>
+          <w:color w:val="75715E"/>
+          <w:kern w:val="0"/>
+          <w:sz w:val="21"/>
+          <w:szCs w:val="21"/>
+          <w:lang w:val="es-AR"/>
+          <w14:ligatures w14:val="none"/>
+        </w:rPr>
+        <w:t>this.nombre</w:t>
+      </w:r>
+      <w:proofErr w:type="gramEnd"/>
+      <w:r>
+        <w:rPr>
+          <w:rFonts w:ascii="Consolas" w:eastAsia="Times New Roman" w:hAnsi="Consolas" w:cs="Times New Roman"/>
+          <w:color w:val="75715E"/>
+          <w:kern w:val="0"/>
+          <w:sz w:val="21"/>
+          <w:szCs w:val="21"/>
+          <w:lang w:val="es-AR"/>
+          <w14:ligatures w14:val="none"/>
+        </w:rPr>
+        <w:t>);</w:t>
+      </w:r>
+    </w:p>
+    <w:p>
+      <w:pPr>
+        <w:shd w:val="clear" w:color="auto" w:fill="1F1F1F"/>
+        <w:spacing w:after="0" w:line="285" w:lineRule="atLeast"/>
+        <w:rPr>
+          <w:rFonts w:ascii="Consolas" w:eastAsia="Times New Roman" w:hAnsi="Consolas" w:cs="Times New Roman"/>
+          <w:color w:val="DDDDDD"/>
+          <w:kern w:val="0"/>
+          <w:sz w:val="21"/>
+          <w:szCs w:val="21"/>
+          <w:lang w:val="es-AR"/>
+          <w14:ligatures w14:val="none"/>
+        </w:rPr>
+      </w:pPr>
+      <w:r>
+        <w:rPr>
+          <w:rFonts w:ascii="Consolas" w:eastAsia="Times New Roman" w:hAnsi="Consolas" w:cs="Times New Roman"/>
+          <w:color w:val="DDDDDD"/>
+          <w:kern w:val="0"/>
+          <w:sz w:val="21"/>
+          <w:szCs w:val="21"/>
+          <w:lang w:val="es-AR"/>
+          <w14:ligatures w14:val="none"/>
+        </w:rPr>
+        <w:t xml:space="preserve">    }   </w:t>
+      </w:r>
+    </w:p>
+    <w:p>
+      <w:pPr>
+        <w:shd w:val="clear" w:color="auto" w:fill="1F1F1F"/>
+        <w:spacing w:after="0" w:line="285" w:lineRule="atLeast"/>
+        <w:rPr>
+          <w:rFonts w:ascii="Consolas" w:eastAsia="Times New Roman" w:hAnsi="Consolas" w:cs="Times New Roman"/>
+          <w:color w:val="DDDDDD"/>
+          <w:kern w:val="0"/>
+          <w:sz w:val="21"/>
+          <w:szCs w:val="21"/>
+          <w:lang w:val="es-AR"/>
+          <w14:ligatures w14:val="none"/>
+        </w:rPr>
+      </w:pPr>
+    </w:p>
+    <w:p>
+      <w:pPr>
+        <w:shd w:val="clear" w:color="auto" w:fill="1F1F1F"/>
+        <w:spacing w:after="0" w:line="285" w:lineRule="atLeast"/>
+        <w:rPr>
+          <w:rFonts w:ascii="Consolas" w:eastAsia="Times New Roman" w:hAnsi="Consolas" w:cs="Times New Roman"/>
+          <w:color w:val="DDDDDD"/>
+          <w:kern w:val="0"/>
+          <w:sz w:val="21"/>
+          <w:szCs w:val="21"/>
+          <w:lang w:val="es-AR"/>
+          <w14:ligatures w14:val="none"/>
+        </w:rPr>
+      </w:pPr>
+      <w:r>
+        <w:rPr>
+          <w:rFonts w:ascii="Consolas" w:eastAsia="Times New Roman" w:hAnsi="Consolas" w:cs="Times New Roman"/>
+          <w:color w:val="DDDDDD"/>
+          <w:kern w:val="0"/>
+          <w:sz w:val="21"/>
+          <w:szCs w:val="21"/>
+          <w:lang w:val="es-AR"/>
+          <w14:ligatures w14:val="none"/>
+        </w:rPr>
+        <w:t>    [</w:t>
+      </w:r>
+      <w:r>
+        <w:rPr>
+          <w:rFonts w:ascii="Consolas" w:eastAsia="Times New Roman" w:hAnsi="Consolas" w:cs="Times New Roman"/>
+          <w:color w:val="F8F8F2"/>
+          <w:kern w:val="0"/>
+          <w:sz w:val="21"/>
+          <w:szCs w:val="21"/>
+          <w:lang w:val="es-AR"/>
+          <w14:ligatures w14:val="none"/>
+        </w:rPr>
+        <w:t>nombreMetodo</w:t>
+      </w:r>
+      <w:proofErr w:type="gramStart"/>
+      <w:r>
+        <w:rPr>
+          <w:rFonts w:ascii="Consolas" w:eastAsia="Times New Roman" w:hAnsi="Consolas" w:cs="Times New Roman"/>
+          <w:color w:val="DDDDDD"/>
+          <w:kern w:val="0"/>
+          <w:sz w:val="21"/>
+          <w:szCs w:val="21"/>
+          <w:lang w:val="es-AR"/>
+          <w14:ligatures w14:val="none"/>
+        </w:rPr>
+        <w:t>](</w:t>
+      </w:r>
+      <w:proofErr w:type="gramEnd"/>
+      <w:r>
+        <w:rPr>
+          <w:rFonts w:ascii="Consolas" w:eastAsia="Times New Roman" w:hAnsi="Consolas" w:cs="Times New Roman"/>
+          <w:color w:val="DDDDDD"/>
+          <w:kern w:val="0"/>
+          <w:sz w:val="21"/>
+          <w:szCs w:val="21"/>
+          <w:lang w:val="es-AR"/>
+          <w14:ligatures w14:val="none"/>
+        </w:rPr>
+        <w:t>){</w:t>
+      </w:r>
+    </w:p>
+    <w:p>
+      <w:pPr>
+        <w:shd w:val="clear" w:color="auto" w:fill="1F1F1F"/>
+        <w:spacing w:after="0" w:line="285" w:lineRule="atLeast"/>
+        <w:rPr>
+          <w:rFonts w:ascii="Consolas" w:eastAsia="Times New Roman" w:hAnsi="Consolas" w:cs="Times New Roman"/>
+          <w:color w:val="DDDDDD"/>
+          <w:kern w:val="0"/>
+          <w:sz w:val="21"/>
+          <w:szCs w:val="21"/>
+          <w:lang w:val="es-AR"/>
+          <w14:ligatures w14:val="none"/>
+        </w:rPr>
+      </w:pPr>
+      <w:r>
+        <w:rPr>
+          <w:rFonts w:ascii="Consolas" w:eastAsia="Times New Roman" w:hAnsi="Consolas" w:cs="Times New Roman"/>
+          <w:color w:val="DDDDDD"/>
+          <w:kern w:val="0"/>
+          <w:sz w:val="21"/>
+          <w:szCs w:val="21"/>
+          <w:lang w:val="es-AR"/>
+          <w14:ligatures w14:val="none"/>
+        </w:rPr>
+        <w:t xml:space="preserve">        </w:t>
+      </w:r>
+      <w:r>
+        <w:rPr>
+          <w:rFonts w:ascii="Consolas" w:eastAsia="Times New Roman" w:hAnsi="Consolas" w:cs="Times New Roman"/>
+          <w:color w:val="F8F8F2"/>
+          <w:kern w:val="0"/>
+          <w:sz w:val="21"/>
+          <w:szCs w:val="21"/>
+          <w:lang w:val="es-AR"/>
+          <w14:ligatures w14:val="none"/>
+        </w:rPr>
+        <w:t>console</w:t>
+      </w:r>
+      <w:r>
+        <w:rPr>
+          <w:rFonts w:ascii="Consolas" w:eastAsia="Times New Roman" w:hAnsi="Consolas" w:cs="Times New Roman"/>
+          <w:color w:val="DDDDDD"/>
+          <w:kern w:val="0"/>
+          <w:sz w:val="21"/>
+          <w:szCs w:val="21"/>
+          <w:lang w:val="es-AR"/>
+          <w14:ligatures w14:val="none"/>
+        </w:rPr>
+        <w:t>.</w:t>
+      </w:r>
+      <w:r>
+        <w:rPr>
+          <w:rFonts w:ascii="Consolas" w:eastAsia="Times New Roman" w:hAnsi="Consolas" w:cs="Times New Roman"/>
+          <w:color w:val="A6E22E"/>
+          <w:kern w:val="0"/>
+          <w:sz w:val="21"/>
+          <w:szCs w:val="21"/>
+          <w:lang w:val="es-AR"/>
+          <w14:ligatures w14:val="none"/>
+        </w:rPr>
+        <w:t>log</w:t>
+      </w:r>
+      <w:r>
+        <w:rPr>
+          <w:rFonts w:ascii="Consolas" w:eastAsia="Times New Roman" w:hAnsi="Consolas" w:cs="Times New Roman"/>
+          <w:color w:val="DDDDDD"/>
+          <w:kern w:val="0"/>
+          <w:sz w:val="21"/>
+          <w:szCs w:val="21"/>
+          <w:lang w:val="es-AR"/>
+          <w14:ligatures w14:val="none"/>
+        </w:rPr>
+        <w:t>(</w:t>
+      </w:r>
+      <w:proofErr w:type="gramStart"/>
+      <w:r>
+        <w:rPr>
+          <w:rFonts w:ascii="Consolas" w:eastAsia="Times New Roman" w:hAnsi="Consolas" w:cs="Times New Roman"/>
+          <w:color w:val="FD971F"/>
+          <w:kern w:val="0"/>
+          <w:sz w:val="21"/>
+          <w:szCs w:val="21"/>
+          <w:lang w:val="es-AR"/>
+          <w14:ligatures w14:val="none"/>
+        </w:rPr>
+        <w:t>this</w:t>
+      </w:r>
+      <w:r>
+        <w:rPr>
+          <w:rFonts w:ascii="Consolas" w:eastAsia="Times New Roman" w:hAnsi="Consolas" w:cs="Times New Roman"/>
+          <w:color w:val="DDDDDD"/>
+          <w:kern w:val="0"/>
+          <w:sz w:val="21"/>
+          <w:szCs w:val="21"/>
+          <w:lang w:val="es-AR"/>
+          <w14:ligatures w14:val="none"/>
+        </w:rPr>
+        <w:t>.</w:t>
+      </w:r>
+      <w:r>
+        <w:rPr>
+          <w:rFonts w:ascii="Consolas" w:eastAsia="Times New Roman" w:hAnsi="Consolas" w:cs="Times New Roman"/>
+          <w:color w:val="F8F8F2"/>
+          <w:kern w:val="0"/>
+          <w:sz w:val="21"/>
+          <w:szCs w:val="21"/>
+          <w:lang w:val="es-AR"/>
+          <w14:ligatures w14:val="none"/>
+        </w:rPr>
+        <w:t>nombre</w:t>
+      </w:r>
+      <w:proofErr w:type="gramEnd"/>
+      <w:r>
+        <w:rPr>
+          <w:rFonts w:ascii="Consolas" w:eastAsia="Times New Roman" w:hAnsi="Consolas" w:cs="Times New Roman"/>
+          <w:color w:val="DDDDDD"/>
+          <w:kern w:val="0"/>
+          <w:sz w:val="21"/>
+          <w:szCs w:val="21"/>
+          <w:lang w:val="es-AR"/>
+          <w14:ligatures w14:val="none"/>
+        </w:rPr>
+        <w:t>.</w:t>
+      </w:r>
+      <w:r>
+        <w:rPr>
+          <w:rFonts w:ascii="Consolas" w:eastAsia="Times New Roman" w:hAnsi="Consolas" w:cs="Times New Roman"/>
+          <w:color w:val="A6E22E"/>
+          <w:kern w:val="0"/>
+          <w:sz w:val="21"/>
+          <w:szCs w:val="21"/>
+          <w:lang w:val="es-AR"/>
+          <w14:ligatures w14:val="none"/>
+        </w:rPr>
+        <w:t>toUpperCase</w:t>
+      </w:r>
+      <w:r>
+        <w:rPr>
+          <w:rFonts w:ascii="Consolas" w:eastAsia="Times New Roman" w:hAnsi="Consolas" w:cs="Times New Roman"/>
+          <w:color w:val="DDDDDD"/>
+          <w:kern w:val="0"/>
+          <w:sz w:val="21"/>
+          <w:szCs w:val="21"/>
+          <w:lang w:val="es-AR"/>
+          <w14:ligatures w14:val="none"/>
+        </w:rPr>
+        <w:t>());</w:t>
+      </w:r>
+    </w:p>
+    <w:p>
+      <w:pPr>
+        <w:shd w:val="clear" w:color="auto" w:fill="1F1F1F"/>
+        <w:spacing w:after="0" w:line="285" w:lineRule="atLeast"/>
+        <w:rPr>
+          <w:rFonts w:ascii="Consolas" w:eastAsia="Times New Roman" w:hAnsi="Consolas" w:cs="Times New Roman"/>
+          <w:color w:val="DDDDDD"/>
+          <w:kern w:val="0"/>
+          <w:sz w:val="21"/>
+          <w:szCs w:val="21"/>
+          <w:lang w:val="es-AR"/>
+          <w14:ligatures w14:val="none"/>
+        </w:rPr>
+      </w:pPr>
+      <w:r>
+        <w:rPr>
+          <w:rFonts w:ascii="Consolas" w:eastAsia="Times New Roman" w:hAnsi="Consolas" w:cs="Times New Roman"/>
+          <w:color w:val="DDDDDD"/>
+          <w:kern w:val="0"/>
+          <w:sz w:val="21"/>
+          <w:szCs w:val="21"/>
+          <w:lang w:val="es-AR"/>
+          <w14:ligatures w14:val="none"/>
+        </w:rPr>
+        <w:t>    }</w:t>
+      </w:r>
+    </w:p>
+    <w:p>
+      <w:pPr>
+        <w:shd w:val="clear" w:color="auto" w:fill="1F1F1F"/>
+        <w:spacing w:after="0" w:line="285" w:lineRule="atLeast"/>
+        <w:rPr>
+          <w:rFonts w:ascii="Consolas" w:eastAsia="Times New Roman" w:hAnsi="Consolas" w:cs="Times New Roman"/>
+          <w:color w:val="DDDDDD"/>
+          <w:kern w:val="0"/>
+          <w:sz w:val="21"/>
+          <w:szCs w:val="21"/>
+          <w:lang w:val="es-AR"/>
+          <w14:ligatures w14:val="none"/>
+        </w:rPr>
+      </w:pPr>
+    </w:p>
+    <w:p>
+      <w:pPr>
+        <w:shd w:val="clear" w:color="auto" w:fill="1F1F1F"/>
+        <w:spacing w:after="0" w:line="285" w:lineRule="atLeast"/>
+        <w:rPr>
+          <w:rFonts w:ascii="Consolas" w:eastAsia="Times New Roman" w:hAnsi="Consolas" w:cs="Times New Roman"/>
+          <w:color w:val="DDDDDD"/>
+          <w:kern w:val="0"/>
+          <w:sz w:val="21"/>
+          <w:szCs w:val="21"/>
+          <w:lang w:val="es-AR"/>
+          <w14:ligatures w14:val="none"/>
+        </w:rPr>
+      </w:pPr>
+      <w:r>
+        <w:rPr>
+          <w:rFonts w:ascii="Consolas" w:eastAsia="Times New Roman" w:hAnsi="Consolas" w:cs="Times New Roman"/>
+          <w:color w:val="DDDDDD"/>
+          <w:kern w:val="0"/>
+          <w:sz w:val="21"/>
+          <w:szCs w:val="21"/>
+          <w:lang w:val="es-AR"/>
+          <w14:ligatures w14:val="none"/>
+        </w:rPr>
+        <w:t xml:space="preserve">    </w:t>
+      </w:r>
+      <w:r>
+        <w:rPr>
+          <w:rFonts w:ascii="Consolas" w:eastAsia="Times New Roman" w:hAnsi="Consolas" w:cs="Times New Roman"/>
+          <w:color w:val="F92672"/>
+          <w:kern w:val="0"/>
+          <w:sz w:val="21"/>
+          <w:szCs w:val="21"/>
+          <w:lang w:val="es-AR"/>
+          <w14:ligatures w14:val="none"/>
+        </w:rPr>
+        <w:t>static</w:t>
+      </w:r>
+      <w:r>
+        <w:rPr>
+          <w:rFonts w:ascii="Consolas" w:eastAsia="Times New Roman" w:hAnsi="Consolas" w:cs="Times New Roman"/>
+          <w:color w:val="DDDDDD"/>
+          <w:kern w:val="0"/>
+          <w:sz w:val="21"/>
+          <w:szCs w:val="21"/>
+          <w:lang w:val="es-AR"/>
+          <w14:ligatures w14:val="none"/>
+        </w:rPr>
+        <w:t xml:space="preserve"> </w:t>
+      </w:r>
+      <w:r>
+        <w:rPr>
+          <w:rFonts w:ascii="Consolas" w:eastAsia="Times New Roman" w:hAnsi="Consolas" w:cs="Times New Roman"/>
+          <w:color w:val="A6E22E"/>
+          <w:kern w:val="0"/>
+          <w:sz w:val="21"/>
+          <w:szCs w:val="21"/>
+          <w:lang w:val="es-AR"/>
+          <w14:ligatures w14:val="none"/>
+        </w:rPr>
+        <w:t>crear</w:t>
+      </w:r>
+      <w:r>
+        <w:rPr>
+          <w:rFonts w:ascii="Consolas" w:eastAsia="Times New Roman" w:hAnsi="Consolas" w:cs="Times New Roman"/>
+          <w:color w:val="DDDDDD"/>
+          <w:kern w:val="0"/>
+          <w:sz w:val="21"/>
+          <w:szCs w:val="21"/>
+          <w:lang w:val="es-AR"/>
+          <w14:ligatures w14:val="none"/>
+        </w:rPr>
+        <w:t>(</w:t>
+      </w:r>
+      <w:r>
+        <w:rPr>
+          <w:rFonts w:ascii="Consolas" w:eastAsia="Times New Roman" w:hAnsi="Consolas" w:cs="Times New Roman"/>
+          <w:i/>
+          <w:iCs/>
+          <w:color w:val="FD971F"/>
+          <w:kern w:val="0"/>
+          <w:sz w:val="21"/>
+          <w:szCs w:val="21"/>
+          <w:lang w:val="es-AR"/>
+          <w14:ligatures w14:val="none"/>
+        </w:rPr>
+        <w:t>nombre</w:t>
+      </w:r>
+      <w:proofErr w:type="gramStart"/>
+      <w:r>
+        <w:rPr>
+          <w:rFonts w:ascii="Consolas" w:eastAsia="Times New Roman" w:hAnsi="Consolas" w:cs="Times New Roman"/>
+          <w:color w:val="DDDDDD"/>
+          <w:kern w:val="0"/>
+          <w:sz w:val="21"/>
+          <w:szCs w:val="21"/>
+          <w:lang w:val="es-AR"/>
+          <w14:ligatures w14:val="none"/>
+        </w:rPr>
+        <w:t>){</w:t>
+      </w:r>
+      <w:proofErr w:type="gramEnd"/>
+    </w:p>
+    <w:p>
+      <w:pPr>
+        <w:shd w:val="clear" w:color="auto" w:fill="1F1F1F"/>
+        <w:spacing w:after="0" w:line="285" w:lineRule="atLeast"/>
+        <w:rPr>
+          <w:rFonts w:ascii="Consolas" w:eastAsia="Times New Roman" w:hAnsi="Consolas" w:cs="Times New Roman"/>
+          <w:color w:val="DDDDDD"/>
+          <w:kern w:val="0"/>
+          <w:sz w:val="21"/>
+          <w:szCs w:val="21"/>
+          <w:lang w:val="es-AR"/>
+          <w14:ligatures w14:val="none"/>
+        </w:rPr>
+      </w:pPr>
+      <w:r>
+        <w:rPr>
+          <w:rFonts w:ascii="Consolas" w:eastAsia="Times New Roman" w:hAnsi="Consolas" w:cs="Times New Roman"/>
+          <w:color w:val="DDDDDD"/>
+          <w:kern w:val="0"/>
+          <w:sz w:val="21"/>
+          <w:szCs w:val="21"/>
+          <w:lang w:val="es-AR"/>
+          <w14:ligatures w14:val="none"/>
+        </w:rPr>
+        <w:t xml:space="preserve">        </w:t>
+      </w:r>
+      <w:r>
+        <w:rPr>
+          <w:rFonts w:ascii="Consolas" w:eastAsia="Times New Roman" w:hAnsi="Consolas" w:cs="Times New Roman"/>
+          <w:color w:val="F92672"/>
+          <w:kern w:val="0"/>
+          <w:sz w:val="21"/>
+          <w:szCs w:val="21"/>
+          <w:lang w:val="es-AR"/>
+          <w14:ligatures w14:val="none"/>
+        </w:rPr>
+        <w:t>return</w:t>
+      </w:r>
+      <w:r>
+        <w:rPr>
+          <w:rFonts w:ascii="Consolas" w:eastAsia="Times New Roman" w:hAnsi="Consolas" w:cs="Times New Roman"/>
+          <w:color w:val="DDDDDD"/>
+          <w:kern w:val="0"/>
+          <w:sz w:val="21"/>
+          <w:szCs w:val="21"/>
+          <w:lang w:val="es-AR"/>
+          <w14:ligatures w14:val="none"/>
+        </w:rPr>
+        <w:t xml:space="preserve"> </w:t>
+      </w:r>
+      <w:r>
+        <w:rPr>
+          <w:rFonts w:ascii="Consolas" w:eastAsia="Times New Roman" w:hAnsi="Consolas" w:cs="Times New Roman"/>
+          <w:color w:val="F92672"/>
+          <w:kern w:val="0"/>
+          <w:sz w:val="21"/>
+          <w:szCs w:val="21"/>
+          <w:lang w:val="es-AR"/>
+          <w14:ligatures w14:val="none"/>
+        </w:rPr>
+        <w:t>new</w:t>
+      </w:r>
+      <w:r>
+        <w:rPr>
+          <w:rFonts w:ascii="Consolas" w:eastAsia="Times New Roman" w:hAnsi="Consolas" w:cs="Times New Roman"/>
+          <w:color w:val="DDDDDD"/>
+          <w:kern w:val="0"/>
+          <w:sz w:val="21"/>
+          <w:szCs w:val="21"/>
+          <w:lang w:val="es-AR"/>
+          <w14:ligatures w14:val="none"/>
+        </w:rPr>
+        <w:t xml:space="preserve"> </w:t>
+      </w:r>
+      <w:r>
+        <w:rPr>
+          <w:rFonts w:ascii="Consolas" w:eastAsia="Times New Roman" w:hAnsi="Consolas" w:cs="Times New Roman"/>
+          <w:color w:val="A6E22E"/>
+          <w:kern w:val="0"/>
+          <w:sz w:val="21"/>
+          <w:szCs w:val="21"/>
+          <w:lang w:val="es-AR"/>
+          <w14:ligatures w14:val="none"/>
+        </w:rPr>
+        <w:t>Persona</w:t>
+      </w:r>
+      <w:r>
+        <w:rPr>
+          <w:rFonts w:ascii="Consolas" w:eastAsia="Times New Roman" w:hAnsi="Consolas" w:cs="Times New Roman"/>
+          <w:color w:val="DDDDDD"/>
+          <w:kern w:val="0"/>
+          <w:sz w:val="21"/>
+          <w:szCs w:val="21"/>
+          <w:lang w:val="es-AR"/>
+          <w14:ligatures w14:val="none"/>
+        </w:rPr>
+        <w:t>(</w:t>
+      </w:r>
+      <w:r>
+        <w:rPr>
+          <w:rFonts w:ascii="Consolas" w:eastAsia="Times New Roman" w:hAnsi="Consolas" w:cs="Times New Roman"/>
+          <w:color w:val="F8F8F2"/>
+          <w:kern w:val="0"/>
+          <w:sz w:val="21"/>
+          <w:szCs w:val="21"/>
+          <w:lang w:val="es-AR"/>
+          <w14:ligatures w14:val="none"/>
+        </w:rPr>
+        <w:t>nombre</w:t>
+      </w:r>
+      <w:r>
+        <w:rPr>
+          <w:rFonts w:ascii="Consolas" w:eastAsia="Times New Roman" w:hAnsi="Consolas" w:cs="Times New Roman"/>
+          <w:color w:val="DDDDDD"/>
+          <w:kern w:val="0"/>
+          <w:sz w:val="21"/>
+          <w:szCs w:val="21"/>
+          <w:lang w:val="es-AR"/>
+          <w14:ligatures w14:val="none"/>
+        </w:rPr>
+        <w:t>);</w:t>
+      </w:r>
+    </w:p>
+    <w:p>
+      <w:pPr>
+        <w:shd w:val="clear" w:color="auto" w:fill="1F1F1F"/>
+        <w:spacing w:after="0" w:line="285" w:lineRule="atLeast"/>
+        <w:rPr>
+          <w:rFonts w:ascii="Consolas" w:eastAsia="Times New Roman" w:hAnsi="Consolas" w:cs="Times New Roman"/>
+          <w:color w:val="DDDDDD"/>
+          <w:kern w:val="0"/>
+          <w:sz w:val="21"/>
+          <w:szCs w:val="21"/>
+          <w:lang w:val="es-AR"/>
+          <w14:ligatures w14:val="none"/>
+        </w:rPr>
+      </w:pPr>
+      <w:r>
+        <w:rPr>
+          <w:rFonts w:ascii="Consolas" w:eastAsia="Times New Roman" w:hAnsi="Consolas" w:cs="Times New Roman"/>
+          <w:color w:val="DDDDDD"/>
+          <w:kern w:val="0"/>
+          <w:sz w:val="21"/>
+          <w:szCs w:val="21"/>
+          <w:lang w:val="es-AR"/>
+          <w14:ligatures w14:val="none"/>
+        </w:rPr>
+        <w:t>    }</w:t>
+      </w:r>
+    </w:p>
+    <w:p>
+      <w:pPr>
+        <w:shd w:val="clear" w:color="auto" w:fill="1F1F1F"/>
+        <w:spacing w:after="0" w:line="285" w:lineRule="atLeast"/>
+        <w:rPr>
+          <w:rFonts w:ascii="Consolas" w:eastAsia="Times New Roman" w:hAnsi="Consolas" w:cs="Times New Roman"/>
+          <w:color w:val="DDDDDD"/>
+          <w:kern w:val="0"/>
+          <w:sz w:val="21"/>
+          <w:szCs w:val="21"/>
+          <w:lang w:val="es-AR"/>
+          <w14:ligatures w14:val="none"/>
+        </w:rPr>
+      </w:pPr>
+      <w:r>
+        <w:rPr>
+          <w:rFonts w:ascii="Consolas" w:eastAsia="Times New Roman" w:hAnsi="Consolas" w:cs="Times New Roman"/>
+          <w:color w:val="DDDDDD"/>
+          <w:kern w:val="0"/>
+          <w:sz w:val="21"/>
+          <w:szCs w:val="21"/>
+          <w:lang w:val="es-AR"/>
+          <w14:ligatures w14:val="none"/>
+        </w:rPr>
+        <w:t>}</w:t>
+      </w:r>
+    </w:p>
+    <w:p>
+      <w:pPr>
+        <w:pStyle w:val="Heading2"/>
+        <w:rPr>
+          <w:lang w:val="es-AR"/>
+        </w:rPr>
+      </w:pPr>
+      <w:r>
+        <w:rPr>
+          <w:lang w:val="es-AR"/>
+        </w:rPr>
+        <w:t>Herencia</w:t>
+      </w:r>
+    </w:p>
+    <w:p>
+      <w:pPr>
+        <w:shd w:val="clear" w:color="auto" w:fill="1F1F1F"/>
+        <w:spacing w:after="0" w:line="285" w:lineRule="atLeast"/>
+        <w:rPr>
+          <w:rFonts w:ascii="Consolas" w:eastAsia="Times New Roman" w:hAnsi="Consolas" w:cs="Times New Roman"/>
+          <w:color w:val="DDDDDD"/>
+          <w:kern w:val="0"/>
+          <w:sz w:val="21"/>
+          <w:szCs w:val="21"/>
+          <w:lang w:val="es-AR"/>
+          <w14:ligatures w14:val="none"/>
+        </w:rPr>
+      </w:pPr>
+      <w:r>
+        <w:rPr>
+          <w:rFonts w:ascii="Consolas" w:eastAsia="Times New Roman" w:hAnsi="Consolas" w:cs="Times New Roman"/>
+          <w:i/>
+          <w:iCs/>
+          <w:color w:val="66D9EF"/>
+          <w:kern w:val="0"/>
+          <w:sz w:val="21"/>
+          <w:szCs w:val="21"/>
+          <w:lang w:val="es-AR"/>
+          <w14:ligatures w14:val="none"/>
+        </w:rPr>
+        <w:t>class</w:t>
+      </w:r>
+      <w:r>
+        <w:rPr>
+          <w:rFonts w:ascii="Consolas" w:eastAsia="Times New Roman" w:hAnsi="Consolas" w:cs="Times New Roman"/>
+          <w:color w:val="DDDDDD"/>
+          <w:kern w:val="0"/>
+          <w:sz w:val="21"/>
+          <w:szCs w:val="21"/>
+          <w:lang w:val="es-AR"/>
+          <w14:ligatures w14:val="none"/>
+        </w:rPr>
+        <w:t xml:space="preserve"> </w:t>
+      </w:r>
+      <w:r>
+        <w:rPr>
+          <w:rFonts w:ascii="Consolas" w:eastAsia="Times New Roman" w:hAnsi="Consolas" w:cs="Times New Roman"/>
+          <w:color w:val="A6E22E"/>
+          <w:kern w:val="0"/>
+          <w:sz w:val="21"/>
+          <w:szCs w:val="21"/>
+          <w:u w:val="single"/>
+          <w:lang w:val="es-AR"/>
+          <w14:ligatures w14:val="none"/>
+        </w:rPr>
+        <w:t>Rectangulo</w:t>
+      </w:r>
+      <w:r>
+        <w:rPr>
+          <w:rFonts w:ascii="Consolas" w:eastAsia="Times New Roman" w:hAnsi="Consolas" w:cs="Times New Roman"/>
+          <w:color w:val="DDDDDD"/>
+          <w:kern w:val="0"/>
+          <w:sz w:val="21"/>
+          <w:szCs w:val="21"/>
+          <w:lang w:val="es-AR"/>
+          <w14:ligatures w14:val="none"/>
+        </w:rPr>
+        <w:t xml:space="preserve"> {</w:t>
+      </w:r>
+    </w:p>
+    <w:p>
+      <w:pPr>
+        <w:shd w:val="clear" w:color="auto" w:fill="1F1F1F"/>
+        <w:spacing w:after="0" w:line="285" w:lineRule="atLeast"/>
+        <w:rPr>
+          <w:rFonts w:ascii="Consolas" w:eastAsia="Times New Roman" w:hAnsi="Consolas" w:cs="Times New Roman"/>
+          <w:color w:val="DDDDDD"/>
+          <w:kern w:val="0"/>
+          <w:sz w:val="21"/>
+          <w:szCs w:val="21"/>
+          <w:lang w:val="es-AR"/>
+          <w14:ligatures w14:val="none"/>
+        </w:rPr>
+      </w:pPr>
+      <w:r>
+        <w:rPr>
+          <w:rFonts w:ascii="Consolas" w:eastAsia="Times New Roman" w:hAnsi="Consolas" w:cs="Times New Roman"/>
+          <w:color w:val="DDDDDD"/>
+          <w:kern w:val="0"/>
+          <w:sz w:val="21"/>
+          <w:szCs w:val="21"/>
+          <w:lang w:val="es-AR"/>
+          <w14:ligatures w14:val="none"/>
+        </w:rPr>
+        <w:t xml:space="preserve">    </w:t>
+      </w:r>
+      <w:r>
+        <w:rPr>
+          <w:rFonts w:ascii="Consolas" w:eastAsia="Times New Roman" w:hAnsi="Consolas" w:cs="Times New Roman"/>
+          <w:i/>
+          <w:iCs/>
+          <w:color w:val="66D9EF"/>
+          <w:kern w:val="0"/>
+          <w:sz w:val="21"/>
+          <w:szCs w:val="21"/>
+          <w:lang w:val="es-AR"/>
+          <w14:ligatures w14:val="none"/>
+        </w:rPr>
+        <w:t>constructor</w:t>
+      </w:r>
+      <w:r>
+        <w:rPr>
+          <w:rFonts w:ascii="Consolas" w:eastAsia="Times New Roman" w:hAnsi="Consolas" w:cs="Times New Roman"/>
+          <w:color w:val="DDDDDD"/>
+          <w:kern w:val="0"/>
+          <w:sz w:val="21"/>
+          <w:szCs w:val="21"/>
+          <w:lang w:val="es-AR"/>
+          <w14:ligatures w14:val="none"/>
+        </w:rPr>
+        <w:t>(</w:t>
+      </w:r>
+      <w:proofErr w:type="gramStart"/>
+      <w:r>
+        <w:rPr>
+          <w:rFonts w:ascii="Consolas" w:eastAsia="Times New Roman" w:hAnsi="Consolas" w:cs="Times New Roman"/>
+          <w:i/>
+          <w:iCs/>
+          <w:color w:val="FD971F"/>
+          <w:kern w:val="0"/>
+          <w:sz w:val="21"/>
+          <w:szCs w:val="21"/>
+          <w:lang w:val="es-AR"/>
+          <w14:ligatures w14:val="none"/>
+        </w:rPr>
+        <w:t>alto</w:t>
+      </w:r>
+      <w:r>
+        <w:rPr>
+          <w:rFonts w:ascii="Consolas" w:eastAsia="Times New Roman" w:hAnsi="Consolas" w:cs="Times New Roman"/>
+          <w:color w:val="DDDDDD"/>
+          <w:kern w:val="0"/>
+          <w:sz w:val="21"/>
+          <w:szCs w:val="21"/>
+          <w:lang w:val="es-AR"/>
+          <w14:ligatures w14:val="none"/>
+        </w:rPr>
+        <w:t>,</w:t>
+      </w:r>
+      <w:r>
+        <w:rPr>
+          <w:rFonts w:ascii="Consolas" w:eastAsia="Times New Roman" w:hAnsi="Consolas" w:cs="Times New Roman"/>
+          <w:i/>
+          <w:iCs/>
+          <w:color w:val="FD971F"/>
+          <w:kern w:val="0"/>
+          <w:sz w:val="21"/>
+          <w:szCs w:val="21"/>
+          <w:lang w:val="es-AR"/>
+          <w14:ligatures w14:val="none"/>
+        </w:rPr>
+        <w:t>largo</w:t>
+      </w:r>
+      <w:proofErr w:type="gramEnd"/>
+      <w:r>
+        <w:rPr>
+          <w:rFonts w:ascii="Consolas" w:eastAsia="Times New Roman" w:hAnsi="Consolas" w:cs="Times New Roman"/>
+          <w:color w:val="DDDDDD"/>
+          <w:kern w:val="0"/>
+          <w:sz w:val="21"/>
+          <w:szCs w:val="21"/>
+          <w:lang w:val="es-AR"/>
+          <w14:ligatures w14:val="none"/>
+        </w:rPr>
+        <w:t>){</w:t>
+      </w:r>
+    </w:p>
+    <w:p>
+      <w:pPr>
+        <w:shd w:val="clear" w:color="auto" w:fill="1F1F1F"/>
+        <w:spacing w:after="0" w:line="285" w:lineRule="atLeast"/>
+        <w:rPr>
+          <w:rFonts w:ascii="Consolas" w:eastAsia="Times New Roman" w:hAnsi="Consolas" w:cs="Times New Roman"/>
+          <w:color w:val="DDDDDD"/>
+          <w:kern w:val="0"/>
+          <w:sz w:val="21"/>
+          <w:szCs w:val="21"/>
+          <w:lang w:val="es-AR"/>
+          <w14:ligatures w14:val="none"/>
+        </w:rPr>
+      </w:pPr>
+      <w:r>
+        <w:rPr>
+          <w:rFonts w:ascii="Consolas" w:eastAsia="Times New Roman" w:hAnsi="Consolas" w:cs="Times New Roman"/>
+          <w:color w:val="DDDDDD"/>
+          <w:kern w:val="0"/>
+          <w:sz w:val="21"/>
+          <w:szCs w:val="21"/>
+          <w:lang w:val="es-AR"/>
+          <w14:ligatures w14:val="none"/>
+        </w:rPr>
+        <w:t xml:space="preserve">        </w:t>
+      </w:r>
+      <w:proofErr w:type="gramStart"/>
+      <w:r>
+        <w:rPr>
+          <w:rFonts w:ascii="Consolas" w:eastAsia="Times New Roman" w:hAnsi="Consolas" w:cs="Times New Roman"/>
+          <w:color w:val="FD971F"/>
+          <w:kern w:val="0"/>
+          <w:sz w:val="21"/>
+          <w:szCs w:val="21"/>
+          <w:lang w:val="es-AR"/>
+          <w14:ligatures w14:val="none"/>
+        </w:rPr>
+        <w:t>this</w:t>
+      </w:r>
+      <w:r>
+        <w:rPr>
+          <w:rFonts w:ascii="Consolas" w:eastAsia="Times New Roman" w:hAnsi="Consolas" w:cs="Times New Roman"/>
+          <w:color w:val="DDDDDD"/>
+          <w:kern w:val="0"/>
+          <w:sz w:val="21"/>
+          <w:szCs w:val="21"/>
+          <w:lang w:val="es-AR"/>
+          <w14:ligatures w14:val="none"/>
+        </w:rPr>
+        <w:t>.</w:t>
+      </w:r>
+      <w:r>
+        <w:rPr>
+          <w:rFonts w:ascii="Consolas" w:eastAsia="Times New Roman" w:hAnsi="Consolas" w:cs="Times New Roman"/>
+          <w:color w:val="F8F8F2"/>
+          <w:kern w:val="0"/>
+          <w:sz w:val="21"/>
+          <w:szCs w:val="21"/>
+          <w:lang w:val="es-AR"/>
+          <w14:ligatures w14:val="none"/>
+        </w:rPr>
+        <w:t>alto</w:t>
+      </w:r>
+      <w:proofErr w:type="gramEnd"/>
+      <w:r>
+        <w:rPr>
+          <w:rFonts w:ascii="Consolas" w:eastAsia="Times New Roman" w:hAnsi="Consolas" w:cs="Times New Roman"/>
+          <w:color w:val="DDDDDD"/>
+          <w:kern w:val="0"/>
+          <w:sz w:val="21"/>
+          <w:szCs w:val="21"/>
+          <w:lang w:val="es-AR"/>
+          <w14:ligatures w14:val="none"/>
+        </w:rPr>
+        <w:t xml:space="preserve"> </w:t>
+      </w:r>
+      <w:r>
+        <w:rPr>
+          <w:rFonts w:ascii="Consolas" w:eastAsia="Times New Roman" w:hAnsi="Consolas" w:cs="Times New Roman"/>
+          <w:color w:val="F92672"/>
+          <w:kern w:val="0"/>
+          <w:sz w:val="21"/>
+          <w:szCs w:val="21"/>
+          <w:lang w:val="es-AR"/>
+          <w14:ligatures w14:val="none"/>
+        </w:rPr>
+        <w:t>=</w:t>
+      </w:r>
+      <w:r>
+        <w:rPr>
+          <w:rFonts w:ascii="Consolas" w:eastAsia="Times New Roman" w:hAnsi="Consolas" w:cs="Times New Roman"/>
+          <w:color w:val="DDDDDD"/>
+          <w:kern w:val="0"/>
+          <w:sz w:val="21"/>
+          <w:szCs w:val="21"/>
+          <w:lang w:val="es-AR"/>
+          <w14:ligatures w14:val="none"/>
+        </w:rPr>
+        <w:t xml:space="preserve"> </w:t>
+      </w:r>
+      <w:r>
+        <w:rPr>
+          <w:rFonts w:ascii="Consolas" w:eastAsia="Times New Roman" w:hAnsi="Consolas" w:cs="Times New Roman"/>
+          <w:color w:val="F8F8F2"/>
+          <w:kern w:val="0"/>
+          <w:sz w:val="21"/>
+          <w:szCs w:val="21"/>
+          <w:lang w:val="es-AR"/>
+          <w14:ligatures w14:val="none"/>
+        </w:rPr>
+        <w:t>alto</w:t>
+      </w:r>
+      <w:r>
+        <w:rPr>
+          <w:rFonts w:ascii="Consolas" w:eastAsia="Times New Roman" w:hAnsi="Consolas" w:cs="Times New Roman"/>
+          <w:color w:val="DDDDDD"/>
+          <w:kern w:val="0"/>
+          <w:sz w:val="21"/>
+          <w:szCs w:val="21"/>
+          <w:lang w:val="es-AR"/>
+          <w14:ligatures w14:val="none"/>
+        </w:rPr>
+        <w:t>;</w:t>
+      </w:r>
+    </w:p>
+    <w:p>
+      <w:pPr>
+        <w:shd w:val="clear" w:color="auto" w:fill="1F1F1F"/>
+        <w:spacing w:after="0" w:line="285" w:lineRule="atLeast"/>
+        <w:rPr>
+          <w:rFonts w:ascii="Consolas" w:eastAsia="Times New Roman" w:hAnsi="Consolas" w:cs="Times New Roman"/>
+          <w:color w:val="DDDDDD"/>
+          <w:kern w:val="0"/>
+          <w:sz w:val="21"/>
+          <w:szCs w:val="21"/>
+          <w:lang w:val="es-AR"/>
+          <w14:ligatures w14:val="none"/>
+        </w:rPr>
+      </w:pPr>
+      <w:r>
+        <w:rPr>
+          <w:rFonts w:ascii="Consolas" w:eastAsia="Times New Roman" w:hAnsi="Consolas" w:cs="Times New Roman"/>
+          <w:color w:val="DDDDDD"/>
+          <w:kern w:val="0"/>
+          <w:sz w:val="21"/>
+          <w:szCs w:val="21"/>
+          <w:lang w:val="es-AR"/>
+          <w14:ligatures w14:val="none"/>
+        </w:rPr>
+        <w:t xml:space="preserve">        </w:t>
+      </w:r>
+      <w:proofErr w:type="gramStart"/>
+      <w:r>
+        <w:rPr>
+          <w:rFonts w:ascii="Consolas" w:eastAsia="Times New Roman" w:hAnsi="Consolas" w:cs="Times New Roman"/>
+          <w:color w:val="FD971F"/>
+          <w:kern w:val="0"/>
+          <w:sz w:val="21"/>
+          <w:szCs w:val="21"/>
+          <w:lang w:val="es-AR"/>
+          <w14:ligatures w14:val="none"/>
+        </w:rPr>
+        <w:t>this</w:t>
+      </w:r>
+      <w:r>
+        <w:rPr>
+          <w:rFonts w:ascii="Consolas" w:eastAsia="Times New Roman" w:hAnsi="Consolas" w:cs="Times New Roman"/>
+          <w:color w:val="DDDDDD"/>
+          <w:kern w:val="0"/>
+          <w:sz w:val="21"/>
+          <w:szCs w:val="21"/>
+          <w:lang w:val="es-AR"/>
+          <w14:ligatures w14:val="none"/>
+        </w:rPr>
+        <w:t>.</w:t>
+      </w:r>
+      <w:r>
+        <w:rPr>
+          <w:rFonts w:ascii="Consolas" w:eastAsia="Times New Roman" w:hAnsi="Consolas" w:cs="Times New Roman"/>
+          <w:color w:val="F8F8F2"/>
+          <w:kern w:val="0"/>
+          <w:sz w:val="21"/>
+          <w:szCs w:val="21"/>
+          <w:lang w:val="es-AR"/>
+          <w14:ligatures w14:val="none"/>
+        </w:rPr>
+        <w:t>largo</w:t>
+      </w:r>
+      <w:proofErr w:type="gramEnd"/>
+      <w:r>
+        <w:rPr>
+          <w:rFonts w:ascii="Consolas" w:eastAsia="Times New Roman" w:hAnsi="Consolas" w:cs="Times New Roman"/>
+          <w:color w:val="DDDDDD"/>
+          <w:kern w:val="0"/>
+          <w:sz w:val="21"/>
+          <w:szCs w:val="21"/>
+          <w:lang w:val="es-AR"/>
+          <w14:ligatures w14:val="none"/>
+        </w:rPr>
+        <w:t xml:space="preserve"> </w:t>
+      </w:r>
+      <w:r>
+        <w:rPr>
+          <w:rFonts w:ascii="Consolas" w:eastAsia="Times New Roman" w:hAnsi="Consolas" w:cs="Times New Roman"/>
+          <w:color w:val="F92672"/>
+          <w:kern w:val="0"/>
+          <w:sz w:val="21"/>
+          <w:szCs w:val="21"/>
+          <w:lang w:val="es-AR"/>
+          <w14:ligatures w14:val="none"/>
+        </w:rPr>
+        <w:t>=</w:t>
+      </w:r>
+      <w:r>
+        <w:rPr>
+          <w:rFonts w:ascii="Consolas" w:eastAsia="Times New Roman" w:hAnsi="Consolas" w:cs="Times New Roman"/>
+          <w:color w:val="DDDDDD"/>
+          <w:kern w:val="0"/>
+          <w:sz w:val="21"/>
+          <w:szCs w:val="21"/>
+          <w:lang w:val="es-AR"/>
+          <w14:ligatures w14:val="none"/>
+        </w:rPr>
+        <w:t xml:space="preserve"> </w:t>
+      </w:r>
+      <w:r>
+        <w:rPr>
+          <w:rFonts w:ascii="Consolas" w:eastAsia="Times New Roman" w:hAnsi="Consolas" w:cs="Times New Roman"/>
+          <w:color w:val="F8F8F2"/>
+          <w:kern w:val="0"/>
+          <w:sz w:val="21"/>
+          <w:szCs w:val="21"/>
+          <w:lang w:val="es-AR"/>
+          <w14:ligatures w14:val="none"/>
+        </w:rPr>
+        <w:t>largo</w:t>
+      </w:r>
+      <w:r>
+        <w:rPr>
+          <w:rFonts w:ascii="Consolas" w:eastAsia="Times New Roman" w:hAnsi="Consolas" w:cs="Times New Roman"/>
+          <w:color w:val="DDDDDD"/>
+          <w:kern w:val="0"/>
+          <w:sz w:val="21"/>
+          <w:szCs w:val="21"/>
+          <w:lang w:val="es-AR"/>
+          <w14:ligatures w14:val="none"/>
+        </w:rPr>
+        <w:t>;</w:t>
+      </w:r>
+    </w:p>
+    <w:p>
+      <w:pPr>
+        <w:shd w:val="clear" w:color="auto" w:fill="1F1F1F"/>
+        <w:spacing w:after="0" w:line="285" w:lineRule="atLeast"/>
+        <w:rPr>
+          <w:rFonts w:ascii="Consolas" w:eastAsia="Times New Roman" w:hAnsi="Consolas" w:cs="Times New Roman"/>
+          <w:color w:val="DDDDDD"/>
+          <w:kern w:val="0"/>
+          <w:sz w:val="21"/>
+          <w:szCs w:val="21"/>
+          <w14:ligatures w14:val="none"/>
+        </w:rPr>
+      </w:pPr>
+      <w:r>
+        <w:rPr>
+          <w:rFonts w:ascii="Consolas" w:eastAsia="Times New Roman" w:hAnsi="Consolas" w:cs="Times New Roman"/>
+          <w:color w:val="DDDDDD"/>
+          <w:kern w:val="0"/>
+          <w:sz w:val="21"/>
+          <w:szCs w:val="21"/>
+          <w:lang w:val="es-AR"/>
+          <w14:ligatures w14:val="none"/>
+        </w:rPr>
+        <w:t xml:space="preserve">    </w:t>
+      </w:r>
+      <w:r>
+        <w:rPr>
+          <w:rFonts w:ascii="Consolas" w:eastAsia="Times New Roman" w:hAnsi="Consolas" w:cs="Times New Roman"/>
+          <w:color w:val="DDDDDD"/>
+          <w:kern w:val="0"/>
+          <w:sz w:val="21"/>
+          <w:szCs w:val="21"/>
+          <w14:ligatures w14:val="none"/>
+        </w:rPr>
+        <w:t>}</w:t>
+      </w:r>
+    </w:p>
+    <w:p>
+      <w:pPr>
+        <w:shd w:val="clear" w:color="auto" w:fill="1F1F1F"/>
+        <w:spacing w:after="0" w:line="285" w:lineRule="atLeast"/>
+        <w:rPr>
+          <w:rFonts w:ascii="Consolas" w:eastAsia="Times New Roman" w:hAnsi="Consolas" w:cs="Times New Roman"/>
+          <w:color w:val="DDDDDD"/>
+          <w:kern w:val="0"/>
+          <w:sz w:val="21"/>
+          <w:szCs w:val="21"/>
+          <w14:ligatures w14:val="none"/>
+        </w:rPr>
+      </w:pPr>
+    </w:p>
+    <w:p>
+      <w:pPr>
+        <w:shd w:val="clear" w:color="auto" w:fill="1F1F1F"/>
+        <w:spacing w:after="0" w:line="285" w:lineRule="atLeast"/>
+        <w:rPr>
+          <w:rFonts w:ascii="Consolas" w:eastAsia="Times New Roman" w:hAnsi="Consolas" w:cs="Times New Roman"/>
+          <w:color w:val="DDDDDD"/>
+          <w:kern w:val="0"/>
+          <w:sz w:val="21"/>
+          <w:szCs w:val="21"/>
+          <w14:ligatures w14:val="none"/>
+        </w:rPr>
+      </w:pPr>
+      <w:r>
+        <w:rPr>
+          <w:rFonts w:ascii="Consolas" w:eastAsia="Times New Roman" w:hAnsi="Consolas" w:cs="Times New Roman"/>
+          <w:color w:val="DDDDDD"/>
+          <w:kern w:val="0"/>
+          <w:sz w:val="21"/>
+          <w:szCs w:val="21"/>
+          <w14:ligatures w14:val="none"/>
+        </w:rPr>
+        <w:t xml:space="preserve">    </w:t>
+      </w:r>
+      <w:proofErr w:type="gramStart"/>
+      <w:r>
+        <w:rPr>
+          <w:rFonts w:ascii="Consolas" w:eastAsia="Times New Roman" w:hAnsi="Consolas" w:cs="Times New Roman"/>
+          <w:color w:val="A6E22E"/>
+          <w:kern w:val="0"/>
+          <w:sz w:val="21"/>
+          <w:szCs w:val="21"/>
+          <w14:ligatures w14:val="none"/>
+        </w:rPr>
+        <w:t>getArea</w:t>
+      </w:r>
+      <w:r>
+        <w:rPr>
+          <w:rFonts w:ascii="Consolas" w:eastAsia="Times New Roman" w:hAnsi="Consolas" w:cs="Times New Roman"/>
+          <w:color w:val="DDDDDD"/>
+          <w:kern w:val="0"/>
+          <w:sz w:val="21"/>
+          <w:szCs w:val="21"/>
+          <w14:ligatures w14:val="none"/>
+        </w:rPr>
+        <w:t>(</w:t>
+      </w:r>
+      <w:proofErr w:type="gramEnd"/>
+      <w:r>
+        <w:rPr>
+          <w:rFonts w:ascii="Consolas" w:eastAsia="Times New Roman" w:hAnsi="Consolas" w:cs="Times New Roman"/>
+          <w:color w:val="DDDDDD"/>
+          <w:kern w:val="0"/>
+          <w:sz w:val="21"/>
+          <w:szCs w:val="21"/>
+          <w14:ligatures w14:val="none"/>
+        </w:rPr>
+        <w:t>){</w:t>
+      </w:r>
+    </w:p>
+    <w:p>
+      <w:pPr>
+        <w:shd w:val="clear" w:color="auto" w:fill="1F1F1F"/>
+        <w:spacing w:after="0" w:line="285" w:lineRule="atLeast"/>
+        <w:rPr>
+          <w:rFonts w:ascii="Consolas" w:eastAsia="Times New Roman" w:hAnsi="Consolas" w:cs="Times New Roman"/>
+          <w:color w:val="DDDDDD"/>
+          <w:kern w:val="0"/>
+          <w:sz w:val="21"/>
+          <w:szCs w:val="21"/>
+          <w14:ligatures w14:val="none"/>
+        </w:rPr>
+      </w:pPr>
+      <w:r>
+        <w:rPr>
+          <w:rFonts w:ascii="Consolas" w:eastAsia="Times New Roman" w:hAnsi="Consolas" w:cs="Times New Roman"/>
+          <w:color w:val="DDDDDD"/>
+          <w:kern w:val="0"/>
+          <w:sz w:val="21"/>
+          <w:szCs w:val="21"/>
+          <w14:ligatures w14:val="none"/>
+        </w:rPr>
+        <w:t xml:space="preserve">        </w:t>
+      </w:r>
+      <w:r>
+        <w:rPr>
+          <w:rFonts w:ascii="Consolas" w:eastAsia="Times New Roman" w:hAnsi="Consolas" w:cs="Times New Roman"/>
+          <w:color w:val="F92672"/>
+          <w:kern w:val="0"/>
+          <w:sz w:val="21"/>
+          <w:szCs w:val="21"/>
+          <w14:ligatures w14:val="none"/>
+        </w:rPr>
+        <w:t>return</w:t>
+      </w:r>
+      <w:r>
+        <w:rPr>
+          <w:rFonts w:ascii="Consolas" w:eastAsia="Times New Roman" w:hAnsi="Consolas" w:cs="Times New Roman"/>
+          <w:color w:val="DDDDDD"/>
+          <w:kern w:val="0"/>
+          <w:sz w:val="21"/>
+          <w:szCs w:val="21"/>
+          <w14:ligatures w14:val="none"/>
+        </w:rPr>
+        <w:t xml:space="preserve"> </w:t>
+      </w:r>
+      <w:proofErr w:type="gramStart"/>
+      <w:r>
+        <w:rPr>
+          <w:rFonts w:ascii="Consolas" w:eastAsia="Times New Roman" w:hAnsi="Consolas" w:cs="Times New Roman"/>
+          <w:color w:val="FD971F"/>
+          <w:kern w:val="0"/>
+          <w:sz w:val="21"/>
+          <w:szCs w:val="21"/>
+          <w14:ligatures w14:val="none"/>
+        </w:rPr>
+        <w:t>this</w:t>
+      </w:r>
+      <w:r>
+        <w:rPr>
+          <w:rFonts w:ascii="Consolas" w:eastAsia="Times New Roman" w:hAnsi="Consolas" w:cs="Times New Roman"/>
+          <w:color w:val="DDDDDD"/>
+          <w:kern w:val="0"/>
+          <w:sz w:val="21"/>
+          <w:szCs w:val="21"/>
+          <w14:ligatures w14:val="none"/>
+        </w:rPr>
+        <w:t>.</w:t>
+      </w:r>
+      <w:r>
+        <w:rPr>
+          <w:rFonts w:ascii="Consolas" w:eastAsia="Times New Roman" w:hAnsi="Consolas" w:cs="Times New Roman"/>
+          <w:color w:val="F8F8F2"/>
+          <w:kern w:val="0"/>
+          <w:sz w:val="21"/>
+          <w:szCs w:val="21"/>
+          <w14:ligatures w14:val="none"/>
+        </w:rPr>
+        <w:t>alto</w:t>
+      </w:r>
+      <w:proofErr w:type="gramEnd"/>
+      <w:r>
+        <w:rPr>
+          <w:rFonts w:ascii="Consolas" w:eastAsia="Times New Roman" w:hAnsi="Consolas" w:cs="Times New Roman"/>
+          <w:color w:val="DDDDDD"/>
+          <w:kern w:val="0"/>
+          <w:sz w:val="21"/>
+          <w:szCs w:val="21"/>
+          <w14:ligatures w14:val="none"/>
+        </w:rPr>
+        <w:t xml:space="preserve"> </w:t>
+      </w:r>
+      <w:r>
+        <w:rPr>
+          <w:rFonts w:ascii="Consolas" w:eastAsia="Times New Roman" w:hAnsi="Consolas" w:cs="Times New Roman"/>
+          <w:color w:val="F92672"/>
+          <w:kern w:val="0"/>
+          <w:sz w:val="21"/>
+          <w:szCs w:val="21"/>
+          <w14:ligatures w14:val="none"/>
+        </w:rPr>
+        <w:t>*</w:t>
+      </w:r>
+      <w:r>
+        <w:rPr>
+          <w:rFonts w:ascii="Consolas" w:eastAsia="Times New Roman" w:hAnsi="Consolas" w:cs="Times New Roman"/>
+          <w:color w:val="DDDDDD"/>
+          <w:kern w:val="0"/>
+          <w:sz w:val="21"/>
+          <w:szCs w:val="21"/>
+          <w14:ligatures w14:val="none"/>
+        </w:rPr>
+        <w:t xml:space="preserve"> </w:t>
+      </w:r>
+      <w:r>
+        <w:rPr>
+          <w:rFonts w:ascii="Consolas" w:eastAsia="Times New Roman" w:hAnsi="Consolas" w:cs="Times New Roman"/>
+          <w:color w:val="FD971F"/>
+          <w:kern w:val="0"/>
+          <w:sz w:val="21"/>
+          <w:szCs w:val="21"/>
+          <w14:ligatures w14:val="none"/>
+        </w:rPr>
+        <w:t>this</w:t>
+      </w:r>
+      <w:r>
+        <w:rPr>
+          <w:rFonts w:ascii="Consolas" w:eastAsia="Times New Roman" w:hAnsi="Consolas" w:cs="Times New Roman"/>
+          <w:color w:val="DDDDDD"/>
+          <w:kern w:val="0"/>
+          <w:sz w:val="21"/>
+          <w:szCs w:val="21"/>
+          <w14:ligatures w14:val="none"/>
+        </w:rPr>
+        <w:t>.</w:t>
+      </w:r>
+      <w:r>
+        <w:rPr>
+          <w:rFonts w:ascii="Consolas" w:eastAsia="Times New Roman" w:hAnsi="Consolas" w:cs="Times New Roman"/>
+          <w:color w:val="F8F8F2"/>
+          <w:kern w:val="0"/>
+          <w:sz w:val="21"/>
+          <w:szCs w:val="21"/>
+          <w14:ligatures w14:val="none"/>
+        </w:rPr>
+        <w:t>largo</w:t>
+      </w:r>
+      <w:r>
+        <w:rPr>
+          <w:rFonts w:ascii="Consolas" w:eastAsia="Times New Roman" w:hAnsi="Consolas" w:cs="Times New Roman"/>
+          <w:color w:val="DDDDDD"/>
+          <w:kern w:val="0"/>
+          <w:sz w:val="21"/>
+          <w:szCs w:val="21"/>
+          <w14:ligatures w14:val="none"/>
+        </w:rPr>
+        <w:t>;</w:t>
+      </w:r>
+    </w:p>
+    <w:p>
+      <w:pPr>
+        <w:shd w:val="clear" w:color="auto" w:fill="1F1F1F"/>
+        <w:spacing w:after="0" w:line="285" w:lineRule="atLeast"/>
+        <w:rPr>
+          <w:rFonts w:ascii="Consolas" w:eastAsia="Times New Roman" w:hAnsi="Consolas" w:cs="Times New Roman"/>
+          <w:color w:val="DDDDDD"/>
+          <w:kern w:val="0"/>
+          <w:sz w:val="21"/>
+          <w:szCs w:val="21"/>
+          <w:lang w:val="es-AR"/>
+          <w14:ligatures w14:val="none"/>
+        </w:rPr>
+      </w:pPr>
+      <w:r>
+        <w:rPr>
+          <w:rFonts w:ascii="Consolas" w:eastAsia="Times New Roman" w:hAnsi="Consolas" w:cs="Times New Roman"/>
+          <w:color w:val="DDDDDD"/>
+          <w:kern w:val="0"/>
+          <w:sz w:val="21"/>
+          <w:szCs w:val="21"/>
+          <w14:ligatures w14:val="none"/>
+        </w:rPr>
+        <w:t xml:space="preserve">    </w:t>
+      </w:r>
+      <w:r>
+        <w:rPr>
+          <w:rFonts w:ascii="Consolas" w:eastAsia="Times New Roman" w:hAnsi="Consolas" w:cs="Times New Roman"/>
+          <w:color w:val="DDDDDD"/>
+          <w:kern w:val="0"/>
+          <w:sz w:val="21"/>
+          <w:szCs w:val="21"/>
+          <w:lang w:val="es-AR"/>
+          <w14:ligatures w14:val="none"/>
+        </w:rPr>
+        <w:t>}</w:t>
+      </w:r>
+    </w:p>
+    <w:p>
+      <w:pPr>
+        <w:shd w:val="clear" w:color="auto" w:fill="1F1F1F"/>
+        <w:spacing w:after="0" w:line="285" w:lineRule="atLeast"/>
+        <w:rPr>
+          <w:rFonts w:ascii="Consolas" w:eastAsia="Times New Roman" w:hAnsi="Consolas" w:cs="Times New Roman"/>
+          <w:color w:val="DDDDDD"/>
+          <w:kern w:val="0"/>
+          <w:sz w:val="21"/>
+          <w:szCs w:val="21"/>
+          <w:lang w:val="es-AR"/>
+          <w14:ligatures w14:val="none"/>
+        </w:rPr>
+      </w:pPr>
+      <w:r>
+        <w:rPr>
+          <w:rFonts w:ascii="Consolas" w:eastAsia="Times New Roman" w:hAnsi="Consolas" w:cs="Times New Roman"/>
+          <w:color w:val="DDDDDD"/>
+          <w:kern w:val="0"/>
+          <w:sz w:val="21"/>
+          <w:szCs w:val="21"/>
+          <w:lang w:val="es-AR"/>
+          <w14:ligatures w14:val="none"/>
+        </w:rPr>
+        <w:t>}</w:t>
+      </w:r>
+    </w:p>
+    <w:p>
+      <w:pPr>
+        <w:shd w:val="clear" w:color="auto" w:fill="1F1F1F"/>
+        <w:spacing w:after="0" w:line="285" w:lineRule="atLeast"/>
+        <w:rPr>
+          <w:rFonts w:ascii="Consolas" w:eastAsia="Times New Roman" w:hAnsi="Consolas" w:cs="Times New Roman"/>
+          <w:color w:val="DDDDDD"/>
+          <w:kern w:val="0"/>
+          <w:sz w:val="21"/>
+          <w:szCs w:val="21"/>
+          <w:lang w:val="es-AR"/>
+          <w14:ligatures w14:val="none"/>
+        </w:rPr>
+      </w:pPr>
+    </w:p>
+    <w:p>
+      <w:pPr>
+        <w:shd w:val="clear" w:color="auto" w:fill="1F1F1F"/>
+        <w:spacing w:after="0" w:line="285" w:lineRule="atLeast"/>
+        <w:rPr>
+          <w:rFonts w:ascii="Consolas" w:eastAsia="Times New Roman" w:hAnsi="Consolas" w:cs="Times New Roman"/>
+          <w:color w:val="DDDDDD"/>
+          <w:kern w:val="0"/>
+          <w:sz w:val="21"/>
+          <w:szCs w:val="21"/>
+          <w:lang w:val="es-AR"/>
+          <w14:ligatures w14:val="none"/>
+        </w:rPr>
+      </w:pPr>
+      <w:r>
+        <w:rPr>
+          <w:rFonts w:ascii="Consolas" w:eastAsia="Times New Roman" w:hAnsi="Consolas" w:cs="Times New Roman"/>
+          <w:i/>
+          <w:iCs/>
+          <w:color w:val="66D9EF"/>
+          <w:kern w:val="0"/>
+          <w:sz w:val="21"/>
+          <w:szCs w:val="21"/>
+          <w:lang w:val="es-AR"/>
+          <w14:ligatures w14:val="none"/>
+        </w:rPr>
+        <w:t>let</w:t>
+      </w:r>
+      <w:r>
+        <w:rPr>
+          <w:rFonts w:ascii="Consolas" w:eastAsia="Times New Roman" w:hAnsi="Consolas" w:cs="Times New Roman"/>
+          <w:color w:val="DDDDDD"/>
+          <w:kern w:val="0"/>
+          <w:sz w:val="21"/>
+          <w:szCs w:val="21"/>
+          <w:lang w:val="es-AR"/>
+          <w14:ligatures w14:val="none"/>
+        </w:rPr>
+        <w:t xml:space="preserve"> </w:t>
+      </w:r>
+      <w:r>
+        <w:rPr>
+          <w:rFonts w:ascii="Consolas" w:eastAsia="Times New Roman" w:hAnsi="Consolas" w:cs="Times New Roman"/>
+          <w:color w:val="F8F8F2"/>
+          <w:kern w:val="0"/>
+          <w:sz w:val="21"/>
+          <w:szCs w:val="21"/>
+          <w:lang w:val="es-AR"/>
+          <w14:ligatures w14:val="none"/>
+        </w:rPr>
+        <w:t>rectangulo</w:t>
+      </w:r>
+      <w:r>
+        <w:rPr>
+          <w:rFonts w:ascii="Consolas" w:eastAsia="Times New Roman" w:hAnsi="Consolas" w:cs="Times New Roman"/>
+          <w:color w:val="DDDDDD"/>
+          <w:kern w:val="0"/>
+          <w:sz w:val="21"/>
+          <w:szCs w:val="21"/>
+          <w:lang w:val="es-AR"/>
+          <w14:ligatures w14:val="none"/>
+        </w:rPr>
+        <w:t xml:space="preserve"> </w:t>
+      </w:r>
+      <w:r>
+        <w:rPr>
+          <w:rFonts w:ascii="Consolas" w:eastAsia="Times New Roman" w:hAnsi="Consolas" w:cs="Times New Roman"/>
+          <w:color w:val="F92672"/>
+          <w:kern w:val="0"/>
+          <w:sz w:val="21"/>
+          <w:szCs w:val="21"/>
+          <w:lang w:val="es-AR"/>
+          <w14:ligatures w14:val="none"/>
+        </w:rPr>
+        <w:t>=</w:t>
+      </w:r>
+      <w:r>
+        <w:rPr>
+          <w:rFonts w:ascii="Consolas" w:eastAsia="Times New Roman" w:hAnsi="Consolas" w:cs="Times New Roman"/>
+          <w:color w:val="DDDDDD"/>
+          <w:kern w:val="0"/>
+          <w:sz w:val="21"/>
+          <w:szCs w:val="21"/>
+          <w:lang w:val="es-AR"/>
+          <w14:ligatures w14:val="none"/>
+        </w:rPr>
+        <w:t xml:space="preserve"> </w:t>
+      </w:r>
+      <w:r>
+        <w:rPr>
+          <w:rFonts w:ascii="Consolas" w:eastAsia="Times New Roman" w:hAnsi="Consolas" w:cs="Times New Roman"/>
+          <w:color w:val="F92672"/>
+          <w:kern w:val="0"/>
+          <w:sz w:val="21"/>
+          <w:szCs w:val="21"/>
+          <w:lang w:val="es-AR"/>
+          <w14:ligatures w14:val="none"/>
+        </w:rPr>
+        <w:t>new</w:t>
+      </w:r>
+      <w:r>
+        <w:rPr>
+          <w:rFonts w:ascii="Consolas" w:eastAsia="Times New Roman" w:hAnsi="Consolas" w:cs="Times New Roman"/>
+          <w:color w:val="DDDDDD"/>
+          <w:kern w:val="0"/>
+          <w:sz w:val="21"/>
+          <w:szCs w:val="21"/>
+          <w:lang w:val="es-AR"/>
+          <w14:ligatures w14:val="none"/>
+        </w:rPr>
+        <w:t xml:space="preserve"> </w:t>
+      </w:r>
+      <w:proofErr w:type="gramStart"/>
+      <w:r>
+        <w:rPr>
+          <w:rFonts w:ascii="Consolas" w:eastAsia="Times New Roman" w:hAnsi="Consolas" w:cs="Times New Roman"/>
+          <w:color w:val="A6E22E"/>
+          <w:kern w:val="0"/>
+          <w:sz w:val="21"/>
+          <w:szCs w:val="21"/>
+          <w:lang w:val="es-AR"/>
+          <w14:ligatures w14:val="none"/>
+        </w:rPr>
+        <w:t>Rectangulo</w:t>
+      </w:r>
+      <w:r>
+        <w:rPr>
+          <w:rFonts w:ascii="Consolas" w:eastAsia="Times New Roman" w:hAnsi="Consolas" w:cs="Times New Roman"/>
+          <w:color w:val="DDDDDD"/>
+          <w:kern w:val="0"/>
+          <w:sz w:val="21"/>
+          <w:szCs w:val="21"/>
+          <w:lang w:val="es-AR"/>
+          <w14:ligatures w14:val="none"/>
+        </w:rPr>
+        <w:t>(</w:t>
+      </w:r>
+      <w:proofErr w:type="gramEnd"/>
+      <w:r>
+        <w:rPr>
+          <w:rFonts w:ascii="Consolas" w:eastAsia="Times New Roman" w:hAnsi="Consolas" w:cs="Times New Roman"/>
+          <w:color w:val="AE81FF"/>
+          <w:kern w:val="0"/>
+          <w:sz w:val="21"/>
+          <w:szCs w:val="21"/>
+          <w:lang w:val="es-AR"/>
+          <w14:ligatures w14:val="none"/>
+        </w:rPr>
+        <w:t>3</w:t>
+      </w:r>
+      <w:r>
+        <w:rPr>
+          <w:rFonts w:ascii="Consolas" w:eastAsia="Times New Roman" w:hAnsi="Consolas" w:cs="Times New Roman"/>
+          <w:color w:val="DDDDDD"/>
+          <w:kern w:val="0"/>
+          <w:sz w:val="21"/>
+          <w:szCs w:val="21"/>
+          <w:lang w:val="es-AR"/>
+          <w14:ligatures w14:val="none"/>
+        </w:rPr>
+        <w:t>,</w:t>
+      </w:r>
+      <w:r>
+        <w:rPr>
+          <w:rFonts w:ascii="Consolas" w:eastAsia="Times New Roman" w:hAnsi="Consolas" w:cs="Times New Roman"/>
+          <w:color w:val="AE81FF"/>
+          <w:kern w:val="0"/>
+          <w:sz w:val="21"/>
+          <w:szCs w:val="21"/>
+          <w:lang w:val="es-AR"/>
+          <w14:ligatures w14:val="none"/>
+        </w:rPr>
+        <w:t>2</w:t>
+      </w:r>
+      <w:r>
+        <w:rPr>
+          <w:rFonts w:ascii="Consolas" w:eastAsia="Times New Roman" w:hAnsi="Consolas" w:cs="Times New Roman"/>
+          <w:color w:val="DDDDDD"/>
+          <w:kern w:val="0"/>
+          <w:sz w:val="21"/>
+          <w:szCs w:val="21"/>
+          <w:lang w:val="es-AR"/>
+          <w14:ligatures w14:val="none"/>
+        </w:rPr>
+        <w:t>);</w:t>
+      </w:r>
+    </w:p>
+    <w:p>
+      <w:pPr>
+        <w:shd w:val="clear" w:color="auto" w:fill="1F1F1F"/>
+        <w:spacing w:after="0" w:line="285" w:lineRule="atLeast"/>
+        <w:rPr>
+          <w:rFonts w:ascii="Consolas" w:eastAsia="Times New Roman" w:hAnsi="Consolas" w:cs="Times New Roman"/>
+          <w:color w:val="DDDDDD"/>
+          <w:kern w:val="0"/>
+          <w:sz w:val="21"/>
+          <w:szCs w:val="21"/>
+          <w:lang w:val="es-AR"/>
+          <w14:ligatures w14:val="none"/>
+        </w:rPr>
+      </w:pPr>
+      <w:r>
+        <w:rPr>
+          <w:rFonts w:ascii="Consolas" w:eastAsia="Times New Roman" w:hAnsi="Consolas" w:cs="Times New Roman"/>
+          <w:color w:val="F8F8F2"/>
+          <w:kern w:val="0"/>
+          <w:sz w:val="21"/>
+          <w:szCs w:val="21"/>
+          <w:lang w:val="es-AR"/>
+          <w14:ligatures w14:val="none"/>
+        </w:rPr>
+        <w:t>console</w:t>
+      </w:r>
+      <w:r>
+        <w:rPr>
+          <w:rFonts w:ascii="Consolas" w:eastAsia="Times New Roman" w:hAnsi="Consolas" w:cs="Times New Roman"/>
+          <w:color w:val="DDDDDD"/>
+          <w:kern w:val="0"/>
+          <w:sz w:val="21"/>
+          <w:szCs w:val="21"/>
+          <w:lang w:val="es-AR"/>
+          <w14:ligatures w14:val="none"/>
+        </w:rPr>
+        <w:t>.</w:t>
+      </w:r>
+      <w:r>
+        <w:rPr>
+          <w:rFonts w:ascii="Consolas" w:eastAsia="Times New Roman" w:hAnsi="Consolas" w:cs="Times New Roman"/>
+          <w:color w:val="A6E22E"/>
+          <w:kern w:val="0"/>
+          <w:sz w:val="21"/>
+          <w:szCs w:val="21"/>
+          <w:lang w:val="es-AR"/>
+          <w14:ligatures w14:val="none"/>
+        </w:rPr>
+        <w:t>log</w:t>
+      </w:r>
+      <w:r>
+        <w:rPr>
+          <w:rFonts w:ascii="Consolas" w:eastAsia="Times New Roman" w:hAnsi="Consolas" w:cs="Times New Roman"/>
+          <w:color w:val="DDDDDD"/>
+          <w:kern w:val="0"/>
+          <w:sz w:val="21"/>
+          <w:szCs w:val="21"/>
+          <w:lang w:val="es-AR"/>
+          <w14:ligatures w14:val="none"/>
+        </w:rPr>
+        <w:t>(</w:t>
+      </w:r>
+      <w:proofErr w:type="gramStart"/>
+      <w:r>
+        <w:rPr>
+          <w:rFonts w:ascii="Consolas" w:eastAsia="Times New Roman" w:hAnsi="Consolas" w:cs="Times New Roman"/>
+          <w:color w:val="F8F8F2"/>
+          <w:kern w:val="0"/>
+          <w:sz w:val="21"/>
+          <w:szCs w:val="21"/>
+          <w:lang w:val="es-AR"/>
+          <w14:ligatures w14:val="none"/>
+        </w:rPr>
+        <w:t>rectangulo</w:t>
+      </w:r>
+      <w:r>
+        <w:rPr>
+          <w:rFonts w:ascii="Consolas" w:eastAsia="Times New Roman" w:hAnsi="Consolas" w:cs="Times New Roman"/>
+          <w:color w:val="DDDDDD"/>
+          <w:kern w:val="0"/>
+          <w:sz w:val="21"/>
+          <w:szCs w:val="21"/>
+          <w:lang w:val="es-AR"/>
+          <w14:ligatures w14:val="none"/>
+        </w:rPr>
+        <w:t>.</w:t>
+      </w:r>
+      <w:r>
+        <w:rPr>
+          <w:rFonts w:ascii="Consolas" w:eastAsia="Times New Roman" w:hAnsi="Consolas" w:cs="Times New Roman"/>
+          <w:color w:val="A6E22E"/>
+          <w:kern w:val="0"/>
+          <w:sz w:val="21"/>
+          <w:szCs w:val="21"/>
+          <w:lang w:val="es-AR"/>
+          <w14:ligatures w14:val="none"/>
+        </w:rPr>
+        <w:t>getArea</w:t>
+      </w:r>
+      <w:proofErr w:type="gramEnd"/>
+      <w:r>
+        <w:rPr>
+          <w:rFonts w:ascii="Consolas" w:eastAsia="Times New Roman" w:hAnsi="Consolas" w:cs="Times New Roman"/>
+          <w:color w:val="DDDDDD"/>
+          <w:kern w:val="0"/>
+          <w:sz w:val="21"/>
+          <w:szCs w:val="21"/>
+          <w:lang w:val="es-AR"/>
+          <w14:ligatures w14:val="none"/>
+        </w:rPr>
+        <w:t>());</w:t>
+      </w:r>
+    </w:p>
+    <w:p>
+      <w:pPr>
+        <w:shd w:val="clear" w:color="auto" w:fill="1F1F1F"/>
+        <w:spacing w:after="0" w:line="285" w:lineRule="atLeast"/>
+        <w:rPr>
+          <w:rFonts w:ascii="Consolas" w:eastAsia="Times New Roman" w:hAnsi="Consolas" w:cs="Times New Roman"/>
+          <w:color w:val="DDDDDD"/>
+          <w:kern w:val="0"/>
+          <w:sz w:val="21"/>
+          <w:szCs w:val="21"/>
+          <w:lang w:val="es-AR"/>
+          <w14:ligatures w14:val="none"/>
+        </w:rPr>
+      </w:pPr>
+    </w:p>
+    <w:p>
+      <w:pPr>
+        <w:shd w:val="clear" w:color="auto" w:fill="1F1F1F"/>
+        <w:spacing w:after="0" w:line="285" w:lineRule="atLeast"/>
+        <w:rPr>
+          <w:rFonts w:ascii="Consolas" w:eastAsia="Times New Roman" w:hAnsi="Consolas" w:cs="Times New Roman"/>
+          <w:color w:val="DDDDDD"/>
+          <w:kern w:val="0"/>
+          <w:sz w:val="21"/>
+          <w:szCs w:val="21"/>
+          <w:lang w:val="es-AR"/>
+          <w14:ligatures w14:val="none"/>
+        </w:rPr>
+      </w:pPr>
+    </w:p>
+    <w:p>
+      <w:pPr>
+        <w:shd w:val="clear" w:color="auto" w:fill="1F1F1F"/>
+        <w:spacing w:after="0" w:line="285" w:lineRule="atLeast"/>
+        <w:rPr>
+          <w:rFonts w:ascii="Consolas" w:eastAsia="Times New Roman" w:hAnsi="Consolas" w:cs="Times New Roman"/>
+          <w:color w:val="DDDDDD"/>
+          <w:kern w:val="0"/>
+          <w:sz w:val="21"/>
+          <w:szCs w:val="21"/>
+          <w:lang w:val="es-AR"/>
+          <w14:ligatures w14:val="none"/>
+        </w:rPr>
+      </w:pPr>
+      <w:r>
+        <w:rPr>
+          <w:rFonts w:ascii="Consolas" w:eastAsia="Times New Roman" w:hAnsi="Consolas" w:cs="Times New Roman"/>
+          <w:i/>
+          <w:iCs/>
+          <w:color w:val="66D9EF"/>
+          <w:kern w:val="0"/>
+          <w:sz w:val="21"/>
+          <w:szCs w:val="21"/>
+          <w:lang w:val="es-AR"/>
+          <w14:ligatures w14:val="none"/>
+        </w:rPr>
+        <w:lastRenderedPageBreak/>
+        <w:t>class</w:t>
+      </w:r>
+      <w:r>
+        <w:rPr>
+          <w:rFonts w:ascii="Consolas" w:eastAsia="Times New Roman" w:hAnsi="Consolas" w:cs="Times New Roman"/>
+          <w:color w:val="DDDDDD"/>
+          <w:kern w:val="0"/>
+          <w:sz w:val="21"/>
+          <w:szCs w:val="21"/>
+          <w:lang w:val="es-AR"/>
+          <w14:ligatures w14:val="none"/>
+        </w:rPr>
+        <w:t xml:space="preserve"> </w:t>
+      </w:r>
+      <w:r>
+        <w:rPr>
+          <w:rFonts w:ascii="Consolas" w:eastAsia="Times New Roman" w:hAnsi="Consolas" w:cs="Times New Roman"/>
+          <w:color w:val="A6E22E"/>
+          <w:kern w:val="0"/>
+          <w:sz w:val="21"/>
+          <w:szCs w:val="21"/>
+          <w:u w:val="single"/>
+          <w:lang w:val="es-AR"/>
+          <w14:ligatures w14:val="none"/>
+        </w:rPr>
+        <w:t>Cuadrado</w:t>
+      </w:r>
+      <w:r>
+        <w:rPr>
+          <w:rFonts w:ascii="Consolas" w:eastAsia="Times New Roman" w:hAnsi="Consolas" w:cs="Times New Roman"/>
+          <w:color w:val="DDDDDD"/>
+          <w:kern w:val="0"/>
+          <w:sz w:val="21"/>
+          <w:szCs w:val="21"/>
+          <w:lang w:val="es-AR"/>
+          <w14:ligatures w14:val="none"/>
+        </w:rPr>
+        <w:t xml:space="preserve"> </w:t>
+      </w:r>
+      <w:r>
+        <w:rPr>
+          <w:rFonts w:ascii="Consolas" w:eastAsia="Times New Roman" w:hAnsi="Consolas" w:cs="Times New Roman"/>
+          <w:color w:val="F92672"/>
+          <w:kern w:val="0"/>
+          <w:sz w:val="21"/>
+          <w:szCs w:val="21"/>
+          <w:lang w:val="es-AR"/>
+          <w14:ligatures w14:val="none"/>
+        </w:rPr>
+        <w:t>extends</w:t>
+      </w:r>
+      <w:r>
+        <w:rPr>
+          <w:rFonts w:ascii="Consolas" w:eastAsia="Times New Roman" w:hAnsi="Consolas" w:cs="Times New Roman"/>
+          <w:color w:val="DDDDDD"/>
+          <w:kern w:val="0"/>
+          <w:sz w:val="21"/>
+          <w:szCs w:val="21"/>
+          <w:lang w:val="es-AR"/>
+          <w14:ligatures w14:val="none"/>
+        </w:rPr>
+        <w:t xml:space="preserve"> </w:t>
+      </w:r>
+      <w:proofErr w:type="gramStart"/>
+      <w:r>
+        <w:rPr>
+          <w:rFonts w:ascii="Consolas" w:eastAsia="Times New Roman" w:hAnsi="Consolas" w:cs="Times New Roman"/>
+          <w:i/>
+          <w:iCs/>
+          <w:color w:val="A6E22E"/>
+          <w:kern w:val="0"/>
+          <w:sz w:val="21"/>
+          <w:szCs w:val="21"/>
+          <w:u w:val="single"/>
+          <w:lang w:val="es-AR"/>
+          <w14:ligatures w14:val="none"/>
+        </w:rPr>
+        <w:t>Rectangulo</w:t>
+      </w:r>
+      <w:r>
+        <w:rPr>
+          <w:rFonts w:ascii="Consolas" w:eastAsia="Times New Roman" w:hAnsi="Consolas" w:cs="Times New Roman"/>
+          <w:color w:val="DDDDDD"/>
+          <w:kern w:val="0"/>
+          <w:sz w:val="21"/>
+          <w:szCs w:val="21"/>
+          <w:lang w:val="es-AR"/>
+          <w14:ligatures w14:val="none"/>
+        </w:rPr>
+        <w:t>{</w:t>
+      </w:r>
+      <w:proofErr w:type="gramEnd"/>
+    </w:p>
+    <w:p>
+      <w:pPr>
+        <w:shd w:val="clear" w:color="auto" w:fill="1F1F1F"/>
+        <w:spacing w:after="0" w:line="285" w:lineRule="atLeast"/>
+        <w:rPr>
+          <w:rFonts w:ascii="Consolas" w:eastAsia="Times New Roman" w:hAnsi="Consolas" w:cs="Times New Roman"/>
+          <w:color w:val="DDDDDD"/>
+          <w:kern w:val="0"/>
+          <w:sz w:val="21"/>
+          <w:szCs w:val="21"/>
+          <w:lang w:val="es-AR"/>
+          <w14:ligatures w14:val="none"/>
+        </w:rPr>
+      </w:pPr>
+      <w:r>
+        <w:rPr>
+          <w:rFonts w:ascii="Consolas" w:eastAsia="Times New Roman" w:hAnsi="Consolas" w:cs="Times New Roman"/>
+          <w:color w:val="DDDDDD"/>
+          <w:kern w:val="0"/>
+          <w:sz w:val="21"/>
+          <w:szCs w:val="21"/>
+          <w:lang w:val="es-AR"/>
+          <w14:ligatures w14:val="none"/>
+        </w:rPr>
+        <w:t xml:space="preserve">    </w:t>
+      </w:r>
+      <w:r>
+        <w:rPr>
+          <w:rFonts w:ascii="Consolas" w:eastAsia="Times New Roman" w:hAnsi="Consolas" w:cs="Times New Roman"/>
+          <w:i/>
+          <w:iCs/>
+          <w:color w:val="66D9EF"/>
+          <w:kern w:val="0"/>
+          <w:sz w:val="21"/>
+          <w:szCs w:val="21"/>
+          <w:lang w:val="es-AR"/>
+          <w14:ligatures w14:val="none"/>
+        </w:rPr>
+        <w:t>constructor</w:t>
+      </w:r>
+      <w:r>
+        <w:rPr>
+          <w:rFonts w:ascii="Consolas" w:eastAsia="Times New Roman" w:hAnsi="Consolas" w:cs="Times New Roman"/>
+          <w:color w:val="DDDDDD"/>
+          <w:kern w:val="0"/>
+          <w:sz w:val="21"/>
+          <w:szCs w:val="21"/>
+          <w:lang w:val="es-AR"/>
+          <w14:ligatures w14:val="none"/>
+        </w:rPr>
+        <w:t>(</w:t>
+      </w:r>
+      <w:r>
+        <w:rPr>
+          <w:rFonts w:ascii="Consolas" w:eastAsia="Times New Roman" w:hAnsi="Consolas" w:cs="Times New Roman"/>
+          <w:i/>
+          <w:iCs/>
+          <w:color w:val="FD971F"/>
+          <w:kern w:val="0"/>
+          <w:sz w:val="21"/>
+          <w:szCs w:val="21"/>
+          <w:lang w:val="es-AR"/>
+          <w14:ligatures w14:val="none"/>
+        </w:rPr>
+        <w:t>alto</w:t>
+      </w:r>
+      <w:proofErr w:type="gramStart"/>
+      <w:r>
+        <w:rPr>
+          <w:rFonts w:ascii="Consolas" w:eastAsia="Times New Roman" w:hAnsi="Consolas" w:cs="Times New Roman"/>
+          <w:color w:val="DDDDDD"/>
+          <w:kern w:val="0"/>
+          <w:sz w:val="21"/>
+          <w:szCs w:val="21"/>
+          <w:lang w:val="es-AR"/>
+          <w14:ligatures w14:val="none"/>
+        </w:rPr>
+        <w:t>){</w:t>
+      </w:r>
+      <w:proofErr w:type="gramEnd"/>
+    </w:p>
+    <w:p>
+      <w:pPr>
+        <w:shd w:val="clear" w:color="auto" w:fill="1F1F1F"/>
+        <w:spacing w:after="0" w:line="285" w:lineRule="atLeast"/>
+        <w:rPr>
+          <w:rFonts w:ascii="Consolas" w:eastAsia="Times New Roman" w:hAnsi="Consolas" w:cs="Times New Roman"/>
+          <w:color w:val="DDDDDD"/>
+          <w:kern w:val="0"/>
+          <w:sz w:val="21"/>
+          <w:szCs w:val="21"/>
+          <w:lang w:val="es-AR"/>
+          <w14:ligatures w14:val="none"/>
+        </w:rPr>
+      </w:pPr>
+      <w:r>
+        <w:rPr>
+          <w:rFonts w:ascii="Consolas" w:eastAsia="Times New Roman" w:hAnsi="Consolas" w:cs="Times New Roman"/>
+          <w:color w:val="DDDDDD"/>
+          <w:kern w:val="0"/>
+          <w:sz w:val="21"/>
+          <w:szCs w:val="21"/>
+          <w:lang w:val="es-AR"/>
+          <w14:ligatures w14:val="none"/>
+        </w:rPr>
+        <w:t xml:space="preserve">        </w:t>
+      </w:r>
+      <w:r>
+        <w:rPr>
+          <w:rFonts w:ascii="Consolas" w:eastAsia="Times New Roman" w:hAnsi="Consolas" w:cs="Times New Roman"/>
+          <w:color w:val="FD971F"/>
+          <w:kern w:val="0"/>
+          <w:sz w:val="21"/>
+          <w:szCs w:val="21"/>
+          <w:lang w:val="es-AR"/>
+          <w14:ligatures w14:val="none"/>
+        </w:rPr>
+        <w:t>super</w:t>
+      </w:r>
+      <w:r>
+        <w:rPr>
+          <w:rFonts w:ascii="Consolas" w:eastAsia="Times New Roman" w:hAnsi="Consolas" w:cs="Times New Roman"/>
+          <w:color w:val="DDDDDD"/>
+          <w:kern w:val="0"/>
+          <w:sz w:val="21"/>
+          <w:szCs w:val="21"/>
+          <w:lang w:val="es-AR"/>
+          <w14:ligatures w14:val="none"/>
+        </w:rPr>
+        <w:t>(</w:t>
+      </w:r>
+      <w:proofErr w:type="gramStart"/>
+      <w:r>
+        <w:rPr>
+          <w:rFonts w:ascii="Consolas" w:eastAsia="Times New Roman" w:hAnsi="Consolas" w:cs="Times New Roman"/>
+          <w:color w:val="F8F8F2"/>
+          <w:kern w:val="0"/>
+          <w:sz w:val="21"/>
+          <w:szCs w:val="21"/>
+          <w:lang w:val="es-AR"/>
+          <w14:ligatures w14:val="none"/>
+        </w:rPr>
+        <w:t>alto</w:t>
+      </w:r>
+      <w:r>
+        <w:rPr>
+          <w:rFonts w:ascii="Consolas" w:eastAsia="Times New Roman" w:hAnsi="Consolas" w:cs="Times New Roman"/>
+          <w:color w:val="DDDDDD"/>
+          <w:kern w:val="0"/>
+          <w:sz w:val="21"/>
+          <w:szCs w:val="21"/>
+          <w:lang w:val="es-AR"/>
+          <w14:ligatures w14:val="none"/>
+        </w:rPr>
+        <w:t>,</w:t>
+      </w:r>
+      <w:r>
+        <w:rPr>
+          <w:rFonts w:ascii="Consolas" w:eastAsia="Times New Roman" w:hAnsi="Consolas" w:cs="Times New Roman"/>
+          <w:color w:val="F8F8F2"/>
+          <w:kern w:val="0"/>
+          <w:sz w:val="21"/>
+          <w:szCs w:val="21"/>
+          <w:lang w:val="es-AR"/>
+          <w14:ligatures w14:val="none"/>
+        </w:rPr>
+        <w:t>alto</w:t>
+      </w:r>
+      <w:proofErr w:type="gramEnd"/>
+      <w:r>
+        <w:rPr>
+          <w:rFonts w:ascii="Consolas" w:eastAsia="Times New Roman" w:hAnsi="Consolas" w:cs="Times New Roman"/>
+          <w:color w:val="DDDDDD"/>
+          <w:kern w:val="0"/>
+          <w:sz w:val="21"/>
+          <w:szCs w:val="21"/>
+          <w:lang w:val="es-AR"/>
+          <w14:ligatures w14:val="none"/>
+        </w:rPr>
+        <w:t>);</w:t>
+      </w:r>
+    </w:p>
+    <w:p>
+      <w:pPr>
+        <w:shd w:val="clear" w:color="auto" w:fill="1F1F1F"/>
+        <w:spacing w:after="0" w:line="285" w:lineRule="atLeast"/>
+        <w:rPr>
+          <w:rFonts w:ascii="Consolas" w:eastAsia="Times New Roman" w:hAnsi="Consolas" w:cs="Times New Roman"/>
+          <w:color w:val="DDDDDD"/>
+          <w:kern w:val="0"/>
+          <w:sz w:val="21"/>
+          <w:szCs w:val="21"/>
+          <w:lang w:val="es-AR"/>
+          <w14:ligatures w14:val="none"/>
+        </w:rPr>
+      </w:pPr>
+      <w:r>
+        <w:rPr>
+          <w:rFonts w:ascii="Consolas" w:eastAsia="Times New Roman" w:hAnsi="Consolas" w:cs="Times New Roman"/>
+          <w:color w:val="DDDDDD"/>
+          <w:kern w:val="0"/>
+          <w:sz w:val="21"/>
+          <w:szCs w:val="21"/>
+          <w:lang w:val="es-AR"/>
+          <w14:ligatures w14:val="none"/>
+        </w:rPr>
+        <w:t>    }</w:t>
+      </w:r>
+    </w:p>
+    <w:p>
+      <w:pPr>
+        <w:shd w:val="clear" w:color="auto" w:fill="1F1F1F"/>
+        <w:spacing w:after="0" w:line="285" w:lineRule="atLeast"/>
+        <w:rPr>
+          <w:rFonts w:ascii="Consolas" w:eastAsia="Times New Roman" w:hAnsi="Consolas" w:cs="Times New Roman"/>
+          <w:color w:val="DDDDDD"/>
+          <w:kern w:val="0"/>
+          <w:sz w:val="21"/>
+          <w:szCs w:val="21"/>
+          <w:lang w:val="es-AR"/>
+          <w14:ligatures w14:val="none"/>
+        </w:rPr>
+      </w:pPr>
+      <w:r>
+        <w:rPr>
+          <w:rFonts w:ascii="Consolas" w:eastAsia="Times New Roman" w:hAnsi="Consolas" w:cs="Times New Roman"/>
+          <w:color w:val="DDDDDD"/>
+          <w:kern w:val="0"/>
+          <w:sz w:val="21"/>
+          <w:szCs w:val="21"/>
+          <w:lang w:val="es-AR"/>
+          <w14:ligatures w14:val="none"/>
+        </w:rPr>
+        <w:t>   </w:t>
+      </w:r>
+    </w:p>
+    <w:p>
+      <w:pPr>
+        <w:shd w:val="clear" w:color="auto" w:fill="1F1F1F"/>
+        <w:spacing w:after="0" w:line="285" w:lineRule="atLeast"/>
+        <w:rPr>
+          <w:rFonts w:ascii="Consolas" w:eastAsia="Times New Roman" w:hAnsi="Consolas" w:cs="Times New Roman"/>
+          <w:color w:val="DDDDDD"/>
+          <w:kern w:val="0"/>
+          <w:sz w:val="21"/>
+          <w:szCs w:val="21"/>
+          <w:lang w:val="es-AR"/>
+          <w14:ligatures w14:val="none"/>
+        </w:rPr>
+      </w:pPr>
+      <w:r>
+        <w:rPr>
+          <w:rFonts w:ascii="Consolas" w:eastAsia="Times New Roman" w:hAnsi="Consolas" w:cs="Times New Roman"/>
+          <w:color w:val="DDDDDD"/>
+          <w:kern w:val="0"/>
+          <w:sz w:val="21"/>
+          <w:szCs w:val="21"/>
+          <w:lang w:val="es-AR"/>
+          <w14:ligatures w14:val="none"/>
+        </w:rPr>
+        <w:t>}</w:t>
+      </w:r>
+    </w:p>
+    <w:p>
+      <w:pPr>
+        <w:shd w:val="clear" w:color="auto" w:fill="1F1F1F"/>
+        <w:spacing w:after="0" w:line="285" w:lineRule="atLeast"/>
+        <w:rPr>
+          <w:rFonts w:ascii="Consolas" w:eastAsia="Times New Roman" w:hAnsi="Consolas" w:cs="Times New Roman"/>
+          <w:color w:val="DDDDDD"/>
+          <w:kern w:val="0"/>
+          <w:sz w:val="21"/>
+          <w:szCs w:val="21"/>
+          <w:lang w:val="es-AR"/>
+          <w14:ligatures w14:val="none"/>
+        </w:rPr>
+      </w:pPr>
+      <w:r>
+        <w:rPr>
+          <w:rFonts w:ascii="Consolas" w:eastAsia="Times New Roman" w:hAnsi="Consolas" w:cs="Times New Roman"/>
+          <w:i/>
+          <w:iCs/>
+          <w:color w:val="66D9EF"/>
+          <w:kern w:val="0"/>
+          <w:sz w:val="21"/>
+          <w:szCs w:val="21"/>
+          <w:lang w:val="es-AR"/>
+          <w14:ligatures w14:val="none"/>
+        </w:rPr>
+        <w:t>let</w:t>
+      </w:r>
+      <w:r>
+        <w:rPr>
+          <w:rFonts w:ascii="Consolas" w:eastAsia="Times New Roman" w:hAnsi="Consolas" w:cs="Times New Roman"/>
+          <w:color w:val="DDDDDD"/>
+          <w:kern w:val="0"/>
+          <w:sz w:val="21"/>
+          <w:szCs w:val="21"/>
+          <w:lang w:val="es-AR"/>
+          <w14:ligatures w14:val="none"/>
+        </w:rPr>
+        <w:t xml:space="preserve"> </w:t>
+      </w:r>
+      <w:r>
+        <w:rPr>
+          <w:rFonts w:ascii="Consolas" w:eastAsia="Times New Roman" w:hAnsi="Consolas" w:cs="Times New Roman"/>
+          <w:color w:val="F8F8F2"/>
+          <w:kern w:val="0"/>
+          <w:sz w:val="21"/>
+          <w:szCs w:val="21"/>
+          <w:lang w:val="es-AR"/>
+          <w14:ligatures w14:val="none"/>
+        </w:rPr>
+        <w:t>cuadrado</w:t>
+      </w:r>
+      <w:r>
+        <w:rPr>
+          <w:rFonts w:ascii="Consolas" w:eastAsia="Times New Roman" w:hAnsi="Consolas" w:cs="Times New Roman"/>
+          <w:color w:val="DDDDDD"/>
+          <w:kern w:val="0"/>
+          <w:sz w:val="21"/>
+          <w:szCs w:val="21"/>
+          <w:lang w:val="es-AR"/>
+          <w14:ligatures w14:val="none"/>
+        </w:rPr>
+        <w:t xml:space="preserve"> </w:t>
+      </w:r>
+      <w:r>
+        <w:rPr>
+          <w:rFonts w:ascii="Consolas" w:eastAsia="Times New Roman" w:hAnsi="Consolas" w:cs="Times New Roman"/>
+          <w:color w:val="F92672"/>
+          <w:kern w:val="0"/>
+          <w:sz w:val="21"/>
+          <w:szCs w:val="21"/>
+          <w:lang w:val="es-AR"/>
+          <w14:ligatures w14:val="none"/>
+        </w:rPr>
+        <w:t>=</w:t>
+      </w:r>
+      <w:r>
+        <w:rPr>
+          <w:rFonts w:ascii="Consolas" w:eastAsia="Times New Roman" w:hAnsi="Consolas" w:cs="Times New Roman"/>
+          <w:color w:val="DDDDDD"/>
+          <w:kern w:val="0"/>
+          <w:sz w:val="21"/>
+          <w:szCs w:val="21"/>
+          <w:lang w:val="es-AR"/>
+          <w14:ligatures w14:val="none"/>
+        </w:rPr>
+        <w:t xml:space="preserve"> </w:t>
+      </w:r>
+      <w:r>
+        <w:rPr>
+          <w:rFonts w:ascii="Consolas" w:eastAsia="Times New Roman" w:hAnsi="Consolas" w:cs="Times New Roman"/>
+          <w:color w:val="F92672"/>
+          <w:kern w:val="0"/>
+          <w:sz w:val="21"/>
+          <w:szCs w:val="21"/>
+          <w:lang w:val="es-AR"/>
+          <w14:ligatures w14:val="none"/>
+        </w:rPr>
+        <w:t>new</w:t>
+      </w:r>
+      <w:r>
+        <w:rPr>
+          <w:rFonts w:ascii="Consolas" w:eastAsia="Times New Roman" w:hAnsi="Consolas" w:cs="Times New Roman"/>
+          <w:color w:val="DDDDDD"/>
+          <w:kern w:val="0"/>
+          <w:sz w:val="21"/>
+          <w:szCs w:val="21"/>
+          <w:lang w:val="es-AR"/>
+          <w14:ligatures w14:val="none"/>
+        </w:rPr>
+        <w:t xml:space="preserve"> </w:t>
+      </w:r>
+      <w:proofErr w:type="gramStart"/>
+      <w:r>
+        <w:rPr>
+          <w:rFonts w:ascii="Consolas" w:eastAsia="Times New Roman" w:hAnsi="Consolas" w:cs="Times New Roman"/>
+          <w:color w:val="A6E22E"/>
+          <w:kern w:val="0"/>
+          <w:sz w:val="21"/>
+          <w:szCs w:val="21"/>
+          <w:lang w:val="es-AR"/>
+          <w14:ligatures w14:val="none"/>
+        </w:rPr>
+        <w:t>Cuadrado</w:t>
+      </w:r>
+      <w:r>
+        <w:rPr>
+          <w:rFonts w:ascii="Consolas" w:eastAsia="Times New Roman" w:hAnsi="Consolas" w:cs="Times New Roman"/>
+          <w:color w:val="DDDDDD"/>
+          <w:kern w:val="0"/>
+          <w:sz w:val="21"/>
+          <w:szCs w:val="21"/>
+          <w:lang w:val="es-AR"/>
+          <w14:ligatures w14:val="none"/>
+        </w:rPr>
+        <w:t>(</w:t>
+      </w:r>
+      <w:proofErr w:type="gramEnd"/>
+      <w:r>
+        <w:rPr>
+          <w:rFonts w:ascii="Consolas" w:eastAsia="Times New Roman" w:hAnsi="Consolas" w:cs="Times New Roman"/>
+          <w:color w:val="AE81FF"/>
+          <w:kern w:val="0"/>
+          <w:sz w:val="21"/>
+          <w:szCs w:val="21"/>
+          <w:lang w:val="es-AR"/>
+          <w14:ligatures w14:val="none"/>
+        </w:rPr>
+        <w:t>3</w:t>
+      </w:r>
+      <w:r>
+        <w:rPr>
+          <w:rFonts w:ascii="Consolas" w:eastAsia="Times New Roman" w:hAnsi="Consolas" w:cs="Times New Roman"/>
+          <w:color w:val="DDDDDD"/>
+          <w:kern w:val="0"/>
+          <w:sz w:val="21"/>
+          <w:szCs w:val="21"/>
+          <w:lang w:val="es-AR"/>
+          <w14:ligatures w14:val="none"/>
+        </w:rPr>
+        <w:t>);</w:t>
+      </w:r>
+    </w:p>
+    <w:p>
+      <w:pPr>
+        <w:shd w:val="clear" w:color="auto" w:fill="1F1F1F"/>
+        <w:spacing w:after="0" w:line="285" w:lineRule="atLeast"/>
+        <w:rPr>
+          <w:rFonts w:ascii="Consolas" w:eastAsia="Times New Roman" w:hAnsi="Consolas" w:cs="Times New Roman"/>
+          <w:color w:val="DDDDDD"/>
+          <w:kern w:val="0"/>
+          <w:sz w:val="21"/>
+          <w:szCs w:val="21"/>
+          <w:lang w:val="es-AR"/>
+          <w14:ligatures w14:val="none"/>
+        </w:rPr>
+      </w:pPr>
+      <w:r>
+        <w:rPr>
+          <w:rFonts w:ascii="Consolas" w:eastAsia="Times New Roman" w:hAnsi="Consolas" w:cs="Times New Roman"/>
+          <w:color w:val="F8F8F2"/>
+          <w:kern w:val="0"/>
+          <w:sz w:val="21"/>
+          <w:szCs w:val="21"/>
+          <w:lang w:val="es-AR"/>
+          <w14:ligatures w14:val="none"/>
+        </w:rPr>
+        <w:t>console</w:t>
+      </w:r>
+      <w:r>
+        <w:rPr>
+          <w:rFonts w:ascii="Consolas" w:eastAsia="Times New Roman" w:hAnsi="Consolas" w:cs="Times New Roman"/>
+          <w:color w:val="DDDDDD"/>
+          <w:kern w:val="0"/>
+          <w:sz w:val="21"/>
+          <w:szCs w:val="21"/>
+          <w:lang w:val="es-AR"/>
+          <w14:ligatures w14:val="none"/>
+        </w:rPr>
+        <w:t>.</w:t>
+      </w:r>
+      <w:r>
+        <w:rPr>
+          <w:rFonts w:ascii="Consolas" w:eastAsia="Times New Roman" w:hAnsi="Consolas" w:cs="Times New Roman"/>
+          <w:color w:val="A6E22E"/>
+          <w:kern w:val="0"/>
+          <w:sz w:val="21"/>
+          <w:szCs w:val="21"/>
+          <w:lang w:val="es-AR"/>
+          <w14:ligatures w14:val="none"/>
+        </w:rPr>
+        <w:t>log</w:t>
+      </w:r>
+      <w:r>
+        <w:rPr>
+          <w:rFonts w:ascii="Consolas" w:eastAsia="Times New Roman" w:hAnsi="Consolas" w:cs="Times New Roman"/>
+          <w:color w:val="DDDDDD"/>
+          <w:kern w:val="0"/>
+          <w:sz w:val="21"/>
+          <w:szCs w:val="21"/>
+          <w:lang w:val="es-AR"/>
+          <w14:ligatures w14:val="none"/>
+        </w:rPr>
+        <w:t>(</w:t>
+      </w:r>
+      <w:proofErr w:type="gramStart"/>
+      <w:r>
+        <w:rPr>
+          <w:rFonts w:ascii="Consolas" w:eastAsia="Times New Roman" w:hAnsi="Consolas" w:cs="Times New Roman"/>
+          <w:color w:val="F8F8F2"/>
+          <w:kern w:val="0"/>
+          <w:sz w:val="21"/>
+          <w:szCs w:val="21"/>
+          <w:lang w:val="es-AR"/>
+          <w14:ligatures w14:val="none"/>
+        </w:rPr>
+        <w:t>cuadrado</w:t>
+      </w:r>
+      <w:r>
+        <w:rPr>
+          <w:rFonts w:ascii="Consolas" w:eastAsia="Times New Roman" w:hAnsi="Consolas" w:cs="Times New Roman"/>
+          <w:color w:val="DDDDDD"/>
+          <w:kern w:val="0"/>
+          <w:sz w:val="21"/>
+          <w:szCs w:val="21"/>
+          <w:lang w:val="es-AR"/>
+          <w14:ligatures w14:val="none"/>
+        </w:rPr>
+        <w:t>.</w:t>
+      </w:r>
+      <w:r>
+        <w:rPr>
+          <w:rFonts w:ascii="Consolas" w:eastAsia="Times New Roman" w:hAnsi="Consolas" w:cs="Times New Roman"/>
+          <w:color w:val="A6E22E"/>
+          <w:kern w:val="0"/>
+          <w:sz w:val="21"/>
+          <w:szCs w:val="21"/>
+          <w:lang w:val="es-AR"/>
+          <w14:ligatures w14:val="none"/>
+        </w:rPr>
+        <w:t>getArea</w:t>
+      </w:r>
+      <w:proofErr w:type="gramEnd"/>
+      <w:r>
+        <w:rPr>
+          <w:rFonts w:ascii="Consolas" w:eastAsia="Times New Roman" w:hAnsi="Consolas" w:cs="Times New Roman"/>
+          <w:color w:val="DDDDDD"/>
+          <w:kern w:val="0"/>
+          <w:sz w:val="21"/>
+          <w:szCs w:val="21"/>
+          <w:lang w:val="es-AR"/>
+          <w14:ligatures w14:val="none"/>
+        </w:rPr>
+        <w:t>());</w:t>
+      </w:r>
+    </w:p>
+    <w:p>
+      <w:pPr>
+        <w:pStyle w:val="Heading2"/>
+        <w:rPr>
+          <w:lang w:val="es-AR"/>
+        </w:rPr>
+      </w:pPr>
+      <w:r>
+        <w:rPr>
+          <w:lang w:val="es-AR"/>
+        </w:rPr>
+        <w:t>Sobr</w:t>
+      </w:r>
+      <w:r>
+        <w:rPr>
+          <w:lang w:val="es-AR"/>
+        </w:rPr>
+        <w:t>e</w:t>
+      </w:r>
+      <w:r>
+        <w:rPr>
+          <w:lang w:val="es-AR"/>
+        </w:rPr>
+        <w:t>escribi</w:t>
+      </w:r>
+      <w:r>
+        <w:rPr>
+          <w:lang w:val="es-AR"/>
+        </w:rPr>
+        <w:t>r</w:t>
+      </w:r>
+      <w:r>
+        <w:rPr>
+          <w:lang w:val="es-AR"/>
+        </w:rPr>
+        <w:t xml:space="preserve"> funciones del padre</w:t>
+      </w:r>
+    </w:p>
+    <w:p>
+      <w:pPr>
+        <w:shd w:val="clear" w:color="auto" w:fill="1F1F1F"/>
+        <w:spacing w:after="0" w:line="285" w:lineRule="atLeast"/>
+        <w:rPr>
+          <w:rFonts w:ascii="Consolas" w:eastAsia="Times New Roman" w:hAnsi="Consolas" w:cs="Times New Roman"/>
+          <w:color w:val="DDDDDD"/>
+          <w:kern w:val="0"/>
+          <w:sz w:val="21"/>
+          <w:szCs w:val="21"/>
+          <w:lang w:val="es-AR"/>
+          <w14:ligatures w14:val="none"/>
+        </w:rPr>
+      </w:pPr>
+      <w:r>
+        <w:rPr>
+          <w:rFonts w:ascii="Consolas" w:eastAsia="Times New Roman" w:hAnsi="Consolas" w:cs="Times New Roman"/>
+          <w:i/>
+          <w:iCs/>
+          <w:color w:val="66D9EF"/>
+          <w:kern w:val="0"/>
+          <w:sz w:val="21"/>
+          <w:szCs w:val="21"/>
+          <w:lang w:val="es-AR"/>
+          <w14:ligatures w14:val="none"/>
+        </w:rPr>
+        <w:t>class</w:t>
+      </w:r>
+      <w:r>
+        <w:rPr>
+          <w:rFonts w:ascii="Consolas" w:eastAsia="Times New Roman" w:hAnsi="Consolas" w:cs="Times New Roman"/>
+          <w:color w:val="DDDDDD"/>
+          <w:kern w:val="0"/>
+          <w:sz w:val="21"/>
+          <w:szCs w:val="21"/>
+          <w:lang w:val="es-AR"/>
+          <w14:ligatures w14:val="none"/>
+        </w:rPr>
+        <w:t xml:space="preserve"> </w:t>
+      </w:r>
+      <w:r>
+        <w:rPr>
+          <w:rFonts w:ascii="Consolas" w:eastAsia="Times New Roman" w:hAnsi="Consolas" w:cs="Times New Roman"/>
+          <w:color w:val="A6E22E"/>
+          <w:kern w:val="0"/>
+          <w:sz w:val="21"/>
+          <w:szCs w:val="21"/>
+          <w:u w:val="single"/>
+          <w:lang w:val="es-AR"/>
+          <w14:ligatures w14:val="none"/>
+        </w:rPr>
+        <w:t>Cuadrado</w:t>
+      </w:r>
+      <w:r>
+        <w:rPr>
+          <w:rFonts w:ascii="Consolas" w:eastAsia="Times New Roman" w:hAnsi="Consolas" w:cs="Times New Roman"/>
+          <w:color w:val="DDDDDD"/>
+          <w:kern w:val="0"/>
+          <w:sz w:val="21"/>
+          <w:szCs w:val="21"/>
+          <w:lang w:val="es-AR"/>
+          <w14:ligatures w14:val="none"/>
+        </w:rPr>
+        <w:t xml:space="preserve"> </w:t>
+      </w:r>
+      <w:r>
+        <w:rPr>
+          <w:rFonts w:ascii="Consolas" w:eastAsia="Times New Roman" w:hAnsi="Consolas" w:cs="Times New Roman"/>
+          <w:color w:val="F92672"/>
+          <w:kern w:val="0"/>
+          <w:sz w:val="21"/>
+          <w:szCs w:val="21"/>
+          <w:lang w:val="es-AR"/>
+          <w14:ligatures w14:val="none"/>
+        </w:rPr>
+        <w:t>extends</w:t>
+      </w:r>
+      <w:r>
+        <w:rPr>
+          <w:rFonts w:ascii="Consolas" w:eastAsia="Times New Roman" w:hAnsi="Consolas" w:cs="Times New Roman"/>
+          <w:color w:val="DDDDDD"/>
+          <w:kern w:val="0"/>
+          <w:sz w:val="21"/>
+          <w:szCs w:val="21"/>
+          <w:lang w:val="es-AR"/>
+          <w14:ligatures w14:val="none"/>
+        </w:rPr>
+        <w:t xml:space="preserve"> </w:t>
+      </w:r>
+      <w:proofErr w:type="gramStart"/>
+      <w:r>
+        <w:rPr>
+          <w:rFonts w:ascii="Consolas" w:eastAsia="Times New Roman" w:hAnsi="Consolas" w:cs="Times New Roman"/>
+          <w:i/>
+          <w:iCs/>
+          <w:color w:val="A6E22E"/>
+          <w:kern w:val="0"/>
+          <w:sz w:val="21"/>
+          <w:szCs w:val="21"/>
+          <w:u w:val="single"/>
+          <w:lang w:val="es-AR"/>
+          <w14:ligatures w14:val="none"/>
+        </w:rPr>
+        <w:t>Rectangulo</w:t>
+      </w:r>
+      <w:r>
+        <w:rPr>
+          <w:rFonts w:ascii="Consolas" w:eastAsia="Times New Roman" w:hAnsi="Consolas" w:cs="Times New Roman"/>
+          <w:color w:val="DDDDDD"/>
+          <w:kern w:val="0"/>
+          <w:sz w:val="21"/>
+          <w:szCs w:val="21"/>
+          <w:lang w:val="es-AR"/>
+          <w14:ligatures w14:val="none"/>
+        </w:rPr>
+        <w:t>{</w:t>
+      </w:r>
+      <w:proofErr w:type="gramEnd"/>
+    </w:p>
+    <w:p>
+      <w:pPr>
+        <w:shd w:val="clear" w:color="auto" w:fill="1F1F1F"/>
+        <w:spacing w:after="0" w:line="285" w:lineRule="atLeast"/>
+        <w:rPr>
+          <w:rFonts w:ascii="Consolas" w:eastAsia="Times New Roman" w:hAnsi="Consolas" w:cs="Times New Roman"/>
+          <w:color w:val="DDDDDD"/>
+          <w:kern w:val="0"/>
+          <w:sz w:val="21"/>
+          <w:szCs w:val="21"/>
+          <w:lang w:val="es-AR"/>
+          <w14:ligatures w14:val="none"/>
+        </w:rPr>
+      </w:pPr>
+      <w:r>
+        <w:rPr>
+          <w:rFonts w:ascii="Consolas" w:eastAsia="Times New Roman" w:hAnsi="Consolas" w:cs="Times New Roman"/>
+          <w:color w:val="DDDDDD"/>
+          <w:kern w:val="0"/>
+          <w:sz w:val="21"/>
+          <w:szCs w:val="21"/>
+          <w:lang w:val="es-AR"/>
+          <w14:ligatures w14:val="none"/>
+        </w:rPr>
+        <w:t xml:space="preserve">    </w:t>
+      </w:r>
+      <w:r>
+        <w:rPr>
+          <w:rFonts w:ascii="Consolas" w:eastAsia="Times New Roman" w:hAnsi="Consolas" w:cs="Times New Roman"/>
+          <w:i/>
+          <w:iCs/>
+          <w:color w:val="66D9EF"/>
+          <w:kern w:val="0"/>
+          <w:sz w:val="21"/>
+          <w:szCs w:val="21"/>
+          <w:lang w:val="es-AR"/>
+          <w14:ligatures w14:val="none"/>
+        </w:rPr>
+        <w:t>constructor</w:t>
+      </w:r>
+      <w:r>
+        <w:rPr>
+          <w:rFonts w:ascii="Consolas" w:eastAsia="Times New Roman" w:hAnsi="Consolas" w:cs="Times New Roman"/>
+          <w:color w:val="DDDDDD"/>
+          <w:kern w:val="0"/>
+          <w:sz w:val="21"/>
+          <w:szCs w:val="21"/>
+          <w:lang w:val="es-AR"/>
+          <w14:ligatures w14:val="none"/>
+        </w:rPr>
+        <w:t>(</w:t>
+      </w:r>
+      <w:r>
+        <w:rPr>
+          <w:rFonts w:ascii="Consolas" w:eastAsia="Times New Roman" w:hAnsi="Consolas" w:cs="Times New Roman"/>
+          <w:i/>
+          <w:iCs/>
+          <w:color w:val="FD971F"/>
+          <w:kern w:val="0"/>
+          <w:sz w:val="21"/>
+          <w:szCs w:val="21"/>
+          <w:lang w:val="es-AR"/>
+          <w14:ligatures w14:val="none"/>
+        </w:rPr>
+        <w:t>alto</w:t>
+      </w:r>
+      <w:proofErr w:type="gramStart"/>
+      <w:r>
+        <w:rPr>
+          <w:rFonts w:ascii="Consolas" w:eastAsia="Times New Roman" w:hAnsi="Consolas" w:cs="Times New Roman"/>
+          <w:color w:val="DDDDDD"/>
+          <w:kern w:val="0"/>
+          <w:sz w:val="21"/>
+          <w:szCs w:val="21"/>
+          <w:lang w:val="es-AR"/>
+          <w14:ligatures w14:val="none"/>
+        </w:rPr>
+        <w:t>){</w:t>
+      </w:r>
+      <w:proofErr w:type="gramEnd"/>
+    </w:p>
+    <w:p>
+      <w:pPr>
+        <w:shd w:val="clear" w:color="auto" w:fill="1F1F1F"/>
+        <w:spacing w:after="0" w:line="285" w:lineRule="atLeast"/>
+        <w:rPr>
+          <w:rFonts w:ascii="Consolas" w:eastAsia="Times New Roman" w:hAnsi="Consolas" w:cs="Times New Roman"/>
+          <w:color w:val="DDDDDD"/>
+          <w:kern w:val="0"/>
+          <w:sz w:val="21"/>
+          <w:szCs w:val="21"/>
+          <w:lang w:val="es-AR"/>
+          <w14:ligatures w14:val="none"/>
+        </w:rPr>
+      </w:pPr>
+      <w:r>
+        <w:rPr>
+          <w:rFonts w:ascii="Consolas" w:eastAsia="Times New Roman" w:hAnsi="Consolas" w:cs="Times New Roman"/>
+          <w:color w:val="DDDDDD"/>
+          <w:kern w:val="0"/>
+          <w:sz w:val="21"/>
+          <w:szCs w:val="21"/>
+          <w:lang w:val="es-AR"/>
+          <w14:ligatures w14:val="none"/>
+        </w:rPr>
+        <w:t xml:space="preserve">        </w:t>
+      </w:r>
+      <w:r>
+        <w:rPr>
+          <w:rFonts w:ascii="Consolas" w:eastAsia="Times New Roman" w:hAnsi="Consolas" w:cs="Times New Roman"/>
+          <w:color w:val="FD971F"/>
+          <w:kern w:val="0"/>
+          <w:sz w:val="21"/>
+          <w:szCs w:val="21"/>
+          <w:lang w:val="es-AR"/>
+          <w14:ligatures w14:val="none"/>
+        </w:rPr>
+        <w:t>super</w:t>
+      </w:r>
+      <w:r>
+        <w:rPr>
+          <w:rFonts w:ascii="Consolas" w:eastAsia="Times New Roman" w:hAnsi="Consolas" w:cs="Times New Roman"/>
+          <w:color w:val="DDDDDD"/>
+          <w:kern w:val="0"/>
+          <w:sz w:val="21"/>
+          <w:szCs w:val="21"/>
+          <w:lang w:val="es-AR"/>
+          <w14:ligatures w14:val="none"/>
+        </w:rPr>
+        <w:t>(</w:t>
+      </w:r>
+      <w:proofErr w:type="gramStart"/>
+      <w:r>
+        <w:rPr>
+          <w:rFonts w:ascii="Consolas" w:eastAsia="Times New Roman" w:hAnsi="Consolas" w:cs="Times New Roman"/>
+          <w:color w:val="F8F8F2"/>
+          <w:kern w:val="0"/>
+          <w:sz w:val="21"/>
+          <w:szCs w:val="21"/>
+          <w:lang w:val="es-AR"/>
+          <w14:ligatures w14:val="none"/>
+        </w:rPr>
+        <w:t>alto</w:t>
+      </w:r>
+      <w:r>
+        <w:rPr>
+          <w:rFonts w:ascii="Consolas" w:eastAsia="Times New Roman" w:hAnsi="Consolas" w:cs="Times New Roman"/>
+          <w:color w:val="DDDDDD"/>
+          <w:kern w:val="0"/>
+          <w:sz w:val="21"/>
+          <w:szCs w:val="21"/>
+          <w:lang w:val="es-AR"/>
+          <w14:ligatures w14:val="none"/>
+        </w:rPr>
+        <w:t>,</w:t>
+      </w:r>
+      <w:r>
+        <w:rPr>
+          <w:rFonts w:ascii="Consolas" w:eastAsia="Times New Roman" w:hAnsi="Consolas" w:cs="Times New Roman"/>
+          <w:color w:val="F8F8F2"/>
+          <w:kern w:val="0"/>
+          <w:sz w:val="21"/>
+          <w:szCs w:val="21"/>
+          <w:lang w:val="es-AR"/>
+          <w14:ligatures w14:val="none"/>
+        </w:rPr>
+        <w:t>alto</w:t>
+      </w:r>
+      <w:proofErr w:type="gramEnd"/>
+      <w:r>
+        <w:rPr>
+          <w:rFonts w:ascii="Consolas" w:eastAsia="Times New Roman" w:hAnsi="Consolas" w:cs="Times New Roman"/>
+          <w:color w:val="DDDDDD"/>
+          <w:kern w:val="0"/>
+          <w:sz w:val="21"/>
+          <w:szCs w:val="21"/>
+          <w:lang w:val="es-AR"/>
+          <w14:ligatures w14:val="none"/>
+        </w:rPr>
+        <w:t>);</w:t>
+      </w:r>
+    </w:p>
+    <w:p>
+      <w:pPr>
+        <w:shd w:val="clear" w:color="auto" w:fill="1F1F1F"/>
+        <w:spacing w:after="0" w:line="285" w:lineRule="atLeast"/>
+        <w:rPr>
+          <w:rFonts w:ascii="Consolas" w:eastAsia="Times New Roman" w:hAnsi="Consolas" w:cs="Times New Roman"/>
+          <w:color w:val="DDDDDD"/>
+          <w:kern w:val="0"/>
+          <w:sz w:val="21"/>
+          <w:szCs w:val="21"/>
+          <w:lang w:val="es-AR"/>
+          <w14:ligatures w14:val="none"/>
+        </w:rPr>
+      </w:pPr>
+      <w:r>
+        <w:rPr>
+          <w:rFonts w:ascii="Consolas" w:eastAsia="Times New Roman" w:hAnsi="Consolas" w:cs="Times New Roman"/>
+          <w:color w:val="DDDDDD"/>
+          <w:kern w:val="0"/>
+          <w:sz w:val="21"/>
+          <w:szCs w:val="21"/>
+          <w:lang w:val="es-AR"/>
+          <w14:ligatures w14:val="none"/>
+        </w:rPr>
+        <w:t>    }</w:t>
+      </w:r>
+    </w:p>
+    <w:p>
+      <w:pPr>
+        <w:shd w:val="clear" w:color="auto" w:fill="1F1F1F"/>
+        <w:spacing w:after="0" w:line="285" w:lineRule="atLeast"/>
+        <w:rPr>
+          <w:rFonts w:ascii="Consolas" w:eastAsia="Times New Roman" w:hAnsi="Consolas" w:cs="Times New Roman"/>
+          <w:color w:val="DDDDDD"/>
+          <w:kern w:val="0"/>
+          <w:sz w:val="21"/>
+          <w:szCs w:val="21"/>
+          <w:lang w:val="es-AR"/>
+          <w14:ligatures w14:val="none"/>
+        </w:rPr>
+      </w:pPr>
+      <w:r>
+        <w:rPr>
+          <w:rFonts w:ascii="Consolas" w:eastAsia="Times New Roman" w:hAnsi="Consolas" w:cs="Times New Roman"/>
+          <w:color w:val="DDDDDD"/>
+          <w:kern w:val="0"/>
+          <w:sz w:val="21"/>
+          <w:szCs w:val="21"/>
+          <w:lang w:val="es-AR"/>
+          <w14:ligatures w14:val="none"/>
+        </w:rPr>
+        <w:t xml:space="preserve">    </w:t>
+      </w:r>
+      <w:proofErr w:type="gramStart"/>
+      <w:r>
+        <w:rPr>
+          <w:rFonts w:ascii="Consolas" w:eastAsia="Times New Roman" w:hAnsi="Consolas" w:cs="Times New Roman"/>
+          <w:color w:val="A6E22E"/>
+          <w:kern w:val="0"/>
+          <w:sz w:val="21"/>
+          <w:szCs w:val="21"/>
+          <w:lang w:val="es-AR"/>
+          <w14:ligatures w14:val="none"/>
+        </w:rPr>
+        <w:t>getArea</w:t>
+      </w:r>
+      <w:r>
+        <w:rPr>
+          <w:rFonts w:ascii="Consolas" w:eastAsia="Times New Roman" w:hAnsi="Consolas" w:cs="Times New Roman"/>
+          <w:color w:val="DDDDDD"/>
+          <w:kern w:val="0"/>
+          <w:sz w:val="21"/>
+          <w:szCs w:val="21"/>
+          <w:lang w:val="es-AR"/>
+          <w14:ligatures w14:val="none"/>
+        </w:rPr>
+        <w:t>(</w:t>
+      </w:r>
+      <w:proofErr w:type="gramEnd"/>
+      <w:r>
+        <w:rPr>
+          <w:rFonts w:ascii="Consolas" w:eastAsia="Times New Roman" w:hAnsi="Consolas" w:cs="Times New Roman"/>
+          <w:color w:val="DDDDDD"/>
+          <w:kern w:val="0"/>
+          <w:sz w:val="21"/>
+          <w:szCs w:val="21"/>
+          <w:lang w:val="es-AR"/>
+          <w14:ligatures w14:val="none"/>
+        </w:rPr>
+        <w:t>){</w:t>
+      </w:r>
+    </w:p>
+    <w:p>
+      <w:pPr>
+        <w:shd w:val="clear" w:color="auto" w:fill="1F1F1F"/>
+        <w:spacing w:after="0" w:line="285" w:lineRule="atLeast"/>
+        <w:rPr>
+          <w:rFonts w:ascii="Consolas" w:eastAsia="Times New Roman" w:hAnsi="Consolas" w:cs="Times New Roman"/>
+          <w:color w:val="DDDDDD"/>
+          <w:kern w:val="0"/>
+          <w:sz w:val="21"/>
+          <w:szCs w:val="21"/>
+          <w:lang w:val="es-AR"/>
+          <w14:ligatures w14:val="none"/>
+        </w:rPr>
+      </w:pPr>
+      <w:r>
+        <w:rPr>
+          <w:rFonts w:ascii="Consolas" w:eastAsia="Times New Roman" w:hAnsi="Consolas" w:cs="Times New Roman"/>
+          <w:color w:val="DDDDDD"/>
+          <w:kern w:val="0"/>
+          <w:sz w:val="21"/>
+          <w:szCs w:val="21"/>
+          <w:lang w:val="es-AR"/>
+          <w14:ligatures w14:val="none"/>
+        </w:rPr>
+        <w:t xml:space="preserve">        </w:t>
+      </w:r>
+      <w:r>
+        <w:rPr>
+          <w:rFonts w:ascii="Consolas" w:eastAsia="Times New Roman" w:hAnsi="Consolas" w:cs="Times New Roman"/>
+          <w:color w:val="F92672"/>
+          <w:kern w:val="0"/>
+          <w:sz w:val="21"/>
+          <w:szCs w:val="21"/>
+          <w:lang w:val="es-AR"/>
+          <w14:ligatures w14:val="none"/>
+        </w:rPr>
+        <w:t>return</w:t>
+      </w:r>
+      <w:r>
+        <w:rPr>
+          <w:rFonts w:ascii="Consolas" w:eastAsia="Times New Roman" w:hAnsi="Consolas" w:cs="Times New Roman"/>
+          <w:color w:val="DDDDDD"/>
+          <w:kern w:val="0"/>
+          <w:sz w:val="21"/>
+          <w:szCs w:val="21"/>
+          <w:lang w:val="es-AR"/>
+          <w14:ligatures w14:val="none"/>
+        </w:rPr>
+        <w:t xml:space="preserve"> </w:t>
+      </w:r>
+      <w:r>
+        <w:rPr>
+          <w:rFonts w:ascii="Consolas" w:eastAsia="Times New Roman" w:hAnsi="Consolas" w:cs="Times New Roman"/>
+          <w:color w:val="E6DB74"/>
+          <w:kern w:val="0"/>
+          <w:sz w:val="21"/>
+          <w:szCs w:val="21"/>
+          <w:lang w:val="es-AR"/>
+          <w14:ligatures w14:val="none"/>
+        </w:rPr>
+        <w:t>"Cuadrado "</w:t>
+      </w:r>
+      <w:r>
+        <w:rPr>
+          <w:rFonts w:ascii="Consolas" w:eastAsia="Times New Roman" w:hAnsi="Consolas" w:cs="Times New Roman"/>
+          <w:color w:val="DDDDDD"/>
+          <w:kern w:val="0"/>
+          <w:sz w:val="21"/>
+          <w:szCs w:val="21"/>
+          <w:lang w:val="es-AR"/>
+          <w14:ligatures w14:val="none"/>
+        </w:rPr>
+        <w:t xml:space="preserve"> </w:t>
+      </w:r>
+      <w:r>
+        <w:rPr>
+          <w:rFonts w:ascii="Consolas" w:eastAsia="Times New Roman" w:hAnsi="Consolas" w:cs="Times New Roman"/>
+          <w:color w:val="F92672"/>
+          <w:kern w:val="0"/>
+          <w:sz w:val="21"/>
+          <w:szCs w:val="21"/>
+          <w:lang w:val="es-AR"/>
+          <w14:ligatures w14:val="none"/>
+        </w:rPr>
+        <w:t>+</w:t>
+      </w:r>
+      <w:r>
+        <w:rPr>
+          <w:rFonts w:ascii="Consolas" w:eastAsia="Times New Roman" w:hAnsi="Consolas" w:cs="Times New Roman"/>
+          <w:color w:val="DDDDDD"/>
+          <w:kern w:val="0"/>
+          <w:sz w:val="21"/>
+          <w:szCs w:val="21"/>
+          <w:lang w:val="es-AR"/>
+          <w14:ligatures w14:val="none"/>
+        </w:rPr>
+        <w:t xml:space="preserve"> (</w:t>
+      </w:r>
+      <w:proofErr w:type="gramStart"/>
+      <w:r>
+        <w:rPr>
+          <w:rFonts w:ascii="Consolas" w:eastAsia="Times New Roman" w:hAnsi="Consolas" w:cs="Times New Roman"/>
+          <w:color w:val="FD971F"/>
+          <w:kern w:val="0"/>
+          <w:sz w:val="21"/>
+          <w:szCs w:val="21"/>
+          <w:lang w:val="es-AR"/>
+          <w14:ligatures w14:val="none"/>
+        </w:rPr>
+        <w:t>this</w:t>
+      </w:r>
+      <w:r>
+        <w:rPr>
+          <w:rFonts w:ascii="Consolas" w:eastAsia="Times New Roman" w:hAnsi="Consolas" w:cs="Times New Roman"/>
+          <w:color w:val="DDDDDD"/>
+          <w:kern w:val="0"/>
+          <w:sz w:val="21"/>
+          <w:szCs w:val="21"/>
+          <w:lang w:val="es-AR"/>
+          <w14:ligatures w14:val="none"/>
+        </w:rPr>
+        <w:t>.</w:t>
+      </w:r>
+      <w:r>
+        <w:rPr>
+          <w:rFonts w:ascii="Consolas" w:eastAsia="Times New Roman" w:hAnsi="Consolas" w:cs="Times New Roman"/>
+          <w:color w:val="F8F8F2"/>
+          <w:kern w:val="0"/>
+          <w:sz w:val="21"/>
+          <w:szCs w:val="21"/>
+          <w:lang w:val="es-AR"/>
+          <w14:ligatures w14:val="none"/>
+        </w:rPr>
+        <w:t>alto</w:t>
+      </w:r>
+      <w:proofErr w:type="gramEnd"/>
+      <w:r>
+        <w:rPr>
+          <w:rFonts w:ascii="Consolas" w:eastAsia="Times New Roman" w:hAnsi="Consolas" w:cs="Times New Roman"/>
+          <w:color w:val="DDDDDD"/>
+          <w:kern w:val="0"/>
+          <w:sz w:val="21"/>
+          <w:szCs w:val="21"/>
+          <w:lang w:val="es-AR"/>
+          <w14:ligatures w14:val="none"/>
+        </w:rPr>
+        <w:t xml:space="preserve"> </w:t>
+      </w:r>
+      <w:r>
+        <w:rPr>
+          <w:rFonts w:ascii="Consolas" w:eastAsia="Times New Roman" w:hAnsi="Consolas" w:cs="Times New Roman"/>
+          <w:color w:val="F92672"/>
+          <w:kern w:val="0"/>
+          <w:sz w:val="21"/>
+          <w:szCs w:val="21"/>
+          <w:lang w:val="es-AR"/>
+          <w14:ligatures w14:val="none"/>
+        </w:rPr>
+        <w:t>*</w:t>
+      </w:r>
+      <w:r>
+        <w:rPr>
+          <w:rFonts w:ascii="Consolas" w:eastAsia="Times New Roman" w:hAnsi="Consolas" w:cs="Times New Roman"/>
+          <w:color w:val="DDDDDD"/>
+          <w:kern w:val="0"/>
+          <w:sz w:val="21"/>
+          <w:szCs w:val="21"/>
+          <w:lang w:val="es-AR"/>
+          <w14:ligatures w14:val="none"/>
+        </w:rPr>
+        <w:t xml:space="preserve"> </w:t>
+      </w:r>
+      <w:r>
+        <w:rPr>
+          <w:rFonts w:ascii="Consolas" w:eastAsia="Times New Roman" w:hAnsi="Consolas" w:cs="Times New Roman"/>
+          <w:color w:val="FD971F"/>
+          <w:kern w:val="0"/>
+          <w:sz w:val="21"/>
+          <w:szCs w:val="21"/>
+          <w:lang w:val="es-AR"/>
+          <w14:ligatures w14:val="none"/>
+        </w:rPr>
+        <w:t>this</w:t>
+      </w:r>
+      <w:r>
+        <w:rPr>
+          <w:rFonts w:ascii="Consolas" w:eastAsia="Times New Roman" w:hAnsi="Consolas" w:cs="Times New Roman"/>
+          <w:color w:val="DDDDDD"/>
+          <w:kern w:val="0"/>
+          <w:sz w:val="21"/>
+          <w:szCs w:val="21"/>
+          <w:lang w:val="es-AR"/>
+          <w14:ligatures w14:val="none"/>
+        </w:rPr>
+        <w:t>.</w:t>
+      </w:r>
+      <w:r>
+        <w:rPr>
+          <w:rFonts w:ascii="Consolas" w:eastAsia="Times New Roman" w:hAnsi="Consolas" w:cs="Times New Roman"/>
+          <w:color w:val="F8F8F2"/>
+          <w:kern w:val="0"/>
+          <w:sz w:val="21"/>
+          <w:szCs w:val="21"/>
+          <w:lang w:val="es-AR"/>
+          <w14:ligatures w14:val="none"/>
+        </w:rPr>
+        <w:t>alto</w:t>
+      </w:r>
+      <w:r>
+        <w:rPr>
+          <w:rFonts w:ascii="Consolas" w:eastAsia="Times New Roman" w:hAnsi="Consolas" w:cs="Times New Roman"/>
+          <w:color w:val="DDDDDD"/>
+          <w:kern w:val="0"/>
+          <w:sz w:val="21"/>
+          <w:szCs w:val="21"/>
+          <w:lang w:val="es-AR"/>
+          <w14:ligatures w14:val="none"/>
+        </w:rPr>
+        <w:t>);</w:t>
+      </w:r>
+      <w:r>
+        <w:rPr>
+          <w:rFonts w:ascii="Consolas" w:eastAsia="Times New Roman" w:hAnsi="Consolas" w:cs="Times New Roman"/>
+          <w:color w:val="75715E"/>
+          <w:kern w:val="0"/>
+          <w:sz w:val="21"/>
+          <w:szCs w:val="21"/>
+          <w:lang w:val="es-AR"/>
+          <w14:ligatures w14:val="none"/>
+        </w:rPr>
+        <w:t>//ejecuta esto</w:t>
+      </w:r>
+    </w:p>
+    <w:p>
+      <w:pPr>
+        <w:shd w:val="clear" w:color="auto" w:fill="1F1F1F"/>
+        <w:spacing w:after="0" w:line="285" w:lineRule="atLeast"/>
+        <w:rPr>
+          <w:rFonts w:ascii="Consolas" w:eastAsia="Times New Roman" w:hAnsi="Consolas" w:cs="Times New Roman"/>
+          <w:color w:val="DDDDDD"/>
+          <w:kern w:val="0"/>
+          <w:sz w:val="21"/>
+          <w:szCs w:val="21"/>
+          <w:lang w:val="es-AR"/>
+          <w14:ligatures w14:val="none"/>
+        </w:rPr>
+      </w:pPr>
+      <w:r>
+        <w:rPr>
+          <w:rFonts w:ascii="Consolas" w:eastAsia="Times New Roman" w:hAnsi="Consolas" w:cs="Times New Roman"/>
+          <w:color w:val="DDDDDD"/>
+          <w:kern w:val="0"/>
+          <w:sz w:val="21"/>
+          <w:szCs w:val="21"/>
+          <w:lang w:val="es-AR"/>
+          <w14:ligatures w14:val="none"/>
+        </w:rPr>
+        <w:t xml:space="preserve">        </w:t>
+      </w:r>
+      <w:r>
+        <w:rPr>
+          <w:rFonts w:ascii="Consolas" w:eastAsia="Times New Roman" w:hAnsi="Consolas" w:cs="Times New Roman"/>
+          <w:color w:val="75715E"/>
+          <w:kern w:val="0"/>
+          <w:sz w:val="21"/>
+          <w:szCs w:val="21"/>
+          <w:lang w:val="es-AR"/>
+          <w14:ligatures w14:val="none"/>
+        </w:rPr>
+        <w:t xml:space="preserve">//return </w:t>
+      </w:r>
+      <w:proofErr w:type="gramStart"/>
+      <w:r>
+        <w:rPr>
+          <w:rFonts w:ascii="Consolas" w:eastAsia="Times New Roman" w:hAnsi="Consolas" w:cs="Times New Roman"/>
+          <w:color w:val="75715E"/>
+          <w:kern w:val="0"/>
+          <w:sz w:val="21"/>
+          <w:szCs w:val="21"/>
+          <w:lang w:val="es-AR"/>
+          <w14:ligatures w14:val="none"/>
+        </w:rPr>
+        <w:t>super.getArea</w:t>
+      </w:r>
+      <w:proofErr w:type="gramEnd"/>
+      <w:r>
+        <w:rPr>
+          <w:rFonts w:ascii="Consolas" w:eastAsia="Times New Roman" w:hAnsi="Consolas" w:cs="Times New Roman"/>
+          <w:color w:val="75715E"/>
+          <w:kern w:val="0"/>
+          <w:sz w:val="21"/>
+          <w:szCs w:val="21"/>
+          <w:lang w:val="es-AR"/>
+          <w14:ligatures w14:val="none"/>
+        </w:rPr>
+        <w:t>();//ejecuta el metodo del padre</w:t>
+      </w:r>
+    </w:p>
+    <w:p>
+      <w:pPr>
+        <w:shd w:val="clear" w:color="auto" w:fill="1F1F1F"/>
+        <w:spacing w:after="0" w:line="285" w:lineRule="atLeast"/>
+        <w:rPr>
+          <w:rFonts w:ascii="Consolas" w:eastAsia="Times New Roman" w:hAnsi="Consolas" w:cs="Times New Roman"/>
+          <w:color w:val="DDDDDD"/>
+          <w:kern w:val="0"/>
+          <w:sz w:val="21"/>
+          <w:szCs w:val="21"/>
+          <w14:ligatures w14:val="none"/>
+        </w:rPr>
+      </w:pPr>
+      <w:r>
+        <w:rPr>
+          <w:rFonts w:ascii="Consolas" w:eastAsia="Times New Roman" w:hAnsi="Consolas" w:cs="Times New Roman"/>
+          <w:color w:val="DDDDDD"/>
+          <w:kern w:val="0"/>
+          <w:sz w:val="21"/>
+          <w:szCs w:val="21"/>
+          <w:lang w:val="es-AR"/>
+          <w14:ligatures w14:val="none"/>
+        </w:rPr>
+        <w:t xml:space="preserve">    </w:t>
+      </w:r>
+      <w:r>
+        <w:rPr>
+          <w:rFonts w:ascii="Consolas" w:eastAsia="Times New Roman" w:hAnsi="Consolas" w:cs="Times New Roman"/>
+          <w:color w:val="DDDDDD"/>
+          <w:kern w:val="0"/>
+          <w:sz w:val="21"/>
+          <w:szCs w:val="21"/>
+          <w14:ligatures w14:val="none"/>
+        </w:rPr>
+        <w:t>}</w:t>
+      </w:r>
+    </w:p>
+    <w:p>
+      <w:pPr>
+        <w:shd w:val="clear" w:color="auto" w:fill="1F1F1F"/>
+        <w:spacing w:after="0" w:line="285" w:lineRule="atLeast"/>
+        <w:rPr>
+          <w:rFonts w:ascii="Consolas" w:eastAsia="Times New Roman" w:hAnsi="Consolas" w:cs="Times New Roman"/>
+          <w:color w:val="DDDDDD"/>
+          <w:kern w:val="0"/>
+          <w:sz w:val="21"/>
+          <w:szCs w:val="21"/>
+          <w14:ligatures w14:val="none"/>
+        </w:rPr>
+      </w:pPr>
+      <w:r>
+        <w:rPr>
+          <w:rFonts w:ascii="Consolas" w:eastAsia="Times New Roman" w:hAnsi="Consolas" w:cs="Times New Roman"/>
+          <w:color w:val="DDDDDD"/>
+          <w:kern w:val="0"/>
+          <w:sz w:val="21"/>
+          <w:szCs w:val="21"/>
+          <w14:ligatures w14:val="none"/>
+        </w:rPr>
+        <w:t>   </w:t>
+      </w:r>
+    </w:p>
+    <w:p>
+      <w:pPr>
+        <w:shd w:val="clear" w:color="auto" w:fill="1F1F1F"/>
+        <w:spacing w:after="0" w:line="285" w:lineRule="atLeast"/>
+        <w:rPr>
+          <w:rFonts w:ascii="Consolas" w:eastAsia="Times New Roman" w:hAnsi="Consolas" w:cs="Times New Roman"/>
+          <w:color w:val="DDDDDD"/>
+          <w:kern w:val="0"/>
+          <w:sz w:val="21"/>
+          <w:szCs w:val="21"/>
+          <w14:ligatures w14:val="none"/>
+        </w:rPr>
+      </w:pPr>
+      <w:r>
+        <w:rPr>
+          <w:rFonts w:ascii="Consolas" w:eastAsia="Times New Roman" w:hAnsi="Consolas" w:cs="Times New Roman"/>
+          <w:color w:val="DDDDDD"/>
+          <w:kern w:val="0"/>
+          <w:sz w:val="21"/>
+          <w:szCs w:val="21"/>
+          <w14:ligatures w14:val="none"/>
+        </w:rPr>
+        <w:t>}</w:t>
+      </w:r>
     </w:p>
     <w:p>
       <w:pPr>

--- a/Javascript-ES6/Files/JavaScipt-ES6.docx
+++ b/Javascript-ES6/Files/JavaScipt-ES6.docx
@@ -986,7 +986,6 @@
           <w:kern w:val="0"/>
           <w:sz w:val="21"/>
           <w:szCs w:val="21"/>
-          <w:lang w:val="es-AR"/>
           <w14:ligatures w14:val="none"/>
         </w:rPr>
       </w:pPr>
@@ -997,7 +996,6 @@
           <w:kern w:val="0"/>
           <w:sz w:val="21"/>
           <w:szCs w:val="21"/>
-          <w:lang w:val="es-AR"/>
           <w14:ligatures w14:val="none"/>
         </w:rPr>
         <w:t>console</w:t>
@@ -1009,7 +1007,6 @@
           <w:kern w:val="0"/>
           <w:sz w:val="21"/>
           <w:szCs w:val="21"/>
-          <w:lang w:val="es-AR"/>
           <w14:ligatures w14:val="none"/>
         </w:rPr>
         <w:t>.</w:t>
@@ -1021,7 +1018,6 @@
           <w:kern w:val="0"/>
           <w:sz w:val="21"/>
           <w:szCs w:val="21"/>
-          <w:lang w:val="es-AR"/>
           <w14:ligatures w14:val="none"/>
         </w:rPr>
         <w:t>log</w:t>
@@ -1033,7 +1029,6 @@
           <w:kern w:val="0"/>
           <w:sz w:val="21"/>
           <w:szCs w:val="21"/>
-          <w:lang w:val="es-AR"/>
           <w14:ligatures w14:val="none"/>
         </w:rPr>
         <w:t>(</w:t>
@@ -1046,7 +1041,6 @@
           <w:kern w:val="0"/>
           <w:sz w:val="21"/>
           <w:szCs w:val="21"/>
-          <w:lang w:val="es-AR"/>
           <w14:ligatures w14:val="none"/>
         </w:rPr>
         <w:t>saludo</w:t>
@@ -1058,7 +1052,6 @@
           <w:kern w:val="0"/>
           <w:sz w:val="21"/>
           <w:szCs w:val="21"/>
-          <w:lang w:val="es-AR"/>
           <w14:ligatures w14:val="none"/>
         </w:rPr>
         <w:t>.</w:t>
@@ -1070,7 +1063,6 @@
           <w:kern w:val="0"/>
           <w:sz w:val="21"/>
           <w:szCs w:val="21"/>
-          <w:lang w:val="es-AR"/>
           <w14:ligatures w14:val="none"/>
         </w:rPr>
         <w:t>startsWith</w:t>
@@ -1083,7 +1075,6 @@
           <w:kern w:val="0"/>
           <w:sz w:val="21"/>
           <w:szCs w:val="21"/>
-          <w:lang w:val="es-AR"/>
           <w14:ligatures w14:val="none"/>
         </w:rPr>
         <w:t>(</w:t>
@@ -1095,7 +1086,6 @@
           <w:kern w:val="0"/>
           <w:sz w:val="21"/>
           <w:szCs w:val="21"/>
-          <w:lang w:val="es-AR"/>
           <w14:ligatures w14:val="none"/>
         </w:rPr>
         <w:t>"H"</w:t>
@@ -1107,7 +1097,6 @@
           <w:kern w:val="0"/>
           <w:sz w:val="21"/>
           <w:szCs w:val="21"/>
-          <w:lang w:val="es-AR"/>
           <w14:ligatures w14:val="none"/>
         </w:rPr>
         <w:t>));</w:t>
@@ -1120,9 +1109,6 @@
         </w:rPr>
       </w:pPr>
       <w:r>
-        <w:rPr>
-          <w:lang w:val="es-AR"/>
-        </w:rPr>
         <w:t xml:space="preserve"> </w:t>
       </w:r>
       <w:r>
@@ -9060,7 +9046,6 @@
           <w:kern w:val="0"/>
           <w:sz w:val="21"/>
           <w:szCs w:val="21"/>
-          <w:lang w:val="es-AR"/>
           <w14:ligatures w14:val="none"/>
         </w:rPr>
       </w:pPr>
@@ -9073,7 +9058,6 @@
           <w:kern w:val="0"/>
           <w:sz w:val="21"/>
           <w:szCs w:val="21"/>
-          <w:lang w:val="es-AR"/>
           <w14:ligatures w14:val="none"/>
         </w:rPr>
         <w:t>let</w:t>
@@ -9085,7 +9069,6 @@
           <w:kern w:val="0"/>
           <w:sz w:val="21"/>
           <w:szCs w:val="21"/>
-          <w:lang w:val="es-AR"/>
           <w14:ligatures w14:val="none"/>
         </w:rPr>
         <w:t xml:space="preserve"> </w:t>
@@ -9097,7 +9080,6 @@
           <w:kern w:val="0"/>
           <w:sz w:val="21"/>
           <w:szCs w:val="21"/>
-          <w:lang w:val="es-AR"/>
           <w14:ligatures w14:val="none"/>
         </w:rPr>
         <w:t>sumar</w:t>
@@ -9109,7 +9091,6 @@
           <w:kern w:val="0"/>
           <w:sz w:val="21"/>
           <w:szCs w:val="21"/>
-          <w:lang w:val="es-AR"/>
           <w14:ligatures w14:val="none"/>
         </w:rPr>
         <w:t xml:space="preserve"> </w:t>
@@ -9121,7 +9102,6 @@
           <w:kern w:val="0"/>
           <w:sz w:val="21"/>
           <w:szCs w:val="21"/>
-          <w:lang w:val="es-AR"/>
           <w14:ligatures w14:val="none"/>
         </w:rPr>
         <w:t>=</w:t>
@@ -9133,7 +9113,6 @@
           <w:kern w:val="0"/>
           <w:sz w:val="21"/>
           <w:szCs w:val="21"/>
-          <w:lang w:val="es-AR"/>
           <w14:ligatures w14:val="none"/>
         </w:rPr>
         <w:t xml:space="preserve"> (</w:t>
@@ -9147,7 +9126,6 @@
           <w:kern w:val="0"/>
           <w:sz w:val="21"/>
           <w:szCs w:val="21"/>
-          <w:lang w:val="es-AR"/>
           <w14:ligatures w14:val="none"/>
         </w:rPr>
         <w:t>num</w:t>
@@ -9162,7 +9140,6 @@
           <w:kern w:val="0"/>
           <w:sz w:val="21"/>
           <w:szCs w:val="21"/>
-          <w:lang w:val="es-AR"/>
           <w14:ligatures w14:val="none"/>
         </w:rPr>
         <w:t>1</w:t>
@@ -9174,7 +9151,6 @@
           <w:kern w:val="0"/>
           <w:sz w:val="21"/>
           <w:szCs w:val="21"/>
-          <w:lang w:val="es-AR"/>
           <w14:ligatures w14:val="none"/>
         </w:rPr>
         <w:t>,</w:t>
@@ -9188,7 +9164,6 @@
           <w:kern w:val="0"/>
           <w:sz w:val="21"/>
           <w:szCs w:val="21"/>
-          <w:lang w:val="es-AR"/>
           <w14:ligatures w14:val="none"/>
         </w:rPr>
         <w:t>num</w:t>
@@ -9203,7 +9178,6 @@
           <w:kern w:val="0"/>
           <w:sz w:val="21"/>
           <w:szCs w:val="21"/>
-          <w:lang w:val="es-AR"/>
           <w14:ligatures w14:val="none"/>
         </w:rPr>
         <w:t>2</w:t>
@@ -9215,7 +9189,6 @@
           <w:kern w:val="0"/>
           <w:sz w:val="21"/>
           <w:szCs w:val="21"/>
-          <w:lang w:val="es-AR"/>
           <w14:ligatures w14:val="none"/>
         </w:rPr>
         <w:t xml:space="preserve">) </w:t>
@@ -9229,7 +9202,6 @@
           <w:kern w:val="0"/>
           <w:sz w:val="21"/>
           <w:szCs w:val="21"/>
-          <w:lang w:val="es-AR"/>
           <w14:ligatures w14:val="none"/>
         </w:rPr>
         <w:t>=&gt;</w:t>
@@ -9241,7 +9213,6 @@
           <w:kern w:val="0"/>
           <w:sz w:val="21"/>
           <w:szCs w:val="21"/>
-          <w:lang w:val="es-AR"/>
           <w14:ligatures w14:val="none"/>
         </w:rPr>
         <w:t xml:space="preserve"> </w:t>
@@ -9253,7 +9224,6 @@
           <w:kern w:val="0"/>
           <w:sz w:val="21"/>
           <w:szCs w:val="21"/>
-          <w:lang w:val="es-AR"/>
           <w14:ligatures w14:val="none"/>
         </w:rPr>
         <w:t>num1</w:t>
@@ -9265,7 +9235,6 @@
           <w:kern w:val="0"/>
           <w:sz w:val="21"/>
           <w:szCs w:val="21"/>
-          <w:lang w:val="es-AR"/>
           <w14:ligatures w14:val="none"/>
         </w:rPr>
         <w:t>+</w:t>
@@ -9277,7 +9246,6 @@
           <w:kern w:val="0"/>
           <w:sz w:val="21"/>
           <w:szCs w:val="21"/>
-          <w:lang w:val="es-AR"/>
           <w14:ligatures w14:val="none"/>
         </w:rPr>
         <w:t>num2</w:t>
@@ -9289,7 +9257,6 @@
           <w:kern w:val="0"/>
           <w:sz w:val="21"/>
           <w:szCs w:val="21"/>
-          <w:lang w:val="es-AR"/>
           <w14:ligatures w14:val="none"/>
         </w:rPr>
         <w:t>;</w:t>
@@ -14814,7 +14781,6 @@
           <w:kern w:val="0"/>
           <w:sz w:val="18"/>
           <w:szCs w:val="18"/>
-          <w:lang w:val="es-AR"/>
           <w14:ligatures w14:val="none"/>
         </w:rPr>
       </w:pPr>
@@ -14836,7 +14802,6 @@
           <w:kern w:val="0"/>
           <w:sz w:val="18"/>
           <w:szCs w:val="18"/>
-          <w:lang w:val="es-AR"/>
           <w14:ligatures w14:val="none"/>
         </w:rPr>
         <w:t>}</w:t>
@@ -15087,7 +15052,6 @@
           <w:kern w:val="0"/>
           <w:sz w:val="18"/>
           <w:szCs w:val="18"/>
-          <w:lang w:val="es-AR"/>
           <w14:ligatures w14:val="none"/>
         </w:rPr>
       </w:pPr>
@@ -15110,7 +15074,6 @@
           <w:kern w:val="0"/>
           <w:sz w:val="18"/>
           <w:szCs w:val="18"/>
-          <w:lang w:val="es-AR"/>
           <w14:ligatures w14:val="none"/>
         </w:rPr>
         <w:t>//return Object.getPrototypeOf(this</w:t>
@@ -15123,7 +15086,6 @@
           <w:kern w:val="0"/>
           <w:sz w:val="18"/>
           <w:szCs w:val="18"/>
-          <w:lang w:val="es-AR"/>
           <w14:ligatures w14:val="none"/>
         </w:rPr>
         <w:t>).saludar</w:t>
@@ -15136,7 +15098,6 @@
           <w:kern w:val="0"/>
           <w:sz w:val="18"/>
           <w:szCs w:val="18"/>
-          <w:lang w:val="es-AR"/>
           <w14:ligatures w14:val="none"/>
         </w:rPr>
         <w:t>(this) + "Saludos!!!";</w:t>
@@ -15163,7 +15124,6 @@
           <w:kern w:val="0"/>
           <w:sz w:val="18"/>
           <w:szCs w:val="18"/>
-          <w:lang w:val="es-AR"/>
           <w14:ligatures w14:val="none"/>
         </w:rPr>
         <w:t xml:space="preserve">        </w:t>
@@ -30186,6 +30146,7 @@
           <w:kern w:val="0"/>
           <w:sz w:val="21"/>
           <w:szCs w:val="21"/>
+          <w:lang w:val="es-AR"/>
           <w14:ligatures w14:val="none"/>
         </w:rPr>
       </w:pPr>
@@ -30207,6 +30168,7 @@
           <w:kern w:val="0"/>
           <w:sz w:val="21"/>
           <w:szCs w:val="21"/>
+          <w:lang w:val="es-AR"/>
           <w14:ligatures w14:val="none"/>
         </w:rPr>
         <w:t>console</w:t>
@@ -30218,6 +30180,7 @@
           <w:kern w:val="0"/>
           <w:sz w:val="21"/>
           <w:szCs w:val="21"/>
+          <w:lang w:val="es-AR"/>
           <w14:ligatures w14:val="none"/>
         </w:rPr>
         <w:t>.</w:t>
@@ -30229,6 +30192,7 @@
           <w:kern w:val="0"/>
           <w:sz w:val="21"/>
           <w:szCs w:val="21"/>
+          <w:lang w:val="es-AR"/>
           <w14:ligatures w14:val="none"/>
         </w:rPr>
         <w:t>log</w:t>
@@ -30240,6 +30204,7 @@
           <w:kern w:val="0"/>
           <w:sz w:val="21"/>
           <w:szCs w:val="21"/>
+          <w:lang w:val="es-AR"/>
           <w14:ligatures w14:val="none"/>
         </w:rPr>
         <w:t>(</w:t>
@@ -30251,44 +30216,46 @@
           <w:kern w:val="0"/>
           <w:sz w:val="21"/>
           <w:szCs w:val="21"/>
+          <w:lang w:val="es-AR"/>
           <w14:ligatures w14:val="none"/>
         </w:rPr>
         <w:t>i</w:t>
       </w:r>
-      <w:proofErr w:type="gramStart"/>
-      <w:r>
-        <w:rPr>
-          <w:rFonts w:ascii="Consolas" w:eastAsia="Times New Roman" w:hAnsi="Consolas" w:cs="Times New Roman"/>
-          <w:color w:val="DDDDDD"/>
-          <w:kern w:val="0"/>
-          <w:sz w:val="21"/>
-          <w:szCs w:val="21"/>
+      <w:r>
+        <w:rPr>
+          <w:rFonts w:ascii="Consolas" w:eastAsia="Times New Roman" w:hAnsi="Consolas" w:cs="Times New Roman"/>
+          <w:color w:val="DDDDDD"/>
+          <w:kern w:val="0"/>
+          <w:sz w:val="21"/>
+          <w:szCs w:val="21"/>
+          <w:lang w:val="es-AR"/>
           <w14:ligatures w14:val="none"/>
         </w:rPr>
         <w:t>);</w:t>
       </w:r>
-      <w:proofErr w:type="gramEnd"/>
-    </w:p>
-    <w:p>
-      <w:pPr>
-        <w:shd w:val="clear" w:color="auto" w:fill="1F1F1F"/>
-        <w:spacing w:after="0" w:line="285" w:lineRule="atLeast"/>
-        <w:rPr>
-          <w:rFonts w:ascii="Consolas" w:eastAsia="Times New Roman" w:hAnsi="Consolas" w:cs="Times New Roman"/>
-          <w:color w:val="DDDDDD"/>
-          <w:kern w:val="0"/>
-          <w:sz w:val="21"/>
-          <w:szCs w:val="21"/>
-          <w14:ligatures w14:val="none"/>
-        </w:rPr>
-      </w:pPr>
-      <w:r>
-        <w:rPr>
-          <w:rFonts w:ascii="Consolas" w:eastAsia="Times New Roman" w:hAnsi="Consolas" w:cs="Times New Roman"/>
-          <w:color w:val="DDDDDD"/>
-          <w:kern w:val="0"/>
-          <w:sz w:val="21"/>
-          <w:szCs w:val="21"/>
+    </w:p>
+    <w:p>
+      <w:pPr>
+        <w:shd w:val="clear" w:color="auto" w:fill="1F1F1F"/>
+        <w:spacing w:after="0" w:line="285" w:lineRule="atLeast"/>
+        <w:rPr>
+          <w:rFonts w:ascii="Consolas" w:eastAsia="Times New Roman" w:hAnsi="Consolas" w:cs="Times New Roman"/>
+          <w:color w:val="DDDDDD"/>
+          <w:kern w:val="0"/>
+          <w:sz w:val="21"/>
+          <w:szCs w:val="21"/>
+          <w:lang w:val="es-AR"/>
+          <w14:ligatures w14:val="none"/>
+        </w:rPr>
+      </w:pPr>
+      <w:r>
+        <w:rPr>
+          <w:rFonts w:ascii="Consolas" w:eastAsia="Times New Roman" w:hAnsi="Consolas" w:cs="Times New Roman"/>
+          <w:color w:val="DDDDDD"/>
+          <w:kern w:val="0"/>
+          <w:sz w:val="21"/>
+          <w:szCs w:val="21"/>
+          <w:lang w:val="es-AR"/>
           <w14:ligatures w14:val="none"/>
         </w:rPr>
         <w:t>}</w:t>
@@ -30297,8 +30264,14 @@
     <w:p>
       <w:pPr>
         <w:pStyle w:val="Heading1"/>
-      </w:pPr>
-      <w:r>
+        <w:rPr>
+          <w:lang w:val="es-AR"/>
+        </w:rPr>
+      </w:pPr>
+      <w:r>
+        <w:rPr>
+          <w:lang w:val="es-AR"/>
+        </w:rPr>
         <w:t>Clases</w:t>
       </w:r>
     </w:p>
@@ -31354,31 +31327,7 @@
           <w:lang w:val="es-AR"/>
           <w14:ligatures w14:val="none"/>
         </w:rPr>
-        <w:t xml:space="preserve"> </w:t>
-      </w:r>
-      <w:r>
-        <w:rPr>
-          <w:rFonts w:ascii="Consolas" w:eastAsia="Times New Roman" w:hAnsi="Consolas" w:cs="Times New Roman"/>
-          <w:color w:val="DDDDDD"/>
-          <w:kern w:val="0"/>
-          <w:sz w:val="21"/>
-          <w:szCs w:val="21"/>
-          <w:lang w:val="es-AR"/>
-          <w14:ligatures w14:val="none"/>
-        </w:rPr>
-        <w:t xml:space="preserve">= </w:t>
-      </w:r>
-      <w:r>
-        <w:rPr>
-          <w:rFonts w:ascii="Consolas" w:eastAsia="Times New Roman" w:hAnsi="Consolas" w:cs="Times New Roman"/>
-          <w:color w:val="DDDDDD"/>
-          <w:kern w:val="0"/>
-          <w:sz w:val="21"/>
-          <w:szCs w:val="21"/>
-          <w:lang w:val="es-AR"/>
-          <w14:ligatures w14:val="none"/>
-        </w:rPr>
-        <w:t>{</w:t>
+        <w:t xml:space="preserve"> = {</w:t>
       </w:r>
     </w:p>
     <w:p>
@@ -32872,6 +32821,7 @@
           <w:kern w:val="0"/>
           <w:sz w:val="21"/>
           <w:szCs w:val="21"/>
+          <w:lang w:val="es-AR"/>
           <w14:ligatures w14:val="none"/>
         </w:rPr>
       </w:pPr>
@@ -32883,6 +32833,7 @@
           <w:kern w:val="0"/>
           <w:sz w:val="21"/>
           <w:szCs w:val="21"/>
+          <w:lang w:val="es-AR"/>
           <w14:ligatures w14:val="none"/>
         </w:rPr>
         <w:t>objeto</w:t>
@@ -32894,6 +32845,7 @@
           <w:kern w:val="0"/>
           <w:sz w:val="21"/>
           <w:szCs w:val="21"/>
+          <w:lang w:val="es-AR"/>
           <w14:ligatures w14:val="none"/>
         </w:rPr>
         <w:t>.</w:t>
@@ -32905,6 +32857,7 @@
           <w:kern w:val="0"/>
           <w:sz w:val="21"/>
           <w:szCs w:val="21"/>
+          <w:lang w:val="es-AR"/>
           <w14:ligatures w14:val="none"/>
         </w:rPr>
         <w:t>saludar</w:t>
@@ -32917,6 +32870,7 @@
           <w:kern w:val="0"/>
           <w:sz w:val="21"/>
           <w:szCs w:val="21"/>
+          <w:lang w:val="es-AR"/>
           <w14:ligatures w14:val="none"/>
         </w:rPr>
         <w:t>();</w:t>
@@ -32932,6 +32886,7 @@
           <w:kern w:val="0"/>
           <w:sz w:val="21"/>
           <w:szCs w:val="21"/>
+          <w:lang w:val="es-AR"/>
           <w14:ligatures w14:val="none"/>
         </w:rPr>
       </w:pPr>
@@ -34876,6 +34831,7 @@
           <w:kern w:val="0"/>
           <w:sz w:val="21"/>
           <w:szCs w:val="21"/>
+          <w:lang w:val="es-AR"/>
           <w14:ligatures w14:val="none"/>
         </w:rPr>
       </w:pPr>
@@ -34898,6 +34854,7 @@
           <w:kern w:val="0"/>
           <w:sz w:val="21"/>
           <w:szCs w:val="21"/>
+          <w:lang w:val="es-AR"/>
           <w14:ligatures w14:val="none"/>
         </w:rPr>
         <w:t xml:space="preserve">}   </w:t>
@@ -34913,30 +34870,33 @@
           <w:kern w:val="0"/>
           <w:sz w:val="21"/>
           <w:szCs w:val="21"/>
-          <w14:ligatures w14:val="none"/>
-        </w:rPr>
-      </w:pPr>
-    </w:p>
-    <w:p>
-      <w:pPr>
-        <w:shd w:val="clear" w:color="auto" w:fill="1F1F1F"/>
-        <w:spacing w:after="0" w:line="285" w:lineRule="atLeast"/>
-        <w:rPr>
-          <w:rFonts w:ascii="Consolas" w:eastAsia="Times New Roman" w:hAnsi="Consolas" w:cs="Times New Roman"/>
-          <w:color w:val="DDDDDD"/>
-          <w:kern w:val="0"/>
-          <w:sz w:val="21"/>
-          <w:szCs w:val="21"/>
-          <w14:ligatures w14:val="none"/>
-        </w:rPr>
-      </w:pPr>
-      <w:r>
-        <w:rPr>
-          <w:rFonts w:ascii="Consolas" w:eastAsia="Times New Roman" w:hAnsi="Consolas" w:cs="Times New Roman"/>
-          <w:color w:val="DDDDDD"/>
-          <w:kern w:val="0"/>
-          <w:sz w:val="21"/>
-          <w:szCs w:val="21"/>
+          <w:lang w:val="es-AR"/>
+          <w14:ligatures w14:val="none"/>
+        </w:rPr>
+      </w:pPr>
+    </w:p>
+    <w:p>
+      <w:pPr>
+        <w:shd w:val="clear" w:color="auto" w:fill="1F1F1F"/>
+        <w:spacing w:after="0" w:line="285" w:lineRule="atLeast"/>
+        <w:rPr>
+          <w:rFonts w:ascii="Consolas" w:eastAsia="Times New Roman" w:hAnsi="Consolas" w:cs="Times New Roman"/>
+          <w:color w:val="DDDDDD"/>
+          <w:kern w:val="0"/>
+          <w:sz w:val="21"/>
+          <w:szCs w:val="21"/>
+          <w:lang w:val="es-AR"/>
+          <w14:ligatures w14:val="none"/>
+        </w:rPr>
+      </w:pPr>
+      <w:r>
+        <w:rPr>
+          <w:rFonts w:ascii="Consolas" w:eastAsia="Times New Roman" w:hAnsi="Consolas" w:cs="Times New Roman"/>
+          <w:color w:val="DDDDDD"/>
+          <w:kern w:val="0"/>
+          <w:sz w:val="21"/>
+          <w:szCs w:val="21"/>
+          <w:lang w:val="es-AR"/>
           <w14:ligatures w14:val="none"/>
         </w:rPr>
         <w:t xml:space="preserve">    </w:t>
@@ -34948,6 +34908,7 @@
           <w:kern w:val="0"/>
           <w:sz w:val="21"/>
           <w:szCs w:val="21"/>
+          <w:lang w:val="es-AR"/>
           <w14:ligatures w14:val="none"/>
         </w:rPr>
         <w:t>static</w:t>
@@ -34959,6 +34920,7 @@
           <w:kern w:val="0"/>
           <w:sz w:val="21"/>
           <w:szCs w:val="21"/>
+          <w:lang w:val="es-AR"/>
           <w14:ligatures w14:val="none"/>
         </w:rPr>
         <w:t xml:space="preserve"> </w:t>
@@ -34970,6 +34932,7 @@
           <w:kern w:val="0"/>
           <w:sz w:val="21"/>
           <w:szCs w:val="21"/>
+          <w:lang w:val="es-AR"/>
           <w14:ligatures w14:val="none"/>
         </w:rPr>
         <w:t>crear</w:t>
@@ -34981,6 +34944,7 @@
           <w:kern w:val="0"/>
           <w:sz w:val="21"/>
           <w:szCs w:val="21"/>
+          <w:lang w:val="es-AR"/>
           <w14:ligatures w14:val="none"/>
         </w:rPr>
         <w:t>(</w:t>
@@ -34994,6 +34958,7 @@
           <w:kern w:val="0"/>
           <w:sz w:val="21"/>
           <w:szCs w:val="21"/>
+          <w:lang w:val="es-AR"/>
           <w14:ligatures w14:val="none"/>
         </w:rPr>
         <w:t>nombre</w:t>
@@ -35006,6 +34971,7 @@
           <w:kern w:val="0"/>
           <w:sz w:val="21"/>
           <w:szCs w:val="21"/>
+          <w:lang w:val="es-AR"/>
           <w14:ligatures w14:val="none"/>
         </w:rPr>
         <w:t>){</w:t>
@@ -35022,16 +34988,18 @@
           <w:kern w:val="0"/>
           <w:sz w:val="21"/>
           <w:szCs w:val="21"/>
-          <w14:ligatures w14:val="none"/>
-        </w:rPr>
-      </w:pPr>
-      <w:r>
-        <w:rPr>
-          <w:rFonts w:ascii="Consolas" w:eastAsia="Times New Roman" w:hAnsi="Consolas" w:cs="Times New Roman"/>
-          <w:color w:val="DDDDDD"/>
-          <w:kern w:val="0"/>
-          <w:sz w:val="21"/>
-          <w:szCs w:val="21"/>
+          <w:lang w:val="es-AR"/>
+          <w14:ligatures w14:val="none"/>
+        </w:rPr>
+      </w:pPr>
+      <w:r>
+        <w:rPr>
+          <w:rFonts w:ascii="Consolas" w:eastAsia="Times New Roman" w:hAnsi="Consolas" w:cs="Times New Roman"/>
+          <w:color w:val="DDDDDD"/>
+          <w:kern w:val="0"/>
+          <w:sz w:val="21"/>
+          <w:szCs w:val="21"/>
+          <w:lang w:val="es-AR"/>
           <w14:ligatures w14:val="none"/>
         </w:rPr>
         <w:t xml:space="preserve">        </w:t>
@@ -35043,6 +35011,7 @@
           <w:kern w:val="0"/>
           <w:sz w:val="21"/>
           <w:szCs w:val="21"/>
+          <w:lang w:val="es-AR"/>
           <w14:ligatures w14:val="none"/>
         </w:rPr>
         <w:t>return</w:t>
@@ -35054,6 +35023,7 @@
           <w:kern w:val="0"/>
           <w:sz w:val="21"/>
           <w:szCs w:val="21"/>
+          <w:lang w:val="es-AR"/>
           <w14:ligatures w14:val="none"/>
         </w:rPr>
         <w:t xml:space="preserve"> </w:t>
@@ -35065,6 +35035,7 @@
           <w:kern w:val="0"/>
           <w:sz w:val="21"/>
           <w:szCs w:val="21"/>
+          <w:lang w:val="es-AR"/>
           <w14:ligatures w14:val="none"/>
         </w:rPr>
         <w:t>new</w:t>
@@ -35076,6 +35047,7 @@
           <w:kern w:val="0"/>
           <w:sz w:val="21"/>
           <w:szCs w:val="21"/>
+          <w:lang w:val="es-AR"/>
           <w14:ligatures w14:val="none"/>
         </w:rPr>
         <w:t xml:space="preserve"> </w:t>
@@ -35087,6 +35059,7 @@
           <w:kern w:val="0"/>
           <w:sz w:val="21"/>
           <w:szCs w:val="21"/>
+          <w:lang w:val="es-AR"/>
           <w14:ligatures w14:val="none"/>
         </w:rPr>
         <w:t>Persona</w:t>
@@ -35098,6 +35071,7 @@
           <w:kern w:val="0"/>
           <w:sz w:val="21"/>
           <w:szCs w:val="21"/>
+          <w:lang w:val="es-AR"/>
           <w14:ligatures w14:val="none"/>
         </w:rPr>
         <w:t>(</w:t>
@@ -35109,44 +35083,46 @@
           <w:kern w:val="0"/>
           <w:sz w:val="21"/>
           <w:szCs w:val="21"/>
+          <w:lang w:val="es-AR"/>
           <w14:ligatures w14:val="none"/>
         </w:rPr>
         <w:t>nombre</w:t>
       </w:r>
-      <w:proofErr w:type="gramStart"/>
-      <w:r>
-        <w:rPr>
-          <w:rFonts w:ascii="Consolas" w:eastAsia="Times New Roman" w:hAnsi="Consolas" w:cs="Times New Roman"/>
-          <w:color w:val="DDDDDD"/>
-          <w:kern w:val="0"/>
-          <w:sz w:val="21"/>
-          <w:szCs w:val="21"/>
+      <w:r>
+        <w:rPr>
+          <w:rFonts w:ascii="Consolas" w:eastAsia="Times New Roman" w:hAnsi="Consolas" w:cs="Times New Roman"/>
+          <w:color w:val="DDDDDD"/>
+          <w:kern w:val="0"/>
+          <w:sz w:val="21"/>
+          <w:szCs w:val="21"/>
+          <w:lang w:val="es-AR"/>
           <w14:ligatures w14:val="none"/>
         </w:rPr>
         <w:t>);</w:t>
       </w:r>
-      <w:proofErr w:type="gramEnd"/>
-    </w:p>
-    <w:p>
-      <w:pPr>
-        <w:shd w:val="clear" w:color="auto" w:fill="1F1F1F"/>
-        <w:spacing w:after="0" w:line="285" w:lineRule="atLeast"/>
-        <w:rPr>
-          <w:rFonts w:ascii="Consolas" w:eastAsia="Times New Roman" w:hAnsi="Consolas" w:cs="Times New Roman"/>
-          <w:color w:val="DDDDDD"/>
-          <w:kern w:val="0"/>
-          <w:sz w:val="21"/>
-          <w:szCs w:val="21"/>
-          <w14:ligatures w14:val="none"/>
-        </w:rPr>
-      </w:pPr>
-      <w:r>
-        <w:rPr>
-          <w:rFonts w:ascii="Consolas" w:eastAsia="Times New Roman" w:hAnsi="Consolas" w:cs="Times New Roman"/>
-          <w:color w:val="DDDDDD"/>
-          <w:kern w:val="0"/>
-          <w:sz w:val="21"/>
-          <w:szCs w:val="21"/>
+    </w:p>
+    <w:p>
+      <w:pPr>
+        <w:shd w:val="clear" w:color="auto" w:fill="1F1F1F"/>
+        <w:spacing w:after="0" w:line="285" w:lineRule="atLeast"/>
+        <w:rPr>
+          <w:rFonts w:ascii="Consolas" w:eastAsia="Times New Roman" w:hAnsi="Consolas" w:cs="Times New Roman"/>
+          <w:color w:val="DDDDDD"/>
+          <w:kern w:val="0"/>
+          <w:sz w:val="21"/>
+          <w:szCs w:val="21"/>
+          <w:lang w:val="es-AR"/>
+          <w14:ligatures w14:val="none"/>
+        </w:rPr>
+      </w:pPr>
+      <w:r>
+        <w:rPr>
+          <w:rFonts w:ascii="Consolas" w:eastAsia="Times New Roman" w:hAnsi="Consolas" w:cs="Times New Roman"/>
+          <w:color w:val="DDDDDD"/>
+          <w:kern w:val="0"/>
+          <w:sz w:val="21"/>
+          <w:szCs w:val="21"/>
+          <w:lang w:val="es-AR"/>
           <w14:ligatures w14:val="none"/>
         </w:rPr>
         <w:t>    }</w:t>
@@ -35162,16 +35138,18 @@
           <w:kern w:val="0"/>
           <w:sz w:val="21"/>
           <w:szCs w:val="21"/>
-          <w14:ligatures w14:val="none"/>
-        </w:rPr>
-      </w:pPr>
-      <w:r>
-        <w:rPr>
-          <w:rFonts w:ascii="Consolas" w:eastAsia="Times New Roman" w:hAnsi="Consolas" w:cs="Times New Roman"/>
-          <w:color w:val="DDDDDD"/>
-          <w:kern w:val="0"/>
-          <w:sz w:val="21"/>
-          <w:szCs w:val="21"/>
+          <w:lang w:val="es-AR"/>
+          <w14:ligatures w14:val="none"/>
+        </w:rPr>
+      </w:pPr>
+      <w:r>
+        <w:rPr>
+          <w:rFonts w:ascii="Consolas" w:eastAsia="Times New Roman" w:hAnsi="Consolas" w:cs="Times New Roman"/>
+          <w:color w:val="DDDDDD"/>
+          <w:kern w:val="0"/>
+          <w:sz w:val="21"/>
+          <w:szCs w:val="21"/>
+          <w:lang w:val="es-AR"/>
           <w14:ligatures w14:val="none"/>
         </w:rPr>
         <w:t>}</w:t>
@@ -35187,20 +35165,22 @@
           <w:kern w:val="0"/>
           <w:sz w:val="21"/>
           <w:szCs w:val="21"/>
-          <w14:ligatures w14:val="none"/>
-        </w:rPr>
-      </w:pPr>
-    </w:p>
-    <w:p>
-      <w:pPr>
-        <w:shd w:val="clear" w:color="auto" w:fill="1F1F1F"/>
-        <w:spacing w:after="0" w:line="285" w:lineRule="atLeast"/>
-        <w:rPr>
-          <w:rFonts w:ascii="Consolas" w:eastAsia="Times New Roman" w:hAnsi="Consolas" w:cs="Times New Roman"/>
-          <w:color w:val="DDDDDD"/>
-          <w:kern w:val="0"/>
-          <w:sz w:val="21"/>
-          <w:szCs w:val="21"/>
+          <w:lang w:val="es-AR"/>
+          <w14:ligatures w14:val="none"/>
+        </w:rPr>
+      </w:pPr>
+    </w:p>
+    <w:p>
+      <w:pPr>
+        <w:shd w:val="clear" w:color="auto" w:fill="1F1F1F"/>
+        <w:spacing w:after="0" w:line="285" w:lineRule="atLeast"/>
+        <w:rPr>
+          <w:rFonts w:ascii="Consolas" w:eastAsia="Times New Roman" w:hAnsi="Consolas" w:cs="Times New Roman"/>
+          <w:color w:val="DDDDDD"/>
+          <w:kern w:val="0"/>
+          <w:sz w:val="21"/>
+          <w:szCs w:val="21"/>
+          <w:lang w:val="es-AR"/>
           <w14:ligatures w14:val="none"/>
         </w:rPr>
       </w:pPr>
@@ -35213,6 +35193,7 @@
           <w:kern w:val="0"/>
           <w:sz w:val="21"/>
           <w:szCs w:val="21"/>
+          <w:lang w:val="es-AR"/>
           <w14:ligatures w14:val="none"/>
         </w:rPr>
         <w:t>let</w:t>
@@ -35224,6 +35205,7 @@
           <w:kern w:val="0"/>
           <w:sz w:val="21"/>
           <w:szCs w:val="21"/>
+          <w:lang w:val="es-AR"/>
           <w14:ligatures w14:val="none"/>
         </w:rPr>
         <w:t xml:space="preserve"> </w:t>
@@ -35235,6 +35217,7 @@
           <w:kern w:val="0"/>
           <w:sz w:val="21"/>
           <w:szCs w:val="21"/>
+          <w:lang w:val="es-AR"/>
           <w14:ligatures w14:val="none"/>
         </w:rPr>
         <w:t>yo</w:t>
@@ -35246,6 +35229,7 @@
           <w:kern w:val="0"/>
           <w:sz w:val="21"/>
           <w:szCs w:val="21"/>
+          <w:lang w:val="es-AR"/>
           <w14:ligatures w14:val="none"/>
         </w:rPr>
         <w:t xml:space="preserve"> </w:t>
@@ -35257,6 +35241,7 @@
           <w:kern w:val="0"/>
           <w:sz w:val="21"/>
           <w:szCs w:val="21"/>
+          <w:lang w:val="es-AR"/>
           <w14:ligatures w14:val="none"/>
         </w:rPr>
         <w:t>=</w:t>
@@ -35268,6 +35253,7 @@
           <w:kern w:val="0"/>
           <w:sz w:val="21"/>
           <w:szCs w:val="21"/>
+          <w:lang w:val="es-AR"/>
           <w14:ligatures w14:val="none"/>
         </w:rPr>
         <w:t xml:space="preserve"> </w:t>
@@ -35279,6 +35265,7 @@
           <w:kern w:val="0"/>
           <w:sz w:val="21"/>
           <w:szCs w:val="21"/>
+          <w:lang w:val="es-AR"/>
           <w14:ligatures w14:val="none"/>
         </w:rPr>
         <w:t>Persona</w:t>
@@ -35290,6 +35277,7 @@
           <w:kern w:val="0"/>
           <w:sz w:val="21"/>
           <w:szCs w:val="21"/>
+          <w:lang w:val="es-AR"/>
           <w14:ligatures w14:val="none"/>
         </w:rPr>
         <w:t>.</w:t>
@@ -35301,6 +35289,7 @@
           <w:kern w:val="0"/>
           <w:sz w:val="21"/>
           <w:szCs w:val="21"/>
+          <w:lang w:val="es-AR"/>
           <w14:ligatures w14:val="none"/>
         </w:rPr>
         <w:t>crear</w:t>
@@ -35312,6 +35301,7 @@
           <w:kern w:val="0"/>
           <w:sz w:val="21"/>
           <w:szCs w:val="21"/>
+          <w:lang w:val="es-AR"/>
           <w14:ligatures w14:val="none"/>
         </w:rPr>
         <w:t>(</w:t>
@@ -35323,23 +35313,23 @@
           <w:kern w:val="0"/>
           <w:sz w:val="21"/>
           <w:szCs w:val="21"/>
+          <w:lang w:val="es-AR"/>
           <w14:ligatures w14:val="none"/>
         </w:rPr>
         <w:t>"Pablito"</w:t>
       </w:r>
-      <w:proofErr w:type="gramStart"/>
-      <w:r>
-        <w:rPr>
-          <w:rFonts w:ascii="Consolas" w:eastAsia="Times New Roman" w:hAnsi="Consolas" w:cs="Times New Roman"/>
-          <w:color w:val="DDDDDD"/>
-          <w:kern w:val="0"/>
-          <w:sz w:val="21"/>
-          <w:szCs w:val="21"/>
+      <w:r>
+        <w:rPr>
+          <w:rFonts w:ascii="Consolas" w:eastAsia="Times New Roman" w:hAnsi="Consolas" w:cs="Times New Roman"/>
+          <w:color w:val="DDDDDD"/>
+          <w:kern w:val="0"/>
+          <w:sz w:val="21"/>
+          <w:szCs w:val="21"/>
+          <w:lang w:val="es-AR"/>
           <w14:ligatures w14:val="none"/>
         </w:rPr>
         <w:t>);</w:t>
       </w:r>
-      <w:proofErr w:type="gramEnd"/>
     </w:p>
     <w:p>
       <w:pPr>
@@ -35422,15 +35412,7 @@
           <w:lang w:val="es-AR"/>
           <w14:ligatures w14:val="none"/>
         </w:rPr>
-        <w:t>nombres</w:t>
-      </w:r>
-      <w:r>
-        <w:rPr>
-          <w:kern w:val="0"/>
-          <w:lang w:val="es-AR"/>
-          <w14:ligatures w14:val="none"/>
-        </w:rPr>
-        <w:t xml:space="preserve"> se pueden definir a traves de una variable</w:t>
+        <w:t>nombres se pueden definir a traves de una variable</w:t>
       </w:r>
     </w:p>
     <w:p>
@@ -39098,6 +39080,7 @@
           <w:kern w:val="0"/>
           <w:sz w:val="21"/>
           <w:szCs w:val="21"/>
+          <w:lang w:val="es-AR"/>
           <w14:ligatures w14:val="none"/>
         </w:rPr>
       </w:pPr>
@@ -39120,6 +39103,7 @@
           <w:kern w:val="0"/>
           <w:sz w:val="21"/>
           <w:szCs w:val="21"/>
+          <w:lang w:val="es-AR"/>
           <w14:ligatures w14:val="none"/>
         </w:rPr>
         <w:t>}</w:t>
@@ -39135,16 +39119,18 @@
           <w:kern w:val="0"/>
           <w:sz w:val="21"/>
           <w:szCs w:val="21"/>
-          <w14:ligatures w14:val="none"/>
-        </w:rPr>
-      </w:pPr>
-      <w:r>
-        <w:rPr>
-          <w:rFonts w:ascii="Consolas" w:eastAsia="Times New Roman" w:hAnsi="Consolas" w:cs="Times New Roman"/>
-          <w:color w:val="DDDDDD"/>
-          <w:kern w:val="0"/>
-          <w:sz w:val="21"/>
-          <w:szCs w:val="21"/>
+          <w:lang w:val="es-AR"/>
+          <w14:ligatures w14:val="none"/>
+        </w:rPr>
+      </w:pPr>
+      <w:r>
+        <w:rPr>
+          <w:rFonts w:ascii="Consolas" w:eastAsia="Times New Roman" w:hAnsi="Consolas" w:cs="Times New Roman"/>
+          <w:color w:val="DDDDDD"/>
+          <w:kern w:val="0"/>
+          <w:sz w:val="21"/>
+          <w:szCs w:val="21"/>
+          <w:lang w:val="es-AR"/>
           <w14:ligatures w14:val="none"/>
         </w:rPr>
         <w:t>   </w:t>
@@ -39160,19 +39146,1398 @@
           <w:kern w:val="0"/>
           <w:sz w:val="21"/>
           <w:szCs w:val="21"/>
-          <w14:ligatures w14:val="none"/>
-        </w:rPr>
-      </w:pPr>
-      <w:r>
-        <w:rPr>
-          <w:rFonts w:ascii="Consolas" w:eastAsia="Times New Roman" w:hAnsi="Consolas" w:cs="Times New Roman"/>
-          <w:color w:val="DDDDDD"/>
-          <w:kern w:val="0"/>
-          <w:sz w:val="21"/>
-          <w:szCs w:val="21"/>
+          <w:lang w:val="es-AR"/>
+          <w14:ligatures w14:val="none"/>
+        </w:rPr>
+      </w:pPr>
+      <w:r>
+        <w:rPr>
+          <w:rFonts w:ascii="Consolas" w:eastAsia="Times New Roman" w:hAnsi="Consolas" w:cs="Times New Roman"/>
+          <w:color w:val="DDDDDD"/>
+          <w:kern w:val="0"/>
+          <w:sz w:val="21"/>
+          <w:szCs w:val="21"/>
+          <w:lang w:val="es-AR"/>
           <w14:ligatures w14:val="none"/>
         </w:rPr>
         <w:t>}</w:t>
+      </w:r>
+    </w:p>
+    <w:p>
+      <w:pPr>
+        <w:pStyle w:val="Heading1"/>
+        <w:rPr>
+          <w:lang w:val="es-AR"/>
+        </w:rPr>
+      </w:pPr>
+      <w:r>
+        <w:rPr>
+          <w:lang w:val="es-AR"/>
+        </w:rPr>
+        <w:t>Promesas</w:t>
+      </w:r>
+    </w:p>
+    <w:p>
+      <w:pPr>
+        <w:shd w:val="clear" w:color="auto" w:fill="1F1F1F"/>
+        <w:spacing w:after="0" w:line="285" w:lineRule="atLeast"/>
+        <w:rPr>
+          <w:rFonts w:ascii="Consolas" w:eastAsia="Times New Roman" w:hAnsi="Consolas" w:cs="Times New Roman"/>
+          <w:color w:val="DDDDDD"/>
+          <w:kern w:val="0"/>
+          <w:sz w:val="21"/>
+          <w:szCs w:val="21"/>
+          <w14:ligatures w14:val="none"/>
+        </w:rPr>
+      </w:pPr>
+      <w:r>
+        <w:rPr>
+          <w:rFonts w:ascii="Consolas" w:eastAsia="Times New Roman" w:hAnsi="Consolas" w:cs="Times New Roman"/>
+          <w:i/>
+          <w:iCs/>
+          <w:color w:val="66D9EF"/>
+          <w:kern w:val="0"/>
+          <w:sz w:val="21"/>
+          <w:szCs w:val="21"/>
+          <w14:ligatures w14:val="none"/>
+        </w:rPr>
+        <w:t>function</w:t>
+      </w:r>
+      <w:r>
+        <w:rPr>
+          <w:rFonts w:ascii="Consolas" w:eastAsia="Times New Roman" w:hAnsi="Consolas" w:cs="Times New Roman"/>
+          <w:color w:val="DDDDDD"/>
+          <w:kern w:val="0"/>
+          <w:sz w:val="21"/>
+          <w:szCs w:val="21"/>
+          <w14:ligatures w14:val="none"/>
+        </w:rPr>
+        <w:t xml:space="preserve"> </w:t>
+      </w:r>
+      <w:proofErr w:type="gramStart"/>
+      <w:r>
+        <w:rPr>
+          <w:rFonts w:ascii="Consolas" w:eastAsia="Times New Roman" w:hAnsi="Consolas" w:cs="Times New Roman"/>
+          <w:color w:val="A6E22E"/>
+          <w:kern w:val="0"/>
+          <w:sz w:val="21"/>
+          <w:szCs w:val="21"/>
+          <w14:ligatures w14:val="none"/>
+        </w:rPr>
+        <w:t>tareaAsincrona</w:t>
+      </w:r>
+      <w:r>
+        <w:rPr>
+          <w:rFonts w:ascii="Consolas" w:eastAsia="Times New Roman" w:hAnsi="Consolas" w:cs="Times New Roman"/>
+          <w:color w:val="DDDDDD"/>
+          <w:kern w:val="0"/>
+          <w:sz w:val="21"/>
+          <w:szCs w:val="21"/>
+          <w14:ligatures w14:val="none"/>
+        </w:rPr>
+        <w:t>(</w:t>
+      </w:r>
+      <w:proofErr w:type="gramEnd"/>
+      <w:r>
+        <w:rPr>
+          <w:rFonts w:ascii="Consolas" w:eastAsia="Times New Roman" w:hAnsi="Consolas" w:cs="Times New Roman"/>
+          <w:color w:val="DDDDDD"/>
+          <w:kern w:val="0"/>
+          <w:sz w:val="21"/>
+          <w:szCs w:val="21"/>
+          <w14:ligatures w14:val="none"/>
+        </w:rPr>
+        <w:t>){</w:t>
+      </w:r>
+    </w:p>
+    <w:p>
+      <w:pPr>
+        <w:shd w:val="clear" w:color="auto" w:fill="1F1F1F"/>
+        <w:spacing w:after="0" w:line="285" w:lineRule="atLeast"/>
+        <w:rPr>
+          <w:rFonts w:ascii="Consolas" w:eastAsia="Times New Roman" w:hAnsi="Consolas" w:cs="Times New Roman"/>
+          <w:color w:val="DDDDDD"/>
+          <w:kern w:val="0"/>
+          <w:sz w:val="21"/>
+          <w:szCs w:val="21"/>
+          <w14:ligatures w14:val="none"/>
+        </w:rPr>
+      </w:pPr>
+      <w:r>
+        <w:rPr>
+          <w:rFonts w:ascii="Consolas" w:eastAsia="Times New Roman" w:hAnsi="Consolas" w:cs="Times New Roman"/>
+          <w:color w:val="DDDDDD"/>
+          <w:kern w:val="0"/>
+          <w:sz w:val="21"/>
+          <w:szCs w:val="21"/>
+          <w14:ligatures w14:val="none"/>
+        </w:rPr>
+        <w:t xml:space="preserve">    </w:t>
+      </w:r>
+    </w:p>
+    <w:p>
+      <w:pPr>
+        <w:shd w:val="clear" w:color="auto" w:fill="1F1F1F"/>
+        <w:spacing w:after="0" w:line="285" w:lineRule="atLeast"/>
+        <w:rPr>
+          <w:rFonts w:ascii="Consolas" w:eastAsia="Times New Roman" w:hAnsi="Consolas" w:cs="Times New Roman"/>
+          <w:color w:val="DDDDDD"/>
+          <w:kern w:val="0"/>
+          <w:sz w:val="21"/>
+          <w:szCs w:val="21"/>
+          <w14:ligatures w14:val="none"/>
+        </w:rPr>
+      </w:pPr>
+      <w:r>
+        <w:rPr>
+          <w:rFonts w:ascii="Consolas" w:eastAsia="Times New Roman" w:hAnsi="Consolas" w:cs="Times New Roman"/>
+          <w:color w:val="DDDDDD"/>
+          <w:kern w:val="0"/>
+          <w:sz w:val="21"/>
+          <w:szCs w:val="21"/>
+          <w14:ligatures w14:val="none"/>
+        </w:rPr>
+        <w:t xml:space="preserve">    </w:t>
+      </w:r>
+      <w:r>
+        <w:rPr>
+          <w:rFonts w:ascii="Consolas" w:eastAsia="Times New Roman" w:hAnsi="Consolas" w:cs="Times New Roman"/>
+          <w:i/>
+          <w:iCs/>
+          <w:color w:val="66D9EF"/>
+          <w:kern w:val="0"/>
+          <w:sz w:val="21"/>
+          <w:szCs w:val="21"/>
+          <w14:ligatures w14:val="none"/>
+        </w:rPr>
+        <w:t>let</w:t>
+      </w:r>
+      <w:r>
+        <w:rPr>
+          <w:rFonts w:ascii="Consolas" w:eastAsia="Times New Roman" w:hAnsi="Consolas" w:cs="Times New Roman"/>
+          <w:color w:val="DDDDDD"/>
+          <w:kern w:val="0"/>
+          <w:sz w:val="21"/>
+          <w:szCs w:val="21"/>
+          <w14:ligatures w14:val="none"/>
+        </w:rPr>
+        <w:t xml:space="preserve"> </w:t>
+      </w:r>
+      <w:r>
+        <w:rPr>
+          <w:rFonts w:ascii="Consolas" w:eastAsia="Times New Roman" w:hAnsi="Consolas" w:cs="Times New Roman"/>
+          <w:color w:val="F8F8F2"/>
+          <w:kern w:val="0"/>
+          <w:sz w:val="21"/>
+          <w:szCs w:val="21"/>
+          <w14:ligatures w14:val="none"/>
+        </w:rPr>
+        <w:t>promesa</w:t>
+      </w:r>
+      <w:r>
+        <w:rPr>
+          <w:rFonts w:ascii="Consolas" w:eastAsia="Times New Roman" w:hAnsi="Consolas" w:cs="Times New Roman"/>
+          <w:color w:val="DDDDDD"/>
+          <w:kern w:val="0"/>
+          <w:sz w:val="21"/>
+          <w:szCs w:val="21"/>
+          <w14:ligatures w14:val="none"/>
+        </w:rPr>
+        <w:t xml:space="preserve"> </w:t>
+      </w:r>
+      <w:r>
+        <w:rPr>
+          <w:rFonts w:ascii="Consolas" w:eastAsia="Times New Roman" w:hAnsi="Consolas" w:cs="Times New Roman"/>
+          <w:color w:val="F92672"/>
+          <w:kern w:val="0"/>
+          <w:sz w:val="21"/>
+          <w:szCs w:val="21"/>
+          <w14:ligatures w14:val="none"/>
+        </w:rPr>
+        <w:t>=</w:t>
+      </w:r>
+      <w:r>
+        <w:rPr>
+          <w:rFonts w:ascii="Consolas" w:eastAsia="Times New Roman" w:hAnsi="Consolas" w:cs="Times New Roman"/>
+          <w:color w:val="DDDDDD"/>
+          <w:kern w:val="0"/>
+          <w:sz w:val="21"/>
+          <w:szCs w:val="21"/>
+          <w14:ligatures w14:val="none"/>
+        </w:rPr>
+        <w:t xml:space="preserve"> </w:t>
+      </w:r>
+      <w:r>
+        <w:rPr>
+          <w:rFonts w:ascii="Consolas" w:eastAsia="Times New Roman" w:hAnsi="Consolas" w:cs="Times New Roman"/>
+          <w:color w:val="F92672"/>
+          <w:kern w:val="0"/>
+          <w:sz w:val="21"/>
+          <w:szCs w:val="21"/>
+          <w14:ligatures w14:val="none"/>
+        </w:rPr>
+        <w:t>new</w:t>
+      </w:r>
+      <w:r>
+        <w:rPr>
+          <w:rFonts w:ascii="Consolas" w:eastAsia="Times New Roman" w:hAnsi="Consolas" w:cs="Times New Roman"/>
+          <w:color w:val="DDDDDD"/>
+          <w:kern w:val="0"/>
+          <w:sz w:val="21"/>
+          <w:szCs w:val="21"/>
+          <w14:ligatures w14:val="none"/>
+        </w:rPr>
+        <w:t xml:space="preserve"> </w:t>
+      </w:r>
+      <w:r>
+        <w:rPr>
+          <w:rFonts w:ascii="Consolas" w:eastAsia="Times New Roman" w:hAnsi="Consolas" w:cs="Times New Roman"/>
+          <w:i/>
+          <w:iCs/>
+          <w:color w:val="66D9EF"/>
+          <w:kern w:val="0"/>
+          <w:sz w:val="21"/>
+          <w:szCs w:val="21"/>
+          <w14:ligatures w14:val="none"/>
+        </w:rPr>
+        <w:t>Promise</w:t>
+      </w:r>
+      <w:r>
+        <w:rPr>
+          <w:rFonts w:ascii="Consolas" w:eastAsia="Times New Roman" w:hAnsi="Consolas" w:cs="Times New Roman"/>
+          <w:color w:val="DDDDDD"/>
+          <w:kern w:val="0"/>
+          <w:sz w:val="21"/>
+          <w:szCs w:val="21"/>
+          <w14:ligatures w14:val="none"/>
+        </w:rPr>
+        <w:t>((</w:t>
+      </w:r>
+      <w:proofErr w:type="gramStart"/>
+      <w:r>
+        <w:rPr>
+          <w:rFonts w:ascii="Consolas" w:eastAsia="Times New Roman" w:hAnsi="Consolas" w:cs="Times New Roman"/>
+          <w:i/>
+          <w:iCs/>
+          <w:color w:val="FD971F"/>
+          <w:kern w:val="0"/>
+          <w:sz w:val="21"/>
+          <w:szCs w:val="21"/>
+          <w14:ligatures w14:val="none"/>
+        </w:rPr>
+        <w:t>resolve</w:t>
+      </w:r>
+      <w:r>
+        <w:rPr>
+          <w:rFonts w:ascii="Consolas" w:eastAsia="Times New Roman" w:hAnsi="Consolas" w:cs="Times New Roman"/>
+          <w:color w:val="DDDDDD"/>
+          <w:kern w:val="0"/>
+          <w:sz w:val="21"/>
+          <w:szCs w:val="21"/>
+          <w14:ligatures w14:val="none"/>
+        </w:rPr>
+        <w:t>,</w:t>
+      </w:r>
+      <w:r>
+        <w:rPr>
+          <w:rFonts w:ascii="Consolas" w:eastAsia="Times New Roman" w:hAnsi="Consolas" w:cs="Times New Roman"/>
+          <w:i/>
+          <w:iCs/>
+          <w:color w:val="FD971F"/>
+          <w:kern w:val="0"/>
+          <w:sz w:val="21"/>
+          <w:szCs w:val="21"/>
+          <w14:ligatures w14:val="none"/>
+        </w:rPr>
+        <w:t>reject</w:t>
+      </w:r>
+      <w:proofErr w:type="gramEnd"/>
+      <w:r>
+        <w:rPr>
+          <w:rFonts w:ascii="Consolas" w:eastAsia="Times New Roman" w:hAnsi="Consolas" w:cs="Times New Roman"/>
+          <w:color w:val="DDDDDD"/>
+          <w:kern w:val="0"/>
+          <w:sz w:val="21"/>
+          <w:szCs w:val="21"/>
+          <w14:ligatures w14:val="none"/>
+        </w:rPr>
+        <w:t>)</w:t>
+      </w:r>
+      <w:r>
+        <w:rPr>
+          <w:rFonts w:ascii="Consolas" w:eastAsia="Times New Roman" w:hAnsi="Consolas" w:cs="Times New Roman"/>
+          <w:i/>
+          <w:iCs/>
+          <w:color w:val="66D9EF"/>
+          <w:kern w:val="0"/>
+          <w:sz w:val="21"/>
+          <w:szCs w:val="21"/>
+          <w14:ligatures w14:val="none"/>
+        </w:rPr>
+        <w:t>=&gt;</w:t>
+      </w:r>
+      <w:r>
+        <w:rPr>
+          <w:rFonts w:ascii="Consolas" w:eastAsia="Times New Roman" w:hAnsi="Consolas" w:cs="Times New Roman"/>
+          <w:color w:val="DDDDDD"/>
+          <w:kern w:val="0"/>
+          <w:sz w:val="21"/>
+          <w:szCs w:val="21"/>
+          <w14:ligatures w14:val="none"/>
+        </w:rPr>
+        <w:t>{</w:t>
+      </w:r>
+    </w:p>
+    <w:p>
+      <w:pPr>
+        <w:shd w:val="clear" w:color="auto" w:fill="1F1F1F"/>
+        <w:spacing w:after="0" w:line="285" w:lineRule="atLeast"/>
+        <w:rPr>
+          <w:rFonts w:ascii="Consolas" w:eastAsia="Times New Roman" w:hAnsi="Consolas" w:cs="Times New Roman"/>
+          <w:color w:val="DDDDDD"/>
+          <w:kern w:val="0"/>
+          <w:sz w:val="21"/>
+          <w:szCs w:val="21"/>
+          <w14:ligatures w14:val="none"/>
+        </w:rPr>
+      </w:pPr>
+    </w:p>
+    <w:p>
+      <w:pPr>
+        <w:shd w:val="clear" w:color="auto" w:fill="1F1F1F"/>
+        <w:spacing w:after="0" w:line="285" w:lineRule="atLeast"/>
+        <w:rPr>
+          <w:rFonts w:ascii="Consolas" w:eastAsia="Times New Roman" w:hAnsi="Consolas" w:cs="Times New Roman"/>
+          <w:color w:val="DDDDDD"/>
+          <w:kern w:val="0"/>
+          <w:sz w:val="21"/>
+          <w:szCs w:val="21"/>
+          <w14:ligatures w14:val="none"/>
+        </w:rPr>
+      </w:pPr>
+      <w:r>
+        <w:rPr>
+          <w:rFonts w:ascii="Consolas" w:eastAsia="Times New Roman" w:hAnsi="Consolas" w:cs="Times New Roman"/>
+          <w:color w:val="DDDDDD"/>
+          <w:kern w:val="0"/>
+          <w:sz w:val="21"/>
+          <w:szCs w:val="21"/>
+          <w14:ligatures w14:val="none"/>
+        </w:rPr>
+        <w:t xml:space="preserve">        </w:t>
+      </w:r>
+      <w:r>
+        <w:rPr>
+          <w:rFonts w:ascii="Consolas" w:eastAsia="Times New Roman" w:hAnsi="Consolas" w:cs="Times New Roman"/>
+          <w:color w:val="A6E22E"/>
+          <w:kern w:val="0"/>
+          <w:sz w:val="21"/>
+          <w:szCs w:val="21"/>
+          <w14:ligatures w14:val="none"/>
+        </w:rPr>
+        <w:t>setTimeout</w:t>
+      </w:r>
+      <w:r>
+        <w:rPr>
+          <w:rFonts w:ascii="Consolas" w:eastAsia="Times New Roman" w:hAnsi="Consolas" w:cs="Times New Roman"/>
+          <w:color w:val="DDDDDD"/>
+          <w:kern w:val="0"/>
+          <w:sz w:val="21"/>
+          <w:szCs w:val="21"/>
+          <w14:ligatures w14:val="none"/>
+        </w:rPr>
+        <w:t>(</w:t>
+      </w:r>
+      <w:proofErr w:type="gramStart"/>
+      <w:r>
+        <w:rPr>
+          <w:rFonts w:ascii="Consolas" w:eastAsia="Times New Roman" w:hAnsi="Consolas" w:cs="Times New Roman"/>
+          <w:i/>
+          <w:iCs/>
+          <w:color w:val="66D9EF"/>
+          <w:kern w:val="0"/>
+          <w:sz w:val="21"/>
+          <w:szCs w:val="21"/>
+          <w14:ligatures w14:val="none"/>
+        </w:rPr>
+        <w:t>function</w:t>
+      </w:r>
+      <w:r>
+        <w:rPr>
+          <w:rFonts w:ascii="Consolas" w:eastAsia="Times New Roman" w:hAnsi="Consolas" w:cs="Times New Roman"/>
+          <w:color w:val="DDDDDD"/>
+          <w:kern w:val="0"/>
+          <w:sz w:val="21"/>
+          <w:szCs w:val="21"/>
+          <w14:ligatures w14:val="none"/>
+        </w:rPr>
+        <w:t>(</w:t>
+      </w:r>
+      <w:proofErr w:type="gramEnd"/>
+      <w:r>
+        <w:rPr>
+          <w:rFonts w:ascii="Consolas" w:eastAsia="Times New Roman" w:hAnsi="Consolas" w:cs="Times New Roman"/>
+          <w:color w:val="DDDDDD"/>
+          <w:kern w:val="0"/>
+          <w:sz w:val="21"/>
+          <w:szCs w:val="21"/>
+          <w14:ligatures w14:val="none"/>
+        </w:rPr>
+        <w:t>){</w:t>
+      </w:r>
+    </w:p>
+    <w:p>
+      <w:pPr>
+        <w:shd w:val="clear" w:color="auto" w:fill="1F1F1F"/>
+        <w:spacing w:after="0" w:line="285" w:lineRule="atLeast"/>
+        <w:rPr>
+          <w:rFonts w:ascii="Consolas" w:eastAsia="Times New Roman" w:hAnsi="Consolas" w:cs="Times New Roman"/>
+          <w:color w:val="DDDDDD"/>
+          <w:kern w:val="0"/>
+          <w:sz w:val="21"/>
+          <w:szCs w:val="21"/>
+          <w14:ligatures w14:val="none"/>
+        </w:rPr>
+      </w:pPr>
+      <w:r>
+        <w:rPr>
+          <w:rFonts w:ascii="Consolas" w:eastAsia="Times New Roman" w:hAnsi="Consolas" w:cs="Times New Roman"/>
+          <w:color w:val="DDDDDD"/>
+          <w:kern w:val="0"/>
+          <w:sz w:val="21"/>
+          <w:szCs w:val="21"/>
+          <w14:ligatures w14:val="none"/>
+        </w:rPr>
+        <w:t xml:space="preserve">            </w:t>
+      </w:r>
+      <w:proofErr w:type="gramStart"/>
+      <w:r>
+        <w:rPr>
+          <w:rFonts w:ascii="Consolas" w:eastAsia="Times New Roman" w:hAnsi="Consolas" w:cs="Times New Roman"/>
+          <w:color w:val="F8F8F2"/>
+          <w:kern w:val="0"/>
+          <w:sz w:val="21"/>
+          <w:szCs w:val="21"/>
+          <w14:ligatures w14:val="none"/>
+        </w:rPr>
+        <w:t>console</w:t>
+      </w:r>
+      <w:r>
+        <w:rPr>
+          <w:rFonts w:ascii="Consolas" w:eastAsia="Times New Roman" w:hAnsi="Consolas" w:cs="Times New Roman"/>
+          <w:color w:val="DDDDDD"/>
+          <w:kern w:val="0"/>
+          <w:sz w:val="21"/>
+          <w:szCs w:val="21"/>
+          <w14:ligatures w14:val="none"/>
+        </w:rPr>
+        <w:t>.</w:t>
+      </w:r>
+      <w:r>
+        <w:rPr>
+          <w:rFonts w:ascii="Consolas" w:eastAsia="Times New Roman" w:hAnsi="Consolas" w:cs="Times New Roman"/>
+          <w:color w:val="A6E22E"/>
+          <w:kern w:val="0"/>
+          <w:sz w:val="21"/>
+          <w:szCs w:val="21"/>
+          <w14:ligatures w14:val="none"/>
+        </w:rPr>
+        <w:t>log</w:t>
+      </w:r>
+      <w:r>
+        <w:rPr>
+          <w:rFonts w:ascii="Consolas" w:eastAsia="Times New Roman" w:hAnsi="Consolas" w:cs="Times New Roman"/>
+          <w:color w:val="DDDDDD"/>
+          <w:kern w:val="0"/>
+          <w:sz w:val="21"/>
+          <w:szCs w:val="21"/>
+          <w14:ligatures w14:val="none"/>
+        </w:rPr>
+        <w:t>(</w:t>
+      </w:r>
+      <w:proofErr w:type="gramEnd"/>
+      <w:r>
+        <w:rPr>
+          <w:rFonts w:ascii="Consolas" w:eastAsia="Times New Roman" w:hAnsi="Consolas" w:cs="Times New Roman"/>
+          <w:color w:val="E6DB74"/>
+          <w:kern w:val="0"/>
+          <w:sz w:val="21"/>
+          <w:szCs w:val="21"/>
+          <w14:ligatures w14:val="none"/>
+        </w:rPr>
+        <w:t>"Proceso Asincrono Terminado"</w:t>
+      </w:r>
+      <w:r>
+        <w:rPr>
+          <w:rFonts w:ascii="Consolas" w:eastAsia="Times New Roman" w:hAnsi="Consolas" w:cs="Times New Roman"/>
+          <w:color w:val="DDDDDD"/>
+          <w:kern w:val="0"/>
+          <w:sz w:val="21"/>
+          <w:szCs w:val="21"/>
+          <w14:ligatures w14:val="none"/>
+        </w:rPr>
+        <w:t>);</w:t>
+      </w:r>
+    </w:p>
+    <w:p>
+      <w:pPr>
+        <w:shd w:val="clear" w:color="auto" w:fill="1F1F1F"/>
+        <w:spacing w:after="0" w:line="285" w:lineRule="atLeast"/>
+        <w:rPr>
+          <w:rFonts w:ascii="Consolas" w:eastAsia="Times New Roman" w:hAnsi="Consolas" w:cs="Times New Roman"/>
+          <w:color w:val="DDDDDD"/>
+          <w:kern w:val="0"/>
+          <w:sz w:val="21"/>
+          <w:szCs w:val="21"/>
+          <w14:ligatures w14:val="none"/>
+        </w:rPr>
+      </w:pPr>
+      <w:r>
+        <w:rPr>
+          <w:rFonts w:ascii="Consolas" w:eastAsia="Times New Roman" w:hAnsi="Consolas" w:cs="Times New Roman"/>
+          <w:color w:val="DDDDDD"/>
+          <w:kern w:val="0"/>
+          <w:sz w:val="21"/>
+          <w:szCs w:val="21"/>
+          <w14:ligatures w14:val="none"/>
+        </w:rPr>
+        <w:t xml:space="preserve">            </w:t>
+      </w:r>
+      <w:proofErr w:type="gramStart"/>
+      <w:r>
+        <w:rPr>
+          <w:rFonts w:ascii="Consolas" w:eastAsia="Times New Roman" w:hAnsi="Consolas" w:cs="Times New Roman"/>
+          <w:color w:val="A6E22E"/>
+          <w:kern w:val="0"/>
+          <w:sz w:val="21"/>
+          <w:szCs w:val="21"/>
+          <w14:ligatures w14:val="none"/>
+        </w:rPr>
+        <w:t>reject</w:t>
+      </w:r>
+      <w:r>
+        <w:rPr>
+          <w:rFonts w:ascii="Consolas" w:eastAsia="Times New Roman" w:hAnsi="Consolas" w:cs="Times New Roman"/>
+          <w:color w:val="DDDDDD"/>
+          <w:kern w:val="0"/>
+          <w:sz w:val="21"/>
+          <w:szCs w:val="21"/>
+          <w14:ligatures w14:val="none"/>
+        </w:rPr>
+        <w:t>(</w:t>
+      </w:r>
+      <w:proofErr w:type="gramEnd"/>
+      <w:r>
+        <w:rPr>
+          <w:rFonts w:ascii="Consolas" w:eastAsia="Times New Roman" w:hAnsi="Consolas" w:cs="Times New Roman"/>
+          <w:color w:val="DDDDDD"/>
+          <w:kern w:val="0"/>
+          <w:sz w:val="21"/>
+          <w:szCs w:val="21"/>
+          <w14:ligatures w14:val="none"/>
+        </w:rPr>
+        <w:t>);</w:t>
+      </w:r>
+    </w:p>
+    <w:p>
+      <w:pPr>
+        <w:shd w:val="clear" w:color="auto" w:fill="1F1F1F"/>
+        <w:spacing w:after="0" w:line="285" w:lineRule="atLeast"/>
+        <w:rPr>
+          <w:rFonts w:ascii="Consolas" w:eastAsia="Times New Roman" w:hAnsi="Consolas" w:cs="Times New Roman"/>
+          <w:color w:val="DDDDDD"/>
+          <w:kern w:val="0"/>
+          <w:sz w:val="21"/>
+          <w:szCs w:val="21"/>
+          <w14:ligatures w14:val="none"/>
+        </w:rPr>
+      </w:pPr>
+      <w:r>
+        <w:rPr>
+          <w:rFonts w:ascii="Consolas" w:eastAsia="Times New Roman" w:hAnsi="Consolas" w:cs="Times New Roman"/>
+          <w:color w:val="DDDDDD"/>
+          <w:kern w:val="0"/>
+          <w:sz w:val="21"/>
+          <w:szCs w:val="21"/>
+          <w14:ligatures w14:val="none"/>
+        </w:rPr>
+        <w:t>        },</w:t>
+      </w:r>
+      <w:r>
+        <w:rPr>
+          <w:rFonts w:ascii="Consolas" w:eastAsia="Times New Roman" w:hAnsi="Consolas" w:cs="Times New Roman"/>
+          <w:color w:val="AE81FF"/>
+          <w:kern w:val="0"/>
+          <w:sz w:val="21"/>
+          <w:szCs w:val="21"/>
+          <w14:ligatures w14:val="none"/>
+        </w:rPr>
+        <w:t>1300</w:t>
+      </w:r>
+      <w:proofErr w:type="gramStart"/>
+      <w:r>
+        <w:rPr>
+          <w:rFonts w:ascii="Consolas" w:eastAsia="Times New Roman" w:hAnsi="Consolas" w:cs="Times New Roman"/>
+          <w:color w:val="DDDDDD"/>
+          <w:kern w:val="0"/>
+          <w:sz w:val="21"/>
+          <w:szCs w:val="21"/>
+          <w14:ligatures w14:val="none"/>
+        </w:rPr>
+        <w:t>);</w:t>
+      </w:r>
+      <w:proofErr w:type="gramEnd"/>
+    </w:p>
+    <w:p>
+      <w:pPr>
+        <w:shd w:val="clear" w:color="auto" w:fill="1F1F1F"/>
+        <w:spacing w:after="0" w:line="285" w:lineRule="atLeast"/>
+        <w:rPr>
+          <w:rFonts w:ascii="Consolas" w:eastAsia="Times New Roman" w:hAnsi="Consolas" w:cs="Times New Roman"/>
+          <w:color w:val="DDDDDD"/>
+          <w:kern w:val="0"/>
+          <w:sz w:val="21"/>
+          <w:szCs w:val="21"/>
+          <w14:ligatures w14:val="none"/>
+        </w:rPr>
+      </w:pPr>
+      <w:r>
+        <w:rPr>
+          <w:rFonts w:ascii="Consolas" w:eastAsia="Times New Roman" w:hAnsi="Consolas" w:cs="Times New Roman"/>
+          <w:color w:val="DDDDDD"/>
+          <w:kern w:val="0"/>
+          <w:sz w:val="21"/>
+          <w:szCs w:val="21"/>
+          <w14:ligatures w14:val="none"/>
+        </w:rPr>
+        <w:t>    });</w:t>
+      </w:r>
+    </w:p>
+    <w:p>
+      <w:pPr>
+        <w:shd w:val="clear" w:color="auto" w:fill="1F1F1F"/>
+        <w:spacing w:after="0" w:line="285" w:lineRule="atLeast"/>
+        <w:rPr>
+          <w:rFonts w:ascii="Consolas" w:eastAsia="Times New Roman" w:hAnsi="Consolas" w:cs="Times New Roman"/>
+          <w:color w:val="DDDDDD"/>
+          <w:kern w:val="0"/>
+          <w:sz w:val="21"/>
+          <w:szCs w:val="21"/>
+          <w14:ligatures w14:val="none"/>
+        </w:rPr>
+      </w:pPr>
+    </w:p>
+    <w:p>
+      <w:pPr>
+        <w:shd w:val="clear" w:color="auto" w:fill="1F1F1F"/>
+        <w:spacing w:after="0" w:line="285" w:lineRule="atLeast"/>
+        <w:rPr>
+          <w:rFonts w:ascii="Consolas" w:eastAsia="Times New Roman" w:hAnsi="Consolas" w:cs="Times New Roman"/>
+          <w:color w:val="DDDDDD"/>
+          <w:kern w:val="0"/>
+          <w:sz w:val="21"/>
+          <w:szCs w:val="21"/>
+          <w14:ligatures w14:val="none"/>
+        </w:rPr>
+      </w:pPr>
+      <w:r>
+        <w:rPr>
+          <w:rFonts w:ascii="Consolas" w:eastAsia="Times New Roman" w:hAnsi="Consolas" w:cs="Times New Roman"/>
+          <w:color w:val="DDDDDD"/>
+          <w:kern w:val="0"/>
+          <w:sz w:val="21"/>
+          <w:szCs w:val="21"/>
+          <w14:ligatures w14:val="none"/>
+        </w:rPr>
+        <w:t xml:space="preserve">    </w:t>
+      </w:r>
+      <w:r>
+        <w:rPr>
+          <w:rFonts w:ascii="Consolas" w:eastAsia="Times New Roman" w:hAnsi="Consolas" w:cs="Times New Roman"/>
+          <w:color w:val="F92672"/>
+          <w:kern w:val="0"/>
+          <w:sz w:val="21"/>
+          <w:szCs w:val="21"/>
+          <w14:ligatures w14:val="none"/>
+        </w:rPr>
+        <w:t>return</w:t>
+      </w:r>
+      <w:r>
+        <w:rPr>
+          <w:rFonts w:ascii="Consolas" w:eastAsia="Times New Roman" w:hAnsi="Consolas" w:cs="Times New Roman"/>
+          <w:color w:val="DDDDDD"/>
+          <w:kern w:val="0"/>
+          <w:sz w:val="21"/>
+          <w:szCs w:val="21"/>
+          <w14:ligatures w14:val="none"/>
+        </w:rPr>
+        <w:t xml:space="preserve"> </w:t>
+      </w:r>
+      <w:proofErr w:type="gramStart"/>
+      <w:r>
+        <w:rPr>
+          <w:rFonts w:ascii="Consolas" w:eastAsia="Times New Roman" w:hAnsi="Consolas" w:cs="Times New Roman"/>
+          <w:color w:val="F8F8F2"/>
+          <w:kern w:val="0"/>
+          <w:sz w:val="21"/>
+          <w:szCs w:val="21"/>
+          <w14:ligatures w14:val="none"/>
+        </w:rPr>
+        <w:t>promesa</w:t>
+      </w:r>
+      <w:r>
+        <w:rPr>
+          <w:rFonts w:ascii="Consolas" w:eastAsia="Times New Roman" w:hAnsi="Consolas" w:cs="Times New Roman"/>
+          <w:color w:val="DDDDDD"/>
+          <w:kern w:val="0"/>
+          <w:sz w:val="21"/>
+          <w:szCs w:val="21"/>
+          <w14:ligatures w14:val="none"/>
+        </w:rPr>
+        <w:t>;</w:t>
+      </w:r>
+      <w:proofErr w:type="gramEnd"/>
+    </w:p>
+    <w:p>
+      <w:pPr>
+        <w:shd w:val="clear" w:color="auto" w:fill="1F1F1F"/>
+        <w:spacing w:after="0" w:line="285" w:lineRule="atLeast"/>
+        <w:rPr>
+          <w:rFonts w:ascii="Consolas" w:eastAsia="Times New Roman" w:hAnsi="Consolas" w:cs="Times New Roman"/>
+          <w:color w:val="DDDDDD"/>
+          <w:kern w:val="0"/>
+          <w:sz w:val="21"/>
+          <w:szCs w:val="21"/>
+          <w14:ligatures w14:val="none"/>
+        </w:rPr>
+      </w:pPr>
+      <w:r>
+        <w:rPr>
+          <w:rFonts w:ascii="Consolas" w:eastAsia="Times New Roman" w:hAnsi="Consolas" w:cs="Times New Roman"/>
+          <w:color w:val="DDDDDD"/>
+          <w:kern w:val="0"/>
+          <w:sz w:val="21"/>
+          <w:szCs w:val="21"/>
+          <w14:ligatures w14:val="none"/>
+        </w:rPr>
+        <w:t>}</w:t>
+      </w:r>
+    </w:p>
+    <w:p>
+      <w:pPr>
+        <w:shd w:val="clear" w:color="auto" w:fill="1F1F1F"/>
+        <w:spacing w:after="0" w:line="285" w:lineRule="atLeast"/>
+        <w:rPr>
+          <w:rFonts w:ascii="Consolas" w:eastAsia="Times New Roman" w:hAnsi="Consolas" w:cs="Times New Roman"/>
+          <w:color w:val="DDDDDD"/>
+          <w:kern w:val="0"/>
+          <w:sz w:val="21"/>
+          <w:szCs w:val="21"/>
+          <w14:ligatures w14:val="none"/>
+        </w:rPr>
+      </w:pPr>
+    </w:p>
+    <w:p>
+      <w:pPr>
+        <w:shd w:val="clear" w:color="auto" w:fill="1F1F1F"/>
+        <w:spacing w:after="0" w:line="285" w:lineRule="atLeast"/>
+        <w:rPr>
+          <w:rFonts w:ascii="Consolas" w:eastAsia="Times New Roman" w:hAnsi="Consolas" w:cs="Times New Roman"/>
+          <w:color w:val="DDDDDD"/>
+          <w:kern w:val="0"/>
+          <w:sz w:val="21"/>
+          <w:szCs w:val="21"/>
+          <w14:ligatures w14:val="none"/>
+        </w:rPr>
+      </w:pPr>
+      <w:r>
+        <w:rPr>
+          <w:rFonts w:ascii="Consolas" w:eastAsia="Times New Roman" w:hAnsi="Consolas" w:cs="Times New Roman"/>
+          <w:color w:val="75715E"/>
+          <w:kern w:val="0"/>
+          <w:sz w:val="21"/>
+          <w:szCs w:val="21"/>
+          <w14:ligatures w14:val="none"/>
+        </w:rPr>
+        <w:t>//es opcional el reject</w:t>
+      </w:r>
+    </w:p>
+    <w:p>
+      <w:pPr>
+        <w:shd w:val="clear" w:color="auto" w:fill="1F1F1F"/>
+        <w:spacing w:after="0" w:line="285" w:lineRule="atLeast"/>
+        <w:rPr>
+          <w:rFonts w:ascii="Consolas" w:eastAsia="Times New Roman" w:hAnsi="Consolas" w:cs="Times New Roman"/>
+          <w:color w:val="DDDDDD"/>
+          <w:kern w:val="0"/>
+          <w:sz w:val="21"/>
+          <w:szCs w:val="21"/>
+          <w14:ligatures w14:val="none"/>
+        </w:rPr>
+      </w:pPr>
+      <w:proofErr w:type="gramStart"/>
+      <w:r>
+        <w:rPr>
+          <w:rFonts w:ascii="Consolas" w:eastAsia="Times New Roman" w:hAnsi="Consolas" w:cs="Times New Roman"/>
+          <w:color w:val="A6E22E"/>
+          <w:kern w:val="0"/>
+          <w:sz w:val="21"/>
+          <w:szCs w:val="21"/>
+          <w14:ligatures w14:val="none"/>
+        </w:rPr>
+        <w:t>tareaAsincrona</w:t>
+      </w:r>
+      <w:r>
+        <w:rPr>
+          <w:rFonts w:ascii="Consolas" w:eastAsia="Times New Roman" w:hAnsi="Consolas" w:cs="Times New Roman"/>
+          <w:color w:val="DDDDDD"/>
+          <w:kern w:val="0"/>
+          <w:sz w:val="21"/>
+          <w:szCs w:val="21"/>
+          <w14:ligatures w14:val="none"/>
+        </w:rPr>
+        <w:t>(</w:t>
+      </w:r>
+      <w:proofErr w:type="gramEnd"/>
+      <w:r>
+        <w:rPr>
+          <w:rFonts w:ascii="Consolas" w:eastAsia="Times New Roman" w:hAnsi="Consolas" w:cs="Times New Roman"/>
+          <w:color w:val="DDDDDD"/>
+          <w:kern w:val="0"/>
+          <w:sz w:val="21"/>
+          <w:szCs w:val="21"/>
+          <w14:ligatures w14:val="none"/>
+        </w:rPr>
+        <w:t>).</w:t>
+      </w:r>
+      <w:r>
+        <w:rPr>
+          <w:rFonts w:ascii="Consolas" w:eastAsia="Times New Roman" w:hAnsi="Consolas" w:cs="Times New Roman"/>
+          <w:color w:val="A6E22E"/>
+          <w:kern w:val="0"/>
+          <w:sz w:val="21"/>
+          <w:szCs w:val="21"/>
+          <w14:ligatures w14:val="none"/>
+        </w:rPr>
+        <w:t>then</w:t>
+      </w:r>
+      <w:r>
+        <w:rPr>
+          <w:rFonts w:ascii="Consolas" w:eastAsia="Times New Roman" w:hAnsi="Consolas" w:cs="Times New Roman"/>
+          <w:color w:val="DDDDDD"/>
+          <w:kern w:val="0"/>
+          <w:sz w:val="21"/>
+          <w:szCs w:val="21"/>
+          <w14:ligatures w14:val="none"/>
+        </w:rPr>
+        <w:t xml:space="preserve">( </w:t>
+      </w:r>
+      <w:r>
+        <w:rPr>
+          <w:rFonts w:ascii="Consolas" w:eastAsia="Times New Roman" w:hAnsi="Consolas" w:cs="Times New Roman"/>
+          <w:i/>
+          <w:iCs/>
+          <w:color w:val="66D9EF"/>
+          <w:kern w:val="0"/>
+          <w:sz w:val="21"/>
+          <w:szCs w:val="21"/>
+          <w14:ligatures w14:val="none"/>
+        </w:rPr>
+        <w:t>function</w:t>
+      </w:r>
+      <w:r>
+        <w:rPr>
+          <w:rFonts w:ascii="Consolas" w:eastAsia="Times New Roman" w:hAnsi="Consolas" w:cs="Times New Roman"/>
+          <w:color w:val="DDDDDD"/>
+          <w:kern w:val="0"/>
+          <w:sz w:val="21"/>
+          <w:szCs w:val="21"/>
+          <w14:ligatures w14:val="none"/>
+        </w:rPr>
+        <w:t>(){</w:t>
+      </w:r>
+    </w:p>
+    <w:p>
+      <w:pPr>
+        <w:shd w:val="clear" w:color="auto" w:fill="1F1F1F"/>
+        <w:spacing w:after="0" w:line="285" w:lineRule="atLeast"/>
+        <w:rPr>
+          <w:rFonts w:ascii="Consolas" w:eastAsia="Times New Roman" w:hAnsi="Consolas" w:cs="Times New Roman"/>
+          <w:color w:val="DDDDDD"/>
+          <w:kern w:val="0"/>
+          <w:sz w:val="21"/>
+          <w:szCs w:val="21"/>
+          <w:lang w:val="es-AR"/>
+          <w14:ligatures w14:val="none"/>
+        </w:rPr>
+      </w:pPr>
+      <w:r>
+        <w:rPr>
+          <w:rFonts w:ascii="Consolas" w:eastAsia="Times New Roman" w:hAnsi="Consolas" w:cs="Times New Roman"/>
+          <w:color w:val="DDDDDD"/>
+          <w:kern w:val="0"/>
+          <w:sz w:val="21"/>
+          <w:szCs w:val="21"/>
+          <w14:ligatures w14:val="none"/>
+        </w:rPr>
+        <w:t xml:space="preserve">    </w:t>
+      </w:r>
+      <w:proofErr w:type="gramStart"/>
+      <w:r>
+        <w:rPr>
+          <w:rFonts w:ascii="Consolas" w:eastAsia="Times New Roman" w:hAnsi="Consolas" w:cs="Times New Roman"/>
+          <w:color w:val="F8F8F2"/>
+          <w:kern w:val="0"/>
+          <w:sz w:val="21"/>
+          <w:szCs w:val="21"/>
+          <w:lang w:val="es-AR"/>
+          <w14:ligatures w14:val="none"/>
+        </w:rPr>
+        <w:t>console</w:t>
+      </w:r>
+      <w:r>
+        <w:rPr>
+          <w:rFonts w:ascii="Consolas" w:eastAsia="Times New Roman" w:hAnsi="Consolas" w:cs="Times New Roman"/>
+          <w:color w:val="DDDDDD"/>
+          <w:kern w:val="0"/>
+          <w:sz w:val="21"/>
+          <w:szCs w:val="21"/>
+          <w:lang w:val="es-AR"/>
+          <w14:ligatures w14:val="none"/>
+        </w:rPr>
+        <w:t>.</w:t>
+      </w:r>
+      <w:r>
+        <w:rPr>
+          <w:rFonts w:ascii="Consolas" w:eastAsia="Times New Roman" w:hAnsi="Consolas" w:cs="Times New Roman"/>
+          <w:color w:val="A6E22E"/>
+          <w:kern w:val="0"/>
+          <w:sz w:val="21"/>
+          <w:szCs w:val="21"/>
+          <w:lang w:val="es-AR"/>
+          <w14:ligatures w14:val="none"/>
+        </w:rPr>
+        <w:t>log</w:t>
+      </w:r>
+      <w:r>
+        <w:rPr>
+          <w:rFonts w:ascii="Consolas" w:eastAsia="Times New Roman" w:hAnsi="Consolas" w:cs="Times New Roman"/>
+          <w:color w:val="DDDDDD"/>
+          <w:kern w:val="0"/>
+          <w:sz w:val="21"/>
+          <w:szCs w:val="21"/>
+          <w:lang w:val="es-AR"/>
+          <w14:ligatures w14:val="none"/>
+        </w:rPr>
+        <w:t>(</w:t>
+      </w:r>
+      <w:proofErr w:type="gramEnd"/>
+      <w:r>
+        <w:rPr>
+          <w:rFonts w:ascii="Consolas" w:eastAsia="Times New Roman" w:hAnsi="Consolas" w:cs="Times New Roman"/>
+          <w:color w:val="E6DB74"/>
+          <w:kern w:val="0"/>
+          <w:sz w:val="21"/>
+          <w:szCs w:val="21"/>
+          <w:lang w:val="es-AR"/>
+          <w14:ligatures w14:val="none"/>
+        </w:rPr>
+        <w:t>"resolve: Todo Ok"</w:t>
+      </w:r>
+      <w:r>
+        <w:rPr>
+          <w:rFonts w:ascii="Consolas" w:eastAsia="Times New Roman" w:hAnsi="Consolas" w:cs="Times New Roman"/>
+          <w:color w:val="DDDDDD"/>
+          <w:kern w:val="0"/>
+          <w:sz w:val="21"/>
+          <w:szCs w:val="21"/>
+          <w:lang w:val="es-AR"/>
+          <w14:ligatures w14:val="none"/>
+        </w:rPr>
+        <w:t>);</w:t>
+      </w:r>
+    </w:p>
+    <w:p>
+      <w:pPr>
+        <w:shd w:val="clear" w:color="auto" w:fill="1F1F1F"/>
+        <w:spacing w:after="0" w:line="285" w:lineRule="atLeast"/>
+        <w:rPr>
+          <w:rFonts w:ascii="Consolas" w:eastAsia="Times New Roman" w:hAnsi="Consolas" w:cs="Times New Roman"/>
+          <w:color w:val="DDDDDD"/>
+          <w:kern w:val="0"/>
+          <w:sz w:val="21"/>
+          <w:szCs w:val="21"/>
+          <w:lang w:val="es-AR"/>
+          <w14:ligatures w14:val="none"/>
+        </w:rPr>
+      </w:pPr>
+      <w:r>
+        <w:rPr>
+          <w:rFonts w:ascii="Consolas" w:eastAsia="Times New Roman" w:hAnsi="Consolas" w:cs="Times New Roman"/>
+          <w:color w:val="DDDDDD"/>
+          <w:kern w:val="0"/>
+          <w:sz w:val="21"/>
+          <w:szCs w:val="21"/>
+          <w:lang w:val="es-AR"/>
+          <w14:ligatures w14:val="none"/>
+        </w:rPr>
+        <w:t>},</w:t>
+      </w:r>
+    </w:p>
+    <w:p>
+      <w:pPr>
+        <w:shd w:val="clear" w:color="auto" w:fill="1F1F1F"/>
+        <w:spacing w:after="0" w:line="285" w:lineRule="atLeast"/>
+        <w:rPr>
+          <w:rFonts w:ascii="Consolas" w:eastAsia="Times New Roman" w:hAnsi="Consolas" w:cs="Times New Roman"/>
+          <w:color w:val="DDDDDD"/>
+          <w:kern w:val="0"/>
+          <w:sz w:val="21"/>
+          <w:szCs w:val="21"/>
+          <w:lang w:val="es-AR"/>
+          <w14:ligatures w14:val="none"/>
+        </w:rPr>
+      </w:pPr>
+      <w:proofErr w:type="gramStart"/>
+      <w:r>
+        <w:rPr>
+          <w:rFonts w:ascii="Consolas" w:eastAsia="Times New Roman" w:hAnsi="Consolas" w:cs="Times New Roman"/>
+          <w:i/>
+          <w:iCs/>
+          <w:color w:val="66D9EF"/>
+          <w:kern w:val="0"/>
+          <w:sz w:val="21"/>
+          <w:szCs w:val="21"/>
+          <w:lang w:val="es-AR"/>
+          <w14:ligatures w14:val="none"/>
+        </w:rPr>
+        <w:t>function</w:t>
+      </w:r>
+      <w:r>
+        <w:rPr>
+          <w:rFonts w:ascii="Consolas" w:eastAsia="Times New Roman" w:hAnsi="Consolas" w:cs="Times New Roman"/>
+          <w:color w:val="DDDDDD"/>
+          <w:kern w:val="0"/>
+          <w:sz w:val="21"/>
+          <w:szCs w:val="21"/>
+          <w:lang w:val="es-AR"/>
+          <w14:ligatures w14:val="none"/>
+        </w:rPr>
+        <w:t>(</w:t>
+      </w:r>
+      <w:proofErr w:type="gramEnd"/>
+      <w:r>
+        <w:rPr>
+          <w:rFonts w:ascii="Consolas" w:eastAsia="Times New Roman" w:hAnsi="Consolas" w:cs="Times New Roman"/>
+          <w:color w:val="DDDDDD"/>
+          <w:kern w:val="0"/>
+          <w:sz w:val="21"/>
+          <w:szCs w:val="21"/>
+          <w:lang w:val="es-AR"/>
+          <w14:ligatures w14:val="none"/>
+        </w:rPr>
+        <w:t>){</w:t>
+      </w:r>
+    </w:p>
+    <w:p>
+      <w:pPr>
+        <w:shd w:val="clear" w:color="auto" w:fill="1F1F1F"/>
+        <w:spacing w:after="0" w:line="285" w:lineRule="atLeast"/>
+        <w:rPr>
+          <w:rFonts w:ascii="Consolas" w:eastAsia="Times New Roman" w:hAnsi="Consolas" w:cs="Times New Roman"/>
+          <w:color w:val="DDDDDD"/>
+          <w:kern w:val="0"/>
+          <w:sz w:val="21"/>
+          <w:szCs w:val="21"/>
+          <w:lang w:val="es-AR"/>
+          <w14:ligatures w14:val="none"/>
+        </w:rPr>
+      </w:pPr>
+      <w:r>
+        <w:rPr>
+          <w:rFonts w:ascii="Consolas" w:eastAsia="Times New Roman" w:hAnsi="Consolas" w:cs="Times New Roman"/>
+          <w:color w:val="DDDDDD"/>
+          <w:kern w:val="0"/>
+          <w:sz w:val="21"/>
+          <w:szCs w:val="21"/>
+          <w:lang w:val="es-AR"/>
+          <w14:ligatures w14:val="none"/>
+        </w:rPr>
+        <w:t xml:space="preserve">    </w:t>
+      </w:r>
+      <w:proofErr w:type="gramStart"/>
+      <w:r>
+        <w:rPr>
+          <w:rFonts w:ascii="Consolas" w:eastAsia="Times New Roman" w:hAnsi="Consolas" w:cs="Times New Roman"/>
+          <w:color w:val="F8F8F2"/>
+          <w:kern w:val="0"/>
+          <w:sz w:val="21"/>
+          <w:szCs w:val="21"/>
+          <w:lang w:val="es-AR"/>
+          <w14:ligatures w14:val="none"/>
+        </w:rPr>
+        <w:t>console</w:t>
+      </w:r>
+      <w:r>
+        <w:rPr>
+          <w:rFonts w:ascii="Consolas" w:eastAsia="Times New Roman" w:hAnsi="Consolas" w:cs="Times New Roman"/>
+          <w:color w:val="DDDDDD"/>
+          <w:kern w:val="0"/>
+          <w:sz w:val="21"/>
+          <w:szCs w:val="21"/>
+          <w:lang w:val="es-AR"/>
+          <w14:ligatures w14:val="none"/>
+        </w:rPr>
+        <w:t>.</w:t>
+      </w:r>
+      <w:r>
+        <w:rPr>
+          <w:rFonts w:ascii="Consolas" w:eastAsia="Times New Roman" w:hAnsi="Consolas" w:cs="Times New Roman"/>
+          <w:color w:val="A6E22E"/>
+          <w:kern w:val="0"/>
+          <w:sz w:val="21"/>
+          <w:szCs w:val="21"/>
+          <w:lang w:val="es-AR"/>
+          <w14:ligatures w14:val="none"/>
+        </w:rPr>
+        <w:t>error</w:t>
+      </w:r>
+      <w:proofErr w:type="gramEnd"/>
+      <w:r>
+        <w:rPr>
+          <w:rFonts w:ascii="Consolas" w:eastAsia="Times New Roman" w:hAnsi="Consolas" w:cs="Times New Roman"/>
+          <w:color w:val="DDDDDD"/>
+          <w:kern w:val="0"/>
+          <w:sz w:val="21"/>
+          <w:szCs w:val="21"/>
+          <w:lang w:val="es-AR"/>
+          <w14:ligatures w14:val="none"/>
+        </w:rPr>
+        <w:t>(</w:t>
+      </w:r>
+      <w:r>
+        <w:rPr>
+          <w:rFonts w:ascii="Consolas" w:eastAsia="Times New Roman" w:hAnsi="Consolas" w:cs="Times New Roman"/>
+          <w:color w:val="E6DB74"/>
+          <w:kern w:val="0"/>
+          <w:sz w:val="21"/>
+          <w:szCs w:val="21"/>
+          <w:lang w:val="es-AR"/>
+          <w14:ligatures w14:val="none"/>
+        </w:rPr>
+        <w:t>"reject: Todo Mal"</w:t>
+      </w:r>
+      <w:r>
+        <w:rPr>
+          <w:rFonts w:ascii="Consolas" w:eastAsia="Times New Roman" w:hAnsi="Consolas" w:cs="Times New Roman"/>
+          <w:color w:val="DDDDDD"/>
+          <w:kern w:val="0"/>
+          <w:sz w:val="21"/>
+          <w:szCs w:val="21"/>
+          <w:lang w:val="es-AR"/>
+          <w14:ligatures w14:val="none"/>
+        </w:rPr>
+        <w:t>);</w:t>
+      </w:r>
+    </w:p>
+    <w:p>
+      <w:pPr>
+        <w:shd w:val="clear" w:color="auto" w:fill="1F1F1F"/>
+        <w:spacing w:after="0" w:line="285" w:lineRule="atLeast"/>
+        <w:rPr>
+          <w:rFonts w:ascii="Consolas" w:eastAsia="Times New Roman" w:hAnsi="Consolas" w:cs="Times New Roman"/>
+          <w:color w:val="DDDDDD"/>
+          <w:kern w:val="0"/>
+          <w:sz w:val="21"/>
+          <w:szCs w:val="21"/>
+          <w:lang w:val="es-AR"/>
+          <w14:ligatures w14:val="none"/>
+        </w:rPr>
+      </w:pPr>
+      <w:r>
+        <w:rPr>
+          <w:rFonts w:ascii="Consolas" w:eastAsia="Times New Roman" w:hAnsi="Consolas" w:cs="Times New Roman"/>
+          <w:color w:val="DDDDDD"/>
+          <w:kern w:val="0"/>
+          <w:sz w:val="21"/>
+          <w:szCs w:val="21"/>
+          <w:lang w:val="es-AR"/>
+          <w14:ligatures w14:val="none"/>
+        </w:rPr>
+        <w:t>});;</w:t>
+      </w:r>
+    </w:p>
+    <w:p>
+      <w:pPr>
+        <w:shd w:val="clear" w:color="auto" w:fill="1F1F1F"/>
+        <w:spacing w:after="0" w:line="285" w:lineRule="atLeast"/>
+        <w:rPr>
+          <w:rFonts w:ascii="Consolas" w:eastAsia="Times New Roman" w:hAnsi="Consolas" w:cs="Times New Roman"/>
+          <w:color w:val="DDDDDD"/>
+          <w:kern w:val="0"/>
+          <w:sz w:val="21"/>
+          <w:szCs w:val="21"/>
+          <w:lang w:val="es-AR"/>
+          <w14:ligatures w14:val="none"/>
+        </w:rPr>
+      </w:pPr>
+    </w:p>
+    <w:p>
+      <w:pPr>
+        <w:shd w:val="clear" w:color="auto" w:fill="1F1F1F"/>
+        <w:spacing w:after="0" w:line="285" w:lineRule="atLeast"/>
+        <w:rPr>
+          <w:rFonts w:ascii="Consolas" w:eastAsia="Times New Roman" w:hAnsi="Consolas" w:cs="Times New Roman"/>
+          <w:color w:val="DDDDDD"/>
+          <w:kern w:val="0"/>
+          <w:sz w:val="21"/>
+          <w:szCs w:val="21"/>
+          <w:lang w:val="es-AR"/>
+          <w14:ligatures w14:val="none"/>
+        </w:rPr>
+      </w:pPr>
+      <w:proofErr w:type="gramStart"/>
+      <w:r>
+        <w:rPr>
+          <w:rFonts w:ascii="Consolas" w:eastAsia="Times New Roman" w:hAnsi="Consolas" w:cs="Times New Roman"/>
+          <w:color w:val="F8F8F2"/>
+          <w:kern w:val="0"/>
+          <w:sz w:val="21"/>
+          <w:szCs w:val="21"/>
+          <w:lang w:val="es-AR"/>
+          <w14:ligatures w14:val="none"/>
+        </w:rPr>
+        <w:t>console</w:t>
+      </w:r>
+      <w:r>
+        <w:rPr>
+          <w:rFonts w:ascii="Consolas" w:eastAsia="Times New Roman" w:hAnsi="Consolas" w:cs="Times New Roman"/>
+          <w:color w:val="DDDDDD"/>
+          <w:kern w:val="0"/>
+          <w:sz w:val="21"/>
+          <w:szCs w:val="21"/>
+          <w:lang w:val="es-AR"/>
+          <w14:ligatures w14:val="none"/>
+        </w:rPr>
+        <w:t>.</w:t>
+      </w:r>
+      <w:r>
+        <w:rPr>
+          <w:rFonts w:ascii="Consolas" w:eastAsia="Times New Roman" w:hAnsi="Consolas" w:cs="Times New Roman"/>
+          <w:color w:val="A6E22E"/>
+          <w:kern w:val="0"/>
+          <w:sz w:val="21"/>
+          <w:szCs w:val="21"/>
+          <w:lang w:val="es-AR"/>
+          <w14:ligatures w14:val="none"/>
+        </w:rPr>
+        <w:t>log</w:t>
+      </w:r>
+      <w:r>
+        <w:rPr>
+          <w:rFonts w:ascii="Consolas" w:eastAsia="Times New Roman" w:hAnsi="Consolas" w:cs="Times New Roman"/>
+          <w:color w:val="DDDDDD"/>
+          <w:kern w:val="0"/>
+          <w:sz w:val="21"/>
+          <w:szCs w:val="21"/>
+          <w:lang w:val="es-AR"/>
+          <w14:ligatures w14:val="none"/>
+        </w:rPr>
+        <w:t>(</w:t>
+      </w:r>
+      <w:proofErr w:type="gramEnd"/>
+      <w:r>
+        <w:rPr>
+          <w:rFonts w:ascii="Consolas" w:eastAsia="Times New Roman" w:hAnsi="Consolas" w:cs="Times New Roman"/>
+          <w:color w:val="E6DB74"/>
+          <w:kern w:val="0"/>
+          <w:sz w:val="21"/>
+          <w:szCs w:val="21"/>
+          <w:lang w:val="es-AR"/>
+          <w14:ligatures w14:val="none"/>
+        </w:rPr>
+        <w:t>"Codigo Secuencial"</w:t>
+      </w:r>
+      <w:r>
+        <w:rPr>
+          <w:rFonts w:ascii="Consolas" w:eastAsia="Times New Roman" w:hAnsi="Consolas" w:cs="Times New Roman"/>
+          <w:color w:val="DDDDDD"/>
+          <w:kern w:val="0"/>
+          <w:sz w:val="21"/>
+          <w:szCs w:val="21"/>
+          <w:lang w:val="es-AR"/>
+          <w14:ligatures w14:val="none"/>
+        </w:rPr>
+        <w:t>);</w:t>
+      </w:r>
+    </w:p>
+    <w:p>
+      <w:pPr>
+        <w:rPr>
+          <w:lang w:val="es-AR"/>
+        </w:rPr>
+      </w:pPr>
+    </w:p>
+    <w:p>
+      <w:pPr>
+        <w:rPr>
+          <w:lang w:val="es-AR"/>
+        </w:rPr>
+      </w:pPr>
+      <w:r>
+        <w:rPr>
+          <w:rStyle w:val="Heading2Char"/>
+        </w:rPr>
+        <w:t>C</w:t>
+      </w:r>
+      <w:r>
+        <w:rPr>
+          <w:rStyle w:val="Heading2Char"/>
+        </w:rPr>
+        <w:t>allbacks</w:t>
+      </w:r>
+    </w:p>
+    <w:p>
+      <w:pPr>
+        <w:rPr>
+          <w:lang w:val="es-AR"/>
+        </w:rPr>
+      </w:pPr>
+      <w:r>
+        <w:rPr>
+          <w:lang w:val="es-AR"/>
+        </w:rPr>
+        <w:t>S</w:t>
+      </w:r>
+      <w:r>
+        <w:rPr>
+          <w:lang w:val="es-AR"/>
+        </w:rPr>
+        <w:t xml:space="preserve">on la </w:t>
+      </w:r>
+      <w:r>
+        <w:rPr>
+          <w:lang w:val="es-AR"/>
+        </w:rPr>
+        <w:t xml:space="preserve">forma tradicional de hacer tareas a destiempo, </w:t>
+      </w:r>
+      <w:r>
+        <w:rPr>
+          <w:lang w:val="es-AR"/>
+        </w:rPr>
+        <w:t xml:space="preserve">no son asincronos a menos que tengan una tarea asincrona dentro, </w:t>
+      </w:r>
+      <w:r>
+        <w:rPr>
+          <w:lang w:val="es-AR"/>
+        </w:rPr>
+        <w:t xml:space="preserve">demoran la accion de una funcion hasta que </w:t>
+      </w:r>
+      <w:r>
+        <w:rPr>
+          <w:lang w:val="es-AR"/>
+        </w:rPr>
+        <w:t>se realice una tarea antes</w:t>
       </w:r>
     </w:p>
     <w:p>

--- a/Javascript-ES6/Files/JavaScipt-ES6.docx
+++ b/Javascript-ES6/Files/JavaScipt-ES6.docx
@@ -1076,6 +1076,7 @@
           <w:kern w:val="0"/>
           <w:sz w:val="21"/>
           <w:szCs w:val="21"/>
+          <w:lang w:val="es-AR"/>
           <w14:ligatures w14:val="none"/>
         </w:rPr>
       </w:pPr>
@@ -1086,6 +1087,7 @@
           <w:kern w:val="0"/>
           <w:sz w:val="21"/>
           <w:szCs w:val="21"/>
+          <w:lang w:val="es-AR"/>
           <w14:ligatures w14:val="none"/>
         </w:rPr>
         <w:t>console</w:t>
@@ -1097,6 +1099,7 @@
           <w:kern w:val="0"/>
           <w:sz w:val="21"/>
           <w:szCs w:val="21"/>
+          <w:lang w:val="es-AR"/>
           <w14:ligatures w14:val="none"/>
         </w:rPr>
         <w:t>.</w:t>
@@ -1108,6 +1111,7 @@
           <w:kern w:val="0"/>
           <w:sz w:val="21"/>
           <w:szCs w:val="21"/>
+          <w:lang w:val="es-AR"/>
           <w14:ligatures w14:val="none"/>
         </w:rPr>
         <w:t>log</w:t>
@@ -1119,6 +1123,7 @@
           <w:kern w:val="0"/>
           <w:sz w:val="21"/>
           <w:szCs w:val="21"/>
+          <w:lang w:val="es-AR"/>
           <w14:ligatures w14:val="none"/>
         </w:rPr>
         <w:t>(</w:t>
@@ -1130,6 +1135,7 @@
           <w:kern w:val="0"/>
           <w:sz w:val="21"/>
           <w:szCs w:val="21"/>
+          <w:lang w:val="es-AR"/>
           <w14:ligatures w14:val="none"/>
         </w:rPr>
         <w:t>saludo</w:t>
@@ -1141,6 +1147,7 @@
           <w:kern w:val="0"/>
           <w:sz w:val="21"/>
           <w:szCs w:val="21"/>
+          <w:lang w:val="es-AR"/>
           <w14:ligatures w14:val="none"/>
         </w:rPr>
         <w:t>.</w:t>
@@ -1152,6 +1159,7 @@
           <w:kern w:val="0"/>
           <w:sz w:val="21"/>
           <w:szCs w:val="21"/>
+          <w:lang w:val="es-AR"/>
           <w14:ligatures w14:val="none"/>
         </w:rPr>
         <w:t>startsWith</w:t>
@@ -1163,6 +1171,7 @@
           <w:kern w:val="0"/>
           <w:sz w:val="21"/>
           <w:szCs w:val="21"/>
+          <w:lang w:val="es-AR"/>
           <w14:ligatures w14:val="none"/>
         </w:rPr>
         <w:t>(</w:t>
@@ -1174,6 +1183,7 @@
           <w:kern w:val="0"/>
           <w:sz w:val="21"/>
           <w:szCs w:val="21"/>
+          <w:lang w:val="es-AR"/>
           <w14:ligatures w14:val="none"/>
         </w:rPr>
         <w:t>"H"</w:t>
@@ -1185,6 +1195,7 @@
           <w:kern w:val="0"/>
           <w:sz w:val="21"/>
           <w:szCs w:val="21"/>
+          <w:lang w:val="es-AR"/>
           <w14:ligatures w14:val="none"/>
         </w:rPr>
         <w:t>));</w:t>
@@ -1197,6 +1208,9 @@
         </w:rPr>
       </w:pPr>
       <w:r>
+        <w:rPr>
+          <w:lang w:val="es-AR"/>
+        </w:rPr>
         <w:t xml:space="preserve"> </w:t>
       </w:r>
       <w:r>
@@ -8298,6 +8312,12 @@
         </w:rPr>
         <w:t xml:space="preserve">Funciones de Flecha o Arrows </w:t>
       </w:r>
+      <w:r>
+        <w:rPr>
+          <w:lang w:val="es-AR"/>
+        </w:rPr>
+        <w:t>- Lambda function</w:t>
+      </w:r>
     </w:p>
     <w:p>
       <w:pPr>
@@ -8903,6 +8923,7 @@
           <w:kern w:val="0"/>
           <w:sz w:val="21"/>
           <w:szCs w:val="21"/>
+          <w:lang w:val="es-AR"/>
           <w14:ligatures w14:val="none"/>
         </w:rPr>
       </w:pPr>
@@ -8915,6 +8936,7 @@
           <w:kern w:val="0"/>
           <w:sz w:val="21"/>
           <w:szCs w:val="21"/>
+          <w:lang w:val="es-AR"/>
           <w14:ligatures w14:val="none"/>
         </w:rPr>
         <w:t>let</w:t>
@@ -8926,6 +8948,7 @@
           <w:kern w:val="0"/>
           <w:sz w:val="21"/>
           <w:szCs w:val="21"/>
+          <w:lang w:val="es-AR"/>
           <w14:ligatures w14:val="none"/>
         </w:rPr>
         <w:t xml:space="preserve"> </w:t>
@@ -8937,6 +8960,7 @@
           <w:kern w:val="0"/>
           <w:sz w:val="21"/>
           <w:szCs w:val="21"/>
+          <w:lang w:val="es-AR"/>
           <w14:ligatures w14:val="none"/>
         </w:rPr>
         <w:t>sumar</w:t>
@@ -8948,6 +8972,7 @@
           <w:kern w:val="0"/>
           <w:sz w:val="21"/>
           <w:szCs w:val="21"/>
+          <w:lang w:val="es-AR"/>
           <w14:ligatures w14:val="none"/>
         </w:rPr>
         <w:t xml:space="preserve"> </w:t>
@@ -8959,6 +8984,7 @@
           <w:kern w:val="0"/>
           <w:sz w:val="21"/>
           <w:szCs w:val="21"/>
+          <w:lang w:val="es-AR"/>
           <w14:ligatures w14:val="none"/>
         </w:rPr>
         <w:t>=</w:t>
@@ -8970,6 +8996,7 @@
           <w:kern w:val="0"/>
           <w:sz w:val="21"/>
           <w:szCs w:val="21"/>
+          <w:lang w:val="es-AR"/>
           <w14:ligatures w14:val="none"/>
         </w:rPr>
         <w:t xml:space="preserve"> (</w:t>
@@ -8983,6 +9010,7 @@
           <w:kern w:val="0"/>
           <w:sz w:val="21"/>
           <w:szCs w:val="21"/>
+          <w:lang w:val="es-AR"/>
           <w14:ligatures w14:val="none"/>
         </w:rPr>
         <w:t>num1</w:t>
@@ -8994,6 +9022,7 @@
           <w:kern w:val="0"/>
           <w:sz w:val="21"/>
           <w:szCs w:val="21"/>
+          <w:lang w:val="es-AR"/>
           <w14:ligatures w14:val="none"/>
         </w:rPr>
         <w:t>,</w:t>
@@ -9007,6 +9036,7 @@
           <w:kern w:val="0"/>
           <w:sz w:val="21"/>
           <w:szCs w:val="21"/>
+          <w:lang w:val="es-AR"/>
           <w14:ligatures w14:val="none"/>
         </w:rPr>
         <w:t>num2</w:t>
@@ -9018,6 +9048,7 @@
           <w:kern w:val="0"/>
           <w:sz w:val="21"/>
           <w:szCs w:val="21"/>
+          <w:lang w:val="es-AR"/>
           <w14:ligatures w14:val="none"/>
         </w:rPr>
         <w:t xml:space="preserve">) </w:t>
@@ -9031,6 +9062,7 @@
           <w:kern w:val="0"/>
           <w:sz w:val="21"/>
           <w:szCs w:val="21"/>
+          <w:lang w:val="es-AR"/>
           <w14:ligatures w14:val="none"/>
         </w:rPr>
         <w:t>=&gt;</w:t>
@@ -9042,6 +9074,7 @@
           <w:kern w:val="0"/>
           <w:sz w:val="21"/>
           <w:szCs w:val="21"/>
+          <w:lang w:val="es-AR"/>
           <w14:ligatures w14:val="none"/>
         </w:rPr>
         <w:t xml:space="preserve"> </w:t>
@@ -9053,6 +9086,7 @@
           <w:kern w:val="0"/>
           <w:sz w:val="21"/>
           <w:szCs w:val="21"/>
+          <w:lang w:val="es-AR"/>
           <w14:ligatures w14:val="none"/>
         </w:rPr>
         <w:t>num1</w:t>
@@ -9064,6 +9098,7 @@
           <w:kern w:val="0"/>
           <w:sz w:val="21"/>
           <w:szCs w:val="21"/>
+          <w:lang w:val="es-AR"/>
           <w14:ligatures w14:val="none"/>
         </w:rPr>
         <w:t>+</w:t>
@@ -9075,6 +9110,7 @@
           <w:kern w:val="0"/>
           <w:sz w:val="21"/>
           <w:szCs w:val="21"/>
+          <w:lang w:val="es-AR"/>
           <w14:ligatures w14:val="none"/>
         </w:rPr>
         <w:t>num2</w:t>
@@ -9086,6 +9122,7 @@
           <w:kern w:val="0"/>
           <w:sz w:val="21"/>
           <w:szCs w:val="21"/>
+          <w:lang w:val="es-AR"/>
           <w14:ligatures w14:val="none"/>
         </w:rPr>
         <w:t>;</w:t>
@@ -14369,6 +14406,7 @@
           <w:kern w:val="0"/>
           <w:sz w:val="18"/>
           <w:szCs w:val="18"/>
+          <w:lang w:val="es-AR"/>
           <w14:ligatures w14:val="none"/>
         </w:rPr>
       </w:pPr>
@@ -14390,6 +14428,7 @@
           <w:kern w:val="0"/>
           <w:sz w:val="18"/>
           <w:szCs w:val="18"/>
+          <w:lang w:val="es-AR"/>
           <w14:ligatures w14:val="none"/>
         </w:rPr>
         <w:t>}</w:t>
@@ -14626,6 +14665,7 @@
           <w:kern w:val="0"/>
           <w:sz w:val="18"/>
           <w:szCs w:val="18"/>
+          <w:lang w:val="es-AR"/>
           <w14:ligatures w14:val="none"/>
         </w:rPr>
       </w:pPr>
@@ -14648,6 +14688,7 @@
           <w:kern w:val="0"/>
           <w:sz w:val="18"/>
           <w:szCs w:val="18"/>
+          <w:lang w:val="es-AR"/>
           <w14:ligatures w14:val="none"/>
         </w:rPr>
         <w:t>//return Object.getPrototypeOf(this).saludar(this) + "Saludos!!!";</w:t>
@@ -14674,6 +14715,7 @@
           <w:kern w:val="0"/>
           <w:sz w:val="18"/>
           <w:szCs w:val="18"/>
+          <w:lang w:val="es-AR"/>
           <w14:ligatures w14:val="none"/>
         </w:rPr>
         <w:t xml:space="preserve">        </w:t>
@@ -30654,7 +30696,6 @@
           <w:kern w:val="0"/>
           <w:sz w:val="21"/>
           <w:szCs w:val="21"/>
-          <w:lang w:val="es-AR"/>
           <w14:ligatures w14:val="none"/>
         </w:rPr>
       </w:pPr>
@@ -30677,7 +30718,6 @@
           <w:kern w:val="0"/>
           <w:sz w:val="21"/>
           <w:szCs w:val="21"/>
-          <w:lang w:val="es-AR"/>
           <w14:ligatures w14:val="none"/>
         </w:rPr>
         <w:t>return</w:t>
@@ -30689,7 +30729,6 @@
           <w:kern w:val="0"/>
           <w:sz w:val="21"/>
           <w:szCs w:val="21"/>
-          <w:lang w:val="es-AR"/>
           <w14:ligatures w14:val="none"/>
         </w:rPr>
         <w:t xml:space="preserve"> </w:t>
@@ -30701,7 +30740,6 @@
           <w:kern w:val="0"/>
           <w:sz w:val="21"/>
           <w:szCs w:val="21"/>
-          <w:lang w:val="es-AR"/>
           <w14:ligatures w14:val="none"/>
         </w:rPr>
         <w:t>new</w:t>
@@ -30713,7 +30751,6 @@
           <w:kern w:val="0"/>
           <w:sz w:val="21"/>
           <w:szCs w:val="21"/>
-          <w:lang w:val="es-AR"/>
           <w14:ligatures w14:val="none"/>
         </w:rPr>
         <w:t xml:space="preserve"> </w:t>
@@ -30725,7 +30762,6 @@
           <w:kern w:val="0"/>
           <w:sz w:val="21"/>
           <w:szCs w:val="21"/>
-          <w:lang w:val="es-AR"/>
           <w14:ligatures w14:val="none"/>
         </w:rPr>
         <w:t>definicionClase</w:t>
@@ -30737,7 +30773,6 @@
           <w:kern w:val="0"/>
           <w:sz w:val="21"/>
           <w:szCs w:val="21"/>
-          <w:lang w:val="es-AR"/>
           <w14:ligatures w14:val="none"/>
         </w:rPr>
         <w:t>();</w:t>
@@ -30753,18 +30788,16 @@
           <w:kern w:val="0"/>
           <w:sz w:val="21"/>
           <w:szCs w:val="21"/>
-          <w:lang w:val="es-AR"/>
-          <w14:ligatures w14:val="none"/>
-        </w:rPr>
-      </w:pPr>
-      <w:r>
-        <w:rPr>
-          <w:rFonts w:ascii="Consolas" w:eastAsia="Times New Roman" w:hAnsi="Consolas" w:cs="Times New Roman"/>
-          <w:color w:val="DDDDDD"/>
-          <w:kern w:val="0"/>
-          <w:sz w:val="21"/>
-          <w:szCs w:val="21"/>
-          <w:lang w:val="es-AR"/>
+          <w14:ligatures w14:val="none"/>
+        </w:rPr>
+      </w:pPr>
+      <w:r>
+        <w:rPr>
+          <w:rFonts w:ascii="Consolas" w:eastAsia="Times New Roman" w:hAnsi="Consolas" w:cs="Times New Roman"/>
+          <w:color w:val="DDDDDD"/>
+          <w:kern w:val="0"/>
+          <w:sz w:val="21"/>
+          <w:szCs w:val="21"/>
           <w14:ligatures w14:val="none"/>
         </w:rPr>
         <w:t>}</w:t>
@@ -30780,7 +30813,6 @@
           <w:kern w:val="0"/>
           <w:sz w:val="21"/>
           <w:szCs w:val="21"/>
-          <w:lang w:val="es-AR"/>
           <w14:ligatures w14:val="none"/>
         </w:rPr>
       </w:pPr>
@@ -38428,6 +38460,7 @@
           <w:kern w:val="0"/>
           <w:sz w:val="21"/>
           <w:szCs w:val="21"/>
+          <w:lang w:val="es-AR"/>
           <w14:ligatures w14:val="none"/>
         </w:rPr>
       </w:pPr>
@@ -38449,6 +38482,7 @@
           <w:kern w:val="0"/>
           <w:sz w:val="21"/>
           <w:szCs w:val="21"/>
+          <w:lang w:val="es-AR"/>
           <w14:ligatures w14:val="none"/>
         </w:rPr>
         <w:t>console</w:t>
@@ -38460,6 +38494,7 @@
           <w:kern w:val="0"/>
           <w:sz w:val="21"/>
           <w:szCs w:val="21"/>
+          <w:lang w:val="es-AR"/>
           <w14:ligatures w14:val="none"/>
         </w:rPr>
         <w:t>.</w:t>
@@ -38471,6 +38506,7 @@
           <w:kern w:val="0"/>
           <w:sz w:val="21"/>
           <w:szCs w:val="21"/>
+          <w:lang w:val="es-AR"/>
           <w14:ligatures w14:val="none"/>
         </w:rPr>
         <w:t>log</w:t>
@@ -38482,6 +38518,7 @@
           <w:kern w:val="0"/>
           <w:sz w:val="21"/>
           <w:szCs w:val="21"/>
+          <w:lang w:val="es-AR"/>
           <w14:ligatures w14:val="none"/>
         </w:rPr>
         <w:t>(</w:t>
@@ -38493,6 +38530,7 @@
           <w:kern w:val="0"/>
           <w:sz w:val="21"/>
           <w:szCs w:val="21"/>
+          <w:lang w:val="es-AR"/>
           <w14:ligatures w14:val="none"/>
         </w:rPr>
         <w:t>"resolve: Todo Ok"</w:t>
@@ -38504,6 +38542,7 @@
           <w:kern w:val="0"/>
           <w:sz w:val="21"/>
           <w:szCs w:val="21"/>
+          <w:lang w:val="es-AR"/>
           <w14:ligatures w14:val="none"/>
         </w:rPr>
         <w:t>);</w:t>
@@ -39829,6 +39868,7 @@
           <w:kern w:val="0"/>
           <w:sz w:val="21"/>
           <w:szCs w:val="21"/>
+          <w:lang w:val="es-AR"/>
           <w14:ligatures w14:val="none"/>
         </w:rPr>
       </w:pPr>
@@ -39839,6 +39879,7 @@
           <w:kern w:val="0"/>
           <w:sz w:val="21"/>
           <w:szCs w:val="21"/>
+          <w:lang w:val="es-AR"/>
           <w14:ligatures w14:val="none"/>
         </w:rPr>
         <w:t>//getUsuarioById(id, (callback)</w:t>
@@ -40067,6 +40108,7 @@
           <w:kern w:val="0"/>
           <w:sz w:val="21"/>
           <w:szCs w:val="21"/>
+          <w:lang w:val="es-AR"/>
           <w14:ligatures w14:val="none"/>
         </w:rPr>
       </w:pPr>
@@ -40088,6 +40130,7 @@
           <w:kern w:val="0"/>
           <w:sz w:val="21"/>
           <w:szCs w:val="21"/>
+          <w:lang w:val="es-AR"/>
           <w14:ligatures w14:val="none"/>
         </w:rPr>
         <w:t>return</w:t>
@@ -40099,6 +40142,7 @@
           <w:kern w:val="0"/>
           <w:sz w:val="21"/>
           <w:szCs w:val="21"/>
+          <w:lang w:val="es-AR"/>
           <w14:ligatures w14:val="none"/>
         </w:rPr>
         <w:t xml:space="preserve"> </w:t>
@@ -40110,6 +40154,7 @@
           <w:kern w:val="0"/>
           <w:sz w:val="21"/>
           <w:szCs w:val="21"/>
+          <w:lang w:val="es-AR"/>
           <w14:ligatures w14:val="none"/>
         </w:rPr>
         <w:t>console</w:t>
@@ -40121,6 +40166,7 @@
           <w:kern w:val="0"/>
           <w:sz w:val="21"/>
           <w:szCs w:val="21"/>
+          <w:lang w:val="es-AR"/>
           <w14:ligatures w14:val="none"/>
         </w:rPr>
         <w:t>.</w:t>
@@ -40132,6 +40178,7 @@
           <w:kern w:val="0"/>
           <w:sz w:val="21"/>
           <w:szCs w:val="21"/>
+          <w:lang w:val="es-AR"/>
           <w14:ligatures w14:val="none"/>
         </w:rPr>
         <w:t>log</w:t>
@@ -40143,6 +40190,7 @@
           <w:kern w:val="0"/>
           <w:sz w:val="21"/>
           <w:szCs w:val="21"/>
+          <w:lang w:val="es-AR"/>
           <w14:ligatures w14:val="none"/>
         </w:rPr>
         <w:t>(</w:t>
@@ -40154,6 +40202,7 @@
           <w:kern w:val="0"/>
           <w:sz w:val="21"/>
           <w:szCs w:val="21"/>
+          <w:lang w:val="es-AR"/>
           <w14:ligatures w14:val="none"/>
         </w:rPr>
         <w:t>err</w:t>
@@ -40165,6 +40214,7 @@
           <w:kern w:val="0"/>
           <w:sz w:val="21"/>
           <w:szCs w:val="21"/>
+          <w:lang w:val="es-AR"/>
           <w14:ligatures w14:val="none"/>
         </w:rPr>
         <w:t>);</w:t>
@@ -40191,6 +40241,7 @@
           <w:kern w:val="0"/>
           <w:sz w:val="21"/>
           <w:szCs w:val="21"/>
+          <w:lang w:val="es-AR"/>
           <w14:ligatures w14:val="none"/>
         </w:rPr>
         <w:t xml:space="preserve">    </w:t>
@@ -41829,7 +41880,6 @@
           <w:kern w:val="0"/>
           <w:sz w:val="21"/>
           <w:szCs w:val="21"/>
-          <w:lang w:val="es-AR"/>
           <w14:ligatures w14:val="none"/>
         </w:rPr>
       </w:pPr>
@@ -41851,7 +41901,6 @@
           <w:kern w:val="0"/>
           <w:sz w:val="21"/>
           <w:szCs w:val="21"/>
-          <w:lang w:val="es-AR"/>
           <w14:ligatures w14:val="none"/>
         </w:rPr>
         <w:t>if</w:t>
@@ -41863,7 +41912,6 @@
           <w:kern w:val="0"/>
           <w:sz w:val="21"/>
           <w:szCs w:val="21"/>
-          <w:lang w:val="es-AR"/>
           <w14:ligatures w14:val="none"/>
         </w:rPr>
         <w:t>(</w:t>
@@ -41875,7 +41923,6 @@
           <w:kern w:val="0"/>
           <w:sz w:val="21"/>
           <w:szCs w:val="21"/>
-          <w:lang w:val="es-AR"/>
           <w14:ligatures w14:val="none"/>
         </w:rPr>
         <w:t>!</w:t>
@@ -41887,7 +41934,6 @@
           <w:kern w:val="0"/>
           <w:sz w:val="21"/>
           <w:szCs w:val="21"/>
-          <w:lang w:val="es-AR"/>
           <w14:ligatures w14:val="none"/>
         </w:rPr>
         <w:t>empleadoDB</w:t>
@@ -41899,7 +41945,6 @@
           <w:kern w:val="0"/>
           <w:sz w:val="21"/>
           <w:szCs w:val="21"/>
-          <w:lang w:val="es-AR"/>
           <w14:ligatures w14:val="none"/>
         </w:rPr>
         <w:t>){</w:t>
@@ -41926,7 +41971,6 @@
           <w:kern w:val="0"/>
           <w:sz w:val="21"/>
           <w:szCs w:val="21"/>
-          <w:lang w:val="es-AR"/>
           <w14:ligatures w14:val="none"/>
         </w:rPr>
         <w:t xml:space="preserve">        </w:t>
@@ -44199,7 +44243,6 @@
           <w:kern w:val="0"/>
           <w:sz w:val="21"/>
           <w:szCs w:val="21"/>
-          <w:lang w:val="es-AR"/>
           <w14:ligatures w14:val="none"/>
         </w:rPr>
       </w:pPr>
@@ -44222,7 +44265,6 @@
           <w:kern w:val="0"/>
           <w:sz w:val="21"/>
           <w:szCs w:val="21"/>
-          <w:lang w:val="es-AR"/>
           <w14:ligatures w14:val="none"/>
         </w:rPr>
         <w:t>if</w:t>
@@ -44234,7 +44276,6 @@
           <w:kern w:val="0"/>
           <w:sz w:val="21"/>
           <w:szCs w:val="21"/>
-          <w:lang w:val="es-AR"/>
           <w14:ligatures w14:val="none"/>
         </w:rPr>
         <w:t>(</w:t>
@@ -44246,7 +44287,6 @@
           <w:kern w:val="0"/>
           <w:sz w:val="21"/>
           <w:szCs w:val="21"/>
-          <w:lang w:val="es-AR"/>
           <w14:ligatures w14:val="none"/>
         </w:rPr>
         <w:t>err</w:t>
@@ -44258,7 +44298,6 @@
           <w:kern w:val="0"/>
           <w:sz w:val="21"/>
           <w:szCs w:val="21"/>
-          <w:lang w:val="es-AR"/>
           <w14:ligatures w14:val="none"/>
         </w:rPr>
         <w:t>){</w:t>
@@ -44284,7 +44323,6 @@
           <w:kern w:val="0"/>
           <w:sz w:val="21"/>
           <w:szCs w:val="21"/>
-          <w:lang w:val="es-AR"/>
           <w14:ligatures w14:val="none"/>
         </w:rPr>
         <w:t xml:space="preserve">            </w:t>
@@ -47422,6 +47460,7 @@
           <w:kern w:val="0"/>
           <w:sz w:val="21"/>
           <w:szCs w:val="21"/>
+          <w:lang w:val="es-AR"/>
           <w14:ligatures w14:val="none"/>
         </w:rPr>
       </w:pPr>
@@ -47432,6 +47471,7 @@
           <w:kern w:val="0"/>
           <w:sz w:val="21"/>
           <w:szCs w:val="21"/>
+          <w:lang w:val="es-AR"/>
           <w14:ligatures w14:val="none"/>
         </w:rPr>
         <w:t>getEmpleado</w:t>
@@ -47443,6 +47483,7 @@
           <w:kern w:val="0"/>
           <w:sz w:val="21"/>
           <w:szCs w:val="21"/>
+          <w:lang w:val="es-AR"/>
           <w14:ligatures w14:val="none"/>
         </w:rPr>
         <w:t>(</w:t>
@@ -47454,6 +47495,7 @@
           <w:kern w:val="0"/>
           <w:sz w:val="21"/>
           <w:szCs w:val="21"/>
+          <w:lang w:val="es-AR"/>
           <w14:ligatures w14:val="none"/>
         </w:rPr>
         <w:t>5</w:t>
@@ -47465,6 +47507,7 @@
           <w:kern w:val="0"/>
           <w:sz w:val="21"/>
           <w:szCs w:val="21"/>
+          <w:lang w:val="es-AR"/>
           <w14:ligatures w14:val="none"/>
         </w:rPr>
         <w:t>)</w:t>
@@ -47480,16 +47523,18 @@
           <w:kern w:val="0"/>
           <w:sz w:val="21"/>
           <w:szCs w:val="21"/>
-          <w14:ligatures w14:val="none"/>
-        </w:rPr>
-      </w:pPr>
-      <w:r>
-        <w:rPr>
-          <w:rFonts w:ascii="Consolas" w:eastAsia="Times New Roman" w:hAnsi="Consolas" w:cs="Times New Roman"/>
-          <w:color w:val="DDDDDD"/>
-          <w:kern w:val="0"/>
-          <w:sz w:val="21"/>
-          <w:szCs w:val="21"/>
+          <w:lang w:val="es-AR"/>
+          <w14:ligatures w14:val="none"/>
+        </w:rPr>
+      </w:pPr>
+      <w:r>
+        <w:rPr>
+          <w:rFonts w:ascii="Consolas" w:eastAsia="Times New Roman" w:hAnsi="Consolas" w:cs="Times New Roman"/>
+          <w:color w:val="DDDDDD"/>
+          <w:kern w:val="0"/>
+          <w:sz w:val="21"/>
+          <w:szCs w:val="21"/>
+          <w:lang w:val="es-AR"/>
           <w14:ligatures w14:val="none"/>
         </w:rPr>
         <w:t>    .</w:t>
@@ -47501,6 +47546,7 @@
           <w:kern w:val="0"/>
           <w:sz w:val="21"/>
           <w:szCs w:val="21"/>
+          <w:lang w:val="es-AR"/>
           <w14:ligatures w14:val="none"/>
         </w:rPr>
         <w:t>then</w:t>
@@ -47512,6 +47558,7 @@
           <w:kern w:val="0"/>
           <w:sz w:val="21"/>
           <w:szCs w:val="21"/>
+          <w:lang w:val="es-AR"/>
           <w14:ligatures w14:val="none"/>
         </w:rPr>
         <w:t xml:space="preserve">( </w:t>
@@ -47523,6 +47570,7 @@
           <w:kern w:val="0"/>
           <w:sz w:val="21"/>
           <w:szCs w:val="21"/>
+          <w:lang w:val="es-AR"/>
           <w14:ligatures w14:val="none"/>
         </w:rPr>
         <w:t>getSalario</w:t>
@@ -47534,6 +47582,7 @@
           <w:kern w:val="0"/>
           <w:sz w:val="21"/>
           <w:szCs w:val="21"/>
+          <w:lang w:val="es-AR"/>
           <w14:ligatures w14:val="none"/>
         </w:rPr>
         <w:t>)</w:t>
@@ -47559,6 +47608,7 @@
           <w:kern w:val="0"/>
           <w:sz w:val="21"/>
           <w:szCs w:val="21"/>
+          <w:lang w:val="es-AR"/>
           <w14:ligatures w14:val="none"/>
         </w:rPr>
         <w:t xml:space="preserve">    </w:t>
@@ -47736,11 +47786,20 @@
     <w:p>
       <w:pPr>
         <w:pStyle w:val="Heading2"/>
-      </w:pPr>
-      <w:r>
+        <w:rPr>
+          <w:lang w:val="es-AR"/>
+        </w:rPr>
+      </w:pPr>
+      <w:r>
+        <w:rPr>
+          <w:lang w:val="es-AR"/>
+        </w:rPr>
         <w:t>Async Await</w:t>
       </w:r>
       <w:r>
+        <w:rPr>
+          <w:lang w:val="es-AR"/>
+        </w:rPr>
         <w:t xml:space="preserve"> ES7</w:t>
       </w:r>
     </w:p>

--- a/Javascript-ES6/Files/JavaScipt-ES6.docx
+++ b/Javascript-ES6/Files/JavaScipt-ES6.docx
@@ -7582,891 +7582,15 @@
     </w:p>
     <w:p>
       <w:pPr>
-        <w:pStyle w:val="Heading1"/>
-        <w:rPr>
-          <w:lang w:val="es-AR"/>
-        </w:rPr>
-      </w:pPr>
-      <w:r>
-        <w:rPr>
-          <w:lang w:val="es-AR"/>
-        </w:rPr>
-        <w:t>NEW.TARGET</w:t>
-      </w:r>
-      <w:r>
-        <w:rPr>
-          <w:lang w:val="es-AR"/>
-        </w:rPr>
-        <w:t xml:space="preserve"> - META PROPIEDAD</w:t>
-      </w:r>
-    </w:p>
-    <w:p>
-      <w:pPr>
-        <w:rPr>
-          <w:lang w:val="es-AR"/>
-        </w:rPr>
-      </w:pPr>
-      <w:r>
-        <w:rPr>
-          <w:lang w:val="es-AR"/>
-        </w:rPr>
-        <w:t xml:space="preserve">Nos asegura que nuestros objetos siempre sean </w:t>
-      </w:r>
-      <w:r>
-        <w:rPr>
-          <w:lang w:val="es-AR"/>
-        </w:rPr>
-        <w:t xml:space="preserve">declarados como el </w:t>
-      </w:r>
-      <w:r>
-        <w:rPr>
-          <w:lang w:val="es-AR"/>
-        </w:rPr>
-        <w:t>o</w:t>
-      </w:r>
-      <w:r>
-        <w:rPr>
-          <w:lang w:val="es-AR"/>
-        </w:rPr>
-        <w:t>bjeto new</w:t>
-      </w:r>
-      <w:r>
-        <w:rPr>
-          <w:lang w:val="es-AR"/>
-        </w:rPr>
-        <w:t xml:space="preserve"> cuando lo necesitamos</w:t>
-      </w:r>
-    </w:p>
-    <w:p>
-      <w:pPr>
-        <w:rPr>
-          <w:lang w:val="es-AR"/>
-        </w:rPr>
-      </w:pPr>
-      <w:r>
-        <w:rPr>
-          <w:lang w:val="es-AR"/>
-        </w:rPr>
-        <w:t>Es una pr</w:t>
-      </w:r>
-      <w:r>
-        <w:rPr>
-          <w:lang w:val="es-AR"/>
-        </w:rPr>
-        <w:t>o</w:t>
-      </w:r>
-      <w:r>
-        <w:rPr>
-          <w:lang w:val="es-AR"/>
-        </w:rPr>
-        <w:t xml:space="preserve">piedad de un </w:t>
-      </w:r>
-      <w:r>
-        <w:rPr>
-          <w:lang w:val="es-AR"/>
-        </w:rPr>
-        <w:t>no-o</w:t>
-      </w:r>
-      <w:r>
-        <w:rPr>
-          <w:lang w:val="es-AR"/>
-        </w:rPr>
-        <w:t>bjeto</w:t>
-      </w:r>
-      <w:r>
-        <w:rPr>
-          <w:lang w:val="es-AR"/>
-        </w:rPr>
-        <w:t xml:space="preserve"> que provee informacion adicional</w:t>
-      </w:r>
-      <w:r>
-        <w:rPr>
-          <w:lang w:val="es-AR"/>
-        </w:rPr>
-        <w:t xml:space="preserve"> relacionada con su procedencia.</w:t>
-      </w:r>
-      <w:r>
-        <w:rPr>
-          <w:lang w:val="es-AR"/>
-        </w:rPr>
-        <w:t xml:space="preserve"> </w:t>
-      </w:r>
-    </w:p>
-    <w:p>
-      <w:pPr>
-        <w:rPr>
-          <w:rStyle w:val="SubtleEmphasis"/>
-          <w:lang w:val="es-AR"/>
-        </w:rPr>
-      </w:pPr>
-      <w:r>
-        <w:rPr>
-          <w:rStyle w:val="SubtleEmphasis"/>
-          <w:lang w:val="es-AR"/>
-        </w:rPr>
-        <w:t xml:space="preserve">Esto </w:t>
-      </w:r>
-      <w:r>
-        <w:rPr>
-          <w:rStyle w:val="SubtleEmphasis"/>
-          <w:lang w:val="es-AR"/>
-        </w:rPr>
-        <w:t>resuelve el problema de que cuando en ES5 llam</w:t>
-      </w:r>
-      <w:r>
-        <w:rPr>
-          <w:rStyle w:val="SubtleEmphasis"/>
-          <w:lang w:val="es-AR"/>
-        </w:rPr>
-        <w:t>á</w:t>
-      </w:r>
-      <w:r>
-        <w:rPr>
-          <w:rStyle w:val="SubtleEmphasis"/>
-          <w:lang w:val="es-AR"/>
-        </w:rPr>
-        <w:t>bamos a</w:t>
-      </w:r>
-      <w:r>
-        <w:rPr>
-          <w:rStyle w:val="SubtleEmphasis"/>
-          <w:lang w:val="es-AR"/>
-        </w:rPr>
-        <w:t xml:space="preserve"> </w:t>
-      </w:r>
-      <w:r>
-        <w:rPr>
-          <w:rStyle w:val="SubtleEmphasis"/>
-          <w:lang w:val="es-AR"/>
-        </w:rPr>
-        <w:t>la funcion call() del prototipo</w:t>
-      </w:r>
-      <w:r>
-        <w:rPr>
-          <w:rStyle w:val="SubtleEmphasis"/>
-          <w:lang w:val="es-AR"/>
-        </w:rPr>
-        <w:t xml:space="preserve"> de una </w:t>
-      </w:r>
-      <w:r>
-        <w:rPr>
-          <w:rStyle w:val="SubtleEmphasis"/>
-          <w:lang w:val="es-AR"/>
-        </w:rPr>
-        <w:t>“</w:t>
-      </w:r>
-      <w:r>
-        <w:rPr>
-          <w:rStyle w:val="SubtleEmphasis"/>
-          <w:lang w:val="es-AR"/>
-        </w:rPr>
-        <w:t>FuncionObjeto</w:t>
-      </w:r>
-      <w:r>
-        <w:rPr>
-          <w:rStyle w:val="SubtleEmphasis"/>
-          <w:lang w:val="es-AR"/>
-        </w:rPr>
-        <w:t>”</w:t>
-      </w:r>
-      <w:r>
-        <w:rPr>
-          <w:rStyle w:val="SubtleEmphasis"/>
-          <w:lang w:val="es-AR"/>
-        </w:rPr>
-        <w:t xml:space="preserve"> </w:t>
-      </w:r>
-      <w:r>
-        <w:rPr>
-          <w:rStyle w:val="SubtleEmphasis"/>
-          <w:lang w:val="es-AR"/>
-        </w:rPr>
-        <w:t xml:space="preserve"> sin la </w:t>
-      </w:r>
-      <w:r>
-        <w:rPr>
-          <w:rStyle w:val="SubtleEmphasis"/>
-          <w:lang w:val="es-AR"/>
-        </w:rPr>
-        <w:t>p</w:t>
-      </w:r>
-      <w:r>
-        <w:rPr>
-          <w:rStyle w:val="SubtleEmphasis"/>
-          <w:lang w:val="es-AR"/>
-        </w:rPr>
-        <w:t xml:space="preserve">alabra new no rompia pero deberia porque no se está </w:t>
-      </w:r>
-      <w:r>
-        <w:rPr>
-          <w:rStyle w:val="SubtleEmphasis"/>
-          <w:lang w:val="es-AR"/>
-        </w:rPr>
-        <w:t>p</w:t>
-      </w:r>
-      <w:r>
-        <w:rPr>
-          <w:rStyle w:val="SubtleEmphasis"/>
-          <w:lang w:val="es-AR"/>
-        </w:rPr>
-        <w:t>asando un Objeto si no una funcion</w:t>
-      </w:r>
-      <w:r>
-        <w:rPr>
-          <w:rStyle w:val="SubtleEmphasis"/>
-          <w:lang w:val="es-AR"/>
-        </w:rPr>
-        <w:t>: Persona.call(persona, “Hola”)</w:t>
-      </w:r>
-    </w:p>
-    <w:p>
-      <w:pPr>
-        <w:rPr>
-          <w:lang w:val="es-AR"/>
-        </w:rPr>
-      </w:pPr>
-      <w:r>
-        <w:rPr>
-          <w:lang w:val="es-AR"/>
-        </w:rPr>
-        <w:t xml:space="preserve">Cuando el constructor de la </w:t>
-      </w:r>
-      <w:r>
-        <w:rPr>
-          <w:lang w:val="es-AR"/>
-        </w:rPr>
-        <w:t xml:space="preserve">funcion es llamado new.target </w:t>
-      </w:r>
-      <w:r>
-        <w:rPr>
-          <w:lang w:val="es-AR"/>
-        </w:rPr>
-        <w:t>se llena con el operador new.</w:t>
-      </w:r>
-    </w:p>
-    <w:p>
-      <w:pPr>
-        <w:rPr>
-          <w:lang w:val="es-AR"/>
-        </w:rPr>
-      </w:pPr>
-      <w:r>
-        <w:rPr>
-          <w:lang w:val="es-AR"/>
-        </w:rPr>
-        <w:t>Si la funcion call() es ejecutada new.target no estará definida ya que  no se ejecutó el constructor</w:t>
-      </w:r>
-    </w:p>
-    <w:p>
-      <w:pPr>
-        <w:shd w:val="clear" w:color="auto" w:fill="1F1F1F"/>
-        <w:spacing w:after="0" w:line="285" w:lineRule="atLeast"/>
-        <w:rPr>
-          <w:rFonts w:ascii="Consolas" w:eastAsia="Times New Roman" w:hAnsi="Consolas" w:cs="Times New Roman"/>
-          <w:color w:val="DDDDDD"/>
-          <w:kern w:val="0"/>
-          <w:sz w:val="21"/>
-          <w:szCs w:val="21"/>
-          <w14:ligatures w14:val="none"/>
-        </w:rPr>
-      </w:pPr>
-      <w:r>
-        <w:rPr>
-          <w:rFonts w:ascii="Consolas" w:eastAsia="Times New Roman" w:hAnsi="Consolas" w:cs="Times New Roman"/>
-          <w:color w:val="F92672"/>
-          <w:kern w:val="0"/>
-          <w:sz w:val="21"/>
-          <w:szCs w:val="21"/>
-          <w14:ligatures w14:val="none"/>
-        </w:rPr>
-        <w:t>if</w:t>
-      </w:r>
-      <w:r>
-        <w:rPr>
-          <w:rFonts w:ascii="Consolas" w:eastAsia="Times New Roman" w:hAnsi="Consolas" w:cs="Times New Roman"/>
-          <w:color w:val="DDDDDD"/>
-          <w:kern w:val="0"/>
-          <w:sz w:val="21"/>
-          <w:szCs w:val="21"/>
-          <w14:ligatures w14:val="none"/>
-        </w:rPr>
-        <w:t>(</w:t>
-      </w:r>
-      <w:r>
-        <w:rPr>
-          <w:rFonts w:ascii="Consolas" w:eastAsia="Times New Roman" w:hAnsi="Consolas" w:cs="Times New Roman"/>
-          <w:color w:val="FD971F"/>
-          <w:kern w:val="0"/>
-          <w:sz w:val="21"/>
-          <w:szCs w:val="21"/>
-          <w14:ligatures w14:val="none"/>
-        </w:rPr>
-        <w:t>typeof</w:t>
-      </w:r>
-      <w:r>
-        <w:rPr>
-          <w:rFonts w:ascii="Consolas" w:eastAsia="Times New Roman" w:hAnsi="Consolas" w:cs="Times New Roman"/>
-          <w:color w:val="DDDDDD"/>
-          <w:kern w:val="0"/>
-          <w:sz w:val="21"/>
-          <w:szCs w:val="21"/>
-          <w14:ligatures w14:val="none"/>
-        </w:rPr>
-        <w:t xml:space="preserve"> </w:t>
-      </w:r>
-      <w:r>
-        <w:rPr>
-          <w:rFonts w:ascii="Consolas" w:eastAsia="Times New Roman" w:hAnsi="Consolas" w:cs="Times New Roman"/>
-          <w:color w:val="F92672"/>
-          <w:kern w:val="0"/>
-          <w:sz w:val="21"/>
-          <w:szCs w:val="21"/>
-          <w14:ligatures w14:val="none"/>
-        </w:rPr>
-        <w:t>new.target</w:t>
-      </w:r>
-      <w:r>
-        <w:rPr>
-          <w:rFonts w:ascii="Consolas" w:eastAsia="Times New Roman" w:hAnsi="Consolas" w:cs="Times New Roman"/>
-          <w:color w:val="DDDDDD"/>
-          <w:kern w:val="0"/>
-          <w:sz w:val="21"/>
-          <w:szCs w:val="21"/>
-          <w14:ligatures w14:val="none"/>
-        </w:rPr>
-        <w:t xml:space="preserve"> </w:t>
-      </w:r>
-      <w:r>
-        <w:rPr>
-          <w:rFonts w:ascii="Consolas" w:eastAsia="Times New Roman" w:hAnsi="Consolas" w:cs="Times New Roman"/>
-          <w:color w:val="A6E22E"/>
-          <w:kern w:val="0"/>
-          <w:sz w:val="21"/>
-          <w:szCs w:val="21"/>
-          <w:u w:val="single"/>
-          <w14:ligatures w14:val="none"/>
-        </w:rPr>
-        <w:t>!== “undefined”</w:t>
-      </w:r>
-      <w:r>
-        <w:rPr>
-          <w:rFonts w:ascii="Consolas" w:eastAsia="Times New Roman" w:hAnsi="Consolas" w:cs="Times New Roman"/>
-          <w:color w:val="DDDDDD"/>
-          <w:kern w:val="0"/>
-          <w:sz w:val="21"/>
-          <w:szCs w:val="21"/>
-          <w14:ligatures w14:val="none"/>
-        </w:rPr>
-        <w:t>){</w:t>
-      </w:r>
-    </w:p>
-    <w:p>
-      <w:pPr>
-        <w:shd w:val="clear" w:color="auto" w:fill="1F1F1F"/>
-        <w:spacing w:after="0" w:line="285" w:lineRule="atLeast"/>
-        <w:rPr>
-          <w:rFonts w:ascii="Consolas" w:eastAsia="Times New Roman" w:hAnsi="Consolas" w:cs="Times New Roman"/>
-          <w:color w:val="DDDDDD"/>
-          <w:kern w:val="0"/>
-          <w:sz w:val="21"/>
-          <w:szCs w:val="21"/>
-          <w:lang w:val="es-AR"/>
-          <w14:ligatures w14:val="none"/>
-        </w:rPr>
-      </w:pPr>
-      <w:r>
-        <w:rPr>
-          <w:rFonts w:ascii="Consolas" w:eastAsia="Times New Roman" w:hAnsi="Consolas" w:cs="Times New Roman"/>
-          <w:color w:val="DDDDDD"/>
-          <w:kern w:val="0"/>
-          <w:sz w:val="21"/>
-          <w:szCs w:val="21"/>
-          <w14:ligatures w14:val="none"/>
-        </w:rPr>
-        <w:t xml:space="preserve">    </w:t>
-      </w:r>
-      <w:r>
-        <w:rPr>
-          <w:rFonts w:ascii="Consolas" w:eastAsia="Times New Roman" w:hAnsi="Consolas" w:cs="Times New Roman"/>
-          <w:color w:val="75715E"/>
-          <w:kern w:val="0"/>
-          <w:sz w:val="21"/>
-          <w:szCs w:val="21"/>
-          <w:lang w:val="es-AR"/>
-          <w14:ligatures w14:val="none"/>
-        </w:rPr>
-        <w:t>//inicializar o asignar valores al objeto</w:t>
-      </w:r>
-    </w:p>
-    <w:p>
-      <w:pPr>
-        <w:shd w:val="clear" w:color="auto" w:fill="1F1F1F"/>
-        <w:spacing w:after="0" w:line="285" w:lineRule="atLeast"/>
-        <w:rPr>
-          <w:rFonts w:ascii="Consolas" w:eastAsia="Times New Roman" w:hAnsi="Consolas" w:cs="Times New Roman"/>
-          <w:color w:val="DDDDDD"/>
-          <w:kern w:val="0"/>
-          <w:sz w:val="21"/>
-          <w:szCs w:val="21"/>
-          <w:lang w:val="es-AR"/>
-          <w14:ligatures w14:val="none"/>
-        </w:rPr>
-      </w:pPr>
-      <w:r>
-        <w:rPr>
-          <w:rFonts w:ascii="Consolas" w:eastAsia="Times New Roman" w:hAnsi="Consolas" w:cs="Times New Roman"/>
-          <w:color w:val="DDDDDD"/>
-          <w:kern w:val="0"/>
-          <w:sz w:val="21"/>
-          <w:szCs w:val="21"/>
-          <w:lang w:val="es-AR"/>
-          <w14:ligatures w14:val="none"/>
-        </w:rPr>
-        <w:t xml:space="preserve">    </w:t>
-      </w:r>
-      <w:r>
-        <w:rPr>
-          <w:rFonts w:ascii="Consolas" w:eastAsia="Times New Roman" w:hAnsi="Consolas" w:cs="Times New Roman"/>
-          <w:color w:val="FD971F"/>
-          <w:kern w:val="0"/>
-          <w:sz w:val="21"/>
-          <w:szCs w:val="21"/>
-          <w:lang w:val="es-AR"/>
-          <w14:ligatures w14:val="none"/>
-        </w:rPr>
-        <w:t>this</w:t>
-      </w:r>
-      <w:r>
-        <w:rPr>
-          <w:rFonts w:ascii="Consolas" w:eastAsia="Times New Roman" w:hAnsi="Consolas" w:cs="Times New Roman"/>
-          <w:color w:val="DDDDDD"/>
-          <w:kern w:val="0"/>
-          <w:sz w:val="21"/>
-          <w:szCs w:val="21"/>
-          <w:lang w:val="es-AR"/>
-          <w14:ligatures w14:val="none"/>
-        </w:rPr>
-        <w:t>.</w:t>
-      </w:r>
-      <w:r>
-        <w:rPr>
-          <w:rFonts w:ascii="Consolas" w:eastAsia="Times New Roman" w:hAnsi="Consolas" w:cs="Times New Roman"/>
-          <w:color w:val="F8F8F2"/>
-          <w:kern w:val="0"/>
-          <w:sz w:val="21"/>
-          <w:szCs w:val="21"/>
-          <w:lang w:val="es-AR"/>
-          <w14:ligatures w14:val="none"/>
-        </w:rPr>
-        <w:t>nombre</w:t>
-      </w:r>
-      <w:r>
-        <w:rPr>
-          <w:rFonts w:ascii="Consolas" w:eastAsia="Times New Roman" w:hAnsi="Consolas" w:cs="Times New Roman"/>
-          <w:color w:val="DDDDDD"/>
-          <w:kern w:val="0"/>
-          <w:sz w:val="21"/>
-          <w:szCs w:val="21"/>
-          <w:lang w:val="es-AR"/>
-          <w14:ligatures w14:val="none"/>
-        </w:rPr>
-        <w:t xml:space="preserve"> </w:t>
-      </w:r>
-      <w:r>
-        <w:rPr>
-          <w:rFonts w:ascii="Consolas" w:eastAsia="Times New Roman" w:hAnsi="Consolas" w:cs="Times New Roman"/>
-          <w:color w:val="F92672"/>
-          <w:kern w:val="0"/>
-          <w:sz w:val="21"/>
-          <w:szCs w:val="21"/>
-          <w:lang w:val="es-AR"/>
-          <w14:ligatures w14:val="none"/>
-        </w:rPr>
-        <w:t>=</w:t>
-      </w:r>
-      <w:r>
-        <w:rPr>
-          <w:rFonts w:ascii="Consolas" w:eastAsia="Times New Roman" w:hAnsi="Consolas" w:cs="Times New Roman"/>
-          <w:color w:val="DDDDDD"/>
-          <w:kern w:val="0"/>
-          <w:sz w:val="21"/>
-          <w:szCs w:val="21"/>
-          <w:lang w:val="es-AR"/>
-          <w14:ligatures w14:val="none"/>
-        </w:rPr>
-        <w:t xml:space="preserve"> </w:t>
-      </w:r>
-      <w:r>
-        <w:rPr>
-          <w:rFonts w:ascii="Consolas" w:eastAsia="Times New Roman" w:hAnsi="Consolas" w:cs="Times New Roman"/>
-          <w:color w:val="F8F8F2"/>
-          <w:kern w:val="0"/>
-          <w:sz w:val="21"/>
-          <w:szCs w:val="21"/>
-          <w:lang w:val="es-AR"/>
-          <w14:ligatures w14:val="none"/>
-        </w:rPr>
-        <w:t>nombre</w:t>
-      </w:r>
-      <w:r>
-        <w:rPr>
-          <w:rFonts w:ascii="Consolas" w:eastAsia="Times New Roman" w:hAnsi="Consolas" w:cs="Times New Roman"/>
-          <w:color w:val="DDDDDD"/>
-          <w:kern w:val="0"/>
-          <w:sz w:val="21"/>
-          <w:szCs w:val="21"/>
-          <w:lang w:val="es-AR"/>
-          <w14:ligatures w14:val="none"/>
-        </w:rPr>
-        <w:t>;</w:t>
-      </w:r>
-    </w:p>
-    <w:p>
-      <w:pPr>
-        <w:shd w:val="clear" w:color="auto" w:fill="1F1F1F"/>
-        <w:spacing w:after="0" w:line="285" w:lineRule="atLeast"/>
-        <w:rPr>
-          <w:rFonts w:ascii="Consolas" w:eastAsia="Times New Roman" w:hAnsi="Consolas" w:cs="Times New Roman"/>
-          <w:color w:val="DDDDDD"/>
-          <w:kern w:val="0"/>
-          <w:sz w:val="21"/>
-          <w:szCs w:val="21"/>
-          <w:lang w:val="es-AR"/>
-          <w14:ligatures w14:val="none"/>
-        </w:rPr>
-      </w:pPr>
-      <w:r>
-        <w:rPr>
-          <w:rFonts w:ascii="Consolas" w:eastAsia="Times New Roman" w:hAnsi="Consolas" w:cs="Times New Roman"/>
-          <w:color w:val="DDDDDD"/>
-          <w:kern w:val="0"/>
-          <w:sz w:val="21"/>
-          <w:szCs w:val="21"/>
-          <w:lang w:val="es-AR"/>
-          <w14:ligatures w14:val="none"/>
-        </w:rPr>
-        <w:t>}</w:t>
-      </w:r>
-    </w:p>
-    <w:p>
-      <w:pPr>
-        <w:shd w:val="clear" w:color="auto" w:fill="1F1F1F"/>
-        <w:spacing w:after="0" w:line="285" w:lineRule="atLeast"/>
-        <w:rPr>
-          <w:rFonts w:ascii="Consolas" w:eastAsia="Times New Roman" w:hAnsi="Consolas" w:cs="Times New Roman"/>
-          <w:color w:val="DDDDDD"/>
-          <w:kern w:val="0"/>
-          <w:sz w:val="21"/>
-          <w:szCs w:val="21"/>
-          <w:lang w:val="es-AR"/>
-          <w14:ligatures w14:val="none"/>
-        </w:rPr>
-      </w:pPr>
-      <w:r>
-        <w:rPr>
-          <w:rFonts w:ascii="Consolas" w:eastAsia="Times New Roman" w:hAnsi="Consolas" w:cs="Times New Roman"/>
-          <w:color w:val="F92672"/>
-          <w:kern w:val="0"/>
-          <w:sz w:val="21"/>
-          <w:szCs w:val="21"/>
-          <w:lang w:val="es-AR"/>
-          <w14:ligatures w14:val="none"/>
-        </w:rPr>
-        <w:t>else</w:t>
-      </w:r>
-    </w:p>
-    <w:p>
-      <w:pPr>
-        <w:shd w:val="clear" w:color="auto" w:fill="1F1F1F"/>
-        <w:spacing w:after="0" w:line="285" w:lineRule="atLeast"/>
-        <w:rPr>
-          <w:rFonts w:ascii="Consolas" w:eastAsia="Times New Roman" w:hAnsi="Consolas" w:cs="Times New Roman"/>
-          <w:color w:val="DDDDDD"/>
-          <w:kern w:val="0"/>
-          <w:sz w:val="21"/>
-          <w:szCs w:val="21"/>
-          <w:lang w:val="es-AR"/>
-          <w14:ligatures w14:val="none"/>
-        </w:rPr>
-      </w:pPr>
-      <w:r>
-        <w:rPr>
-          <w:rFonts w:ascii="Consolas" w:eastAsia="Times New Roman" w:hAnsi="Consolas" w:cs="Times New Roman"/>
-          <w:color w:val="DDDDDD"/>
-          <w:kern w:val="0"/>
-          <w:sz w:val="21"/>
-          <w:szCs w:val="21"/>
-          <w:lang w:val="es-AR"/>
-          <w14:ligatures w14:val="none"/>
-        </w:rPr>
-        <w:t xml:space="preserve">    </w:t>
-      </w:r>
-      <w:r>
-        <w:rPr>
-          <w:rFonts w:ascii="Consolas" w:eastAsia="Times New Roman" w:hAnsi="Consolas" w:cs="Times New Roman"/>
-          <w:color w:val="F92672"/>
-          <w:kern w:val="0"/>
-          <w:sz w:val="21"/>
-          <w:szCs w:val="21"/>
-          <w:lang w:val="es-AR"/>
-          <w14:ligatures w14:val="none"/>
-        </w:rPr>
-        <w:t>throw</w:t>
-      </w:r>
-      <w:r>
-        <w:rPr>
-          <w:rFonts w:ascii="Consolas" w:eastAsia="Times New Roman" w:hAnsi="Consolas" w:cs="Times New Roman"/>
-          <w:color w:val="DDDDDD"/>
-          <w:kern w:val="0"/>
-          <w:sz w:val="21"/>
-          <w:szCs w:val="21"/>
-          <w:lang w:val="es-AR"/>
-          <w14:ligatures w14:val="none"/>
-        </w:rPr>
-        <w:t xml:space="preserve"> </w:t>
-      </w:r>
-      <w:r>
-        <w:rPr>
-          <w:rFonts w:ascii="Consolas" w:eastAsia="Times New Roman" w:hAnsi="Consolas" w:cs="Times New Roman"/>
-          <w:color w:val="F92672"/>
-          <w:kern w:val="0"/>
-          <w:sz w:val="21"/>
-          <w:szCs w:val="21"/>
-          <w:lang w:val="es-AR"/>
-          <w14:ligatures w14:val="none"/>
-        </w:rPr>
-        <w:t>new</w:t>
-      </w:r>
-      <w:r>
-        <w:rPr>
-          <w:rFonts w:ascii="Consolas" w:eastAsia="Times New Roman" w:hAnsi="Consolas" w:cs="Times New Roman"/>
-          <w:color w:val="DDDDDD"/>
-          <w:kern w:val="0"/>
-          <w:sz w:val="21"/>
-          <w:szCs w:val="21"/>
-          <w:lang w:val="es-AR"/>
-          <w14:ligatures w14:val="none"/>
-        </w:rPr>
-        <w:t xml:space="preserve"> </w:t>
-      </w:r>
-      <w:r>
-        <w:rPr>
-          <w:rFonts w:ascii="Consolas" w:eastAsia="Times New Roman" w:hAnsi="Consolas" w:cs="Times New Roman"/>
-          <w:color w:val="A6E22E"/>
-          <w:kern w:val="0"/>
-          <w:sz w:val="21"/>
-          <w:szCs w:val="21"/>
-          <w:lang w:val="es-AR"/>
-          <w14:ligatures w14:val="none"/>
-        </w:rPr>
-        <w:t>Error</w:t>
-      </w:r>
-      <w:r>
-        <w:rPr>
-          <w:rFonts w:ascii="Consolas" w:eastAsia="Times New Roman" w:hAnsi="Consolas" w:cs="Times New Roman"/>
-          <w:color w:val="DDDDDD"/>
-          <w:kern w:val="0"/>
-          <w:sz w:val="21"/>
-          <w:szCs w:val="21"/>
-          <w:lang w:val="es-AR"/>
-          <w14:ligatures w14:val="none"/>
-        </w:rPr>
-        <w:t>(</w:t>
-      </w:r>
-      <w:r>
-        <w:rPr>
-          <w:rFonts w:ascii="Consolas" w:eastAsia="Times New Roman" w:hAnsi="Consolas" w:cs="Times New Roman"/>
-          <w:color w:val="E6DB74"/>
-          <w:kern w:val="0"/>
-          <w:sz w:val="21"/>
-          <w:szCs w:val="21"/>
-          <w:lang w:val="es-AR"/>
-          <w14:ligatures w14:val="none"/>
-        </w:rPr>
-        <w:t>"Esta funcion debe ser utilizada con el new"</w:t>
-      </w:r>
-      <w:r>
-        <w:rPr>
-          <w:rFonts w:ascii="Consolas" w:eastAsia="Times New Roman" w:hAnsi="Consolas" w:cs="Times New Roman"/>
-          <w:color w:val="DDDDDD"/>
-          <w:kern w:val="0"/>
-          <w:sz w:val="21"/>
-          <w:szCs w:val="21"/>
-          <w:lang w:val="es-AR"/>
-          <w14:ligatures w14:val="none"/>
-        </w:rPr>
-        <w:t>);</w:t>
-      </w:r>
-    </w:p>
-    <w:p>
-      <w:pPr>
-        <w:rPr>
-          <w:lang w:val="es-AR"/>
-        </w:rPr>
-      </w:pPr>
-    </w:p>
-    <w:p>
-      <w:pPr>
-        <w:pStyle w:val="Heading1"/>
-        <w:rPr>
-          <w:lang w:val="es-AR"/>
-        </w:rPr>
-      </w:pPr>
-      <w:r>
-        <w:rPr>
-          <w:lang w:val="es-AR"/>
-        </w:rPr>
-        <w:t xml:space="preserve">Funciones de Flecha o Arrows </w:t>
-      </w:r>
-      <w:r>
-        <w:rPr>
-          <w:lang w:val="es-AR"/>
-        </w:rPr>
-        <w:t>- Lambda function</w:t>
-      </w:r>
-    </w:p>
-    <w:p>
-      <w:pPr>
-        <w:rPr>
-          <w:lang w:val="es-AR"/>
-        </w:rPr>
-      </w:pPr>
-      <w:r>
-        <w:rPr>
-          <w:lang w:val="es-AR"/>
-        </w:rPr>
-        <w:t xml:space="preserve">Se comportan de una manera muy diferente a las funciones normales en ESC5. </w:t>
-      </w:r>
-      <w:r>
-        <w:rPr>
-          <w:lang w:val="es-AR"/>
-        </w:rPr>
-        <w:t>No hay creacion de this</w:t>
-      </w:r>
-      <w:r>
-        <w:rPr>
-          <w:lang w:val="es-AR"/>
-        </w:rPr>
-        <w:t xml:space="preserve"> (</w:t>
-      </w:r>
-      <w:r>
-        <w:rPr>
-          <w:kern w:val="0"/>
-          <w:lang w:val="es-AR"/>
-          <w14:ligatures w14:val="none"/>
-        </w:rPr>
-        <w:t>No pueden cambiar el valor de this</w:t>
-      </w:r>
-      <w:r>
-        <w:rPr>
-          <w:lang w:val="es-AR"/>
-        </w:rPr>
-        <w:t>)</w:t>
-      </w:r>
-      <w:r>
-        <w:rPr>
-          <w:lang w:val="es-AR"/>
-        </w:rPr>
-        <w:t>, super, arguments y new.target.</w:t>
-      </w:r>
-      <w:r>
-        <w:rPr>
-          <w:lang w:val="es-AR"/>
-        </w:rPr>
-        <w:t xml:space="preserve"> El valor de estos objetos apuntan al objeto</w:t>
-      </w:r>
-      <w:r>
-        <w:rPr>
-          <w:lang w:val="es-AR"/>
-        </w:rPr>
-        <w:t xml:space="preserve"> o funcion</w:t>
-      </w:r>
-      <w:r>
-        <w:rPr>
-          <w:lang w:val="es-AR"/>
-        </w:rPr>
-        <w:t xml:space="preserve"> padre</w:t>
-      </w:r>
-      <w:r>
-        <w:rPr>
-          <w:lang w:val="es-AR"/>
-        </w:rPr>
-        <w:t xml:space="preserve"> </w:t>
-      </w:r>
-      <w:r>
-        <w:rPr>
-          <w:lang w:val="es-AR"/>
-        </w:rPr>
-        <w:t xml:space="preserve">que no sea de tipo arrow. </w:t>
-      </w:r>
-    </w:p>
-    <w:p>
-      <w:pPr>
-        <w:rPr>
-          <w:lang w:val="es-AR"/>
-        </w:rPr>
-      </w:pPr>
-      <w:r>
-        <w:rPr>
-          <w:lang w:val="es-AR"/>
-        </w:rPr>
-        <w:t>No puede ser llamada con new</w:t>
-      </w:r>
-      <w:r>
-        <w:rPr>
-          <w:lang w:val="es-AR"/>
-        </w:rPr>
-        <w:t>. No tienen constructor</w:t>
-      </w:r>
-      <w:r>
-        <w:rPr>
-          <w:lang w:val="es-AR"/>
-        </w:rPr>
-        <w:t xml:space="preserve"> por consecuencia no</w:t>
-      </w:r>
-      <w:r>
-        <w:rPr>
-          <w:lang w:val="es-AR"/>
-        </w:rPr>
-        <w:t xml:space="preserve"> hay prototipo.</w:t>
-      </w:r>
-    </w:p>
-    <w:p>
-      <w:pPr>
-        <w:rPr>
-          <w:lang w:val="es-AR"/>
-        </w:rPr>
-      </w:pPr>
-      <w:r>
-        <w:rPr>
-          <w:lang w:val="es-AR"/>
-        </w:rPr>
-        <w:t>No pueden tener nombres duplicados de parametros</w:t>
-      </w:r>
-    </w:p>
-    <w:p>
-      <w:pPr>
-        <w:rPr>
-          <w:lang w:val="es-AR"/>
-        </w:rPr>
-      </w:pPr>
-      <w:r>
-        <w:rPr>
-          <w:lang w:val="es-AR"/>
-        </w:rPr>
-        <w:t xml:space="preserve"> </w:t>
-      </w:r>
-      <w:r>
-        <w:rPr>
-          <w:lang w:val="es-AR"/>
-        </w:rPr>
-        <w:t xml:space="preserve"> </w:t>
-      </w:r>
-      <w:r>
-        <w:rPr>
-          <w:lang w:val="es-AR"/>
-        </w:rPr>
-        <w:t>Comparacion:</w:t>
+        <w:rPr>
+          <w:lang w:val="es-AR"/>
+        </w:rPr>
+      </w:pPr>
+      <w:r>
+        <w:rPr>
+          <w:lang w:val="es-AR"/>
+        </w:rPr>
+        <w:t xml:space="preserve">Quitar referencia de objeto a parametro de una funcion: </w:t>
       </w:r>
     </w:p>
     <w:p>
@@ -8495,7 +7619,7 @@
           <w:lang w:val="es-AR"/>
           <w14:ligatures w14:val="none"/>
         </w:rPr>
-        <w:t>var</w:t>
+        <w:t>const</w:t>
       </w:r>
       <w:r>
         <w:rPr>
@@ -8519,7 +7643,7 @@
           <w:lang w:val="es-AR"/>
           <w14:ligatures w14:val="none"/>
         </w:rPr>
-        <w:t>miFuncion1</w:t>
+        <w:t>cambiaNombre</w:t>
       </w:r>
       <w:r>
         <w:rPr>
@@ -8555,7 +7679,45 @@
           <w:lang w:val="es-AR"/>
           <w14:ligatures w14:val="none"/>
         </w:rPr>
-        <w:t xml:space="preserve"> </w:t>
+        <w:t xml:space="preserve"> ({ </w:t>
+      </w:r>
+      <w:r>
+        <w:rPr>
+          <w:rFonts w:ascii="Consolas" w:eastAsia="Times New Roman" w:hAnsi="Consolas" w:cs="Times New Roman"/>
+          <w:color w:val="F92672"/>
+          <w:kern w:val="0"/>
+          <w:sz w:val="21"/>
+          <w:szCs w:val="21"/>
+          <w:lang w:val="es-AR"/>
+          <w14:ligatures w14:val="none"/>
+        </w:rPr>
+        <w:t>...</w:t>
+      </w:r>
+      <w:r>
+        <w:rPr>
+          <w:rFonts w:ascii="Consolas" w:eastAsia="Times New Roman" w:hAnsi="Consolas" w:cs="Times New Roman"/>
+          <w:i/>
+          <w:iCs/>
+          <w:color w:val="FD971F"/>
+          <w:kern w:val="0"/>
+          <w:sz w:val="21"/>
+          <w:szCs w:val="21"/>
+          <w:lang w:val="es-AR"/>
+          <w14:ligatures w14:val="none"/>
+        </w:rPr>
+        <w:t>persona</w:t>
+      </w:r>
+      <w:r>
+        <w:rPr>
+          <w:rFonts w:ascii="Consolas" w:eastAsia="Times New Roman" w:hAnsi="Consolas" w:cs="Times New Roman"/>
+          <w:color w:val="DDDDDD"/>
+          <w:kern w:val="0"/>
+          <w:sz w:val="21"/>
+          <w:szCs w:val="21"/>
+          <w:lang w:val="es-AR"/>
+          <w14:ligatures w14:val="none"/>
+        </w:rPr>
+        <w:t xml:space="preserve"> }) </w:t>
       </w:r>
       <w:r>
         <w:rPr>
@@ -8569,6 +7731,2682 @@
           <w:lang w:val="es-AR"/>
           <w14:ligatures w14:val="none"/>
         </w:rPr>
+        <w:t>=&gt;</w:t>
+      </w:r>
+      <w:r>
+        <w:rPr>
+          <w:rFonts w:ascii="Consolas" w:eastAsia="Times New Roman" w:hAnsi="Consolas" w:cs="Times New Roman"/>
+          <w:color w:val="DDDDDD"/>
+          <w:kern w:val="0"/>
+          <w:sz w:val="21"/>
+          <w:szCs w:val="21"/>
+          <w:lang w:val="es-AR"/>
+          <w14:ligatures w14:val="none"/>
+        </w:rPr>
+        <w:t xml:space="preserve"> {</w:t>
+      </w:r>
+    </w:p>
+    <w:p>
+      <w:pPr>
+        <w:shd w:val="clear" w:color="auto" w:fill="1F1F1F"/>
+        <w:spacing w:after="0" w:line="285" w:lineRule="atLeast"/>
+        <w:rPr>
+          <w:rFonts w:ascii="Consolas" w:eastAsia="Times New Roman" w:hAnsi="Consolas" w:cs="Times New Roman"/>
+          <w:color w:val="DDDDDD"/>
+          <w:kern w:val="0"/>
+          <w:sz w:val="21"/>
+          <w:szCs w:val="21"/>
+          <w:lang w:val="es-AR"/>
+          <w14:ligatures w14:val="none"/>
+        </w:rPr>
+      </w:pPr>
+      <w:r>
+        <w:rPr>
+          <w:rFonts w:ascii="Consolas" w:eastAsia="Times New Roman" w:hAnsi="Consolas" w:cs="Times New Roman"/>
+          <w:color w:val="DDDDDD"/>
+          <w:kern w:val="0"/>
+          <w:sz w:val="21"/>
+          <w:szCs w:val="21"/>
+          <w:lang w:val="es-AR"/>
+          <w14:ligatures w14:val="none"/>
+        </w:rPr>
+        <w:t xml:space="preserve">    </w:t>
+      </w:r>
+      <w:r>
+        <w:rPr>
+          <w:rFonts w:ascii="Consolas" w:eastAsia="Times New Roman" w:hAnsi="Consolas" w:cs="Times New Roman"/>
+          <w:color w:val="F8F8F2"/>
+          <w:kern w:val="0"/>
+          <w:sz w:val="21"/>
+          <w:szCs w:val="21"/>
+          <w:lang w:val="es-AR"/>
+          <w14:ligatures w14:val="none"/>
+        </w:rPr>
+        <w:t>persona</w:t>
+      </w:r>
+      <w:r>
+        <w:rPr>
+          <w:rFonts w:ascii="Consolas" w:eastAsia="Times New Roman" w:hAnsi="Consolas" w:cs="Times New Roman"/>
+          <w:color w:val="DDDDDD"/>
+          <w:kern w:val="0"/>
+          <w:sz w:val="21"/>
+          <w:szCs w:val="21"/>
+          <w:lang w:val="es-AR"/>
+          <w14:ligatures w14:val="none"/>
+        </w:rPr>
+        <w:t>.</w:t>
+      </w:r>
+      <w:r>
+        <w:rPr>
+          <w:rFonts w:ascii="Consolas" w:eastAsia="Times New Roman" w:hAnsi="Consolas" w:cs="Times New Roman"/>
+          <w:color w:val="F8F8F2"/>
+          <w:kern w:val="0"/>
+          <w:sz w:val="21"/>
+          <w:szCs w:val="21"/>
+          <w:lang w:val="es-AR"/>
+          <w14:ligatures w14:val="none"/>
+        </w:rPr>
+        <w:t>nombre</w:t>
+      </w:r>
+      <w:r>
+        <w:rPr>
+          <w:rFonts w:ascii="Consolas" w:eastAsia="Times New Roman" w:hAnsi="Consolas" w:cs="Times New Roman"/>
+          <w:color w:val="DDDDDD"/>
+          <w:kern w:val="0"/>
+          <w:sz w:val="21"/>
+          <w:szCs w:val="21"/>
+          <w:lang w:val="es-AR"/>
+          <w14:ligatures w14:val="none"/>
+        </w:rPr>
+        <w:t xml:space="preserve"> </w:t>
+      </w:r>
+      <w:r>
+        <w:rPr>
+          <w:rFonts w:ascii="Consolas" w:eastAsia="Times New Roman" w:hAnsi="Consolas" w:cs="Times New Roman"/>
+          <w:color w:val="F92672"/>
+          <w:kern w:val="0"/>
+          <w:sz w:val="21"/>
+          <w:szCs w:val="21"/>
+          <w:lang w:val="es-AR"/>
+          <w14:ligatures w14:val="none"/>
+        </w:rPr>
+        <w:t>=</w:t>
+      </w:r>
+      <w:r>
+        <w:rPr>
+          <w:rFonts w:ascii="Consolas" w:eastAsia="Times New Roman" w:hAnsi="Consolas" w:cs="Times New Roman"/>
+          <w:color w:val="DDDDDD"/>
+          <w:kern w:val="0"/>
+          <w:sz w:val="21"/>
+          <w:szCs w:val="21"/>
+          <w:lang w:val="es-AR"/>
+          <w14:ligatures w14:val="none"/>
+        </w:rPr>
+        <w:t xml:space="preserve"> </w:t>
+      </w:r>
+      <w:r>
+        <w:rPr>
+          <w:rFonts w:ascii="Consolas" w:eastAsia="Times New Roman" w:hAnsi="Consolas" w:cs="Times New Roman"/>
+          <w:color w:val="E6DB74"/>
+          <w:kern w:val="0"/>
+          <w:sz w:val="21"/>
+          <w:szCs w:val="21"/>
+          <w:lang w:val="es-AR"/>
+          <w14:ligatures w14:val="none"/>
+        </w:rPr>
+        <w:t>'Tony'</w:t>
+      </w:r>
+      <w:r>
+        <w:rPr>
+          <w:rFonts w:ascii="Consolas" w:eastAsia="Times New Roman" w:hAnsi="Consolas" w:cs="Times New Roman"/>
+          <w:color w:val="DDDDDD"/>
+          <w:kern w:val="0"/>
+          <w:sz w:val="21"/>
+          <w:szCs w:val="21"/>
+          <w:lang w:val="es-AR"/>
+          <w14:ligatures w14:val="none"/>
+        </w:rPr>
+        <w:t>;</w:t>
+      </w:r>
+    </w:p>
+    <w:p>
+      <w:pPr>
+        <w:shd w:val="clear" w:color="auto" w:fill="1F1F1F"/>
+        <w:spacing w:after="0" w:line="285" w:lineRule="atLeast"/>
+        <w:rPr>
+          <w:rFonts w:ascii="Consolas" w:eastAsia="Times New Roman" w:hAnsi="Consolas" w:cs="Times New Roman"/>
+          <w:color w:val="DDDDDD"/>
+          <w:kern w:val="0"/>
+          <w:sz w:val="21"/>
+          <w:szCs w:val="21"/>
+          <w14:ligatures w14:val="none"/>
+        </w:rPr>
+      </w:pPr>
+      <w:r>
+        <w:rPr>
+          <w:rFonts w:ascii="Consolas" w:eastAsia="Times New Roman" w:hAnsi="Consolas" w:cs="Times New Roman"/>
+          <w:color w:val="DDDDDD"/>
+          <w:kern w:val="0"/>
+          <w:sz w:val="21"/>
+          <w:szCs w:val="21"/>
+          <w:lang w:val="es-AR"/>
+          <w14:ligatures w14:val="none"/>
+        </w:rPr>
+        <w:t xml:space="preserve">    </w:t>
+      </w:r>
+      <w:r>
+        <w:rPr>
+          <w:rFonts w:ascii="Consolas" w:eastAsia="Times New Roman" w:hAnsi="Consolas" w:cs="Times New Roman"/>
+          <w:color w:val="F92672"/>
+          <w:kern w:val="0"/>
+          <w:sz w:val="21"/>
+          <w:szCs w:val="21"/>
+          <w14:ligatures w14:val="none"/>
+        </w:rPr>
+        <w:t>return</w:t>
+      </w:r>
+      <w:r>
+        <w:rPr>
+          <w:rFonts w:ascii="Consolas" w:eastAsia="Times New Roman" w:hAnsi="Consolas" w:cs="Times New Roman"/>
+          <w:color w:val="DDDDDD"/>
+          <w:kern w:val="0"/>
+          <w:sz w:val="21"/>
+          <w:szCs w:val="21"/>
+          <w14:ligatures w14:val="none"/>
+        </w:rPr>
+        <w:t xml:space="preserve"> </w:t>
+      </w:r>
+      <w:r>
+        <w:rPr>
+          <w:rFonts w:ascii="Consolas" w:eastAsia="Times New Roman" w:hAnsi="Consolas" w:cs="Times New Roman"/>
+          <w:color w:val="F8F8F2"/>
+          <w:kern w:val="0"/>
+          <w:sz w:val="21"/>
+          <w:szCs w:val="21"/>
+          <w14:ligatures w14:val="none"/>
+        </w:rPr>
+        <w:t>persona</w:t>
+      </w:r>
+      <w:r>
+        <w:rPr>
+          <w:rFonts w:ascii="Consolas" w:eastAsia="Times New Roman" w:hAnsi="Consolas" w:cs="Times New Roman"/>
+          <w:color w:val="DDDDDD"/>
+          <w:kern w:val="0"/>
+          <w:sz w:val="21"/>
+          <w:szCs w:val="21"/>
+          <w14:ligatures w14:val="none"/>
+        </w:rPr>
+        <w:t>;</w:t>
+      </w:r>
+    </w:p>
+    <w:p>
+      <w:pPr>
+        <w:shd w:val="clear" w:color="auto" w:fill="1F1F1F"/>
+        <w:spacing w:after="0" w:line="285" w:lineRule="atLeast"/>
+        <w:rPr>
+          <w:rFonts w:ascii="Consolas" w:eastAsia="Times New Roman" w:hAnsi="Consolas" w:cs="Times New Roman"/>
+          <w:color w:val="DDDDDD"/>
+          <w:kern w:val="0"/>
+          <w:sz w:val="21"/>
+          <w:szCs w:val="21"/>
+          <w14:ligatures w14:val="none"/>
+        </w:rPr>
+      </w:pPr>
+      <w:r>
+        <w:rPr>
+          <w:rFonts w:ascii="Consolas" w:eastAsia="Times New Roman" w:hAnsi="Consolas" w:cs="Times New Roman"/>
+          <w:color w:val="DDDDDD"/>
+          <w:kern w:val="0"/>
+          <w:sz w:val="21"/>
+          <w:szCs w:val="21"/>
+          <w14:ligatures w14:val="none"/>
+        </w:rPr>
+        <w:t>}</w:t>
+      </w:r>
+    </w:p>
+    <w:p>
+      <w:pPr>
+        <w:shd w:val="clear" w:color="auto" w:fill="1F1F1F"/>
+        <w:spacing w:after="0" w:line="285" w:lineRule="atLeast"/>
+        <w:rPr>
+          <w:rFonts w:ascii="Consolas" w:eastAsia="Times New Roman" w:hAnsi="Consolas" w:cs="Times New Roman"/>
+          <w:color w:val="DDDDDD"/>
+          <w:kern w:val="0"/>
+          <w:sz w:val="21"/>
+          <w:szCs w:val="21"/>
+          <w14:ligatures w14:val="none"/>
+        </w:rPr>
+      </w:pPr>
+    </w:p>
+    <w:p>
+      <w:pPr>
+        <w:shd w:val="clear" w:color="auto" w:fill="1F1F1F"/>
+        <w:spacing w:after="0" w:line="285" w:lineRule="atLeast"/>
+        <w:rPr>
+          <w:rFonts w:ascii="Consolas" w:eastAsia="Times New Roman" w:hAnsi="Consolas" w:cs="Times New Roman"/>
+          <w:color w:val="DDDDDD"/>
+          <w:kern w:val="0"/>
+          <w:sz w:val="21"/>
+          <w:szCs w:val="21"/>
+          <w14:ligatures w14:val="none"/>
+        </w:rPr>
+      </w:pPr>
+      <w:r>
+        <w:rPr>
+          <w:rFonts w:ascii="Consolas" w:eastAsia="Times New Roman" w:hAnsi="Consolas" w:cs="Times New Roman"/>
+          <w:i/>
+          <w:iCs/>
+          <w:color w:val="66D9EF"/>
+          <w:kern w:val="0"/>
+          <w:sz w:val="21"/>
+          <w:szCs w:val="21"/>
+          <w14:ligatures w14:val="none"/>
+        </w:rPr>
+        <w:t>let</w:t>
+      </w:r>
+      <w:r>
+        <w:rPr>
+          <w:rFonts w:ascii="Consolas" w:eastAsia="Times New Roman" w:hAnsi="Consolas" w:cs="Times New Roman"/>
+          <w:color w:val="DDDDDD"/>
+          <w:kern w:val="0"/>
+          <w:sz w:val="21"/>
+          <w:szCs w:val="21"/>
+          <w14:ligatures w14:val="none"/>
+        </w:rPr>
+        <w:t xml:space="preserve"> </w:t>
+      </w:r>
+      <w:r>
+        <w:rPr>
+          <w:rFonts w:ascii="Consolas" w:eastAsia="Times New Roman" w:hAnsi="Consolas" w:cs="Times New Roman"/>
+          <w:color w:val="F8F8F2"/>
+          <w:kern w:val="0"/>
+          <w:sz w:val="21"/>
+          <w:szCs w:val="21"/>
+          <w14:ligatures w14:val="none"/>
+        </w:rPr>
+        <w:t>peter</w:t>
+      </w:r>
+      <w:r>
+        <w:rPr>
+          <w:rFonts w:ascii="Consolas" w:eastAsia="Times New Roman" w:hAnsi="Consolas" w:cs="Times New Roman"/>
+          <w:color w:val="DDDDDD"/>
+          <w:kern w:val="0"/>
+          <w:sz w:val="21"/>
+          <w:szCs w:val="21"/>
+          <w14:ligatures w14:val="none"/>
+        </w:rPr>
+        <w:t xml:space="preserve"> </w:t>
+      </w:r>
+      <w:r>
+        <w:rPr>
+          <w:rFonts w:ascii="Consolas" w:eastAsia="Times New Roman" w:hAnsi="Consolas" w:cs="Times New Roman"/>
+          <w:color w:val="F92672"/>
+          <w:kern w:val="0"/>
+          <w:sz w:val="21"/>
+          <w:szCs w:val="21"/>
+          <w14:ligatures w14:val="none"/>
+        </w:rPr>
+        <w:t>=</w:t>
+      </w:r>
+      <w:r>
+        <w:rPr>
+          <w:rFonts w:ascii="Consolas" w:eastAsia="Times New Roman" w:hAnsi="Consolas" w:cs="Times New Roman"/>
+          <w:color w:val="DDDDDD"/>
+          <w:kern w:val="0"/>
+          <w:sz w:val="21"/>
+          <w:szCs w:val="21"/>
+          <w14:ligatures w14:val="none"/>
+        </w:rPr>
+        <w:t xml:space="preserve"> { nombre: </w:t>
+      </w:r>
+      <w:r>
+        <w:rPr>
+          <w:rFonts w:ascii="Consolas" w:eastAsia="Times New Roman" w:hAnsi="Consolas" w:cs="Times New Roman"/>
+          <w:color w:val="E6DB74"/>
+          <w:kern w:val="0"/>
+          <w:sz w:val="21"/>
+          <w:szCs w:val="21"/>
+          <w14:ligatures w14:val="none"/>
+        </w:rPr>
+        <w:t>'Peter'</w:t>
+      </w:r>
+      <w:r>
+        <w:rPr>
+          <w:rFonts w:ascii="Consolas" w:eastAsia="Times New Roman" w:hAnsi="Consolas" w:cs="Times New Roman"/>
+          <w:color w:val="DDDDDD"/>
+          <w:kern w:val="0"/>
+          <w:sz w:val="21"/>
+          <w:szCs w:val="21"/>
+          <w14:ligatures w14:val="none"/>
+        </w:rPr>
+        <w:t xml:space="preserve"> };</w:t>
+      </w:r>
+    </w:p>
+    <w:p>
+      <w:pPr>
+        <w:shd w:val="clear" w:color="auto" w:fill="1F1F1F"/>
+        <w:spacing w:after="0" w:line="285" w:lineRule="atLeast"/>
+        <w:rPr>
+          <w:rFonts w:ascii="Consolas" w:eastAsia="Times New Roman" w:hAnsi="Consolas" w:cs="Times New Roman"/>
+          <w:color w:val="DDDDDD"/>
+          <w:kern w:val="0"/>
+          <w:sz w:val="21"/>
+          <w:szCs w:val="21"/>
+          <w:lang w:val="es-AR"/>
+          <w14:ligatures w14:val="none"/>
+        </w:rPr>
+      </w:pPr>
+      <w:r>
+        <w:rPr>
+          <w:rFonts w:ascii="Consolas" w:eastAsia="Times New Roman" w:hAnsi="Consolas" w:cs="Times New Roman"/>
+          <w:i/>
+          <w:iCs/>
+          <w:color w:val="66D9EF"/>
+          <w:kern w:val="0"/>
+          <w:sz w:val="21"/>
+          <w:szCs w:val="21"/>
+          <w:lang w:val="es-AR"/>
+          <w14:ligatures w14:val="none"/>
+        </w:rPr>
+        <w:t>let</w:t>
+      </w:r>
+      <w:r>
+        <w:rPr>
+          <w:rFonts w:ascii="Consolas" w:eastAsia="Times New Roman" w:hAnsi="Consolas" w:cs="Times New Roman"/>
+          <w:color w:val="DDDDDD"/>
+          <w:kern w:val="0"/>
+          <w:sz w:val="21"/>
+          <w:szCs w:val="21"/>
+          <w:lang w:val="es-AR"/>
+          <w14:ligatures w14:val="none"/>
+        </w:rPr>
+        <w:t xml:space="preserve"> </w:t>
+      </w:r>
+      <w:r>
+        <w:rPr>
+          <w:rFonts w:ascii="Consolas" w:eastAsia="Times New Roman" w:hAnsi="Consolas" w:cs="Times New Roman"/>
+          <w:color w:val="F8F8F2"/>
+          <w:kern w:val="0"/>
+          <w:sz w:val="21"/>
+          <w:szCs w:val="21"/>
+          <w:lang w:val="es-AR"/>
+          <w14:ligatures w14:val="none"/>
+        </w:rPr>
+        <w:t>tony</w:t>
+      </w:r>
+      <w:r>
+        <w:rPr>
+          <w:rFonts w:ascii="Consolas" w:eastAsia="Times New Roman" w:hAnsi="Consolas" w:cs="Times New Roman"/>
+          <w:color w:val="DDDDDD"/>
+          <w:kern w:val="0"/>
+          <w:sz w:val="21"/>
+          <w:szCs w:val="21"/>
+          <w:lang w:val="es-AR"/>
+          <w14:ligatures w14:val="none"/>
+        </w:rPr>
+        <w:t xml:space="preserve">  </w:t>
+      </w:r>
+      <w:r>
+        <w:rPr>
+          <w:rFonts w:ascii="Consolas" w:eastAsia="Times New Roman" w:hAnsi="Consolas" w:cs="Times New Roman"/>
+          <w:color w:val="F92672"/>
+          <w:kern w:val="0"/>
+          <w:sz w:val="21"/>
+          <w:szCs w:val="21"/>
+          <w:lang w:val="es-AR"/>
+          <w14:ligatures w14:val="none"/>
+        </w:rPr>
+        <w:t>=</w:t>
+      </w:r>
+      <w:r>
+        <w:rPr>
+          <w:rFonts w:ascii="Consolas" w:eastAsia="Times New Roman" w:hAnsi="Consolas" w:cs="Times New Roman"/>
+          <w:color w:val="DDDDDD"/>
+          <w:kern w:val="0"/>
+          <w:sz w:val="21"/>
+          <w:szCs w:val="21"/>
+          <w:lang w:val="es-AR"/>
+          <w14:ligatures w14:val="none"/>
+        </w:rPr>
+        <w:t xml:space="preserve"> </w:t>
+      </w:r>
+      <w:r>
+        <w:rPr>
+          <w:rFonts w:ascii="Consolas" w:eastAsia="Times New Roman" w:hAnsi="Consolas" w:cs="Times New Roman"/>
+          <w:color w:val="A6E22E"/>
+          <w:kern w:val="0"/>
+          <w:sz w:val="21"/>
+          <w:szCs w:val="21"/>
+          <w:lang w:val="es-AR"/>
+          <w14:ligatures w14:val="none"/>
+        </w:rPr>
+        <w:t>cambiaNombre</w:t>
+      </w:r>
+      <w:r>
+        <w:rPr>
+          <w:rFonts w:ascii="Consolas" w:eastAsia="Times New Roman" w:hAnsi="Consolas" w:cs="Times New Roman"/>
+          <w:color w:val="DDDDDD"/>
+          <w:kern w:val="0"/>
+          <w:sz w:val="21"/>
+          <w:szCs w:val="21"/>
+          <w:lang w:val="es-AR"/>
+          <w14:ligatures w14:val="none"/>
+        </w:rPr>
+        <w:t xml:space="preserve">( </w:t>
+      </w:r>
+      <w:r>
+        <w:rPr>
+          <w:rFonts w:ascii="Consolas" w:eastAsia="Times New Roman" w:hAnsi="Consolas" w:cs="Times New Roman"/>
+          <w:color w:val="F8F8F2"/>
+          <w:kern w:val="0"/>
+          <w:sz w:val="21"/>
+          <w:szCs w:val="21"/>
+          <w:lang w:val="es-AR"/>
+          <w14:ligatures w14:val="none"/>
+        </w:rPr>
+        <w:t>peter</w:t>
+      </w:r>
+      <w:r>
+        <w:rPr>
+          <w:rFonts w:ascii="Consolas" w:eastAsia="Times New Roman" w:hAnsi="Consolas" w:cs="Times New Roman"/>
+          <w:color w:val="DDDDDD"/>
+          <w:kern w:val="0"/>
+          <w:sz w:val="21"/>
+          <w:szCs w:val="21"/>
+          <w:lang w:val="es-AR"/>
+          <w14:ligatures w14:val="none"/>
+        </w:rPr>
+        <w:t xml:space="preserve"> );</w:t>
+      </w:r>
+    </w:p>
+    <w:p>
+      <w:pPr>
+        <w:shd w:val="clear" w:color="auto" w:fill="1F1F1F"/>
+        <w:spacing w:after="240" w:line="285" w:lineRule="atLeast"/>
+        <w:rPr>
+          <w:rFonts w:ascii="Consolas" w:eastAsia="Times New Roman" w:hAnsi="Consolas" w:cs="Times New Roman"/>
+          <w:color w:val="DDDDDD"/>
+          <w:kern w:val="0"/>
+          <w:sz w:val="21"/>
+          <w:szCs w:val="21"/>
+          <w:lang w:val="es-AR"/>
+          <w14:ligatures w14:val="none"/>
+        </w:rPr>
+      </w:pPr>
+    </w:p>
+    <w:p>
+      <w:pPr>
+        <w:shd w:val="clear" w:color="auto" w:fill="1F1F1F"/>
+        <w:spacing w:after="0" w:line="285" w:lineRule="atLeast"/>
+        <w:rPr>
+          <w:rFonts w:ascii="Consolas" w:eastAsia="Times New Roman" w:hAnsi="Consolas" w:cs="Times New Roman"/>
+          <w:color w:val="DDDDDD"/>
+          <w:kern w:val="0"/>
+          <w:sz w:val="21"/>
+          <w:szCs w:val="21"/>
+          <w:lang w:val="es-AR"/>
+          <w14:ligatures w14:val="none"/>
+        </w:rPr>
+      </w:pPr>
+      <w:r>
+        <w:rPr>
+          <w:rFonts w:ascii="Consolas" w:eastAsia="Times New Roman" w:hAnsi="Consolas" w:cs="Times New Roman"/>
+          <w:color w:val="F8F8F2"/>
+          <w:kern w:val="0"/>
+          <w:sz w:val="21"/>
+          <w:szCs w:val="21"/>
+          <w:lang w:val="es-AR"/>
+          <w14:ligatures w14:val="none"/>
+        </w:rPr>
+        <w:t>console</w:t>
+      </w:r>
+      <w:r>
+        <w:rPr>
+          <w:rFonts w:ascii="Consolas" w:eastAsia="Times New Roman" w:hAnsi="Consolas" w:cs="Times New Roman"/>
+          <w:color w:val="DDDDDD"/>
+          <w:kern w:val="0"/>
+          <w:sz w:val="21"/>
+          <w:szCs w:val="21"/>
+          <w:lang w:val="es-AR"/>
+          <w14:ligatures w14:val="none"/>
+        </w:rPr>
+        <w:t>.</w:t>
+      </w:r>
+      <w:r>
+        <w:rPr>
+          <w:rFonts w:ascii="Consolas" w:eastAsia="Times New Roman" w:hAnsi="Consolas" w:cs="Times New Roman"/>
+          <w:color w:val="A6E22E"/>
+          <w:kern w:val="0"/>
+          <w:sz w:val="21"/>
+          <w:szCs w:val="21"/>
+          <w:lang w:val="es-AR"/>
+          <w14:ligatures w14:val="none"/>
+        </w:rPr>
+        <w:t>log</w:t>
+      </w:r>
+      <w:r>
+        <w:rPr>
+          <w:rFonts w:ascii="Consolas" w:eastAsia="Times New Roman" w:hAnsi="Consolas" w:cs="Times New Roman"/>
+          <w:color w:val="DDDDDD"/>
+          <w:kern w:val="0"/>
+          <w:sz w:val="21"/>
+          <w:szCs w:val="21"/>
+          <w:lang w:val="es-AR"/>
+          <w14:ligatures w14:val="none"/>
+        </w:rPr>
+        <w:t xml:space="preserve">({ </w:t>
+      </w:r>
+      <w:r>
+        <w:rPr>
+          <w:rFonts w:ascii="Consolas" w:eastAsia="Times New Roman" w:hAnsi="Consolas" w:cs="Times New Roman"/>
+          <w:color w:val="F8F8F2"/>
+          <w:kern w:val="0"/>
+          <w:sz w:val="21"/>
+          <w:szCs w:val="21"/>
+          <w:lang w:val="es-AR"/>
+          <w14:ligatures w14:val="none"/>
+        </w:rPr>
+        <w:t>peter</w:t>
+      </w:r>
+      <w:r>
+        <w:rPr>
+          <w:rFonts w:ascii="Consolas" w:eastAsia="Times New Roman" w:hAnsi="Consolas" w:cs="Times New Roman"/>
+          <w:color w:val="DDDDDD"/>
+          <w:kern w:val="0"/>
+          <w:sz w:val="21"/>
+          <w:szCs w:val="21"/>
+          <w:lang w:val="es-AR"/>
+          <w14:ligatures w14:val="none"/>
+        </w:rPr>
+        <w:t xml:space="preserve">, </w:t>
+      </w:r>
+      <w:r>
+        <w:rPr>
+          <w:rFonts w:ascii="Consolas" w:eastAsia="Times New Roman" w:hAnsi="Consolas" w:cs="Times New Roman"/>
+          <w:color w:val="F8F8F2"/>
+          <w:kern w:val="0"/>
+          <w:sz w:val="21"/>
+          <w:szCs w:val="21"/>
+          <w:lang w:val="es-AR"/>
+          <w14:ligatures w14:val="none"/>
+        </w:rPr>
+        <w:t>tony</w:t>
+      </w:r>
+      <w:r>
+        <w:rPr>
+          <w:rFonts w:ascii="Consolas" w:eastAsia="Times New Roman" w:hAnsi="Consolas" w:cs="Times New Roman"/>
+          <w:color w:val="DDDDDD"/>
+          <w:kern w:val="0"/>
+          <w:sz w:val="21"/>
+          <w:szCs w:val="21"/>
+          <w:lang w:val="es-AR"/>
+          <w14:ligatures w14:val="none"/>
+        </w:rPr>
+        <w:t xml:space="preserve"> });</w:t>
+      </w:r>
+    </w:p>
+    <w:p>
+      <w:pPr>
+        <w:rPr>
+          <w:lang w:val="es-AR"/>
+        </w:rPr>
+      </w:pPr>
+      <w:r>
+        <w:rPr>
+          <w:lang w:val="es-AR"/>
+        </w:rPr>
+        <w:t>En arreglos:</w:t>
+      </w:r>
+    </w:p>
+    <w:p>
+      <w:pPr>
+        <w:shd w:val="clear" w:color="auto" w:fill="1F1F1F"/>
+        <w:spacing w:after="0" w:line="285" w:lineRule="atLeast"/>
+        <w:rPr>
+          <w:rFonts w:ascii="Consolas" w:eastAsia="Times New Roman" w:hAnsi="Consolas" w:cs="Times New Roman"/>
+          <w:color w:val="DDDDDD"/>
+          <w:kern w:val="0"/>
+          <w:sz w:val="21"/>
+          <w:szCs w:val="21"/>
+          <w:lang w:val="es-AR"/>
+          <w14:ligatures w14:val="none"/>
+        </w:rPr>
+      </w:pPr>
+      <w:r>
+        <w:rPr>
+          <w:rFonts w:ascii="Consolas" w:eastAsia="Times New Roman" w:hAnsi="Consolas" w:cs="Times New Roman"/>
+          <w:color w:val="75715E"/>
+          <w:kern w:val="0"/>
+          <w:sz w:val="21"/>
+          <w:szCs w:val="21"/>
+          <w:lang w:val="es-AR"/>
+          <w14:ligatures w14:val="none"/>
+        </w:rPr>
+        <w:t>// Arreglos</w:t>
+      </w:r>
+    </w:p>
+    <w:p>
+      <w:pPr>
+        <w:shd w:val="clear" w:color="auto" w:fill="1F1F1F"/>
+        <w:spacing w:after="0" w:line="285" w:lineRule="atLeast"/>
+        <w:rPr>
+          <w:rFonts w:ascii="Consolas" w:eastAsia="Times New Roman" w:hAnsi="Consolas" w:cs="Times New Roman"/>
+          <w:color w:val="DDDDDD"/>
+          <w:kern w:val="0"/>
+          <w:sz w:val="21"/>
+          <w:szCs w:val="21"/>
+          <w:lang w:val="es-AR"/>
+          <w14:ligatures w14:val="none"/>
+        </w:rPr>
+      </w:pPr>
+      <w:r>
+        <w:rPr>
+          <w:rFonts w:ascii="Consolas" w:eastAsia="Times New Roman" w:hAnsi="Consolas" w:cs="Times New Roman"/>
+          <w:i/>
+          <w:iCs/>
+          <w:color w:val="66D9EF"/>
+          <w:kern w:val="0"/>
+          <w:sz w:val="21"/>
+          <w:szCs w:val="21"/>
+          <w:lang w:val="es-AR"/>
+          <w14:ligatures w14:val="none"/>
+        </w:rPr>
+        <w:t>const</w:t>
+      </w:r>
+      <w:r>
+        <w:rPr>
+          <w:rFonts w:ascii="Consolas" w:eastAsia="Times New Roman" w:hAnsi="Consolas" w:cs="Times New Roman"/>
+          <w:color w:val="DDDDDD"/>
+          <w:kern w:val="0"/>
+          <w:sz w:val="21"/>
+          <w:szCs w:val="21"/>
+          <w:lang w:val="es-AR"/>
+          <w14:ligatures w14:val="none"/>
+        </w:rPr>
+        <w:t xml:space="preserve"> </w:t>
+      </w:r>
+      <w:r>
+        <w:rPr>
+          <w:rFonts w:ascii="Consolas" w:eastAsia="Times New Roman" w:hAnsi="Consolas" w:cs="Times New Roman"/>
+          <w:color w:val="F8F8F2"/>
+          <w:kern w:val="0"/>
+          <w:sz w:val="21"/>
+          <w:szCs w:val="21"/>
+          <w:lang w:val="es-AR"/>
+          <w14:ligatures w14:val="none"/>
+        </w:rPr>
+        <w:t>frutas</w:t>
+      </w:r>
+      <w:r>
+        <w:rPr>
+          <w:rFonts w:ascii="Consolas" w:eastAsia="Times New Roman" w:hAnsi="Consolas" w:cs="Times New Roman"/>
+          <w:color w:val="DDDDDD"/>
+          <w:kern w:val="0"/>
+          <w:sz w:val="21"/>
+          <w:szCs w:val="21"/>
+          <w:lang w:val="es-AR"/>
+          <w14:ligatures w14:val="none"/>
+        </w:rPr>
+        <w:t xml:space="preserve"> </w:t>
+      </w:r>
+      <w:r>
+        <w:rPr>
+          <w:rFonts w:ascii="Consolas" w:eastAsia="Times New Roman" w:hAnsi="Consolas" w:cs="Times New Roman"/>
+          <w:color w:val="F92672"/>
+          <w:kern w:val="0"/>
+          <w:sz w:val="21"/>
+          <w:szCs w:val="21"/>
+          <w:lang w:val="es-AR"/>
+          <w14:ligatures w14:val="none"/>
+        </w:rPr>
+        <w:t>=</w:t>
+      </w:r>
+      <w:r>
+        <w:rPr>
+          <w:rFonts w:ascii="Consolas" w:eastAsia="Times New Roman" w:hAnsi="Consolas" w:cs="Times New Roman"/>
+          <w:color w:val="DDDDDD"/>
+          <w:kern w:val="0"/>
+          <w:sz w:val="21"/>
+          <w:szCs w:val="21"/>
+          <w:lang w:val="es-AR"/>
+          <w14:ligatures w14:val="none"/>
+        </w:rPr>
+        <w:t xml:space="preserve"> [</w:t>
+      </w:r>
+      <w:r>
+        <w:rPr>
+          <w:rFonts w:ascii="Consolas" w:eastAsia="Times New Roman" w:hAnsi="Consolas" w:cs="Times New Roman"/>
+          <w:color w:val="E6DB74"/>
+          <w:kern w:val="0"/>
+          <w:sz w:val="21"/>
+          <w:szCs w:val="21"/>
+          <w:lang w:val="es-AR"/>
+          <w14:ligatures w14:val="none"/>
+        </w:rPr>
+        <w:t>'Manzana'</w:t>
+      </w:r>
+      <w:r>
+        <w:rPr>
+          <w:rFonts w:ascii="Consolas" w:eastAsia="Times New Roman" w:hAnsi="Consolas" w:cs="Times New Roman"/>
+          <w:color w:val="DDDDDD"/>
+          <w:kern w:val="0"/>
+          <w:sz w:val="21"/>
+          <w:szCs w:val="21"/>
+          <w:lang w:val="es-AR"/>
+          <w14:ligatures w14:val="none"/>
+        </w:rPr>
+        <w:t xml:space="preserve">, </w:t>
+      </w:r>
+      <w:r>
+        <w:rPr>
+          <w:rFonts w:ascii="Consolas" w:eastAsia="Times New Roman" w:hAnsi="Consolas" w:cs="Times New Roman"/>
+          <w:color w:val="E6DB74"/>
+          <w:kern w:val="0"/>
+          <w:sz w:val="21"/>
+          <w:szCs w:val="21"/>
+          <w:lang w:val="es-AR"/>
+          <w14:ligatures w14:val="none"/>
+        </w:rPr>
+        <w:t>'Pera'</w:t>
+      </w:r>
+      <w:r>
+        <w:rPr>
+          <w:rFonts w:ascii="Consolas" w:eastAsia="Times New Roman" w:hAnsi="Consolas" w:cs="Times New Roman"/>
+          <w:color w:val="DDDDDD"/>
+          <w:kern w:val="0"/>
+          <w:sz w:val="21"/>
+          <w:szCs w:val="21"/>
+          <w:lang w:val="es-AR"/>
+          <w14:ligatures w14:val="none"/>
+        </w:rPr>
+        <w:t xml:space="preserve">, </w:t>
+      </w:r>
+      <w:r>
+        <w:rPr>
+          <w:rFonts w:ascii="Consolas" w:eastAsia="Times New Roman" w:hAnsi="Consolas" w:cs="Times New Roman"/>
+          <w:color w:val="E6DB74"/>
+          <w:kern w:val="0"/>
+          <w:sz w:val="21"/>
+          <w:szCs w:val="21"/>
+          <w:lang w:val="es-AR"/>
+          <w14:ligatures w14:val="none"/>
+        </w:rPr>
+        <w:t>'Piña'</w:t>
+      </w:r>
+      <w:r>
+        <w:rPr>
+          <w:rFonts w:ascii="Consolas" w:eastAsia="Times New Roman" w:hAnsi="Consolas" w:cs="Times New Roman"/>
+          <w:color w:val="DDDDDD"/>
+          <w:kern w:val="0"/>
+          <w:sz w:val="21"/>
+          <w:szCs w:val="21"/>
+          <w:lang w:val="es-AR"/>
+          <w14:ligatures w14:val="none"/>
+        </w:rPr>
+        <w:t>];</w:t>
+      </w:r>
+    </w:p>
+    <w:p>
+      <w:pPr>
+        <w:shd w:val="clear" w:color="auto" w:fill="1F1F1F"/>
+        <w:spacing w:after="0" w:line="285" w:lineRule="atLeast"/>
+        <w:rPr>
+          <w:rFonts w:ascii="Consolas" w:eastAsia="Times New Roman" w:hAnsi="Consolas" w:cs="Times New Roman"/>
+          <w:color w:val="DDDDDD"/>
+          <w:kern w:val="0"/>
+          <w:sz w:val="21"/>
+          <w:szCs w:val="21"/>
+          <w:lang w:val="es-AR"/>
+          <w14:ligatures w14:val="none"/>
+        </w:rPr>
+      </w:pPr>
+    </w:p>
+    <w:p>
+      <w:pPr>
+        <w:shd w:val="clear" w:color="auto" w:fill="1F1F1F"/>
+        <w:spacing w:after="0" w:line="285" w:lineRule="atLeast"/>
+        <w:rPr>
+          <w:rFonts w:ascii="Consolas" w:eastAsia="Times New Roman" w:hAnsi="Consolas" w:cs="Times New Roman"/>
+          <w:color w:val="DDDDDD"/>
+          <w:kern w:val="0"/>
+          <w:sz w:val="21"/>
+          <w:szCs w:val="21"/>
+          <w:lang w:val="es-AR"/>
+          <w14:ligatures w14:val="none"/>
+        </w:rPr>
+      </w:pPr>
+      <w:r>
+        <w:rPr>
+          <w:rFonts w:ascii="Consolas" w:eastAsia="Times New Roman" w:hAnsi="Consolas" w:cs="Times New Roman"/>
+          <w:color w:val="F8F8F2"/>
+          <w:kern w:val="0"/>
+          <w:sz w:val="21"/>
+          <w:szCs w:val="21"/>
+          <w:lang w:val="es-AR"/>
+          <w14:ligatures w14:val="none"/>
+        </w:rPr>
+        <w:t>console</w:t>
+      </w:r>
+      <w:r>
+        <w:rPr>
+          <w:rFonts w:ascii="Consolas" w:eastAsia="Times New Roman" w:hAnsi="Consolas" w:cs="Times New Roman"/>
+          <w:color w:val="DDDDDD"/>
+          <w:kern w:val="0"/>
+          <w:sz w:val="21"/>
+          <w:szCs w:val="21"/>
+          <w:lang w:val="es-AR"/>
+          <w14:ligatures w14:val="none"/>
+        </w:rPr>
+        <w:t>.</w:t>
+      </w:r>
+      <w:r>
+        <w:rPr>
+          <w:rFonts w:ascii="Consolas" w:eastAsia="Times New Roman" w:hAnsi="Consolas" w:cs="Times New Roman"/>
+          <w:color w:val="A6E22E"/>
+          <w:kern w:val="0"/>
+          <w:sz w:val="21"/>
+          <w:szCs w:val="21"/>
+          <w:lang w:val="es-AR"/>
+          <w14:ligatures w14:val="none"/>
+        </w:rPr>
+        <w:t>time</w:t>
+      </w:r>
+      <w:r>
+        <w:rPr>
+          <w:rFonts w:ascii="Consolas" w:eastAsia="Times New Roman" w:hAnsi="Consolas" w:cs="Times New Roman"/>
+          <w:color w:val="DDDDDD"/>
+          <w:kern w:val="0"/>
+          <w:sz w:val="21"/>
+          <w:szCs w:val="21"/>
+          <w:lang w:val="es-AR"/>
+          <w14:ligatures w14:val="none"/>
+        </w:rPr>
+        <w:t>(</w:t>
+      </w:r>
+      <w:r>
+        <w:rPr>
+          <w:rFonts w:ascii="Consolas" w:eastAsia="Times New Roman" w:hAnsi="Consolas" w:cs="Times New Roman"/>
+          <w:color w:val="E6DB74"/>
+          <w:kern w:val="0"/>
+          <w:sz w:val="21"/>
+          <w:szCs w:val="21"/>
+          <w:lang w:val="es-AR"/>
+          <w14:ligatures w14:val="none"/>
+        </w:rPr>
+        <w:t>'slice'</w:t>
+      </w:r>
+      <w:r>
+        <w:rPr>
+          <w:rFonts w:ascii="Consolas" w:eastAsia="Times New Roman" w:hAnsi="Consolas" w:cs="Times New Roman"/>
+          <w:color w:val="DDDDDD"/>
+          <w:kern w:val="0"/>
+          <w:sz w:val="21"/>
+          <w:szCs w:val="21"/>
+          <w:lang w:val="es-AR"/>
+          <w14:ligatures w14:val="none"/>
+        </w:rPr>
+        <w:t>);</w:t>
+      </w:r>
+      <w:r>
+        <w:rPr>
+          <w:rFonts w:ascii="Consolas" w:eastAsia="Times New Roman" w:hAnsi="Consolas" w:cs="Times New Roman"/>
+          <w:color w:val="DDDDDD"/>
+          <w:kern w:val="0"/>
+          <w:sz w:val="21"/>
+          <w:szCs w:val="21"/>
+          <w:lang w:val="es-AR"/>
+          <w14:ligatures w14:val="none"/>
+        </w:rPr>
+        <w:t>//loggear tiempo</w:t>
+      </w:r>
+      <w:r>
+        <w:rPr>
+          <w:rFonts w:ascii="Consolas" w:eastAsia="Times New Roman" w:hAnsi="Consolas" w:cs="Times New Roman"/>
+          <w:color w:val="DDDDDD"/>
+          <w:kern w:val="0"/>
+          <w:sz w:val="21"/>
+          <w:szCs w:val="21"/>
+          <w:lang w:val="es-AR"/>
+          <w14:ligatures w14:val="none"/>
+        </w:rPr>
+        <w:t xml:space="preserve"> para ver cuanto demora un proceso</w:t>
+      </w:r>
+    </w:p>
+    <w:p>
+      <w:pPr>
+        <w:shd w:val="clear" w:color="auto" w:fill="1F1F1F"/>
+        <w:spacing w:after="0" w:line="285" w:lineRule="atLeast"/>
+        <w:rPr>
+          <w:rFonts w:ascii="Consolas" w:eastAsia="Times New Roman" w:hAnsi="Consolas" w:cs="Times New Roman"/>
+          <w:color w:val="DDDDDD"/>
+          <w:kern w:val="0"/>
+          <w:sz w:val="21"/>
+          <w:szCs w:val="21"/>
+          <w14:ligatures w14:val="none"/>
+        </w:rPr>
+      </w:pPr>
+      <w:r>
+        <w:rPr>
+          <w:rFonts w:ascii="Consolas" w:eastAsia="Times New Roman" w:hAnsi="Consolas" w:cs="Times New Roman"/>
+          <w:i/>
+          <w:iCs/>
+          <w:color w:val="66D9EF"/>
+          <w:kern w:val="0"/>
+          <w:sz w:val="21"/>
+          <w:szCs w:val="21"/>
+          <w14:ligatures w14:val="none"/>
+        </w:rPr>
+        <w:t>const</w:t>
+      </w:r>
+      <w:r>
+        <w:rPr>
+          <w:rFonts w:ascii="Consolas" w:eastAsia="Times New Roman" w:hAnsi="Consolas" w:cs="Times New Roman"/>
+          <w:color w:val="DDDDDD"/>
+          <w:kern w:val="0"/>
+          <w:sz w:val="21"/>
+          <w:szCs w:val="21"/>
+          <w14:ligatures w14:val="none"/>
+        </w:rPr>
+        <w:t xml:space="preserve"> </w:t>
+      </w:r>
+      <w:r>
+        <w:rPr>
+          <w:rFonts w:ascii="Consolas" w:eastAsia="Times New Roman" w:hAnsi="Consolas" w:cs="Times New Roman"/>
+          <w:color w:val="F8F8F2"/>
+          <w:kern w:val="0"/>
+          <w:sz w:val="21"/>
+          <w:szCs w:val="21"/>
+          <w14:ligatures w14:val="none"/>
+        </w:rPr>
+        <w:t>otrasFrutas</w:t>
+      </w:r>
+      <w:r>
+        <w:rPr>
+          <w:rFonts w:ascii="Consolas" w:eastAsia="Times New Roman" w:hAnsi="Consolas" w:cs="Times New Roman"/>
+          <w:color w:val="DDDDDD"/>
+          <w:kern w:val="0"/>
+          <w:sz w:val="21"/>
+          <w:szCs w:val="21"/>
+          <w14:ligatures w14:val="none"/>
+        </w:rPr>
+        <w:t xml:space="preserve"> </w:t>
+      </w:r>
+      <w:r>
+        <w:rPr>
+          <w:rFonts w:ascii="Consolas" w:eastAsia="Times New Roman" w:hAnsi="Consolas" w:cs="Times New Roman"/>
+          <w:color w:val="F92672"/>
+          <w:kern w:val="0"/>
+          <w:sz w:val="21"/>
+          <w:szCs w:val="21"/>
+          <w14:ligatures w14:val="none"/>
+        </w:rPr>
+        <w:t>=</w:t>
+      </w:r>
+      <w:r>
+        <w:rPr>
+          <w:rFonts w:ascii="Consolas" w:eastAsia="Times New Roman" w:hAnsi="Consolas" w:cs="Times New Roman"/>
+          <w:color w:val="DDDDDD"/>
+          <w:kern w:val="0"/>
+          <w:sz w:val="21"/>
+          <w:szCs w:val="21"/>
+          <w14:ligatures w14:val="none"/>
+        </w:rPr>
+        <w:t xml:space="preserve"> </w:t>
+      </w:r>
+      <w:r>
+        <w:rPr>
+          <w:rFonts w:ascii="Consolas" w:eastAsia="Times New Roman" w:hAnsi="Consolas" w:cs="Times New Roman"/>
+          <w:color w:val="F8F8F2"/>
+          <w:kern w:val="0"/>
+          <w:sz w:val="21"/>
+          <w:szCs w:val="21"/>
+          <w14:ligatures w14:val="none"/>
+        </w:rPr>
+        <w:t>frutas</w:t>
+      </w:r>
+      <w:r>
+        <w:rPr>
+          <w:rFonts w:ascii="Consolas" w:eastAsia="Times New Roman" w:hAnsi="Consolas" w:cs="Times New Roman"/>
+          <w:color w:val="DDDDDD"/>
+          <w:kern w:val="0"/>
+          <w:sz w:val="21"/>
+          <w:szCs w:val="21"/>
+          <w14:ligatures w14:val="none"/>
+        </w:rPr>
+        <w:t>.</w:t>
+      </w:r>
+      <w:r>
+        <w:rPr>
+          <w:rFonts w:ascii="Consolas" w:eastAsia="Times New Roman" w:hAnsi="Consolas" w:cs="Times New Roman"/>
+          <w:color w:val="A6E22E"/>
+          <w:kern w:val="0"/>
+          <w:sz w:val="21"/>
+          <w:szCs w:val="21"/>
+          <w14:ligatures w14:val="none"/>
+        </w:rPr>
+        <w:t>slice</w:t>
+      </w:r>
+      <w:r>
+        <w:rPr>
+          <w:rFonts w:ascii="Consolas" w:eastAsia="Times New Roman" w:hAnsi="Consolas" w:cs="Times New Roman"/>
+          <w:color w:val="DDDDDD"/>
+          <w:kern w:val="0"/>
+          <w:sz w:val="21"/>
+          <w:szCs w:val="21"/>
+          <w14:ligatures w14:val="none"/>
+        </w:rPr>
+        <w:t>();</w:t>
+      </w:r>
+    </w:p>
+    <w:p>
+      <w:pPr>
+        <w:shd w:val="clear" w:color="auto" w:fill="1F1F1F"/>
+        <w:spacing w:after="0" w:line="285" w:lineRule="atLeast"/>
+        <w:rPr>
+          <w:rFonts w:ascii="Consolas" w:eastAsia="Times New Roman" w:hAnsi="Consolas" w:cs="Times New Roman"/>
+          <w:color w:val="DDDDDD"/>
+          <w:kern w:val="0"/>
+          <w:sz w:val="21"/>
+          <w:szCs w:val="21"/>
+          <w14:ligatures w14:val="none"/>
+        </w:rPr>
+      </w:pPr>
+      <w:r>
+        <w:rPr>
+          <w:rFonts w:ascii="Consolas" w:eastAsia="Times New Roman" w:hAnsi="Consolas" w:cs="Times New Roman"/>
+          <w:color w:val="F8F8F2"/>
+          <w:kern w:val="0"/>
+          <w:sz w:val="21"/>
+          <w:szCs w:val="21"/>
+          <w14:ligatures w14:val="none"/>
+        </w:rPr>
+        <w:t>console</w:t>
+      </w:r>
+      <w:r>
+        <w:rPr>
+          <w:rFonts w:ascii="Consolas" w:eastAsia="Times New Roman" w:hAnsi="Consolas" w:cs="Times New Roman"/>
+          <w:color w:val="DDDDDD"/>
+          <w:kern w:val="0"/>
+          <w:sz w:val="21"/>
+          <w:szCs w:val="21"/>
+          <w14:ligatures w14:val="none"/>
+        </w:rPr>
+        <w:t>.</w:t>
+      </w:r>
+      <w:r>
+        <w:rPr>
+          <w:rFonts w:ascii="Consolas" w:eastAsia="Times New Roman" w:hAnsi="Consolas" w:cs="Times New Roman"/>
+          <w:color w:val="A6E22E"/>
+          <w:kern w:val="0"/>
+          <w:sz w:val="21"/>
+          <w:szCs w:val="21"/>
+          <w14:ligatures w14:val="none"/>
+        </w:rPr>
+        <w:t>timeEnd</w:t>
+      </w:r>
+      <w:r>
+        <w:rPr>
+          <w:rFonts w:ascii="Consolas" w:eastAsia="Times New Roman" w:hAnsi="Consolas" w:cs="Times New Roman"/>
+          <w:color w:val="DDDDDD"/>
+          <w:kern w:val="0"/>
+          <w:sz w:val="21"/>
+          <w:szCs w:val="21"/>
+          <w14:ligatures w14:val="none"/>
+        </w:rPr>
+        <w:t>(</w:t>
+      </w:r>
+      <w:r>
+        <w:rPr>
+          <w:rFonts w:ascii="Consolas" w:eastAsia="Times New Roman" w:hAnsi="Consolas" w:cs="Times New Roman"/>
+          <w:color w:val="E6DB74"/>
+          <w:kern w:val="0"/>
+          <w:sz w:val="21"/>
+          <w:szCs w:val="21"/>
+          <w14:ligatures w14:val="none"/>
+        </w:rPr>
+        <w:t>'slice'</w:t>
+      </w:r>
+      <w:r>
+        <w:rPr>
+          <w:rFonts w:ascii="Consolas" w:eastAsia="Times New Roman" w:hAnsi="Consolas" w:cs="Times New Roman"/>
+          <w:color w:val="DDDDDD"/>
+          <w:kern w:val="0"/>
+          <w:sz w:val="21"/>
+          <w:szCs w:val="21"/>
+          <w14:ligatures w14:val="none"/>
+        </w:rPr>
+        <w:t>);</w:t>
+      </w:r>
+    </w:p>
+    <w:p>
+      <w:pPr>
+        <w:shd w:val="clear" w:color="auto" w:fill="1F1F1F"/>
+        <w:spacing w:after="0" w:line="285" w:lineRule="atLeast"/>
+        <w:rPr>
+          <w:rFonts w:ascii="Consolas" w:eastAsia="Times New Roman" w:hAnsi="Consolas" w:cs="Times New Roman"/>
+          <w:color w:val="DDDDDD"/>
+          <w:kern w:val="0"/>
+          <w:sz w:val="21"/>
+          <w:szCs w:val="21"/>
+          <w14:ligatures w14:val="none"/>
+        </w:rPr>
+      </w:pPr>
+    </w:p>
+    <w:p>
+      <w:pPr>
+        <w:shd w:val="clear" w:color="auto" w:fill="1F1F1F"/>
+        <w:spacing w:after="0" w:line="285" w:lineRule="atLeast"/>
+        <w:rPr>
+          <w:rFonts w:ascii="Consolas" w:eastAsia="Times New Roman" w:hAnsi="Consolas" w:cs="Times New Roman"/>
+          <w:color w:val="DDDDDD"/>
+          <w:kern w:val="0"/>
+          <w:sz w:val="21"/>
+          <w:szCs w:val="21"/>
+          <w14:ligatures w14:val="none"/>
+        </w:rPr>
+      </w:pPr>
+      <w:r>
+        <w:rPr>
+          <w:rFonts w:ascii="Consolas" w:eastAsia="Times New Roman" w:hAnsi="Consolas" w:cs="Times New Roman"/>
+          <w:color w:val="F8F8F2"/>
+          <w:kern w:val="0"/>
+          <w:sz w:val="21"/>
+          <w:szCs w:val="21"/>
+          <w14:ligatures w14:val="none"/>
+        </w:rPr>
+        <w:t>console</w:t>
+      </w:r>
+      <w:r>
+        <w:rPr>
+          <w:rFonts w:ascii="Consolas" w:eastAsia="Times New Roman" w:hAnsi="Consolas" w:cs="Times New Roman"/>
+          <w:color w:val="DDDDDD"/>
+          <w:kern w:val="0"/>
+          <w:sz w:val="21"/>
+          <w:szCs w:val="21"/>
+          <w14:ligatures w14:val="none"/>
+        </w:rPr>
+        <w:t>.</w:t>
+      </w:r>
+      <w:r>
+        <w:rPr>
+          <w:rFonts w:ascii="Consolas" w:eastAsia="Times New Roman" w:hAnsi="Consolas" w:cs="Times New Roman"/>
+          <w:color w:val="A6E22E"/>
+          <w:kern w:val="0"/>
+          <w:sz w:val="21"/>
+          <w:szCs w:val="21"/>
+          <w14:ligatures w14:val="none"/>
+        </w:rPr>
+        <w:t>time</w:t>
+      </w:r>
+      <w:r>
+        <w:rPr>
+          <w:rFonts w:ascii="Consolas" w:eastAsia="Times New Roman" w:hAnsi="Consolas" w:cs="Times New Roman"/>
+          <w:color w:val="DDDDDD"/>
+          <w:kern w:val="0"/>
+          <w:sz w:val="21"/>
+          <w:szCs w:val="21"/>
+          <w14:ligatures w14:val="none"/>
+        </w:rPr>
+        <w:t>(</w:t>
+      </w:r>
+      <w:r>
+        <w:rPr>
+          <w:rFonts w:ascii="Consolas" w:eastAsia="Times New Roman" w:hAnsi="Consolas" w:cs="Times New Roman"/>
+          <w:color w:val="E6DB74"/>
+          <w:kern w:val="0"/>
+          <w:sz w:val="21"/>
+          <w:szCs w:val="21"/>
+          <w14:ligatures w14:val="none"/>
+        </w:rPr>
+        <w:t>'spread'</w:t>
+      </w:r>
+      <w:r>
+        <w:rPr>
+          <w:rFonts w:ascii="Consolas" w:eastAsia="Times New Roman" w:hAnsi="Consolas" w:cs="Times New Roman"/>
+          <w:color w:val="DDDDDD"/>
+          <w:kern w:val="0"/>
+          <w:sz w:val="21"/>
+          <w:szCs w:val="21"/>
+          <w14:ligatures w14:val="none"/>
+        </w:rPr>
+        <w:t>);</w:t>
+      </w:r>
+    </w:p>
+    <w:p>
+      <w:pPr>
+        <w:shd w:val="clear" w:color="auto" w:fill="1F1F1F"/>
+        <w:spacing w:after="0" w:line="285" w:lineRule="atLeast"/>
+        <w:rPr>
+          <w:rFonts w:ascii="Consolas" w:eastAsia="Times New Roman" w:hAnsi="Consolas" w:cs="Times New Roman"/>
+          <w:color w:val="DDDDDD"/>
+          <w:kern w:val="0"/>
+          <w:sz w:val="21"/>
+          <w:szCs w:val="21"/>
+          <w:lang w:val="es-AR"/>
+          <w14:ligatures w14:val="none"/>
+        </w:rPr>
+      </w:pPr>
+      <w:r>
+        <w:rPr>
+          <w:rFonts w:ascii="Consolas" w:eastAsia="Times New Roman" w:hAnsi="Consolas" w:cs="Times New Roman"/>
+          <w:i/>
+          <w:iCs/>
+          <w:color w:val="66D9EF"/>
+          <w:kern w:val="0"/>
+          <w:sz w:val="21"/>
+          <w:szCs w:val="21"/>
+          <w:lang w:val="es-AR"/>
+          <w14:ligatures w14:val="none"/>
+        </w:rPr>
+        <w:t>const</w:t>
+      </w:r>
+      <w:r>
+        <w:rPr>
+          <w:rFonts w:ascii="Consolas" w:eastAsia="Times New Roman" w:hAnsi="Consolas" w:cs="Times New Roman"/>
+          <w:color w:val="DDDDDD"/>
+          <w:kern w:val="0"/>
+          <w:sz w:val="21"/>
+          <w:szCs w:val="21"/>
+          <w:lang w:val="es-AR"/>
+          <w14:ligatures w14:val="none"/>
+        </w:rPr>
+        <w:t xml:space="preserve"> </w:t>
+      </w:r>
+      <w:r>
+        <w:rPr>
+          <w:rFonts w:ascii="Consolas" w:eastAsia="Times New Roman" w:hAnsi="Consolas" w:cs="Times New Roman"/>
+          <w:color w:val="F8F8F2"/>
+          <w:kern w:val="0"/>
+          <w:sz w:val="21"/>
+          <w:szCs w:val="21"/>
+          <w:lang w:val="es-AR"/>
+          <w14:ligatures w14:val="none"/>
+        </w:rPr>
+        <w:t>otrasFrutas2</w:t>
+      </w:r>
+      <w:r>
+        <w:rPr>
+          <w:rFonts w:ascii="Consolas" w:eastAsia="Times New Roman" w:hAnsi="Consolas" w:cs="Times New Roman"/>
+          <w:color w:val="DDDDDD"/>
+          <w:kern w:val="0"/>
+          <w:sz w:val="21"/>
+          <w:szCs w:val="21"/>
+          <w:lang w:val="es-AR"/>
+          <w14:ligatures w14:val="none"/>
+        </w:rPr>
+        <w:t xml:space="preserve"> </w:t>
+      </w:r>
+      <w:r>
+        <w:rPr>
+          <w:rFonts w:ascii="Consolas" w:eastAsia="Times New Roman" w:hAnsi="Consolas" w:cs="Times New Roman"/>
+          <w:color w:val="F92672"/>
+          <w:kern w:val="0"/>
+          <w:sz w:val="21"/>
+          <w:szCs w:val="21"/>
+          <w:lang w:val="es-AR"/>
+          <w14:ligatures w14:val="none"/>
+        </w:rPr>
+        <w:t>=</w:t>
+      </w:r>
+      <w:r>
+        <w:rPr>
+          <w:rFonts w:ascii="Consolas" w:eastAsia="Times New Roman" w:hAnsi="Consolas" w:cs="Times New Roman"/>
+          <w:color w:val="DDDDDD"/>
+          <w:kern w:val="0"/>
+          <w:sz w:val="21"/>
+          <w:szCs w:val="21"/>
+          <w:lang w:val="es-AR"/>
+          <w14:ligatures w14:val="none"/>
+        </w:rPr>
+        <w:t xml:space="preserve"> [</w:t>
+      </w:r>
+      <w:r>
+        <w:rPr>
+          <w:rFonts w:ascii="Consolas" w:eastAsia="Times New Roman" w:hAnsi="Consolas" w:cs="Times New Roman"/>
+          <w:color w:val="F92672"/>
+          <w:kern w:val="0"/>
+          <w:sz w:val="21"/>
+          <w:szCs w:val="21"/>
+          <w:lang w:val="es-AR"/>
+          <w14:ligatures w14:val="none"/>
+        </w:rPr>
+        <w:t>...</w:t>
+      </w:r>
+      <w:r>
+        <w:rPr>
+          <w:rFonts w:ascii="Consolas" w:eastAsia="Times New Roman" w:hAnsi="Consolas" w:cs="Times New Roman"/>
+          <w:color w:val="F8F8F2"/>
+          <w:kern w:val="0"/>
+          <w:sz w:val="21"/>
+          <w:szCs w:val="21"/>
+          <w:lang w:val="es-AR"/>
+          <w14:ligatures w14:val="none"/>
+        </w:rPr>
+        <w:t>frutas</w:t>
+      </w:r>
+      <w:r>
+        <w:rPr>
+          <w:rFonts w:ascii="Consolas" w:eastAsia="Times New Roman" w:hAnsi="Consolas" w:cs="Times New Roman"/>
+          <w:color w:val="DDDDDD"/>
+          <w:kern w:val="0"/>
+          <w:sz w:val="21"/>
+          <w:szCs w:val="21"/>
+          <w:lang w:val="es-AR"/>
+          <w14:ligatures w14:val="none"/>
+        </w:rPr>
+        <w:t>];</w:t>
+      </w:r>
+    </w:p>
+    <w:p>
+      <w:pPr>
+        <w:shd w:val="clear" w:color="auto" w:fill="1F1F1F"/>
+        <w:spacing w:after="0" w:line="285" w:lineRule="atLeast"/>
+        <w:rPr>
+          <w:rFonts w:ascii="Consolas" w:eastAsia="Times New Roman" w:hAnsi="Consolas" w:cs="Times New Roman"/>
+          <w:color w:val="DDDDDD"/>
+          <w:kern w:val="0"/>
+          <w:sz w:val="21"/>
+          <w:szCs w:val="21"/>
+          <w:lang w:val="es-AR"/>
+          <w14:ligatures w14:val="none"/>
+        </w:rPr>
+      </w:pPr>
+      <w:r>
+        <w:rPr>
+          <w:rFonts w:ascii="Consolas" w:eastAsia="Times New Roman" w:hAnsi="Consolas" w:cs="Times New Roman"/>
+          <w:color w:val="F8F8F2"/>
+          <w:kern w:val="0"/>
+          <w:sz w:val="21"/>
+          <w:szCs w:val="21"/>
+          <w:lang w:val="es-AR"/>
+          <w14:ligatures w14:val="none"/>
+        </w:rPr>
+        <w:t>console</w:t>
+      </w:r>
+      <w:r>
+        <w:rPr>
+          <w:rFonts w:ascii="Consolas" w:eastAsia="Times New Roman" w:hAnsi="Consolas" w:cs="Times New Roman"/>
+          <w:color w:val="DDDDDD"/>
+          <w:kern w:val="0"/>
+          <w:sz w:val="21"/>
+          <w:szCs w:val="21"/>
+          <w:lang w:val="es-AR"/>
+          <w14:ligatures w14:val="none"/>
+        </w:rPr>
+        <w:t>.</w:t>
+      </w:r>
+      <w:r>
+        <w:rPr>
+          <w:rFonts w:ascii="Consolas" w:eastAsia="Times New Roman" w:hAnsi="Consolas" w:cs="Times New Roman"/>
+          <w:color w:val="A6E22E"/>
+          <w:kern w:val="0"/>
+          <w:sz w:val="21"/>
+          <w:szCs w:val="21"/>
+          <w:lang w:val="es-AR"/>
+          <w14:ligatures w14:val="none"/>
+        </w:rPr>
+        <w:t>timeEnd</w:t>
+      </w:r>
+      <w:r>
+        <w:rPr>
+          <w:rFonts w:ascii="Consolas" w:eastAsia="Times New Roman" w:hAnsi="Consolas" w:cs="Times New Roman"/>
+          <w:color w:val="DDDDDD"/>
+          <w:kern w:val="0"/>
+          <w:sz w:val="21"/>
+          <w:szCs w:val="21"/>
+          <w:lang w:val="es-AR"/>
+          <w14:ligatures w14:val="none"/>
+        </w:rPr>
+        <w:t>(</w:t>
+      </w:r>
+      <w:r>
+        <w:rPr>
+          <w:rFonts w:ascii="Consolas" w:eastAsia="Times New Roman" w:hAnsi="Consolas" w:cs="Times New Roman"/>
+          <w:color w:val="E6DB74"/>
+          <w:kern w:val="0"/>
+          <w:sz w:val="21"/>
+          <w:szCs w:val="21"/>
+          <w:lang w:val="es-AR"/>
+          <w14:ligatures w14:val="none"/>
+        </w:rPr>
+        <w:t>'spread'</w:t>
+      </w:r>
+      <w:r>
+        <w:rPr>
+          <w:rFonts w:ascii="Consolas" w:eastAsia="Times New Roman" w:hAnsi="Consolas" w:cs="Times New Roman"/>
+          <w:color w:val="DDDDDD"/>
+          <w:kern w:val="0"/>
+          <w:sz w:val="21"/>
+          <w:szCs w:val="21"/>
+          <w:lang w:val="es-AR"/>
+          <w14:ligatures w14:val="none"/>
+        </w:rPr>
+        <w:t>);</w:t>
+      </w:r>
+    </w:p>
+    <w:p>
+      <w:pPr>
+        <w:shd w:val="clear" w:color="auto" w:fill="1F1F1F"/>
+        <w:spacing w:after="240" w:line="285" w:lineRule="atLeast"/>
+        <w:rPr>
+          <w:rFonts w:ascii="Consolas" w:eastAsia="Times New Roman" w:hAnsi="Consolas" w:cs="Times New Roman"/>
+          <w:color w:val="DDDDDD"/>
+          <w:kern w:val="0"/>
+          <w:sz w:val="21"/>
+          <w:szCs w:val="21"/>
+          <w:lang w:val="es-AR"/>
+          <w14:ligatures w14:val="none"/>
+        </w:rPr>
+      </w:pPr>
+    </w:p>
+    <w:p>
+      <w:pPr>
+        <w:shd w:val="clear" w:color="auto" w:fill="1F1F1F"/>
+        <w:spacing w:after="0" w:line="285" w:lineRule="atLeast"/>
+        <w:rPr>
+          <w:rFonts w:ascii="Consolas" w:eastAsia="Times New Roman" w:hAnsi="Consolas" w:cs="Times New Roman"/>
+          <w:color w:val="DDDDDD"/>
+          <w:kern w:val="0"/>
+          <w:sz w:val="21"/>
+          <w:szCs w:val="21"/>
+          <w:lang w:val="es-AR"/>
+          <w14:ligatures w14:val="none"/>
+        </w:rPr>
+      </w:pPr>
+      <w:r>
+        <w:rPr>
+          <w:rFonts w:ascii="Consolas" w:eastAsia="Times New Roman" w:hAnsi="Consolas" w:cs="Times New Roman"/>
+          <w:color w:val="F8F8F2"/>
+          <w:kern w:val="0"/>
+          <w:sz w:val="21"/>
+          <w:szCs w:val="21"/>
+          <w:lang w:val="es-AR"/>
+          <w14:ligatures w14:val="none"/>
+        </w:rPr>
+        <w:t>otrasFrutas</w:t>
+      </w:r>
+      <w:r>
+        <w:rPr>
+          <w:rFonts w:ascii="Consolas" w:eastAsia="Times New Roman" w:hAnsi="Consolas" w:cs="Times New Roman"/>
+          <w:color w:val="DDDDDD"/>
+          <w:kern w:val="0"/>
+          <w:sz w:val="21"/>
+          <w:szCs w:val="21"/>
+          <w:lang w:val="es-AR"/>
+          <w14:ligatures w14:val="none"/>
+        </w:rPr>
+        <w:t>.</w:t>
+      </w:r>
+      <w:r>
+        <w:rPr>
+          <w:rFonts w:ascii="Consolas" w:eastAsia="Times New Roman" w:hAnsi="Consolas" w:cs="Times New Roman"/>
+          <w:color w:val="A6E22E"/>
+          <w:kern w:val="0"/>
+          <w:sz w:val="21"/>
+          <w:szCs w:val="21"/>
+          <w:lang w:val="es-AR"/>
+          <w14:ligatures w14:val="none"/>
+        </w:rPr>
+        <w:t>push</w:t>
+      </w:r>
+      <w:r>
+        <w:rPr>
+          <w:rFonts w:ascii="Consolas" w:eastAsia="Times New Roman" w:hAnsi="Consolas" w:cs="Times New Roman"/>
+          <w:color w:val="DDDDDD"/>
+          <w:kern w:val="0"/>
+          <w:sz w:val="21"/>
+          <w:szCs w:val="21"/>
+          <w:lang w:val="es-AR"/>
+          <w14:ligatures w14:val="none"/>
+        </w:rPr>
+        <w:t>(</w:t>
+      </w:r>
+      <w:r>
+        <w:rPr>
+          <w:rFonts w:ascii="Consolas" w:eastAsia="Times New Roman" w:hAnsi="Consolas" w:cs="Times New Roman"/>
+          <w:color w:val="E6DB74"/>
+          <w:kern w:val="0"/>
+          <w:sz w:val="21"/>
+          <w:szCs w:val="21"/>
+          <w:lang w:val="es-AR"/>
+          <w14:ligatures w14:val="none"/>
+        </w:rPr>
+        <w:t>'Mango'</w:t>
+      </w:r>
+      <w:r>
+        <w:rPr>
+          <w:rFonts w:ascii="Consolas" w:eastAsia="Times New Roman" w:hAnsi="Consolas" w:cs="Times New Roman"/>
+          <w:color w:val="DDDDDD"/>
+          <w:kern w:val="0"/>
+          <w:sz w:val="21"/>
+          <w:szCs w:val="21"/>
+          <w:lang w:val="es-AR"/>
+          <w14:ligatures w14:val="none"/>
+        </w:rPr>
+        <w:t>);</w:t>
+      </w:r>
+    </w:p>
+    <w:p>
+      <w:pPr>
+        <w:shd w:val="clear" w:color="auto" w:fill="1F1F1F"/>
+        <w:spacing w:after="0" w:line="285" w:lineRule="atLeast"/>
+        <w:rPr>
+          <w:rFonts w:ascii="Consolas" w:eastAsia="Times New Roman" w:hAnsi="Consolas" w:cs="Times New Roman"/>
+          <w:color w:val="DDDDDD"/>
+          <w:kern w:val="0"/>
+          <w:sz w:val="21"/>
+          <w:szCs w:val="21"/>
+          <w:lang w:val="es-AR"/>
+          <w14:ligatures w14:val="none"/>
+        </w:rPr>
+      </w:pPr>
+    </w:p>
+    <w:p>
+      <w:pPr>
+        <w:shd w:val="clear" w:color="auto" w:fill="1F1F1F"/>
+        <w:spacing w:after="0" w:line="285" w:lineRule="atLeast"/>
+        <w:rPr>
+          <w:rFonts w:ascii="Consolas" w:eastAsia="Times New Roman" w:hAnsi="Consolas" w:cs="Times New Roman"/>
+          <w:color w:val="DDDDDD"/>
+          <w:kern w:val="0"/>
+          <w:sz w:val="21"/>
+          <w:szCs w:val="21"/>
+          <w14:ligatures w14:val="none"/>
+        </w:rPr>
+      </w:pPr>
+      <w:r>
+        <w:rPr>
+          <w:rFonts w:ascii="Consolas" w:eastAsia="Times New Roman" w:hAnsi="Consolas" w:cs="Times New Roman"/>
+          <w:color w:val="F8F8F2"/>
+          <w:kern w:val="0"/>
+          <w:sz w:val="21"/>
+          <w:szCs w:val="21"/>
+          <w14:ligatures w14:val="none"/>
+        </w:rPr>
+        <w:t>console</w:t>
+      </w:r>
+      <w:r>
+        <w:rPr>
+          <w:rFonts w:ascii="Consolas" w:eastAsia="Times New Roman" w:hAnsi="Consolas" w:cs="Times New Roman"/>
+          <w:color w:val="DDDDDD"/>
+          <w:kern w:val="0"/>
+          <w:sz w:val="21"/>
+          <w:szCs w:val="21"/>
+          <w14:ligatures w14:val="none"/>
+        </w:rPr>
+        <w:t>.</w:t>
+      </w:r>
+      <w:r>
+        <w:rPr>
+          <w:rFonts w:ascii="Consolas" w:eastAsia="Times New Roman" w:hAnsi="Consolas" w:cs="Times New Roman"/>
+          <w:color w:val="A6E22E"/>
+          <w:kern w:val="0"/>
+          <w:sz w:val="21"/>
+          <w:szCs w:val="21"/>
+          <w14:ligatures w14:val="none"/>
+        </w:rPr>
+        <w:t>table</w:t>
+      </w:r>
+      <w:r>
+        <w:rPr>
+          <w:rFonts w:ascii="Consolas" w:eastAsia="Times New Roman" w:hAnsi="Consolas" w:cs="Times New Roman"/>
+          <w:color w:val="DDDDDD"/>
+          <w:kern w:val="0"/>
+          <w:sz w:val="21"/>
+          <w:szCs w:val="21"/>
+          <w14:ligatures w14:val="none"/>
+        </w:rPr>
+        <w:t xml:space="preserve">({ </w:t>
+      </w:r>
+      <w:r>
+        <w:rPr>
+          <w:rFonts w:ascii="Consolas" w:eastAsia="Times New Roman" w:hAnsi="Consolas" w:cs="Times New Roman"/>
+          <w:color w:val="F8F8F2"/>
+          <w:kern w:val="0"/>
+          <w:sz w:val="21"/>
+          <w:szCs w:val="21"/>
+          <w14:ligatures w14:val="none"/>
+        </w:rPr>
+        <w:t>frutas</w:t>
+      </w:r>
+      <w:r>
+        <w:rPr>
+          <w:rFonts w:ascii="Consolas" w:eastAsia="Times New Roman" w:hAnsi="Consolas" w:cs="Times New Roman"/>
+          <w:color w:val="DDDDDD"/>
+          <w:kern w:val="0"/>
+          <w:sz w:val="21"/>
+          <w:szCs w:val="21"/>
+          <w14:ligatures w14:val="none"/>
+        </w:rPr>
+        <w:t xml:space="preserve">, </w:t>
+      </w:r>
+      <w:r>
+        <w:rPr>
+          <w:rFonts w:ascii="Consolas" w:eastAsia="Times New Roman" w:hAnsi="Consolas" w:cs="Times New Roman"/>
+          <w:color w:val="F8F8F2"/>
+          <w:kern w:val="0"/>
+          <w:sz w:val="21"/>
+          <w:szCs w:val="21"/>
+          <w14:ligatures w14:val="none"/>
+        </w:rPr>
+        <w:t>otrasFrutas</w:t>
+      </w:r>
+      <w:r>
+        <w:rPr>
+          <w:rFonts w:ascii="Consolas" w:eastAsia="Times New Roman" w:hAnsi="Consolas" w:cs="Times New Roman"/>
+          <w:color w:val="DDDDDD"/>
+          <w:kern w:val="0"/>
+          <w:sz w:val="21"/>
+          <w:szCs w:val="21"/>
+          <w14:ligatures w14:val="none"/>
+        </w:rPr>
+        <w:t xml:space="preserve"> });</w:t>
+      </w:r>
+    </w:p>
+    <w:p>
+      <w:pPr>
+        <w:rPr>
+          <w:lang w:val="es-AR"/>
+        </w:rPr>
+      </w:pPr>
+    </w:p>
+    <w:p>
+      <w:pPr>
+        <w:rPr>
+          <w:lang w:val="es-AR"/>
+        </w:rPr>
+      </w:pPr>
+    </w:p>
+    <w:p>
+      <w:pPr>
+        <w:pStyle w:val="Heading1"/>
+        <w:rPr>
+          <w:lang w:val="es-AR"/>
+        </w:rPr>
+      </w:pPr>
+      <w:r>
+        <w:rPr>
+          <w:lang w:val="es-AR"/>
+        </w:rPr>
+        <w:t>NEW.TARGET</w:t>
+      </w:r>
+      <w:r>
+        <w:rPr>
+          <w:lang w:val="es-AR"/>
+        </w:rPr>
+        <w:t xml:space="preserve"> - META PROPIEDAD</w:t>
+      </w:r>
+    </w:p>
+    <w:p>
+      <w:pPr>
+        <w:rPr>
+          <w:lang w:val="es-AR"/>
+        </w:rPr>
+      </w:pPr>
+      <w:r>
+        <w:rPr>
+          <w:lang w:val="es-AR"/>
+        </w:rPr>
+        <w:t xml:space="preserve">Nos asegura que nuestros objetos siempre sean </w:t>
+      </w:r>
+      <w:r>
+        <w:rPr>
+          <w:lang w:val="es-AR"/>
+        </w:rPr>
+        <w:t xml:space="preserve">declarados como el </w:t>
+      </w:r>
+      <w:r>
+        <w:rPr>
+          <w:lang w:val="es-AR"/>
+        </w:rPr>
+        <w:t>o</w:t>
+      </w:r>
+      <w:r>
+        <w:rPr>
+          <w:lang w:val="es-AR"/>
+        </w:rPr>
+        <w:t>bjeto new</w:t>
+      </w:r>
+      <w:r>
+        <w:rPr>
+          <w:lang w:val="es-AR"/>
+        </w:rPr>
+        <w:t xml:space="preserve"> cuando lo necesitamos</w:t>
+      </w:r>
+    </w:p>
+    <w:p>
+      <w:pPr>
+        <w:rPr>
+          <w:lang w:val="es-AR"/>
+        </w:rPr>
+      </w:pPr>
+      <w:r>
+        <w:rPr>
+          <w:lang w:val="es-AR"/>
+        </w:rPr>
+        <w:t>Es una pr</w:t>
+      </w:r>
+      <w:r>
+        <w:rPr>
+          <w:lang w:val="es-AR"/>
+        </w:rPr>
+        <w:t>o</w:t>
+      </w:r>
+      <w:r>
+        <w:rPr>
+          <w:lang w:val="es-AR"/>
+        </w:rPr>
+        <w:t xml:space="preserve">piedad de un </w:t>
+      </w:r>
+      <w:r>
+        <w:rPr>
+          <w:lang w:val="es-AR"/>
+        </w:rPr>
+        <w:t>no-o</w:t>
+      </w:r>
+      <w:r>
+        <w:rPr>
+          <w:lang w:val="es-AR"/>
+        </w:rPr>
+        <w:t>bjeto</w:t>
+      </w:r>
+      <w:r>
+        <w:rPr>
+          <w:lang w:val="es-AR"/>
+        </w:rPr>
+        <w:t xml:space="preserve"> que provee informacion adicional</w:t>
+      </w:r>
+      <w:r>
+        <w:rPr>
+          <w:lang w:val="es-AR"/>
+        </w:rPr>
+        <w:t xml:space="preserve"> relacionada con su procedencia.</w:t>
+      </w:r>
+      <w:r>
+        <w:rPr>
+          <w:lang w:val="es-AR"/>
+        </w:rPr>
+        <w:t xml:space="preserve"> </w:t>
+      </w:r>
+    </w:p>
+    <w:p>
+      <w:pPr>
+        <w:rPr>
+          <w:rStyle w:val="SubtleEmphasis"/>
+          <w:lang w:val="es-AR"/>
+        </w:rPr>
+      </w:pPr>
+      <w:r>
+        <w:rPr>
+          <w:rStyle w:val="SubtleEmphasis"/>
+          <w:lang w:val="es-AR"/>
+        </w:rPr>
+        <w:t xml:space="preserve">Esto </w:t>
+      </w:r>
+      <w:r>
+        <w:rPr>
+          <w:rStyle w:val="SubtleEmphasis"/>
+          <w:lang w:val="es-AR"/>
+        </w:rPr>
+        <w:t>resuelve el problema de que cuando en ES5 llam</w:t>
+      </w:r>
+      <w:r>
+        <w:rPr>
+          <w:rStyle w:val="SubtleEmphasis"/>
+          <w:lang w:val="es-AR"/>
+        </w:rPr>
+        <w:t>á</w:t>
+      </w:r>
+      <w:r>
+        <w:rPr>
+          <w:rStyle w:val="SubtleEmphasis"/>
+          <w:lang w:val="es-AR"/>
+        </w:rPr>
+        <w:t>bamos a</w:t>
+      </w:r>
+      <w:r>
+        <w:rPr>
+          <w:rStyle w:val="SubtleEmphasis"/>
+          <w:lang w:val="es-AR"/>
+        </w:rPr>
+        <w:t xml:space="preserve"> </w:t>
+      </w:r>
+      <w:r>
+        <w:rPr>
+          <w:rStyle w:val="SubtleEmphasis"/>
+          <w:lang w:val="es-AR"/>
+        </w:rPr>
+        <w:t>la funcion call() del prototipo</w:t>
+      </w:r>
+      <w:r>
+        <w:rPr>
+          <w:rStyle w:val="SubtleEmphasis"/>
+          <w:lang w:val="es-AR"/>
+        </w:rPr>
+        <w:t xml:space="preserve"> de una </w:t>
+      </w:r>
+      <w:r>
+        <w:rPr>
+          <w:rStyle w:val="SubtleEmphasis"/>
+          <w:lang w:val="es-AR"/>
+        </w:rPr>
+        <w:t>“</w:t>
+      </w:r>
+      <w:r>
+        <w:rPr>
+          <w:rStyle w:val="SubtleEmphasis"/>
+          <w:lang w:val="es-AR"/>
+        </w:rPr>
+        <w:t>FuncionObjeto</w:t>
+      </w:r>
+      <w:r>
+        <w:rPr>
+          <w:rStyle w:val="SubtleEmphasis"/>
+          <w:lang w:val="es-AR"/>
+        </w:rPr>
+        <w:t>”</w:t>
+      </w:r>
+      <w:r>
+        <w:rPr>
+          <w:rStyle w:val="SubtleEmphasis"/>
+          <w:lang w:val="es-AR"/>
+        </w:rPr>
+        <w:t xml:space="preserve"> </w:t>
+      </w:r>
+      <w:r>
+        <w:rPr>
+          <w:rStyle w:val="SubtleEmphasis"/>
+          <w:lang w:val="es-AR"/>
+        </w:rPr>
+        <w:t xml:space="preserve"> sin la </w:t>
+      </w:r>
+      <w:r>
+        <w:rPr>
+          <w:rStyle w:val="SubtleEmphasis"/>
+          <w:lang w:val="es-AR"/>
+        </w:rPr>
+        <w:t>p</w:t>
+      </w:r>
+      <w:r>
+        <w:rPr>
+          <w:rStyle w:val="SubtleEmphasis"/>
+          <w:lang w:val="es-AR"/>
+        </w:rPr>
+        <w:t xml:space="preserve">alabra new no rompia pero deberia porque no se está </w:t>
+      </w:r>
+      <w:r>
+        <w:rPr>
+          <w:rStyle w:val="SubtleEmphasis"/>
+          <w:lang w:val="es-AR"/>
+        </w:rPr>
+        <w:t>p</w:t>
+      </w:r>
+      <w:r>
+        <w:rPr>
+          <w:rStyle w:val="SubtleEmphasis"/>
+          <w:lang w:val="es-AR"/>
+        </w:rPr>
+        <w:t>asando un Objeto si no una funcion</w:t>
+      </w:r>
+      <w:r>
+        <w:rPr>
+          <w:rStyle w:val="SubtleEmphasis"/>
+          <w:lang w:val="es-AR"/>
+        </w:rPr>
+        <w:t>: Persona.call(persona, “Hola”)</w:t>
+      </w:r>
+    </w:p>
+    <w:p>
+      <w:pPr>
+        <w:rPr>
+          <w:lang w:val="es-AR"/>
+        </w:rPr>
+      </w:pPr>
+      <w:r>
+        <w:rPr>
+          <w:lang w:val="es-AR"/>
+        </w:rPr>
+        <w:t xml:space="preserve">Cuando el constructor de la </w:t>
+      </w:r>
+      <w:r>
+        <w:rPr>
+          <w:lang w:val="es-AR"/>
+        </w:rPr>
+        <w:t xml:space="preserve">funcion es llamado new.target </w:t>
+      </w:r>
+      <w:r>
+        <w:rPr>
+          <w:lang w:val="es-AR"/>
+        </w:rPr>
+        <w:t>se llena con el operador new.</w:t>
+      </w:r>
+    </w:p>
+    <w:p>
+      <w:pPr>
+        <w:rPr>
+          <w:lang w:val="es-AR"/>
+        </w:rPr>
+      </w:pPr>
+      <w:r>
+        <w:rPr>
+          <w:lang w:val="es-AR"/>
+        </w:rPr>
+        <w:t>Si la funcion call() es ejecutada new.target no estará definida ya que  no se ejecutó el constructor</w:t>
+      </w:r>
+    </w:p>
+    <w:p>
+      <w:pPr>
+        <w:shd w:val="clear" w:color="auto" w:fill="1F1F1F"/>
+        <w:spacing w:after="0" w:line="285" w:lineRule="atLeast"/>
+        <w:rPr>
+          <w:rFonts w:ascii="Consolas" w:eastAsia="Times New Roman" w:hAnsi="Consolas" w:cs="Times New Roman"/>
+          <w:color w:val="DDDDDD"/>
+          <w:kern w:val="0"/>
+          <w:sz w:val="21"/>
+          <w:szCs w:val="21"/>
+          <w14:ligatures w14:val="none"/>
+        </w:rPr>
+      </w:pPr>
+      <w:r>
+        <w:rPr>
+          <w:rFonts w:ascii="Consolas" w:eastAsia="Times New Roman" w:hAnsi="Consolas" w:cs="Times New Roman"/>
+          <w:color w:val="F92672"/>
+          <w:kern w:val="0"/>
+          <w:sz w:val="21"/>
+          <w:szCs w:val="21"/>
+          <w14:ligatures w14:val="none"/>
+        </w:rPr>
+        <w:lastRenderedPageBreak/>
+        <w:t>if</w:t>
+      </w:r>
+      <w:r>
+        <w:rPr>
+          <w:rFonts w:ascii="Consolas" w:eastAsia="Times New Roman" w:hAnsi="Consolas" w:cs="Times New Roman"/>
+          <w:color w:val="DDDDDD"/>
+          <w:kern w:val="0"/>
+          <w:sz w:val="21"/>
+          <w:szCs w:val="21"/>
+          <w14:ligatures w14:val="none"/>
+        </w:rPr>
+        <w:t>(</w:t>
+      </w:r>
+      <w:r>
+        <w:rPr>
+          <w:rFonts w:ascii="Consolas" w:eastAsia="Times New Roman" w:hAnsi="Consolas" w:cs="Times New Roman"/>
+          <w:color w:val="FD971F"/>
+          <w:kern w:val="0"/>
+          <w:sz w:val="21"/>
+          <w:szCs w:val="21"/>
+          <w14:ligatures w14:val="none"/>
+        </w:rPr>
+        <w:t>typeof</w:t>
+      </w:r>
+      <w:r>
+        <w:rPr>
+          <w:rFonts w:ascii="Consolas" w:eastAsia="Times New Roman" w:hAnsi="Consolas" w:cs="Times New Roman"/>
+          <w:color w:val="DDDDDD"/>
+          <w:kern w:val="0"/>
+          <w:sz w:val="21"/>
+          <w:szCs w:val="21"/>
+          <w14:ligatures w14:val="none"/>
+        </w:rPr>
+        <w:t xml:space="preserve"> </w:t>
+      </w:r>
+      <w:r>
+        <w:rPr>
+          <w:rFonts w:ascii="Consolas" w:eastAsia="Times New Roman" w:hAnsi="Consolas" w:cs="Times New Roman"/>
+          <w:color w:val="F92672"/>
+          <w:kern w:val="0"/>
+          <w:sz w:val="21"/>
+          <w:szCs w:val="21"/>
+          <w14:ligatures w14:val="none"/>
+        </w:rPr>
+        <w:t>new.target</w:t>
+      </w:r>
+      <w:r>
+        <w:rPr>
+          <w:rFonts w:ascii="Consolas" w:eastAsia="Times New Roman" w:hAnsi="Consolas" w:cs="Times New Roman"/>
+          <w:color w:val="DDDDDD"/>
+          <w:kern w:val="0"/>
+          <w:sz w:val="21"/>
+          <w:szCs w:val="21"/>
+          <w14:ligatures w14:val="none"/>
+        </w:rPr>
+        <w:t xml:space="preserve"> </w:t>
+      </w:r>
+      <w:r>
+        <w:rPr>
+          <w:rFonts w:ascii="Consolas" w:eastAsia="Times New Roman" w:hAnsi="Consolas" w:cs="Times New Roman"/>
+          <w:color w:val="A6E22E"/>
+          <w:kern w:val="0"/>
+          <w:sz w:val="21"/>
+          <w:szCs w:val="21"/>
+          <w:u w:val="single"/>
+          <w14:ligatures w14:val="none"/>
+        </w:rPr>
+        <w:t>!== “undefined”</w:t>
+      </w:r>
+      <w:r>
+        <w:rPr>
+          <w:rFonts w:ascii="Consolas" w:eastAsia="Times New Roman" w:hAnsi="Consolas" w:cs="Times New Roman"/>
+          <w:color w:val="DDDDDD"/>
+          <w:kern w:val="0"/>
+          <w:sz w:val="21"/>
+          <w:szCs w:val="21"/>
+          <w14:ligatures w14:val="none"/>
+        </w:rPr>
+        <w:t>){</w:t>
+      </w:r>
+    </w:p>
+    <w:p>
+      <w:pPr>
+        <w:shd w:val="clear" w:color="auto" w:fill="1F1F1F"/>
+        <w:spacing w:after="0" w:line="285" w:lineRule="atLeast"/>
+        <w:rPr>
+          <w:rFonts w:ascii="Consolas" w:eastAsia="Times New Roman" w:hAnsi="Consolas" w:cs="Times New Roman"/>
+          <w:color w:val="DDDDDD"/>
+          <w:kern w:val="0"/>
+          <w:sz w:val="21"/>
+          <w:szCs w:val="21"/>
+          <w:lang w:val="es-AR"/>
+          <w14:ligatures w14:val="none"/>
+        </w:rPr>
+      </w:pPr>
+      <w:r>
+        <w:rPr>
+          <w:rFonts w:ascii="Consolas" w:eastAsia="Times New Roman" w:hAnsi="Consolas" w:cs="Times New Roman"/>
+          <w:color w:val="DDDDDD"/>
+          <w:kern w:val="0"/>
+          <w:sz w:val="21"/>
+          <w:szCs w:val="21"/>
+          <w14:ligatures w14:val="none"/>
+        </w:rPr>
+        <w:t xml:space="preserve">    </w:t>
+      </w:r>
+      <w:r>
+        <w:rPr>
+          <w:rFonts w:ascii="Consolas" w:eastAsia="Times New Roman" w:hAnsi="Consolas" w:cs="Times New Roman"/>
+          <w:color w:val="75715E"/>
+          <w:kern w:val="0"/>
+          <w:sz w:val="21"/>
+          <w:szCs w:val="21"/>
+          <w:lang w:val="es-AR"/>
+          <w14:ligatures w14:val="none"/>
+        </w:rPr>
+        <w:t>//inicializar o asignar valores al objeto</w:t>
+      </w:r>
+    </w:p>
+    <w:p>
+      <w:pPr>
+        <w:shd w:val="clear" w:color="auto" w:fill="1F1F1F"/>
+        <w:spacing w:after="0" w:line="285" w:lineRule="atLeast"/>
+        <w:rPr>
+          <w:rFonts w:ascii="Consolas" w:eastAsia="Times New Roman" w:hAnsi="Consolas" w:cs="Times New Roman"/>
+          <w:color w:val="DDDDDD"/>
+          <w:kern w:val="0"/>
+          <w:sz w:val="21"/>
+          <w:szCs w:val="21"/>
+          <w:lang w:val="es-AR"/>
+          <w14:ligatures w14:val="none"/>
+        </w:rPr>
+      </w:pPr>
+      <w:r>
+        <w:rPr>
+          <w:rFonts w:ascii="Consolas" w:eastAsia="Times New Roman" w:hAnsi="Consolas" w:cs="Times New Roman"/>
+          <w:color w:val="DDDDDD"/>
+          <w:kern w:val="0"/>
+          <w:sz w:val="21"/>
+          <w:szCs w:val="21"/>
+          <w:lang w:val="es-AR"/>
+          <w14:ligatures w14:val="none"/>
+        </w:rPr>
+        <w:t xml:space="preserve">    </w:t>
+      </w:r>
+      <w:r>
+        <w:rPr>
+          <w:rFonts w:ascii="Consolas" w:eastAsia="Times New Roman" w:hAnsi="Consolas" w:cs="Times New Roman"/>
+          <w:color w:val="FD971F"/>
+          <w:kern w:val="0"/>
+          <w:sz w:val="21"/>
+          <w:szCs w:val="21"/>
+          <w:lang w:val="es-AR"/>
+          <w14:ligatures w14:val="none"/>
+        </w:rPr>
+        <w:t>this</w:t>
+      </w:r>
+      <w:r>
+        <w:rPr>
+          <w:rFonts w:ascii="Consolas" w:eastAsia="Times New Roman" w:hAnsi="Consolas" w:cs="Times New Roman"/>
+          <w:color w:val="DDDDDD"/>
+          <w:kern w:val="0"/>
+          <w:sz w:val="21"/>
+          <w:szCs w:val="21"/>
+          <w:lang w:val="es-AR"/>
+          <w14:ligatures w14:val="none"/>
+        </w:rPr>
+        <w:t>.</w:t>
+      </w:r>
+      <w:r>
+        <w:rPr>
+          <w:rFonts w:ascii="Consolas" w:eastAsia="Times New Roman" w:hAnsi="Consolas" w:cs="Times New Roman"/>
+          <w:color w:val="F8F8F2"/>
+          <w:kern w:val="0"/>
+          <w:sz w:val="21"/>
+          <w:szCs w:val="21"/>
+          <w:lang w:val="es-AR"/>
+          <w14:ligatures w14:val="none"/>
+        </w:rPr>
+        <w:t>nombre</w:t>
+      </w:r>
+      <w:r>
+        <w:rPr>
+          <w:rFonts w:ascii="Consolas" w:eastAsia="Times New Roman" w:hAnsi="Consolas" w:cs="Times New Roman"/>
+          <w:color w:val="DDDDDD"/>
+          <w:kern w:val="0"/>
+          <w:sz w:val="21"/>
+          <w:szCs w:val="21"/>
+          <w:lang w:val="es-AR"/>
+          <w14:ligatures w14:val="none"/>
+        </w:rPr>
+        <w:t xml:space="preserve"> </w:t>
+      </w:r>
+      <w:r>
+        <w:rPr>
+          <w:rFonts w:ascii="Consolas" w:eastAsia="Times New Roman" w:hAnsi="Consolas" w:cs="Times New Roman"/>
+          <w:color w:val="F92672"/>
+          <w:kern w:val="0"/>
+          <w:sz w:val="21"/>
+          <w:szCs w:val="21"/>
+          <w:lang w:val="es-AR"/>
+          <w14:ligatures w14:val="none"/>
+        </w:rPr>
+        <w:t>=</w:t>
+      </w:r>
+      <w:r>
+        <w:rPr>
+          <w:rFonts w:ascii="Consolas" w:eastAsia="Times New Roman" w:hAnsi="Consolas" w:cs="Times New Roman"/>
+          <w:color w:val="DDDDDD"/>
+          <w:kern w:val="0"/>
+          <w:sz w:val="21"/>
+          <w:szCs w:val="21"/>
+          <w:lang w:val="es-AR"/>
+          <w14:ligatures w14:val="none"/>
+        </w:rPr>
+        <w:t xml:space="preserve"> </w:t>
+      </w:r>
+      <w:r>
+        <w:rPr>
+          <w:rFonts w:ascii="Consolas" w:eastAsia="Times New Roman" w:hAnsi="Consolas" w:cs="Times New Roman"/>
+          <w:color w:val="F8F8F2"/>
+          <w:kern w:val="0"/>
+          <w:sz w:val="21"/>
+          <w:szCs w:val="21"/>
+          <w:lang w:val="es-AR"/>
+          <w14:ligatures w14:val="none"/>
+        </w:rPr>
+        <w:t>nombre</w:t>
+      </w:r>
+      <w:r>
+        <w:rPr>
+          <w:rFonts w:ascii="Consolas" w:eastAsia="Times New Roman" w:hAnsi="Consolas" w:cs="Times New Roman"/>
+          <w:color w:val="DDDDDD"/>
+          <w:kern w:val="0"/>
+          <w:sz w:val="21"/>
+          <w:szCs w:val="21"/>
+          <w:lang w:val="es-AR"/>
+          <w14:ligatures w14:val="none"/>
+        </w:rPr>
+        <w:t>;</w:t>
+      </w:r>
+    </w:p>
+    <w:p>
+      <w:pPr>
+        <w:shd w:val="clear" w:color="auto" w:fill="1F1F1F"/>
+        <w:spacing w:after="0" w:line="285" w:lineRule="atLeast"/>
+        <w:rPr>
+          <w:rFonts w:ascii="Consolas" w:eastAsia="Times New Roman" w:hAnsi="Consolas" w:cs="Times New Roman"/>
+          <w:color w:val="DDDDDD"/>
+          <w:kern w:val="0"/>
+          <w:sz w:val="21"/>
+          <w:szCs w:val="21"/>
+          <w:lang w:val="es-AR"/>
+          <w14:ligatures w14:val="none"/>
+        </w:rPr>
+      </w:pPr>
+      <w:r>
+        <w:rPr>
+          <w:rFonts w:ascii="Consolas" w:eastAsia="Times New Roman" w:hAnsi="Consolas" w:cs="Times New Roman"/>
+          <w:color w:val="DDDDDD"/>
+          <w:kern w:val="0"/>
+          <w:sz w:val="21"/>
+          <w:szCs w:val="21"/>
+          <w:lang w:val="es-AR"/>
+          <w14:ligatures w14:val="none"/>
+        </w:rPr>
+        <w:t>}</w:t>
+      </w:r>
+    </w:p>
+    <w:p>
+      <w:pPr>
+        <w:shd w:val="clear" w:color="auto" w:fill="1F1F1F"/>
+        <w:spacing w:after="0" w:line="285" w:lineRule="atLeast"/>
+        <w:rPr>
+          <w:rFonts w:ascii="Consolas" w:eastAsia="Times New Roman" w:hAnsi="Consolas" w:cs="Times New Roman"/>
+          <w:color w:val="DDDDDD"/>
+          <w:kern w:val="0"/>
+          <w:sz w:val="21"/>
+          <w:szCs w:val="21"/>
+          <w:lang w:val="es-AR"/>
+          <w14:ligatures w14:val="none"/>
+        </w:rPr>
+      </w:pPr>
+      <w:r>
+        <w:rPr>
+          <w:rFonts w:ascii="Consolas" w:eastAsia="Times New Roman" w:hAnsi="Consolas" w:cs="Times New Roman"/>
+          <w:color w:val="F92672"/>
+          <w:kern w:val="0"/>
+          <w:sz w:val="21"/>
+          <w:szCs w:val="21"/>
+          <w:lang w:val="es-AR"/>
+          <w14:ligatures w14:val="none"/>
+        </w:rPr>
+        <w:t>else</w:t>
+      </w:r>
+    </w:p>
+    <w:p>
+      <w:pPr>
+        <w:shd w:val="clear" w:color="auto" w:fill="1F1F1F"/>
+        <w:spacing w:after="0" w:line="285" w:lineRule="atLeast"/>
+        <w:rPr>
+          <w:rFonts w:ascii="Consolas" w:eastAsia="Times New Roman" w:hAnsi="Consolas" w:cs="Times New Roman"/>
+          <w:color w:val="DDDDDD"/>
+          <w:kern w:val="0"/>
+          <w:sz w:val="21"/>
+          <w:szCs w:val="21"/>
+          <w:lang w:val="es-AR"/>
+          <w14:ligatures w14:val="none"/>
+        </w:rPr>
+      </w:pPr>
+      <w:r>
+        <w:rPr>
+          <w:rFonts w:ascii="Consolas" w:eastAsia="Times New Roman" w:hAnsi="Consolas" w:cs="Times New Roman"/>
+          <w:color w:val="DDDDDD"/>
+          <w:kern w:val="0"/>
+          <w:sz w:val="21"/>
+          <w:szCs w:val="21"/>
+          <w:lang w:val="es-AR"/>
+          <w14:ligatures w14:val="none"/>
+        </w:rPr>
+        <w:t xml:space="preserve">    </w:t>
+      </w:r>
+      <w:r>
+        <w:rPr>
+          <w:rFonts w:ascii="Consolas" w:eastAsia="Times New Roman" w:hAnsi="Consolas" w:cs="Times New Roman"/>
+          <w:color w:val="F92672"/>
+          <w:kern w:val="0"/>
+          <w:sz w:val="21"/>
+          <w:szCs w:val="21"/>
+          <w:lang w:val="es-AR"/>
+          <w14:ligatures w14:val="none"/>
+        </w:rPr>
+        <w:t>throw</w:t>
+      </w:r>
+      <w:r>
+        <w:rPr>
+          <w:rFonts w:ascii="Consolas" w:eastAsia="Times New Roman" w:hAnsi="Consolas" w:cs="Times New Roman"/>
+          <w:color w:val="DDDDDD"/>
+          <w:kern w:val="0"/>
+          <w:sz w:val="21"/>
+          <w:szCs w:val="21"/>
+          <w:lang w:val="es-AR"/>
+          <w14:ligatures w14:val="none"/>
+        </w:rPr>
+        <w:t xml:space="preserve"> </w:t>
+      </w:r>
+      <w:r>
+        <w:rPr>
+          <w:rFonts w:ascii="Consolas" w:eastAsia="Times New Roman" w:hAnsi="Consolas" w:cs="Times New Roman"/>
+          <w:color w:val="F92672"/>
+          <w:kern w:val="0"/>
+          <w:sz w:val="21"/>
+          <w:szCs w:val="21"/>
+          <w:lang w:val="es-AR"/>
+          <w14:ligatures w14:val="none"/>
+        </w:rPr>
+        <w:t>new</w:t>
+      </w:r>
+      <w:r>
+        <w:rPr>
+          <w:rFonts w:ascii="Consolas" w:eastAsia="Times New Roman" w:hAnsi="Consolas" w:cs="Times New Roman"/>
+          <w:color w:val="DDDDDD"/>
+          <w:kern w:val="0"/>
+          <w:sz w:val="21"/>
+          <w:szCs w:val="21"/>
+          <w:lang w:val="es-AR"/>
+          <w14:ligatures w14:val="none"/>
+        </w:rPr>
+        <w:t xml:space="preserve"> </w:t>
+      </w:r>
+      <w:r>
+        <w:rPr>
+          <w:rFonts w:ascii="Consolas" w:eastAsia="Times New Roman" w:hAnsi="Consolas" w:cs="Times New Roman"/>
+          <w:color w:val="A6E22E"/>
+          <w:kern w:val="0"/>
+          <w:sz w:val="21"/>
+          <w:szCs w:val="21"/>
+          <w:lang w:val="es-AR"/>
+          <w14:ligatures w14:val="none"/>
+        </w:rPr>
+        <w:t>Error</w:t>
+      </w:r>
+      <w:r>
+        <w:rPr>
+          <w:rFonts w:ascii="Consolas" w:eastAsia="Times New Roman" w:hAnsi="Consolas" w:cs="Times New Roman"/>
+          <w:color w:val="DDDDDD"/>
+          <w:kern w:val="0"/>
+          <w:sz w:val="21"/>
+          <w:szCs w:val="21"/>
+          <w:lang w:val="es-AR"/>
+          <w14:ligatures w14:val="none"/>
+        </w:rPr>
+        <w:t>(</w:t>
+      </w:r>
+      <w:r>
+        <w:rPr>
+          <w:rFonts w:ascii="Consolas" w:eastAsia="Times New Roman" w:hAnsi="Consolas" w:cs="Times New Roman"/>
+          <w:color w:val="E6DB74"/>
+          <w:kern w:val="0"/>
+          <w:sz w:val="21"/>
+          <w:szCs w:val="21"/>
+          <w:lang w:val="es-AR"/>
+          <w14:ligatures w14:val="none"/>
+        </w:rPr>
+        <w:t>"Esta funcion debe ser utilizada con el new"</w:t>
+      </w:r>
+      <w:r>
+        <w:rPr>
+          <w:rFonts w:ascii="Consolas" w:eastAsia="Times New Roman" w:hAnsi="Consolas" w:cs="Times New Roman"/>
+          <w:color w:val="DDDDDD"/>
+          <w:kern w:val="0"/>
+          <w:sz w:val="21"/>
+          <w:szCs w:val="21"/>
+          <w:lang w:val="es-AR"/>
+          <w14:ligatures w14:val="none"/>
+        </w:rPr>
+        <w:t>);</w:t>
+      </w:r>
+    </w:p>
+    <w:p>
+      <w:pPr>
+        <w:rPr>
+          <w:lang w:val="es-AR"/>
+        </w:rPr>
+      </w:pPr>
+    </w:p>
+    <w:p>
+      <w:pPr>
+        <w:pStyle w:val="Heading1"/>
+        <w:rPr>
+          <w:lang w:val="es-AR"/>
+        </w:rPr>
+      </w:pPr>
+      <w:r>
+        <w:rPr>
+          <w:lang w:val="es-AR"/>
+        </w:rPr>
+        <w:t xml:space="preserve">Funciones de Flecha o Arrows </w:t>
+      </w:r>
+      <w:r>
+        <w:rPr>
+          <w:lang w:val="es-AR"/>
+        </w:rPr>
+        <w:t>- Lambda function</w:t>
+      </w:r>
+    </w:p>
+    <w:p>
+      <w:pPr>
+        <w:rPr>
+          <w:lang w:val="es-AR"/>
+        </w:rPr>
+      </w:pPr>
+      <w:r>
+        <w:rPr>
+          <w:lang w:val="es-AR"/>
+        </w:rPr>
+        <w:t xml:space="preserve">Se comportan de una manera muy diferente a las funciones normales en ESC5. </w:t>
+      </w:r>
+      <w:r>
+        <w:rPr>
+          <w:lang w:val="es-AR"/>
+        </w:rPr>
+        <w:t>No hay creacion de this</w:t>
+      </w:r>
+      <w:r>
+        <w:rPr>
+          <w:lang w:val="es-AR"/>
+        </w:rPr>
+        <w:t xml:space="preserve"> (</w:t>
+      </w:r>
+      <w:r>
+        <w:rPr>
+          <w:kern w:val="0"/>
+          <w:lang w:val="es-AR"/>
+          <w14:ligatures w14:val="none"/>
+        </w:rPr>
+        <w:t>No pueden cambiar el valor de this</w:t>
+      </w:r>
+      <w:r>
+        <w:rPr>
+          <w:lang w:val="es-AR"/>
+        </w:rPr>
+        <w:t>)</w:t>
+      </w:r>
+      <w:r>
+        <w:rPr>
+          <w:lang w:val="es-AR"/>
+        </w:rPr>
+        <w:t>, super, arguments y new.target.</w:t>
+      </w:r>
+      <w:r>
+        <w:rPr>
+          <w:lang w:val="es-AR"/>
+        </w:rPr>
+        <w:t xml:space="preserve"> El valor de estos objetos apuntan al objeto</w:t>
+      </w:r>
+      <w:r>
+        <w:rPr>
+          <w:lang w:val="es-AR"/>
+        </w:rPr>
+        <w:t xml:space="preserve"> o funcion</w:t>
+      </w:r>
+      <w:r>
+        <w:rPr>
+          <w:lang w:val="es-AR"/>
+        </w:rPr>
+        <w:t xml:space="preserve"> padre</w:t>
+      </w:r>
+      <w:r>
+        <w:rPr>
+          <w:lang w:val="es-AR"/>
+        </w:rPr>
+        <w:t xml:space="preserve"> </w:t>
+      </w:r>
+      <w:r>
+        <w:rPr>
+          <w:lang w:val="es-AR"/>
+        </w:rPr>
+        <w:t xml:space="preserve">que no sea de tipo arrow. </w:t>
+      </w:r>
+    </w:p>
+    <w:p>
+      <w:pPr>
+        <w:rPr>
+          <w:lang w:val="es-AR"/>
+        </w:rPr>
+      </w:pPr>
+      <w:r>
+        <w:rPr>
+          <w:lang w:val="es-AR"/>
+        </w:rPr>
+        <w:t>No puede ser llamada con new</w:t>
+      </w:r>
+      <w:r>
+        <w:rPr>
+          <w:lang w:val="es-AR"/>
+        </w:rPr>
+        <w:t>. No tienen constructor</w:t>
+      </w:r>
+      <w:r>
+        <w:rPr>
+          <w:lang w:val="es-AR"/>
+        </w:rPr>
+        <w:t xml:space="preserve"> por consecuencia no</w:t>
+      </w:r>
+      <w:r>
+        <w:rPr>
+          <w:lang w:val="es-AR"/>
+        </w:rPr>
+        <w:t xml:space="preserve"> hay prototipo.</w:t>
+      </w:r>
+    </w:p>
+    <w:p>
+      <w:pPr>
+        <w:rPr>
+          <w:lang w:val="es-AR"/>
+        </w:rPr>
+      </w:pPr>
+      <w:r>
+        <w:rPr>
+          <w:lang w:val="es-AR"/>
+        </w:rPr>
+        <w:t>No pueden tener nombres duplicados de parametros</w:t>
+      </w:r>
+    </w:p>
+    <w:p>
+      <w:pPr>
+        <w:rPr>
+          <w:lang w:val="es-AR"/>
+        </w:rPr>
+      </w:pPr>
+      <w:r>
+        <w:rPr>
+          <w:lang w:val="es-AR"/>
+        </w:rPr>
+        <w:t xml:space="preserve"> </w:t>
+      </w:r>
+      <w:r>
+        <w:rPr>
+          <w:lang w:val="es-AR"/>
+        </w:rPr>
+        <w:t xml:space="preserve"> </w:t>
+      </w:r>
+      <w:r>
+        <w:rPr>
+          <w:lang w:val="es-AR"/>
+        </w:rPr>
+        <w:t>Comparacion:</w:t>
+      </w:r>
+    </w:p>
+    <w:p>
+      <w:pPr>
+        <w:shd w:val="clear" w:color="auto" w:fill="1F1F1F"/>
+        <w:spacing w:after="0" w:line="285" w:lineRule="atLeast"/>
+        <w:rPr>
+          <w:rFonts w:ascii="Consolas" w:eastAsia="Times New Roman" w:hAnsi="Consolas" w:cs="Times New Roman"/>
+          <w:color w:val="DDDDDD"/>
+          <w:kern w:val="0"/>
+          <w:sz w:val="21"/>
+          <w:szCs w:val="21"/>
+          <w:lang w:val="es-AR"/>
+          <w14:ligatures w14:val="none"/>
+        </w:rPr>
+      </w:pPr>
+      <w:r>
+        <w:rPr>
+          <w:rFonts w:ascii="Consolas" w:eastAsia="Times New Roman" w:hAnsi="Consolas" w:cs="Times New Roman"/>
+          <w:i/>
+          <w:iCs/>
+          <w:color w:val="66D9EF"/>
+          <w:kern w:val="0"/>
+          <w:sz w:val="21"/>
+          <w:szCs w:val="21"/>
+          <w:lang w:val="es-AR"/>
+          <w14:ligatures w14:val="none"/>
+        </w:rPr>
+        <w:t>var</w:t>
+      </w:r>
+      <w:r>
+        <w:rPr>
+          <w:rFonts w:ascii="Consolas" w:eastAsia="Times New Roman" w:hAnsi="Consolas" w:cs="Times New Roman"/>
+          <w:color w:val="DDDDDD"/>
+          <w:kern w:val="0"/>
+          <w:sz w:val="21"/>
+          <w:szCs w:val="21"/>
+          <w:lang w:val="es-AR"/>
+          <w14:ligatures w14:val="none"/>
+        </w:rPr>
+        <w:t xml:space="preserve"> </w:t>
+      </w:r>
+      <w:r>
+        <w:rPr>
+          <w:rFonts w:ascii="Consolas" w:eastAsia="Times New Roman" w:hAnsi="Consolas" w:cs="Times New Roman"/>
+          <w:color w:val="A6E22E"/>
+          <w:kern w:val="0"/>
+          <w:sz w:val="21"/>
+          <w:szCs w:val="21"/>
+          <w:lang w:val="es-AR"/>
+          <w14:ligatures w14:val="none"/>
+        </w:rPr>
+        <w:t>miFuncion1</w:t>
+      </w:r>
+      <w:r>
+        <w:rPr>
+          <w:rFonts w:ascii="Consolas" w:eastAsia="Times New Roman" w:hAnsi="Consolas" w:cs="Times New Roman"/>
+          <w:color w:val="DDDDDD"/>
+          <w:kern w:val="0"/>
+          <w:sz w:val="21"/>
+          <w:szCs w:val="21"/>
+          <w:lang w:val="es-AR"/>
+          <w14:ligatures w14:val="none"/>
+        </w:rPr>
+        <w:t xml:space="preserve"> </w:t>
+      </w:r>
+      <w:r>
+        <w:rPr>
+          <w:rFonts w:ascii="Consolas" w:eastAsia="Times New Roman" w:hAnsi="Consolas" w:cs="Times New Roman"/>
+          <w:color w:val="F92672"/>
+          <w:kern w:val="0"/>
+          <w:sz w:val="21"/>
+          <w:szCs w:val="21"/>
+          <w:lang w:val="es-AR"/>
+          <w14:ligatures w14:val="none"/>
+        </w:rPr>
+        <w:t>=</w:t>
+      </w:r>
+      <w:r>
+        <w:rPr>
+          <w:rFonts w:ascii="Consolas" w:eastAsia="Times New Roman" w:hAnsi="Consolas" w:cs="Times New Roman"/>
+          <w:color w:val="DDDDDD"/>
+          <w:kern w:val="0"/>
+          <w:sz w:val="21"/>
+          <w:szCs w:val="21"/>
+          <w:lang w:val="es-AR"/>
+          <w14:ligatures w14:val="none"/>
+        </w:rPr>
+        <w:t xml:space="preserve"> </w:t>
+      </w:r>
+      <w:r>
+        <w:rPr>
+          <w:rFonts w:ascii="Consolas" w:eastAsia="Times New Roman" w:hAnsi="Consolas" w:cs="Times New Roman"/>
+          <w:i/>
+          <w:iCs/>
+          <w:color w:val="66D9EF"/>
+          <w:kern w:val="0"/>
+          <w:sz w:val="21"/>
+          <w:szCs w:val="21"/>
+          <w:lang w:val="es-AR"/>
+          <w14:ligatures w14:val="none"/>
+        </w:rPr>
         <w:t>function</w:t>
       </w:r>
       <w:r>
@@ -9728,7 +11566,6 @@
           <w:lang w:val="es-AR"/>
           <w14:ligatures w14:val="none"/>
         </w:rPr>
-        <w:lastRenderedPageBreak/>
         <w:t>}</w:t>
       </w:r>
     </w:p>
@@ -10564,6 +12401,7 @@
           <w:lang w:val="es-AR"/>
           <w14:ligatures w14:val="none"/>
         </w:rPr>
+        <w:lastRenderedPageBreak/>
         <w:t xml:space="preserve">    </w:t>
       </w:r>
       <w:r>
@@ -12361,7 +14199,6 @@
         <w:rPr>
           <w:lang w:val="es-AR"/>
         </w:rPr>
-        <w:lastRenderedPageBreak/>
         <w:t>Object.is()</w:t>
       </w:r>
     </w:p>
@@ -12912,6 +14749,7 @@
           <w:szCs w:val="18"/>
           <w14:ligatures w14:val="none"/>
         </w:rPr>
+        <w:lastRenderedPageBreak/>
         <w:t xml:space="preserve">        </w:t>
       </w:r>
       <w:r>
@@ -14769,7 +16607,6 @@
           <w:lang w:val="es-AR"/>
           <w14:ligatures w14:val="none"/>
         </w:rPr>
-        <w:lastRenderedPageBreak/>
         <w:t xml:space="preserve">        </w:t>
       </w:r>
       <w:r>
@@ -15639,6 +17476,7 @@
           <w:szCs w:val="18"/>
           <w14:ligatures w14:val="none"/>
         </w:rPr>
+        <w:lastRenderedPageBreak/>
         <w:t>//let {nombre,email,facebook,premium} = ajustes;</w:t>
       </w:r>
     </w:p>
@@ -17056,7 +18894,6 @@
           <w:lang w:val="es-AR"/>
           <w14:ligatures w14:val="none"/>
         </w:rPr>
-        <w:lastRenderedPageBreak/>
         <w:t>        }</w:t>
       </w:r>
     </w:p>
@@ -18335,6 +20172,7 @@
           <w:lang w:val="es-AR"/>
           <w14:ligatures w14:val="none"/>
         </w:rPr>
+        <w:lastRenderedPageBreak/>
         <w:t>//si quiero solo la 3era fruta</w:t>
       </w:r>
     </w:p>
@@ -20718,7 +22556,6 @@
         <w:rPr>
           <w:lang w:val="es-AR"/>
         </w:rPr>
-        <w:lastRenderedPageBreak/>
         <w:t>De parámetros</w:t>
       </w:r>
       <w:r>
@@ -21710,18 +23547,16 @@
           <w:kern w:val="0"/>
           <w:sz w:val="21"/>
           <w:szCs w:val="21"/>
-          <w:lang w:val="es-AR"/>
-          <w14:ligatures w14:val="none"/>
-        </w:rPr>
-      </w:pPr>
-      <w:r>
-        <w:rPr>
-          <w:rFonts w:ascii="Consolas" w:eastAsia="Times New Roman" w:hAnsi="Consolas" w:cs="Times New Roman"/>
-          <w:color w:val="DDDDDD"/>
-          <w:kern w:val="0"/>
-          <w:sz w:val="21"/>
-          <w:szCs w:val="21"/>
-          <w:lang w:val="es-AR"/>
+          <w14:ligatures w14:val="none"/>
+        </w:rPr>
+      </w:pPr>
+      <w:r>
+        <w:rPr>
+          <w:rFonts w:ascii="Consolas" w:eastAsia="Times New Roman" w:hAnsi="Consolas" w:cs="Times New Roman"/>
+          <w:color w:val="DDDDDD"/>
+          <w:kern w:val="0"/>
+          <w:sz w:val="21"/>
+          <w:szCs w:val="21"/>
           <w14:ligatures w14:val="none"/>
         </w:rPr>
         <w:t>});</w:t>
@@ -21737,7 +23572,6 @@
           <w:kern w:val="0"/>
           <w:sz w:val="21"/>
           <w:szCs w:val="21"/>
-          <w:lang w:val="es-AR"/>
           <w14:ligatures w14:val="none"/>
         </w:rPr>
       </w:pPr>
@@ -21767,6 +23601,7 @@
           <w:szCs w:val="21"/>
           <w14:ligatures w14:val="none"/>
         </w:rPr>
+        <w:lastRenderedPageBreak/>
         <w:t>const</w:t>
       </w:r>
       <w:r>
@@ -21963,16 +23798,18 @@
           <w:kern w:val="0"/>
           <w:sz w:val="21"/>
           <w:szCs w:val="21"/>
-          <w14:ligatures w14:val="none"/>
-        </w:rPr>
-      </w:pPr>
-      <w:r>
-        <w:rPr>
-          <w:rFonts w:ascii="Consolas" w:eastAsia="Times New Roman" w:hAnsi="Consolas" w:cs="Times New Roman"/>
-          <w:color w:val="DDDDDD"/>
-          <w:kern w:val="0"/>
-          <w:sz w:val="21"/>
-          <w:szCs w:val="21"/>
+          <w:lang w:val="es-AR"/>
+          <w14:ligatures w14:val="none"/>
+        </w:rPr>
+      </w:pPr>
+      <w:r>
+        <w:rPr>
+          <w:rFonts w:ascii="Consolas" w:eastAsia="Times New Roman" w:hAnsi="Consolas" w:cs="Times New Roman"/>
+          <w:color w:val="DDDDDD"/>
+          <w:kern w:val="0"/>
+          <w:sz w:val="21"/>
+          <w:szCs w:val="21"/>
+          <w:lang w:val="es-AR"/>
           <w14:ligatures w14:val="none"/>
         </w:rPr>
         <w:t>}</w:t>
@@ -22882,6 +24719,7 @@
           <w:kern w:val="0"/>
           <w:sz w:val="21"/>
           <w:szCs w:val="21"/>
+          <w:lang w:val="es-AR"/>
           <w14:ligatures w14:val="none"/>
         </w:rPr>
       </w:pPr>
@@ -22892,6 +24730,7 @@
           <w:kern w:val="0"/>
           <w:sz w:val="21"/>
           <w:szCs w:val="21"/>
+          <w:lang w:val="es-AR"/>
           <w14:ligatures w14:val="none"/>
         </w:rPr>
         <w:t>console</w:t>
@@ -22903,6 +24742,7 @@
           <w:kern w:val="0"/>
           <w:sz w:val="21"/>
           <w:szCs w:val="21"/>
+          <w:lang w:val="es-AR"/>
           <w14:ligatures w14:val="none"/>
         </w:rPr>
         <w:t>.</w:t>
@@ -22914,6 +24754,7 @@
           <w:kern w:val="0"/>
           <w:sz w:val="21"/>
           <w:szCs w:val="21"/>
+          <w:lang w:val="es-AR"/>
           <w14:ligatures w14:val="none"/>
         </w:rPr>
         <w:t>log</w:t>
@@ -22925,6 +24766,7 @@
           <w:kern w:val="0"/>
           <w:sz w:val="21"/>
           <w:szCs w:val="21"/>
+          <w:lang w:val="es-AR"/>
           <w14:ligatures w14:val="none"/>
         </w:rPr>
         <w:t xml:space="preserve">({ </w:t>
@@ -22936,6 +24778,7 @@
           <w:kern w:val="0"/>
           <w:sz w:val="21"/>
           <w:szCs w:val="21"/>
+          <w:lang w:val="es-AR"/>
           <w14:ligatures w14:val="none"/>
         </w:rPr>
         <w:t>nuevoApellido</w:t>
@@ -22947,6 +24790,7 @@
           <w:kern w:val="0"/>
           <w:sz w:val="21"/>
           <w:szCs w:val="21"/>
+          <w:lang w:val="es-AR"/>
           <w14:ligatures w14:val="none"/>
         </w:rPr>
         <w:t xml:space="preserve"> });</w:t>
@@ -22993,6 +24837,7 @@
           <w:kern w:val="0"/>
           <w:sz w:val="21"/>
           <w:szCs w:val="21"/>
+          <w:lang w:val="es-AR"/>
           <w14:ligatures w14:val="none"/>
         </w:rPr>
       </w:pPr>
@@ -23005,6 +24850,7 @@
           <w:kern w:val="0"/>
           <w:sz w:val="21"/>
           <w:szCs w:val="21"/>
+          <w:lang w:val="es-AR"/>
           <w14:ligatures w14:val="none"/>
         </w:rPr>
         <w:t>const</w:t>
@@ -23016,6 +24862,7 @@
           <w:kern w:val="0"/>
           <w:sz w:val="21"/>
           <w:szCs w:val="21"/>
+          <w:lang w:val="es-AR"/>
           <w14:ligatures w14:val="none"/>
         </w:rPr>
         <w:t xml:space="preserve"> </w:t>
@@ -23027,6 +24874,7 @@
           <w:kern w:val="0"/>
           <w:sz w:val="21"/>
           <w:szCs w:val="21"/>
+          <w:lang w:val="es-AR"/>
           <w14:ligatures w14:val="none"/>
         </w:rPr>
         <w:t>tony</w:t>
@@ -23038,6 +24886,7 @@
           <w:kern w:val="0"/>
           <w:sz w:val="21"/>
           <w:szCs w:val="21"/>
+          <w:lang w:val="es-AR"/>
           <w14:ligatures w14:val="none"/>
         </w:rPr>
         <w:t xml:space="preserve"> </w:t>
@@ -23049,6 +24898,7 @@
           <w:kern w:val="0"/>
           <w:sz w:val="21"/>
           <w:szCs w:val="21"/>
+          <w:lang w:val="es-AR"/>
           <w14:ligatures w14:val="none"/>
         </w:rPr>
         <w:t>=</w:t>
@@ -23060,6 +24910,7 @@
           <w:kern w:val="0"/>
           <w:sz w:val="21"/>
           <w:szCs w:val="21"/>
+          <w:lang w:val="es-AR"/>
           <w14:ligatures w14:val="none"/>
         </w:rPr>
         <w:t xml:space="preserve"> {</w:t>
@@ -23075,16 +24926,18 @@
           <w:kern w:val="0"/>
           <w:sz w:val="21"/>
           <w:szCs w:val="21"/>
-          <w14:ligatures w14:val="none"/>
-        </w:rPr>
-      </w:pPr>
-      <w:r>
-        <w:rPr>
-          <w:rFonts w:ascii="Consolas" w:eastAsia="Times New Roman" w:hAnsi="Consolas" w:cs="Times New Roman"/>
-          <w:color w:val="DDDDDD"/>
-          <w:kern w:val="0"/>
-          <w:sz w:val="21"/>
-          <w:szCs w:val="21"/>
+          <w:lang w:val="es-AR"/>
+          <w14:ligatures w14:val="none"/>
+        </w:rPr>
+      </w:pPr>
+      <w:r>
+        <w:rPr>
+          <w:rFonts w:ascii="Consolas" w:eastAsia="Times New Roman" w:hAnsi="Consolas" w:cs="Times New Roman"/>
+          <w:color w:val="DDDDDD"/>
+          <w:kern w:val="0"/>
+          <w:sz w:val="21"/>
+          <w:szCs w:val="21"/>
+          <w:lang w:val="es-AR"/>
           <w14:ligatures w14:val="none"/>
         </w:rPr>
         <w:t xml:space="preserve">    nombre: </w:t>
@@ -23096,6 +24949,7 @@
           <w:kern w:val="0"/>
           <w:sz w:val="21"/>
           <w:szCs w:val="21"/>
+          <w:lang w:val="es-AR"/>
           <w14:ligatures w14:val="none"/>
         </w:rPr>
         <w:t>'Tony Stark'</w:t>
@@ -23107,6 +24961,7 @@
           <w:kern w:val="0"/>
           <w:sz w:val="21"/>
           <w:szCs w:val="21"/>
+          <w:lang w:val="es-AR"/>
           <w14:ligatures w14:val="none"/>
         </w:rPr>
         <w:t>,</w:t>
@@ -23133,6 +24988,7 @@
           <w:kern w:val="0"/>
           <w:sz w:val="21"/>
           <w:szCs w:val="21"/>
+          <w:lang w:val="es-AR"/>
           <w14:ligatures w14:val="none"/>
         </w:rPr>
         <w:t xml:space="preserve">    </w:t>
@@ -23662,7 +25518,6 @@
           <w:lang w:val="es-AR"/>
           <w14:ligatures w14:val="none"/>
         </w:rPr>
-        <w:lastRenderedPageBreak/>
         <w:t>const</w:t>
       </w:r>
       <w:r>
@@ -27007,7 +28862,6 @@
         <w:rPr>
           <w:lang w:val="es-AR"/>
         </w:rPr>
-        <w:lastRenderedPageBreak/>
         <w:t>Sets</w:t>
       </w:r>
     </w:p>
@@ -28241,6 +30095,7 @@
           <w:szCs w:val="21"/>
           <w14:ligatures w14:val="none"/>
         </w:rPr>
+        <w:lastRenderedPageBreak/>
         <w:t>console</w:t>
       </w:r>
       <w:r>
@@ -30238,7 +32093,6 @@
         <w:rPr>
           <w:lang w:val="es-AR"/>
         </w:rPr>
-        <w:lastRenderedPageBreak/>
         <w:t>Maps o mapas</w:t>
       </w:r>
     </w:p>
@@ -31587,6 +33441,7 @@
           <w:szCs w:val="21"/>
           <w14:ligatures w14:val="none"/>
         </w:rPr>
+        <w:lastRenderedPageBreak/>
         <w:t>console</w:t>
       </w:r>
       <w:r>
@@ -33435,7 +35290,6 @@
           <w:lang w:val="es-AR"/>
           <w14:ligatures w14:val="none"/>
         </w:rPr>
-        <w:lastRenderedPageBreak/>
         <w:t>}</w:t>
       </w:r>
     </w:p>
@@ -36369,7 +38223,6 @@
           <w:lang w:val="es-AR"/>
           <w14:ligatures w14:val="none"/>
         </w:rPr>
-        <w:lastRenderedPageBreak/>
         <w:t xml:space="preserve">    </w:t>
       </w:r>
       <w:r>
@@ -37346,6 +39199,7 @@
           <w:lang w:val="es-AR"/>
           <w14:ligatures w14:val="none"/>
         </w:rPr>
+        <w:lastRenderedPageBreak/>
         <w:t xml:space="preserve">    </w:t>
       </w:r>
       <w:r>
@@ -39410,7 +41264,6 @@
           <w:lang w:val="es-AR"/>
           <w14:ligatures w14:val="none"/>
         </w:rPr>
-        <w:lastRenderedPageBreak/>
         <w:t>   </w:t>
       </w:r>
     </w:p>
@@ -40486,6 +42339,7 @@
         <w:pStyle w:val="Heading1"/>
       </w:pPr>
       <w:r>
+        <w:lastRenderedPageBreak/>
         <w:t>Promesas</w:t>
       </w:r>
     </w:p>
@@ -43141,6 +44995,7 @@
           <w:lang w:val="es-AR"/>
           <w14:ligatures w14:val="none"/>
         </w:rPr>
+        <w:lastRenderedPageBreak/>
         <w:t xml:space="preserve">    </w:t>
       </w:r>
       <w:r>
@@ -45373,6 +47228,7 @@
           <w:lang w:val="es-AR"/>
           <w14:ligatures w14:val="none"/>
         </w:rPr>
+        <w:lastRenderedPageBreak/>
         <w:t>// }</w:t>
       </w:r>
     </w:p>
@@ -47679,7 +49535,6 @@
           <w:szCs w:val="21"/>
           <w14:ligatures w14:val="none"/>
         </w:rPr>
-        <w:lastRenderedPageBreak/>
         <w:t>//definicion</w:t>
       </w:r>
     </w:p>
@@ -49015,6 +50870,7 @@
           <w:szCs w:val="21"/>
           <w14:ligatures w14:val="none"/>
         </w:rPr>
+        <w:lastRenderedPageBreak/>
         <w:t xml:space="preserve">        </w:t>
       </w:r>
       <w:r>
@@ -50650,7 +52506,6 @@
         <w:rPr>
           <w:lang w:val="es-AR"/>
         </w:rPr>
-        <w:lastRenderedPageBreak/>
         <w:t>Async Await</w:t>
       </w:r>
       <w:r>
@@ -52018,6 +53873,7 @@
           <w:lang w:val="es-AR"/>
           <w14:ligatures w14:val="none"/>
         </w:rPr>
+        <w:lastRenderedPageBreak/>
         <w:t xml:space="preserve">    </w:t>
       </w:r>
       <w:r>
@@ -53208,7 +55064,6 @@
           <w:lang w:val="es-AR"/>
           <w14:ligatures w14:val="none"/>
         </w:rPr>
-        <w:lastRenderedPageBreak/>
         <w:t>//definicion</w:t>
       </w:r>
     </w:p>
@@ -54922,6 +56777,7 @@
           <w:lang w:val="es-AR"/>
           <w14:ligatures w14:val="none"/>
         </w:rPr>
+        <w:lastRenderedPageBreak/>
         <w:t>    }</w:t>
       </w:r>
     </w:p>

--- a/Javascript-ES6/Files/JavaScipt-ES6.docx
+++ b/Javascript-ES6/Files/JavaScipt-ES6.docx
@@ -1076,7 +1076,6 @@
           <w:kern w:val="0"/>
           <w:sz w:val="21"/>
           <w:szCs w:val="21"/>
-          <w:lang w:val="es-AR"/>
           <w14:ligatures w14:val="none"/>
         </w:rPr>
       </w:pPr>
@@ -1087,7 +1086,6 @@
           <w:kern w:val="0"/>
           <w:sz w:val="21"/>
           <w:szCs w:val="21"/>
-          <w:lang w:val="es-AR"/>
           <w14:ligatures w14:val="none"/>
         </w:rPr>
         <w:t>console</w:t>
@@ -1099,7 +1097,6 @@
           <w:kern w:val="0"/>
           <w:sz w:val="21"/>
           <w:szCs w:val="21"/>
-          <w:lang w:val="es-AR"/>
           <w14:ligatures w14:val="none"/>
         </w:rPr>
         <w:t>.</w:t>
@@ -1111,7 +1108,6 @@
           <w:kern w:val="0"/>
           <w:sz w:val="21"/>
           <w:szCs w:val="21"/>
-          <w:lang w:val="es-AR"/>
           <w14:ligatures w14:val="none"/>
         </w:rPr>
         <w:t>log</w:t>
@@ -1123,7 +1119,6 @@
           <w:kern w:val="0"/>
           <w:sz w:val="21"/>
           <w:szCs w:val="21"/>
-          <w:lang w:val="es-AR"/>
           <w14:ligatures w14:val="none"/>
         </w:rPr>
         <w:t>(</w:t>
@@ -1135,7 +1130,6 @@
           <w:kern w:val="0"/>
           <w:sz w:val="21"/>
           <w:szCs w:val="21"/>
-          <w:lang w:val="es-AR"/>
           <w14:ligatures w14:val="none"/>
         </w:rPr>
         <w:t>saludo</w:t>
@@ -1147,7 +1141,6 @@
           <w:kern w:val="0"/>
           <w:sz w:val="21"/>
           <w:szCs w:val="21"/>
-          <w:lang w:val="es-AR"/>
           <w14:ligatures w14:val="none"/>
         </w:rPr>
         <w:t>.</w:t>
@@ -1159,7 +1152,6 @@
           <w:kern w:val="0"/>
           <w:sz w:val="21"/>
           <w:szCs w:val="21"/>
-          <w:lang w:val="es-AR"/>
           <w14:ligatures w14:val="none"/>
         </w:rPr>
         <w:t>startsWith</w:t>
@@ -1171,7 +1163,6 @@
           <w:kern w:val="0"/>
           <w:sz w:val="21"/>
           <w:szCs w:val="21"/>
-          <w:lang w:val="es-AR"/>
           <w14:ligatures w14:val="none"/>
         </w:rPr>
         <w:t>(</w:t>
@@ -1183,7 +1174,6 @@
           <w:kern w:val="0"/>
           <w:sz w:val="21"/>
           <w:szCs w:val="21"/>
-          <w:lang w:val="es-AR"/>
           <w14:ligatures w14:val="none"/>
         </w:rPr>
         <w:t>"H"</w:t>
@@ -1195,7 +1185,6 @@
           <w:kern w:val="0"/>
           <w:sz w:val="21"/>
           <w:szCs w:val="21"/>
-          <w:lang w:val="es-AR"/>
           <w14:ligatures w14:val="none"/>
         </w:rPr>
         <w:t>));</w:t>
@@ -1208,9 +1197,6 @@
         </w:rPr>
       </w:pPr>
       <w:r>
-        <w:rPr>
-          <w:lang w:val="es-AR"/>
-        </w:rPr>
         <w:t xml:space="preserve"> </w:t>
       </w:r>
       <w:r>
@@ -7879,6 +7865,7 @@
           <w:kern w:val="0"/>
           <w:sz w:val="21"/>
           <w:szCs w:val="21"/>
+          <w:lang w:val="es-AR"/>
           <w14:ligatures w14:val="none"/>
         </w:rPr>
       </w:pPr>
@@ -7901,6 +7888,7 @@
           <w:kern w:val="0"/>
           <w:sz w:val="21"/>
           <w:szCs w:val="21"/>
+          <w:lang w:val="es-AR"/>
           <w14:ligatures w14:val="none"/>
         </w:rPr>
         <w:t>return</w:t>
@@ -7912,6 +7900,7 @@
           <w:kern w:val="0"/>
           <w:sz w:val="21"/>
           <w:szCs w:val="21"/>
+          <w:lang w:val="es-AR"/>
           <w14:ligatures w14:val="none"/>
         </w:rPr>
         <w:t xml:space="preserve"> </w:t>
@@ -7923,6 +7912,7 @@
           <w:kern w:val="0"/>
           <w:sz w:val="21"/>
           <w:szCs w:val="21"/>
+          <w:lang w:val="es-AR"/>
           <w14:ligatures w14:val="none"/>
         </w:rPr>
         <w:t>persona</w:t>
@@ -7934,6 +7924,7 @@
           <w:kern w:val="0"/>
           <w:sz w:val="21"/>
           <w:szCs w:val="21"/>
+          <w:lang w:val="es-AR"/>
           <w14:ligatures w14:val="none"/>
         </w:rPr>
         <w:t>;</w:t>
@@ -7949,16 +7940,18 @@
           <w:kern w:val="0"/>
           <w:sz w:val="21"/>
           <w:szCs w:val="21"/>
-          <w14:ligatures w14:val="none"/>
-        </w:rPr>
-      </w:pPr>
-      <w:r>
-        <w:rPr>
-          <w:rFonts w:ascii="Consolas" w:eastAsia="Times New Roman" w:hAnsi="Consolas" w:cs="Times New Roman"/>
-          <w:color w:val="DDDDDD"/>
-          <w:kern w:val="0"/>
-          <w:sz w:val="21"/>
-          <w:szCs w:val="21"/>
+          <w:lang w:val="es-AR"/>
+          <w14:ligatures w14:val="none"/>
+        </w:rPr>
+      </w:pPr>
+      <w:r>
+        <w:rPr>
+          <w:rFonts w:ascii="Consolas" w:eastAsia="Times New Roman" w:hAnsi="Consolas" w:cs="Times New Roman"/>
+          <w:color w:val="DDDDDD"/>
+          <w:kern w:val="0"/>
+          <w:sz w:val="21"/>
+          <w:szCs w:val="21"/>
+          <w:lang w:val="es-AR"/>
           <w14:ligatures w14:val="none"/>
         </w:rPr>
         <w:t>}</w:t>
@@ -7974,20 +7967,22 @@
           <w:kern w:val="0"/>
           <w:sz w:val="21"/>
           <w:szCs w:val="21"/>
-          <w14:ligatures w14:val="none"/>
-        </w:rPr>
-      </w:pPr>
-    </w:p>
-    <w:p>
-      <w:pPr>
-        <w:shd w:val="clear" w:color="auto" w:fill="1F1F1F"/>
-        <w:spacing w:after="0" w:line="285" w:lineRule="atLeast"/>
-        <w:rPr>
-          <w:rFonts w:ascii="Consolas" w:eastAsia="Times New Roman" w:hAnsi="Consolas" w:cs="Times New Roman"/>
-          <w:color w:val="DDDDDD"/>
-          <w:kern w:val="0"/>
-          <w:sz w:val="21"/>
-          <w:szCs w:val="21"/>
+          <w:lang w:val="es-AR"/>
+          <w14:ligatures w14:val="none"/>
+        </w:rPr>
+      </w:pPr>
+    </w:p>
+    <w:p>
+      <w:pPr>
+        <w:shd w:val="clear" w:color="auto" w:fill="1F1F1F"/>
+        <w:spacing w:after="0" w:line="285" w:lineRule="atLeast"/>
+        <w:rPr>
+          <w:rFonts w:ascii="Consolas" w:eastAsia="Times New Roman" w:hAnsi="Consolas" w:cs="Times New Roman"/>
+          <w:color w:val="DDDDDD"/>
+          <w:kern w:val="0"/>
+          <w:sz w:val="21"/>
+          <w:szCs w:val="21"/>
+          <w:lang w:val="es-AR"/>
           <w14:ligatures w14:val="none"/>
         </w:rPr>
       </w:pPr>
@@ -8000,6 +7995,7 @@
           <w:kern w:val="0"/>
           <w:sz w:val="21"/>
           <w:szCs w:val="21"/>
+          <w:lang w:val="es-AR"/>
           <w14:ligatures w14:val="none"/>
         </w:rPr>
         <w:t>let</w:t>
@@ -8011,6 +8007,7 @@
           <w:kern w:val="0"/>
           <w:sz w:val="21"/>
           <w:szCs w:val="21"/>
+          <w:lang w:val="es-AR"/>
           <w14:ligatures w14:val="none"/>
         </w:rPr>
         <w:t xml:space="preserve"> </w:t>
@@ -8022,6 +8019,7 @@
           <w:kern w:val="0"/>
           <w:sz w:val="21"/>
           <w:szCs w:val="21"/>
+          <w:lang w:val="es-AR"/>
           <w14:ligatures w14:val="none"/>
         </w:rPr>
         <w:t>peter</w:t>
@@ -8033,6 +8031,7 @@
           <w:kern w:val="0"/>
           <w:sz w:val="21"/>
           <w:szCs w:val="21"/>
+          <w:lang w:val="es-AR"/>
           <w14:ligatures w14:val="none"/>
         </w:rPr>
         <w:t xml:space="preserve"> </w:t>
@@ -8044,6 +8043,7 @@
           <w:kern w:val="0"/>
           <w:sz w:val="21"/>
           <w:szCs w:val="21"/>
+          <w:lang w:val="es-AR"/>
           <w14:ligatures w14:val="none"/>
         </w:rPr>
         <w:t>=</w:t>
@@ -8055,6 +8055,7 @@
           <w:kern w:val="0"/>
           <w:sz w:val="21"/>
           <w:szCs w:val="21"/>
+          <w:lang w:val="es-AR"/>
           <w14:ligatures w14:val="none"/>
         </w:rPr>
         <w:t xml:space="preserve"> { nombre: </w:t>
@@ -8066,6 +8067,7 @@
           <w:kern w:val="0"/>
           <w:sz w:val="21"/>
           <w:szCs w:val="21"/>
+          <w:lang w:val="es-AR"/>
           <w14:ligatures w14:val="none"/>
         </w:rPr>
         <w:t>'Peter'</w:t>
@@ -8077,6 +8079,7 @@
           <w:kern w:val="0"/>
           <w:sz w:val="21"/>
           <w:szCs w:val="21"/>
+          <w:lang w:val="es-AR"/>
           <w14:ligatures w14:val="none"/>
         </w:rPr>
         <w:t xml:space="preserve"> };</w:t>
@@ -8682,6 +8685,7 @@
           <w:kern w:val="0"/>
           <w:sz w:val="21"/>
           <w:szCs w:val="21"/>
+          <w:lang w:val="es-AR"/>
           <w14:ligatures w14:val="none"/>
         </w:rPr>
       </w:pPr>
@@ -8694,6 +8698,7 @@
           <w:kern w:val="0"/>
           <w:sz w:val="21"/>
           <w:szCs w:val="21"/>
+          <w:lang w:val="es-AR"/>
           <w14:ligatures w14:val="none"/>
         </w:rPr>
         <w:t>const</w:t>
@@ -8705,6 +8710,7 @@
           <w:kern w:val="0"/>
           <w:sz w:val="21"/>
           <w:szCs w:val="21"/>
+          <w:lang w:val="es-AR"/>
           <w14:ligatures w14:val="none"/>
         </w:rPr>
         <w:t xml:space="preserve"> </w:t>
@@ -8716,6 +8722,7 @@
           <w:kern w:val="0"/>
           <w:sz w:val="21"/>
           <w:szCs w:val="21"/>
+          <w:lang w:val="es-AR"/>
           <w14:ligatures w14:val="none"/>
         </w:rPr>
         <w:t>otrasFrutas</w:t>
@@ -8727,6 +8734,7 @@
           <w:kern w:val="0"/>
           <w:sz w:val="21"/>
           <w:szCs w:val="21"/>
+          <w:lang w:val="es-AR"/>
           <w14:ligatures w14:val="none"/>
         </w:rPr>
         <w:t xml:space="preserve"> </w:t>
@@ -8738,6 +8746,7 @@
           <w:kern w:val="0"/>
           <w:sz w:val="21"/>
           <w:szCs w:val="21"/>
+          <w:lang w:val="es-AR"/>
           <w14:ligatures w14:val="none"/>
         </w:rPr>
         <w:t>=</w:t>
@@ -8749,6 +8758,7 @@
           <w:kern w:val="0"/>
           <w:sz w:val="21"/>
           <w:szCs w:val="21"/>
+          <w:lang w:val="es-AR"/>
           <w14:ligatures w14:val="none"/>
         </w:rPr>
         <w:t xml:space="preserve"> </w:t>
@@ -8760,6 +8770,7 @@
           <w:kern w:val="0"/>
           <w:sz w:val="21"/>
           <w:szCs w:val="21"/>
+          <w:lang w:val="es-AR"/>
           <w14:ligatures w14:val="none"/>
         </w:rPr>
         <w:t>frutas</w:t>
@@ -8771,6 +8782,7 @@
           <w:kern w:val="0"/>
           <w:sz w:val="21"/>
           <w:szCs w:val="21"/>
+          <w:lang w:val="es-AR"/>
           <w14:ligatures w14:val="none"/>
         </w:rPr>
         <w:t>.</w:t>
@@ -8782,6 +8794,7 @@
           <w:kern w:val="0"/>
           <w:sz w:val="21"/>
           <w:szCs w:val="21"/>
+          <w:lang w:val="es-AR"/>
           <w14:ligatures w14:val="none"/>
         </w:rPr>
         <w:t>slice</w:t>
@@ -8793,6 +8806,7 @@
           <w:kern w:val="0"/>
           <w:sz w:val="21"/>
           <w:szCs w:val="21"/>
+          <w:lang w:val="es-AR"/>
           <w14:ligatures w14:val="none"/>
         </w:rPr>
         <w:t>();</w:t>
@@ -8808,6 +8822,7 @@
           <w:kern w:val="0"/>
           <w:sz w:val="21"/>
           <w:szCs w:val="21"/>
+          <w:lang w:val="es-AR"/>
           <w14:ligatures w14:val="none"/>
         </w:rPr>
       </w:pPr>
@@ -8818,6 +8833,7 @@
           <w:kern w:val="0"/>
           <w:sz w:val="21"/>
           <w:szCs w:val="21"/>
+          <w:lang w:val="es-AR"/>
           <w14:ligatures w14:val="none"/>
         </w:rPr>
         <w:t>console</w:t>
@@ -8829,6 +8845,7 @@
           <w:kern w:val="0"/>
           <w:sz w:val="21"/>
           <w:szCs w:val="21"/>
+          <w:lang w:val="es-AR"/>
           <w14:ligatures w14:val="none"/>
         </w:rPr>
         <w:t>.</w:t>
@@ -8840,6 +8857,7 @@
           <w:kern w:val="0"/>
           <w:sz w:val="21"/>
           <w:szCs w:val="21"/>
+          <w:lang w:val="es-AR"/>
           <w14:ligatures w14:val="none"/>
         </w:rPr>
         <w:t>timeEnd</w:t>
@@ -8851,6 +8869,7 @@
           <w:kern w:val="0"/>
           <w:sz w:val="21"/>
           <w:szCs w:val="21"/>
+          <w:lang w:val="es-AR"/>
           <w14:ligatures w14:val="none"/>
         </w:rPr>
         <w:t>(</w:t>
@@ -8862,6 +8881,7 @@
           <w:kern w:val="0"/>
           <w:sz w:val="21"/>
           <w:szCs w:val="21"/>
+          <w:lang w:val="es-AR"/>
           <w14:ligatures w14:val="none"/>
         </w:rPr>
         <w:t>'slice'</w:t>
@@ -8873,6 +8893,7 @@
           <w:kern w:val="0"/>
           <w:sz w:val="21"/>
           <w:szCs w:val="21"/>
+          <w:lang w:val="es-AR"/>
           <w14:ligatures w14:val="none"/>
         </w:rPr>
         <w:t>);</w:t>
@@ -8888,20 +8909,22 @@
           <w:kern w:val="0"/>
           <w:sz w:val="21"/>
           <w:szCs w:val="21"/>
-          <w14:ligatures w14:val="none"/>
-        </w:rPr>
-      </w:pPr>
-    </w:p>
-    <w:p>
-      <w:pPr>
-        <w:shd w:val="clear" w:color="auto" w:fill="1F1F1F"/>
-        <w:spacing w:after="0" w:line="285" w:lineRule="atLeast"/>
-        <w:rPr>
-          <w:rFonts w:ascii="Consolas" w:eastAsia="Times New Roman" w:hAnsi="Consolas" w:cs="Times New Roman"/>
-          <w:color w:val="DDDDDD"/>
-          <w:kern w:val="0"/>
-          <w:sz w:val="21"/>
-          <w:szCs w:val="21"/>
+          <w:lang w:val="es-AR"/>
+          <w14:ligatures w14:val="none"/>
+        </w:rPr>
+      </w:pPr>
+    </w:p>
+    <w:p>
+      <w:pPr>
+        <w:shd w:val="clear" w:color="auto" w:fill="1F1F1F"/>
+        <w:spacing w:after="0" w:line="285" w:lineRule="atLeast"/>
+        <w:rPr>
+          <w:rFonts w:ascii="Consolas" w:eastAsia="Times New Roman" w:hAnsi="Consolas" w:cs="Times New Roman"/>
+          <w:color w:val="DDDDDD"/>
+          <w:kern w:val="0"/>
+          <w:sz w:val="21"/>
+          <w:szCs w:val="21"/>
+          <w:lang w:val="es-AR"/>
           <w14:ligatures w14:val="none"/>
         </w:rPr>
       </w:pPr>
@@ -8912,6 +8935,7 @@
           <w:kern w:val="0"/>
           <w:sz w:val="21"/>
           <w:szCs w:val="21"/>
+          <w:lang w:val="es-AR"/>
           <w14:ligatures w14:val="none"/>
         </w:rPr>
         <w:t>console</w:t>
@@ -8923,6 +8947,7 @@
           <w:kern w:val="0"/>
           <w:sz w:val="21"/>
           <w:szCs w:val="21"/>
+          <w:lang w:val="es-AR"/>
           <w14:ligatures w14:val="none"/>
         </w:rPr>
         <w:t>.</w:t>
@@ -8934,6 +8959,7 @@
           <w:kern w:val="0"/>
           <w:sz w:val="21"/>
           <w:szCs w:val="21"/>
+          <w:lang w:val="es-AR"/>
           <w14:ligatures w14:val="none"/>
         </w:rPr>
         <w:t>time</w:t>
@@ -8945,6 +8971,7 @@
           <w:kern w:val="0"/>
           <w:sz w:val="21"/>
           <w:szCs w:val="21"/>
+          <w:lang w:val="es-AR"/>
           <w14:ligatures w14:val="none"/>
         </w:rPr>
         <w:t>(</w:t>
@@ -8956,6 +8983,7 @@
           <w:kern w:val="0"/>
           <w:sz w:val="21"/>
           <w:szCs w:val="21"/>
+          <w:lang w:val="es-AR"/>
           <w14:ligatures w14:val="none"/>
         </w:rPr>
         <w:t>'spread'</w:t>
@@ -8967,6 +8995,7 @@
           <w:kern w:val="0"/>
           <w:sz w:val="21"/>
           <w:szCs w:val="21"/>
+          <w:lang w:val="es-AR"/>
           <w14:ligatures w14:val="none"/>
         </w:rPr>
         <w:t>);</w:t>
@@ -9311,6 +9340,7 @@
           <w:kern w:val="0"/>
           <w:sz w:val="21"/>
           <w:szCs w:val="21"/>
+          <w:lang w:val="es-AR"/>
           <w14:ligatures w14:val="none"/>
         </w:rPr>
       </w:pPr>
@@ -9321,6 +9351,7 @@
           <w:kern w:val="0"/>
           <w:sz w:val="21"/>
           <w:szCs w:val="21"/>
+          <w:lang w:val="es-AR"/>
           <w14:ligatures w14:val="none"/>
         </w:rPr>
         <w:t>console</w:t>
@@ -9332,6 +9363,7 @@
           <w:kern w:val="0"/>
           <w:sz w:val="21"/>
           <w:szCs w:val="21"/>
+          <w:lang w:val="es-AR"/>
           <w14:ligatures w14:val="none"/>
         </w:rPr>
         <w:t>.</w:t>
@@ -9343,6 +9375,7 @@
           <w:kern w:val="0"/>
           <w:sz w:val="21"/>
           <w:szCs w:val="21"/>
+          <w:lang w:val="es-AR"/>
           <w14:ligatures w14:val="none"/>
         </w:rPr>
         <w:t>table</w:t>
@@ -9354,6 +9387,7 @@
           <w:kern w:val="0"/>
           <w:sz w:val="21"/>
           <w:szCs w:val="21"/>
+          <w:lang w:val="es-AR"/>
           <w14:ligatures w14:val="none"/>
         </w:rPr>
         <w:t xml:space="preserve">({ </w:t>
@@ -9365,6 +9399,7 @@
           <w:kern w:val="0"/>
           <w:sz w:val="21"/>
           <w:szCs w:val="21"/>
+          <w:lang w:val="es-AR"/>
           <w14:ligatures w14:val="none"/>
         </w:rPr>
         <w:t>frutas</w:t>
@@ -9376,6 +9411,7 @@
           <w:kern w:val="0"/>
           <w:sz w:val="21"/>
           <w:szCs w:val="21"/>
+          <w:lang w:val="es-AR"/>
           <w14:ligatures w14:val="none"/>
         </w:rPr>
         <w:t xml:space="preserve">, </w:t>
@@ -9387,6 +9423,7 @@
           <w:kern w:val="0"/>
           <w:sz w:val="21"/>
           <w:szCs w:val="21"/>
+          <w:lang w:val="es-AR"/>
           <w14:ligatures w14:val="none"/>
         </w:rPr>
         <w:t>otrasFrutas</w:t>
@@ -9398,6 +9435,7 @@
           <w:kern w:val="0"/>
           <w:sz w:val="21"/>
           <w:szCs w:val="21"/>
+          <w:lang w:val="es-AR"/>
           <w14:ligatures w14:val="none"/>
         </w:rPr>
         <w:t xml:space="preserve"> });</w:t>
@@ -10767,7 +10805,6 @@
           <w:kern w:val="0"/>
           <w:sz w:val="21"/>
           <w:szCs w:val="21"/>
-          <w:lang w:val="es-AR"/>
           <w14:ligatures w14:val="none"/>
         </w:rPr>
       </w:pPr>
@@ -10780,7 +10817,6 @@
           <w:kern w:val="0"/>
           <w:sz w:val="21"/>
           <w:szCs w:val="21"/>
-          <w:lang w:val="es-AR"/>
           <w14:ligatures w14:val="none"/>
         </w:rPr>
         <w:t>let</w:t>
@@ -10792,7 +10828,6 @@
           <w:kern w:val="0"/>
           <w:sz w:val="21"/>
           <w:szCs w:val="21"/>
-          <w:lang w:val="es-AR"/>
           <w14:ligatures w14:val="none"/>
         </w:rPr>
         <w:t xml:space="preserve"> </w:t>
@@ -10804,7 +10839,6 @@
           <w:kern w:val="0"/>
           <w:sz w:val="21"/>
           <w:szCs w:val="21"/>
-          <w:lang w:val="es-AR"/>
           <w14:ligatures w14:val="none"/>
         </w:rPr>
         <w:t>sumar</w:t>
@@ -10816,7 +10850,6 @@
           <w:kern w:val="0"/>
           <w:sz w:val="21"/>
           <w:szCs w:val="21"/>
-          <w:lang w:val="es-AR"/>
           <w14:ligatures w14:val="none"/>
         </w:rPr>
         <w:t xml:space="preserve"> </w:t>
@@ -10828,7 +10861,6 @@
           <w:kern w:val="0"/>
           <w:sz w:val="21"/>
           <w:szCs w:val="21"/>
-          <w:lang w:val="es-AR"/>
           <w14:ligatures w14:val="none"/>
         </w:rPr>
         <w:t>=</w:t>
@@ -10840,7 +10872,6 @@
           <w:kern w:val="0"/>
           <w:sz w:val="21"/>
           <w:szCs w:val="21"/>
-          <w:lang w:val="es-AR"/>
           <w14:ligatures w14:val="none"/>
         </w:rPr>
         <w:t xml:space="preserve"> (</w:t>
@@ -10854,7 +10885,6 @@
           <w:kern w:val="0"/>
           <w:sz w:val="21"/>
           <w:szCs w:val="21"/>
-          <w:lang w:val="es-AR"/>
           <w14:ligatures w14:val="none"/>
         </w:rPr>
         <w:t>num1</w:t>
@@ -10866,7 +10896,6 @@
           <w:kern w:val="0"/>
           <w:sz w:val="21"/>
           <w:szCs w:val="21"/>
-          <w:lang w:val="es-AR"/>
           <w14:ligatures w14:val="none"/>
         </w:rPr>
         <w:t>,</w:t>
@@ -10880,7 +10909,6 @@
           <w:kern w:val="0"/>
           <w:sz w:val="21"/>
           <w:szCs w:val="21"/>
-          <w:lang w:val="es-AR"/>
           <w14:ligatures w14:val="none"/>
         </w:rPr>
         <w:t>num2</w:t>
@@ -10892,7 +10920,6 @@
           <w:kern w:val="0"/>
           <w:sz w:val="21"/>
           <w:szCs w:val="21"/>
-          <w:lang w:val="es-AR"/>
           <w14:ligatures w14:val="none"/>
         </w:rPr>
         <w:t xml:space="preserve">) </w:t>
@@ -10906,7 +10933,6 @@
           <w:kern w:val="0"/>
           <w:sz w:val="21"/>
           <w:szCs w:val="21"/>
-          <w:lang w:val="es-AR"/>
           <w14:ligatures w14:val="none"/>
         </w:rPr>
         <w:t>=&gt;</w:t>
@@ -10918,7 +10944,6 @@
           <w:kern w:val="0"/>
           <w:sz w:val="21"/>
           <w:szCs w:val="21"/>
-          <w:lang w:val="es-AR"/>
           <w14:ligatures w14:val="none"/>
         </w:rPr>
         <w:t xml:space="preserve"> </w:t>
@@ -10930,7 +10955,6 @@
           <w:kern w:val="0"/>
           <w:sz w:val="21"/>
           <w:szCs w:val="21"/>
-          <w:lang w:val="es-AR"/>
           <w14:ligatures w14:val="none"/>
         </w:rPr>
         <w:t>num1</w:t>
@@ -10942,7 +10966,6 @@
           <w:kern w:val="0"/>
           <w:sz w:val="21"/>
           <w:szCs w:val="21"/>
-          <w:lang w:val="es-AR"/>
           <w14:ligatures w14:val="none"/>
         </w:rPr>
         <w:t>+</w:t>
@@ -10954,7 +10977,6 @@
           <w:kern w:val="0"/>
           <w:sz w:val="21"/>
           <w:szCs w:val="21"/>
-          <w:lang w:val="es-AR"/>
           <w14:ligatures w14:val="none"/>
         </w:rPr>
         <w:t>num2</w:t>
@@ -10966,7 +10988,6 @@
           <w:kern w:val="0"/>
           <w:sz w:val="21"/>
           <w:szCs w:val="21"/>
-          <w:lang w:val="es-AR"/>
           <w14:ligatures w14:val="none"/>
         </w:rPr>
         <w:t>;</w:t>
@@ -16256,7 +16277,6 @@
           <w:kern w:val="0"/>
           <w:sz w:val="18"/>
           <w:szCs w:val="18"/>
-          <w:lang w:val="es-AR"/>
           <w14:ligatures w14:val="none"/>
         </w:rPr>
       </w:pPr>
@@ -16278,7 +16298,6 @@
           <w:kern w:val="0"/>
           <w:sz w:val="18"/>
           <w:szCs w:val="18"/>
-          <w:lang w:val="es-AR"/>
           <w14:ligatures w14:val="none"/>
         </w:rPr>
         <w:t>}</w:t>
@@ -16515,7 +16534,6 @@
           <w:kern w:val="0"/>
           <w:sz w:val="18"/>
           <w:szCs w:val="18"/>
-          <w:lang w:val="es-AR"/>
           <w14:ligatures w14:val="none"/>
         </w:rPr>
       </w:pPr>
@@ -16538,7 +16556,6 @@
           <w:kern w:val="0"/>
           <w:sz w:val="18"/>
           <w:szCs w:val="18"/>
-          <w:lang w:val="es-AR"/>
           <w14:ligatures w14:val="none"/>
         </w:rPr>
         <w:t>//return Object.getPrototypeOf(this).saludar(this) + "Saludos!!!";</w:t>
@@ -16565,7 +16582,6 @@
           <w:kern w:val="0"/>
           <w:sz w:val="18"/>
           <w:szCs w:val="18"/>
-          <w:lang w:val="es-AR"/>
           <w14:ligatures w14:val="none"/>
         </w:rPr>
         <w:t xml:space="preserve">        </w:t>
@@ -33838,6 +33854,43 @@
         </w:rPr>
         <w:t>Por defecto, los métodos son públicos.</w:t>
       </w:r>
+      <w:r>
+        <w:rPr>
+          <w:lang w:val="es-AR"/>
+        </w:rPr>
+        <w:t xml:space="preserve"> Viene a reemplazar el prototype y la manera de trabajr con funciones simulando las clases</w:t>
+      </w:r>
+      <w:r>
+        <w:rPr>
+          <w:lang w:val="es-AR"/>
+        </w:rPr>
+        <w:t>.</w:t>
+      </w:r>
+    </w:p>
+    <w:p>
+      <w:pPr>
+        <w:rPr>
+          <w:lang w:val="es-AR"/>
+        </w:rPr>
+      </w:pPr>
+      <w:r>
+        <w:rPr>
+          <w:lang w:val="es-AR"/>
+        </w:rPr>
+        <w:t xml:space="preserve">El objetivo es </w:t>
+      </w:r>
+      <w:r>
+        <w:rPr>
+          <w:lang w:val="es-AR"/>
+        </w:rPr>
+        <w:t xml:space="preserve">tener propiedades y metodos comunes en todas las instancias </w:t>
+      </w:r>
+      <w:r>
+        <w:rPr>
+          <w:lang w:val="es-AR"/>
+        </w:rPr>
+        <w:t>de un objeto.</w:t>
+      </w:r>
     </w:p>
     <w:p>
       <w:pPr>
@@ -33910,6 +33963,34 @@
       <w:pPr>
         <w:shd w:val="clear" w:color="auto" w:fill="1F1F1F"/>
         <w:spacing w:after="0" w:line="285" w:lineRule="atLeast"/>
+        <w:ind w:firstLine="720"/>
+        <w:rPr>
+          <w:rFonts w:ascii="Consolas" w:eastAsia="Times New Roman" w:hAnsi="Consolas" w:cs="Times New Roman"/>
+          <w:color w:val="DDDDDD"/>
+          <w:kern w:val="0"/>
+          <w:sz w:val="21"/>
+          <w:szCs w:val="21"/>
+          <w:lang w:val="es-AR"/>
+          <w14:ligatures w14:val="none"/>
+        </w:rPr>
+      </w:pPr>
+      <w:r>
+        <w:rPr>
+          <w:rFonts w:ascii="Consolas" w:eastAsia="Times New Roman" w:hAnsi="Consolas" w:cs="Times New Roman"/>
+          <w:color w:val="DDDDDD"/>
+          <w:kern w:val="0"/>
+          <w:sz w:val="21"/>
+          <w:szCs w:val="21"/>
+          <w:lang w:val="es-AR"/>
+          <w14:ligatures w14:val="none"/>
+        </w:rPr>
+        <w:t>//es el unico metodo que retorna una instancia de un objeto y no undefined, siempre devuelve la intancia del objeto</w:t>
+      </w:r>
+    </w:p>
+    <w:p>
+      <w:pPr>
+        <w:shd w:val="clear" w:color="auto" w:fill="1F1F1F"/>
+        <w:spacing w:after="0" w:line="285" w:lineRule="atLeast"/>
         <w:rPr>
           <w:rFonts w:ascii="Consolas" w:eastAsia="Times New Roman" w:hAnsi="Consolas" w:cs="Times New Roman"/>
           <w:color w:val="DDDDDD"/>
@@ -33972,6 +34053,7 @@
         </w:rPr>
         <w:t>nombre</w:t>
       </w:r>
+      <w:bookmarkStart w:id="5" w:name="OLE_LINK9"/>
       <w:r>
         <w:rPr>
           <w:rFonts w:ascii="Consolas" w:eastAsia="Times New Roman" w:hAnsi="Consolas" w:cs="Times New Roman"/>
@@ -33985,6 +34067,7 @@
         <w:t>){</w:t>
       </w:r>
     </w:p>
+    <w:bookmarkEnd w:id="5"/>
     <w:p>
       <w:pPr>
         <w:shd w:val="clear" w:color="auto" w:fill="1F1F1F"/>
@@ -34748,6 +34831,22 @@
           <w:lang w:val="es-AR"/>
         </w:rPr>
       </w:pPr>
+    </w:p>
+    <w:p>
+      <w:pPr>
+        <w:pStyle w:val="Heading2"/>
+        <w:rPr>
+          <w:lang w:val="es-AR"/>
+        </w:rPr>
+      </w:pPr>
+    </w:p>
+    <w:p>
+      <w:pPr>
+        <w:pStyle w:val="Heading2"/>
+        <w:rPr>
+          <w:lang w:val="es-AR"/>
+        </w:rPr>
+      </w:pPr>
       <w:r>
         <w:rPr>
           <w:lang w:val="es-AR"/>
@@ -35408,6 +35507,7 @@
           <w:kern w:val="0"/>
           <w:sz w:val="21"/>
           <w:szCs w:val="21"/>
+          <w:lang w:val="es-AR"/>
           <w14:ligatures w14:val="none"/>
         </w:rPr>
       </w:pPr>
@@ -35430,6 +35530,7 @@
           <w:kern w:val="0"/>
           <w:sz w:val="21"/>
           <w:szCs w:val="21"/>
+          <w:lang w:val="es-AR"/>
           <w14:ligatures w14:val="none"/>
         </w:rPr>
         <w:t>return</w:t>
@@ -35441,6 +35542,7 @@
           <w:kern w:val="0"/>
           <w:sz w:val="21"/>
           <w:szCs w:val="21"/>
+          <w:lang w:val="es-AR"/>
           <w14:ligatures w14:val="none"/>
         </w:rPr>
         <w:t xml:space="preserve"> </w:t>
@@ -35452,6 +35554,7 @@
           <w:kern w:val="0"/>
           <w:sz w:val="21"/>
           <w:szCs w:val="21"/>
+          <w:lang w:val="es-AR"/>
           <w14:ligatures w14:val="none"/>
         </w:rPr>
         <w:t>new</w:t>
@@ -35463,6 +35566,7 @@
           <w:kern w:val="0"/>
           <w:sz w:val="21"/>
           <w:szCs w:val="21"/>
+          <w:lang w:val="es-AR"/>
           <w14:ligatures w14:val="none"/>
         </w:rPr>
         <w:t xml:space="preserve"> </w:t>
@@ -35474,6 +35578,7 @@
           <w:kern w:val="0"/>
           <w:sz w:val="21"/>
           <w:szCs w:val="21"/>
+          <w:lang w:val="es-AR"/>
           <w14:ligatures w14:val="none"/>
         </w:rPr>
         <w:t>definicionClase</w:t>
@@ -35485,6 +35590,7 @@
           <w:kern w:val="0"/>
           <w:sz w:val="21"/>
           <w:szCs w:val="21"/>
+          <w:lang w:val="es-AR"/>
           <w14:ligatures w14:val="none"/>
         </w:rPr>
         <w:t>();</w:t>
@@ -35500,16 +35606,18 @@
           <w:kern w:val="0"/>
           <w:sz w:val="21"/>
           <w:szCs w:val="21"/>
-          <w14:ligatures w14:val="none"/>
-        </w:rPr>
-      </w:pPr>
-      <w:r>
-        <w:rPr>
-          <w:rFonts w:ascii="Consolas" w:eastAsia="Times New Roman" w:hAnsi="Consolas" w:cs="Times New Roman"/>
-          <w:color w:val="DDDDDD"/>
-          <w:kern w:val="0"/>
-          <w:sz w:val="21"/>
-          <w:szCs w:val="21"/>
+          <w:lang w:val="es-AR"/>
+          <w14:ligatures w14:val="none"/>
+        </w:rPr>
+      </w:pPr>
+      <w:r>
+        <w:rPr>
+          <w:rFonts w:ascii="Consolas" w:eastAsia="Times New Roman" w:hAnsi="Consolas" w:cs="Times New Roman"/>
+          <w:color w:val="DDDDDD"/>
+          <w:kern w:val="0"/>
+          <w:sz w:val="21"/>
+          <w:szCs w:val="21"/>
+          <w:lang w:val="es-AR"/>
           <w14:ligatures w14:val="none"/>
         </w:rPr>
         <w:t>}</w:t>
@@ -35525,6 +35633,7 @@
           <w:kern w:val="0"/>
           <w:sz w:val="21"/>
           <w:szCs w:val="21"/>
+          <w:lang w:val="es-AR"/>
           <w14:ligatures w14:val="none"/>
         </w:rPr>
       </w:pPr>
@@ -36006,6 +36115,7 @@
           <w:lang w:val="es-AR"/>
           <w14:ligatures w14:val="none"/>
         </w:rPr>
+        <w:lastRenderedPageBreak/>
         <w:t xml:space="preserve">    </w:t>
       </w:r>
       <w:r>
@@ -39199,7 +39309,6 @@
           <w:lang w:val="es-AR"/>
           <w14:ligatures w14:val="none"/>
         </w:rPr>
-        <w:lastRenderedPageBreak/>
         <w:t xml:space="preserve">    </w:t>
       </w:r>
       <w:r>
@@ -39842,6 +39951,19 @@
     </w:p>
     <w:p>
       <w:pPr>
+        <w:rPr>
+          <w:lang w:val="es-AR"/>
+        </w:rPr>
+      </w:pPr>
+      <w:r>
+        <w:rPr>
+          <w:lang w:val="es-AR"/>
+        </w:rPr>
+        <w:t>permite reutilzar codigo</w:t>
+      </w:r>
+    </w:p>
+    <w:p>
+      <w:pPr>
         <w:shd w:val="clear" w:color="auto" w:fill="1F1F1F"/>
         <w:spacing w:after="0" w:line="285" w:lineRule="atLeast"/>
         <w:rPr>
@@ -42001,6 +42123,7 @@
           <w:lang w:val="es-AR"/>
           <w14:ligatures w14:val="none"/>
         </w:rPr>
+        <w:lastRenderedPageBreak/>
         <w:t xml:space="preserve">        </w:t>
       </w:r>
       <w:r>
@@ -42339,7 +42462,6 @@
         <w:pStyle w:val="Heading1"/>
       </w:pPr>
       <w:r>
-        <w:lastRenderedPageBreak/>
         <w:t>Promesas</w:t>
       </w:r>
     </w:p>
@@ -43173,7 +43295,6 @@
           <w:kern w:val="0"/>
           <w:sz w:val="21"/>
           <w:szCs w:val="21"/>
-          <w:lang w:val="es-AR"/>
           <w14:ligatures w14:val="none"/>
         </w:rPr>
       </w:pPr>
@@ -43195,7 +43316,6 @@
           <w:kern w:val="0"/>
           <w:sz w:val="21"/>
           <w:szCs w:val="21"/>
-          <w:lang w:val="es-AR"/>
           <w14:ligatures w14:val="none"/>
         </w:rPr>
         <w:t>console</w:t>
@@ -43207,7 +43327,6 @@
           <w:kern w:val="0"/>
           <w:sz w:val="21"/>
           <w:szCs w:val="21"/>
-          <w:lang w:val="es-AR"/>
           <w14:ligatures w14:val="none"/>
         </w:rPr>
         <w:t>.</w:t>
@@ -43219,7 +43338,6 @@
           <w:kern w:val="0"/>
           <w:sz w:val="21"/>
           <w:szCs w:val="21"/>
-          <w:lang w:val="es-AR"/>
           <w14:ligatures w14:val="none"/>
         </w:rPr>
         <w:t>log</w:t>
@@ -43231,7 +43349,6 @@
           <w:kern w:val="0"/>
           <w:sz w:val="21"/>
           <w:szCs w:val="21"/>
-          <w:lang w:val="es-AR"/>
           <w14:ligatures w14:val="none"/>
         </w:rPr>
         <w:t>(</w:t>
@@ -43243,7 +43360,6 @@
           <w:kern w:val="0"/>
           <w:sz w:val="21"/>
           <w:szCs w:val="21"/>
-          <w:lang w:val="es-AR"/>
           <w14:ligatures w14:val="none"/>
         </w:rPr>
         <w:t>"resolve: Todo Ok"</w:t>
@@ -43255,7 +43371,6 @@
           <w:kern w:val="0"/>
           <w:sz w:val="21"/>
           <w:szCs w:val="21"/>
-          <w:lang w:val="es-AR"/>
           <w14:ligatures w14:val="none"/>
         </w:rPr>
         <w:t>);</w:t>
@@ -43622,7 +43737,7 @@
         </w:rPr>
         <w:t xml:space="preserve">demoran la accion de una funcion </w:t>
       </w:r>
-      <w:bookmarkStart w:id="5" w:name="OLE_LINK5"/>
+      <w:bookmarkStart w:id="6" w:name="OLE_LINK5"/>
       <w:r>
         <w:rPr>
           <w:lang w:val="es-AR"/>
@@ -43636,7 +43751,7 @@
         <w:t>se realice una tarea antes</w:t>
       </w:r>
     </w:p>
-    <w:bookmarkEnd w:id="5"/>
+    <w:bookmarkEnd w:id="6"/>
     <w:p>
       <w:pPr>
         <w:shd w:val="clear" w:color="auto" w:fill="1F1F1F"/>
@@ -44580,7 +44695,6 @@
           <w:kern w:val="0"/>
           <w:sz w:val="21"/>
           <w:szCs w:val="21"/>
-          <w:lang w:val="es-AR"/>
           <w14:ligatures w14:val="none"/>
         </w:rPr>
       </w:pPr>
@@ -44591,9 +44705,9 @@
           <w:kern w:val="0"/>
           <w:sz w:val="21"/>
           <w:szCs w:val="21"/>
-          <w:lang w:val="es-AR"/>
-          <w14:ligatures w14:val="none"/>
-        </w:rPr>
+          <w14:ligatures w14:val="none"/>
+        </w:rPr>
+        <w:lastRenderedPageBreak/>
         <w:t>//getUsuarioById(id, (callback)</w:t>
       </w:r>
     </w:p>
@@ -44820,7 +44934,6 @@
           <w:kern w:val="0"/>
           <w:sz w:val="21"/>
           <w:szCs w:val="21"/>
-          <w:lang w:val="es-AR"/>
           <w14:ligatures w14:val="none"/>
         </w:rPr>
       </w:pPr>
@@ -44842,7 +44955,6 @@
           <w:kern w:val="0"/>
           <w:sz w:val="21"/>
           <w:szCs w:val="21"/>
-          <w:lang w:val="es-AR"/>
           <w14:ligatures w14:val="none"/>
         </w:rPr>
         <w:t>return</w:t>
@@ -44854,7 +44966,6 @@
           <w:kern w:val="0"/>
           <w:sz w:val="21"/>
           <w:szCs w:val="21"/>
-          <w:lang w:val="es-AR"/>
           <w14:ligatures w14:val="none"/>
         </w:rPr>
         <w:t xml:space="preserve"> </w:t>
@@ -44866,7 +44977,6 @@
           <w:kern w:val="0"/>
           <w:sz w:val="21"/>
           <w:szCs w:val="21"/>
-          <w:lang w:val="es-AR"/>
           <w14:ligatures w14:val="none"/>
         </w:rPr>
         <w:t>console</w:t>
@@ -44878,7 +44988,6 @@
           <w:kern w:val="0"/>
           <w:sz w:val="21"/>
           <w:szCs w:val="21"/>
-          <w:lang w:val="es-AR"/>
           <w14:ligatures w14:val="none"/>
         </w:rPr>
         <w:t>.</w:t>
@@ -44890,7 +44999,6 @@
           <w:kern w:val="0"/>
           <w:sz w:val="21"/>
           <w:szCs w:val="21"/>
-          <w:lang w:val="es-AR"/>
           <w14:ligatures w14:val="none"/>
         </w:rPr>
         <w:t>log</w:t>
@@ -44902,7 +45010,6 @@
           <w:kern w:val="0"/>
           <w:sz w:val="21"/>
           <w:szCs w:val="21"/>
-          <w:lang w:val="es-AR"/>
           <w14:ligatures w14:val="none"/>
         </w:rPr>
         <w:t>(</w:t>
@@ -44914,7 +45021,6 @@
           <w:kern w:val="0"/>
           <w:sz w:val="21"/>
           <w:szCs w:val="21"/>
-          <w:lang w:val="es-AR"/>
           <w14:ligatures w14:val="none"/>
         </w:rPr>
         <w:t>err</w:t>
@@ -44926,7 +45032,6 @@
           <w:kern w:val="0"/>
           <w:sz w:val="21"/>
           <w:szCs w:val="21"/>
-          <w:lang w:val="es-AR"/>
           <w14:ligatures w14:val="none"/>
         </w:rPr>
         <w:t>);</w:t>
@@ -44953,7 +45058,6 @@
           <w:kern w:val="0"/>
           <w:sz w:val="21"/>
           <w:szCs w:val="21"/>
-          <w:lang w:val="es-AR"/>
           <w14:ligatures w14:val="none"/>
         </w:rPr>
         <w:t xml:space="preserve">    </w:t>
@@ -44995,7 +45099,6 @@
           <w:lang w:val="es-AR"/>
           <w14:ligatures w14:val="none"/>
         </w:rPr>
-        <w:lastRenderedPageBreak/>
         <w:t xml:space="preserve">    </w:t>
       </w:r>
       <w:r>
@@ -45161,14 +45264,14 @@
         </w:rPr>
         <w:t>Puede ha</w:t>
       </w:r>
-      <w:bookmarkStart w:id="6" w:name="OLE_LINK4"/>
+      <w:bookmarkStart w:id="7" w:name="OLE_LINK4"/>
       <w:r>
         <w:rPr>
           <w:lang w:val="es-AR"/>
         </w:rPr>
         <w:t xml:space="preserve">ber </w:t>
       </w:r>
-      <w:bookmarkEnd w:id="6"/>
+      <w:bookmarkEnd w:id="7"/>
       <w:r>
         <w:rPr>
           <w:lang w:val="es-AR"/>
@@ -46592,6 +46695,7 @@
           <w:kern w:val="0"/>
           <w:sz w:val="21"/>
           <w:szCs w:val="21"/>
+          <w:lang w:val="es-AR"/>
           <w14:ligatures w14:val="none"/>
         </w:rPr>
       </w:pPr>
@@ -46613,6 +46717,7 @@
           <w:kern w:val="0"/>
           <w:sz w:val="21"/>
           <w:szCs w:val="21"/>
+          <w:lang w:val="es-AR"/>
           <w14:ligatures w14:val="none"/>
         </w:rPr>
         <w:t>if</w:t>
@@ -46624,6 +46729,7 @@
           <w:kern w:val="0"/>
           <w:sz w:val="21"/>
           <w:szCs w:val="21"/>
+          <w:lang w:val="es-AR"/>
           <w14:ligatures w14:val="none"/>
         </w:rPr>
         <w:t>(</w:t>
@@ -46635,6 +46741,7 @@
           <w:kern w:val="0"/>
           <w:sz w:val="21"/>
           <w:szCs w:val="21"/>
+          <w:lang w:val="es-AR"/>
           <w14:ligatures w14:val="none"/>
         </w:rPr>
         <w:t>!</w:t>
@@ -46646,6 +46753,7 @@
           <w:kern w:val="0"/>
           <w:sz w:val="21"/>
           <w:szCs w:val="21"/>
+          <w:lang w:val="es-AR"/>
           <w14:ligatures w14:val="none"/>
         </w:rPr>
         <w:t>empleadoDB</w:t>
@@ -46657,6 +46765,7 @@
           <w:kern w:val="0"/>
           <w:sz w:val="21"/>
           <w:szCs w:val="21"/>
+          <w:lang w:val="es-AR"/>
           <w14:ligatures w14:val="none"/>
         </w:rPr>
         <w:t>){</w:t>
@@ -46683,6 +46792,7 @@
           <w:kern w:val="0"/>
           <w:sz w:val="21"/>
           <w:szCs w:val="21"/>
+          <w:lang w:val="es-AR"/>
           <w14:ligatures w14:val="none"/>
         </w:rPr>
         <w:t xml:space="preserve">        </w:t>
@@ -47066,6 +47176,7 @@
           <w:lang w:val="es-AR"/>
           <w14:ligatures w14:val="none"/>
         </w:rPr>
+        <w:lastRenderedPageBreak/>
         <w:t xml:space="preserve">//err: no se encontró un salario para el empleado {nombre del empleado} </w:t>
       </w:r>
     </w:p>
@@ -47228,7 +47339,6 @@
           <w:lang w:val="es-AR"/>
           <w14:ligatures w14:val="none"/>
         </w:rPr>
-        <w:lastRenderedPageBreak/>
         <w:t>// }</w:t>
       </w:r>
     </w:p>
@@ -48956,6 +49066,7 @@
           <w:kern w:val="0"/>
           <w:sz w:val="21"/>
           <w:szCs w:val="21"/>
+          <w:lang w:val="es-AR"/>
           <w14:ligatures w14:val="none"/>
         </w:rPr>
       </w:pPr>
@@ -48978,6 +49089,7 @@
           <w:kern w:val="0"/>
           <w:sz w:val="21"/>
           <w:szCs w:val="21"/>
+          <w:lang w:val="es-AR"/>
           <w14:ligatures w14:val="none"/>
         </w:rPr>
         <w:t>if</w:t>
@@ -48989,6 +49101,7 @@
           <w:kern w:val="0"/>
           <w:sz w:val="21"/>
           <w:szCs w:val="21"/>
+          <w:lang w:val="es-AR"/>
           <w14:ligatures w14:val="none"/>
         </w:rPr>
         <w:t>(</w:t>
@@ -49000,6 +49113,7 @@
           <w:kern w:val="0"/>
           <w:sz w:val="21"/>
           <w:szCs w:val="21"/>
+          <w:lang w:val="es-AR"/>
           <w14:ligatures w14:val="none"/>
         </w:rPr>
         <w:t>err</w:t>
@@ -49011,6 +49125,7 @@
           <w:kern w:val="0"/>
           <w:sz w:val="21"/>
           <w:szCs w:val="21"/>
+          <w:lang w:val="es-AR"/>
           <w14:ligatures w14:val="none"/>
         </w:rPr>
         <w:t>){</w:t>
@@ -49036,6 +49151,7 @@
           <w:kern w:val="0"/>
           <w:sz w:val="21"/>
           <w:szCs w:val="21"/>
+          <w:lang w:val="es-AR"/>
           <w14:ligatures w14:val="none"/>
         </w:rPr>
         <w:t xml:space="preserve">            </w:t>
@@ -50486,6 +50602,7 @@
           <w:szCs w:val="21"/>
           <w14:ligatures w14:val="none"/>
         </w:rPr>
+        <w:lastRenderedPageBreak/>
         <w:t>        }</w:t>
       </w:r>
     </w:p>
@@ -50870,7 +50987,6 @@
           <w:szCs w:val="21"/>
           <w14:ligatures w14:val="none"/>
         </w:rPr>
-        <w:lastRenderedPageBreak/>
         <w:t xml:space="preserve">        </w:t>
       </w:r>
       <w:r>
@@ -52172,7 +52288,6 @@
           <w:kern w:val="0"/>
           <w:sz w:val="21"/>
           <w:szCs w:val="21"/>
-          <w:lang w:val="es-AR"/>
           <w14:ligatures w14:val="none"/>
         </w:rPr>
       </w:pPr>
@@ -52183,7 +52298,6 @@
           <w:kern w:val="0"/>
           <w:sz w:val="21"/>
           <w:szCs w:val="21"/>
-          <w:lang w:val="es-AR"/>
           <w14:ligatures w14:val="none"/>
         </w:rPr>
         <w:t>getEmpleado</w:t>
@@ -52195,7 +52309,6 @@
           <w:kern w:val="0"/>
           <w:sz w:val="21"/>
           <w:szCs w:val="21"/>
-          <w:lang w:val="es-AR"/>
           <w14:ligatures w14:val="none"/>
         </w:rPr>
         <w:t>(</w:t>
@@ -52207,7 +52320,6 @@
           <w:kern w:val="0"/>
           <w:sz w:val="21"/>
           <w:szCs w:val="21"/>
-          <w:lang w:val="es-AR"/>
           <w14:ligatures w14:val="none"/>
         </w:rPr>
         <w:t>5</w:t>
@@ -52219,7 +52331,6 @@
           <w:kern w:val="0"/>
           <w:sz w:val="21"/>
           <w:szCs w:val="21"/>
-          <w:lang w:val="es-AR"/>
           <w14:ligatures w14:val="none"/>
         </w:rPr>
         <w:t>)</w:t>
@@ -52235,18 +52346,16 @@
           <w:kern w:val="0"/>
           <w:sz w:val="21"/>
           <w:szCs w:val="21"/>
-          <w:lang w:val="es-AR"/>
-          <w14:ligatures w14:val="none"/>
-        </w:rPr>
-      </w:pPr>
-      <w:r>
-        <w:rPr>
-          <w:rFonts w:ascii="Consolas" w:eastAsia="Times New Roman" w:hAnsi="Consolas" w:cs="Times New Roman"/>
-          <w:color w:val="DDDDDD"/>
-          <w:kern w:val="0"/>
-          <w:sz w:val="21"/>
-          <w:szCs w:val="21"/>
-          <w:lang w:val="es-AR"/>
+          <w14:ligatures w14:val="none"/>
+        </w:rPr>
+      </w:pPr>
+      <w:r>
+        <w:rPr>
+          <w:rFonts w:ascii="Consolas" w:eastAsia="Times New Roman" w:hAnsi="Consolas" w:cs="Times New Roman"/>
+          <w:color w:val="DDDDDD"/>
+          <w:kern w:val="0"/>
+          <w:sz w:val="21"/>
+          <w:szCs w:val="21"/>
           <w14:ligatures w14:val="none"/>
         </w:rPr>
         <w:t>    .</w:t>
@@ -52258,7 +52367,6 @@
           <w:kern w:val="0"/>
           <w:sz w:val="21"/>
           <w:szCs w:val="21"/>
-          <w:lang w:val="es-AR"/>
           <w14:ligatures w14:val="none"/>
         </w:rPr>
         <w:t>then</w:t>
@@ -52270,7 +52378,6 @@
           <w:kern w:val="0"/>
           <w:sz w:val="21"/>
           <w:szCs w:val="21"/>
-          <w:lang w:val="es-AR"/>
           <w14:ligatures w14:val="none"/>
         </w:rPr>
         <w:t xml:space="preserve">( </w:t>
@@ -52282,7 +52389,6 @@
           <w:kern w:val="0"/>
           <w:sz w:val="21"/>
           <w:szCs w:val="21"/>
-          <w:lang w:val="es-AR"/>
           <w14:ligatures w14:val="none"/>
         </w:rPr>
         <w:t>getSalario</w:t>
@@ -52294,7 +52400,6 @@
           <w:kern w:val="0"/>
           <w:sz w:val="21"/>
           <w:szCs w:val="21"/>
-          <w:lang w:val="es-AR"/>
           <w14:ligatures w14:val="none"/>
         </w:rPr>
         <w:t>)</w:t>
@@ -52320,7 +52425,6 @@
           <w:kern w:val="0"/>
           <w:sz w:val="21"/>
           <w:szCs w:val="21"/>
-          <w:lang w:val="es-AR"/>
           <w14:ligatures w14:val="none"/>
         </w:rPr>
         <w:t xml:space="preserve">    </w:t>
@@ -52498,20 +52602,11 @@
     <w:p>
       <w:pPr>
         <w:pStyle w:val="Heading2"/>
-        <w:rPr>
-          <w:lang w:val="es-AR"/>
-        </w:rPr>
-      </w:pPr>
-      <w:r>
-        <w:rPr>
-          <w:lang w:val="es-AR"/>
-        </w:rPr>
+      </w:pPr>
+      <w:r>
         <w:t>Async Await</w:t>
       </w:r>
       <w:r>
-        <w:rPr>
-          <w:lang w:val="es-AR"/>
-        </w:rPr>
         <w:t xml:space="preserve"> ES7</w:t>
       </w:r>
     </w:p>
@@ -53153,7 +53248,7 @@
           <w14:ligatures w14:val="none"/>
         </w:rPr>
       </w:pPr>
-      <w:bookmarkStart w:id="7" w:name="OLE_LINK7"/>
+      <w:bookmarkStart w:id="8" w:name="OLE_LINK7"/>
       <w:r>
         <w:rPr>
           <w:rFonts w:ascii="Consolas" w:eastAsia="Times New Roman" w:hAnsi="Consolas" w:cs="Times New Roman"/>
@@ -53166,7 +53261,7 @@
         </w:rPr>
         <w:t xml:space="preserve">//una </w:t>
       </w:r>
-      <w:bookmarkEnd w:id="7"/>
+      <w:bookmarkEnd w:id="8"/>
       <w:r>
         <w:rPr>
           <w:rFonts w:ascii="Consolas" w:eastAsia="Times New Roman" w:hAnsi="Consolas" w:cs="Times New Roman"/>
@@ -53179,7 +53274,7 @@
         </w:rPr>
         <w:t>funcion aync no neces</w:t>
       </w:r>
-      <w:bookmarkStart w:id="8" w:name="OLE_LINK6"/>
+      <w:bookmarkStart w:id="9" w:name="OLE_LINK6"/>
       <w:r>
         <w:rPr>
           <w:rFonts w:ascii="Consolas" w:eastAsia="Times New Roman" w:hAnsi="Consolas" w:cs="Times New Roman"/>
@@ -53192,7 +53287,7 @@
         </w:rPr>
         <w:t>ar</w:t>
       </w:r>
-      <w:bookmarkEnd w:id="8"/>
+      <w:bookmarkEnd w:id="9"/>
       <w:r>
         <w:rPr>
           <w:rFonts w:ascii="Consolas" w:eastAsia="Times New Roman" w:hAnsi="Consolas" w:cs="Times New Roman"/>
@@ -53381,6 +53476,7 @@
           <w:lang w:val="es-AR"/>
           <w14:ligatures w14:val="none"/>
         </w:rPr>
+        <w:lastRenderedPageBreak/>
         <w:t xml:space="preserve">    </w:t>
       </w:r>
       <w:r>
@@ -53873,7 +53969,6 @@
           <w:lang w:val="es-AR"/>
           <w14:ligatures w14:val="none"/>
         </w:rPr>
-        <w:lastRenderedPageBreak/>
         <w:t xml:space="preserve">    </w:t>
       </w:r>
       <w:r>
@@ -55230,7 +55325,6 @@
           <w:kern w:val="0"/>
           <w:sz w:val="21"/>
           <w:szCs w:val="21"/>
-          <w:lang w:val="es-AR"/>
           <w14:ligatures w14:val="none"/>
         </w:rPr>
       </w:pPr>
@@ -55255,7 +55349,6 @@
           <w:kern w:val="0"/>
           <w:sz w:val="21"/>
           <w:szCs w:val="21"/>
-          <w:lang w:val="es-AR"/>
           <w14:ligatures w14:val="none"/>
         </w:rPr>
         <w:t>const</w:t>
@@ -55267,7 +55360,6 @@
           <w:kern w:val="0"/>
           <w:sz w:val="21"/>
           <w:szCs w:val="21"/>
-          <w:lang w:val="es-AR"/>
           <w14:ligatures w14:val="none"/>
         </w:rPr>
         <w:t xml:space="preserve"> </w:t>
@@ -55279,7 +55371,6 @@
           <w:kern w:val="0"/>
           <w:sz w:val="21"/>
           <w:szCs w:val="21"/>
-          <w:lang w:val="es-AR"/>
           <w14:ligatures w14:val="none"/>
         </w:rPr>
         <w:t>empleadoDB</w:t>
@@ -55291,7 +55382,6 @@
           <w:kern w:val="0"/>
           <w:sz w:val="21"/>
           <w:szCs w:val="21"/>
-          <w:lang w:val="es-AR"/>
           <w14:ligatures w14:val="none"/>
         </w:rPr>
         <w:t xml:space="preserve"> </w:t>
@@ -55303,7 +55393,6 @@
           <w:kern w:val="0"/>
           <w:sz w:val="21"/>
           <w:szCs w:val="21"/>
-          <w:lang w:val="es-AR"/>
           <w14:ligatures w14:val="none"/>
         </w:rPr>
         <w:t>=</w:t>
@@ -55315,7 +55404,6 @@
           <w:kern w:val="0"/>
           <w:sz w:val="21"/>
           <w:szCs w:val="21"/>
-          <w:lang w:val="es-AR"/>
           <w14:ligatures w14:val="none"/>
         </w:rPr>
         <w:t xml:space="preserve"> </w:t>
@@ -55327,7 +55415,6 @@
           <w:kern w:val="0"/>
           <w:sz w:val="21"/>
           <w:szCs w:val="21"/>
-          <w:lang w:val="es-AR"/>
           <w14:ligatures w14:val="none"/>
         </w:rPr>
         <w:t>empleados</w:t>
@@ -55339,7 +55426,6 @@
           <w:kern w:val="0"/>
           <w:sz w:val="21"/>
           <w:szCs w:val="21"/>
-          <w:lang w:val="es-AR"/>
           <w14:ligatures w14:val="none"/>
         </w:rPr>
         <w:t>.</w:t>
@@ -55351,7 +55437,6 @@
           <w:kern w:val="0"/>
           <w:sz w:val="21"/>
           <w:szCs w:val="21"/>
-          <w:lang w:val="es-AR"/>
           <w14:ligatures w14:val="none"/>
         </w:rPr>
         <w:t>find</w:t>
@@ -55363,7 +55448,6 @@
           <w:kern w:val="0"/>
           <w:sz w:val="21"/>
           <w:szCs w:val="21"/>
-          <w:lang w:val="es-AR"/>
           <w14:ligatures w14:val="none"/>
         </w:rPr>
         <w:t xml:space="preserve">( </w:t>
@@ -55377,7 +55461,6 @@
           <w:kern w:val="0"/>
           <w:sz w:val="21"/>
           <w:szCs w:val="21"/>
-          <w:lang w:val="es-AR"/>
           <w14:ligatures w14:val="none"/>
         </w:rPr>
         <w:t>empleado</w:t>
@@ -55389,7 +55472,6 @@
           <w:kern w:val="0"/>
           <w:sz w:val="21"/>
           <w:szCs w:val="21"/>
-          <w:lang w:val="es-AR"/>
           <w14:ligatures w14:val="none"/>
         </w:rPr>
         <w:t xml:space="preserve"> </w:t>
@@ -55403,7 +55485,6 @@
           <w:kern w:val="0"/>
           <w:sz w:val="21"/>
           <w:szCs w:val="21"/>
-          <w:lang w:val="es-AR"/>
           <w14:ligatures w14:val="none"/>
         </w:rPr>
         <w:t>=&gt;</w:t>
@@ -55415,7 +55496,6 @@
           <w:kern w:val="0"/>
           <w:sz w:val="21"/>
           <w:szCs w:val="21"/>
-          <w:lang w:val="es-AR"/>
           <w14:ligatures w14:val="none"/>
         </w:rPr>
         <w:t xml:space="preserve"> </w:t>
@@ -55427,7 +55507,6 @@
           <w:kern w:val="0"/>
           <w:sz w:val="21"/>
           <w:szCs w:val="21"/>
-          <w:lang w:val="es-AR"/>
           <w14:ligatures w14:val="none"/>
         </w:rPr>
         <w:t>empleado</w:t>
@@ -55439,7 +55518,6 @@
           <w:kern w:val="0"/>
           <w:sz w:val="21"/>
           <w:szCs w:val="21"/>
-          <w:lang w:val="es-AR"/>
           <w14:ligatures w14:val="none"/>
         </w:rPr>
         <w:t>.</w:t>
@@ -55451,7 +55529,6 @@
           <w:kern w:val="0"/>
           <w:sz w:val="21"/>
           <w:szCs w:val="21"/>
-          <w:lang w:val="es-AR"/>
           <w14:ligatures w14:val="none"/>
         </w:rPr>
         <w:t>id</w:t>
@@ -55463,7 +55540,6 @@
           <w:kern w:val="0"/>
           <w:sz w:val="21"/>
           <w:szCs w:val="21"/>
-          <w:lang w:val="es-AR"/>
           <w14:ligatures w14:val="none"/>
         </w:rPr>
         <w:t xml:space="preserve"> </w:t>
@@ -55475,7 +55551,6 @@
           <w:kern w:val="0"/>
           <w:sz w:val="21"/>
           <w:szCs w:val="21"/>
-          <w:lang w:val="es-AR"/>
           <w14:ligatures w14:val="none"/>
         </w:rPr>
         <w:t>===</w:t>
@@ -55487,7 +55562,6 @@
           <w:kern w:val="0"/>
           <w:sz w:val="21"/>
           <w:szCs w:val="21"/>
-          <w:lang w:val="es-AR"/>
           <w14:ligatures w14:val="none"/>
         </w:rPr>
         <w:t xml:space="preserve"> </w:t>
@@ -55499,7 +55573,6 @@
           <w:kern w:val="0"/>
           <w:sz w:val="21"/>
           <w:szCs w:val="21"/>
-          <w:lang w:val="es-AR"/>
           <w14:ligatures w14:val="none"/>
         </w:rPr>
         <w:t>id</w:t>
@@ -55511,7 +55584,6 @@
           <w:kern w:val="0"/>
           <w:sz w:val="21"/>
           <w:szCs w:val="21"/>
-          <w:lang w:val="es-AR"/>
           <w14:ligatures w14:val="none"/>
         </w:rPr>
         <w:t>);</w:t>
@@ -55527,18 +55599,16 @@
           <w:kern w:val="0"/>
           <w:sz w:val="21"/>
           <w:szCs w:val="21"/>
-          <w:lang w:val="es-AR"/>
-          <w14:ligatures w14:val="none"/>
-        </w:rPr>
-      </w:pPr>
-      <w:r>
-        <w:rPr>
-          <w:rFonts w:ascii="Consolas" w:eastAsia="Times New Roman" w:hAnsi="Consolas" w:cs="Times New Roman"/>
-          <w:color w:val="DDDDDD"/>
-          <w:kern w:val="0"/>
-          <w:sz w:val="21"/>
-          <w:szCs w:val="21"/>
-          <w:lang w:val="es-AR"/>
+          <w14:ligatures w14:val="none"/>
+        </w:rPr>
+      </w:pPr>
+      <w:r>
+        <w:rPr>
+          <w:rFonts w:ascii="Consolas" w:eastAsia="Times New Roman" w:hAnsi="Consolas" w:cs="Times New Roman"/>
+          <w:color w:val="DDDDDD"/>
+          <w:kern w:val="0"/>
+          <w:sz w:val="21"/>
+          <w:szCs w:val="21"/>
           <w14:ligatures w14:val="none"/>
         </w:rPr>
         <w:t xml:space="preserve">    </w:t>
@@ -55554,18 +55624,16 @@
           <w:kern w:val="0"/>
           <w:sz w:val="21"/>
           <w:szCs w:val="21"/>
-          <w:lang w:val="es-AR"/>
-          <w14:ligatures w14:val="none"/>
-        </w:rPr>
-      </w:pPr>
-      <w:r>
-        <w:rPr>
-          <w:rFonts w:ascii="Consolas" w:eastAsia="Times New Roman" w:hAnsi="Consolas" w:cs="Times New Roman"/>
-          <w:color w:val="DDDDDD"/>
-          <w:kern w:val="0"/>
-          <w:sz w:val="21"/>
-          <w:szCs w:val="21"/>
-          <w:lang w:val="es-AR"/>
+          <w14:ligatures w14:val="none"/>
+        </w:rPr>
+      </w:pPr>
+      <w:r>
+        <w:rPr>
+          <w:rFonts w:ascii="Consolas" w:eastAsia="Times New Roman" w:hAnsi="Consolas" w:cs="Times New Roman"/>
+          <w:color w:val="DDDDDD"/>
+          <w:kern w:val="0"/>
+          <w:sz w:val="21"/>
+          <w:szCs w:val="21"/>
           <w14:ligatures w14:val="none"/>
         </w:rPr>
         <w:t xml:space="preserve">    </w:t>
@@ -55577,7 +55645,6 @@
           <w:kern w:val="0"/>
           <w:sz w:val="21"/>
           <w:szCs w:val="21"/>
-          <w:lang w:val="es-AR"/>
           <w14:ligatures w14:val="none"/>
         </w:rPr>
         <w:t>if</w:t>
@@ -55589,7 +55656,6 @@
           <w:kern w:val="0"/>
           <w:sz w:val="21"/>
           <w:szCs w:val="21"/>
-          <w:lang w:val="es-AR"/>
           <w14:ligatures w14:val="none"/>
         </w:rPr>
         <w:t>(</w:t>
@@ -55601,7 +55667,6 @@
           <w:kern w:val="0"/>
           <w:sz w:val="21"/>
           <w:szCs w:val="21"/>
-          <w:lang w:val="es-AR"/>
           <w14:ligatures w14:val="none"/>
         </w:rPr>
         <w:t>!</w:t>
@@ -55613,7 +55678,6 @@
           <w:kern w:val="0"/>
           <w:sz w:val="21"/>
           <w:szCs w:val="21"/>
-          <w:lang w:val="es-AR"/>
           <w14:ligatures w14:val="none"/>
         </w:rPr>
         <w:t>empleadoDB</w:t>
@@ -55625,7 +55689,6 @@
           <w:kern w:val="0"/>
           <w:sz w:val="21"/>
           <w:szCs w:val="21"/>
-          <w:lang w:val="es-AR"/>
           <w14:ligatures w14:val="none"/>
         </w:rPr>
         <w:t>){</w:t>
@@ -55652,7 +55715,6 @@
           <w:kern w:val="0"/>
           <w:sz w:val="21"/>
           <w:szCs w:val="21"/>
-          <w:lang w:val="es-AR"/>
           <w14:ligatures w14:val="none"/>
         </w:rPr>
         <w:t>       </w:t>
@@ -56777,7 +56839,6 @@
           <w:lang w:val="es-AR"/>
           <w14:ligatures w14:val="none"/>
         </w:rPr>
-        <w:lastRenderedPageBreak/>
         <w:t>    }</w:t>
       </w:r>
     </w:p>
